--- a/01_Projektmanagement/Projektplan.docx
+++ b/01_Projektmanagement/Projektplan.docx
@@ -1,6 +1,6 @@
 
 <file path=word/document.xml><?xml version="1.0" encoding="utf-8"?>
-<w:document xmlns:wpc="http://schemas.microsoft.com/office/word/2010/wordprocessingCanvas" xmlns:mc="http://schemas.openxmlformats.org/markup-compatibility/2006" xmlns:o="urn:schemas-microsoft-com:office:office" xmlns:r="http://schemas.openxmlformats.org/officeDocument/2006/relationships" xmlns:m="http://schemas.openxmlformats.org/officeDocument/2006/math" xmlns:v="urn:schemas-microsoft-com:vml" xmlns:wp14="http://schemas.microsoft.com/office/word/2010/wordprocessingDrawing" xmlns:wp="http://schemas.openxmlformats.org/drawingml/2006/wordprocessingDrawing" xmlns:w10="urn:schemas-microsoft-com:office:word" xmlns:w="http://schemas.openxmlformats.org/wordprocessingml/2006/main" xmlns:w14="http://schemas.microsoft.com/office/word/2010/wordml" xmlns:w15="http://schemas.microsoft.com/office/word/2012/wordml" xmlns:wpg="http://schemas.microsoft.com/office/word/2010/wordprocessingGroup" xmlns:wpi="http://schemas.microsoft.com/office/word/2010/wordprocessingInk" xmlns:wne="http://schemas.microsoft.com/office/word/2006/wordml" xmlns:wps="http://schemas.microsoft.com/office/word/2010/wordprocessingShape" mc:Ignorable="w14 w15 wp14">
+<w:document xmlns:wpc="http://schemas.microsoft.com/office/word/2010/wordprocessingCanvas" xmlns:cx="http://schemas.microsoft.com/office/drawing/2014/chartex" xmlns:cx1="http://schemas.microsoft.com/office/drawing/2015/9/8/chartex" xmlns:cx2="http://schemas.microsoft.com/office/drawing/2015/10/21/chartex" xmlns:cx3="http://schemas.microsoft.com/office/drawing/2016/5/9/chartex" xmlns:cx4="http://schemas.microsoft.com/office/drawing/2016/5/10/chartex" xmlns:cx5="http://schemas.microsoft.com/office/drawing/2016/5/11/chartex" xmlns:cx6="http://schemas.microsoft.com/office/drawing/2016/5/12/chartex" xmlns:cx7="http://schemas.microsoft.com/office/drawing/2016/5/13/chartex" xmlns:cx8="http://schemas.microsoft.com/office/drawing/2016/5/14/chartex" xmlns:mc="http://schemas.openxmlformats.org/markup-compatibility/2006" xmlns:aink="http://schemas.microsoft.com/office/drawing/2016/ink" xmlns:am3d="http://schemas.microsoft.com/office/drawing/2017/model3d" xmlns:o="urn:schemas-microsoft-com:office:office" xmlns:r="http://schemas.openxmlformats.org/officeDocument/2006/relationships" xmlns:m="http://schemas.openxmlformats.org/officeDocument/2006/math" xmlns:v="urn:schemas-microsoft-com:vml" xmlns:wp14="http://schemas.microsoft.com/office/word/2010/wordprocessingDrawing" xmlns:wp="http://schemas.openxmlformats.org/drawingml/2006/wordprocessingDrawing" xmlns:w10="urn:schemas-microsoft-com:office:word" xmlns:w="http://schemas.openxmlformats.org/wordprocessingml/2006/main" xmlns:w14="http://schemas.microsoft.com/office/word/2010/wordml" xmlns:w15="http://schemas.microsoft.com/office/word/2012/wordml" xmlns:w16cid="http://schemas.microsoft.com/office/word/2016/wordml/cid" xmlns:w16se="http://schemas.microsoft.com/office/word/2015/wordml/symex" xmlns:wpg="http://schemas.microsoft.com/office/word/2010/wordprocessingGroup" xmlns:wpi="http://schemas.microsoft.com/office/word/2010/wordprocessingInk" xmlns:wne="http://schemas.microsoft.com/office/word/2006/wordml" xmlns:wps="http://schemas.microsoft.com/office/word/2010/wordprocessingShape" mc:Ignorable="w14 w15 w16se w16cid wp14">
   <w:body>
     <w:p>
       <w:pPr>
@@ -281,12 +281,6 @@
           <w:szCs w:val="28"/>
         </w:rPr>
         <w:tab/>
-      </w:r>
-      <w:r>
-        <w:rPr>
-          <w:sz w:val="28"/>
-          <w:szCs w:val="28"/>
-        </w:rPr>
         <w:t>Anthony Delay</w:t>
       </w:r>
     </w:p>
@@ -361,14 +355,17 @@
           <w:szCs w:val="28"/>
         </w:rPr>
         <w:tab/>
+        <w:t xml:space="preserve">Prof. Dr. Andreas </w:t>
       </w:r>
+      <w:proofErr w:type="spellStart"/>
       <w:r>
         <w:rPr>
           <w:sz w:val="28"/>
           <w:szCs w:val="28"/>
         </w:rPr>
-        <w:t>Prof. Dr. Andreas Rinkel</w:t>
+        <w:t>Rinkel</w:t>
       </w:r>
+      <w:proofErr w:type="spellEnd"/>
     </w:p>
     <w:p>
       <w:pPr>
@@ -426,7 +423,7 @@
         </w:numPr>
       </w:pPr>
       <w:bookmarkStart w:id="0" w:name="_Toc286833037"/>
-      <w:bookmarkStart w:id="1" w:name="_Toc494116599"/>
+      <w:bookmarkStart w:id="1" w:name="_Toc494200124"/>
       <w:r>
         <w:lastRenderedPageBreak/>
         <w:t>Änderungsgeschichte</w:t>
@@ -566,7 +563,21 @@
               <w:rPr>
                 <w:color w:val="auto"/>
               </w:rPr>
-              <w:t>&lt;Nr&gt;</w:t>
+              <w:t>&lt;</w:t>
+            </w:r>
+            <w:proofErr w:type="spellStart"/>
+            <w:r>
+              <w:rPr>
+                <w:color w:val="auto"/>
+              </w:rPr>
+              <w:t>Nr</w:t>
+            </w:r>
+            <w:proofErr w:type="spellEnd"/>
+            <w:r>
+              <w:rPr>
+                <w:color w:val="auto"/>
+              </w:rPr>
+              <w:t>&gt;</w:t>
             </w:r>
           </w:p>
         </w:tc>
@@ -746,8 +757,9 @@
           <w:numId w:val="0"/>
         </w:numPr>
       </w:pPr>
-      <w:bookmarkStart w:id="2" w:name="_Toc494116600"/>
+      <w:bookmarkStart w:id="2" w:name="_Toc494200125"/>
       <w:r>
+        <w:lastRenderedPageBreak/>
         <w:t>Inhalt</w:t>
       </w:r>
       <w:bookmarkEnd w:id="2"/>
@@ -797,7 +809,7 @@
             </w:rPr>
             <w:fldChar w:fldCharType="separate"/>
           </w:r>
-          <w:hyperlink w:anchor="_Toc494116599" w:history="1">
+          <w:hyperlink w:anchor="_Toc494200124" w:history="1">
             <w:r>
               <w:rPr>
                 <w:rStyle w:val="Hyperlink"/>
@@ -824,7 +836,7 @@
                 <w:noProof/>
                 <w:webHidden/>
               </w:rPr>
-              <w:instrText xml:space="preserve"> PAGEREF _Toc494116599 \h </w:instrText>
+              <w:instrText xml:space="preserve"> PAGEREF _Toc494200124 \h </w:instrText>
             </w:r>
             <w:r>
               <w:rPr>
@@ -867,7 +879,7 @@
               <w:lang w:eastAsia="de-CH"/>
             </w:rPr>
           </w:pPr>
-          <w:hyperlink w:anchor="_Toc494116600" w:history="1">
+          <w:hyperlink w:anchor="_Toc494200125" w:history="1">
             <w:r>
               <w:rPr>
                 <w:rStyle w:val="Hyperlink"/>
@@ -894,7 +906,7 @@
                 <w:noProof/>
                 <w:webHidden/>
               </w:rPr>
-              <w:instrText xml:space="preserve"> PAGEREF _Toc494116600 \h </w:instrText>
+              <w:instrText xml:space="preserve"> PAGEREF _Toc494200125 \h </w:instrText>
             </w:r>
             <w:r>
               <w:rPr>
@@ -937,7 +949,7 @@
               <w:lang w:eastAsia="de-CH"/>
             </w:rPr>
           </w:pPr>
-          <w:hyperlink w:anchor="_Toc494116601" w:history="1">
+          <w:hyperlink w:anchor="_Toc494200126" w:history="1">
             <w:r>
               <w:rPr>
                 <w:rStyle w:val="Hyperlink"/>
@@ -964,7 +976,7 @@
                 <w:noProof/>
                 <w:webHidden/>
               </w:rPr>
-              <w:instrText xml:space="preserve"> PAGEREF _Toc494116601 \h </w:instrText>
+              <w:instrText xml:space="preserve"> PAGEREF _Toc494200126 \h </w:instrText>
             </w:r>
             <w:r>
               <w:rPr>
@@ -984,7 +996,7 @@
                 <w:noProof/>
                 <w:webHidden/>
               </w:rPr>
-              <w:t>3</w:t>
+              <w:t>4</w:t>
             </w:r>
             <w:r>
               <w:rPr>
@@ -1007,7 +1019,7 @@
               <w:lang w:eastAsia="de-CH"/>
             </w:rPr>
           </w:pPr>
-          <w:hyperlink w:anchor="_Toc494116602" w:history="1">
+          <w:hyperlink w:anchor="_Toc494200127" w:history="1">
             <w:r>
               <w:rPr>
                 <w:rStyle w:val="Hyperlink"/>
@@ -1034,7 +1046,7 @@
                 <w:noProof/>
                 <w:webHidden/>
               </w:rPr>
-              <w:instrText xml:space="preserve"> PAGEREF _Toc494116602 \h </w:instrText>
+              <w:instrText xml:space="preserve"> PAGEREF _Toc494200127 \h </w:instrText>
             </w:r>
             <w:r>
               <w:rPr>
@@ -1054,7 +1066,7 @@
                 <w:noProof/>
                 <w:webHidden/>
               </w:rPr>
-              <w:t>3</w:t>
+              <w:t>4</w:t>
             </w:r>
             <w:r>
               <w:rPr>
@@ -1077,7 +1089,7 @@
               <w:lang w:eastAsia="de-CH"/>
             </w:rPr>
           </w:pPr>
-          <w:hyperlink w:anchor="_Toc494116603" w:history="1">
+          <w:hyperlink w:anchor="_Toc494200128" w:history="1">
             <w:r>
               <w:rPr>
                 <w:rStyle w:val="Hyperlink"/>
@@ -1104,7 +1116,7 @@
                 <w:noProof/>
                 <w:webHidden/>
               </w:rPr>
-              <w:instrText xml:space="preserve"> PAGEREF _Toc494116603 \h </w:instrText>
+              <w:instrText xml:space="preserve"> PAGEREF _Toc494200128 \h </w:instrText>
             </w:r>
             <w:r>
               <w:rPr>
@@ -1124,7 +1136,7 @@
                 <w:noProof/>
                 <w:webHidden/>
               </w:rPr>
-              <w:t>3</w:t>
+              <w:t>4</w:t>
             </w:r>
             <w:r>
               <w:rPr>
@@ -1147,7 +1159,7 @@
               <w:lang w:eastAsia="de-CH"/>
             </w:rPr>
           </w:pPr>
-          <w:hyperlink w:anchor="_Toc494116604" w:history="1">
+          <w:hyperlink w:anchor="_Toc494200129" w:history="1">
             <w:r>
               <w:rPr>
                 <w:rStyle w:val="Hyperlink"/>
@@ -1174,7 +1186,7 @@
                 <w:noProof/>
                 <w:webHidden/>
               </w:rPr>
-              <w:instrText xml:space="preserve"> PAGEREF _Toc494116604 \h </w:instrText>
+              <w:instrText xml:space="preserve"> PAGEREF _Toc494200129 \h </w:instrText>
             </w:r>
             <w:r>
               <w:rPr>
@@ -1217,7 +1229,7 @@
               <w:lang w:eastAsia="de-CH"/>
             </w:rPr>
           </w:pPr>
-          <w:hyperlink w:anchor="_Toc494116605" w:history="1">
+          <w:hyperlink w:anchor="_Toc494200130" w:history="1">
             <w:r>
               <w:rPr>
                 <w:rStyle w:val="Hyperlink"/>
@@ -1244,7 +1256,7 @@
                 <w:noProof/>
                 <w:webHidden/>
               </w:rPr>
-              <w:instrText xml:space="preserve"> PAGEREF _Toc494116605 \h </w:instrText>
+              <w:instrText xml:space="preserve"> PAGEREF _Toc494200130 \h </w:instrText>
             </w:r>
             <w:r>
               <w:rPr>
@@ -1287,7 +1299,7 @@
               <w:lang w:eastAsia="de-CH"/>
             </w:rPr>
           </w:pPr>
-          <w:hyperlink w:anchor="_Toc494116606" w:history="1">
+          <w:hyperlink w:anchor="_Toc494200131" w:history="1">
             <w:r>
               <w:rPr>
                 <w:rStyle w:val="Hyperlink"/>
@@ -1314,7 +1326,7 @@
                 <w:noProof/>
                 <w:webHidden/>
               </w:rPr>
-              <w:instrText xml:space="preserve"> PAGEREF _Toc494116606 \h </w:instrText>
+              <w:instrText xml:space="preserve"> PAGEREF _Toc494200131 \h </w:instrText>
             </w:r>
             <w:r>
               <w:rPr>
@@ -1357,13 +1369,13 @@
               <w:lang w:eastAsia="de-CH"/>
             </w:rPr>
           </w:pPr>
-          <w:hyperlink w:anchor="_Toc494116607" w:history="1">
+          <w:hyperlink w:anchor="_Toc494200132" w:history="1">
             <w:r>
               <w:rPr>
                 <w:rStyle w:val="Hyperlink"/>
                 <w:noProof/>
               </w:rPr>
-              <w:t>2.2 Lieferumfang</w:t>
+              <w:t>2.2 Annahmen und Einschränkungen</w:t>
             </w:r>
             <w:r>
               <w:rPr>
@@ -1384,7 +1396,7 @@
                 <w:noProof/>
                 <w:webHidden/>
               </w:rPr>
-              <w:instrText xml:space="preserve"> PAGEREF _Toc494116607 \h </w:instrText>
+              <w:instrText xml:space="preserve"> PAGEREF _Toc494200132 \h </w:instrText>
             </w:r>
             <w:r>
               <w:rPr>
@@ -1405,6 +1417,76 @@
                 <w:webHidden/>
               </w:rPr>
               <w:t>5</w:t>
+            </w:r>
+            <w:r>
+              <w:rPr>
+                <w:noProof/>
+                <w:webHidden/>
+              </w:rPr>
+              <w:fldChar w:fldCharType="end"/>
+            </w:r>
+          </w:hyperlink>
+        </w:p>
+        <w:p>
+          <w:pPr>
+            <w:pStyle w:val="TOC1"/>
+            <w:tabs>
+              <w:tab w:val="right" w:leader="dot" w:pos="9062"/>
+            </w:tabs>
+            <w:rPr>
+              <w:rFonts w:eastAsiaTheme="minorEastAsia" w:cstheme="minorBidi"/>
+              <w:noProof/>
+              <w:lang w:eastAsia="de-CH"/>
+            </w:rPr>
+          </w:pPr>
+          <w:hyperlink w:anchor="_Toc494200133" w:history="1">
+            <w:r>
+              <w:rPr>
+                <w:rStyle w:val="Hyperlink"/>
+                <w:noProof/>
+              </w:rPr>
+              <w:t>3. Management Abläufe</w:t>
+            </w:r>
+            <w:r>
+              <w:rPr>
+                <w:noProof/>
+                <w:webHidden/>
+              </w:rPr>
+              <w:tab/>
+            </w:r>
+            <w:r>
+              <w:rPr>
+                <w:noProof/>
+                <w:webHidden/>
+              </w:rPr>
+              <w:fldChar w:fldCharType="begin"/>
+            </w:r>
+            <w:r>
+              <w:rPr>
+                <w:noProof/>
+                <w:webHidden/>
+              </w:rPr>
+              <w:instrText xml:space="preserve"> PAGEREF _Toc494200133 \h </w:instrText>
+            </w:r>
+            <w:r>
+              <w:rPr>
+                <w:noProof/>
+                <w:webHidden/>
+              </w:rPr>
+            </w:r>
+            <w:r>
+              <w:rPr>
+                <w:noProof/>
+                <w:webHidden/>
+              </w:rPr>
+              <w:fldChar w:fldCharType="separate"/>
+            </w:r>
+            <w:r>
+              <w:rPr>
+                <w:noProof/>
+                <w:webHidden/>
+              </w:rPr>
+              <w:t>6</w:t>
             </w:r>
             <w:r>
               <w:rPr>
@@ -1427,13 +1509,13 @@
               <w:lang w:eastAsia="de-CH"/>
             </w:rPr>
           </w:pPr>
-          <w:hyperlink w:anchor="_Toc494116608" w:history="1">
+          <w:hyperlink w:anchor="_Toc494200134" w:history="1">
             <w:r>
               <w:rPr>
                 <w:rStyle w:val="Hyperlink"/>
                 <w:noProof/>
               </w:rPr>
-              <w:t>2.3 Annahmen und Einschränkungen</w:t>
+              <w:t>3.1 Kostenvoranschlag</w:t>
             </w:r>
             <w:r>
               <w:rPr>
@@ -1454,7 +1536,7 @@
                 <w:noProof/>
                 <w:webHidden/>
               </w:rPr>
-              <w:instrText xml:space="preserve"> PAGEREF _Toc494116608 \h </w:instrText>
+              <w:instrText xml:space="preserve"> PAGEREF _Toc494200134 \h </w:instrText>
             </w:r>
             <w:r>
               <w:rPr>
@@ -1474,7 +1556,287 @@
                 <w:noProof/>
                 <w:webHidden/>
               </w:rPr>
-              <w:t>5</w:t>
+              <w:t>6</w:t>
+            </w:r>
+            <w:r>
+              <w:rPr>
+                <w:noProof/>
+                <w:webHidden/>
+              </w:rPr>
+              <w:fldChar w:fldCharType="end"/>
+            </w:r>
+          </w:hyperlink>
+        </w:p>
+        <w:p>
+          <w:pPr>
+            <w:pStyle w:val="TOC2"/>
+            <w:tabs>
+              <w:tab w:val="right" w:leader="dot" w:pos="9062"/>
+            </w:tabs>
+            <w:rPr>
+              <w:rFonts w:eastAsiaTheme="minorEastAsia" w:cstheme="minorBidi"/>
+              <w:noProof/>
+              <w:lang w:eastAsia="de-CH"/>
+            </w:rPr>
+          </w:pPr>
+          <w:hyperlink w:anchor="_Toc494200135" w:history="1">
+            <w:r>
+              <w:rPr>
+                <w:rStyle w:val="Hyperlink"/>
+                <w:noProof/>
+              </w:rPr>
+              <w:t>3.2 Zeitliche Planung</w:t>
+            </w:r>
+            <w:r>
+              <w:rPr>
+                <w:noProof/>
+                <w:webHidden/>
+              </w:rPr>
+              <w:tab/>
+            </w:r>
+            <w:r>
+              <w:rPr>
+                <w:noProof/>
+                <w:webHidden/>
+              </w:rPr>
+              <w:fldChar w:fldCharType="begin"/>
+            </w:r>
+            <w:r>
+              <w:rPr>
+                <w:noProof/>
+                <w:webHidden/>
+              </w:rPr>
+              <w:instrText xml:space="preserve"> PAGEREF _Toc494200135 \h </w:instrText>
+            </w:r>
+            <w:r>
+              <w:rPr>
+                <w:noProof/>
+                <w:webHidden/>
+              </w:rPr>
+            </w:r>
+            <w:r>
+              <w:rPr>
+                <w:noProof/>
+                <w:webHidden/>
+              </w:rPr>
+              <w:fldChar w:fldCharType="separate"/>
+            </w:r>
+            <w:r>
+              <w:rPr>
+                <w:noProof/>
+                <w:webHidden/>
+              </w:rPr>
+              <w:t>6</w:t>
+            </w:r>
+            <w:r>
+              <w:rPr>
+                <w:noProof/>
+                <w:webHidden/>
+              </w:rPr>
+              <w:fldChar w:fldCharType="end"/>
+            </w:r>
+          </w:hyperlink>
+        </w:p>
+        <w:p>
+          <w:pPr>
+            <w:pStyle w:val="TOC3"/>
+            <w:tabs>
+              <w:tab w:val="right" w:leader="dot" w:pos="9062"/>
+            </w:tabs>
+            <w:rPr>
+              <w:rFonts w:eastAsiaTheme="minorEastAsia" w:cstheme="minorBidi"/>
+              <w:noProof/>
+              <w:lang w:eastAsia="de-CH"/>
+            </w:rPr>
+          </w:pPr>
+          <w:hyperlink w:anchor="_Toc494200136" w:history="1">
+            <w:r>
+              <w:rPr>
+                <w:rStyle w:val="Hyperlink"/>
+                <w:noProof/>
+              </w:rPr>
+              <w:t>3.2.1 Phasen</w:t>
+            </w:r>
+            <w:r>
+              <w:rPr>
+                <w:noProof/>
+                <w:webHidden/>
+              </w:rPr>
+              <w:tab/>
+            </w:r>
+            <w:r>
+              <w:rPr>
+                <w:noProof/>
+                <w:webHidden/>
+              </w:rPr>
+              <w:fldChar w:fldCharType="begin"/>
+            </w:r>
+            <w:r>
+              <w:rPr>
+                <w:noProof/>
+                <w:webHidden/>
+              </w:rPr>
+              <w:instrText xml:space="preserve"> PAGEREF _Toc494200136 \h </w:instrText>
+            </w:r>
+            <w:r>
+              <w:rPr>
+                <w:noProof/>
+                <w:webHidden/>
+              </w:rPr>
+            </w:r>
+            <w:r>
+              <w:rPr>
+                <w:noProof/>
+                <w:webHidden/>
+              </w:rPr>
+              <w:fldChar w:fldCharType="separate"/>
+            </w:r>
+            <w:r>
+              <w:rPr>
+                <w:noProof/>
+                <w:webHidden/>
+              </w:rPr>
+              <w:t>6</w:t>
+            </w:r>
+            <w:r>
+              <w:rPr>
+                <w:noProof/>
+                <w:webHidden/>
+              </w:rPr>
+              <w:fldChar w:fldCharType="end"/>
+            </w:r>
+          </w:hyperlink>
+        </w:p>
+        <w:p>
+          <w:pPr>
+            <w:pStyle w:val="TOC3"/>
+            <w:tabs>
+              <w:tab w:val="right" w:leader="dot" w:pos="9062"/>
+            </w:tabs>
+            <w:rPr>
+              <w:rFonts w:eastAsiaTheme="minorEastAsia" w:cstheme="minorBidi"/>
+              <w:noProof/>
+              <w:lang w:eastAsia="de-CH"/>
+            </w:rPr>
+          </w:pPr>
+          <w:hyperlink w:anchor="_Toc494200137" w:history="1">
+            <w:r>
+              <w:rPr>
+                <w:rStyle w:val="Hyperlink"/>
+                <w:noProof/>
+              </w:rPr>
+              <w:t>3.2.2 Meilensteine</w:t>
+            </w:r>
+            <w:r>
+              <w:rPr>
+                <w:noProof/>
+                <w:webHidden/>
+              </w:rPr>
+              <w:tab/>
+            </w:r>
+            <w:r>
+              <w:rPr>
+                <w:noProof/>
+                <w:webHidden/>
+              </w:rPr>
+              <w:fldChar w:fldCharType="begin"/>
+            </w:r>
+            <w:r>
+              <w:rPr>
+                <w:noProof/>
+                <w:webHidden/>
+              </w:rPr>
+              <w:instrText xml:space="preserve"> PAGEREF _Toc494200137 \h </w:instrText>
+            </w:r>
+            <w:r>
+              <w:rPr>
+                <w:noProof/>
+                <w:webHidden/>
+              </w:rPr>
+            </w:r>
+            <w:r>
+              <w:rPr>
+                <w:noProof/>
+                <w:webHidden/>
+              </w:rPr>
+              <w:fldChar w:fldCharType="separate"/>
+            </w:r>
+            <w:r>
+              <w:rPr>
+                <w:noProof/>
+                <w:webHidden/>
+              </w:rPr>
+              <w:t>7</w:t>
+            </w:r>
+            <w:r>
+              <w:rPr>
+                <w:noProof/>
+                <w:webHidden/>
+              </w:rPr>
+              <w:fldChar w:fldCharType="end"/>
+            </w:r>
+          </w:hyperlink>
+        </w:p>
+        <w:p>
+          <w:pPr>
+            <w:pStyle w:val="TOC2"/>
+            <w:tabs>
+              <w:tab w:val="right" w:leader="dot" w:pos="9062"/>
+            </w:tabs>
+            <w:rPr>
+              <w:rFonts w:eastAsiaTheme="minorEastAsia" w:cstheme="minorBidi"/>
+              <w:noProof/>
+              <w:lang w:eastAsia="de-CH"/>
+            </w:rPr>
+          </w:pPr>
+          <w:hyperlink w:anchor="_Toc494200138" w:history="1">
+            <w:r>
+              <w:rPr>
+                <w:rStyle w:val="Hyperlink"/>
+                <w:noProof/>
+              </w:rPr>
+              <w:t>3.3 Besprechungen</w:t>
+            </w:r>
+            <w:r>
+              <w:rPr>
+                <w:noProof/>
+                <w:webHidden/>
+              </w:rPr>
+              <w:tab/>
+            </w:r>
+            <w:r>
+              <w:rPr>
+                <w:noProof/>
+                <w:webHidden/>
+              </w:rPr>
+              <w:fldChar w:fldCharType="begin"/>
+            </w:r>
+            <w:r>
+              <w:rPr>
+                <w:noProof/>
+                <w:webHidden/>
+              </w:rPr>
+              <w:instrText xml:space="preserve"> PAGEREF _Toc494200138 \h </w:instrText>
+            </w:r>
+            <w:r>
+              <w:rPr>
+                <w:noProof/>
+                <w:webHidden/>
+              </w:rPr>
+            </w:r>
+            <w:r>
+              <w:rPr>
+                <w:noProof/>
+                <w:webHidden/>
+              </w:rPr>
+              <w:fldChar w:fldCharType="separate"/>
+            </w:r>
+            <w:r>
+              <w:rPr>
+                <w:noProof/>
+                <w:webHidden/>
+              </w:rPr>
+              <w:t>8</w:t>
             </w:r>
             <w:r>
               <w:rPr>
@@ -1497,13 +1859,13 @@
               <w:lang w:eastAsia="de-CH"/>
             </w:rPr>
           </w:pPr>
-          <w:hyperlink w:anchor="_Toc494116609" w:history="1">
+          <w:hyperlink w:anchor="_Toc494200139" w:history="1">
             <w:r>
               <w:rPr>
                 <w:rStyle w:val="Hyperlink"/>
                 <w:noProof/>
               </w:rPr>
-              <w:t>3. Management Abläufe</w:t>
+              <w:t>4. Arbeitspakete</w:t>
             </w:r>
             <w:r>
               <w:rPr>
@@ -1524,7 +1886,7 @@
                 <w:noProof/>
                 <w:webHidden/>
               </w:rPr>
-              <w:instrText xml:space="preserve"> PAGEREF _Toc494116609 \h </w:instrText>
+              <w:instrText xml:space="preserve"> PAGEREF _Toc494200139 \h </w:instrText>
             </w:r>
             <w:r>
               <w:rPr>
@@ -1544,7 +1906,161 @@
                 <w:noProof/>
                 <w:webHidden/>
               </w:rPr>
-              <w:t>6</w:t>
+              <w:t>9</w:t>
+            </w:r>
+            <w:r>
+              <w:rPr>
+                <w:noProof/>
+                <w:webHidden/>
+              </w:rPr>
+              <w:fldChar w:fldCharType="end"/>
+            </w:r>
+          </w:hyperlink>
+        </w:p>
+        <w:p>
+          <w:pPr>
+            <w:pStyle w:val="TOC1"/>
+            <w:tabs>
+              <w:tab w:val="right" w:leader="dot" w:pos="9062"/>
+            </w:tabs>
+            <w:rPr>
+              <w:rFonts w:eastAsiaTheme="minorEastAsia" w:cstheme="minorBidi"/>
+              <w:noProof/>
+              <w:lang w:eastAsia="de-CH"/>
+            </w:rPr>
+          </w:pPr>
+          <w:hyperlink w:anchor="_Toc494200140" w:history="1">
+            <w:r>
+              <w:rPr>
+                <w:rStyle w:val="Hyperlink"/>
+                <w:noProof/>
+              </w:rPr>
+              <w:t>5. Infrastruktur</w:t>
+            </w:r>
+            <w:r>
+              <w:rPr>
+                <w:noProof/>
+                <w:webHidden/>
+              </w:rPr>
+              <w:tab/>
+            </w:r>
+            <w:r>
+              <w:rPr>
+                <w:noProof/>
+                <w:webHidden/>
+              </w:rPr>
+              <w:fldChar w:fldCharType="begin"/>
+            </w:r>
+            <w:r>
+              <w:rPr>
+                <w:noProof/>
+                <w:webHidden/>
+              </w:rPr>
+              <w:instrText xml:space="preserve"> PAGEREF _Toc494200140 \h </w:instrText>
+            </w:r>
+            <w:r>
+              <w:rPr>
+                <w:noProof/>
+                <w:webHidden/>
+              </w:rPr>
+            </w:r>
+            <w:r>
+              <w:rPr>
+                <w:noProof/>
+                <w:webHidden/>
+              </w:rPr>
+              <w:fldChar w:fldCharType="separate"/>
+            </w:r>
+            <w:r>
+              <w:rPr>
+                <w:noProof/>
+                <w:webHidden/>
+              </w:rPr>
+              <w:t>11</w:t>
+            </w:r>
+            <w:r>
+              <w:rPr>
+                <w:noProof/>
+                <w:webHidden/>
+              </w:rPr>
+              <w:fldChar w:fldCharType="end"/>
+            </w:r>
+          </w:hyperlink>
+        </w:p>
+        <w:p>
+          <w:pPr>
+            <w:pStyle w:val="TOC1"/>
+            <w:tabs>
+              <w:tab w:val="right" w:leader="dot" w:pos="9062"/>
+            </w:tabs>
+            <w:rPr>
+              <w:rFonts w:eastAsiaTheme="minorEastAsia" w:cstheme="minorBidi"/>
+              <w:noProof/>
+              <w:lang w:eastAsia="de-CH"/>
+            </w:rPr>
+          </w:pPr>
+          <w:hyperlink w:anchor="_Toc494200141" w:history="1">
+            <w:r>
+              <w:rPr>
+                <w:rStyle w:val="Hyperlink"/>
+                <w:noProof/>
+              </w:rPr>
+              <w:t>6. Qualität</w:t>
+            </w:r>
+            <w:r>
+              <w:rPr>
+                <w:rStyle w:val="Hyperlink"/>
+                <w:noProof/>
+              </w:rPr>
+              <w:t>s</w:t>
+            </w:r>
+            <w:r>
+              <w:rPr>
+                <w:rStyle w:val="Hyperlink"/>
+                <w:noProof/>
+              </w:rPr>
+              <w:t>massnahmen</w:t>
+            </w:r>
+            <w:r>
+              <w:rPr>
+                <w:noProof/>
+                <w:webHidden/>
+              </w:rPr>
+              <w:tab/>
+            </w:r>
+            <w:r>
+              <w:rPr>
+                <w:noProof/>
+                <w:webHidden/>
+              </w:rPr>
+              <w:fldChar w:fldCharType="begin"/>
+            </w:r>
+            <w:r>
+              <w:rPr>
+                <w:noProof/>
+                <w:webHidden/>
+              </w:rPr>
+              <w:instrText xml:space="preserve"> PAGEREF _Toc494200141 \h </w:instrText>
+            </w:r>
+            <w:r>
+              <w:rPr>
+                <w:noProof/>
+                <w:webHidden/>
+              </w:rPr>
+            </w:r>
+            <w:r>
+              <w:rPr>
+                <w:noProof/>
+                <w:webHidden/>
+              </w:rPr>
+              <w:fldChar w:fldCharType="separate"/>
+            </w:r>
+            <w:r>
+              <w:rPr>
+                <w:noProof/>
+                <w:webHidden/>
+              </w:rPr>
+              <w:t>12</w:t>
             </w:r>
             <w:r>
               <w:rPr>
@@ -1567,13 +2083,13 @@
               <w:lang w:eastAsia="de-CH"/>
             </w:rPr>
           </w:pPr>
-          <w:hyperlink w:anchor="_Toc494116610" w:history="1">
+          <w:hyperlink w:anchor="_Toc494200142" w:history="1">
             <w:r>
               <w:rPr>
                 <w:rStyle w:val="Hyperlink"/>
                 <w:noProof/>
               </w:rPr>
-              <w:t>3.1 Kostenvoranschlag</w:t>
+              <w:t>6.1 Dokumentation</w:t>
             </w:r>
             <w:r>
               <w:rPr>
@@ -1594,7 +2110,7 @@
                 <w:noProof/>
                 <w:webHidden/>
               </w:rPr>
-              <w:instrText xml:space="preserve"> PAGEREF _Toc494116610 \h </w:instrText>
+              <w:instrText xml:space="preserve"> PAGEREF _Toc494200142 \h </w:instrText>
             </w:r>
             <w:r>
               <w:rPr>
@@ -1614,7 +2130,7 @@
                 <w:noProof/>
                 <w:webHidden/>
               </w:rPr>
-              <w:t>6</w:t>
+              <w:t>12</w:t>
             </w:r>
             <w:r>
               <w:rPr>
@@ -1637,13 +2153,13 @@
               <w:lang w:eastAsia="de-CH"/>
             </w:rPr>
           </w:pPr>
-          <w:hyperlink w:anchor="_Toc494116611" w:history="1">
+          <w:hyperlink w:anchor="_Toc494200143" w:history="1">
             <w:r>
               <w:rPr>
                 <w:rStyle w:val="Hyperlink"/>
                 <w:noProof/>
               </w:rPr>
-              <w:t>3.2 Zeitliche Planung</w:t>
+              <w:t>6.2 Projektmanagement</w:t>
             </w:r>
             <w:r>
               <w:rPr>
@@ -1664,7 +2180,7 @@
                 <w:noProof/>
                 <w:webHidden/>
               </w:rPr>
-              <w:instrText xml:space="preserve"> PAGEREF _Toc494116611 \h </w:instrText>
+              <w:instrText xml:space="preserve"> PAGEREF _Toc494200143 \h </w:instrText>
             </w:r>
             <w:r>
               <w:rPr>
@@ -1684,7 +2200,77 @@
                 <w:noProof/>
                 <w:webHidden/>
               </w:rPr>
-              <w:t>6</w:t>
+              <w:t>12</w:t>
+            </w:r>
+            <w:r>
+              <w:rPr>
+                <w:noProof/>
+                <w:webHidden/>
+              </w:rPr>
+              <w:fldChar w:fldCharType="end"/>
+            </w:r>
+          </w:hyperlink>
+        </w:p>
+        <w:p>
+          <w:pPr>
+            <w:pStyle w:val="TOC2"/>
+            <w:tabs>
+              <w:tab w:val="right" w:leader="dot" w:pos="9062"/>
+            </w:tabs>
+            <w:rPr>
+              <w:rFonts w:eastAsiaTheme="minorEastAsia" w:cstheme="minorBidi"/>
+              <w:noProof/>
+              <w:lang w:eastAsia="de-CH"/>
+            </w:rPr>
+          </w:pPr>
+          <w:hyperlink w:anchor="_Toc494200144" w:history="1">
+            <w:r>
+              <w:rPr>
+                <w:rStyle w:val="Hyperlink"/>
+                <w:noProof/>
+              </w:rPr>
+              <w:t>6.3 Entwicklung</w:t>
+            </w:r>
+            <w:r>
+              <w:rPr>
+                <w:noProof/>
+                <w:webHidden/>
+              </w:rPr>
+              <w:tab/>
+            </w:r>
+            <w:r>
+              <w:rPr>
+                <w:noProof/>
+                <w:webHidden/>
+              </w:rPr>
+              <w:fldChar w:fldCharType="begin"/>
+            </w:r>
+            <w:r>
+              <w:rPr>
+                <w:noProof/>
+                <w:webHidden/>
+              </w:rPr>
+              <w:instrText xml:space="preserve"> PAGEREF _Toc494200144 \h </w:instrText>
+            </w:r>
+            <w:r>
+              <w:rPr>
+                <w:noProof/>
+                <w:webHidden/>
+              </w:rPr>
+            </w:r>
+            <w:r>
+              <w:rPr>
+                <w:noProof/>
+                <w:webHidden/>
+              </w:rPr>
+              <w:fldChar w:fldCharType="separate"/>
+            </w:r>
+            <w:r>
+              <w:rPr>
+                <w:noProof/>
+                <w:webHidden/>
+              </w:rPr>
+              <w:t>12</w:t>
             </w:r>
             <w:r>
               <w:rPr>
@@ -1707,13 +2293,13 @@
               <w:lang w:eastAsia="de-CH"/>
             </w:rPr>
           </w:pPr>
-          <w:hyperlink w:anchor="_Toc494116612" w:history="1">
+          <w:hyperlink w:anchor="_Toc494200145" w:history="1">
             <w:r>
               <w:rPr>
                 <w:rStyle w:val="Hyperlink"/>
                 <w:noProof/>
               </w:rPr>
-              <w:t>3.2.1 Phasen / Iterationen</w:t>
+              <w:t>6.3.1 Vorgehen</w:t>
             </w:r>
             <w:r>
               <w:rPr>
@@ -1734,7 +2320,7 @@
                 <w:noProof/>
                 <w:webHidden/>
               </w:rPr>
-              <w:instrText xml:space="preserve"> PAGEREF _Toc494116612 \h </w:instrText>
+              <w:instrText xml:space="preserve"> PAGEREF _Toc494200145 \h </w:instrText>
             </w:r>
             <w:r>
               <w:rPr>
@@ -1754,7 +2340,7 @@
                 <w:noProof/>
                 <w:webHidden/>
               </w:rPr>
-              <w:t>6</w:t>
+              <w:t>12</w:t>
             </w:r>
             <w:r>
               <w:rPr>
@@ -1777,13 +2363,13 @@
               <w:lang w:eastAsia="de-CH"/>
             </w:rPr>
           </w:pPr>
-          <w:hyperlink w:anchor="_Toc494116613" w:history="1">
+          <w:hyperlink w:anchor="_Toc494200146" w:history="1">
             <w:r>
               <w:rPr>
                 <w:rStyle w:val="Hyperlink"/>
                 <w:noProof/>
               </w:rPr>
-              <w:t>3.2.2 Meilensteine</w:t>
+              <w:t>6.3.2 Unit Testing</w:t>
             </w:r>
             <w:r>
               <w:rPr>
@@ -1804,7 +2390,7 @@
                 <w:noProof/>
                 <w:webHidden/>
               </w:rPr>
-              <w:instrText xml:space="preserve"> PAGEREF _Toc494116613 \h </w:instrText>
+              <w:instrText xml:space="preserve"> PAGEREF _Toc494200146 \h </w:instrText>
             </w:r>
             <w:r>
               <w:rPr>
@@ -1824,7 +2410,7 @@
                 <w:noProof/>
                 <w:webHidden/>
               </w:rPr>
-              <w:t>7</w:t>
+              <w:t>12</w:t>
             </w:r>
             <w:r>
               <w:rPr>
@@ -1837,7 +2423,7 @@
         </w:p>
         <w:p>
           <w:pPr>
-            <w:pStyle w:val="TOC2"/>
+            <w:pStyle w:val="TOC3"/>
             <w:tabs>
               <w:tab w:val="right" w:leader="dot" w:pos="9062"/>
             </w:tabs>
@@ -1847,13 +2433,13 @@
               <w:lang w:eastAsia="de-CH"/>
             </w:rPr>
           </w:pPr>
-          <w:hyperlink w:anchor="_Toc494116614" w:history="1">
+          <w:hyperlink w:anchor="_Toc494200147" w:history="1">
             <w:r>
               <w:rPr>
                 <w:rStyle w:val="Hyperlink"/>
                 <w:noProof/>
               </w:rPr>
-              <w:t>3.3 Besprechungen</w:t>
+              <w:t>6.3.3 Code Reviews</w:t>
             </w:r>
             <w:r>
               <w:rPr>
@@ -1874,7 +2460,7 @@
                 <w:noProof/>
                 <w:webHidden/>
               </w:rPr>
-              <w:instrText xml:space="preserve"> PAGEREF _Toc494116614 \h </w:instrText>
+              <w:instrText xml:space="preserve"> PAGEREF _Toc494200147 \h </w:instrText>
             </w:r>
             <w:r>
               <w:rPr>
@@ -1894,7 +2480,7 @@
                 <w:noProof/>
                 <w:webHidden/>
               </w:rPr>
-              <w:t>8</w:t>
+              <w:t>12</w:t>
             </w:r>
             <w:r>
               <w:rPr>
@@ -1917,13 +2503,13 @@
               <w:lang w:eastAsia="de-CH"/>
             </w:rPr>
           </w:pPr>
-          <w:hyperlink w:anchor="_Toc494116615" w:history="1">
+          <w:hyperlink w:anchor="_Toc494200148" w:history="1">
             <w:r>
               <w:rPr>
                 <w:rStyle w:val="Hyperlink"/>
                 <w:noProof/>
               </w:rPr>
-              <w:t>4. Arbeitspakete</w:t>
+              <w:t>7. Simulation</w:t>
             </w:r>
             <w:r>
               <w:rPr>
@@ -1944,7 +2530,7 @@
                 <w:noProof/>
                 <w:webHidden/>
               </w:rPr>
-              <w:instrText xml:space="preserve"> PAGEREF _Toc494116615 \h </w:instrText>
+              <w:instrText xml:space="preserve"> PAGEREF _Toc494200148 \h </w:instrText>
             </w:r>
             <w:r>
               <w:rPr>
@@ -1964,637 +2550,7 @@
                 <w:noProof/>
                 <w:webHidden/>
               </w:rPr>
-              <w:t>9</w:t>
-            </w:r>
-            <w:r>
-              <w:rPr>
-                <w:noProof/>
-                <w:webHidden/>
-              </w:rPr>
-              <w:fldChar w:fldCharType="end"/>
-            </w:r>
-          </w:hyperlink>
-        </w:p>
-        <w:p>
-          <w:pPr>
-            <w:pStyle w:val="TOC1"/>
-            <w:tabs>
-              <w:tab w:val="right" w:leader="dot" w:pos="9062"/>
-            </w:tabs>
-            <w:rPr>
-              <w:rFonts w:eastAsiaTheme="minorEastAsia" w:cstheme="minorBidi"/>
-              <w:noProof/>
-              <w:lang w:eastAsia="de-CH"/>
-            </w:rPr>
-          </w:pPr>
-          <w:hyperlink w:anchor="_Toc494116616" w:history="1">
-            <w:r>
-              <w:rPr>
-                <w:rStyle w:val="Hyperlink"/>
-                <w:noProof/>
-              </w:rPr>
-              <w:t>5. Infrastruktur</w:t>
-            </w:r>
-            <w:r>
-              <w:rPr>
-                <w:noProof/>
-                <w:webHidden/>
-              </w:rPr>
-              <w:tab/>
-            </w:r>
-            <w:r>
-              <w:rPr>
-                <w:noProof/>
-                <w:webHidden/>
-              </w:rPr>
-              <w:fldChar w:fldCharType="begin"/>
-            </w:r>
-            <w:r>
-              <w:rPr>
-                <w:noProof/>
-                <w:webHidden/>
-              </w:rPr>
-              <w:instrText xml:space="preserve"> PAGEREF _Toc494116616 \h </w:instrText>
-            </w:r>
-            <w:r>
-              <w:rPr>
-                <w:noProof/>
-                <w:webHidden/>
-              </w:rPr>
-            </w:r>
-            <w:r>
-              <w:rPr>
-                <w:noProof/>
-                <w:webHidden/>
-              </w:rPr>
-              <w:fldChar w:fldCharType="separate"/>
-            </w:r>
-            <w:r>
-              <w:rPr>
-                <w:noProof/>
-                <w:webHidden/>
-              </w:rPr>
-              <w:t>10</w:t>
-            </w:r>
-            <w:r>
-              <w:rPr>
-                <w:noProof/>
-                <w:webHidden/>
-              </w:rPr>
-              <w:fldChar w:fldCharType="end"/>
-            </w:r>
-          </w:hyperlink>
-        </w:p>
-        <w:p>
-          <w:pPr>
-            <w:pStyle w:val="TOC1"/>
-            <w:tabs>
-              <w:tab w:val="right" w:leader="dot" w:pos="9062"/>
-            </w:tabs>
-            <w:rPr>
-              <w:rFonts w:eastAsiaTheme="minorEastAsia" w:cstheme="minorBidi"/>
-              <w:noProof/>
-              <w:lang w:eastAsia="de-CH"/>
-            </w:rPr>
-          </w:pPr>
-          <w:hyperlink w:anchor="_Toc494116617" w:history="1">
-            <w:r>
-              <w:rPr>
-                <w:rStyle w:val="Hyperlink"/>
-                <w:noProof/>
-              </w:rPr>
-              <w:t>6. Qualitätsmassnahmen</w:t>
-            </w:r>
-            <w:r>
-              <w:rPr>
-                <w:noProof/>
-                <w:webHidden/>
-              </w:rPr>
-              <w:tab/>
-            </w:r>
-            <w:r>
-              <w:rPr>
-                <w:noProof/>
-                <w:webHidden/>
-              </w:rPr>
-              <w:fldChar w:fldCharType="begin"/>
-            </w:r>
-            <w:r>
-              <w:rPr>
-                <w:noProof/>
-                <w:webHidden/>
-              </w:rPr>
-              <w:instrText xml:space="preserve"> PAGEREF _Toc494116617 \h </w:instrText>
-            </w:r>
-            <w:r>
-              <w:rPr>
-                <w:noProof/>
-                <w:webHidden/>
-              </w:rPr>
-            </w:r>
-            <w:r>
-              <w:rPr>
-                <w:noProof/>
-                <w:webHidden/>
-              </w:rPr>
-              <w:fldChar w:fldCharType="separate"/>
-            </w:r>
-            <w:r>
-              <w:rPr>
-                <w:noProof/>
-                <w:webHidden/>
-              </w:rPr>
-              <w:t>11</w:t>
-            </w:r>
-            <w:r>
-              <w:rPr>
-                <w:noProof/>
-                <w:webHidden/>
-              </w:rPr>
-              <w:fldChar w:fldCharType="end"/>
-            </w:r>
-          </w:hyperlink>
-        </w:p>
-        <w:p>
-          <w:pPr>
-            <w:pStyle w:val="TOC2"/>
-            <w:tabs>
-              <w:tab w:val="right" w:leader="dot" w:pos="9062"/>
-            </w:tabs>
-            <w:rPr>
-              <w:rFonts w:eastAsiaTheme="minorEastAsia" w:cstheme="minorBidi"/>
-              <w:noProof/>
-              <w:lang w:eastAsia="de-CH"/>
-            </w:rPr>
-          </w:pPr>
-          <w:hyperlink w:anchor="_Toc494116618" w:history="1">
-            <w:r>
-              <w:rPr>
-                <w:rStyle w:val="Hyperlink"/>
-                <w:noProof/>
-              </w:rPr>
-              <w:t>6.1 Dokumentation</w:t>
-            </w:r>
-            <w:r>
-              <w:rPr>
-                <w:noProof/>
-                <w:webHidden/>
-              </w:rPr>
-              <w:tab/>
-            </w:r>
-            <w:r>
-              <w:rPr>
-                <w:noProof/>
-                <w:webHidden/>
-              </w:rPr>
-              <w:fldChar w:fldCharType="begin"/>
-            </w:r>
-            <w:r>
-              <w:rPr>
-                <w:noProof/>
-                <w:webHidden/>
-              </w:rPr>
-              <w:instrText xml:space="preserve"> PAGEREF _Toc494116618 \h </w:instrText>
-            </w:r>
-            <w:r>
-              <w:rPr>
-                <w:noProof/>
-                <w:webHidden/>
-              </w:rPr>
-            </w:r>
-            <w:r>
-              <w:rPr>
-                <w:noProof/>
-                <w:webHidden/>
-              </w:rPr>
-              <w:fldChar w:fldCharType="separate"/>
-            </w:r>
-            <w:r>
-              <w:rPr>
-                <w:noProof/>
-                <w:webHidden/>
-              </w:rPr>
-              <w:t>11</w:t>
-            </w:r>
-            <w:r>
-              <w:rPr>
-                <w:noProof/>
-                <w:webHidden/>
-              </w:rPr>
-              <w:fldChar w:fldCharType="end"/>
-            </w:r>
-          </w:hyperlink>
-        </w:p>
-        <w:p>
-          <w:pPr>
-            <w:pStyle w:val="TOC2"/>
-            <w:tabs>
-              <w:tab w:val="right" w:leader="dot" w:pos="9062"/>
-            </w:tabs>
-            <w:rPr>
-              <w:rFonts w:eastAsiaTheme="minorEastAsia" w:cstheme="minorBidi"/>
-              <w:noProof/>
-              <w:lang w:eastAsia="de-CH"/>
-            </w:rPr>
-          </w:pPr>
-          <w:hyperlink w:anchor="_Toc494116619" w:history="1">
-            <w:r>
-              <w:rPr>
-                <w:rStyle w:val="Hyperlink"/>
-                <w:noProof/>
-              </w:rPr>
-              <w:t>6.2 Projektmanagement</w:t>
-            </w:r>
-            <w:r>
-              <w:rPr>
-                <w:noProof/>
-                <w:webHidden/>
-              </w:rPr>
-              <w:tab/>
-            </w:r>
-            <w:r>
-              <w:rPr>
-                <w:noProof/>
-                <w:webHidden/>
-              </w:rPr>
-              <w:fldChar w:fldCharType="begin"/>
-            </w:r>
-            <w:r>
-              <w:rPr>
-                <w:noProof/>
-                <w:webHidden/>
-              </w:rPr>
-              <w:instrText xml:space="preserve"> PAGEREF _Toc494116619 \h </w:instrText>
-            </w:r>
-            <w:r>
-              <w:rPr>
-                <w:noProof/>
-                <w:webHidden/>
-              </w:rPr>
-            </w:r>
-            <w:r>
-              <w:rPr>
-                <w:noProof/>
-                <w:webHidden/>
-              </w:rPr>
-              <w:fldChar w:fldCharType="separate"/>
-            </w:r>
-            <w:r>
-              <w:rPr>
-                <w:noProof/>
-                <w:webHidden/>
-              </w:rPr>
-              <w:t>11</w:t>
-            </w:r>
-            <w:r>
-              <w:rPr>
-                <w:noProof/>
-                <w:webHidden/>
-              </w:rPr>
-              <w:fldChar w:fldCharType="end"/>
-            </w:r>
-          </w:hyperlink>
-        </w:p>
-        <w:p>
-          <w:pPr>
-            <w:pStyle w:val="TOC2"/>
-            <w:tabs>
-              <w:tab w:val="right" w:leader="dot" w:pos="9062"/>
-            </w:tabs>
-            <w:rPr>
-              <w:rFonts w:eastAsiaTheme="minorEastAsia" w:cstheme="minorBidi"/>
-              <w:noProof/>
-              <w:lang w:eastAsia="de-CH"/>
-            </w:rPr>
-          </w:pPr>
-          <w:hyperlink w:anchor="_Toc494116620" w:history="1">
-            <w:r>
-              <w:rPr>
-                <w:rStyle w:val="Hyperlink"/>
-                <w:noProof/>
-              </w:rPr>
-              <w:t>6.3 Entwicklung</w:t>
-            </w:r>
-            <w:r>
-              <w:rPr>
-                <w:noProof/>
-                <w:webHidden/>
-              </w:rPr>
-              <w:tab/>
-            </w:r>
-            <w:r>
-              <w:rPr>
-                <w:noProof/>
-                <w:webHidden/>
-              </w:rPr>
-              <w:fldChar w:fldCharType="begin"/>
-            </w:r>
-            <w:r>
-              <w:rPr>
-                <w:noProof/>
-                <w:webHidden/>
-              </w:rPr>
-              <w:instrText xml:space="preserve"> PAGEREF _Toc494116620 \h </w:instrText>
-            </w:r>
-            <w:r>
-              <w:rPr>
-                <w:noProof/>
-                <w:webHidden/>
-              </w:rPr>
-            </w:r>
-            <w:r>
-              <w:rPr>
-                <w:noProof/>
-                <w:webHidden/>
-              </w:rPr>
-              <w:fldChar w:fldCharType="separate"/>
-            </w:r>
-            <w:r>
-              <w:rPr>
-                <w:noProof/>
-                <w:webHidden/>
-              </w:rPr>
-              <w:t>11</w:t>
-            </w:r>
-            <w:r>
-              <w:rPr>
-                <w:noProof/>
-                <w:webHidden/>
-              </w:rPr>
-              <w:fldChar w:fldCharType="end"/>
-            </w:r>
-          </w:hyperlink>
-        </w:p>
-        <w:p>
-          <w:pPr>
-            <w:pStyle w:val="TOC3"/>
-            <w:tabs>
-              <w:tab w:val="right" w:leader="dot" w:pos="9062"/>
-            </w:tabs>
-            <w:rPr>
-              <w:rFonts w:eastAsiaTheme="minorEastAsia" w:cstheme="minorBidi"/>
-              <w:noProof/>
-              <w:lang w:eastAsia="de-CH"/>
-            </w:rPr>
-          </w:pPr>
-          <w:hyperlink w:anchor="_Toc494116621" w:history="1">
-            <w:r>
-              <w:rPr>
-                <w:rStyle w:val="Hyperlink"/>
-                <w:noProof/>
-              </w:rPr>
-              <w:t>6.3.1 Vorgehen</w:t>
-            </w:r>
-            <w:r>
-              <w:rPr>
-                <w:noProof/>
-                <w:webHidden/>
-              </w:rPr>
-              <w:tab/>
-            </w:r>
-            <w:r>
-              <w:rPr>
-                <w:noProof/>
-                <w:webHidden/>
-              </w:rPr>
-              <w:fldChar w:fldCharType="begin"/>
-            </w:r>
-            <w:r>
-              <w:rPr>
-                <w:noProof/>
-                <w:webHidden/>
-              </w:rPr>
-              <w:instrText xml:space="preserve"> PAGEREF _Toc494116621 \h </w:instrText>
-            </w:r>
-            <w:r>
-              <w:rPr>
-                <w:noProof/>
-                <w:webHidden/>
-              </w:rPr>
-            </w:r>
-            <w:r>
-              <w:rPr>
-                <w:noProof/>
-                <w:webHidden/>
-              </w:rPr>
-              <w:fldChar w:fldCharType="separate"/>
-            </w:r>
-            <w:r>
-              <w:rPr>
-                <w:noProof/>
-                <w:webHidden/>
-              </w:rPr>
-              <w:t>11</w:t>
-            </w:r>
-            <w:r>
-              <w:rPr>
-                <w:noProof/>
-                <w:webHidden/>
-              </w:rPr>
-              <w:fldChar w:fldCharType="end"/>
-            </w:r>
-          </w:hyperlink>
-        </w:p>
-        <w:p>
-          <w:pPr>
-            <w:pStyle w:val="TOC3"/>
-            <w:tabs>
-              <w:tab w:val="right" w:leader="dot" w:pos="9062"/>
-            </w:tabs>
-            <w:rPr>
-              <w:rFonts w:eastAsiaTheme="minorEastAsia" w:cstheme="minorBidi"/>
-              <w:noProof/>
-              <w:lang w:eastAsia="de-CH"/>
-            </w:rPr>
-          </w:pPr>
-          <w:hyperlink w:anchor="_Toc494116622" w:history="1">
-            <w:r>
-              <w:rPr>
-                <w:rStyle w:val="Hyperlink"/>
-                <w:noProof/>
-              </w:rPr>
-              <w:t>6.3.2 Unit Testing</w:t>
-            </w:r>
-            <w:r>
-              <w:rPr>
-                <w:noProof/>
-                <w:webHidden/>
-              </w:rPr>
-              <w:tab/>
-            </w:r>
-            <w:r>
-              <w:rPr>
-                <w:noProof/>
-                <w:webHidden/>
-              </w:rPr>
-              <w:fldChar w:fldCharType="begin"/>
-            </w:r>
-            <w:r>
-              <w:rPr>
-                <w:noProof/>
-                <w:webHidden/>
-              </w:rPr>
-              <w:instrText xml:space="preserve"> PAGEREF _Toc494116622 \h </w:instrText>
-            </w:r>
-            <w:r>
-              <w:rPr>
-                <w:noProof/>
-                <w:webHidden/>
-              </w:rPr>
-            </w:r>
-            <w:r>
-              <w:rPr>
-                <w:noProof/>
-                <w:webHidden/>
-              </w:rPr>
-              <w:fldChar w:fldCharType="separate"/>
-            </w:r>
-            <w:r>
-              <w:rPr>
-                <w:noProof/>
-                <w:webHidden/>
-              </w:rPr>
-              <w:t>11</w:t>
-            </w:r>
-            <w:r>
-              <w:rPr>
-                <w:noProof/>
-                <w:webHidden/>
-              </w:rPr>
-              <w:fldChar w:fldCharType="end"/>
-            </w:r>
-          </w:hyperlink>
-        </w:p>
-        <w:p>
-          <w:pPr>
-            <w:pStyle w:val="TOC3"/>
-            <w:tabs>
-              <w:tab w:val="right" w:leader="dot" w:pos="9062"/>
-            </w:tabs>
-            <w:rPr>
-              <w:rFonts w:eastAsiaTheme="minorEastAsia" w:cstheme="minorBidi"/>
-              <w:noProof/>
-              <w:lang w:eastAsia="de-CH"/>
-            </w:rPr>
-          </w:pPr>
-          <w:hyperlink w:anchor="_Toc494116623" w:history="1">
-            <w:r>
-              <w:rPr>
-                <w:rStyle w:val="Hyperlink"/>
-                <w:noProof/>
-              </w:rPr>
-              <w:t>6.3.3 Code Reviews</w:t>
-            </w:r>
-            <w:r>
-              <w:rPr>
-                <w:noProof/>
-                <w:webHidden/>
-              </w:rPr>
-              <w:tab/>
-            </w:r>
-            <w:r>
-              <w:rPr>
-                <w:noProof/>
-                <w:webHidden/>
-              </w:rPr>
-              <w:fldChar w:fldCharType="begin"/>
-            </w:r>
-            <w:r>
-              <w:rPr>
-                <w:noProof/>
-                <w:webHidden/>
-              </w:rPr>
-              <w:instrText xml:space="preserve"> PAGEREF _Toc494116623 \h </w:instrText>
-            </w:r>
-            <w:r>
-              <w:rPr>
-                <w:noProof/>
-                <w:webHidden/>
-              </w:rPr>
-            </w:r>
-            <w:r>
-              <w:rPr>
-                <w:noProof/>
-                <w:webHidden/>
-              </w:rPr>
-              <w:fldChar w:fldCharType="separate"/>
-            </w:r>
-            <w:r>
-              <w:rPr>
-                <w:noProof/>
-                <w:webHidden/>
-              </w:rPr>
-              <w:t>11</w:t>
-            </w:r>
-            <w:r>
-              <w:rPr>
-                <w:noProof/>
-                <w:webHidden/>
-              </w:rPr>
-              <w:fldChar w:fldCharType="end"/>
-            </w:r>
-          </w:hyperlink>
-        </w:p>
-        <w:p>
-          <w:pPr>
-            <w:pStyle w:val="TOC1"/>
-            <w:tabs>
-              <w:tab w:val="right" w:leader="dot" w:pos="9062"/>
-            </w:tabs>
-            <w:rPr>
-              <w:rFonts w:eastAsiaTheme="minorEastAsia" w:cstheme="minorBidi"/>
-              <w:noProof/>
-              <w:lang w:eastAsia="de-CH"/>
-            </w:rPr>
-          </w:pPr>
-          <w:hyperlink w:anchor="_Toc494116624" w:history="1">
-            <w:r>
-              <w:rPr>
-                <w:rStyle w:val="Hyperlink"/>
-                <w:noProof/>
-              </w:rPr>
-              <w:t>7. Simulation</w:t>
-            </w:r>
-            <w:r>
-              <w:rPr>
-                <w:noProof/>
-                <w:webHidden/>
-              </w:rPr>
-              <w:tab/>
-            </w:r>
-            <w:r>
-              <w:rPr>
-                <w:noProof/>
-                <w:webHidden/>
-              </w:rPr>
-              <w:fldChar w:fldCharType="begin"/>
-            </w:r>
-            <w:r>
-              <w:rPr>
-                <w:noProof/>
-                <w:webHidden/>
-              </w:rPr>
-              <w:instrText xml:space="preserve"> PAGEREF _Toc494116624 \h </w:instrText>
-            </w:r>
-            <w:r>
-              <w:rPr>
-                <w:noProof/>
-                <w:webHidden/>
-              </w:rPr>
-            </w:r>
-            <w:r>
-              <w:rPr>
-                <w:noProof/>
-                <w:webHidden/>
-              </w:rPr>
-              <w:fldChar w:fldCharType="separate"/>
-            </w:r>
-            <w:r>
-              <w:rPr>
-                <w:noProof/>
-                <w:webHidden/>
-              </w:rPr>
-              <w:t>11</w:t>
+              <w:t>12</w:t>
             </w:r>
             <w:r>
               <w:rPr>
@@ -2626,9 +2582,7 @@
       </w:sdtContent>
     </w:sdt>
     <w:p>
-      <w:bookmarkStart w:id="3" w:name="_Toc494116601"/>
       <w:r>
-        <w:lastRenderedPageBreak/>
         <w:br w:type="page"/>
       </w:r>
     </w:p>
@@ -2636,7 +2590,9 @@
       <w:pPr>
         <w:pStyle w:val="Heading1"/>
       </w:pPr>
+      <w:bookmarkStart w:id="3" w:name="_Toc494200126"/>
       <w:r>
+        <w:lastRenderedPageBreak/>
         <w:t>Einführung</w:t>
       </w:r>
       <w:bookmarkEnd w:id="3"/>
@@ -2645,7 +2601,7 @@
       <w:pPr>
         <w:pStyle w:val="Heading2"/>
       </w:pPr>
-      <w:bookmarkStart w:id="4" w:name="_Toc494116602"/>
+      <w:bookmarkStart w:id="4" w:name="_Toc494200127"/>
       <w:r>
         <w:t>Zweck</w:t>
       </w:r>
@@ -2653,20 +2609,17 @@
     </w:p>
     <w:p>
       <w:r>
-        <w:t>&lt;</w:t>
+        <w:t xml:space="preserve">Dieses Dokument regelt </w:t>
       </w:r>
       <w:r>
-        <w:t>Zweck des Dokumentes</w:t>
-      </w:r>
-      <w:r>
-        <w:t>&gt;</w:t>
+        <w:t>den Ablauf und Aufbau des gesamten Projektes. Es soll einen Leitfaden für alle am Projekt beteiligten Personen darstellen.</w:t>
       </w:r>
     </w:p>
     <w:p>
       <w:pPr>
         <w:pStyle w:val="Heading2"/>
       </w:pPr>
-      <w:bookmarkStart w:id="5" w:name="_Toc494116603"/>
+      <w:bookmarkStart w:id="5" w:name="_Toc494200128"/>
       <w:r>
         <w:t>Gültigkeitsbereich</w:t>
       </w:r>
@@ -2674,38 +2627,171 @@
     </w:p>
     <w:p>
       <w:r>
-        <w:t>&lt;</w:t>
-      </w:r>
-      <w:r>
-        <w:t xml:space="preserve"> Gültigkeitsbereich des</w:t>
-      </w:r>
-      <w:r>
-        <w:t xml:space="preserve"> Dokumentes&gt;</w:t>
+        <w:t>Dieses Dokument ist im Rahmen der Studienarbeit 2017 «Entwicklung einer Klassenbibliothek zur Erzeugung autokorrelierter Zufallszahlen gültig.</w:t>
       </w:r>
     </w:p>
     <w:p>
       <w:pPr>
         <w:pStyle w:val="Heading2"/>
       </w:pPr>
-      <w:bookmarkStart w:id="6" w:name="_Toc494116604"/>
+      <w:bookmarkStart w:id="6" w:name="_Toc494200129"/>
       <w:r>
         <w:t>Referenzen</w:t>
       </w:r>
       <w:bookmarkEnd w:id="6"/>
     </w:p>
+    <w:tbl>
+      <w:tblPr>
+        <w:tblStyle w:val="TableGrid"/>
+        <w:tblW w:w="9088" w:type="dxa"/>
+        <w:tblBorders>
+          <w:left w:val="none" w:sz="0" w:space="0" w:color="auto"/>
+          <w:right w:val="none" w:sz="0" w:space="0" w:color="auto"/>
+        </w:tblBorders>
+        <w:tblLook w:val="04A0" w:firstRow="1" w:lastRow="0" w:firstColumn="1" w:lastColumn="0" w:noHBand="0" w:noVBand="1"/>
+      </w:tblPr>
+      <w:tblGrid>
+        <w:gridCol w:w="4943"/>
+        <w:gridCol w:w="4145"/>
+      </w:tblGrid>
+      <w:tr>
+        <w:trPr>
+          <w:trHeight w:val="292"/>
+        </w:trPr>
+        <w:tc>
+          <w:tcPr>
+            <w:tcW w:w="4943" w:type="dxa"/>
+            <w:shd w:val="clear" w:color="auto" w:fill="548DD4" w:themeFill="text2" w:themeFillTint="99"/>
+          </w:tcPr>
+          <w:p>
+            <w:pPr>
+              <w:rPr>
+                <w:b/>
+              </w:rPr>
+            </w:pPr>
+            <w:r>
+              <w:rPr>
+                <w:b/>
+              </w:rPr>
+              <w:t>Bezeichnung</w:t>
+            </w:r>
+          </w:p>
+        </w:tc>
+        <w:tc>
+          <w:tcPr>
+            <w:tcW w:w="4145" w:type="dxa"/>
+            <w:shd w:val="clear" w:color="auto" w:fill="548DD4" w:themeFill="text2" w:themeFillTint="99"/>
+          </w:tcPr>
+          <w:p>
+            <w:pPr>
+              <w:rPr>
+                <w:b/>
+              </w:rPr>
+            </w:pPr>
+            <w:r>
+              <w:rPr>
+                <w:b/>
+              </w:rPr>
+              <w:t>Link</w:t>
+            </w:r>
+          </w:p>
+        </w:tc>
+      </w:tr>
+      <w:tr>
+        <w:trPr>
+          <w:trHeight w:val="292"/>
+        </w:trPr>
+        <w:tc>
+          <w:tcPr>
+            <w:tcW w:w="4943" w:type="dxa"/>
+          </w:tcPr>
+          <w:p>
+            <w:r>
+              <w:t>Zeiterfassung</w:t>
+            </w:r>
+          </w:p>
+        </w:tc>
+        <w:tc>
+          <w:tcPr>
+            <w:tcW w:w="4145" w:type="dxa"/>
+          </w:tcPr>
+          <w:p/>
+        </w:tc>
+      </w:tr>
+      <w:tr>
+        <w:trPr>
+          <w:trHeight w:val="305"/>
+        </w:trPr>
+        <w:tc>
+          <w:tcPr>
+            <w:tcW w:w="4943" w:type="dxa"/>
+          </w:tcPr>
+          <w:p>
+            <w:r>
+              <w:t>Sitzungsprotokoll</w:t>
+            </w:r>
+          </w:p>
+        </w:tc>
+        <w:tc>
+          <w:tcPr>
+            <w:tcW w:w="4145" w:type="dxa"/>
+          </w:tcPr>
+          <w:p/>
+        </w:tc>
+      </w:tr>
+      <w:tr>
+        <w:trPr>
+          <w:trHeight w:val="292"/>
+        </w:trPr>
+        <w:tc>
+          <w:tcPr>
+            <w:tcW w:w="4943" w:type="dxa"/>
+          </w:tcPr>
+          <w:p>
+            <w:r>
+              <w:t>ToDo-Liste</w:t>
+            </w:r>
+          </w:p>
+        </w:tc>
+        <w:tc>
+          <w:tcPr>
+            <w:tcW w:w="4145" w:type="dxa"/>
+          </w:tcPr>
+          <w:p/>
+        </w:tc>
+      </w:tr>
+    </w:tbl>
+    <w:p>
+      <w:pPr>
+        <w:pStyle w:val="Heading1"/>
+      </w:pPr>
+      <w:bookmarkStart w:id="7" w:name="_Toc494200130"/>
+      <w:r>
+        <w:t>Projekt Übersicht</w:t>
+      </w:r>
+      <w:bookmarkEnd w:id="7"/>
+    </w:p>
     <w:p>
       <w:r>
-        <w:t>&lt;Liste aller verwendeten und referenzierten Dokumente, Bücher, Links, usw.&gt;</w:t>
+        <w:t>Im Rahmen dieser Studienarbeit soll eine Klassenbibliothek zur Erzeugung von autokorrelierter Zufallszahlen entwickelt werden und anschliessend in die Simulationsumgebung Simio integriert werden.</w:t>
       </w:r>
     </w:p>
     <w:p>
+      <w:pPr>
+        <w:pStyle w:val="Heading2"/>
+      </w:pPr>
+      <w:bookmarkStart w:id="8" w:name="_Toc494200131"/>
       <w:r>
-        <w:t>&lt;Referenz auf ein Glossar Dokument, wo alle Abkürzungen und unklaren Begriffe erklärt werden&gt;</w:t>
+        <w:t>Zweck und Ziel</w:t>
       </w:r>
+      <w:bookmarkEnd w:id="8"/>
     </w:p>
     <w:p>
       <w:r>
-        <w:t>&lt;Die Quellen / Referenzen sollten mit dem Word Tool automatisch erstellt werden&gt;</w:t>
+        <w:t xml:space="preserve">In der Simulation von Systemen werden Zufallszahlen zur Beschreibung der einzelnen Arbeitsschritte benötigt. </w:t>
+      </w:r>
+      <w:r>
+        <w:t>Diese Zufallszahlen werden so erzeugt, dass sie keine Abhängigkeiten bzw. Autokorrelationen auftreten. Nun hat sich jedoch gezeigt, dass ebendiese Autokorrelationen in der Praxis häufig auftreten. Dadurch können die simulierten und realen Ergebnisse stark voneinander abweichen. Ziel dieses Projektes ist es, eine Klassenbibliothek für Simio zu entwickeln, welche den Grad der Autokorrelation einstellen lässt.</w:t>
       </w:r>
     </w:p>
     <w:p>
@@ -2717,93 +2803,22 @@
       <w:pPr>
         <w:pStyle w:val="Heading1"/>
       </w:pPr>
-      <w:bookmarkStart w:id="7" w:name="_Toc494116605"/>
+      <w:bookmarkStart w:id="9" w:name="_Toc494200133"/>
       <w:r>
         <w:lastRenderedPageBreak/>
-        <w:t>Projekt Übersicht</w:t>
-      </w:r>
-      <w:bookmarkEnd w:id="7"/>
-    </w:p>
-    <w:p>
-      <w:r>
-        <w:t>&lt;Kurze Beschreibung des Projektes&gt;</w:t>
-      </w:r>
-    </w:p>
-    <w:p>
-      <w:pPr>
-        <w:pStyle w:val="Heading2"/>
-      </w:pPr>
-      <w:bookmarkStart w:id="8" w:name="_Toc494116606"/>
-      <w:r>
-        <w:t>Zweck und Ziel</w:t>
-      </w:r>
-      <w:bookmarkEnd w:id="8"/>
-    </w:p>
-    <w:p>
-      <w:r>
-        <w:t>&lt;Sinn und Zweck des Projektes, sowie Zielsetzung und auch persönliche Ziele&gt;</w:t>
-      </w:r>
-    </w:p>
-    <w:p>
-      <w:pPr>
-        <w:pStyle w:val="Heading2"/>
-      </w:pPr>
-      <w:bookmarkStart w:id="9" w:name="_Toc494116607"/>
-      <w:r>
-        <w:t>Lieferumfang</w:t>
+        <w:t>Management Abläufe</w:t>
       </w:r>
       <w:bookmarkEnd w:id="9"/>
     </w:p>
     <w:p>
-      <w:r>
-        <w:t>&lt;Konkreten Lieferumfang des Projektes beschreiben&gt;</w:t>
-      </w:r>
-    </w:p>
-    <w:p>
       <w:pPr>
         <w:pStyle w:val="Heading2"/>
       </w:pPr>
-      <w:bookmarkStart w:id="10" w:name="_Toc494116608"/>
-      <w:r>
-        <w:t>Annahmen und Einschränkungen</w:t>
-      </w:r>
-      <w:bookmarkEnd w:id="10"/>
-    </w:p>
-    <w:p>
-      <w:r>
-        <w:t>&lt;Annahmen die für die</w:t>
-      </w:r>
-      <w:bookmarkStart w:id="11" w:name="_GoBack"/>
-      <w:bookmarkEnd w:id="11"/>
-      <w:r>
-        <w:t>sen Projektplan getroffen werden und Einschränkungen denen er unterliegt&gt;</w:t>
-      </w:r>
-    </w:p>
-    <w:p>
-      <w:r>
-        <w:br w:type="page"/>
-      </w:r>
-    </w:p>
-    <w:p>
-      <w:pPr>
-        <w:pStyle w:val="Heading1"/>
-      </w:pPr>
-      <w:bookmarkStart w:id="12" w:name="_Toc494116609"/>
-      <w:r>
-        <w:lastRenderedPageBreak/>
-        <w:t>Management Abläufe</w:t>
-      </w:r>
-      <w:bookmarkEnd w:id="12"/>
-    </w:p>
-    <w:p>
-      <w:pPr>
-        <w:pStyle w:val="Heading2"/>
-      </w:pPr>
-      <w:bookmarkStart w:id="13" w:name="_Toc494116610"/>
+      <w:bookmarkStart w:id="10" w:name="_Toc494200134"/>
       <w:r>
         <w:t>Kostenvoranschlag</w:t>
       </w:r>
-      <w:bookmarkEnd w:id="13"/>
+      <w:bookmarkEnd w:id="10"/>
     </w:p>
     <w:p>
       <w:r>
@@ -2811,6 +2826,8 @@
       </w:r>
     </w:p>
     <w:p/>
+    <w:p/>
+    <w:p/>
     <w:p>
       <w:r>
         <w:t>Zeitaufwand für SA analysieren</w:t>
@@ -2818,74 +2835,1296 @@
     </w:p>
     <w:p>
       <w:pPr>
+        <w:sectPr>
+          <w:headerReference w:type="default" r:id="rId8"/>
+          <w:footerReference w:type="default" r:id="rId9"/>
+          <w:type w:val="continuous"/>
+          <w:pgSz w:w="11906" w:h="16838"/>
+          <w:pgMar w:top="1417" w:right="1417" w:bottom="1134" w:left="1417" w:header="708" w:footer="708" w:gutter="0"/>
+          <w:cols w:space="708"/>
+          <w:titlePg/>
+          <w:docGrid w:linePitch="360"/>
+        </w:sectPr>
+      </w:pPr>
+    </w:p>
+    <w:p>
+      <w:pPr>
         <w:pStyle w:val="Heading2"/>
       </w:pPr>
-      <w:bookmarkStart w:id="14" w:name="_Toc494116611"/>
+      <w:bookmarkStart w:id="11" w:name="_Toc494200135"/>
       <w:r>
+        <w:lastRenderedPageBreak/>
         <w:t>Zeitliche Planung</w:t>
       </w:r>
-      <w:bookmarkEnd w:id="14"/>
+      <w:bookmarkEnd w:id="11"/>
     </w:p>
     <w:p>
       <w:r>
-        <w:t>&lt;Kurze Beschreibung der zeitlichen Planung und mit einer Grafik einen Überblick über die Phasen, Iterationen und Meilensteine geben</w:t>
-      </w:r>
-      <w:r>
-        <w:t>. Das Datum des Eintreffens der Meilensteine sollte in der Phasenübersicht ersichtlich sein.</w:t>
-      </w:r>
-      <w:r>
-        <w:t>&gt;</w:t>
+        <w:object w:dxaOrig="20041" w:dyaOrig="5569" w14:anchorId="561E48B8">
+          <v:shapetype id="_x0000_t75" coordsize="21600,21600" o:spt="75" o:preferrelative="t" path="m@4@5l@4@11@9@11@9@5xe" filled="f" stroked="f">
+            <v:stroke joinstyle="miter"/>
+            <v:formulas>
+              <v:f eqn="if lineDrawn pixelLineWidth 0"/>
+              <v:f eqn="sum @0 1 0"/>
+              <v:f eqn="sum 0 0 @1"/>
+              <v:f eqn="prod @2 1 2"/>
+              <v:f eqn="prod @3 21600 pixelWidth"/>
+              <v:f eqn="prod @3 21600 pixelHeight"/>
+              <v:f eqn="sum @0 0 1"/>
+              <v:f eqn="prod @6 1 2"/>
+              <v:f eqn="prod @7 21600 pixelWidth"/>
+              <v:f eqn="sum @8 21600 0"/>
+              <v:f eqn="prod @7 21600 pixelHeight"/>
+              <v:f eqn="sum @10 21600 0"/>
+            </v:formulas>
+            <v:path o:extrusionok="f" gradientshapeok="t" o:connecttype="rect"/>
+            <o:lock v:ext="edit" aspectratio="t"/>
+          </v:shapetype>
+          <v:shape id="_x0000_i1030" type="#_x0000_t75" style="width:747.6pt;height:207.6pt" o:ole="">
+            <v:imagedata r:id="rId10" o:title=""/>
+          </v:shape>
+          <o:OLEObject Type="Embed" ProgID="Visio.Drawing.15" ShapeID="_x0000_i1030" DrawAspect="Content" ObjectID="_1567948557" r:id="rId11"/>
+        </w:object>
       </w:r>
     </w:p>
     <w:p/>
     <w:p>
-      <w:r>
-        <w:t>Anthy Grafik</w:t>
-      </w:r>
+      <w:pPr>
+        <w:sectPr>
+          <w:headerReference w:type="first" r:id="rId12"/>
+          <w:pgSz w:w="16838" w:h="11906" w:orient="landscape"/>
+          <w:pgMar w:top="1417" w:right="1417" w:bottom="1417" w:left="1134" w:header="708" w:footer="708" w:gutter="0"/>
+          <w:cols w:space="708"/>
+          <w:titlePg/>
+          <w:docGrid w:linePitch="360"/>
+        </w:sectPr>
+      </w:pPr>
+      <w:bookmarkStart w:id="12" w:name="_GoBack"/>
+      <w:bookmarkEnd w:id="12"/>
     </w:p>
     <w:p>
       <w:pPr>
         <w:pStyle w:val="Heading3"/>
       </w:pPr>
-      <w:bookmarkStart w:id="15" w:name="_Toc494116612"/>
+      <w:bookmarkStart w:id="13" w:name="_Toc494200136"/>
       <w:r>
-        <w:t>Phasen / Iterationen</w:t>
+        <w:lastRenderedPageBreak/>
+        <w:t>Phasen</w:t>
       </w:r>
-      <w:bookmarkEnd w:id="15"/>
+      <w:bookmarkEnd w:id="13"/>
     </w:p>
+    <w:tbl>
+      <w:tblPr>
+        <w:tblStyle w:val="TableGrid"/>
+        <w:tblW w:w="0" w:type="auto"/>
+        <w:tblBorders>
+          <w:left w:val="none" w:sz="0" w:space="0" w:color="auto"/>
+          <w:right w:val="none" w:sz="0" w:space="0" w:color="auto"/>
+        </w:tblBorders>
+        <w:tblLook w:val="04A0" w:firstRow="1" w:lastRow="0" w:firstColumn="1" w:lastColumn="0" w:noHBand="0" w:noVBand="1"/>
+      </w:tblPr>
+      <w:tblGrid>
+        <w:gridCol w:w="1838"/>
+        <w:gridCol w:w="7224"/>
+      </w:tblGrid>
+      <w:tr>
+        <w:tc>
+          <w:tcPr>
+            <w:tcW w:w="1838" w:type="dxa"/>
+            <w:tcBorders>
+              <w:top w:val="single" w:sz="18" w:space="0" w:color="000000"/>
+            </w:tcBorders>
+            <w:shd w:val="clear" w:color="auto" w:fill="8DB3E2" w:themeFill="text2" w:themeFillTint="66"/>
+          </w:tcPr>
+          <w:p>
+            <w:pPr>
+              <w:rPr>
+                <w:b/>
+              </w:rPr>
+            </w:pPr>
+            <w:r>
+              <w:rPr>
+                <w:b/>
+              </w:rPr>
+              <w:t>Bezeichnung</w:t>
+            </w:r>
+          </w:p>
+        </w:tc>
+        <w:tc>
+          <w:tcPr>
+            <w:tcW w:w="7224" w:type="dxa"/>
+            <w:tcBorders>
+              <w:top w:val="single" w:sz="18" w:space="0" w:color="000000"/>
+            </w:tcBorders>
+          </w:tcPr>
+          <w:p>
+            <w:pPr>
+              <w:rPr>
+                <w:b/>
+              </w:rPr>
+            </w:pPr>
+            <w:r>
+              <w:rPr>
+                <w:b/>
+              </w:rPr>
+              <w:t>Kickoff</w:t>
+            </w:r>
+          </w:p>
+        </w:tc>
+      </w:tr>
+      <w:tr>
+        <w:tc>
+          <w:tcPr>
+            <w:tcW w:w="1838" w:type="dxa"/>
+            <w:shd w:val="clear" w:color="auto" w:fill="8DB3E2" w:themeFill="text2" w:themeFillTint="66"/>
+          </w:tcPr>
+          <w:p>
+            <w:pPr>
+              <w:rPr>
+                <w:b/>
+              </w:rPr>
+            </w:pPr>
+            <w:r>
+              <w:rPr>
+                <w:b/>
+              </w:rPr>
+              <w:t>Beschreibung</w:t>
+            </w:r>
+          </w:p>
+        </w:tc>
+        <w:tc>
+          <w:tcPr>
+            <w:tcW w:w="7224" w:type="dxa"/>
+          </w:tcPr>
+          <w:p>
+            <w:pPr>
+              <w:pStyle w:val="ListParagraph"/>
+              <w:numPr>
+                <w:ilvl w:val="0"/>
+                <w:numId w:val="27"/>
+              </w:numPr>
+            </w:pPr>
+            <w:r>
+              <w:t>Vertraut machen mit dem Themengebiet</w:t>
+            </w:r>
+          </w:p>
+          <w:p>
+            <w:pPr>
+              <w:pStyle w:val="ListParagraph"/>
+              <w:numPr>
+                <w:ilvl w:val="0"/>
+                <w:numId w:val="27"/>
+              </w:numPr>
+            </w:pPr>
+            <w:r>
+              <w:t>Projektorganisation</w:t>
+            </w:r>
+          </w:p>
+          <w:p>
+            <w:pPr>
+              <w:pStyle w:val="ListParagraph"/>
+              <w:numPr>
+                <w:ilvl w:val="0"/>
+                <w:numId w:val="27"/>
+              </w:numPr>
+            </w:pPr>
+            <w:r>
+              <w:t>Recherche</w:t>
+            </w:r>
+          </w:p>
+        </w:tc>
+      </w:tr>
+      <w:tr>
+        <w:tc>
+          <w:tcPr>
+            <w:tcW w:w="1838" w:type="dxa"/>
+            <w:shd w:val="clear" w:color="auto" w:fill="8DB3E2" w:themeFill="text2" w:themeFillTint="66"/>
+          </w:tcPr>
+          <w:p>
+            <w:pPr>
+              <w:rPr>
+                <w:b/>
+              </w:rPr>
+            </w:pPr>
+            <w:r>
+              <w:rPr>
+                <w:b/>
+              </w:rPr>
+              <w:t>Zeitraum</w:t>
+            </w:r>
+          </w:p>
+        </w:tc>
+        <w:tc>
+          <w:tcPr>
+            <w:tcW w:w="7224" w:type="dxa"/>
+          </w:tcPr>
+          <w:p>
+            <w:r>
+              <w:t>18.09.2017 – 27.09.2017</w:t>
+            </w:r>
+          </w:p>
+        </w:tc>
+      </w:tr>
+      <w:tr>
+        <w:tc>
+          <w:tcPr>
+            <w:tcW w:w="1838" w:type="dxa"/>
+            <w:shd w:val="clear" w:color="auto" w:fill="8DB3E2" w:themeFill="text2" w:themeFillTint="66"/>
+          </w:tcPr>
+          <w:p>
+            <w:pPr>
+              <w:rPr>
+                <w:b/>
+              </w:rPr>
+            </w:pPr>
+            <w:r>
+              <w:rPr>
+                <w:b/>
+              </w:rPr>
+              <w:t>Subphasen</w:t>
+            </w:r>
+          </w:p>
+        </w:tc>
+        <w:tc>
+          <w:tcPr>
+            <w:tcW w:w="7224" w:type="dxa"/>
+          </w:tcPr>
+          <w:p>
+            <w:r>
+              <w:t>-</w:t>
+            </w:r>
+          </w:p>
+        </w:tc>
+      </w:tr>
+      <w:tr>
+        <w:tc>
+          <w:tcPr>
+            <w:tcW w:w="1838" w:type="dxa"/>
+            <w:tcBorders>
+              <w:bottom w:val="single" w:sz="18" w:space="0" w:color="000000"/>
+            </w:tcBorders>
+            <w:shd w:val="clear" w:color="auto" w:fill="8DB3E2" w:themeFill="text2" w:themeFillTint="66"/>
+          </w:tcPr>
+          <w:p>
+            <w:pPr>
+              <w:rPr>
+                <w:b/>
+              </w:rPr>
+            </w:pPr>
+            <w:r>
+              <w:rPr>
+                <w:b/>
+              </w:rPr>
+              <w:t>Ziel</w:t>
+            </w:r>
+          </w:p>
+        </w:tc>
+        <w:tc>
+          <w:tcPr>
+            <w:tcW w:w="7224" w:type="dxa"/>
+            <w:tcBorders>
+              <w:bottom w:val="single" w:sz="18" w:space="0" w:color="000000"/>
+            </w:tcBorders>
+          </w:tcPr>
+          <w:p>
+            <w:pPr>
+              <w:pStyle w:val="ListParagraph"/>
+              <w:numPr>
+                <w:ilvl w:val="0"/>
+                <w:numId w:val="28"/>
+              </w:numPr>
+            </w:pPr>
+            <w:r>
+              <w:t>Projektmanagement ist operativ</w:t>
+            </w:r>
+          </w:p>
+          <w:p>
+            <w:pPr>
+              <w:pStyle w:val="ListParagraph"/>
+              <w:numPr>
+                <w:ilvl w:val="1"/>
+                <w:numId w:val="28"/>
+              </w:numPr>
+            </w:pPr>
+            <w:proofErr w:type="spellStart"/>
+            <w:r>
+              <w:t>Git</w:t>
+            </w:r>
+            <w:proofErr w:type="spellEnd"/>
+          </w:p>
+          <w:p>
+            <w:pPr>
+              <w:pStyle w:val="ListParagraph"/>
+              <w:numPr>
+                <w:ilvl w:val="1"/>
+                <w:numId w:val="28"/>
+              </w:numPr>
+            </w:pPr>
+            <w:proofErr w:type="spellStart"/>
+            <w:r>
+              <w:t>Zube</w:t>
+            </w:r>
+            <w:proofErr w:type="spellEnd"/>
+          </w:p>
+          <w:p>
+            <w:pPr>
+              <w:pStyle w:val="ListParagraph"/>
+              <w:numPr>
+                <w:ilvl w:val="1"/>
+                <w:numId w:val="28"/>
+              </w:numPr>
+            </w:pPr>
+            <w:r>
+              <w:t>Zeiterfassung</w:t>
+            </w:r>
+          </w:p>
+          <w:p>
+            <w:pPr>
+              <w:pStyle w:val="ListParagraph"/>
+              <w:numPr>
+                <w:ilvl w:val="1"/>
+                <w:numId w:val="28"/>
+              </w:numPr>
+            </w:pPr>
+            <w:r>
+              <w:t>Dokumentationsvorlagen</w:t>
+            </w:r>
+          </w:p>
+          <w:p>
+            <w:pPr>
+              <w:pStyle w:val="ListParagraph"/>
+              <w:numPr>
+                <w:ilvl w:val="1"/>
+                <w:numId w:val="28"/>
+              </w:numPr>
+            </w:pPr>
+            <w:r>
+              <w:t>Projektplan erstellt</w:t>
+            </w:r>
+          </w:p>
+          <w:p>
+            <w:pPr>
+              <w:pStyle w:val="ListParagraph"/>
+              <w:numPr>
+                <w:ilvl w:val="0"/>
+                <w:numId w:val="28"/>
+              </w:numPr>
+            </w:pPr>
+            <w:r>
+              <w:t>Grobübersicht von ARTA erlangt</w:t>
+            </w:r>
+          </w:p>
+        </w:tc>
+      </w:tr>
+    </w:tbl>
+    <w:p/>
+    <w:tbl>
+      <w:tblPr>
+        <w:tblStyle w:val="TableGrid"/>
+        <w:tblW w:w="0" w:type="auto"/>
+        <w:tblBorders>
+          <w:left w:val="none" w:sz="0" w:space="0" w:color="auto"/>
+          <w:right w:val="none" w:sz="0" w:space="0" w:color="auto"/>
+        </w:tblBorders>
+        <w:tblLook w:val="04A0" w:firstRow="1" w:lastRow="0" w:firstColumn="1" w:lastColumn="0" w:noHBand="0" w:noVBand="1"/>
+      </w:tblPr>
+      <w:tblGrid>
+        <w:gridCol w:w="1838"/>
+        <w:gridCol w:w="7224"/>
+      </w:tblGrid>
+      <w:tr>
+        <w:tc>
+          <w:tcPr>
+            <w:tcW w:w="1838" w:type="dxa"/>
+            <w:tcBorders>
+              <w:top w:val="single" w:sz="18" w:space="0" w:color="000000"/>
+            </w:tcBorders>
+            <w:shd w:val="clear" w:color="auto" w:fill="8DB3E2" w:themeFill="text2" w:themeFillTint="66"/>
+          </w:tcPr>
+          <w:p>
+            <w:pPr>
+              <w:rPr>
+                <w:b/>
+              </w:rPr>
+            </w:pPr>
+            <w:r>
+              <w:rPr>
+                <w:b/>
+              </w:rPr>
+              <w:t>Bezeichnung</w:t>
+            </w:r>
+          </w:p>
+        </w:tc>
+        <w:tc>
+          <w:tcPr>
+            <w:tcW w:w="7224" w:type="dxa"/>
+            <w:tcBorders>
+              <w:top w:val="single" w:sz="18" w:space="0" w:color="000000"/>
+            </w:tcBorders>
+          </w:tcPr>
+          <w:p>
+            <w:pPr>
+              <w:rPr>
+                <w:b/>
+              </w:rPr>
+            </w:pPr>
+            <w:r>
+              <w:rPr>
+                <w:b/>
+              </w:rPr>
+              <w:t>Recherche</w:t>
+            </w:r>
+          </w:p>
+        </w:tc>
+      </w:tr>
+      <w:tr>
+        <w:tc>
+          <w:tcPr>
+            <w:tcW w:w="1838" w:type="dxa"/>
+            <w:shd w:val="clear" w:color="auto" w:fill="8DB3E2" w:themeFill="text2" w:themeFillTint="66"/>
+          </w:tcPr>
+          <w:p>
+            <w:pPr>
+              <w:rPr>
+                <w:b/>
+              </w:rPr>
+            </w:pPr>
+            <w:r>
+              <w:rPr>
+                <w:b/>
+              </w:rPr>
+              <w:t>Beschreibung</w:t>
+            </w:r>
+          </w:p>
+        </w:tc>
+        <w:tc>
+          <w:tcPr>
+            <w:tcW w:w="7224" w:type="dxa"/>
+          </w:tcPr>
+          <w:p>
+            <w:pPr>
+              <w:pStyle w:val="ListParagraph"/>
+              <w:numPr>
+                <w:ilvl w:val="0"/>
+                <w:numId w:val="27"/>
+              </w:numPr>
+            </w:pPr>
+            <w:r>
+              <w:t>Weitere Quellen zum Themenbereich ausfindig machen</w:t>
+            </w:r>
+          </w:p>
+          <w:p>
+            <w:pPr>
+              <w:pStyle w:val="ListParagraph"/>
+              <w:numPr>
+                <w:ilvl w:val="0"/>
+                <w:numId w:val="27"/>
+              </w:numPr>
+            </w:pPr>
+            <w:r>
+              <w:t>Simio-Refresher</w:t>
+            </w:r>
+          </w:p>
+        </w:tc>
+      </w:tr>
+      <w:tr>
+        <w:tc>
+          <w:tcPr>
+            <w:tcW w:w="1838" w:type="dxa"/>
+            <w:shd w:val="clear" w:color="auto" w:fill="8DB3E2" w:themeFill="text2" w:themeFillTint="66"/>
+          </w:tcPr>
+          <w:p>
+            <w:pPr>
+              <w:rPr>
+                <w:b/>
+              </w:rPr>
+            </w:pPr>
+            <w:r>
+              <w:rPr>
+                <w:b/>
+              </w:rPr>
+              <w:t>Startdatum</w:t>
+            </w:r>
+          </w:p>
+        </w:tc>
+        <w:tc>
+          <w:tcPr>
+            <w:tcW w:w="7224" w:type="dxa"/>
+          </w:tcPr>
+          <w:p>
+            <w:r>
+              <w:t>27.09.2017</w:t>
+            </w:r>
+          </w:p>
+        </w:tc>
+      </w:tr>
+      <w:tr>
+        <w:tc>
+          <w:tcPr>
+            <w:tcW w:w="1838" w:type="dxa"/>
+            <w:shd w:val="clear" w:color="auto" w:fill="8DB3E2" w:themeFill="text2" w:themeFillTint="66"/>
+          </w:tcPr>
+          <w:p>
+            <w:pPr>
+              <w:rPr>
+                <w:b/>
+              </w:rPr>
+            </w:pPr>
+            <w:r>
+              <w:rPr>
+                <w:b/>
+              </w:rPr>
+              <w:t>Enddatum</w:t>
+            </w:r>
+          </w:p>
+        </w:tc>
+        <w:tc>
+          <w:tcPr>
+            <w:tcW w:w="7224" w:type="dxa"/>
+          </w:tcPr>
+          <w:p>
+            <w:r>
+              <w:t>11.10.2017</w:t>
+            </w:r>
+          </w:p>
+        </w:tc>
+      </w:tr>
+      <w:tr>
+        <w:tc>
+          <w:tcPr>
+            <w:tcW w:w="1838" w:type="dxa"/>
+            <w:shd w:val="clear" w:color="auto" w:fill="8DB3E2" w:themeFill="text2" w:themeFillTint="66"/>
+          </w:tcPr>
+          <w:p>
+            <w:pPr>
+              <w:rPr>
+                <w:b/>
+              </w:rPr>
+            </w:pPr>
+            <w:r>
+              <w:rPr>
+                <w:b/>
+              </w:rPr>
+              <w:t>Subphasen</w:t>
+            </w:r>
+          </w:p>
+        </w:tc>
+        <w:tc>
+          <w:tcPr>
+            <w:tcW w:w="7224" w:type="dxa"/>
+          </w:tcPr>
+          <w:p>
+            <w:r>
+              <w:t>Analyse ARTA/JARTA</w:t>
+            </w:r>
+          </w:p>
+          <w:p>
+            <w:r>
+              <w:t>Analyse Integration Simio</w:t>
+            </w:r>
+          </w:p>
+        </w:tc>
+      </w:tr>
+      <w:tr>
+        <w:tc>
+          <w:tcPr>
+            <w:tcW w:w="1838" w:type="dxa"/>
+            <w:tcBorders>
+              <w:bottom w:val="single" w:sz="18" w:space="0" w:color="000000"/>
+            </w:tcBorders>
+            <w:shd w:val="clear" w:color="auto" w:fill="8DB3E2" w:themeFill="text2" w:themeFillTint="66"/>
+          </w:tcPr>
+          <w:p>
+            <w:pPr>
+              <w:rPr>
+                <w:b/>
+              </w:rPr>
+            </w:pPr>
+            <w:r>
+              <w:rPr>
+                <w:b/>
+              </w:rPr>
+              <w:t>Ziel</w:t>
+            </w:r>
+          </w:p>
+        </w:tc>
+        <w:tc>
+          <w:tcPr>
+            <w:tcW w:w="7224" w:type="dxa"/>
+            <w:tcBorders>
+              <w:bottom w:val="single" w:sz="18" w:space="0" w:color="000000"/>
+            </w:tcBorders>
+          </w:tcPr>
+          <w:p>
+            <w:pPr>
+              <w:pStyle w:val="ListParagraph"/>
+              <w:numPr>
+                <w:ilvl w:val="0"/>
+                <w:numId w:val="28"/>
+              </w:numPr>
+            </w:pPr>
+            <w:r>
+              <w:t>Vertiefte Wissen über ARTA erlangen</w:t>
+            </w:r>
+          </w:p>
+          <w:p>
+            <w:pPr>
+              <w:pStyle w:val="ListParagraph"/>
+              <w:numPr>
+                <w:ilvl w:val="0"/>
+                <w:numId w:val="28"/>
+              </w:numPr>
+            </w:pPr>
+            <w:r>
+              <w:t>JARTA: Code-Analyse</w:t>
+            </w:r>
+          </w:p>
+          <w:p>
+            <w:pPr>
+              <w:pStyle w:val="ListParagraph"/>
+              <w:numPr>
+                <w:ilvl w:val="0"/>
+                <w:numId w:val="28"/>
+              </w:numPr>
+            </w:pPr>
+            <w:r>
+              <w:t>SIMIO-Schnittstellen kennen</w:t>
+            </w:r>
+          </w:p>
+        </w:tc>
+      </w:tr>
+    </w:tbl>
+    <w:p/>
+    <w:tbl>
+      <w:tblPr>
+        <w:tblStyle w:val="TableGrid"/>
+        <w:tblW w:w="0" w:type="auto"/>
+        <w:tblBorders>
+          <w:left w:val="none" w:sz="0" w:space="0" w:color="auto"/>
+          <w:right w:val="none" w:sz="0" w:space="0" w:color="auto"/>
+        </w:tblBorders>
+        <w:tblLook w:val="04A0" w:firstRow="1" w:lastRow="0" w:firstColumn="1" w:lastColumn="0" w:noHBand="0" w:noVBand="1"/>
+      </w:tblPr>
+      <w:tblGrid>
+        <w:gridCol w:w="1838"/>
+        <w:gridCol w:w="7224"/>
+      </w:tblGrid>
+      <w:tr>
+        <w:tc>
+          <w:tcPr>
+            <w:tcW w:w="1838" w:type="dxa"/>
+            <w:tcBorders>
+              <w:top w:val="single" w:sz="18" w:space="0" w:color="000000"/>
+            </w:tcBorders>
+            <w:shd w:val="clear" w:color="auto" w:fill="8DB3E2" w:themeFill="text2" w:themeFillTint="66"/>
+          </w:tcPr>
+          <w:p>
+            <w:pPr>
+              <w:rPr>
+                <w:b/>
+              </w:rPr>
+            </w:pPr>
+            <w:r>
+              <w:rPr>
+                <w:b/>
+              </w:rPr>
+              <w:t>Bezeichnung</w:t>
+            </w:r>
+          </w:p>
+        </w:tc>
+        <w:tc>
+          <w:tcPr>
+            <w:tcW w:w="7224" w:type="dxa"/>
+            <w:tcBorders>
+              <w:top w:val="single" w:sz="18" w:space="0" w:color="000000"/>
+            </w:tcBorders>
+          </w:tcPr>
+          <w:p>
+            <w:pPr>
+              <w:rPr>
+                <w:b/>
+              </w:rPr>
+            </w:pPr>
+            <w:r>
+              <w:rPr>
+                <w:b/>
+              </w:rPr>
+              <w:t>Implementation Klassenbibliothek</w:t>
+            </w:r>
+          </w:p>
+        </w:tc>
+      </w:tr>
+      <w:tr>
+        <w:tc>
+          <w:tcPr>
+            <w:tcW w:w="1838" w:type="dxa"/>
+            <w:shd w:val="clear" w:color="auto" w:fill="8DB3E2" w:themeFill="text2" w:themeFillTint="66"/>
+          </w:tcPr>
+          <w:p>
+            <w:pPr>
+              <w:rPr>
+                <w:b/>
+              </w:rPr>
+            </w:pPr>
+            <w:r>
+              <w:rPr>
+                <w:b/>
+              </w:rPr>
+              <w:t>Beschreibung</w:t>
+            </w:r>
+          </w:p>
+        </w:tc>
+        <w:tc>
+          <w:tcPr>
+            <w:tcW w:w="7224" w:type="dxa"/>
+          </w:tcPr>
+          <w:p>
+            <w:pPr>
+              <w:pStyle w:val="ListParagraph"/>
+              <w:numPr>
+                <w:ilvl w:val="0"/>
+                <w:numId w:val="30"/>
+              </w:numPr>
+            </w:pPr>
+            <w:r>
+              <w:t>Überführen des ARTA-Prozesses von Java nach C#</w:t>
+            </w:r>
+          </w:p>
+          <w:p>
+            <w:pPr>
+              <w:pStyle w:val="ListParagraph"/>
+              <w:numPr>
+                <w:ilvl w:val="0"/>
+                <w:numId w:val="30"/>
+              </w:numPr>
+            </w:pPr>
+            <w:r>
+              <w:t>Testing des neu erzeugten Codes</w:t>
+            </w:r>
+          </w:p>
+          <w:p>
+            <w:pPr>
+              <w:pStyle w:val="ListParagraph"/>
+              <w:numPr>
+                <w:ilvl w:val="0"/>
+                <w:numId w:val="30"/>
+              </w:numPr>
+            </w:pPr>
+            <w:r>
+              <w:t>Integration der Klassenbibliothek in Simio</w:t>
+            </w:r>
+          </w:p>
+        </w:tc>
+      </w:tr>
+      <w:tr>
+        <w:tc>
+          <w:tcPr>
+            <w:tcW w:w="1838" w:type="dxa"/>
+            <w:shd w:val="clear" w:color="auto" w:fill="8DB3E2" w:themeFill="text2" w:themeFillTint="66"/>
+          </w:tcPr>
+          <w:p>
+            <w:pPr>
+              <w:rPr>
+                <w:b/>
+              </w:rPr>
+            </w:pPr>
+            <w:r>
+              <w:rPr>
+                <w:b/>
+              </w:rPr>
+              <w:t>Startdatum</w:t>
+            </w:r>
+          </w:p>
+        </w:tc>
+        <w:tc>
+          <w:tcPr>
+            <w:tcW w:w="7224" w:type="dxa"/>
+          </w:tcPr>
+          <w:p>
+            <w:r>
+              <w:t>12.10.2017</w:t>
+            </w:r>
+          </w:p>
+        </w:tc>
+      </w:tr>
+      <w:tr>
+        <w:tc>
+          <w:tcPr>
+            <w:tcW w:w="1838" w:type="dxa"/>
+            <w:shd w:val="clear" w:color="auto" w:fill="8DB3E2" w:themeFill="text2" w:themeFillTint="66"/>
+          </w:tcPr>
+          <w:p>
+            <w:pPr>
+              <w:rPr>
+                <w:b/>
+              </w:rPr>
+            </w:pPr>
+            <w:r>
+              <w:rPr>
+                <w:b/>
+              </w:rPr>
+              <w:t>Enddatum</w:t>
+            </w:r>
+          </w:p>
+        </w:tc>
+        <w:tc>
+          <w:tcPr>
+            <w:tcW w:w="7224" w:type="dxa"/>
+          </w:tcPr>
+          <w:p>
+            <w:r>
+              <w:t>26.10.2017</w:t>
+            </w:r>
+          </w:p>
+        </w:tc>
+      </w:tr>
+      <w:tr>
+        <w:tc>
+          <w:tcPr>
+            <w:tcW w:w="1838" w:type="dxa"/>
+            <w:shd w:val="clear" w:color="auto" w:fill="8DB3E2" w:themeFill="text2" w:themeFillTint="66"/>
+          </w:tcPr>
+          <w:p>
+            <w:pPr>
+              <w:rPr>
+                <w:b/>
+              </w:rPr>
+            </w:pPr>
+            <w:r>
+              <w:rPr>
+                <w:b/>
+              </w:rPr>
+              <w:t>Subphasen</w:t>
+            </w:r>
+          </w:p>
+        </w:tc>
+        <w:tc>
+          <w:tcPr>
+            <w:tcW w:w="7224" w:type="dxa"/>
+          </w:tcPr>
+          <w:p>
+            <w:r>
+              <w:t>Implementation &amp; Testing der Bibliothek</w:t>
+            </w:r>
+          </w:p>
+          <w:p>
+            <w:r>
+              <w:t>Integration der Bibliothek in Simio</w:t>
+            </w:r>
+          </w:p>
+        </w:tc>
+      </w:tr>
+      <w:tr>
+        <w:tc>
+          <w:tcPr>
+            <w:tcW w:w="1838" w:type="dxa"/>
+            <w:tcBorders>
+              <w:bottom w:val="single" w:sz="18" w:space="0" w:color="000000"/>
+            </w:tcBorders>
+            <w:shd w:val="clear" w:color="auto" w:fill="8DB3E2" w:themeFill="text2" w:themeFillTint="66"/>
+          </w:tcPr>
+          <w:p>
+            <w:pPr>
+              <w:rPr>
+                <w:b/>
+              </w:rPr>
+            </w:pPr>
+            <w:r>
+              <w:rPr>
+                <w:b/>
+              </w:rPr>
+              <w:t>Ziel</w:t>
+            </w:r>
+          </w:p>
+        </w:tc>
+        <w:tc>
+          <w:tcPr>
+            <w:tcW w:w="7224" w:type="dxa"/>
+            <w:tcBorders>
+              <w:bottom w:val="single" w:sz="18" w:space="0" w:color="000000"/>
+            </w:tcBorders>
+          </w:tcPr>
+          <w:p>
+            <w:pPr>
+              <w:pStyle w:val="ListParagraph"/>
+              <w:numPr>
+                <w:ilvl w:val="0"/>
+                <w:numId w:val="27"/>
+              </w:numPr>
+            </w:pPr>
+            <w:r>
+              <w:t>Klassenbibliothek des ARTA-Prozesses in C#</w:t>
+            </w:r>
+          </w:p>
+          <w:p>
+            <w:pPr>
+              <w:pStyle w:val="ListParagraph"/>
+              <w:numPr>
+                <w:ilvl w:val="0"/>
+                <w:numId w:val="27"/>
+              </w:numPr>
+            </w:pPr>
+            <w:r>
+              <w:t>Schnittstelle zu SIMIO realisiert</w:t>
+            </w:r>
+          </w:p>
+        </w:tc>
+      </w:tr>
+    </w:tbl>
+    <w:p/>
+    <w:tbl>
+      <w:tblPr>
+        <w:tblStyle w:val="TableGrid"/>
+        <w:tblW w:w="0" w:type="auto"/>
+        <w:tblBorders>
+          <w:left w:val="none" w:sz="0" w:space="0" w:color="auto"/>
+          <w:right w:val="none" w:sz="0" w:space="0" w:color="auto"/>
+        </w:tblBorders>
+        <w:tblLook w:val="04A0" w:firstRow="1" w:lastRow="0" w:firstColumn="1" w:lastColumn="0" w:noHBand="0" w:noVBand="1"/>
+      </w:tblPr>
+      <w:tblGrid>
+        <w:gridCol w:w="1838"/>
+        <w:gridCol w:w="7224"/>
+      </w:tblGrid>
+      <w:tr>
+        <w:tc>
+          <w:tcPr>
+            <w:tcW w:w="1838" w:type="dxa"/>
+            <w:tcBorders>
+              <w:top w:val="single" w:sz="18" w:space="0" w:color="000000"/>
+            </w:tcBorders>
+            <w:shd w:val="clear" w:color="auto" w:fill="8DB3E2" w:themeFill="text2" w:themeFillTint="66"/>
+          </w:tcPr>
+          <w:p>
+            <w:pPr>
+              <w:rPr>
+                <w:b/>
+              </w:rPr>
+            </w:pPr>
+            <w:r>
+              <w:rPr>
+                <w:b/>
+              </w:rPr>
+              <w:t>Bezeichnung</w:t>
+            </w:r>
+          </w:p>
+        </w:tc>
+        <w:tc>
+          <w:tcPr>
+            <w:tcW w:w="7224" w:type="dxa"/>
+            <w:tcBorders>
+              <w:top w:val="single" w:sz="18" w:space="0" w:color="000000"/>
+            </w:tcBorders>
+          </w:tcPr>
+          <w:p>
+            <w:pPr>
+              <w:rPr>
+                <w:b/>
+              </w:rPr>
+            </w:pPr>
+            <w:r>
+              <w:rPr>
+                <w:b/>
+              </w:rPr>
+              <w:t>Simulation</w:t>
+            </w:r>
+          </w:p>
+        </w:tc>
+      </w:tr>
+      <w:tr>
+        <w:tc>
+          <w:tcPr>
+            <w:tcW w:w="1838" w:type="dxa"/>
+            <w:shd w:val="clear" w:color="auto" w:fill="8DB3E2" w:themeFill="text2" w:themeFillTint="66"/>
+          </w:tcPr>
+          <w:p>
+            <w:pPr>
+              <w:rPr>
+                <w:b/>
+              </w:rPr>
+            </w:pPr>
+            <w:r>
+              <w:rPr>
+                <w:b/>
+              </w:rPr>
+              <w:t>Beschreibung</w:t>
+            </w:r>
+          </w:p>
+        </w:tc>
+        <w:tc>
+          <w:tcPr>
+            <w:tcW w:w="7224" w:type="dxa"/>
+          </w:tcPr>
+          <w:p>
+            <w:pPr>
+              <w:pStyle w:val="ListParagraph"/>
+              <w:numPr>
+                <w:ilvl w:val="0"/>
+                <w:numId w:val="27"/>
+              </w:numPr>
+            </w:pPr>
+            <w:r>
+              <w:t>Simulationsumgebung erzeugen</w:t>
+            </w:r>
+          </w:p>
+          <w:p>
+            <w:pPr>
+              <w:pStyle w:val="ListParagraph"/>
+              <w:numPr>
+                <w:ilvl w:val="0"/>
+                <w:numId w:val="27"/>
+              </w:numPr>
+            </w:pPr>
+            <w:r>
+              <w:t>ARTA-# in verschiedenen Simulationen testen bzw. vergleichen</w:t>
+            </w:r>
+          </w:p>
+        </w:tc>
+      </w:tr>
+      <w:tr>
+        <w:tc>
+          <w:tcPr>
+            <w:tcW w:w="1838" w:type="dxa"/>
+            <w:shd w:val="clear" w:color="auto" w:fill="8DB3E2" w:themeFill="text2" w:themeFillTint="66"/>
+          </w:tcPr>
+          <w:p>
+            <w:pPr>
+              <w:rPr>
+                <w:b/>
+              </w:rPr>
+            </w:pPr>
+            <w:r>
+              <w:rPr>
+                <w:b/>
+              </w:rPr>
+              <w:t>Startdatum</w:t>
+            </w:r>
+          </w:p>
+        </w:tc>
+        <w:tc>
+          <w:tcPr>
+            <w:tcW w:w="7224" w:type="dxa"/>
+          </w:tcPr>
+          <w:p>
+            <w:r>
+              <w:t>26.10.2017</w:t>
+            </w:r>
+          </w:p>
+        </w:tc>
+      </w:tr>
+      <w:tr>
+        <w:tc>
+          <w:tcPr>
+            <w:tcW w:w="1838" w:type="dxa"/>
+            <w:shd w:val="clear" w:color="auto" w:fill="8DB3E2" w:themeFill="text2" w:themeFillTint="66"/>
+          </w:tcPr>
+          <w:p>
+            <w:pPr>
+              <w:rPr>
+                <w:b/>
+              </w:rPr>
+            </w:pPr>
+            <w:r>
+              <w:rPr>
+                <w:b/>
+              </w:rPr>
+              <w:t>Enddatum</w:t>
+            </w:r>
+          </w:p>
+        </w:tc>
+        <w:tc>
+          <w:tcPr>
+            <w:tcW w:w="7224" w:type="dxa"/>
+          </w:tcPr>
+          <w:p>
+            <w:r>
+              <w:t>22.11.2017</w:t>
+            </w:r>
+          </w:p>
+        </w:tc>
+      </w:tr>
+      <w:tr>
+        <w:tc>
+          <w:tcPr>
+            <w:tcW w:w="1838" w:type="dxa"/>
+            <w:shd w:val="clear" w:color="auto" w:fill="8DB3E2" w:themeFill="text2" w:themeFillTint="66"/>
+          </w:tcPr>
+          <w:p>
+            <w:pPr>
+              <w:rPr>
+                <w:b/>
+              </w:rPr>
+            </w:pPr>
+            <w:r>
+              <w:rPr>
+                <w:b/>
+              </w:rPr>
+              <w:t>Subphasen</w:t>
+            </w:r>
+          </w:p>
+        </w:tc>
+        <w:tc>
+          <w:tcPr>
+            <w:tcW w:w="7224" w:type="dxa"/>
+          </w:tcPr>
+          <w:p>
+            <w:r>
+              <w:t>Simulationsumgebung einrichten</w:t>
+            </w:r>
+          </w:p>
+          <w:p>
+            <w:r>
+              <w:t>Simulationen durchführen</w:t>
+            </w:r>
+          </w:p>
+        </w:tc>
+      </w:tr>
+      <w:tr>
+        <w:tc>
+          <w:tcPr>
+            <w:tcW w:w="1838" w:type="dxa"/>
+            <w:tcBorders>
+              <w:bottom w:val="single" w:sz="18" w:space="0" w:color="000000"/>
+            </w:tcBorders>
+            <w:shd w:val="clear" w:color="auto" w:fill="8DB3E2" w:themeFill="text2" w:themeFillTint="66"/>
+          </w:tcPr>
+          <w:p>
+            <w:pPr>
+              <w:rPr>
+                <w:b/>
+              </w:rPr>
+            </w:pPr>
+            <w:r>
+              <w:rPr>
+                <w:b/>
+              </w:rPr>
+              <w:t>Ziel</w:t>
+            </w:r>
+          </w:p>
+        </w:tc>
+        <w:tc>
+          <w:tcPr>
+            <w:tcW w:w="7224" w:type="dxa"/>
+            <w:tcBorders>
+              <w:bottom w:val="single" w:sz="18" w:space="0" w:color="000000"/>
+            </w:tcBorders>
+          </w:tcPr>
+          <w:p>
+            <w:pPr>
+              <w:pStyle w:val="ListParagraph"/>
+              <w:numPr>
+                <w:ilvl w:val="0"/>
+                <w:numId w:val="29"/>
+              </w:numPr>
+            </w:pPr>
+            <w:r>
+              <w:t>Simulieren/Testen der Klassenbibliothek</w:t>
+            </w:r>
+          </w:p>
+          <w:p>
+            <w:pPr>
+              <w:pStyle w:val="ListParagraph"/>
+              <w:numPr>
+                <w:ilvl w:val="0"/>
+                <w:numId w:val="29"/>
+              </w:numPr>
+            </w:pPr>
+            <w:r>
+              <w:t>Erzeugung von auszuwertenden Daten</w:t>
+            </w:r>
+          </w:p>
+        </w:tc>
+      </w:tr>
+    </w:tbl>
+    <w:p/>
     <w:p>
-      <w:pPr>
-        <w:pStyle w:val="Heading4"/>
-      </w:pPr>
       <w:r>
-        <w:t>Kickoff</w:t>
+        <w:br w:type="page"/>
       </w:r>
     </w:p>
     <w:tbl>
       <w:tblPr>
         <w:tblStyle w:val="TableGrid"/>
         <w:tblW w:w="0" w:type="auto"/>
+        <w:tblBorders>
+          <w:left w:val="none" w:sz="0" w:space="0" w:color="auto"/>
+          <w:right w:val="none" w:sz="0" w:space="0" w:color="auto"/>
+        </w:tblBorders>
         <w:tblLook w:val="04A0" w:firstRow="1" w:lastRow="0" w:firstColumn="1" w:lastColumn="0" w:noHBand="0" w:noVBand="1"/>
       </w:tblPr>
       <w:tblGrid>
-        <w:gridCol w:w="9212"/>
+        <w:gridCol w:w="1838"/>
+        <w:gridCol w:w="7224"/>
       </w:tblGrid>
       <w:tr>
         <w:tc>
           <w:tcPr>
-            <w:tcW w:w="9212" w:type="dxa"/>
-          </w:tcPr>
-          <w:p>
-            <w:r>
+            <w:tcW w:w="1838" w:type="dxa"/>
+            <w:tcBorders>
+              <w:top w:val="single" w:sz="18" w:space="0" w:color="000000"/>
+            </w:tcBorders>
+            <w:shd w:val="clear" w:color="auto" w:fill="8DB3E2" w:themeFill="text2" w:themeFillTint="66"/>
+          </w:tcPr>
+          <w:p>
+            <w:pPr>
+              <w:rPr>
+                <w:b/>
+              </w:rPr>
+            </w:pPr>
+            <w:r>
+              <w:rPr>
+                <w:b/>
+              </w:rPr>
+              <w:lastRenderedPageBreak/>
+              <w:t>Bezeichnung</w:t>
+            </w:r>
+          </w:p>
+        </w:tc>
+        <w:tc>
+          <w:tcPr>
+            <w:tcW w:w="7224" w:type="dxa"/>
+            <w:tcBorders>
+              <w:top w:val="single" w:sz="18" w:space="0" w:color="000000"/>
+            </w:tcBorders>
+          </w:tcPr>
+          <w:p>
+            <w:pPr>
+              <w:rPr>
+                <w:b/>
+              </w:rPr>
+            </w:pPr>
+            <w:r>
+              <w:rPr>
+                <w:b/>
+              </w:rPr>
+              <w:t>Auswertung und Dokumentation</w:t>
+            </w:r>
+          </w:p>
+        </w:tc>
+      </w:tr>
+      <w:tr>
+        <w:tc>
+          <w:tcPr>
+            <w:tcW w:w="1838" w:type="dxa"/>
+            <w:shd w:val="clear" w:color="auto" w:fill="8DB3E2" w:themeFill="text2" w:themeFillTint="66"/>
+          </w:tcPr>
+          <w:p>
+            <w:pPr>
+              <w:rPr>
+                <w:b/>
+              </w:rPr>
+            </w:pPr>
+            <w:r>
+              <w:rPr>
+                <w:b/>
+              </w:rPr>
               <w:t>Beschreibung</w:t>
             </w:r>
           </w:p>
         </w:tc>
-      </w:tr>
-      <w:tr>
-        <w:tc>
-          <w:tcPr>
-            <w:tcW w:w="9212" w:type="dxa"/>
+        <w:tc>
+          <w:tcPr>
+            <w:tcW w:w="7224" w:type="dxa"/>
           </w:tcPr>
           <w:p>
             <w:pPr>
@@ -2896,13 +4135,7 @@
               </w:numPr>
             </w:pPr>
             <w:r>
-              <w:t>Vertraut machen mit dem Th</w:t>
-            </w:r>
-            <w:r>
-              <w:t>e</w:t>
-            </w:r>
-            <w:r>
-              <w:t>mengebiet</w:t>
+              <w:t>Erzeugte Daten auswerten</w:t>
             </w:r>
           </w:p>
           <w:p>
@@ -2914,7 +4147,7 @@
               </w:numPr>
             </w:pPr>
             <w:r>
-              <w:t>Projektorganisation</w:t>
+              <w:t>Überprüfen der erwarteten Resultate</w:t>
             </w:r>
           </w:p>
           <w:p>
@@ -2926,116 +4159,412 @@
               </w:numPr>
             </w:pPr>
             <w:r>
-              <w:t>Recherche</w:t>
-            </w:r>
-          </w:p>
-        </w:tc>
-      </w:tr>
-      <w:tr>
-        <w:tc>
-          <w:tcPr>
-            <w:tcW w:w="9212" w:type="dxa"/>
-          </w:tcPr>
-          <w:p>
-            <w:r>
+              <w:t>Resultate und Ergebnisse dokumentieren</w:t>
+            </w:r>
+          </w:p>
+        </w:tc>
+      </w:tr>
+      <w:tr>
+        <w:tc>
+          <w:tcPr>
+            <w:tcW w:w="1838" w:type="dxa"/>
+            <w:shd w:val="clear" w:color="auto" w:fill="8DB3E2" w:themeFill="text2" w:themeFillTint="66"/>
+          </w:tcPr>
+          <w:p>
+            <w:pPr>
+              <w:rPr>
+                <w:b/>
+              </w:rPr>
+            </w:pPr>
+            <w:r>
+              <w:rPr>
+                <w:b/>
+              </w:rPr>
+              <w:t>Startdatum</w:t>
+            </w:r>
+          </w:p>
+        </w:tc>
+        <w:tc>
+          <w:tcPr>
+            <w:tcW w:w="7224" w:type="dxa"/>
+          </w:tcPr>
+          <w:p>
+            <w:r>
+              <w:t>23.11.2017</w:t>
+            </w:r>
+          </w:p>
+        </w:tc>
+      </w:tr>
+      <w:tr>
+        <w:tc>
+          <w:tcPr>
+            <w:tcW w:w="1838" w:type="dxa"/>
+            <w:shd w:val="clear" w:color="auto" w:fill="8DB3E2" w:themeFill="text2" w:themeFillTint="66"/>
+          </w:tcPr>
+          <w:p>
+            <w:pPr>
+              <w:rPr>
+                <w:b/>
+              </w:rPr>
+            </w:pPr>
+            <w:r>
+              <w:rPr>
+                <w:b/>
+              </w:rPr>
+              <w:t>Enddatum</w:t>
+            </w:r>
+          </w:p>
+        </w:tc>
+        <w:tc>
+          <w:tcPr>
+            <w:tcW w:w="7224" w:type="dxa"/>
+          </w:tcPr>
+          <w:p>
+            <w:r>
+              <w:t>13</w:t>
+            </w:r>
+            <w:r>
+              <w:t>.12.2017</w:t>
+            </w:r>
+          </w:p>
+        </w:tc>
+      </w:tr>
+      <w:tr>
+        <w:tc>
+          <w:tcPr>
+            <w:tcW w:w="1838" w:type="dxa"/>
+            <w:shd w:val="clear" w:color="auto" w:fill="8DB3E2" w:themeFill="text2" w:themeFillTint="66"/>
+          </w:tcPr>
+          <w:p>
+            <w:pPr>
+              <w:rPr>
+                <w:b/>
+              </w:rPr>
+            </w:pPr>
+            <w:r>
+              <w:rPr>
+                <w:b/>
+              </w:rPr>
+              <w:t>Subphasen</w:t>
+            </w:r>
+          </w:p>
+        </w:tc>
+        <w:tc>
+          <w:tcPr>
+            <w:tcW w:w="7224" w:type="dxa"/>
+          </w:tcPr>
+          <w:p>
+            <w:r>
+              <w:t>Simulationsauswertung</w:t>
+            </w:r>
+          </w:p>
+          <w:p>
+            <w:r>
+              <w:t>Dokumentation der Resultate</w:t>
+            </w:r>
+          </w:p>
+        </w:tc>
+      </w:tr>
+      <w:tr>
+        <w:tc>
+          <w:tcPr>
+            <w:tcW w:w="1838" w:type="dxa"/>
+            <w:tcBorders>
+              <w:bottom w:val="single" w:sz="18" w:space="0" w:color="000000"/>
+            </w:tcBorders>
+            <w:shd w:val="clear" w:color="auto" w:fill="8DB3E2" w:themeFill="text2" w:themeFillTint="66"/>
+          </w:tcPr>
+          <w:p>
+            <w:pPr>
+              <w:rPr>
+                <w:b/>
+              </w:rPr>
+            </w:pPr>
+            <w:r>
+              <w:rPr>
+                <w:b/>
+              </w:rPr>
               <w:t>Ziel</w:t>
             </w:r>
           </w:p>
         </w:tc>
-      </w:tr>
-      <w:tr>
-        <w:tc>
-          <w:tcPr>
-            <w:tcW w:w="9212" w:type="dxa"/>
+        <w:tc>
+          <w:tcPr>
+            <w:tcW w:w="7224" w:type="dxa"/>
+            <w:tcBorders>
+              <w:bottom w:val="single" w:sz="18" w:space="0" w:color="000000"/>
+            </w:tcBorders>
           </w:tcPr>
           <w:p>
             <w:pPr>
               <w:pStyle w:val="ListParagraph"/>
               <w:numPr>
                 <w:ilvl w:val="0"/>
-                <w:numId w:val="28"/>
+                <w:numId w:val="29"/>
               </w:numPr>
             </w:pPr>
             <w:r>
-              <w:t>Projektmanagement</w:t>
-            </w:r>
-          </w:p>
-          <w:p>
-            <w:pPr>
-              <w:pStyle w:val="ListParagraph"/>
-              <w:numPr>
-                <w:ilvl w:val="1"/>
-                <w:numId w:val="28"/>
-              </w:numPr>
-            </w:pPr>
-            <w:r>
-              <w:t>Git</w:t>
-            </w:r>
-          </w:p>
-          <w:p>
-            <w:pPr>
-              <w:pStyle w:val="ListParagraph"/>
-              <w:numPr>
-                <w:ilvl w:val="1"/>
-                <w:numId w:val="28"/>
-              </w:numPr>
-            </w:pPr>
-            <w:r>
-              <w:t>Zube</w:t>
-            </w:r>
-          </w:p>
-          <w:p>
-            <w:pPr>
-              <w:pStyle w:val="ListParagraph"/>
-              <w:numPr>
-                <w:ilvl w:val="1"/>
-                <w:numId w:val="28"/>
-              </w:numPr>
-            </w:pPr>
-            <w:r>
-              <w:t>Zeiterfassung</w:t>
-            </w:r>
-          </w:p>
-          <w:p>
-            <w:pPr>
-              <w:pStyle w:val="ListParagraph"/>
-              <w:numPr>
-                <w:ilvl w:val="1"/>
-                <w:numId w:val="28"/>
-              </w:numPr>
-            </w:pPr>
-            <w:r>
-              <w:t>D</w:t>
-            </w:r>
-            <w:r>
-              <w:t>o</w:t>
-            </w:r>
-            <w:r>
-              <w:t>kumentationsvorlagen</w:t>
-            </w:r>
-          </w:p>
-          <w:p>
-            <w:pPr>
-              <w:pStyle w:val="ListParagraph"/>
-              <w:numPr>
-                <w:ilvl w:val="1"/>
-                <w:numId w:val="28"/>
-              </w:numPr>
-            </w:pPr>
-            <w:r>
-              <w:t>Projektplan erstellt</w:t>
-            </w:r>
-          </w:p>
+              <w:t>Dokumentation der erlangten Erkenntnisse/Resultate</w:t>
+            </w:r>
+          </w:p>
+        </w:tc>
+      </w:tr>
+    </w:tbl>
+    <w:p/>
+    <w:tbl>
+      <w:tblPr>
+        <w:tblStyle w:val="TableGrid"/>
+        <w:tblW w:w="0" w:type="auto"/>
+        <w:tblBorders>
+          <w:left w:val="none" w:sz="0" w:space="0" w:color="auto"/>
+          <w:right w:val="none" w:sz="0" w:space="0" w:color="auto"/>
+        </w:tblBorders>
+        <w:tblLook w:val="04A0" w:firstRow="1" w:lastRow="0" w:firstColumn="1" w:lastColumn="0" w:noHBand="0" w:noVBand="1"/>
+      </w:tblPr>
+      <w:tblGrid>
+        <w:gridCol w:w="1838"/>
+        <w:gridCol w:w="7224"/>
+      </w:tblGrid>
+      <w:tr>
+        <w:tc>
+          <w:tcPr>
+            <w:tcW w:w="1838" w:type="dxa"/>
+            <w:tcBorders>
+              <w:top w:val="single" w:sz="18" w:space="0" w:color="000000"/>
+            </w:tcBorders>
+            <w:shd w:val="clear" w:color="auto" w:fill="8DB3E2" w:themeFill="text2" w:themeFillTint="66"/>
+          </w:tcPr>
+          <w:p>
+            <w:pPr>
+              <w:rPr>
+                <w:b/>
+              </w:rPr>
+            </w:pPr>
+            <w:r>
+              <w:rPr>
+                <w:b/>
+              </w:rPr>
+              <w:t>Bezeichnung</w:t>
+            </w:r>
+          </w:p>
+        </w:tc>
+        <w:tc>
+          <w:tcPr>
+            <w:tcW w:w="7224" w:type="dxa"/>
+            <w:tcBorders>
+              <w:top w:val="single" w:sz="18" w:space="0" w:color="000000"/>
+            </w:tcBorders>
+          </w:tcPr>
+          <w:p>
+            <w:pPr>
+              <w:rPr>
+                <w:b/>
+              </w:rPr>
+            </w:pPr>
+            <w:r>
+              <w:rPr>
+                <w:b/>
+              </w:rPr>
+              <w:t>Präsentation und Abgabe</w:t>
+            </w:r>
+          </w:p>
+        </w:tc>
+      </w:tr>
+      <w:tr>
+        <w:tc>
+          <w:tcPr>
+            <w:tcW w:w="1838" w:type="dxa"/>
+            <w:shd w:val="clear" w:color="auto" w:fill="8DB3E2" w:themeFill="text2" w:themeFillTint="66"/>
+          </w:tcPr>
+          <w:p>
+            <w:pPr>
+              <w:rPr>
+                <w:b/>
+              </w:rPr>
+            </w:pPr>
+            <w:r>
+              <w:rPr>
+                <w:b/>
+              </w:rPr>
+              <w:t>Beschreibung</w:t>
+            </w:r>
+          </w:p>
+        </w:tc>
+        <w:tc>
+          <w:tcPr>
+            <w:tcW w:w="7224" w:type="dxa"/>
+          </w:tcPr>
           <w:p>
             <w:pPr>
               <w:pStyle w:val="ListParagraph"/>
               <w:numPr>
                 <w:ilvl w:val="0"/>
-                <w:numId w:val="28"/>
+                <w:numId w:val="27"/>
               </w:numPr>
             </w:pPr>
             <w:r>
-              <w:t>Grobübersicht von ARTA erlangen</w:t>
+              <w:t>Abschlussarbeiten</w:t>
+            </w:r>
+          </w:p>
+          <w:p>
+            <w:pPr>
+              <w:pStyle w:val="ListParagraph"/>
+              <w:numPr>
+                <w:ilvl w:val="0"/>
+                <w:numId w:val="27"/>
+              </w:numPr>
+            </w:pPr>
+            <w:r>
+              <w:t>Falls nötig; Reservezeit</w:t>
+            </w:r>
+          </w:p>
+          <w:p>
+            <w:pPr>
+              <w:pStyle w:val="ListParagraph"/>
+              <w:numPr>
+                <w:ilvl w:val="0"/>
+                <w:numId w:val="27"/>
+              </w:numPr>
+            </w:pPr>
+            <w:r>
+              <w:t>Binden und Drucken der Arbeit</w:t>
+            </w:r>
+          </w:p>
+        </w:tc>
+      </w:tr>
+      <w:tr>
+        <w:tc>
+          <w:tcPr>
+            <w:tcW w:w="1838" w:type="dxa"/>
+            <w:shd w:val="clear" w:color="auto" w:fill="8DB3E2" w:themeFill="text2" w:themeFillTint="66"/>
+          </w:tcPr>
+          <w:p>
+            <w:pPr>
+              <w:rPr>
+                <w:b/>
+              </w:rPr>
+            </w:pPr>
+            <w:r>
+              <w:rPr>
+                <w:b/>
+              </w:rPr>
+              <w:t>Startdatum</w:t>
+            </w:r>
+          </w:p>
+        </w:tc>
+        <w:tc>
+          <w:tcPr>
+            <w:tcW w:w="7224" w:type="dxa"/>
+          </w:tcPr>
+          <w:p>
+            <w:r>
+              <w:t>14.12.2017</w:t>
+            </w:r>
+          </w:p>
+        </w:tc>
+      </w:tr>
+      <w:tr>
+        <w:tc>
+          <w:tcPr>
+            <w:tcW w:w="1838" w:type="dxa"/>
+            <w:shd w:val="clear" w:color="auto" w:fill="8DB3E2" w:themeFill="text2" w:themeFillTint="66"/>
+          </w:tcPr>
+          <w:p>
+            <w:pPr>
+              <w:rPr>
+                <w:b/>
+              </w:rPr>
+            </w:pPr>
+            <w:r>
+              <w:rPr>
+                <w:b/>
+              </w:rPr>
+              <w:t>Enddatum</w:t>
+            </w:r>
+          </w:p>
+        </w:tc>
+        <w:tc>
+          <w:tcPr>
+            <w:tcW w:w="7224" w:type="dxa"/>
+          </w:tcPr>
+          <w:p>
+            <w:r>
+              <w:t>22.12.2017</w:t>
+            </w:r>
+          </w:p>
+        </w:tc>
+      </w:tr>
+      <w:tr>
+        <w:tc>
+          <w:tcPr>
+            <w:tcW w:w="1838" w:type="dxa"/>
+            <w:shd w:val="clear" w:color="auto" w:fill="8DB3E2" w:themeFill="text2" w:themeFillTint="66"/>
+          </w:tcPr>
+          <w:p>
+            <w:pPr>
+              <w:rPr>
+                <w:b/>
+              </w:rPr>
+            </w:pPr>
+            <w:r>
+              <w:rPr>
+                <w:b/>
+              </w:rPr>
+              <w:t>Subphasen</w:t>
+            </w:r>
+          </w:p>
+        </w:tc>
+        <w:tc>
+          <w:tcPr>
+            <w:tcW w:w="7224" w:type="dxa"/>
+          </w:tcPr>
+          <w:p>
+            <w:r>
+              <w:t>-</w:t>
+            </w:r>
+          </w:p>
+        </w:tc>
+      </w:tr>
+      <w:tr>
+        <w:tc>
+          <w:tcPr>
+            <w:tcW w:w="1838" w:type="dxa"/>
+            <w:tcBorders>
+              <w:bottom w:val="single" w:sz="18" w:space="0" w:color="000000"/>
+            </w:tcBorders>
+            <w:shd w:val="clear" w:color="auto" w:fill="8DB3E2" w:themeFill="text2" w:themeFillTint="66"/>
+          </w:tcPr>
+          <w:p>
+            <w:pPr>
+              <w:rPr>
+                <w:b/>
+              </w:rPr>
+            </w:pPr>
+            <w:r>
+              <w:rPr>
+                <w:b/>
+              </w:rPr>
+              <w:t>Ziel</w:t>
+            </w:r>
+          </w:p>
+        </w:tc>
+        <w:tc>
+          <w:tcPr>
+            <w:tcW w:w="7224" w:type="dxa"/>
+            <w:tcBorders>
+              <w:bottom w:val="single" w:sz="18" w:space="0" w:color="000000"/>
+            </w:tcBorders>
+          </w:tcPr>
+          <w:p>
+            <w:pPr>
+              <w:pStyle w:val="ListParagraph"/>
+              <w:numPr>
+                <w:ilvl w:val="0"/>
+                <w:numId w:val="29"/>
+              </w:numPr>
+            </w:pPr>
+            <w:r>
+              <w:t>Abgabe der Studienarbeit</w:t>
             </w:r>
           </w:p>
         </w:tc>
@@ -3044,592 +4573,719 @@
     <w:p/>
     <w:p>
       <w:pPr>
-        <w:pStyle w:val="Heading4"/>
-      </w:pPr>
+        <w:pStyle w:val="Heading3"/>
+      </w:pPr>
+      <w:bookmarkStart w:id="14" w:name="_Toc494200137"/>
       <w:r>
-        <w:t>Recherche</w:t>
+        <w:t>Meilensteine</w:t>
       </w:r>
+      <w:bookmarkEnd w:id="14"/>
     </w:p>
     <w:tbl>
       <w:tblPr>
         <w:tblStyle w:val="TableGrid"/>
         <w:tblW w:w="0" w:type="auto"/>
+        <w:tblBorders>
+          <w:left w:val="none" w:sz="0" w:space="0" w:color="auto"/>
+          <w:right w:val="none" w:sz="0" w:space="0" w:color="auto"/>
+        </w:tblBorders>
         <w:tblLook w:val="04A0" w:firstRow="1" w:lastRow="0" w:firstColumn="1" w:lastColumn="0" w:noHBand="0" w:noVBand="1"/>
       </w:tblPr>
       <w:tblGrid>
-        <w:gridCol w:w="9212"/>
+        <w:gridCol w:w="1555"/>
+        <w:gridCol w:w="7507"/>
       </w:tblGrid>
       <w:tr>
         <w:tc>
           <w:tcPr>
-            <w:tcW w:w="9212" w:type="dxa"/>
-          </w:tcPr>
-          <w:p>
-            <w:r>
+            <w:tcW w:w="1555" w:type="dxa"/>
+            <w:shd w:val="clear" w:color="auto" w:fill="548DD4" w:themeFill="text2" w:themeFillTint="99"/>
+          </w:tcPr>
+          <w:p>
+            <w:pPr>
+              <w:rPr>
+                <w:b/>
+              </w:rPr>
+            </w:pPr>
+            <w:r>
+              <w:rPr>
+                <w:b/>
+              </w:rPr>
+              <w:t>Bezeichnung</w:t>
+            </w:r>
+          </w:p>
+        </w:tc>
+        <w:tc>
+          <w:tcPr>
+            <w:tcW w:w="7507" w:type="dxa"/>
+          </w:tcPr>
+          <w:p>
+            <w:pPr>
+              <w:rPr>
+                <w:b/>
+              </w:rPr>
+            </w:pPr>
+            <w:r>
+              <w:rPr>
+                <w:b/>
+              </w:rPr>
+              <w:t>Setup komplett</w:t>
+            </w:r>
+          </w:p>
+        </w:tc>
+      </w:tr>
+      <w:tr>
+        <w:tc>
+          <w:tcPr>
+            <w:tcW w:w="1555" w:type="dxa"/>
+            <w:shd w:val="clear" w:color="auto" w:fill="548DD4" w:themeFill="text2" w:themeFillTint="99"/>
+          </w:tcPr>
+          <w:p>
+            <w:pPr>
+              <w:rPr>
+                <w:b/>
+              </w:rPr>
+            </w:pPr>
+            <w:r>
+              <w:rPr>
+                <w:b/>
+              </w:rPr>
               <w:t>Beschreibung</w:t>
             </w:r>
           </w:p>
         </w:tc>
-      </w:tr>
-      <w:tr>
-        <w:tc>
-          <w:tcPr>
-            <w:tcW w:w="9212" w:type="dxa"/>
-          </w:tcPr>
-          <w:p>
-            <w:pPr>
-              <w:pStyle w:val="ListParagraph"/>
-              <w:numPr>
-                <w:ilvl w:val="0"/>
-                <w:numId w:val="27"/>
-              </w:numPr>
-            </w:pPr>
-          </w:p>
-        </w:tc>
-      </w:tr>
-      <w:tr>
-        <w:tc>
-          <w:tcPr>
-            <w:tcW w:w="9212" w:type="dxa"/>
-          </w:tcPr>
-          <w:p>
-            <w:r>
-              <w:t>Ziel</w:t>
-            </w:r>
-          </w:p>
-        </w:tc>
-      </w:tr>
-      <w:tr>
-        <w:tc>
-          <w:tcPr>
-            <w:tcW w:w="9212" w:type="dxa"/>
-          </w:tcPr>
-          <w:p>
-            <w:pPr>
-              <w:pStyle w:val="ListParagraph"/>
-              <w:numPr>
-                <w:ilvl w:val="0"/>
-                <w:numId w:val="28"/>
-              </w:numPr>
-            </w:pPr>
-            <w:r>
-              <w:t>Vertiefte Wissen über ARTA erlangen</w:t>
-            </w:r>
-          </w:p>
-          <w:p>
-            <w:pPr>
-              <w:pStyle w:val="ListParagraph"/>
-              <w:numPr>
-                <w:ilvl w:val="0"/>
-                <w:numId w:val="28"/>
-              </w:numPr>
-            </w:pPr>
-            <w:r>
-              <w:t>JARTA: Code-Analyse</w:t>
-            </w:r>
-          </w:p>
-          <w:p>
-            <w:pPr>
-              <w:pStyle w:val="ListParagraph"/>
-              <w:numPr>
-                <w:ilvl w:val="0"/>
-                <w:numId w:val="28"/>
-              </w:numPr>
-            </w:pPr>
-            <w:r>
-              <w:t>SIMIO-Schnittstellen kennen</w:t>
+        <w:tc>
+          <w:tcPr>
+            <w:tcW w:w="7507" w:type="dxa"/>
+          </w:tcPr>
+          <w:p>
+            <w:r>
+              <w:t>Projektplan, Projektmanagement und administrative Vorbereitungen vollständig abgeschlossen</w:t>
+            </w:r>
+          </w:p>
+        </w:tc>
+      </w:tr>
+      <w:tr>
+        <w:tc>
+          <w:tcPr>
+            <w:tcW w:w="1555" w:type="dxa"/>
+            <w:shd w:val="clear" w:color="auto" w:fill="548DD4" w:themeFill="text2" w:themeFillTint="99"/>
+          </w:tcPr>
+          <w:p>
+            <w:pPr>
+              <w:rPr>
+                <w:b/>
+              </w:rPr>
+            </w:pPr>
+            <w:r>
+              <w:rPr>
+                <w:b/>
+              </w:rPr>
+              <w:t>Termin</w:t>
+            </w:r>
+          </w:p>
+        </w:tc>
+        <w:tc>
+          <w:tcPr>
+            <w:tcW w:w="7507" w:type="dxa"/>
+          </w:tcPr>
+          <w:p>
+            <w:r>
+              <w:t>11.10.2017</w:t>
             </w:r>
           </w:p>
         </w:tc>
       </w:tr>
     </w:tbl>
     <w:p/>
-    <w:p>
-      <w:pPr>
-        <w:pStyle w:val="Heading4"/>
-      </w:pPr>
-      <w:r>
-        <w:t>Implementation der Klassenbibliothek</w:t>
-      </w:r>
-    </w:p>
     <w:tbl>
       <w:tblPr>
         <w:tblStyle w:val="TableGrid"/>
         <w:tblW w:w="0" w:type="auto"/>
+        <w:tblBorders>
+          <w:left w:val="none" w:sz="0" w:space="0" w:color="auto"/>
+          <w:right w:val="none" w:sz="0" w:space="0" w:color="auto"/>
+        </w:tblBorders>
         <w:tblLook w:val="04A0" w:firstRow="1" w:lastRow="0" w:firstColumn="1" w:lastColumn="0" w:noHBand="0" w:noVBand="1"/>
       </w:tblPr>
       <w:tblGrid>
-        <w:gridCol w:w="9212"/>
+        <w:gridCol w:w="1555"/>
+        <w:gridCol w:w="7507"/>
       </w:tblGrid>
       <w:tr>
         <w:tc>
           <w:tcPr>
-            <w:tcW w:w="9212" w:type="dxa"/>
-          </w:tcPr>
-          <w:p>
-            <w:r>
+            <w:tcW w:w="1555" w:type="dxa"/>
+            <w:shd w:val="clear" w:color="auto" w:fill="548DD4" w:themeFill="text2" w:themeFillTint="99"/>
+          </w:tcPr>
+          <w:p>
+            <w:pPr>
+              <w:rPr>
+                <w:b/>
+              </w:rPr>
+            </w:pPr>
+            <w:r>
+              <w:rPr>
+                <w:b/>
+              </w:rPr>
+              <w:t>Bezeichnung</w:t>
+            </w:r>
+          </w:p>
+        </w:tc>
+        <w:tc>
+          <w:tcPr>
+            <w:tcW w:w="7507" w:type="dxa"/>
+          </w:tcPr>
+          <w:p>
+            <w:pPr>
+              <w:rPr>
+                <w:b/>
+              </w:rPr>
+            </w:pPr>
+            <w:r>
+              <w:rPr>
+                <w:b/>
+              </w:rPr>
+              <w:t>Abschluss Recherchen Arbeiten</w:t>
+            </w:r>
+          </w:p>
+        </w:tc>
+      </w:tr>
+      <w:tr>
+        <w:tc>
+          <w:tcPr>
+            <w:tcW w:w="1555" w:type="dxa"/>
+            <w:shd w:val="clear" w:color="auto" w:fill="548DD4" w:themeFill="text2" w:themeFillTint="99"/>
+          </w:tcPr>
+          <w:p>
+            <w:pPr>
+              <w:rPr>
+                <w:b/>
+              </w:rPr>
+            </w:pPr>
+            <w:r>
+              <w:rPr>
+                <w:b/>
+              </w:rPr>
               <w:t>Beschreibung</w:t>
             </w:r>
           </w:p>
         </w:tc>
-      </w:tr>
-      <w:tr>
-        <w:tc>
-          <w:tcPr>
-            <w:tcW w:w="9212" w:type="dxa"/>
-          </w:tcPr>
-          <w:p>
-            <w:pPr>
-              <w:pStyle w:val="ListParagraph"/>
-              <w:numPr>
-                <w:ilvl w:val="0"/>
-                <w:numId w:val="27"/>
-              </w:numPr>
-            </w:pPr>
-          </w:p>
-        </w:tc>
-      </w:tr>
-      <w:tr>
-        <w:tc>
-          <w:tcPr>
-            <w:tcW w:w="9212" w:type="dxa"/>
-          </w:tcPr>
-          <w:p>
-            <w:r>
-              <w:t>Zeitdauer</w:t>
-            </w:r>
-          </w:p>
-        </w:tc>
-      </w:tr>
-      <w:tr>
-        <w:tc>
-          <w:tcPr>
-            <w:tcW w:w="9212" w:type="dxa"/>
-          </w:tcPr>
-          <w:p>
-            <w:r>
-              <w:t>Sprint Implementation des Codes</w:t>
-            </w:r>
-          </w:p>
-        </w:tc>
-      </w:tr>
-      <w:tr>
-        <w:tc>
-          <w:tcPr>
-            <w:tcW w:w="9212" w:type="dxa"/>
-          </w:tcPr>
-          <w:p>
-            <w:r>
-              <w:t>Sprint Integration in Simio</w:t>
-            </w:r>
-          </w:p>
-        </w:tc>
-      </w:tr>
-      <w:tr>
-        <w:tc>
-          <w:tcPr>
-            <w:tcW w:w="9212" w:type="dxa"/>
-          </w:tcPr>
-          <w:p>
-            <w:r>
-              <w:t>Ziel</w:t>
-            </w:r>
-          </w:p>
-        </w:tc>
-      </w:tr>
-      <w:tr>
-        <w:tc>
-          <w:tcPr>
-            <w:tcW w:w="9212" w:type="dxa"/>
-          </w:tcPr>
-          <w:p>
-            <w:pPr>
-              <w:pStyle w:val="ListParagraph"/>
-              <w:numPr>
-                <w:ilvl w:val="0"/>
-                <w:numId w:val="27"/>
-              </w:numPr>
-            </w:pPr>
-            <w:r>
-              <w:t>Transferieren von JARTA nach C#</w:t>
-            </w:r>
-          </w:p>
-          <w:p>
-            <w:pPr>
-              <w:pStyle w:val="ListParagraph"/>
-              <w:numPr>
-                <w:ilvl w:val="0"/>
-                <w:numId w:val="27"/>
-              </w:numPr>
-            </w:pPr>
-            <w:r>
-              <w:t>Schnittstelle zu SIMIO realisiert</w:t>
+        <w:tc>
+          <w:tcPr>
+            <w:tcW w:w="7507" w:type="dxa"/>
+          </w:tcPr>
+          <w:p>
+            <w:r>
+              <w:t>Der ARTA-Prozess ist klar und verstanden, die Integrationsfragen für eigene Klassenbibliotheken in Simio sind geklärt, Code Analyse von JARTA vollständig abgeschlossen</w:t>
+            </w:r>
+          </w:p>
+        </w:tc>
+      </w:tr>
+      <w:tr>
+        <w:tc>
+          <w:tcPr>
+            <w:tcW w:w="1555" w:type="dxa"/>
+            <w:shd w:val="clear" w:color="auto" w:fill="548DD4" w:themeFill="text2" w:themeFillTint="99"/>
+          </w:tcPr>
+          <w:p>
+            <w:pPr>
+              <w:rPr>
+                <w:b/>
+              </w:rPr>
+            </w:pPr>
+            <w:r>
+              <w:rPr>
+                <w:b/>
+              </w:rPr>
+              <w:t>Termin</w:t>
+            </w:r>
+          </w:p>
+        </w:tc>
+        <w:tc>
+          <w:tcPr>
+            <w:tcW w:w="7507" w:type="dxa"/>
+          </w:tcPr>
+          <w:p>
+            <w:r>
+              <w:t>11.</w:t>
+            </w:r>
+            <w:r>
+              <w:t>10.2017</w:t>
             </w:r>
           </w:p>
         </w:tc>
       </w:tr>
     </w:tbl>
     <w:p/>
-    <w:p>
-      <w:pPr>
-        <w:pStyle w:val="Heading4"/>
-      </w:pPr>
-      <w:r>
-        <w:t>Simulation</w:t>
-      </w:r>
-    </w:p>
     <w:tbl>
       <w:tblPr>
         <w:tblStyle w:val="TableGrid"/>
         <w:tblW w:w="0" w:type="auto"/>
+        <w:tblBorders>
+          <w:left w:val="none" w:sz="0" w:space="0" w:color="auto"/>
+          <w:right w:val="none" w:sz="0" w:space="0" w:color="auto"/>
+        </w:tblBorders>
         <w:tblLook w:val="04A0" w:firstRow="1" w:lastRow="0" w:firstColumn="1" w:lastColumn="0" w:noHBand="0" w:noVBand="1"/>
       </w:tblPr>
       <w:tblGrid>
-        <w:gridCol w:w="9212"/>
+        <w:gridCol w:w="1555"/>
+        <w:gridCol w:w="7507"/>
       </w:tblGrid>
       <w:tr>
         <w:tc>
           <w:tcPr>
-            <w:tcW w:w="9212" w:type="dxa"/>
-          </w:tcPr>
-          <w:p>
-            <w:r>
+            <w:tcW w:w="1555" w:type="dxa"/>
+            <w:shd w:val="clear" w:color="auto" w:fill="548DD4" w:themeFill="text2" w:themeFillTint="99"/>
+          </w:tcPr>
+          <w:p>
+            <w:pPr>
+              <w:rPr>
+                <w:b/>
+              </w:rPr>
+            </w:pPr>
+            <w:r>
+              <w:rPr>
+                <w:b/>
+              </w:rPr>
+              <w:t>Bezeichnung</w:t>
+            </w:r>
+          </w:p>
+        </w:tc>
+        <w:tc>
+          <w:tcPr>
+            <w:tcW w:w="7507" w:type="dxa"/>
+          </w:tcPr>
+          <w:p>
+            <w:pPr>
+              <w:rPr>
+                <w:b/>
+              </w:rPr>
+            </w:pPr>
+            <w:r>
+              <w:rPr>
+                <w:b/>
+              </w:rPr>
+              <w:t>Implementation der Klassenbibliothek</w:t>
+            </w:r>
+          </w:p>
+        </w:tc>
+      </w:tr>
+      <w:tr>
+        <w:tc>
+          <w:tcPr>
+            <w:tcW w:w="1555" w:type="dxa"/>
+            <w:shd w:val="clear" w:color="auto" w:fill="548DD4" w:themeFill="text2" w:themeFillTint="99"/>
+          </w:tcPr>
+          <w:p>
+            <w:pPr>
+              <w:rPr>
+                <w:b/>
+              </w:rPr>
+            </w:pPr>
+            <w:r>
+              <w:rPr>
+                <w:b/>
+              </w:rPr>
               <w:t>Beschreibung</w:t>
             </w:r>
           </w:p>
         </w:tc>
-      </w:tr>
-      <w:tr>
-        <w:tc>
-          <w:tcPr>
-            <w:tcW w:w="9212" w:type="dxa"/>
-          </w:tcPr>
-          <w:p>
-            <w:pPr>
-              <w:pStyle w:val="ListParagraph"/>
-              <w:numPr>
-                <w:ilvl w:val="0"/>
-                <w:numId w:val="27"/>
-              </w:numPr>
-            </w:pPr>
-            <w:r>
-              <w:t>Simulationsumgebung erzeugen</w:t>
-            </w:r>
-          </w:p>
-          <w:p>
-            <w:pPr>
-              <w:pStyle w:val="ListParagraph"/>
-              <w:numPr>
-                <w:ilvl w:val="0"/>
-                <w:numId w:val="27"/>
-              </w:numPr>
-            </w:pPr>
-            <w:r>
-              <w:t>ARTA-# in verschiedenen Simulationen testen bzw. vergleichen</w:t>
-            </w:r>
-          </w:p>
-          <w:p>
-            <w:pPr>
-              <w:pStyle w:val="ListParagraph"/>
-              <w:numPr>
-                <w:ilvl w:val="0"/>
-                <w:numId w:val="27"/>
-              </w:numPr>
-            </w:pPr>
-          </w:p>
-        </w:tc>
-      </w:tr>
-      <w:tr>
-        <w:tc>
-          <w:tcPr>
-            <w:tcW w:w="9212" w:type="dxa"/>
-          </w:tcPr>
-          <w:p>
-            <w:r>
-              <w:t>Zeitdauer</w:t>
-            </w:r>
-          </w:p>
-        </w:tc>
-      </w:tr>
-      <w:tr>
-        <w:tc>
-          <w:tcPr>
-            <w:tcW w:w="9212" w:type="dxa"/>
-          </w:tcPr>
-          <w:p>
-            <w:r>
-              <w:t>Sprint Simulationsumgebung</w:t>
-            </w:r>
-          </w:p>
-        </w:tc>
-      </w:tr>
-      <w:tr>
-        <w:tc>
-          <w:tcPr>
-            <w:tcW w:w="9212" w:type="dxa"/>
-          </w:tcPr>
-          <w:p>
-            <w:r>
-              <w:t>Sprint Simulation</w:t>
-            </w:r>
-          </w:p>
-        </w:tc>
-      </w:tr>
-      <w:tr>
-        <w:tc>
-          <w:tcPr>
-            <w:tcW w:w="9212" w:type="dxa"/>
-          </w:tcPr>
-          <w:p>
-            <w:r>
-              <w:t>Ziel</w:t>
-            </w:r>
-          </w:p>
-        </w:tc>
-      </w:tr>
-      <w:tr>
-        <w:tc>
-          <w:tcPr>
-            <w:tcW w:w="9212" w:type="dxa"/>
-          </w:tcPr>
-          <w:p>
-            <w:pPr>
-              <w:pStyle w:val="ListParagraph"/>
-              <w:numPr>
-                <w:ilvl w:val="0"/>
-                <w:numId w:val="28"/>
-              </w:numPr>
-            </w:pPr>
-            <w:r>
-              <w:t>Erzeugung von auszuwertenden Daten</w:t>
+        <w:tc>
+          <w:tcPr>
+            <w:tcW w:w="7507" w:type="dxa"/>
+          </w:tcPr>
+          <w:p>
+            <w:r>
+              <w:t>Die Implementation der Klassenbibliothek ist vollständig abgeschlossen, ein Code-Review ist durchgeführt</w:t>
+            </w:r>
+          </w:p>
+        </w:tc>
+      </w:tr>
+      <w:tr>
+        <w:tc>
+          <w:tcPr>
+            <w:tcW w:w="1555" w:type="dxa"/>
+            <w:shd w:val="clear" w:color="auto" w:fill="548DD4" w:themeFill="text2" w:themeFillTint="99"/>
+          </w:tcPr>
+          <w:p>
+            <w:pPr>
+              <w:rPr>
+                <w:b/>
+              </w:rPr>
+            </w:pPr>
+            <w:r>
+              <w:rPr>
+                <w:b/>
+              </w:rPr>
+              <w:t>Termin</w:t>
+            </w:r>
+          </w:p>
+        </w:tc>
+        <w:tc>
+          <w:tcPr>
+            <w:tcW w:w="7507" w:type="dxa"/>
+          </w:tcPr>
+          <w:p>
+            <w:r>
+              <w:t>26.10.2017</w:t>
             </w:r>
           </w:p>
         </w:tc>
       </w:tr>
     </w:tbl>
     <w:p/>
-    <w:p>
-      <w:pPr>
-        <w:pStyle w:val="Heading4"/>
-      </w:pPr>
-      <w:r>
-        <w:t>Auswertung und Dokumentation</w:t>
-      </w:r>
-    </w:p>
     <w:tbl>
       <w:tblPr>
         <w:tblStyle w:val="TableGrid"/>
         <w:tblW w:w="0" w:type="auto"/>
+        <w:tblBorders>
+          <w:left w:val="none" w:sz="0" w:space="0" w:color="auto"/>
+          <w:right w:val="none" w:sz="0" w:space="0" w:color="auto"/>
+        </w:tblBorders>
         <w:tblLook w:val="04A0" w:firstRow="1" w:lastRow="0" w:firstColumn="1" w:lastColumn="0" w:noHBand="0" w:noVBand="1"/>
       </w:tblPr>
       <w:tblGrid>
-        <w:gridCol w:w="9212"/>
+        <w:gridCol w:w="1555"/>
+        <w:gridCol w:w="7507"/>
       </w:tblGrid>
       <w:tr>
         <w:tc>
           <w:tcPr>
-            <w:tcW w:w="9212" w:type="dxa"/>
-          </w:tcPr>
-          <w:p>
-            <w:r>
+            <w:tcW w:w="1555" w:type="dxa"/>
+            <w:shd w:val="clear" w:color="auto" w:fill="548DD4" w:themeFill="text2" w:themeFillTint="99"/>
+          </w:tcPr>
+          <w:p>
+            <w:pPr>
+              <w:rPr>
+                <w:b/>
+              </w:rPr>
+            </w:pPr>
+            <w:r>
+              <w:rPr>
+                <w:b/>
+              </w:rPr>
+              <w:t>Bezeichnung</w:t>
+            </w:r>
+          </w:p>
+        </w:tc>
+        <w:tc>
+          <w:tcPr>
+            <w:tcW w:w="7507" w:type="dxa"/>
+          </w:tcPr>
+          <w:p>
+            <w:pPr>
+              <w:rPr>
+                <w:b/>
+              </w:rPr>
+            </w:pPr>
+            <w:r>
+              <w:rPr>
+                <w:b/>
+              </w:rPr>
+              <w:t>Simulationsumgebung vorbereitet</w:t>
+            </w:r>
+          </w:p>
+        </w:tc>
+      </w:tr>
+      <w:tr>
+        <w:tc>
+          <w:tcPr>
+            <w:tcW w:w="1555" w:type="dxa"/>
+            <w:shd w:val="clear" w:color="auto" w:fill="548DD4" w:themeFill="text2" w:themeFillTint="99"/>
+          </w:tcPr>
+          <w:p>
+            <w:pPr>
+              <w:rPr>
+                <w:b/>
+              </w:rPr>
+            </w:pPr>
+            <w:r>
+              <w:rPr>
+                <w:b/>
+              </w:rPr>
               <w:t>Beschreibung</w:t>
             </w:r>
           </w:p>
         </w:tc>
-      </w:tr>
-      <w:tr>
-        <w:tc>
-          <w:tcPr>
-            <w:tcW w:w="9212" w:type="dxa"/>
-          </w:tcPr>
-          <w:p>
-            <w:pPr>
-              <w:pStyle w:val="ListParagraph"/>
-              <w:numPr>
-                <w:ilvl w:val="0"/>
-                <w:numId w:val="27"/>
-              </w:numPr>
-            </w:pPr>
-            <w:r>
-              <w:t>Erzeugte Daten auswerten</w:t>
-            </w:r>
-          </w:p>
-          <w:p>
-            <w:pPr>
-              <w:pStyle w:val="ListParagraph"/>
-              <w:numPr>
-                <w:ilvl w:val="0"/>
-                <w:numId w:val="27"/>
-              </w:numPr>
-            </w:pPr>
-          </w:p>
-        </w:tc>
-      </w:tr>
-      <w:tr>
-        <w:tc>
-          <w:tcPr>
-            <w:tcW w:w="9212" w:type="dxa"/>
-          </w:tcPr>
-          <w:p>
-            <w:r>
-              <w:t>Zeitdauer</w:t>
-            </w:r>
-          </w:p>
-        </w:tc>
-      </w:tr>
-      <w:tr>
-        <w:tc>
-          <w:tcPr>
-            <w:tcW w:w="9212" w:type="dxa"/>
-          </w:tcPr>
-          <w:p>
-            <w:r>
-              <w:t>Sprint Auswertung</w:t>
-            </w:r>
-          </w:p>
-        </w:tc>
-      </w:tr>
-      <w:tr>
-        <w:tc>
-          <w:tcPr>
-            <w:tcW w:w="9212" w:type="dxa"/>
-          </w:tcPr>
-          <w:p>
-            <w:r>
-              <w:t>Sprint Dokumentation vervollständigen</w:t>
-            </w:r>
-          </w:p>
-        </w:tc>
-      </w:tr>
-      <w:tr>
-        <w:tc>
-          <w:tcPr>
-            <w:tcW w:w="9212" w:type="dxa"/>
-          </w:tcPr>
-          <w:p>
-            <w:r>
-              <w:t>Ziel</w:t>
-            </w:r>
-          </w:p>
-        </w:tc>
-      </w:tr>
-      <w:tr>
-        <w:tc>
-          <w:tcPr>
-            <w:tcW w:w="9212" w:type="dxa"/>
-          </w:tcPr>
-          <w:p>
-            <w:pPr>
-              <w:pStyle w:val="ListParagraph"/>
-              <w:numPr>
-                <w:ilvl w:val="0"/>
-                <w:numId w:val="28"/>
-              </w:numPr>
-            </w:pPr>
-            <w:r>
-              <w:t>Dokumentation der erlangten Erkenntnisse/Resultate</w:t>
+        <w:tc>
+          <w:tcPr>
+            <w:tcW w:w="7507" w:type="dxa"/>
+          </w:tcPr>
+          <w:p>
+            <w:r>
+              <w:t xml:space="preserve">Eine </w:t>
+            </w:r>
+            <w:r>
+              <w:t>sinnvolle</w:t>
+            </w:r>
+            <w:r>
+              <w:t xml:space="preserve"> Simulationsumgebung ist innerhalb von Simio erzeugt</w:t>
+            </w:r>
+          </w:p>
+        </w:tc>
+      </w:tr>
+      <w:tr>
+        <w:tc>
+          <w:tcPr>
+            <w:tcW w:w="1555" w:type="dxa"/>
+            <w:shd w:val="clear" w:color="auto" w:fill="548DD4" w:themeFill="text2" w:themeFillTint="99"/>
+          </w:tcPr>
+          <w:p>
+            <w:pPr>
+              <w:rPr>
+                <w:b/>
+              </w:rPr>
+            </w:pPr>
+            <w:r>
+              <w:rPr>
+                <w:b/>
+              </w:rPr>
+              <w:t>Termin</w:t>
+            </w:r>
+          </w:p>
+        </w:tc>
+        <w:tc>
+          <w:tcPr>
+            <w:tcW w:w="7507" w:type="dxa"/>
+          </w:tcPr>
+          <w:p>
+            <w:r>
+              <w:t>08.11.2017</w:t>
             </w:r>
           </w:p>
         </w:tc>
       </w:tr>
     </w:tbl>
     <w:p/>
-    <w:p>
-      <w:pPr>
-        <w:pStyle w:val="Heading4"/>
-      </w:pPr>
-      <w:r>
-        <w:t>Präsentation und Abgabe</w:t>
-      </w:r>
-    </w:p>
     <w:tbl>
       <w:tblPr>
         <w:tblStyle w:val="TableGrid"/>
         <w:tblW w:w="0" w:type="auto"/>
+        <w:tblBorders>
+          <w:left w:val="none" w:sz="0" w:space="0" w:color="auto"/>
+          <w:right w:val="none" w:sz="0" w:space="0" w:color="auto"/>
+        </w:tblBorders>
         <w:tblLook w:val="04A0" w:firstRow="1" w:lastRow="0" w:firstColumn="1" w:lastColumn="0" w:noHBand="0" w:noVBand="1"/>
       </w:tblPr>
       <w:tblGrid>
-        <w:gridCol w:w="9212"/>
+        <w:gridCol w:w="1555"/>
+        <w:gridCol w:w="7507"/>
       </w:tblGrid>
       <w:tr>
         <w:tc>
           <w:tcPr>
-            <w:tcW w:w="9212" w:type="dxa"/>
-          </w:tcPr>
-          <w:p>
-            <w:r>
+            <w:tcW w:w="1555" w:type="dxa"/>
+            <w:shd w:val="clear" w:color="auto" w:fill="548DD4" w:themeFill="text2" w:themeFillTint="99"/>
+          </w:tcPr>
+          <w:p>
+            <w:pPr>
+              <w:rPr>
+                <w:b/>
+              </w:rPr>
+            </w:pPr>
+            <w:r>
+              <w:rPr>
+                <w:b/>
+              </w:rPr>
+              <w:t>Bezeichnung</w:t>
+            </w:r>
+          </w:p>
+        </w:tc>
+        <w:tc>
+          <w:tcPr>
+            <w:tcW w:w="7507" w:type="dxa"/>
+          </w:tcPr>
+          <w:p>
+            <w:pPr>
+              <w:rPr>
+                <w:b/>
+              </w:rPr>
+            </w:pPr>
+            <w:r>
+              <w:rPr>
+                <w:b/>
+              </w:rPr>
+              <w:t>Simulationen durchgeführt</w:t>
+            </w:r>
+          </w:p>
+        </w:tc>
+      </w:tr>
+      <w:tr>
+        <w:tc>
+          <w:tcPr>
+            <w:tcW w:w="1555" w:type="dxa"/>
+            <w:shd w:val="clear" w:color="auto" w:fill="548DD4" w:themeFill="text2" w:themeFillTint="99"/>
+          </w:tcPr>
+          <w:p>
+            <w:pPr>
+              <w:rPr>
+                <w:b/>
+              </w:rPr>
+            </w:pPr>
+            <w:r>
+              <w:rPr>
+                <w:b/>
+              </w:rPr>
               <w:t>Beschreibung</w:t>
             </w:r>
           </w:p>
         </w:tc>
-      </w:tr>
-      <w:tr>
-        <w:tc>
-          <w:tcPr>
-            <w:tcW w:w="9212" w:type="dxa"/>
-          </w:tcPr>
-          <w:p>
-            <w:pPr>
-              <w:pStyle w:val="ListParagraph"/>
-              <w:numPr>
-                <w:ilvl w:val="0"/>
-                <w:numId w:val="27"/>
-              </w:numPr>
-            </w:pPr>
-            <w:r>
-              <w:t>Abschlussarbeiten</w:t>
-            </w:r>
-          </w:p>
-          <w:p>
-            <w:pPr>
-              <w:pStyle w:val="ListParagraph"/>
-              <w:numPr>
-                <w:ilvl w:val="0"/>
-                <w:numId w:val="27"/>
-              </w:numPr>
-            </w:pPr>
-          </w:p>
-        </w:tc>
-      </w:tr>
-      <w:tr>
-        <w:tc>
-          <w:tcPr>
-            <w:tcW w:w="9212" w:type="dxa"/>
-          </w:tcPr>
-          <w:p>
-            <w:r>
-              <w:t>Zeitdauer</w:t>
-            </w:r>
-          </w:p>
-        </w:tc>
-      </w:tr>
-      <w:tr>
-        <w:tc>
-          <w:tcPr>
-            <w:tcW w:w="9212" w:type="dxa"/>
-          </w:tcPr>
-          <w:p>
-            <w:r>
-              <w:t>Ziel</w:t>
-            </w:r>
-          </w:p>
-        </w:tc>
-      </w:tr>
-      <w:tr>
-        <w:tc>
-          <w:tcPr>
-            <w:tcW w:w="9212" w:type="dxa"/>
-          </w:tcPr>
-          <w:p>
-            <w:pPr>
-              <w:pStyle w:val="ListParagraph"/>
-              <w:numPr>
-                <w:ilvl w:val="0"/>
-                <w:numId w:val="28"/>
-              </w:numPr>
-            </w:pPr>
-            <w:r>
-              <w:t>Abgabe der Studienarbeit</w:t>
+        <w:tc>
+          <w:tcPr>
+            <w:tcW w:w="7507" w:type="dxa"/>
+          </w:tcPr>
+          <w:p>
+            <w:r>
+              <w:t>Simulationen basierend auf der erzeugten Klassenbibliothek und Simulationsumgebung durchgeführt</w:t>
+            </w:r>
+          </w:p>
+        </w:tc>
+      </w:tr>
+      <w:tr>
+        <w:tc>
+          <w:tcPr>
+            <w:tcW w:w="1555" w:type="dxa"/>
+            <w:shd w:val="clear" w:color="auto" w:fill="548DD4" w:themeFill="text2" w:themeFillTint="99"/>
+          </w:tcPr>
+          <w:p>
+            <w:pPr>
+              <w:rPr>
+                <w:b/>
+              </w:rPr>
+            </w:pPr>
+            <w:r>
+              <w:rPr>
+                <w:b/>
+              </w:rPr>
+              <w:t>Termin</w:t>
+            </w:r>
+          </w:p>
+        </w:tc>
+        <w:tc>
+          <w:tcPr>
+            <w:tcW w:w="7507" w:type="dxa"/>
+          </w:tcPr>
+          <w:p>
+            <w:r>
+              <w:t>22.11.2017</w:t>
+            </w:r>
+          </w:p>
+        </w:tc>
+      </w:tr>
+    </w:tbl>
+    <w:p/>
+    <w:tbl>
+      <w:tblPr>
+        <w:tblStyle w:val="TableGrid"/>
+        <w:tblW w:w="0" w:type="auto"/>
+        <w:tblBorders>
+          <w:left w:val="none" w:sz="0" w:space="0" w:color="auto"/>
+          <w:right w:val="none" w:sz="0" w:space="0" w:color="auto"/>
+        </w:tblBorders>
+        <w:tblLook w:val="04A0" w:firstRow="1" w:lastRow="0" w:firstColumn="1" w:lastColumn="0" w:noHBand="0" w:noVBand="1"/>
+      </w:tblPr>
+      <w:tblGrid>
+        <w:gridCol w:w="1555"/>
+        <w:gridCol w:w="7507"/>
+      </w:tblGrid>
+      <w:tr>
+        <w:tc>
+          <w:tcPr>
+            <w:tcW w:w="1555" w:type="dxa"/>
+            <w:shd w:val="clear" w:color="auto" w:fill="548DD4" w:themeFill="text2" w:themeFillTint="99"/>
+          </w:tcPr>
+          <w:p>
+            <w:pPr>
+              <w:rPr>
+                <w:b/>
+              </w:rPr>
+            </w:pPr>
+            <w:r>
+              <w:rPr>
+                <w:b/>
+              </w:rPr>
+              <w:t>Bezeichnung</w:t>
+            </w:r>
+          </w:p>
+        </w:tc>
+        <w:tc>
+          <w:tcPr>
+            <w:tcW w:w="7507" w:type="dxa"/>
+          </w:tcPr>
+          <w:p>
+            <w:pPr>
+              <w:rPr>
+                <w:b/>
+              </w:rPr>
+            </w:pPr>
+            <w:r>
+              <w:rPr>
+                <w:b/>
+              </w:rPr>
+              <w:t>Auswertung der Resultate</w:t>
+            </w:r>
+          </w:p>
+        </w:tc>
+      </w:tr>
+      <w:tr>
+        <w:tc>
+          <w:tcPr>
+            <w:tcW w:w="1555" w:type="dxa"/>
+            <w:shd w:val="clear" w:color="auto" w:fill="548DD4" w:themeFill="text2" w:themeFillTint="99"/>
+          </w:tcPr>
+          <w:p>
+            <w:pPr>
+              <w:rPr>
+                <w:b/>
+              </w:rPr>
+            </w:pPr>
+            <w:r>
+              <w:rPr>
+                <w:b/>
+              </w:rPr>
+              <w:t>Beschreibung</w:t>
+            </w:r>
+          </w:p>
+        </w:tc>
+        <w:tc>
+          <w:tcPr>
+            <w:tcW w:w="7507" w:type="dxa"/>
+          </w:tcPr>
+          <w:p>
+            <w:r>
+              <w:t>Die Resultate der vorgängigen Simulation sind ausgewertet</w:t>
+            </w:r>
+          </w:p>
+        </w:tc>
+      </w:tr>
+      <w:tr>
+        <w:tc>
+          <w:tcPr>
+            <w:tcW w:w="1555" w:type="dxa"/>
+            <w:shd w:val="clear" w:color="auto" w:fill="548DD4" w:themeFill="text2" w:themeFillTint="99"/>
+          </w:tcPr>
+          <w:p>
+            <w:pPr>
+              <w:rPr>
+                <w:b/>
+              </w:rPr>
+            </w:pPr>
+            <w:r>
+              <w:rPr>
+                <w:b/>
+              </w:rPr>
+              <w:t>Termin</w:t>
+            </w:r>
+          </w:p>
+        </w:tc>
+        <w:tc>
+          <w:tcPr>
+            <w:tcW w:w="7507" w:type="dxa"/>
+          </w:tcPr>
+          <w:p>
+            <w:r>
+              <w:t>13.12.2017</w:t>
             </w:r>
           </w:p>
         </w:tc>
@@ -3638,11 +5294,551 @@
     <w:p/>
     <w:p>
       <w:pPr>
-        <w:pStyle w:val="Heading3"/>
-      </w:pPr>
-      <w:bookmarkStart w:id="16" w:name="_Toc494116613"/>
+        <w:pStyle w:val="Heading2"/>
+      </w:pPr>
+      <w:bookmarkStart w:id="15" w:name="_Toc494200138"/>
       <w:r>
-        <w:t>Meilensteine</w:t>
+        <w:t>Besprechungen</w:t>
+      </w:r>
+      <w:bookmarkEnd w:id="15"/>
+    </w:p>
+    <w:p>
+      <w:r>
+        <w:t>Sämtliche, reguläre, Besprechungen für das gesamte Zeitfenster der SA sind bereits fixiert worden. Sie finden jeweils am Mittwoch statt, wobei zwischen zwei Arten von Sitzungen unterschieden wird: Zwischenstandabklärung und offizi</w:t>
+      </w:r>
+      <w:r>
+        <w:t>elle Sitzung. Die Zwischenstand</w:t>
+      </w:r>
+      <w:r>
+        <w:t xml:space="preserve">sitzungen finden jeweils </w:t>
+      </w:r>
+      <w:r>
+        <w:t>im SA-Raum statt.</w:t>
+      </w:r>
+    </w:p>
+    <w:p/>
+    <w:p>
+      <w:r>
+        <w:t xml:space="preserve">Für jede Besprechung wir ein Sitzungsprotokoll geschrieben (siehe </w:t>
+      </w:r>
+      <w:r>
+        <w:t>Referenzen</w:t>
+      </w:r>
+      <w:r>
+        <w:t xml:space="preserve">). Zusätzlich wird eine projektweite ToDo-Liste geführt, welche jedem Sitzungsprotokoll </w:t>
+      </w:r>
+      <w:r>
+        <w:t>angehängt</w:t>
+      </w:r>
+      <w:r>
+        <w:t xml:space="preserve"> wird.</w:t>
+      </w:r>
+    </w:p>
+    <w:p/>
+    <w:tbl>
+      <w:tblPr>
+        <w:tblStyle w:val="TableGrid"/>
+        <w:tblW w:w="0" w:type="auto"/>
+        <w:tblBorders>
+          <w:left w:val="none" w:sz="0" w:space="0" w:color="auto"/>
+          <w:right w:val="none" w:sz="0" w:space="0" w:color="auto"/>
+        </w:tblBorders>
+        <w:tblLook w:val="04A0" w:firstRow="1" w:lastRow="0" w:firstColumn="1" w:lastColumn="0" w:noHBand="0" w:noVBand="1"/>
+      </w:tblPr>
+      <w:tblGrid>
+        <w:gridCol w:w="3020"/>
+        <w:gridCol w:w="3021"/>
+        <w:gridCol w:w="3021"/>
+      </w:tblGrid>
+      <w:tr>
+        <w:tc>
+          <w:tcPr>
+            <w:tcW w:w="3020" w:type="dxa"/>
+            <w:shd w:val="clear" w:color="auto" w:fill="548DD4" w:themeFill="text2" w:themeFillTint="99"/>
+          </w:tcPr>
+          <w:p>
+            <w:pPr>
+              <w:rPr>
+                <w:b/>
+              </w:rPr>
+            </w:pPr>
+            <w:r>
+              <w:rPr>
+                <w:b/>
+              </w:rPr>
+              <w:t>Datum</w:t>
+            </w:r>
+          </w:p>
+        </w:tc>
+        <w:tc>
+          <w:tcPr>
+            <w:tcW w:w="3021" w:type="dxa"/>
+            <w:shd w:val="clear" w:color="auto" w:fill="548DD4" w:themeFill="text2" w:themeFillTint="99"/>
+          </w:tcPr>
+          <w:p>
+            <w:pPr>
+              <w:rPr>
+                <w:b/>
+              </w:rPr>
+            </w:pPr>
+            <w:r>
+              <w:rPr>
+                <w:b/>
+              </w:rPr>
+              <w:t>Zeit</w:t>
+            </w:r>
+          </w:p>
+        </w:tc>
+        <w:tc>
+          <w:tcPr>
+            <w:tcW w:w="3021" w:type="dxa"/>
+            <w:shd w:val="clear" w:color="auto" w:fill="548DD4" w:themeFill="text2" w:themeFillTint="99"/>
+          </w:tcPr>
+          <w:p>
+            <w:pPr>
+              <w:rPr>
+                <w:b/>
+              </w:rPr>
+            </w:pPr>
+            <w:r>
+              <w:rPr>
+                <w:b/>
+              </w:rPr>
+              <w:t>Räumlichkeit</w:t>
+            </w:r>
+          </w:p>
+        </w:tc>
+      </w:tr>
+      <w:tr>
+        <w:tc>
+          <w:tcPr>
+            <w:tcW w:w="3020" w:type="dxa"/>
+          </w:tcPr>
+          <w:p>
+            <w:r>
+              <w:t>27.09.2017</w:t>
+            </w:r>
+          </w:p>
+        </w:tc>
+        <w:tc>
+          <w:tcPr>
+            <w:tcW w:w="3021" w:type="dxa"/>
+          </w:tcPr>
+          <w:p>
+            <w:r>
+              <w:t>13:30</w:t>
+            </w:r>
+          </w:p>
+        </w:tc>
+        <w:tc>
+          <w:tcPr>
+            <w:tcW w:w="3021" w:type="dxa"/>
+          </w:tcPr>
+          <w:p>
+            <w:r>
+              <w:t>8.225</w:t>
+            </w:r>
+          </w:p>
+        </w:tc>
+      </w:tr>
+      <w:tr>
+        <w:tc>
+          <w:tcPr>
+            <w:tcW w:w="3020" w:type="dxa"/>
+          </w:tcPr>
+          <w:p>
+            <w:r>
+              <w:t>04.10.2017</w:t>
+            </w:r>
+          </w:p>
+        </w:tc>
+        <w:tc>
+          <w:tcPr>
+            <w:tcW w:w="3021" w:type="dxa"/>
+          </w:tcPr>
+          <w:p>
+            <w:r>
+              <w:t>13:30</w:t>
+            </w:r>
+          </w:p>
+        </w:tc>
+        <w:tc>
+          <w:tcPr>
+            <w:tcW w:w="3021" w:type="dxa"/>
+          </w:tcPr>
+          <w:p>
+            <w:r>
+              <w:t>1.262</w:t>
+            </w:r>
+          </w:p>
+        </w:tc>
+      </w:tr>
+      <w:tr>
+        <w:tc>
+          <w:tcPr>
+            <w:tcW w:w="3020" w:type="dxa"/>
+          </w:tcPr>
+          <w:p>
+            <w:r>
+              <w:t>11.10.2017</w:t>
+            </w:r>
+          </w:p>
+        </w:tc>
+        <w:tc>
+          <w:tcPr>
+            <w:tcW w:w="3021" w:type="dxa"/>
+          </w:tcPr>
+          <w:p>
+            <w:r>
+              <w:t>13:30</w:t>
+            </w:r>
+          </w:p>
+        </w:tc>
+        <w:tc>
+          <w:tcPr>
+            <w:tcW w:w="3021" w:type="dxa"/>
+          </w:tcPr>
+          <w:p>
+            <w:r>
+              <w:t>8.225</w:t>
+            </w:r>
+          </w:p>
+        </w:tc>
+      </w:tr>
+      <w:tr>
+        <w:tc>
+          <w:tcPr>
+            <w:tcW w:w="3020" w:type="dxa"/>
+          </w:tcPr>
+          <w:p>
+            <w:r>
+              <w:t>18.10.2017</w:t>
+            </w:r>
+          </w:p>
+        </w:tc>
+        <w:tc>
+          <w:tcPr>
+            <w:tcW w:w="3021" w:type="dxa"/>
+          </w:tcPr>
+          <w:p>
+            <w:r>
+              <w:t>13:30</w:t>
+            </w:r>
+          </w:p>
+        </w:tc>
+        <w:tc>
+          <w:tcPr>
+            <w:tcW w:w="3021" w:type="dxa"/>
+          </w:tcPr>
+          <w:p>
+            <w:r>
+              <w:t>1.262</w:t>
+            </w:r>
+          </w:p>
+        </w:tc>
+      </w:tr>
+      <w:tr>
+        <w:tc>
+          <w:tcPr>
+            <w:tcW w:w="3020" w:type="dxa"/>
+          </w:tcPr>
+          <w:p>
+            <w:r>
+              <w:t>25.10.2017</w:t>
+            </w:r>
+          </w:p>
+        </w:tc>
+        <w:tc>
+          <w:tcPr>
+            <w:tcW w:w="3021" w:type="dxa"/>
+          </w:tcPr>
+          <w:p>
+            <w:r>
+              <w:t>13:30</w:t>
+            </w:r>
+          </w:p>
+        </w:tc>
+        <w:tc>
+          <w:tcPr>
+            <w:tcW w:w="3021" w:type="dxa"/>
+          </w:tcPr>
+          <w:p>
+            <w:r>
+              <w:t>8.225</w:t>
+            </w:r>
+          </w:p>
+        </w:tc>
+      </w:tr>
+      <w:tr>
+        <w:tc>
+          <w:tcPr>
+            <w:tcW w:w="3020" w:type="dxa"/>
+          </w:tcPr>
+          <w:p>
+            <w:r>
+              <w:t>30.10.2017</w:t>
+            </w:r>
+          </w:p>
+        </w:tc>
+        <w:tc>
+          <w:tcPr>
+            <w:tcW w:w="3021" w:type="dxa"/>
+          </w:tcPr>
+          <w:p>
+            <w:r>
+              <w:t>13:30</w:t>
+            </w:r>
+          </w:p>
+        </w:tc>
+        <w:tc>
+          <w:tcPr>
+            <w:tcW w:w="3021" w:type="dxa"/>
+          </w:tcPr>
+          <w:p>
+            <w:r>
+              <w:t>1.262</w:t>
+            </w:r>
+          </w:p>
+        </w:tc>
+      </w:tr>
+      <w:tr>
+        <w:tc>
+          <w:tcPr>
+            <w:tcW w:w="3020" w:type="dxa"/>
+          </w:tcPr>
+          <w:p>
+            <w:r>
+              <w:t>8.11.2017</w:t>
+            </w:r>
+          </w:p>
+        </w:tc>
+        <w:tc>
+          <w:tcPr>
+            <w:tcW w:w="3021" w:type="dxa"/>
+          </w:tcPr>
+          <w:p>
+            <w:r>
+              <w:t>13:30</w:t>
+            </w:r>
+          </w:p>
+        </w:tc>
+        <w:tc>
+          <w:tcPr>
+            <w:tcW w:w="3021" w:type="dxa"/>
+          </w:tcPr>
+          <w:p>
+            <w:r>
+              <w:t>8.225</w:t>
+            </w:r>
+          </w:p>
+        </w:tc>
+      </w:tr>
+      <w:tr>
+        <w:tc>
+          <w:tcPr>
+            <w:tcW w:w="3020" w:type="dxa"/>
+          </w:tcPr>
+          <w:p>
+            <w:r>
+              <w:t>15.11.2017</w:t>
+            </w:r>
+          </w:p>
+        </w:tc>
+        <w:tc>
+          <w:tcPr>
+            <w:tcW w:w="3021" w:type="dxa"/>
+          </w:tcPr>
+          <w:p>
+            <w:r>
+              <w:t>13:30</w:t>
+            </w:r>
+          </w:p>
+        </w:tc>
+        <w:tc>
+          <w:tcPr>
+            <w:tcW w:w="3021" w:type="dxa"/>
+          </w:tcPr>
+          <w:p>
+            <w:r>
+              <w:t>1.262</w:t>
+            </w:r>
+          </w:p>
+        </w:tc>
+      </w:tr>
+      <w:tr>
+        <w:tc>
+          <w:tcPr>
+            <w:tcW w:w="3020" w:type="dxa"/>
+          </w:tcPr>
+          <w:p>
+            <w:r>
+              <w:t>22.11.2017</w:t>
+            </w:r>
+          </w:p>
+        </w:tc>
+        <w:tc>
+          <w:tcPr>
+            <w:tcW w:w="3021" w:type="dxa"/>
+          </w:tcPr>
+          <w:p>
+            <w:r>
+              <w:t>13:30</w:t>
+            </w:r>
+          </w:p>
+        </w:tc>
+        <w:tc>
+          <w:tcPr>
+            <w:tcW w:w="3021" w:type="dxa"/>
+          </w:tcPr>
+          <w:p>
+            <w:r>
+              <w:t>8.225</w:t>
+            </w:r>
+          </w:p>
+        </w:tc>
+      </w:tr>
+      <w:tr>
+        <w:tc>
+          <w:tcPr>
+            <w:tcW w:w="3020" w:type="dxa"/>
+          </w:tcPr>
+          <w:p>
+            <w:r>
+              <w:t>29.11.2017</w:t>
+            </w:r>
+          </w:p>
+        </w:tc>
+        <w:tc>
+          <w:tcPr>
+            <w:tcW w:w="3021" w:type="dxa"/>
+          </w:tcPr>
+          <w:p>
+            <w:r>
+              <w:t>13:30</w:t>
+            </w:r>
+          </w:p>
+        </w:tc>
+        <w:tc>
+          <w:tcPr>
+            <w:tcW w:w="3021" w:type="dxa"/>
+          </w:tcPr>
+          <w:p>
+            <w:r>
+              <w:t>1.262</w:t>
+            </w:r>
+          </w:p>
+        </w:tc>
+      </w:tr>
+      <w:tr>
+        <w:tc>
+          <w:tcPr>
+            <w:tcW w:w="3020" w:type="dxa"/>
+          </w:tcPr>
+          <w:p>
+            <w:r>
+              <w:t>06.12.2017</w:t>
+            </w:r>
+          </w:p>
+        </w:tc>
+        <w:tc>
+          <w:tcPr>
+            <w:tcW w:w="3021" w:type="dxa"/>
+          </w:tcPr>
+          <w:p>
+            <w:r>
+              <w:t>13:30</w:t>
+            </w:r>
+          </w:p>
+        </w:tc>
+        <w:tc>
+          <w:tcPr>
+            <w:tcW w:w="3021" w:type="dxa"/>
+          </w:tcPr>
+          <w:p>
+            <w:r>
+              <w:t>8.225</w:t>
+            </w:r>
+          </w:p>
+        </w:tc>
+      </w:tr>
+      <w:tr>
+        <w:tc>
+          <w:tcPr>
+            <w:tcW w:w="3020" w:type="dxa"/>
+          </w:tcPr>
+          <w:p>
+            <w:r>
+              <w:t>13.12.2017</w:t>
+            </w:r>
+          </w:p>
+        </w:tc>
+        <w:tc>
+          <w:tcPr>
+            <w:tcW w:w="3021" w:type="dxa"/>
+          </w:tcPr>
+          <w:p>
+            <w:r>
+              <w:t>13:30</w:t>
+            </w:r>
+          </w:p>
+        </w:tc>
+        <w:tc>
+          <w:tcPr>
+            <w:tcW w:w="3021" w:type="dxa"/>
+          </w:tcPr>
+          <w:p>
+            <w:r>
+              <w:t>1.262</w:t>
+            </w:r>
+          </w:p>
+        </w:tc>
+      </w:tr>
+      <w:tr>
+        <w:tc>
+          <w:tcPr>
+            <w:tcW w:w="3020" w:type="dxa"/>
+          </w:tcPr>
+          <w:p>
+            <w:r>
+              <w:t>20.12.2017</w:t>
+            </w:r>
+          </w:p>
+        </w:tc>
+        <w:tc>
+          <w:tcPr>
+            <w:tcW w:w="3021" w:type="dxa"/>
+          </w:tcPr>
+          <w:p>
+            <w:r>
+              <w:t>13:30</w:t>
+            </w:r>
+          </w:p>
+        </w:tc>
+        <w:tc>
+          <w:tcPr>
+            <w:tcW w:w="3021" w:type="dxa"/>
+          </w:tcPr>
+          <w:p>
+            <w:r>
+              <w:t>8.225</w:t>
+            </w:r>
+          </w:p>
+        </w:tc>
+      </w:tr>
+    </w:tbl>
+    <w:p>
+      <w:r>
+        <w:br w:type="page"/>
+      </w:r>
+    </w:p>
+    <w:p>
+      <w:pPr>
+        <w:pStyle w:val="Heading1"/>
+      </w:pPr>
+      <w:bookmarkStart w:id="16" w:name="_Toc494200139"/>
+      <w:r>
+        <w:lastRenderedPageBreak/>
+        <w:t>Arbeitspakete</w:t>
       </w:r>
       <w:bookmarkEnd w:id="16"/>
     </w:p>
@@ -3650,192 +5846,1787 @@
       <w:tblPr>
         <w:tblStyle w:val="TableGrid"/>
         <w:tblW w:w="0" w:type="auto"/>
+        <w:tblBorders>
+          <w:left w:val="none" w:sz="0" w:space="0" w:color="auto"/>
+          <w:right w:val="none" w:sz="0" w:space="0" w:color="auto"/>
+        </w:tblBorders>
         <w:tblLook w:val="04A0" w:firstRow="1" w:lastRow="0" w:firstColumn="1" w:lastColumn="0" w:noHBand="0" w:noVBand="1"/>
       </w:tblPr>
       <w:tblGrid>
-        <w:gridCol w:w="3070"/>
-        <w:gridCol w:w="3071"/>
-        <w:gridCol w:w="3071"/>
+        <w:gridCol w:w="1842"/>
+        <w:gridCol w:w="4617"/>
+        <w:gridCol w:w="1373"/>
+        <w:gridCol w:w="1235"/>
       </w:tblGrid>
       <w:tr>
         <w:tc>
           <w:tcPr>
-            <w:tcW w:w="3070" w:type="dxa"/>
-          </w:tcPr>
-          <w:p>
-            <w:r>
+            <w:tcW w:w="1843" w:type="dxa"/>
+            <w:tcBorders>
+              <w:top w:val="single" w:sz="18" w:space="0" w:color="000000"/>
+              <w:bottom w:val="single" w:sz="18" w:space="0" w:color="000000"/>
+            </w:tcBorders>
+            <w:shd w:val="clear" w:color="auto" w:fill="548DD4" w:themeFill="text2" w:themeFillTint="99"/>
+          </w:tcPr>
+          <w:p>
+            <w:pPr>
+              <w:rPr>
+                <w:b/>
+              </w:rPr>
+            </w:pPr>
+            <w:r>
+              <w:rPr>
+                <w:b/>
+              </w:rPr>
+              <w:t>Phase</w:t>
+            </w:r>
+          </w:p>
+        </w:tc>
+        <w:tc>
+          <w:tcPr>
+            <w:tcW w:w="4621" w:type="dxa"/>
+            <w:tcBorders>
+              <w:top w:val="single" w:sz="18" w:space="0" w:color="000000"/>
+              <w:bottom w:val="single" w:sz="18" w:space="0" w:color="000000"/>
+            </w:tcBorders>
+            <w:shd w:val="clear" w:color="auto" w:fill="548DD4" w:themeFill="text2" w:themeFillTint="99"/>
+          </w:tcPr>
+          <w:p>
+            <w:pPr>
+              <w:rPr>
+                <w:b/>
+              </w:rPr>
+            </w:pPr>
+            <w:r>
+              <w:rPr>
+                <w:b/>
+              </w:rPr>
               <w:t>Bezeichnung</w:t>
             </w:r>
           </w:p>
         </w:tc>
         <w:tc>
           <w:tcPr>
-            <w:tcW w:w="3071" w:type="dxa"/>
-          </w:tcPr>
-          <w:p>
-            <w:r>
-              <w:t>Beschreibung</w:t>
-            </w:r>
-          </w:p>
-        </w:tc>
-        <w:tc>
-          <w:tcPr>
-            <w:tcW w:w="3071" w:type="dxa"/>
-          </w:tcPr>
-          <w:p>
-            <w:r>
-              <w:t>Termin</w:t>
-            </w:r>
-          </w:p>
-        </w:tc>
-      </w:tr>
-      <w:tr>
-        <w:tc>
-          <w:tcPr>
-            <w:tcW w:w="3070" w:type="dxa"/>
-          </w:tcPr>
-          <w:p>
-            <w:r>
-              <w:t>Abschluss Recherchen Arbeiten</w:t>
-            </w:r>
-          </w:p>
-        </w:tc>
-        <w:tc>
-          <w:tcPr>
-            <w:tcW w:w="3071" w:type="dxa"/>
+            <w:tcW w:w="1373" w:type="dxa"/>
+            <w:tcBorders>
+              <w:top w:val="single" w:sz="18" w:space="0" w:color="000000"/>
+              <w:bottom w:val="single" w:sz="18" w:space="0" w:color="000000"/>
+            </w:tcBorders>
+            <w:shd w:val="clear" w:color="auto" w:fill="548DD4" w:themeFill="text2" w:themeFillTint="99"/>
+          </w:tcPr>
+          <w:p>
+            <w:pPr>
+              <w:rPr>
+                <w:b/>
+              </w:rPr>
+            </w:pPr>
+            <w:r>
+              <w:rPr>
+                <w:b/>
+              </w:rPr>
+              <w:t>Startdatum</w:t>
+            </w:r>
+          </w:p>
+        </w:tc>
+        <w:tc>
+          <w:tcPr>
+            <w:tcW w:w="1235" w:type="dxa"/>
+            <w:tcBorders>
+              <w:top w:val="single" w:sz="18" w:space="0" w:color="000000"/>
+              <w:bottom w:val="single" w:sz="18" w:space="0" w:color="000000"/>
+              <w:right w:val="single" w:sz="4" w:space="0" w:color="auto"/>
+            </w:tcBorders>
+            <w:shd w:val="clear" w:color="auto" w:fill="548DD4" w:themeFill="text2" w:themeFillTint="99"/>
+          </w:tcPr>
+          <w:p>
+            <w:pPr>
+              <w:rPr>
+                <w:b/>
+              </w:rPr>
+            </w:pPr>
+            <w:r>
+              <w:rPr>
+                <w:b/>
+              </w:rPr>
+              <w:t>Enddatum</w:t>
+            </w:r>
+          </w:p>
+        </w:tc>
+      </w:tr>
+      <w:tr>
+        <w:trPr>
+          <w:cantSplit/>
+          <w:trHeight w:val="157"/>
+        </w:trPr>
+        <w:tc>
+          <w:tcPr>
+            <w:tcW w:w="1843" w:type="dxa"/>
+            <w:vMerge w:val="restart"/>
+            <w:tcBorders>
+              <w:top w:val="single" w:sz="18" w:space="0" w:color="000000"/>
+            </w:tcBorders>
+          </w:tcPr>
+          <w:p>
+            <w:pPr>
+              <w:rPr>
+                <w:b/>
+              </w:rPr>
+            </w:pPr>
+            <w:r>
+              <w:rPr>
+                <w:b/>
+              </w:rPr>
+              <w:t>Kickoff</w:t>
+            </w:r>
+          </w:p>
+        </w:tc>
+        <w:tc>
+          <w:tcPr>
+            <w:tcW w:w="4621" w:type="dxa"/>
+            <w:tcBorders>
+              <w:top w:val="single" w:sz="18" w:space="0" w:color="000000"/>
+            </w:tcBorders>
+          </w:tcPr>
+          <w:p>
+            <w:proofErr w:type="spellStart"/>
+            <w:r>
+              <w:t>Zube</w:t>
+            </w:r>
+            <w:proofErr w:type="spellEnd"/>
+            <w:r>
+              <w:t xml:space="preserve"> einrichten</w:t>
+            </w:r>
+          </w:p>
+        </w:tc>
+        <w:tc>
+          <w:tcPr>
+            <w:tcW w:w="1373" w:type="dxa"/>
+            <w:tcBorders>
+              <w:top w:val="single" w:sz="18" w:space="0" w:color="000000"/>
+            </w:tcBorders>
           </w:tcPr>
           <w:p/>
         </w:tc>
         <w:tc>
           <w:tcPr>
-            <w:tcW w:w="3071" w:type="dxa"/>
+            <w:tcW w:w="1235" w:type="dxa"/>
+            <w:tcBorders>
+              <w:top w:val="single" w:sz="18" w:space="0" w:color="000000"/>
+              <w:right w:val="single" w:sz="4" w:space="0" w:color="auto"/>
+            </w:tcBorders>
           </w:tcPr>
           <w:p/>
         </w:tc>
       </w:tr>
       <w:tr>
-        <w:tc>
-          <w:tcPr>
-            <w:tcW w:w="3070" w:type="dxa"/>
-          </w:tcPr>
-          <w:p>
-            <w:r>
-              <w:t>Implementation der Klassenbibliothek</w:t>
-            </w:r>
-          </w:p>
-        </w:tc>
-        <w:tc>
-          <w:tcPr>
-            <w:tcW w:w="3071" w:type="dxa"/>
+        <w:trPr>
+          <w:cantSplit/>
+          <w:trHeight w:val="286"/>
+        </w:trPr>
+        <w:tc>
+          <w:tcPr>
+            <w:tcW w:w="1843" w:type="dxa"/>
+            <w:vMerge/>
+          </w:tcPr>
+          <w:p>
+            <w:pPr>
+              <w:rPr>
+                <w:b/>
+              </w:rPr>
+            </w:pPr>
+          </w:p>
+        </w:tc>
+        <w:tc>
+          <w:tcPr>
+            <w:tcW w:w="4621" w:type="dxa"/>
+          </w:tcPr>
+          <w:p>
+            <w:proofErr w:type="spellStart"/>
+            <w:r>
+              <w:t>Git</w:t>
+            </w:r>
+            <w:proofErr w:type="spellEnd"/>
+            <w:r>
+              <w:t xml:space="preserve"> einrichten</w:t>
+            </w:r>
+          </w:p>
+        </w:tc>
+        <w:tc>
+          <w:tcPr>
+            <w:tcW w:w="1373" w:type="dxa"/>
           </w:tcPr>
           <w:p/>
         </w:tc>
         <w:tc>
           <w:tcPr>
-            <w:tcW w:w="3071" w:type="dxa"/>
+            <w:tcW w:w="1235" w:type="dxa"/>
+            <w:tcBorders>
+              <w:right w:val="single" w:sz="4" w:space="0" w:color="auto"/>
+            </w:tcBorders>
           </w:tcPr>
           <w:p/>
         </w:tc>
       </w:tr>
       <w:tr>
-        <w:tc>
-          <w:tcPr>
-            <w:tcW w:w="3070" w:type="dxa"/>
-          </w:tcPr>
-          <w:p>
-            <w:r>
-              <w:t>Integration der Klassenbibliothek in Simio</w:t>
-            </w:r>
-          </w:p>
-        </w:tc>
-        <w:tc>
-          <w:tcPr>
-            <w:tcW w:w="3071" w:type="dxa"/>
+        <w:trPr>
+          <w:cantSplit/>
+          <w:trHeight w:val="274"/>
+        </w:trPr>
+        <w:tc>
+          <w:tcPr>
+            <w:tcW w:w="1843" w:type="dxa"/>
+            <w:vMerge/>
+          </w:tcPr>
+          <w:p>
+            <w:pPr>
+              <w:rPr>
+                <w:b/>
+              </w:rPr>
+            </w:pPr>
+          </w:p>
+        </w:tc>
+        <w:tc>
+          <w:tcPr>
+            <w:tcW w:w="4621" w:type="dxa"/>
+          </w:tcPr>
+          <w:p>
+            <w:r>
+              <w:t>Projektplan erstellen</w:t>
+            </w:r>
+          </w:p>
+        </w:tc>
+        <w:tc>
+          <w:tcPr>
+            <w:tcW w:w="1373" w:type="dxa"/>
           </w:tcPr>
           <w:p/>
         </w:tc>
         <w:tc>
           <w:tcPr>
-            <w:tcW w:w="3071" w:type="dxa"/>
+            <w:tcW w:w="1235" w:type="dxa"/>
+            <w:tcBorders>
+              <w:right w:val="single" w:sz="4" w:space="0" w:color="auto"/>
+            </w:tcBorders>
           </w:tcPr>
           <w:p/>
         </w:tc>
       </w:tr>
       <w:tr>
-        <w:tc>
-          <w:tcPr>
-            <w:tcW w:w="3070" w:type="dxa"/>
-          </w:tcPr>
-          <w:p>
-            <w:r>
-              <w:t>Simulationsumgebung vorbereitet</w:t>
-            </w:r>
-          </w:p>
-        </w:tc>
-        <w:tc>
-          <w:tcPr>
-            <w:tcW w:w="3071" w:type="dxa"/>
+        <w:trPr>
+          <w:cantSplit/>
+          <w:trHeight w:val="276"/>
+        </w:trPr>
+        <w:tc>
+          <w:tcPr>
+            <w:tcW w:w="1843" w:type="dxa"/>
+            <w:vMerge/>
+          </w:tcPr>
+          <w:p>
+            <w:pPr>
+              <w:rPr>
+                <w:b/>
+              </w:rPr>
+            </w:pPr>
+          </w:p>
+        </w:tc>
+        <w:tc>
+          <w:tcPr>
+            <w:tcW w:w="4621" w:type="dxa"/>
+          </w:tcPr>
+          <w:p>
+            <w:r>
+              <w:t>Dokumentationsvorlagen erstellen</w:t>
+            </w:r>
+          </w:p>
+        </w:tc>
+        <w:tc>
+          <w:tcPr>
+            <w:tcW w:w="1373" w:type="dxa"/>
           </w:tcPr>
           <w:p/>
         </w:tc>
         <w:tc>
           <w:tcPr>
-            <w:tcW w:w="3071" w:type="dxa"/>
+            <w:tcW w:w="1235" w:type="dxa"/>
+            <w:tcBorders>
+              <w:right w:val="single" w:sz="4" w:space="0" w:color="auto"/>
+            </w:tcBorders>
           </w:tcPr>
           <w:p/>
         </w:tc>
       </w:tr>
       <w:tr>
-        <w:tc>
-          <w:tcPr>
-            <w:tcW w:w="3070" w:type="dxa"/>
-          </w:tcPr>
-          <w:p>
-            <w:r>
-              <w:t>Simulationen durchgeführt</w:t>
-            </w:r>
-          </w:p>
-          <w:p>
-            <w:r>
-              <w:t>Auswertung der Resultate</w:t>
-            </w:r>
-          </w:p>
-        </w:tc>
-        <w:tc>
-          <w:tcPr>
-            <w:tcW w:w="3071" w:type="dxa"/>
+        <w:trPr>
+          <w:cantSplit/>
+          <w:trHeight w:val="250"/>
+        </w:trPr>
+        <w:tc>
+          <w:tcPr>
+            <w:tcW w:w="1843" w:type="dxa"/>
+            <w:vMerge/>
+          </w:tcPr>
+          <w:p>
+            <w:pPr>
+              <w:rPr>
+                <w:b/>
+              </w:rPr>
+            </w:pPr>
+          </w:p>
+        </w:tc>
+        <w:tc>
+          <w:tcPr>
+            <w:tcW w:w="4621" w:type="dxa"/>
+          </w:tcPr>
+          <w:p>
+            <w:r>
+              <w:t>Zeiterfassungsliste in Excel erstellen</w:t>
+            </w:r>
+          </w:p>
+        </w:tc>
+        <w:tc>
+          <w:tcPr>
+            <w:tcW w:w="1373" w:type="dxa"/>
           </w:tcPr>
           <w:p/>
         </w:tc>
         <w:tc>
           <w:tcPr>
-            <w:tcW w:w="3071" w:type="dxa"/>
+            <w:tcW w:w="1235" w:type="dxa"/>
+            <w:tcBorders>
+              <w:right w:val="single" w:sz="4" w:space="0" w:color="auto"/>
+            </w:tcBorders>
           </w:tcPr>
           <w:p/>
         </w:tc>
       </w:tr>
+      <w:tr>
+        <w:trPr>
+          <w:cantSplit/>
+          <w:trHeight w:val="252"/>
+        </w:trPr>
+        <w:tc>
+          <w:tcPr>
+            <w:tcW w:w="1843" w:type="dxa"/>
+            <w:vMerge/>
+          </w:tcPr>
+          <w:p>
+            <w:pPr>
+              <w:rPr>
+                <w:b/>
+              </w:rPr>
+            </w:pPr>
+          </w:p>
+        </w:tc>
+        <w:tc>
+          <w:tcPr>
+            <w:tcW w:w="4621" w:type="dxa"/>
+          </w:tcPr>
+          <w:p>
+            <w:r>
+              <w:t xml:space="preserve">Einlesen in </w:t>
+            </w:r>
+            <w:proofErr w:type="spellStart"/>
+            <w:r>
+              <w:t>Papaer</w:t>
+            </w:r>
+            <w:proofErr w:type="spellEnd"/>
+            <w:r>
+              <w:t>: JARTA</w:t>
+            </w:r>
+          </w:p>
+        </w:tc>
+        <w:tc>
+          <w:tcPr>
+            <w:tcW w:w="1373" w:type="dxa"/>
+          </w:tcPr>
+          <w:p/>
+        </w:tc>
+        <w:tc>
+          <w:tcPr>
+            <w:tcW w:w="1235" w:type="dxa"/>
+            <w:tcBorders>
+              <w:right w:val="single" w:sz="4" w:space="0" w:color="auto"/>
+            </w:tcBorders>
+          </w:tcPr>
+          <w:p/>
+        </w:tc>
+      </w:tr>
+      <w:tr>
+        <w:trPr>
+          <w:cantSplit/>
+          <w:trHeight w:val="240"/>
+        </w:trPr>
+        <w:tc>
+          <w:tcPr>
+            <w:tcW w:w="1843" w:type="dxa"/>
+            <w:vMerge/>
+          </w:tcPr>
+          <w:p>
+            <w:pPr>
+              <w:rPr>
+                <w:b/>
+              </w:rPr>
+            </w:pPr>
+          </w:p>
+        </w:tc>
+        <w:tc>
+          <w:tcPr>
+            <w:tcW w:w="4621" w:type="dxa"/>
+          </w:tcPr>
+          <w:p>
+            <w:r>
+              <w:t>Einlesen in Paper: ARTA</w:t>
+            </w:r>
+          </w:p>
+        </w:tc>
+        <w:tc>
+          <w:tcPr>
+            <w:tcW w:w="1373" w:type="dxa"/>
+          </w:tcPr>
+          <w:p/>
+        </w:tc>
+        <w:tc>
+          <w:tcPr>
+            <w:tcW w:w="1235" w:type="dxa"/>
+            <w:tcBorders>
+              <w:right w:val="single" w:sz="4" w:space="0" w:color="auto"/>
+            </w:tcBorders>
+          </w:tcPr>
+          <w:p/>
+        </w:tc>
+      </w:tr>
+      <w:tr>
+        <w:trPr>
+          <w:cantSplit/>
+          <w:trHeight w:val="258"/>
+        </w:trPr>
+        <w:tc>
+          <w:tcPr>
+            <w:tcW w:w="1843" w:type="dxa"/>
+            <w:vMerge/>
+            <w:tcBorders>
+              <w:bottom w:val="single" w:sz="18" w:space="0" w:color="auto"/>
+            </w:tcBorders>
+          </w:tcPr>
+          <w:p>
+            <w:pPr>
+              <w:rPr>
+                <w:b/>
+              </w:rPr>
+            </w:pPr>
+          </w:p>
+        </w:tc>
+        <w:tc>
+          <w:tcPr>
+            <w:tcW w:w="4621" w:type="dxa"/>
+            <w:tcBorders>
+              <w:bottom w:val="single" w:sz="18" w:space="0" w:color="auto"/>
+            </w:tcBorders>
+          </w:tcPr>
+          <w:p>
+            <w:r>
+              <w:t>Feinplanung nächste Phase</w:t>
+            </w:r>
+          </w:p>
+        </w:tc>
+        <w:tc>
+          <w:tcPr>
+            <w:tcW w:w="1373" w:type="dxa"/>
+            <w:tcBorders>
+              <w:bottom w:val="single" w:sz="18" w:space="0" w:color="auto"/>
+            </w:tcBorders>
+          </w:tcPr>
+          <w:p/>
+        </w:tc>
+        <w:tc>
+          <w:tcPr>
+            <w:tcW w:w="1235" w:type="dxa"/>
+            <w:tcBorders>
+              <w:bottom w:val="single" w:sz="18" w:space="0" w:color="auto"/>
+              <w:right w:val="single" w:sz="4" w:space="0" w:color="auto"/>
+            </w:tcBorders>
+          </w:tcPr>
+          <w:p/>
+        </w:tc>
+      </w:tr>
+      <w:tr>
+        <w:trPr>
+          <w:cantSplit/>
+          <w:trHeight w:val="276"/>
+        </w:trPr>
+        <w:tc>
+          <w:tcPr>
+            <w:tcW w:w="1843" w:type="dxa"/>
+            <w:vMerge w:val="restart"/>
+            <w:tcBorders>
+              <w:top w:val="single" w:sz="18" w:space="0" w:color="auto"/>
+            </w:tcBorders>
+          </w:tcPr>
+          <w:p>
+            <w:pPr>
+              <w:rPr>
+                <w:b/>
+              </w:rPr>
+            </w:pPr>
+            <w:r>
+              <w:rPr>
+                <w:b/>
+              </w:rPr>
+              <w:t>Recherche</w:t>
+            </w:r>
+          </w:p>
+        </w:tc>
+        <w:tc>
+          <w:tcPr>
+            <w:tcW w:w="4621" w:type="dxa"/>
+            <w:tcBorders>
+              <w:top w:val="single" w:sz="18" w:space="0" w:color="auto"/>
+            </w:tcBorders>
+          </w:tcPr>
+          <w:p>
+            <w:r>
+              <w:t>Analyse ARTA-Prozess</w:t>
+            </w:r>
+          </w:p>
+        </w:tc>
+        <w:tc>
+          <w:tcPr>
+            <w:tcW w:w="1373" w:type="dxa"/>
+            <w:tcBorders>
+              <w:top w:val="single" w:sz="18" w:space="0" w:color="auto"/>
+            </w:tcBorders>
+          </w:tcPr>
+          <w:p/>
+        </w:tc>
+        <w:tc>
+          <w:tcPr>
+            <w:tcW w:w="1235" w:type="dxa"/>
+            <w:tcBorders>
+              <w:top w:val="single" w:sz="18" w:space="0" w:color="auto"/>
+              <w:right w:val="single" w:sz="4" w:space="0" w:color="auto"/>
+            </w:tcBorders>
+          </w:tcPr>
+          <w:p/>
+        </w:tc>
+      </w:tr>
+      <w:tr>
+        <w:trPr>
+          <w:cantSplit/>
+          <w:trHeight w:val="264"/>
+        </w:trPr>
+        <w:tc>
+          <w:tcPr>
+            <w:tcW w:w="1843" w:type="dxa"/>
+            <w:vMerge/>
+          </w:tcPr>
+          <w:p>
+            <w:pPr>
+              <w:rPr>
+                <w:b/>
+              </w:rPr>
+            </w:pPr>
+          </w:p>
+        </w:tc>
+        <w:tc>
+          <w:tcPr>
+            <w:tcW w:w="4621" w:type="dxa"/>
+          </w:tcPr>
+          <w:p>
+            <w:r>
+              <w:t>Rechercheunterstützung HSR-Bibliothek</w:t>
+            </w:r>
+          </w:p>
+        </w:tc>
+        <w:tc>
+          <w:tcPr>
+            <w:tcW w:w="1373" w:type="dxa"/>
+          </w:tcPr>
+          <w:p/>
+        </w:tc>
+        <w:tc>
+          <w:tcPr>
+            <w:tcW w:w="1235" w:type="dxa"/>
+            <w:tcBorders>
+              <w:right w:val="single" w:sz="4" w:space="0" w:color="auto"/>
+            </w:tcBorders>
+          </w:tcPr>
+          <w:p/>
+        </w:tc>
+      </w:tr>
+      <w:tr>
+        <w:trPr>
+          <w:cantSplit/>
+          <w:trHeight w:val="252"/>
+        </w:trPr>
+        <w:tc>
+          <w:tcPr>
+            <w:tcW w:w="1843" w:type="dxa"/>
+            <w:vMerge/>
+          </w:tcPr>
+          <w:p>
+            <w:pPr>
+              <w:rPr>
+                <w:b/>
+              </w:rPr>
+            </w:pPr>
+          </w:p>
+        </w:tc>
+        <w:tc>
+          <w:tcPr>
+            <w:tcW w:w="4621" w:type="dxa"/>
+          </w:tcPr>
+          <w:p>
+            <w:r>
+              <w:t>Analyse JARTA</w:t>
+            </w:r>
+          </w:p>
+        </w:tc>
+        <w:tc>
+          <w:tcPr>
+            <w:tcW w:w="1373" w:type="dxa"/>
+          </w:tcPr>
+          <w:p/>
+        </w:tc>
+        <w:tc>
+          <w:tcPr>
+            <w:tcW w:w="1235" w:type="dxa"/>
+            <w:tcBorders>
+              <w:right w:val="single" w:sz="4" w:space="0" w:color="auto"/>
+            </w:tcBorders>
+          </w:tcPr>
+          <w:p/>
+        </w:tc>
+      </w:tr>
+      <w:tr>
+        <w:trPr>
+          <w:cantSplit/>
+          <w:trHeight w:val="270"/>
+        </w:trPr>
+        <w:tc>
+          <w:tcPr>
+            <w:tcW w:w="1843" w:type="dxa"/>
+            <w:vMerge/>
+          </w:tcPr>
+          <w:p>
+            <w:pPr>
+              <w:rPr>
+                <w:b/>
+              </w:rPr>
+            </w:pPr>
+          </w:p>
+        </w:tc>
+        <w:tc>
+          <w:tcPr>
+            <w:tcW w:w="4621" w:type="dxa"/>
+          </w:tcPr>
+          <w:p>
+            <w:r>
+              <w:t>Code-Analyse JARTA</w:t>
+            </w:r>
+          </w:p>
+        </w:tc>
+        <w:tc>
+          <w:tcPr>
+            <w:tcW w:w="1373" w:type="dxa"/>
+          </w:tcPr>
+          <w:p/>
+        </w:tc>
+        <w:tc>
+          <w:tcPr>
+            <w:tcW w:w="1235" w:type="dxa"/>
+            <w:tcBorders>
+              <w:right w:val="single" w:sz="4" w:space="0" w:color="auto"/>
+            </w:tcBorders>
+          </w:tcPr>
+          <w:p/>
+        </w:tc>
+      </w:tr>
+      <w:tr>
+        <w:trPr>
+          <w:cantSplit/>
+          <w:trHeight w:val="175"/>
+        </w:trPr>
+        <w:tc>
+          <w:tcPr>
+            <w:tcW w:w="1843" w:type="dxa"/>
+            <w:vMerge/>
+          </w:tcPr>
+          <w:p>
+            <w:pPr>
+              <w:rPr>
+                <w:b/>
+              </w:rPr>
+            </w:pPr>
+          </w:p>
+        </w:tc>
+        <w:tc>
+          <w:tcPr>
+            <w:tcW w:w="4621" w:type="dxa"/>
+          </w:tcPr>
+          <w:p>
+            <w:r>
+              <w:t>Refresher Simio</w:t>
+            </w:r>
+          </w:p>
+        </w:tc>
+        <w:tc>
+          <w:tcPr>
+            <w:tcW w:w="1373" w:type="dxa"/>
+          </w:tcPr>
+          <w:p/>
+        </w:tc>
+        <w:tc>
+          <w:tcPr>
+            <w:tcW w:w="1235" w:type="dxa"/>
+            <w:tcBorders>
+              <w:right w:val="single" w:sz="4" w:space="0" w:color="auto"/>
+            </w:tcBorders>
+          </w:tcPr>
+          <w:p/>
+        </w:tc>
+      </w:tr>
+      <w:tr>
+        <w:tc>
+          <w:tcPr>
+            <w:tcW w:w="1843" w:type="dxa"/>
+            <w:vMerge/>
+            <w:tcBorders>
+              <w:bottom w:val="single" w:sz="18" w:space="0" w:color="auto"/>
+            </w:tcBorders>
+          </w:tcPr>
+          <w:p>
+            <w:pPr>
+              <w:rPr>
+                <w:b/>
+              </w:rPr>
+            </w:pPr>
+          </w:p>
+        </w:tc>
+        <w:tc>
+          <w:tcPr>
+            <w:tcW w:w="4621" w:type="dxa"/>
+            <w:tcBorders>
+              <w:bottom w:val="single" w:sz="18" w:space="0" w:color="auto"/>
+            </w:tcBorders>
+          </w:tcPr>
+          <w:p>
+            <w:r>
+              <w:t>Feinplanung nächste Phase</w:t>
+            </w:r>
+          </w:p>
+        </w:tc>
+        <w:tc>
+          <w:tcPr>
+            <w:tcW w:w="1373" w:type="dxa"/>
+            <w:tcBorders>
+              <w:bottom w:val="single" w:sz="18" w:space="0" w:color="auto"/>
+            </w:tcBorders>
+          </w:tcPr>
+          <w:p/>
+        </w:tc>
+        <w:tc>
+          <w:tcPr>
+            <w:tcW w:w="1235" w:type="dxa"/>
+            <w:tcBorders>
+              <w:bottom w:val="single" w:sz="18" w:space="0" w:color="auto"/>
+              <w:right w:val="single" w:sz="4" w:space="0" w:color="auto"/>
+            </w:tcBorders>
+          </w:tcPr>
+          <w:p/>
+        </w:tc>
+      </w:tr>
+      <w:tr>
+        <w:tc>
+          <w:tcPr>
+            <w:tcW w:w="1843" w:type="dxa"/>
+            <w:vMerge w:val="restart"/>
+            <w:tcBorders>
+              <w:top w:val="single" w:sz="18" w:space="0" w:color="auto"/>
+            </w:tcBorders>
+          </w:tcPr>
+          <w:p>
+            <w:pPr>
+              <w:rPr>
+                <w:b/>
+              </w:rPr>
+            </w:pPr>
+            <w:r>
+              <w:rPr>
+                <w:b/>
+              </w:rPr>
+              <w:t>Implementation</w:t>
+            </w:r>
+          </w:p>
+        </w:tc>
+        <w:tc>
+          <w:tcPr>
+            <w:tcW w:w="4621" w:type="dxa"/>
+            <w:tcBorders>
+              <w:top w:val="single" w:sz="18" w:space="0" w:color="auto"/>
+            </w:tcBorders>
+          </w:tcPr>
+          <w:p>
+            <w:r>
+              <w:t>UML-Klassendiagramm</w:t>
+            </w:r>
+          </w:p>
+        </w:tc>
+        <w:tc>
+          <w:tcPr>
+            <w:tcW w:w="1373" w:type="dxa"/>
+            <w:tcBorders>
+              <w:top w:val="single" w:sz="18" w:space="0" w:color="auto"/>
+            </w:tcBorders>
+          </w:tcPr>
+          <w:p/>
+        </w:tc>
+        <w:tc>
+          <w:tcPr>
+            <w:tcW w:w="1235" w:type="dxa"/>
+            <w:tcBorders>
+              <w:top w:val="single" w:sz="18" w:space="0" w:color="auto"/>
+              <w:right w:val="single" w:sz="4" w:space="0" w:color="auto"/>
+            </w:tcBorders>
+          </w:tcPr>
+          <w:p/>
+        </w:tc>
+      </w:tr>
+      <w:tr>
+        <w:tc>
+          <w:tcPr>
+            <w:tcW w:w="1843" w:type="dxa"/>
+            <w:vMerge/>
+          </w:tcPr>
+          <w:p>
+            <w:pPr>
+              <w:rPr>
+                <w:b/>
+              </w:rPr>
+            </w:pPr>
+          </w:p>
+        </w:tc>
+        <w:tc>
+          <w:tcPr>
+            <w:tcW w:w="4621" w:type="dxa"/>
+          </w:tcPr>
+          <w:p>
+            <w:r>
+              <w:t>Unit-Tests</w:t>
+            </w:r>
+          </w:p>
+        </w:tc>
+        <w:tc>
+          <w:tcPr>
+            <w:tcW w:w="1373" w:type="dxa"/>
+          </w:tcPr>
+          <w:p/>
+        </w:tc>
+        <w:tc>
+          <w:tcPr>
+            <w:tcW w:w="1235" w:type="dxa"/>
+            <w:tcBorders>
+              <w:right w:val="single" w:sz="4" w:space="0" w:color="auto"/>
+            </w:tcBorders>
+          </w:tcPr>
+          <w:p/>
+        </w:tc>
+      </w:tr>
+      <w:tr>
+        <w:tc>
+          <w:tcPr>
+            <w:tcW w:w="1843" w:type="dxa"/>
+            <w:vMerge/>
+          </w:tcPr>
+          <w:p>
+            <w:pPr>
+              <w:rPr>
+                <w:b/>
+              </w:rPr>
+            </w:pPr>
+          </w:p>
+        </w:tc>
+        <w:tc>
+          <w:tcPr>
+            <w:tcW w:w="4621" w:type="dxa"/>
+          </w:tcPr>
+          <w:p/>
+        </w:tc>
+        <w:tc>
+          <w:tcPr>
+            <w:tcW w:w="1373" w:type="dxa"/>
+          </w:tcPr>
+          <w:p/>
+        </w:tc>
+        <w:tc>
+          <w:tcPr>
+            <w:tcW w:w="1235" w:type="dxa"/>
+            <w:tcBorders>
+              <w:right w:val="single" w:sz="4" w:space="0" w:color="auto"/>
+            </w:tcBorders>
+          </w:tcPr>
+          <w:p/>
+        </w:tc>
+      </w:tr>
+      <w:tr>
+        <w:tc>
+          <w:tcPr>
+            <w:tcW w:w="1843" w:type="dxa"/>
+            <w:vMerge/>
+          </w:tcPr>
+          <w:p>
+            <w:pPr>
+              <w:rPr>
+                <w:b/>
+              </w:rPr>
+            </w:pPr>
+          </w:p>
+        </w:tc>
+        <w:tc>
+          <w:tcPr>
+            <w:tcW w:w="4621" w:type="dxa"/>
+          </w:tcPr>
+          <w:p/>
+        </w:tc>
+        <w:tc>
+          <w:tcPr>
+            <w:tcW w:w="1373" w:type="dxa"/>
+          </w:tcPr>
+          <w:p/>
+        </w:tc>
+        <w:tc>
+          <w:tcPr>
+            <w:tcW w:w="1235" w:type="dxa"/>
+            <w:tcBorders>
+              <w:right w:val="single" w:sz="4" w:space="0" w:color="auto"/>
+            </w:tcBorders>
+          </w:tcPr>
+          <w:p/>
+        </w:tc>
+      </w:tr>
+      <w:tr>
+        <w:tc>
+          <w:tcPr>
+            <w:tcW w:w="1843" w:type="dxa"/>
+            <w:vMerge/>
+          </w:tcPr>
+          <w:p>
+            <w:pPr>
+              <w:rPr>
+                <w:b/>
+              </w:rPr>
+            </w:pPr>
+          </w:p>
+        </w:tc>
+        <w:tc>
+          <w:tcPr>
+            <w:tcW w:w="4621" w:type="dxa"/>
+          </w:tcPr>
+          <w:p/>
+        </w:tc>
+        <w:tc>
+          <w:tcPr>
+            <w:tcW w:w="1373" w:type="dxa"/>
+          </w:tcPr>
+          <w:p/>
+        </w:tc>
+        <w:tc>
+          <w:tcPr>
+            <w:tcW w:w="1235" w:type="dxa"/>
+            <w:tcBorders>
+              <w:right w:val="single" w:sz="4" w:space="0" w:color="auto"/>
+            </w:tcBorders>
+          </w:tcPr>
+          <w:p/>
+        </w:tc>
+      </w:tr>
+      <w:tr>
+        <w:tc>
+          <w:tcPr>
+            <w:tcW w:w="1843" w:type="dxa"/>
+            <w:vMerge/>
+          </w:tcPr>
+          <w:p>
+            <w:pPr>
+              <w:rPr>
+                <w:b/>
+              </w:rPr>
+            </w:pPr>
+          </w:p>
+        </w:tc>
+        <w:tc>
+          <w:tcPr>
+            <w:tcW w:w="4621" w:type="dxa"/>
+          </w:tcPr>
+          <w:p/>
+        </w:tc>
+        <w:tc>
+          <w:tcPr>
+            <w:tcW w:w="1373" w:type="dxa"/>
+          </w:tcPr>
+          <w:p/>
+        </w:tc>
+        <w:tc>
+          <w:tcPr>
+            <w:tcW w:w="1235" w:type="dxa"/>
+            <w:tcBorders>
+              <w:right w:val="single" w:sz="4" w:space="0" w:color="auto"/>
+            </w:tcBorders>
+          </w:tcPr>
+          <w:p/>
+        </w:tc>
+      </w:tr>
+      <w:tr>
+        <w:tc>
+          <w:tcPr>
+            <w:tcW w:w="1843" w:type="dxa"/>
+            <w:vMerge/>
+            <w:tcBorders>
+              <w:bottom w:val="single" w:sz="18" w:space="0" w:color="auto"/>
+            </w:tcBorders>
+          </w:tcPr>
+          <w:p>
+            <w:pPr>
+              <w:rPr>
+                <w:b/>
+              </w:rPr>
+            </w:pPr>
+          </w:p>
+        </w:tc>
+        <w:tc>
+          <w:tcPr>
+            <w:tcW w:w="4621" w:type="dxa"/>
+            <w:tcBorders>
+              <w:bottom w:val="single" w:sz="18" w:space="0" w:color="auto"/>
+            </w:tcBorders>
+          </w:tcPr>
+          <w:p>
+            <w:r>
+              <w:t>Feinplanung nächste Phase</w:t>
+            </w:r>
+          </w:p>
+        </w:tc>
+        <w:tc>
+          <w:tcPr>
+            <w:tcW w:w="1373" w:type="dxa"/>
+            <w:tcBorders>
+              <w:bottom w:val="single" w:sz="18" w:space="0" w:color="auto"/>
+            </w:tcBorders>
+          </w:tcPr>
+          <w:p/>
+        </w:tc>
+        <w:tc>
+          <w:tcPr>
+            <w:tcW w:w="1235" w:type="dxa"/>
+            <w:tcBorders>
+              <w:bottom w:val="single" w:sz="18" w:space="0" w:color="auto"/>
+              <w:right w:val="single" w:sz="4" w:space="0" w:color="auto"/>
+            </w:tcBorders>
+          </w:tcPr>
+          <w:p/>
+        </w:tc>
+      </w:tr>
+      <w:tr>
+        <w:tc>
+          <w:tcPr>
+            <w:tcW w:w="1843" w:type="dxa"/>
+            <w:vMerge w:val="restart"/>
+            <w:tcBorders>
+              <w:top w:val="single" w:sz="18" w:space="0" w:color="auto"/>
+            </w:tcBorders>
+          </w:tcPr>
+          <w:p>
+            <w:pPr>
+              <w:rPr>
+                <w:b/>
+              </w:rPr>
+            </w:pPr>
+            <w:r>
+              <w:rPr>
+                <w:b/>
+              </w:rPr>
+              <w:t>Simulation</w:t>
+            </w:r>
+          </w:p>
+        </w:tc>
+        <w:tc>
+          <w:tcPr>
+            <w:tcW w:w="4621" w:type="dxa"/>
+            <w:tcBorders>
+              <w:top w:val="single" w:sz="18" w:space="0" w:color="auto"/>
+            </w:tcBorders>
+          </w:tcPr>
+          <w:p/>
+        </w:tc>
+        <w:tc>
+          <w:tcPr>
+            <w:tcW w:w="1373" w:type="dxa"/>
+            <w:tcBorders>
+              <w:top w:val="single" w:sz="18" w:space="0" w:color="auto"/>
+            </w:tcBorders>
+          </w:tcPr>
+          <w:p/>
+        </w:tc>
+        <w:tc>
+          <w:tcPr>
+            <w:tcW w:w="1235" w:type="dxa"/>
+            <w:tcBorders>
+              <w:top w:val="single" w:sz="18" w:space="0" w:color="auto"/>
+              <w:right w:val="single" w:sz="4" w:space="0" w:color="auto"/>
+            </w:tcBorders>
+          </w:tcPr>
+          <w:p/>
+        </w:tc>
+      </w:tr>
+      <w:tr>
+        <w:tc>
+          <w:tcPr>
+            <w:tcW w:w="1843" w:type="dxa"/>
+            <w:vMerge/>
+          </w:tcPr>
+          <w:p>
+            <w:pPr>
+              <w:rPr>
+                <w:b/>
+              </w:rPr>
+            </w:pPr>
+          </w:p>
+        </w:tc>
+        <w:tc>
+          <w:tcPr>
+            <w:tcW w:w="4621" w:type="dxa"/>
+          </w:tcPr>
+          <w:p/>
+        </w:tc>
+        <w:tc>
+          <w:tcPr>
+            <w:tcW w:w="1373" w:type="dxa"/>
+          </w:tcPr>
+          <w:p/>
+        </w:tc>
+        <w:tc>
+          <w:tcPr>
+            <w:tcW w:w="1235" w:type="dxa"/>
+            <w:tcBorders>
+              <w:right w:val="single" w:sz="4" w:space="0" w:color="auto"/>
+            </w:tcBorders>
+          </w:tcPr>
+          <w:p/>
+        </w:tc>
+      </w:tr>
+      <w:tr>
+        <w:tc>
+          <w:tcPr>
+            <w:tcW w:w="1843" w:type="dxa"/>
+            <w:vMerge/>
+          </w:tcPr>
+          <w:p>
+            <w:pPr>
+              <w:rPr>
+                <w:b/>
+              </w:rPr>
+            </w:pPr>
+          </w:p>
+        </w:tc>
+        <w:tc>
+          <w:tcPr>
+            <w:tcW w:w="4621" w:type="dxa"/>
+          </w:tcPr>
+          <w:p/>
+        </w:tc>
+        <w:tc>
+          <w:tcPr>
+            <w:tcW w:w="1373" w:type="dxa"/>
+          </w:tcPr>
+          <w:p/>
+        </w:tc>
+        <w:tc>
+          <w:tcPr>
+            <w:tcW w:w="1235" w:type="dxa"/>
+            <w:tcBorders>
+              <w:right w:val="single" w:sz="4" w:space="0" w:color="auto"/>
+            </w:tcBorders>
+          </w:tcPr>
+          <w:p/>
+        </w:tc>
+      </w:tr>
+      <w:tr>
+        <w:tc>
+          <w:tcPr>
+            <w:tcW w:w="1843" w:type="dxa"/>
+            <w:vMerge/>
+          </w:tcPr>
+          <w:p>
+            <w:pPr>
+              <w:rPr>
+                <w:b/>
+              </w:rPr>
+            </w:pPr>
+          </w:p>
+        </w:tc>
+        <w:tc>
+          <w:tcPr>
+            <w:tcW w:w="4621" w:type="dxa"/>
+          </w:tcPr>
+          <w:p/>
+        </w:tc>
+        <w:tc>
+          <w:tcPr>
+            <w:tcW w:w="1373" w:type="dxa"/>
+          </w:tcPr>
+          <w:p/>
+        </w:tc>
+        <w:tc>
+          <w:tcPr>
+            <w:tcW w:w="1235" w:type="dxa"/>
+            <w:tcBorders>
+              <w:right w:val="single" w:sz="4" w:space="0" w:color="auto"/>
+            </w:tcBorders>
+          </w:tcPr>
+          <w:p/>
+        </w:tc>
+      </w:tr>
+      <w:tr>
+        <w:tc>
+          <w:tcPr>
+            <w:tcW w:w="1843" w:type="dxa"/>
+            <w:vMerge/>
+          </w:tcPr>
+          <w:p>
+            <w:pPr>
+              <w:rPr>
+                <w:b/>
+              </w:rPr>
+            </w:pPr>
+          </w:p>
+        </w:tc>
+        <w:tc>
+          <w:tcPr>
+            <w:tcW w:w="4621" w:type="dxa"/>
+          </w:tcPr>
+          <w:p/>
+        </w:tc>
+        <w:tc>
+          <w:tcPr>
+            <w:tcW w:w="1373" w:type="dxa"/>
+          </w:tcPr>
+          <w:p/>
+        </w:tc>
+        <w:tc>
+          <w:tcPr>
+            <w:tcW w:w="1235" w:type="dxa"/>
+            <w:tcBorders>
+              <w:right w:val="single" w:sz="4" w:space="0" w:color="auto"/>
+            </w:tcBorders>
+          </w:tcPr>
+          <w:p/>
+        </w:tc>
+      </w:tr>
+      <w:tr>
+        <w:tc>
+          <w:tcPr>
+            <w:tcW w:w="1843" w:type="dxa"/>
+            <w:vMerge/>
+          </w:tcPr>
+          <w:p>
+            <w:pPr>
+              <w:rPr>
+                <w:b/>
+              </w:rPr>
+            </w:pPr>
+          </w:p>
+        </w:tc>
+        <w:tc>
+          <w:tcPr>
+            <w:tcW w:w="4621" w:type="dxa"/>
+          </w:tcPr>
+          <w:p/>
+        </w:tc>
+        <w:tc>
+          <w:tcPr>
+            <w:tcW w:w="1373" w:type="dxa"/>
+          </w:tcPr>
+          <w:p/>
+        </w:tc>
+        <w:tc>
+          <w:tcPr>
+            <w:tcW w:w="1235" w:type="dxa"/>
+            <w:tcBorders>
+              <w:right w:val="single" w:sz="4" w:space="0" w:color="auto"/>
+            </w:tcBorders>
+          </w:tcPr>
+          <w:p/>
+        </w:tc>
+      </w:tr>
+      <w:tr>
+        <w:tc>
+          <w:tcPr>
+            <w:tcW w:w="1843" w:type="dxa"/>
+            <w:vMerge/>
+            <w:tcBorders>
+              <w:bottom w:val="single" w:sz="18" w:space="0" w:color="auto"/>
+            </w:tcBorders>
+          </w:tcPr>
+          <w:p>
+            <w:pPr>
+              <w:rPr>
+                <w:b/>
+              </w:rPr>
+            </w:pPr>
+          </w:p>
+        </w:tc>
+        <w:tc>
+          <w:tcPr>
+            <w:tcW w:w="4621" w:type="dxa"/>
+            <w:tcBorders>
+              <w:bottom w:val="single" w:sz="18" w:space="0" w:color="auto"/>
+            </w:tcBorders>
+          </w:tcPr>
+          <w:p>
+            <w:r>
+              <w:t>Feinplanung nächste Phase</w:t>
+            </w:r>
+          </w:p>
+        </w:tc>
+        <w:tc>
+          <w:tcPr>
+            <w:tcW w:w="1373" w:type="dxa"/>
+            <w:tcBorders>
+              <w:bottom w:val="single" w:sz="18" w:space="0" w:color="auto"/>
+            </w:tcBorders>
+          </w:tcPr>
+          <w:p/>
+        </w:tc>
+        <w:tc>
+          <w:tcPr>
+            <w:tcW w:w="1235" w:type="dxa"/>
+            <w:tcBorders>
+              <w:bottom w:val="single" w:sz="18" w:space="0" w:color="auto"/>
+              <w:right w:val="single" w:sz="4" w:space="0" w:color="auto"/>
+            </w:tcBorders>
+          </w:tcPr>
+          <w:p/>
+        </w:tc>
+      </w:tr>
+      <w:tr>
+        <w:tc>
+          <w:tcPr>
+            <w:tcW w:w="1843" w:type="dxa"/>
+            <w:vMerge w:val="restart"/>
+            <w:tcBorders>
+              <w:top w:val="single" w:sz="18" w:space="0" w:color="auto"/>
+            </w:tcBorders>
+          </w:tcPr>
+          <w:p>
+            <w:pPr>
+              <w:rPr>
+                <w:b/>
+              </w:rPr>
+            </w:pPr>
+            <w:r>
+              <w:rPr>
+                <w:b/>
+              </w:rPr>
+              <w:t>Auswertung</w:t>
+            </w:r>
+          </w:p>
+        </w:tc>
+        <w:tc>
+          <w:tcPr>
+            <w:tcW w:w="4621" w:type="dxa"/>
+            <w:tcBorders>
+              <w:top w:val="single" w:sz="18" w:space="0" w:color="auto"/>
+            </w:tcBorders>
+          </w:tcPr>
+          <w:p/>
+        </w:tc>
+        <w:tc>
+          <w:tcPr>
+            <w:tcW w:w="1373" w:type="dxa"/>
+            <w:tcBorders>
+              <w:top w:val="single" w:sz="18" w:space="0" w:color="auto"/>
+            </w:tcBorders>
+          </w:tcPr>
+          <w:p/>
+        </w:tc>
+        <w:tc>
+          <w:tcPr>
+            <w:tcW w:w="1235" w:type="dxa"/>
+            <w:tcBorders>
+              <w:top w:val="single" w:sz="18" w:space="0" w:color="auto"/>
+              <w:right w:val="single" w:sz="4" w:space="0" w:color="auto"/>
+            </w:tcBorders>
+          </w:tcPr>
+          <w:p/>
+        </w:tc>
+      </w:tr>
+      <w:tr>
+        <w:tc>
+          <w:tcPr>
+            <w:tcW w:w="1843" w:type="dxa"/>
+            <w:vMerge/>
+          </w:tcPr>
+          <w:p>
+            <w:pPr>
+              <w:rPr>
+                <w:b/>
+              </w:rPr>
+            </w:pPr>
+          </w:p>
+        </w:tc>
+        <w:tc>
+          <w:tcPr>
+            <w:tcW w:w="4621" w:type="dxa"/>
+          </w:tcPr>
+          <w:p/>
+        </w:tc>
+        <w:tc>
+          <w:tcPr>
+            <w:tcW w:w="1373" w:type="dxa"/>
+          </w:tcPr>
+          <w:p/>
+        </w:tc>
+        <w:tc>
+          <w:tcPr>
+            <w:tcW w:w="1235" w:type="dxa"/>
+            <w:tcBorders>
+              <w:right w:val="single" w:sz="4" w:space="0" w:color="auto"/>
+            </w:tcBorders>
+          </w:tcPr>
+          <w:p/>
+        </w:tc>
+      </w:tr>
+      <w:tr>
+        <w:tc>
+          <w:tcPr>
+            <w:tcW w:w="1843" w:type="dxa"/>
+            <w:vMerge/>
+          </w:tcPr>
+          <w:p>
+            <w:pPr>
+              <w:rPr>
+                <w:b/>
+              </w:rPr>
+            </w:pPr>
+          </w:p>
+        </w:tc>
+        <w:tc>
+          <w:tcPr>
+            <w:tcW w:w="4621" w:type="dxa"/>
+          </w:tcPr>
+          <w:p/>
+        </w:tc>
+        <w:tc>
+          <w:tcPr>
+            <w:tcW w:w="1373" w:type="dxa"/>
+          </w:tcPr>
+          <w:p/>
+        </w:tc>
+        <w:tc>
+          <w:tcPr>
+            <w:tcW w:w="1235" w:type="dxa"/>
+            <w:tcBorders>
+              <w:right w:val="single" w:sz="4" w:space="0" w:color="auto"/>
+            </w:tcBorders>
+          </w:tcPr>
+          <w:p/>
+        </w:tc>
+      </w:tr>
+      <w:tr>
+        <w:tc>
+          <w:tcPr>
+            <w:tcW w:w="1843" w:type="dxa"/>
+            <w:vMerge/>
+          </w:tcPr>
+          <w:p>
+            <w:pPr>
+              <w:rPr>
+                <w:b/>
+              </w:rPr>
+            </w:pPr>
+          </w:p>
+        </w:tc>
+        <w:tc>
+          <w:tcPr>
+            <w:tcW w:w="4621" w:type="dxa"/>
+          </w:tcPr>
+          <w:p/>
+        </w:tc>
+        <w:tc>
+          <w:tcPr>
+            <w:tcW w:w="1373" w:type="dxa"/>
+          </w:tcPr>
+          <w:p/>
+        </w:tc>
+        <w:tc>
+          <w:tcPr>
+            <w:tcW w:w="1235" w:type="dxa"/>
+            <w:tcBorders>
+              <w:right w:val="single" w:sz="4" w:space="0" w:color="auto"/>
+            </w:tcBorders>
+          </w:tcPr>
+          <w:p/>
+        </w:tc>
+      </w:tr>
+      <w:tr>
+        <w:tc>
+          <w:tcPr>
+            <w:tcW w:w="1843" w:type="dxa"/>
+            <w:vMerge/>
+            <w:tcBorders>
+              <w:bottom w:val="single" w:sz="18" w:space="0" w:color="auto"/>
+            </w:tcBorders>
+          </w:tcPr>
+          <w:p>
+            <w:pPr>
+              <w:rPr>
+                <w:b/>
+              </w:rPr>
+            </w:pPr>
+          </w:p>
+        </w:tc>
+        <w:tc>
+          <w:tcPr>
+            <w:tcW w:w="4621" w:type="dxa"/>
+            <w:tcBorders>
+              <w:bottom w:val="single" w:sz="18" w:space="0" w:color="auto"/>
+            </w:tcBorders>
+          </w:tcPr>
+          <w:p>
+            <w:r>
+              <w:t>Feinplanung nächste Phase</w:t>
+            </w:r>
+          </w:p>
+        </w:tc>
+        <w:tc>
+          <w:tcPr>
+            <w:tcW w:w="1373" w:type="dxa"/>
+            <w:tcBorders>
+              <w:bottom w:val="single" w:sz="18" w:space="0" w:color="auto"/>
+            </w:tcBorders>
+          </w:tcPr>
+          <w:p/>
+        </w:tc>
+        <w:tc>
+          <w:tcPr>
+            <w:tcW w:w="1235" w:type="dxa"/>
+            <w:tcBorders>
+              <w:bottom w:val="single" w:sz="18" w:space="0" w:color="auto"/>
+              <w:right w:val="single" w:sz="4" w:space="0" w:color="auto"/>
+            </w:tcBorders>
+          </w:tcPr>
+          <w:p/>
+        </w:tc>
+      </w:tr>
+      <w:tr>
+        <w:tc>
+          <w:tcPr>
+            <w:tcW w:w="1843" w:type="dxa"/>
+            <w:vMerge w:val="restart"/>
+            <w:tcBorders>
+              <w:top w:val="single" w:sz="18" w:space="0" w:color="auto"/>
+              <w:bottom w:val="nil"/>
+            </w:tcBorders>
+          </w:tcPr>
+          <w:p>
+            <w:pPr>
+              <w:rPr>
+                <w:b/>
+              </w:rPr>
+            </w:pPr>
+            <w:r>
+              <w:rPr>
+                <w:b/>
+              </w:rPr>
+              <w:t>Abgabe</w:t>
+            </w:r>
+          </w:p>
+        </w:tc>
+        <w:tc>
+          <w:tcPr>
+            <w:tcW w:w="4621" w:type="dxa"/>
+            <w:tcBorders>
+              <w:top w:val="single" w:sz="18" w:space="0" w:color="auto"/>
+            </w:tcBorders>
+          </w:tcPr>
+          <w:p/>
+        </w:tc>
+        <w:tc>
+          <w:tcPr>
+            <w:tcW w:w="1373" w:type="dxa"/>
+            <w:tcBorders>
+              <w:top w:val="single" w:sz="18" w:space="0" w:color="auto"/>
+            </w:tcBorders>
+          </w:tcPr>
+          <w:p/>
+        </w:tc>
+        <w:tc>
+          <w:tcPr>
+            <w:tcW w:w="1235" w:type="dxa"/>
+            <w:tcBorders>
+              <w:top w:val="single" w:sz="18" w:space="0" w:color="auto"/>
+              <w:right w:val="single" w:sz="4" w:space="0" w:color="auto"/>
+            </w:tcBorders>
+          </w:tcPr>
+          <w:p/>
+        </w:tc>
+      </w:tr>
+      <w:tr>
+        <w:tc>
+          <w:tcPr>
+            <w:tcW w:w="1843" w:type="dxa"/>
+            <w:vMerge/>
+            <w:tcBorders>
+              <w:bottom w:val="nil"/>
+            </w:tcBorders>
+          </w:tcPr>
+          <w:p>
+            <w:pPr>
+              <w:rPr>
+                <w:b/>
+              </w:rPr>
+            </w:pPr>
+          </w:p>
+        </w:tc>
+        <w:tc>
+          <w:tcPr>
+            <w:tcW w:w="4621" w:type="dxa"/>
+          </w:tcPr>
+          <w:p/>
+        </w:tc>
+        <w:tc>
+          <w:tcPr>
+            <w:tcW w:w="1373" w:type="dxa"/>
+          </w:tcPr>
+          <w:p/>
+        </w:tc>
+        <w:tc>
+          <w:tcPr>
+            <w:tcW w:w="1235" w:type="dxa"/>
+            <w:tcBorders>
+              <w:right w:val="single" w:sz="4" w:space="0" w:color="auto"/>
+            </w:tcBorders>
+          </w:tcPr>
+          <w:p/>
+        </w:tc>
+      </w:tr>
+      <w:tr>
+        <w:tc>
+          <w:tcPr>
+            <w:tcW w:w="1843" w:type="dxa"/>
+            <w:vMerge/>
+            <w:tcBorders>
+              <w:bottom w:val="nil"/>
+            </w:tcBorders>
+          </w:tcPr>
+          <w:p>
+            <w:pPr>
+              <w:rPr>
+                <w:b/>
+              </w:rPr>
+            </w:pPr>
+          </w:p>
+        </w:tc>
+        <w:tc>
+          <w:tcPr>
+            <w:tcW w:w="4621" w:type="dxa"/>
+          </w:tcPr>
+          <w:p/>
+        </w:tc>
+        <w:tc>
+          <w:tcPr>
+            <w:tcW w:w="1373" w:type="dxa"/>
+          </w:tcPr>
+          <w:p/>
+        </w:tc>
+        <w:tc>
+          <w:tcPr>
+            <w:tcW w:w="1235" w:type="dxa"/>
+            <w:tcBorders>
+              <w:right w:val="single" w:sz="4" w:space="0" w:color="auto"/>
+            </w:tcBorders>
+          </w:tcPr>
+          <w:p/>
+        </w:tc>
+      </w:tr>
+      <w:tr>
+        <w:tc>
+          <w:tcPr>
+            <w:tcW w:w="1843" w:type="dxa"/>
+            <w:vMerge/>
+            <w:tcBorders>
+              <w:bottom w:val="nil"/>
+            </w:tcBorders>
+          </w:tcPr>
+          <w:p>
+            <w:pPr>
+              <w:rPr>
+                <w:b/>
+              </w:rPr>
+            </w:pPr>
+          </w:p>
+        </w:tc>
+        <w:tc>
+          <w:tcPr>
+            <w:tcW w:w="4621" w:type="dxa"/>
+          </w:tcPr>
+          <w:p/>
+        </w:tc>
+        <w:tc>
+          <w:tcPr>
+            <w:tcW w:w="1373" w:type="dxa"/>
+          </w:tcPr>
+          <w:p/>
+        </w:tc>
+        <w:tc>
+          <w:tcPr>
+            <w:tcW w:w="1235" w:type="dxa"/>
+            <w:tcBorders>
+              <w:right w:val="single" w:sz="4" w:space="0" w:color="auto"/>
+            </w:tcBorders>
+          </w:tcPr>
+          <w:p/>
+        </w:tc>
+      </w:tr>
+      <w:tr>
+        <w:tc>
+          <w:tcPr>
+            <w:tcW w:w="1843" w:type="dxa"/>
+            <w:vMerge/>
+            <w:tcBorders>
+              <w:bottom w:val="nil"/>
+            </w:tcBorders>
+          </w:tcPr>
+          <w:p>
+            <w:pPr>
+              <w:rPr>
+                <w:b/>
+              </w:rPr>
+            </w:pPr>
+          </w:p>
+        </w:tc>
+        <w:tc>
+          <w:tcPr>
+            <w:tcW w:w="4621" w:type="dxa"/>
+          </w:tcPr>
+          <w:p/>
+        </w:tc>
+        <w:tc>
+          <w:tcPr>
+            <w:tcW w:w="1373" w:type="dxa"/>
+          </w:tcPr>
+          <w:p/>
+        </w:tc>
+        <w:tc>
+          <w:tcPr>
+            <w:tcW w:w="1235" w:type="dxa"/>
+            <w:tcBorders>
+              <w:right w:val="single" w:sz="4" w:space="0" w:color="auto"/>
+            </w:tcBorders>
+          </w:tcPr>
+          <w:p/>
+        </w:tc>
+      </w:tr>
     </w:tbl>
-    <w:p>
-      <w:pPr>
-        <w:pStyle w:val="Heading2"/>
-      </w:pPr>
-      <w:bookmarkStart w:id="17" w:name="_Toc494116614"/>
-      <w:r>
-        <w:t>Besprechungen</w:t>
-      </w:r>
-      <w:bookmarkEnd w:id="17"/>
-    </w:p>
-    <w:p>
-      <w:r>
-        <w:t>Sitzungsprotokoll</w:t>
-      </w:r>
-    </w:p>
-    <w:p/>
-    <w:p>
-      <w:r>
-        <w:t>&lt;regelmässige Besprechungen nennen (wann, wo, wer, Ziel und/oder Grund)&gt;</w:t>
-      </w:r>
-    </w:p>
     <w:p>
       <w:r>
         <w:br w:type="page"/>
@@ -3845,376 +7636,460 @@
       <w:pPr>
         <w:pStyle w:val="Heading1"/>
       </w:pPr>
-      <w:bookmarkStart w:id="18" w:name="_Toc494116615"/>
+      <w:bookmarkStart w:id="17" w:name="_Toc494200140"/>
       <w:r>
         <w:lastRenderedPageBreak/>
-        <w:t>Arbeitspakete</w:t>
+        <w:t>Infrastruktur</w:t>
+      </w:r>
+      <w:bookmarkEnd w:id="17"/>
+    </w:p>
+    <w:p>
+      <w:r>
+        <w:t>Im Rahmen der SA sind uns pro Person je ein Arbeitsplatz mit Computer zur Verfügung gestellt worden.</w:t>
+      </w:r>
+    </w:p>
+    <w:p/>
+    <w:tbl>
+      <w:tblPr>
+        <w:tblStyle w:val="TableGrid"/>
+        <w:tblW w:w="0" w:type="auto"/>
+        <w:tblBorders>
+          <w:left w:val="none" w:sz="0" w:space="0" w:color="auto"/>
+          <w:right w:val="none" w:sz="0" w:space="0" w:color="auto"/>
+        </w:tblBorders>
+        <w:tblLook w:val="04A0" w:firstRow="1" w:lastRow="0" w:firstColumn="1" w:lastColumn="0" w:noHBand="0" w:noVBand="1"/>
+      </w:tblPr>
+      <w:tblGrid>
+        <w:gridCol w:w="4531"/>
+        <w:gridCol w:w="4531"/>
+      </w:tblGrid>
+      <w:tr>
+        <w:tc>
+          <w:tcPr>
+            <w:tcW w:w="4531" w:type="dxa"/>
+            <w:shd w:val="clear" w:color="auto" w:fill="548DD4" w:themeFill="text2" w:themeFillTint="99"/>
+          </w:tcPr>
+          <w:p>
+            <w:pPr>
+              <w:rPr>
+                <w:b/>
+              </w:rPr>
+            </w:pPr>
+            <w:r>
+              <w:rPr>
+                <w:b/>
+              </w:rPr>
+              <w:t>Raum</w:t>
+            </w:r>
+          </w:p>
+        </w:tc>
+        <w:tc>
+          <w:tcPr>
+            <w:tcW w:w="4531" w:type="dxa"/>
+            <w:shd w:val="clear" w:color="auto" w:fill="548DD4" w:themeFill="text2" w:themeFillTint="99"/>
+          </w:tcPr>
+          <w:p>
+            <w:pPr>
+              <w:rPr>
+                <w:b/>
+              </w:rPr>
+            </w:pPr>
+            <w:r>
+              <w:rPr>
+                <w:b/>
+              </w:rPr>
+              <w:t>Arbeitsplätze</w:t>
+            </w:r>
+          </w:p>
+        </w:tc>
+      </w:tr>
+      <w:tr>
+        <w:tc>
+          <w:tcPr>
+            <w:tcW w:w="4531" w:type="dxa"/>
+          </w:tcPr>
+          <w:p>
+            <w:r>
+              <w:t>1.262</w:t>
+            </w:r>
+          </w:p>
+        </w:tc>
+        <w:tc>
+          <w:tcPr>
+            <w:tcW w:w="4531" w:type="dxa"/>
+          </w:tcPr>
+          <w:p>
+            <w:r>
+              <w:t>14/15</w:t>
+            </w:r>
+          </w:p>
+        </w:tc>
+      </w:tr>
+    </w:tbl>
+    <w:p/>
+    <w:p>
+      <w:r>
+        <w:t>Folgende Tabelle zeigt alle während der SA eingesetzten Tools.</w:t>
+      </w:r>
+    </w:p>
+    <w:p/>
+    <w:tbl>
+      <w:tblPr>
+        <w:tblStyle w:val="TableGrid"/>
+        <w:tblW w:w="0" w:type="auto"/>
+        <w:tblBorders>
+          <w:left w:val="none" w:sz="0" w:space="0" w:color="auto"/>
+          <w:right w:val="none" w:sz="0" w:space="0" w:color="auto"/>
+        </w:tblBorders>
+        <w:tblLook w:val="04A0" w:firstRow="1" w:lastRow="0" w:firstColumn="1" w:lastColumn="0" w:noHBand="0" w:noVBand="1"/>
+      </w:tblPr>
+      <w:tblGrid>
+        <w:gridCol w:w="4531"/>
+        <w:gridCol w:w="4531"/>
+      </w:tblGrid>
+      <w:tr>
+        <w:tc>
+          <w:tcPr>
+            <w:tcW w:w="4531" w:type="dxa"/>
+            <w:shd w:val="clear" w:color="auto" w:fill="548DD4" w:themeFill="text2" w:themeFillTint="99"/>
+          </w:tcPr>
+          <w:p>
+            <w:pPr>
+              <w:rPr>
+                <w:b/>
+              </w:rPr>
+            </w:pPr>
+            <w:r>
+              <w:rPr>
+                <w:b/>
+              </w:rPr>
+              <w:t>Bezeichnung</w:t>
+            </w:r>
+          </w:p>
+        </w:tc>
+        <w:tc>
+          <w:tcPr>
+            <w:tcW w:w="4531" w:type="dxa"/>
+            <w:shd w:val="clear" w:color="auto" w:fill="548DD4" w:themeFill="text2" w:themeFillTint="99"/>
+          </w:tcPr>
+          <w:p>
+            <w:pPr>
+              <w:rPr>
+                <w:b/>
+              </w:rPr>
+            </w:pPr>
+            <w:r>
+              <w:rPr>
+                <w:b/>
+              </w:rPr>
+              <w:t>Produkt</w:t>
+            </w:r>
+          </w:p>
+        </w:tc>
+      </w:tr>
+      <w:tr>
+        <w:tc>
+          <w:tcPr>
+            <w:tcW w:w="4531" w:type="dxa"/>
+          </w:tcPr>
+          <w:p>
+            <w:r>
+              <w:t>Entwicklungsumgebung</w:t>
+            </w:r>
+          </w:p>
+        </w:tc>
+        <w:tc>
+          <w:tcPr>
+            <w:tcW w:w="4531" w:type="dxa"/>
+          </w:tcPr>
+          <w:p>
+            <w:pPr>
+              <w:rPr>
+                <w:lang w:val="es-ES"/>
+              </w:rPr>
+            </w:pPr>
+            <w:r>
+              <w:rPr>
+                <w:lang w:val="es-ES"/>
+              </w:rPr>
+              <w:t>Visual Studio 2017</w:t>
+            </w:r>
+          </w:p>
+          <w:p>
+            <w:pPr>
+              <w:rPr>
+                <w:lang w:val="es-ES"/>
+              </w:rPr>
+            </w:pPr>
+            <w:r>
+              <w:rPr>
+                <w:lang w:val="es-ES"/>
+              </w:rPr>
+              <w:t>Eclipse Java Mars</w:t>
+            </w:r>
+          </w:p>
+        </w:tc>
+      </w:tr>
+      <w:tr>
+        <w:tc>
+          <w:tcPr>
+            <w:tcW w:w="4531" w:type="dxa"/>
+          </w:tcPr>
+          <w:p>
+            <w:r>
+              <w:t>Versionskontrolle</w:t>
+            </w:r>
+          </w:p>
+        </w:tc>
+        <w:tc>
+          <w:tcPr>
+            <w:tcW w:w="4531" w:type="dxa"/>
+          </w:tcPr>
+          <w:p>
+            <w:pPr>
+              <w:rPr>
+                <w:lang w:val="es-ES"/>
+              </w:rPr>
+            </w:pPr>
+            <w:proofErr w:type="spellStart"/>
+            <w:r>
+              <w:rPr>
+                <w:lang w:val="es-ES"/>
+              </w:rPr>
+              <w:t>Github</w:t>
+            </w:r>
+            <w:proofErr w:type="spellEnd"/>
+          </w:p>
+        </w:tc>
+      </w:tr>
+      <w:tr>
+        <w:tc>
+          <w:tcPr>
+            <w:tcW w:w="4531" w:type="dxa"/>
+          </w:tcPr>
+          <w:p>
+            <w:r>
+              <w:t>Simulationsumgebung</w:t>
+            </w:r>
+          </w:p>
+        </w:tc>
+        <w:tc>
+          <w:tcPr>
+            <w:tcW w:w="4531" w:type="dxa"/>
+          </w:tcPr>
+          <w:p>
+            <w:r>
+              <w:t>Simio</w:t>
+            </w:r>
+          </w:p>
+        </w:tc>
+      </w:tr>
+      <w:tr>
+        <w:tc>
+          <w:tcPr>
+            <w:tcW w:w="4531" w:type="dxa"/>
+          </w:tcPr>
+          <w:p>
+            <w:r>
+              <w:t>Projektmanagement</w:t>
+            </w:r>
+          </w:p>
+        </w:tc>
+        <w:tc>
+          <w:tcPr>
+            <w:tcW w:w="4531" w:type="dxa"/>
+          </w:tcPr>
+          <w:p>
+            <w:r>
+              <w:t>Zube.io</w:t>
+            </w:r>
+          </w:p>
+        </w:tc>
+      </w:tr>
+    </w:tbl>
+    <w:p>
+      <w:pPr>
+        <w:pStyle w:val="Heading1"/>
+      </w:pPr>
+      <w:bookmarkStart w:id="18" w:name="_Toc494200141"/>
+      <w:r>
+        <w:t>Qualitätsmassnahmen</w:t>
       </w:r>
       <w:bookmarkEnd w:id="18"/>
     </w:p>
     <w:p>
+      <w:pPr>
+        <w:pStyle w:val="Heading2"/>
+      </w:pPr>
+      <w:bookmarkStart w:id="19" w:name="_Toc494200142"/>
       <w:r>
-        <w:t>&lt;</w:t>
-      </w:r>
-      <w:r>
-        <w:t xml:space="preserve">Definieren Sie in einem separaten Tool (Redmine oder XLS, o.a.) diejenigen Arbeitspakete, die Ihnen zu Beginn des Projektes schon </w:t>
-      </w:r>
-      <w:r>
-        <w:t xml:space="preserve">mal </w:t>
-      </w:r>
-      <w:r>
-        <w:t>einfallen. Zu Beginn können Pakete eher generisch ausfallen (z.B. ‚Domainmodell erstellen‘ oder  ‚GUI Programmieren‘, oder ‚ Usability Testing‘).</w:t>
-      </w:r>
-    </w:p>
-    <w:p/>
-    <w:p>
-      <w:r>
-        <w:t xml:space="preserve">Denken Sie daran, dass </w:t>
-      </w:r>
-      <w:r>
-        <w:t xml:space="preserve">es </w:t>
-      </w:r>
-      <w:r>
-        <w:t>in jedem Projekt</w:t>
-      </w:r>
-      <w:r>
-        <w:t xml:space="preserve"> auch</w:t>
-      </w:r>
-      <w:r>
-        <w:t xml:space="preserve"> eine ganze Reihe von ‚overhead‘-Tätigkeiten gibt: Projektleitung</w:t>
-      </w:r>
-      <w:r>
-        <w:t xml:space="preserve"> und -Sitzungen</w:t>
-      </w:r>
-      <w:r>
-        <w:t>, Aufsetzen der Server und Werkzeuge</w:t>
-      </w:r>
-      <w:r>
-        <w:t>, Qualitätsmassnahmen</w:t>
-      </w:r>
-      <w:r>
-        <w:t>, Schlusspräsentation erstellen und anderes mehr  – alles Tätigkeiten, die nicht direkt zum Software-Produkt führen. Planen Sie genug Zeit auch für diese Tätigkeiten ein.</w:t>
-      </w:r>
-    </w:p>
-    <w:p/>
-    <w:p>
-      <w:r>
-        <w:t>Dann sollte es in jeder Projektplanung einige</w:t>
-      </w:r>
-      <w:r>
-        <w:t xml:space="preserve"> </w:t>
-      </w:r>
-      <w:r>
-        <w:t>p</w:t>
-      </w:r>
-      <w:r>
-        <w:t>rojektspezifische Arbeitspakete g</w:t>
-      </w:r>
-      <w:r>
-        <w:t>eben</w:t>
-      </w:r>
-      <w:r>
-        <w:t>, wie sie so nicht in anderen Projekten vorkommen (z.B. ‚ Level-Editor</w:t>
-      </w:r>
-      <w:r>
-        <w:t xml:space="preserve"> entwerfen</w:t>
-      </w:r>
-      <w:r>
-        <w:t>‘, oder ‚Verifikation der Zahlungsangaben</w:t>
-      </w:r>
-      <w:r>
-        <w:t xml:space="preserve"> programmieren</w:t>
-      </w:r>
-      <w:r>
-        <w:t xml:space="preserve">‘). </w:t>
-      </w:r>
-      <w:r>
-        <w:t>Wenn es keine solchen Arbeitspakete gibt, ist der Projektplan zu generisch. Das heisst auch, dass man sich zu</w:t>
-      </w:r>
-      <w:r>
-        <w:t xml:space="preserve"> </w:t>
-      </w:r>
-      <w:r>
-        <w:t>wenig Gedanken über die anfallenden Arbeiten gemacht hat.</w:t>
-      </w:r>
-    </w:p>
-    <w:p/>
-    <w:p>
-      <w:r>
-        <w:t xml:space="preserve">Später im Projekt werden Sie die Arbeitspakete noch verfeinern, verschieben, </w:t>
-      </w:r>
-      <w:r>
-        <w:t xml:space="preserve">jemandem zuordnen, </w:t>
-      </w:r>
-      <w:r>
-        <w:t>neu schätzen, etc. Deswegen empfiehlt sich der Einsatz eines Werkzeuges wie Redmine.</w:t>
-      </w:r>
-    </w:p>
-    <w:p/>
-    <w:p>
-      <w:r>
-        <w:t>Dokumentieren Sie</w:t>
-      </w:r>
-      <w:r>
-        <w:t xml:space="preserve"> URL und Logins auf </w:t>
-      </w:r>
-      <w:r>
-        <w:t xml:space="preserve">das </w:t>
-      </w:r>
-      <w:r>
-        <w:t>Projektmanagement Tool, in welchem die Meilensteine und die dazugehör</w:t>
-      </w:r>
-      <w:r>
-        <w:t>igen Arbeitspakete erfasst sind</w:t>
-      </w:r>
-      <w:r>
-        <w:t>.&gt;</w:t>
-      </w:r>
-    </w:p>
-    <w:p>
-      <w:r>
-        <w:br w:type="page"/>
-      </w:r>
-    </w:p>
-    <w:p>
-      <w:pPr>
-        <w:pStyle w:val="Heading1"/>
-      </w:pPr>
-      <w:bookmarkStart w:id="19" w:name="_Toc494116616"/>
-      <w:r>
-        <w:lastRenderedPageBreak/>
-        <w:t>Infrastruktur</w:t>
+        <w:t>Dokumentation</w:t>
       </w:r>
       <w:bookmarkEnd w:id="19"/>
     </w:p>
     <w:p>
       <w:r>
-        <w:t>&lt;</w:t>
+        <w:t xml:space="preserve">Das gesamte Projekt (Dokumentation, Code, sämtliche Files) ist auf </w:t>
       </w:r>
+      <w:proofErr w:type="spellStart"/>
       <w:r>
-        <w:t>B</w:t>
+        <w:t>Github</w:t>
       </w:r>
+      <w:proofErr w:type="spellEnd"/>
       <w:r>
-        <w:t>enötigte Infrastruktur aufzählen</w:t>
-      </w:r>
-      <w:r>
-        <w:t>. Spezielle Geräte, Laptop , Tools usw. und nötigenfalls aufzeigen für welche Bereiche diese verwendet werden.</w:t>
-      </w:r>
-      <w:r>
-        <w:t xml:space="preserve"> Eventuell auch</w:t>
-      </w:r>
-      <w:r>
-        <w:t xml:space="preserve"> Verfahren beschreiben (auf Tools bezogen).</w:t>
-      </w:r>
-      <w:r>
-        <w:t>&gt;</w:t>
-      </w:r>
-    </w:p>
-    <w:p/>
-    <w:p>
-      <w:pPr>
-        <w:rPr>
-          <w:lang w:val="en-US"/>
-        </w:rPr>
-      </w:pPr>
-      <w:r>
-        <w:rPr>
-          <w:lang w:val="en-US"/>
-        </w:rPr>
-        <w:t>SA-Raum</w:t>
+        <w:t xml:space="preserve"> abgelegt.</w:t>
       </w:r>
     </w:p>
     <w:p>
-      <w:pPr>
-        <w:rPr>
-          <w:lang w:val="en-US"/>
-        </w:rPr>
-      </w:pPr>
       <w:r>
-        <w:rPr>
-          <w:lang w:val="en-US"/>
-        </w:rPr>
-        <w:t>Simio</w:t>
+        <w:t xml:space="preserve">Link zum </w:t>
       </w:r>
+      <w:proofErr w:type="spellStart"/>
+      <w:r>
+        <w:t>Git</w:t>
+      </w:r>
+      <w:proofErr w:type="spellEnd"/>
+      <w:r>
+        <w:t xml:space="preserve">-Repository: </w:t>
+      </w:r>
+      <w:hyperlink r:id="rId13" w:history="1">
+        <w:r>
+          <w:rPr>
+            <w:rStyle w:val="Hyperlink"/>
+          </w:rPr>
+          <w:t>https://github.com/ntdelay/Semesterarbeit-HS-2017-2018</w:t>
+        </w:r>
+      </w:hyperlink>
     </w:p>
     <w:p>
       <w:pPr>
-        <w:rPr>
-          <w:lang w:val="en-US"/>
-        </w:rPr>
-      </w:pPr>
+        <w:pStyle w:val="Heading2"/>
+      </w:pPr>
+      <w:bookmarkStart w:id="20" w:name="_Toc494200143"/>
       <w:r>
-        <w:rPr>
-          <w:lang w:val="en-US"/>
-        </w:rPr>
-        <w:t>Visual Studio</w:t>
-      </w:r>
-    </w:p>
-    <w:p>
-      <w:pPr>
-        <w:rPr>
-          <w:lang w:val="en-US"/>
-        </w:rPr>
-      </w:pPr>
-      <w:r>
-        <w:rPr>
-          <w:lang w:val="en-US"/>
-        </w:rPr>
-        <w:t>Eclipse</w:t>
-      </w:r>
-    </w:p>
-    <w:p>
-      <w:pPr>
-        <w:rPr>
-          <w:lang w:val="en-US"/>
-        </w:rPr>
-      </w:pPr>
-      <w:r>
-        <w:rPr>
-          <w:lang w:val="en-US"/>
-        </w:rPr>
-        <w:t>Evtl. Weitere Simulationstools</w:t>
-      </w:r>
-    </w:p>
-    <w:p>
-      <w:pPr>
-        <w:rPr>
-          <w:lang w:val="en-US"/>
-        </w:rPr>
-      </w:pPr>
-      <w:r>
-        <w:rPr>
-          <w:lang w:val="en-US"/>
-        </w:rPr>
-        <w:br w:type="page"/>
-      </w:r>
-    </w:p>
-    <w:p>
-      <w:pPr>
-        <w:pStyle w:val="Heading1"/>
-      </w:pPr>
-      <w:bookmarkStart w:id="20" w:name="_Toc494116617"/>
-      <w:r>
-        <w:lastRenderedPageBreak/>
-        <w:t>Qualitätsmassnahmen</w:t>
+        <w:t>Projektmanagement</w:t>
       </w:r>
       <w:bookmarkEnd w:id="20"/>
     </w:p>
     <w:p>
       <w:r>
-        <w:t>&lt;Was wird unternommen damit das Produkt des Projektes, sowie dessen gesamter Verlauf eine hohe Qualität erreicht? Übersicht in einer Tabelle geben mit Massnahmen, Zeitraum und Ziel der Massnahme&gt;</w:t>
+        <w:t xml:space="preserve">Für die Abwicklung des Projektes wird das Tool </w:t>
+      </w:r>
+      <w:proofErr w:type="spellStart"/>
+      <w:r>
+        <w:t>Zube</w:t>
+      </w:r>
+      <w:proofErr w:type="spellEnd"/>
+      <w:r>
+        <w:t xml:space="preserve"> genutzt. Darin werden die einzelnen Sprints und deren Arbeitspakete erfasst, welche wiederrum den entsprechenden Personen zugewiesen werden kann.</w:t>
       </w:r>
     </w:p>
     <w:p>
+      <w:r>
+        <w:t xml:space="preserve">Link zum </w:t>
+      </w:r>
+      <w:proofErr w:type="spellStart"/>
+      <w:r>
+        <w:t>Zube</w:t>
+      </w:r>
+      <w:proofErr w:type="spellEnd"/>
+      <w:r>
+        <w:t xml:space="preserve">-Projekt: </w:t>
+      </w:r>
+      <w:hyperlink r:id="rId14" w:history="1">
+        <w:r>
+          <w:rPr>
+            <w:rStyle w:val="Hyperlink"/>
+          </w:rPr>
+          <w:t>www.zube.io/SAI17</w:t>
+        </w:r>
+      </w:hyperlink>
+    </w:p>
+    <w:p>
+      <w:r>
+        <w:t xml:space="preserve">Die Zeiterfassung erfolgt über eine separate Excelliste (siehe Referenzen), da </w:t>
+      </w:r>
+      <w:proofErr w:type="spellStart"/>
+      <w:r>
+        <w:t>Zube</w:t>
+      </w:r>
+      <w:proofErr w:type="spellEnd"/>
+      <w:r>
+        <w:t xml:space="preserve"> diese Funktionalität nicht mit sich bringt.</w:t>
+      </w:r>
+    </w:p>
+    <w:p>
       <w:pPr>
         <w:pStyle w:val="Heading2"/>
       </w:pPr>
-      <w:bookmarkStart w:id="21" w:name="_Toc494116618"/>
+      <w:bookmarkStart w:id="21" w:name="_Toc494200144"/>
       <w:r>
-        <w:t>Dokumentation</w:t>
+        <w:t>Entwicklung</w:t>
       </w:r>
       <w:bookmarkEnd w:id="21"/>
     </w:p>
     <w:p>
       <w:r>
-        <w:t>&lt;Wo befinden sich die Dokumente (SVN oder Git Server) und wie wird deren Qualität sichergestellt?</w:t>
+        <w:t xml:space="preserve">Der Source-Code befindet sich ebenfalls im </w:t>
       </w:r>
+      <w:proofErr w:type="spellStart"/>
       <w:r>
-        <w:t>&gt;</w:t>
+        <w:t>Git</w:t>
+      </w:r>
+      <w:proofErr w:type="spellEnd"/>
+      <w:r>
+        <w:t>-Repository des Projektes.</w:t>
       </w:r>
     </w:p>
     <w:p>
-      <w:pPr>
-        <w:pStyle w:val="Heading2"/>
-      </w:pPr>
-      <w:bookmarkStart w:id="22" w:name="_Toc494116619"/>
       <w:r>
-        <w:t>Projektmanagement</w:t>
+        <w:t xml:space="preserve">Link zum </w:t>
+      </w:r>
+      <w:proofErr w:type="spellStart"/>
+      <w:r>
+        <w:t>Git</w:t>
+      </w:r>
+      <w:proofErr w:type="spellEnd"/>
+      <w:r>
+        <w:t xml:space="preserve">-Repository: </w:t>
+      </w:r>
+      <w:hyperlink r:id="rId15" w:history="1">
+        <w:r>
+          <w:rPr>
+            <w:rStyle w:val="Hyperlink"/>
+          </w:rPr>
+          <w:t>https://github.com/ntdelay/Semesterarbeit-HS-2017-2018</w:t>
+        </w:r>
+      </w:hyperlink>
+    </w:p>
+    <w:p>
+      <w:pPr>
+        <w:pStyle w:val="Heading3"/>
+      </w:pPr>
+      <w:bookmarkStart w:id="22" w:name="_Toc494200146"/>
+      <w:r>
+        <w:t>Unit Testing</w:t>
       </w:r>
       <w:bookmarkEnd w:id="22"/>
     </w:p>
     <w:p>
       <w:r>
-        <w:t>&lt;Welches Tool wird für Projektmanagement eingesetzt (z.B. Redmine oder Trac) und wie erfolgt dieser Einsatz? Dazugehörige Links und Logins (Gastbenutzer).&gt;</w:t>
+        <w:t xml:space="preserve">&lt;Wo werden welche Unit Tests geschrieben um die Qualität sicherzustellen? Wie wird die Testabdeckung sichergestellt (z.B. durch </w:t>
       </w:r>
-    </w:p>
-    <w:p/>
-    <w:p>
+      <w:proofErr w:type="spellStart"/>
       <w:r>
-        <w:t>ZUBE</w:t>
+        <w:t>EclEmma</w:t>
       </w:r>
+      <w:proofErr w:type="spellEnd"/>
       <w:r>
-        <w:t xml:space="preserve"> </w:t>
-      </w:r>
-      <w:r>
-        <w:sym w:font="Wingdings" w:char="F0E0"/>
-      </w:r>
-      <w:r>
-        <w:t xml:space="preserve"> Arbeitspakete, Zuweisung, Sprintplanung</w:t>
+        <w:t>)?&gt;</w:t>
       </w:r>
     </w:p>
     <w:p>
       <w:r>
-        <w:t>Excelliste für Zeiterfassung, Tätigkeiten werden auf ZUBE-Cards referenziert</w:t>
+        <w:t>Der Code wird durch Unit-Tests abgedeckt</w:t>
       </w:r>
     </w:p>
-    <w:p>
-      <w:pPr>
-        <w:pStyle w:val="Heading2"/>
-      </w:pPr>
-      <w:bookmarkStart w:id="23" w:name="_Toc494116620"/>
-      <w:r>
-        <w:t>Entwicklung</w:t>
-      </w:r>
-      <w:bookmarkEnd w:id="23"/>
-    </w:p>
-    <w:p>
-      <w:r>
-        <w:t>&lt;Wo befindet sich der Source Code (z.B. SVN oder Git) und wie wird dessen Qualität sichergestellt?&gt;</w:t>
-      </w:r>
-    </w:p>
-    <w:p/>
-    <w:p>
-      <w:r>
-        <w:t>Github</w:t>
-      </w:r>
-    </w:p>
-    <w:p>
-      <w:pPr>
-        <w:pStyle w:val="Heading3"/>
-      </w:pPr>
-      <w:bookmarkStart w:id="24" w:name="_Toc494116621"/>
-      <w:r>
-        <w:t>Vorgehen</w:t>
-      </w:r>
-      <w:bookmarkEnd w:id="24"/>
-    </w:p>
-    <w:p>
-      <w:r>
-        <w:t>&lt;Vorgehen in der Entwicklung&gt;</w:t>
-      </w:r>
-    </w:p>
-    <w:p>
-      <w:r>
-        <w:t>SCRUM</w:t>
-      </w:r>
-    </w:p>
-    <w:p>
-      <w:pPr>
-        <w:pStyle w:val="Heading3"/>
-      </w:pPr>
-      <w:bookmarkStart w:id="25" w:name="_Toc494116622"/>
-      <w:r>
-        <w:t>Unit Testing</w:t>
-      </w:r>
-      <w:bookmarkEnd w:id="25"/>
-    </w:p>
-    <w:p>
-      <w:r>
-        <w:t>&lt;Wo werden welche Unit Tests geschrieben um die Qualität sicherzustellen? Wie wird die Testabdeckung sichergestellt (z.B. durch EclEmma)?&gt;</w:t>
-      </w:r>
-    </w:p>
-    <w:p/>
     <w:p>
       <w:r>
         <w:t>Vorgegeben UNIT Tests</w:t>
@@ -4227,11 +8102,11 @@
       <w:pPr>
         <w:pStyle w:val="Heading3"/>
       </w:pPr>
-      <w:bookmarkStart w:id="26" w:name="_Toc494116623"/>
+      <w:bookmarkStart w:id="23" w:name="_Toc494200147"/>
       <w:r>
         <w:t>Code Reviews</w:t>
       </w:r>
-      <w:bookmarkEnd w:id="26"/>
+      <w:bookmarkEnd w:id="23"/>
     </w:p>
     <w:p>
       <w:r>
@@ -4240,19 +8115,30 @@
     </w:p>
     <w:p>
       <w:r>
-        <w:t>Ja eh, mit lukas</w:t>
+        <w:t xml:space="preserve">Ja eh, mit </w:t>
       </w:r>
+      <w:proofErr w:type="spellStart"/>
+      <w:r>
+        <w:t>lukas</w:t>
+      </w:r>
+      <w:proofErr w:type="spellEnd"/>
     </w:p>
     <w:p/>
     <w:p>
       <w:pPr>
         <w:pStyle w:val="Heading1"/>
       </w:pPr>
-      <w:bookmarkStart w:id="27" w:name="_Toc494116624"/>
+      <w:bookmarkStart w:id="24" w:name="_Toc494200148"/>
       <w:r>
+        <w:lastRenderedPageBreak/>
         <w:t>Simulation</w:t>
       </w:r>
-      <w:bookmarkEnd w:id="27"/>
+      <w:bookmarkEnd w:id="24"/>
+    </w:p>
+    <w:p>
+      <w:r>
+        <w:t>Ein grosser Teil der Arbeit umfasst die Simulation der Klassenbibliothek. Einerseits wird dadurch die Integration in Simio getestet, andererseits die Richtigkeit der erzeugten Werte.</w:t>
+      </w:r>
     </w:p>
     <w:p>
       <w:r>
@@ -4266,9 +8152,8 @@
     </w:p>
     <w:p/>
     <w:sectPr>
-      <w:headerReference w:type="default" r:id="rId8"/>
-      <w:footerReference w:type="default" r:id="rId9"/>
-      <w:type w:val="continuous"/>
+      <w:headerReference w:type="first" r:id="rId16"/>
+      <w:footerReference w:type="first" r:id="rId17"/>
       <w:pgSz w:w="11906" w:h="16838"/>
       <w:pgMar w:top="1417" w:right="1417" w:bottom="1134" w:left="1417" w:header="708" w:footer="708" w:gutter="0"/>
       <w:cols w:space="708"/>
@@ -4280,7 +8165,7 @@
 </file>
 
 <file path=word/endnotes.xml><?xml version="1.0" encoding="utf-8"?>
-<w:endnotes xmlns:wpc="http://schemas.microsoft.com/office/word/2010/wordprocessingCanvas" xmlns:mc="http://schemas.openxmlformats.org/markup-compatibility/2006" xmlns:o="urn:schemas-microsoft-com:office:office" xmlns:r="http://schemas.openxmlformats.org/officeDocument/2006/relationships" xmlns:m="http://schemas.openxmlformats.org/officeDocument/2006/math" xmlns:v="urn:schemas-microsoft-com:vml" xmlns:wp14="http://schemas.microsoft.com/office/word/2010/wordprocessingDrawing" xmlns:wp="http://schemas.openxmlformats.org/drawingml/2006/wordprocessingDrawing" xmlns:w10="urn:schemas-microsoft-com:office:word" xmlns:w="http://schemas.openxmlformats.org/wordprocessingml/2006/main" xmlns:w14="http://schemas.microsoft.com/office/word/2010/wordml" xmlns:w15="http://schemas.microsoft.com/office/word/2012/wordml" xmlns:wpg="http://schemas.microsoft.com/office/word/2010/wordprocessingGroup" xmlns:wpi="http://schemas.microsoft.com/office/word/2010/wordprocessingInk" xmlns:wne="http://schemas.microsoft.com/office/word/2006/wordml" xmlns:wps="http://schemas.microsoft.com/office/word/2010/wordprocessingShape" mc:Ignorable="w14 w15 wp14">
+<w:endnotes xmlns:wpc="http://schemas.microsoft.com/office/word/2010/wordprocessingCanvas" xmlns:cx="http://schemas.microsoft.com/office/drawing/2014/chartex" xmlns:cx1="http://schemas.microsoft.com/office/drawing/2015/9/8/chartex" xmlns:cx2="http://schemas.microsoft.com/office/drawing/2015/10/21/chartex" xmlns:cx3="http://schemas.microsoft.com/office/drawing/2016/5/9/chartex" xmlns:cx4="http://schemas.microsoft.com/office/drawing/2016/5/10/chartex" xmlns:cx5="http://schemas.microsoft.com/office/drawing/2016/5/11/chartex" xmlns:cx6="http://schemas.microsoft.com/office/drawing/2016/5/12/chartex" xmlns:cx7="http://schemas.microsoft.com/office/drawing/2016/5/13/chartex" xmlns:cx8="http://schemas.microsoft.com/office/drawing/2016/5/14/chartex" xmlns:mc="http://schemas.openxmlformats.org/markup-compatibility/2006" xmlns:aink="http://schemas.microsoft.com/office/drawing/2016/ink" xmlns:am3d="http://schemas.microsoft.com/office/drawing/2017/model3d" xmlns:o="urn:schemas-microsoft-com:office:office" xmlns:r="http://schemas.openxmlformats.org/officeDocument/2006/relationships" xmlns:m="http://schemas.openxmlformats.org/officeDocument/2006/math" xmlns:v="urn:schemas-microsoft-com:vml" xmlns:wp14="http://schemas.microsoft.com/office/word/2010/wordprocessingDrawing" xmlns:wp="http://schemas.openxmlformats.org/drawingml/2006/wordprocessingDrawing" xmlns:w10="urn:schemas-microsoft-com:office:word" xmlns:w="http://schemas.openxmlformats.org/wordprocessingml/2006/main" xmlns:w14="http://schemas.microsoft.com/office/word/2010/wordml" xmlns:w15="http://schemas.microsoft.com/office/word/2012/wordml" xmlns:w16cid="http://schemas.microsoft.com/office/word/2016/wordml/cid" xmlns:w16se="http://schemas.microsoft.com/office/word/2015/wordml/symex" xmlns:wpg="http://schemas.microsoft.com/office/word/2010/wordprocessingGroup" xmlns:wpi="http://schemas.microsoft.com/office/word/2010/wordprocessingInk" xmlns:wne="http://schemas.microsoft.com/office/word/2006/wordml" xmlns:wps="http://schemas.microsoft.com/office/word/2010/wordprocessingShape" mc:Ignorable="w14 w15 w16se w16cid wp14">
   <w:endnote w:type="separator" w:id="-1">
     <w:p>
       <w:r>
@@ -4299,7 +8184,7 @@
 </file>
 
 <file path=word/footer1.xml><?xml version="1.0" encoding="utf-8"?>
-<w:ftr xmlns:wpc="http://schemas.microsoft.com/office/word/2010/wordprocessingCanvas" xmlns:mc="http://schemas.openxmlformats.org/markup-compatibility/2006" xmlns:o="urn:schemas-microsoft-com:office:office" xmlns:r="http://schemas.openxmlformats.org/officeDocument/2006/relationships" xmlns:m="http://schemas.openxmlformats.org/officeDocument/2006/math" xmlns:v="urn:schemas-microsoft-com:vml" xmlns:wp14="http://schemas.microsoft.com/office/word/2010/wordprocessingDrawing" xmlns:wp="http://schemas.openxmlformats.org/drawingml/2006/wordprocessingDrawing" xmlns:w10="urn:schemas-microsoft-com:office:word" xmlns:w="http://schemas.openxmlformats.org/wordprocessingml/2006/main" xmlns:w14="http://schemas.microsoft.com/office/word/2010/wordml" xmlns:w15="http://schemas.microsoft.com/office/word/2012/wordml" xmlns:wpg="http://schemas.microsoft.com/office/word/2010/wordprocessingGroup" xmlns:wpi="http://schemas.microsoft.com/office/word/2010/wordprocessingInk" xmlns:wne="http://schemas.microsoft.com/office/word/2006/wordml" xmlns:wps="http://schemas.microsoft.com/office/word/2010/wordprocessingShape" mc:Ignorable="w14 w15 wp14">
+<w:ftr xmlns:wpc="http://schemas.microsoft.com/office/word/2010/wordprocessingCanvas" xmlns:cx="http://schemas.microsoft.com/office/drawing/2014/chartex" xmlns:cx1="http://schemas.microsoft.com/office/drawing/2015/9/8/chartex" xmlns:cx2="http://schemas.microsoft.com/office/drawing/2015/10/21/chartex" xmlns:cx3="http://schemas.microsoft.com/office/drawing/2016/5/9/chartex" xmlns:cx4="http://schemas.microsoft.com/office/drawing/2016/5/10/chartex" xmlns:cx5="http://schemas.microsoft.com/office/drawing/2016/5/11/chartex" xmlns:cx6="http://schemas.microsoft.com/office/drawing/2016/5/12/chartex" xmlns:cx7="http://schemas.microsoft.com/office/drawing/2016/5/13/chartex" xmlns:cx8="http://schemas.microsoft.com/office/drawing/2016/5/14/chartex" xmlns:mc="http://schemas.openxmlformats.org/markup-compatibility/2006" xmlns:aink="http://schemas.microsoft.com/office/drawing/2016/ink" xmlns:am3d="http://schemas.microsoft.com/office/drawing/2017/model3d" xmlns:o="urn:schemas-microsoft-com:office:office" xmlns:r="http://schemas.openxmlformats.org/officeDocument/2006/relationships" xmlns:m="http://schemas.openxmlformats.org/officeDocument/2006/math" xmlns:v="urn:schemas-microsoft-com:vml" xmlns:wp14="http://schemas.microsoft.com/office/word/2010/wordprocessingDrawing" xmlns:wp="http://schemas.openxmlformats.org/drawingml/2006/wordprocessingDrawing" xmlns:w10="urn:schemas-microsoft-com:office:word" xmlns:w="http://schemas.openxmlformats.org/wordprocessingml/2006/main" xmlns:w14="http://schemas.microsoft.com/office/word/2010/wordml" xmlns:w15="http://schemas.microsoft.com/office/word/2012/wordml" xmlns:w16cid="http://schemas.microsoft.com/office/word/2016/wordml/cid" xmlns:w16se="http://schemas.microsoft.com/office/word/2015/wordml/symex" xmlns:wpg="http://schemas.microsoft.com/office/word/2010/wordprocessingGroup" xmlns:wpi="http://schemas.microsoft.com/office/word/2010/wordprocessingInk" xmlns:wne="http://schemas.microsoft.com/office/word/2006/wordml" xmlns:wps="http://schemas.microsoft.com/office/word/2010/wordprocessingShape" mc:Ignorable="w14 w15 w16se w16cid wp14">
   <w:p>
     <w:pPr>
       <w:pStyle w:val="Footer"/>
@@ -4315,48 +8200,13 @@
       <w:rPr>
         <w:color w:val="808080" w:themeColor="background1" w:themeShade="80"/>
       </w:rPr>
-      <w:t xml:space="preserve">Dokument: </w:t>
-    </w:r>
-    <w:fldSimple w:instr=" FILENAME   \* MERGEFORMAT ">
-      <w:r>
-        <w:rPr>
-          <w:noProof/>
-          <w:color w:val="808080" w:themeColor="background1" w:themeShade="80"/>
-        </w:rPr>
-        <w:t>ProjektplanTemplate.docx</w:t>
-      </w:r>
-    </w:fldSimple>
-    <w:r>
-      <w:rPr>
-        <w:color w:val="808080" w:themeColor="background1" w:themeShade="80"/>
-      </w:rPr>
-      <w:tab/>
-      <w:t>Version:</w:t>
-    </w:r>
-    <w:r>
-      <w:rPr>
-        <w:color w:val="808080" w:themeColor="background1" w:themeShade="80"/>
-      </w:rPr>
-      <w:t xml:space="preserve"> &lt;Nr&gt;</w:t>
-    </w:r>
-    <w:r>
-      <w:rPr>
-        <w:color w:val="808080" w:themeColor="background1" w:themeShade="80"/>
-      </w:rPr>
-      <w:tab/>
-      <w:t xml:space="preserve">Datum: </w:t>
-    </w:r>
-    <w:r>
-      <w:rPr>
-        <w:color w:val="808080" w:themeColor="background1" w:themeShade="80"/>
-      </w:rPr>
       <w:fldChar w:fldCharType="begin"/>
     </w:r>
     <w:r>
       <w:rPr>
         <w:color w:val="808080" w:themeColor="background1" w:themeShade="80"/>
       </w:rPr>
-      <w:instrText xml:space="preserve"> TIME \@ "dd.MM.yyyy" </w:instrText>
+      <w:instrText xml:space="preserve"> PAGE   \* MERGEFORMAT </w:instrText>
     </w:r>
     <w:r>
       <w:rPr>
@@ -4369,10 +8219,60 @@
         <w:noProof/>
         <w:color w:val="808080" w:themeColor="background1" w:themeShade="80"/>
       </w:rPr>
-      <w:t>25.09.2017</w:t>
+      <w:t>8</w:t>
     </w:r>
     <w:r>
       <w:rPr>
+        <w:noProof/>
+        <w:color w:val="808080" w:themeColor="background1" w:themeShade="80"/>
+      </w:rPr>
+      <w:fldChar w:fldCharType="end"/>
+    </w:r>
+    <w:r>
+      <w:rPr>
+        <w:noProof/>
+        <w:color w:val="808080" w:themeColor="background1" w:themeShade="80"/>
+      </w:rPr>
+      <w:tab/>
+    </w:r>
+    <w:r>
+      <w:rPr>
+        <w:noProof/>
+        <w:color w:val="808080" w:themeColor="background1" w:themeShade="80"/>
+      </w:rPr>
+      <w:tab/>
+    </w:r>
+    <w:r>
+      <w:rPr>
+        <w:noProof/>
+        <w:color w:val="808080" w:themeColor="background1" w:themeShade="80"/>
+      </w:rPr>
+      <w:fldChar w:fldCharType="begin"/>
+    </w:r>
+    <w:r>
+      <w:rPr>
+        <w:noProof/>
+        <w:color w:val="808080" w:themeColor="background1" w:themeShade="80"/>
+      </w:rPr>
+      <w:instrText xml:space="preserve"> FILENAME \* MERGEFORMAT </w:instrText>
+    </w:r>
+    <w:r>
+      <w:rPr>
+        <w:noProof/>
+        <w:color w:val="808080" w:themeColor="background1" w:themeShade="80"/>
+      </w:rPr>
+      <w:fldChar w:fldCharType="separate"/>
+    </w:r>
+    <w:r>
+      <w:rPr>
+        <w:noProof/>
+        <w:color w:val="808080" w:themeColor="background1" w:themeShade="80"/>
+      </w:rPr>
+      <w:t>Projektplan.docx</w:t>
+    </w:r>
+    <w:r>
+      <w:rPr>
+        <w:noProof/>
         <w:color w:val="808080" w:themeColor="background1" w:themeShade="80"/>
       </w:rPr>
       <w:fldChar w:fldCharType="end"/>
@@ -4381,8 +8281,18 @@
 </w:ftr>
 </file>
 
+<file path=word/footer2.xml><?xml version="1.0" encoding="utf-8"?>
+<w:ftr xmlns:wpc="http://schemas.microsoft.com/office/word/2010/wordprocessingCanvas" xmlns:cx="http://schemas.microsoft.com/office/drawing/2014/chartex" xmlns:cx1="http://schemas.microsoft.com/office/drawing/2015/9/8/chartex" xmlns:cx2="http://schemas.microsoft.com/office/drawing/2015/10/21/chartex" xmlns:cx3="http://schemas.microsoft.com/office/drawing/2016/5/9/chartex" xmlns:cx4="http://schemas.microsoft.com/office/drawing/2016/5/10/chartex" xmlns:cx5="http://schemas.microsoft.com/office/drawing/2016/5/11/chartex" xmlns:cx6="http://schemas.microsoft.com/office/drawing/2016/5/12/chartex" xmlns:cx7="http://schemas.microsoft.com/office/drawing/2016/5/13/chartex" xmlns:cx8="http://schemas.microsoft.com/office/drawing/2016/5/14/chartex" xmlns:mc="http://schemas.openxmlformats.org/markup-compatibility/2006" xmlns:aink="http://schemas.microsoft.com/office/drawing/2016/ink" xmlns:am3d="http://schemas.microsoft.com/office/drawing/2017/model3d" xmlns:o="urn:schemas-microsoft-com:office:office" xmlns:r="http://schemas.openxmlformats.org/officeDocument/2006/relationships" xmlns:m="http://schemas.openxmlformats.org/officeDocument/2006/math" xmlns:v="urn:schemas-microsoft-com:vml" xmlns:wp14="http://schemas.microsoft.com/office/word/2010/wordprocessingDrawing" xmlns:wp="http://schemas.openxmlformats.org/drawingml/2006/wordprocessingDrawing" xmlns:w10="urn:schemas-microsoft-com:office:word" xmlns:w="http://schemas.openxmlformats.org/wordprocessingml/2006/main" xmlns:w14="http://schemas.microsoft.com/office/word/2010/wordml" xmlns:w15="http://schemas.microsoft.com/office/word/2012/wordml" xmlns:w16cid="http://schemas.microsoft.com/office/word/2016/wordml/cid" xmlns:w16se="http://schemas.microsoft.com/office/word/2015/wordml/symex" xmlns:wpg="http://schemas.microsoft.com/office/word/2010/wordprocessingGroup" xmlns:wpi="http://schemas.microsoft.com/office/word/2010/wordprocessingInk" xmlns:wne="http://schemas.microsoft.com/office/word/2006/wordml" xmlns:wps="http://schemas.microsoft.com/office/word/2010/wordprocessingShape" mc:Ignorable="w14 w15 w16se w16cid wp14">
+  <w:p>
+    <w:pPr>
+      <w:pStyle w:val="Footer"/>
+    </w:pPr>
+  </w:p>
+</w:ftr>
+</file>
+
 <file path=word/footnotes.xml><?xml version="1.0" encoding="utf-8"?>
-<w:footnotes xmlns:wpc="http://schemas.microsoft.com/office/word/2010/wordprocessingCanvas" xmlns:mc="http://schemas.openxmlformats.org/markup-compatibility/2006" xmlns:o="urn:schemas-microsoft-com:office:office" xmlns:r="http://schemas.openxmlformats.org/officeDocument/2006/relationships" xmlns:m="http://schemas.openxmlformats.org/officeDocument/2006/math" xmlns:v="urn:schemas-microsoft-com:vml" xmlns:wp14="http://schemas.microsoft.com/office/word/2010/wordprocessingDrawing" xmlns:wp="http://schemas.openxmlformats.org/drawingml/2006/wordprocessingDrawing" xmlns:w10="urn:schemas-microsoft-com:office:word" xmlns:w="http://schemas.openxmlformats.org/wordprocessingml/2006/main" xmlns:w14="http://schemas.microsoft.com/office/word/2010/wordml" xmlns:w15="http://schemas.microsoft.com/office/word/2012/wordml" xmlns:wpg="http://schemas.microsoft.com/office/word/2010/wordprocessingGroup" xmlns:wpi="http://schemas.microsoft.com/office/word/2010/wordprocessingInk" xmlns:wne="http://schemas.microsoft.com/office/word/2006/wordml" xmlns:wps="http://schemas.microsoft.com/office/word/2010/wordprocessingShape" mc:Ignorable="w14 w15 wp14">
+<w:footnotes xmlns:wpc="http://schemas.microsoft.com/office/word/2010/wordprocessingCanvas" xmlns:cx="http://schemas.microsoft.com/office/drawing/2014/chartex" xmlns:cx1="http://schemas.microsoft.com/office/drawing/2015/9/8/chartex" xmlns:cx2="http://schemas.microsoft.com/office/drawing/2015/10/21/chartex" xmlns:cx3="http://schemas.microsoft.com/office/drawing/2016/5/9/chartex" xmlns:cx4="http://schemas.microsoft.com/office/drawing/2016/5/10/chartex" xmlns:cx5="http://schemas.microsoft.com/office/drawing/2016/5/11/chartex" xmlns:cx6="http://schemas.microsoft.com/office/drawing/2016/5/12/chartex" xmlns:cx7="http://schemas.microsoft.com/office/drawing/2016/5/13/chartex" xmlns:cx8="http://schemas.microsoft.com/office/drawing/2016/5/14/chartex" xmlns:mc="http://schemas.openxmlformats.org/markup-compatibility/2006" xmlns:aink="http://schemas.microsoft.com/office/drawing/2016/ink" xmlns:am3d="http://schemas.microsoft.com/office/drawing/2017/model3d" xmlns:o="urn:schemas-microsoft-com:office:office" xmlns:r="http://schemas.openxmlformats.org/officeDocument/2006/relationships" xmlns:m="http://schemas.openxmlformats.org/officeDocument/2006/math" xmlns:v="urn:schemas-microsoft-com:vml" xmlns:wp14="http://schemas.microsoft.com/office/word/2010/wordprocessingDrawing" xmlns:wp="http://schemas.openxmlformats.org/drawingml/2006/wordprocessingDrawing" xmlns:w10="urn:schemas-microsoft-com:office:word" xmlns:w="http://schemas.openxmlformats.org/wordprocessingml/2006/main" xmlns:w14="http://schemas.microsoft.com/office/word/2010/wordml" xmlns:w15="http://schemas.microsoft.com/office/word/2012/wordml" xmlns:w16cid="http://schemas.microsoft.com/office/word/2016/wordml/cid" xmlns:w16se="http://schemas.microsoft.com/office/word/2015/wordml/symex" xmlns:wpg="http://schemas.microsoft.com/office/word/2010/wordprocessingGroup" xmlns:wpi="http://schemas.microsoft.com/office/word/2010/wordprocessingInk" xmlns:wne="http://schemas.microsoft.com/office/word/2006/wordml" xmlns:wps="http://schemas.microsoft.com/office/word/2010/wordprocessingShape" mc:Ignorable="w14 w15 w16se w16cid wp14">
   <w:footnote w:type="separator" w:id="-1">
     <w:p>
       <w:r>
@@ -4401,7 +8311,7 @@
 </file>
 
 <file path=word/header1.xml><?xml version="1.0" encoding="utf-8"?>
-<w:hdr xmlns:wpc="http://schemas.microsoft.com/office/word/2010/wordprocessingCanvas" xmlns:mc="http://schemas.openxmlformats.org/markup-compatibility/2006" xmlns:o="urn:schemas-microsoft-com:office:office" xmlns:r="http://schemas.openxmlformats.org/officeDocument/2006/relationships" xmlns:m="http://schemas.openxmlformats.org/officeDocument/2006/math" xmlns:v="urn:schemas-microsoft-com:vml" xmlns:wp14="http://schemas.microsoft.com/office/word/2010/wordprocessingDrawing" xmlns:wp="http://schemas.openxmlformats.org/drawingml/2006/wordprocessingDrawing" xmlns:w10="urn:schemas-microsoft-com:office:word" xmlns:w="http://schemas.openxmlformats.org/wordprocessingml/2006/main" xmlns:w14="http://schemas.microsoft.com/office/word/2010/wordml" xmlns:w15="http://schemas.microsoft.com/office/word/2012/wordml" xmlns:wpg="http://schemas.microsoft.com/office/word/2010/wordprocessingGroup" xmlns:wpi="http://schemas.microsoft.com/office/word/2010/wordprocessingInk" xmlns:wne="http://schemas.microsoft.com/office/word/2006/wordml" xmlns:wps="http://schemas.microsoft.com/office/word/2010/wordprocessingShape" mc:Ignorable="w14 w15 wp14">
+<w:hdr xmlns:wpc="http://schemas.microsoft.com/office/word/2010/wordprocessingCanvas" xmlns:cx="http://schemas.microsoft.com/office/drawing/2014/chartex" xmlns:cx1="http://schemas.microsoft.com/office/drawing/2015/9/8/chartex" xmlns:cx2="http://schemas.microsoft.com/office/drawing/2015/10/21/chartex" xmlns:cx3="http://schemas.microsoft.com/office/drawing/2016/5/9/chartex" xmlns:cx4="http://schemas.microsoft.com/office/drawing/2016/5/10/chartex" xmlns:cx5="http://schemas.microsoft.com/office/drawing/2016/5/11/chartex" xmlns:cx6="http://schemas.microsoft.com/office/drawing/2016/5/12/chartex" xmlns:cx7="http://schemas.microsoft.com/office/drawing/2016/5/13/chartex" xmlns:cx8="http://schemas.microsoft.com/office/drawing/2016/5/14/chartex" xmlns:mc="http://schemas.openxmlformats.org/markup-compatibility/2006" xmlns:aink="http://schemas.microsoft.com/office/drawing/2016/ink" xmlns:am3d="http://schemas.microsoft.com/office/drawing/2017/model3d" xmlns:o="urn:schemas-microsoft-com:office:office" xmlns:r="http://schemas.openxmlformats.org/officeDocument/2006/relationships" xmlns:m="http://schemas.openxmlformats.org/officeDocument/2006/math" xmlns:v="urn:schemas-microsoft-com:vml" xmlns:wp14="http://schemas.microsoft.com/office/word/2010/wordprocessingDrawing" xmlns:wp="http://schemas.openxmlformats.org/drawingml/2006/wordprocessingDrawing" xmlns:w10="urn:schemas-microsoft-com:office:word" xmlns:w="http://schemas.openxmlformats.org/wordprocessingml/2006/main" xmlns:w14="http://schemas.microsoft.com/office/word/2010/wordml" xmlns:w15="http://schemas.microsoft.com/office/word/2012/wordml" xmlns:w16cid="http://schemas.microsoft.com/office/word/2016/wordml/cid" xmlns:w16se="http://schemas.microsoft.com/office/word/2015/wordml/symex" xmlns:wpg="http://schemas.microsoft.com/office/word/2010/wordprocessingGroup" xmlns:wpi="http://schemas.microsoft.com/office/word/2010/wordprocessingInk" xmlns:wne="http://schemas.microsoft.com/office/word/2006/wordml" xmlns:wps="http://schemas.microsoft.com/office/word/2010/wordprocessingShape" mc:Ignorable="w14 w15 w16se w16cid wp14">
   <w:tbl>
     <w:tblPr>
       <w:tblW w:w="9709" w:type="dxa"/>
@@ -4444,7 +8354,7 @@
               <wp:inline distT="0" distB="0" distL="0" distR="0" wp14:anchorId="150B9029" wp14:editId="22A4C7EB">
                 <wp:extent cx="1035170" cy="405618"/>
                 <wp:effectExtent l="0" t="0" r="0" b="0"/>
-                <wp:docPr id="2" name="Bild 1" descr="HSR_Logo_RGB_300"/>
+                <wp:docPr id="1" name="Bild 1" descr="HSR_Logo_RGB_300"/>
                 <wp:cNvGraphicFramePr>
                   <a:graphicFrameLocks xmlns:a="http://schemas.openxmlformats.org/drawingml/2006/main" noChangeAspect="1"/>
                 </wp:cNvGraphicFramePr>
@@ -4530,7 +8440,6 @@
               <w:docPartUnique/>
             </w:docPartObj>
           </w:sdtPr>
-          <w:sdtEndPr/>
           <w:sdtContent>
             <w:p>
               <w:pPr>
@@ -4544,86 +8453,7 @@
                   <w:color w:val="808080" w:themeColor="background1" w:themeShade="80"/>
                   <w:lang w:val="de-DE"/>
                 </w:rPr>
-                <w:t xml:space="preserve">Seite </w:t>
-              </w:r>
-              <w:r>
-                <w:rPr>
-                  <w:color w:val="808080" w:themeColor="background1" w:themeShade="80"/>
-                  <w:lang w:val="de-DE"/>
-                </w:rPr>
-                <w:fldChar w:fldCharType="begin"/>
-              </w:r>
-              <w:r>
-                <w:rPr>
-                  <w:color w:val="808080" w:themeColor="background1" w:themeShade="80"/>
-                  <w:lang w:val="de-DE"/>
-                </w:rPr>
-                <w:instrText xml:space="preserve"> PAGE </w:instrText>
-              </w:r>
-              <w:r>
-                <w:rPr>
-                  <w:color w:val="808080" w:themeColor="background1" w:themeShade="80"/>
-                  <w:lang w:val="de-DE"/>
-                </w:rPr>
-                <w:fldChar w:fldCharType="separate"/>
-              </w:r>
-              <w:r>
-                <w:rPr>
-                  <w:noProof/>
-                  <w:color w:val="808080" w:themeColor="background1" w:themeShade="80"/>
-                  <w:lang w:val="de-DE"/>
-                </w:rPr>
-                <w:t>8</w:t>
-              </w:r>
-              <w:r>
-                <w:rPr>
-                  <w:color w:val="808080" w:themeColor="background1" w:themeShade="80"/>
-                  <w:lang w:val="de-DE"/>
-                </w:rPr>
-                <w:fldChar w:fldCharType="end"/>
-              </w:r>
-              <w:r>
-                <w:rPr>
-                  <w:color w:val="808080" w:themeColor="background1" w:themeShade="80"/>
-                  <w:lang w:val="de-DE"/>
-                </w:rPr>
-                <w:t xml:space="preserve"> von </w:t>
-              </w:r>
-              <w:r>
-                <w:rPr>
-                  <w:color w:val="808080" w:themeColor="background1" w:themeShade="80"/>
-                  <w:lang w:val="de-DE"/>
-                </w:rPr>
-                <w:fldChar w:fldCharType="begin"/>
-              </w:r>
-              <w:r>
-                <w:rPr>
-                  <w:color w:val="808080" w:themeColor="background1" w:themeShade="80"/>
-                  <w:lang w:val="de-DE"/>
-                </w:rPr>
-                <w:instrText xml:space="preserve"> NUMPAGES  </w:instrText>
-              </w:r>
-              <w:r>
-                <w:rPr>
-                  <w:color w:val="808080" w:themeColor="background1" w:themeShade="80"/>
-                  <w:lang w:val="de-DE"/>
-                </w:rPr>
-                <w:fldChar w:fldCharType="separate"/>
-              </w:r>
-              <w:r>
-                <w:rPr>
-                  <w:noProof/>
-                  <w:color w:val="808080" w:themeColor="background1" w:themeShade="80"/>
-                  <w:lang w:val="de-DE"/>
-                </w:rPr>
-                <w:t>11</w:t>
-              </w:r>
-              <w:r>
-                <w:rPr>
-                  <w:color w:val="808080" w:themeColor="background1" w:themeShade="80"/>
-                  <w:lang w:val="de-DE"/>
-                </w:rPr>
-                <w:fldChar w:fldCharType="end"/>
+                <w:t>26.09.2017</w:t>
               </w:r>
             </w:p>
           </w:sdtContent>
@@ -4646,8 +8476,28 @@
 </w:hdr>
 </file>
 
+<file path=word/header2.xml><?xml version="1.0" encoding="utf-8"?>
+<w:hdr xmlns:wpc="http://schemas.microsoft.com/office/word/2010/wordprocessingCanvas" xmlns:cx="http://schemas.microsoft.com/office/drawing/2014/chartex" xmlns:cx1="http://schemas.microsoft.com/office/drawing/2015/9/8/chartex" xmlns:cx2="http://schemas.microsoft.com/office/drawing/2015/10/21/chartex" xmlns:cx3="http://schemas.microsoft.com/office/drawing/2016/5/9/chartex" xmlns:cx4="http://schemas.microsoft.com/office/drawing/2016/5/10/chartex" xmlns:cx5="http://schemas.microsoft.com/office/drawing/2016/5/11/chartex" xmlns:cx6="http://schemas.microsoft.com/office/drawing/2016/5/12/chartex" xmlns:cx7="http://schemas.microsoft.com/office/drawing/2016/5/13/chartex" xmlns:cx8="http://schemas.microsoft.com/office/drawing/2016/5/14/chartex" xmlns:mc="http://schemas.openxmlformats.org/markup-compatibility/2006" xmlns:aink="http://schemas.microsoft.com/office/drawing/2016/ink" xmlns:am3d="http://schemas.microsoft.com/office/drawing/2017/model3d" xmlns:o="urn:schemas-microsoft-com:office:office" xmlns:r="http://schemas.openxmlformats.org/officeDocument/2006/relationships" xmlns:m="http://schemas.openxmlformats.org/officeDocument/2006/math" xmlns:v="urn:schemas-microsoft-com:vml" xmlns:wp14="http://schemas.microsoft.com/office/word/2010/wordprocessingDrawing" xmlns:wp="http://schemas.openxmlformats.org/drawingml/2006/wordprocessingDrawing" xmlns:w10="urn:schemas-microsoft-com:office:word" xmlns:w="http://schemas.openxmlformats.org/wordprocessingml/2006/main" xmlns:w14="http://schemas.microsoft.com/office/word/2010/wordml" xmlns:w15="http://schemas.microsoft.com/office/word/2012/wordml" xmlns:w16cid="http://schemas.microsoft.com/office/word/2016/wordml/cid" xmlns:w16se="http://schemas.microsoft.com/office/word/2015/wordml/symex" xmlns:wpg="http://schemas.microsoft.com/office/word/2010/wordprocessingGroup" xmlns:wpi="http://schemas.microsoft.com/office/word/2010/wordprocessingInk" xmlns:wne="http://schemas.microsoft.com/office/word/2006/wordml" xmlns:wps="http://schemas.microsoft.com/office/word/2010/wordprocessingShape" mc:Ignorable="w14 w15 w16se w16cid wp14">
+  <w:p>
+    <w:pPr>
+      <w:pStyle w:val="Header"/>
+    </w:pPr>
+  </w:p>
+</w:hdr>
+</file>
+
+<file path=word/header3.xml><?xml version="1.0" encoding="utf-8"?>
+<w:hdr xmlns:wpc="http://schemas.microsoft.com/office/word/2010/wordprocessingCanvas" xmlns:cx="http://schemas.microsoft.com/office/drawing/2014/chartex" xmlns:cx1="http://schemas.microsoft.com/office/drawing/2015/9/8/chartex" xmlns:cx2="http://schemas.microsoft.com/office/drawing/2015/10/21/chartex" xmlns:cx3="http://schemas.microsoft.com/office/drawing/2016/5/9/chartex" xmlns:cx4="http://schemas.microsoft.com/office/drawing/2016/5/10/chartex" xmlns:cx5="http://schemas.microsoft.com/office/drawing/2016/5/11/chartex" xmlns:cx6="http://schemas.microsoft.com/office/drawing/2016/5/12/chartex" xmlns:cx7="http://schemas.microsoft.com/office/drawing/2016/5/13/chartex" xmlns:cx8="http://schemas.microsoft.com/office/drawing/2016/5/14/chartex" xmlns:mc="http://schemas.openxmlformats.org/markup-compatibility/2006" xmlns:aink="http://schemas.microsoft.com/office/drawing/2016/ink" xmlns:am3d="http://schemas.microsoft.com/office/drawing/2017/model3d" xmlns:o="urn:schemas-microsoft-com:office:office" xmlns:r="http://schemas.openxmlformats.org/officeDocument/2006/relationships" xmlns:m="http://schemas.openxmlformats.org/officeDocument/2006/math" xmlns:v="urn:schemas-microsoft-com:vml" xmlns:wp14="http://schemas.microsoft.com/office/word/2010/wordprocessingDrawing" xmlns:wp="http://schemas.openxmlformats.org/drawingml/2006/wordprocessingDrawing" xmlns:w10="urn:schemas-microsoft-com:office:word" xmlns:w="http://schemas.openxmlformats.org/wordprocessingml/2006/main" xmlns:w14="http://schemas.microsoft.com/office/word/2010/wordml" xmlns:w15="http://schemas.microsoft.com/office/word/2012/wordml" xmlns:w16cid="http://schemas.microsoft.com/office/word/2016/wordml/cid" xmlns:w16se="http://schemas.microsoft.com/office/word/2015/wordml/symex" xmlns:wpg="http://schemas.microsoft.com/office/word/2010/wordprocessingGroup" xmlns:wpi="http://schemas.microsoft.com/office/word/2010/wordprocessingInk" xmlns:wne="http://schemas.microsoft.com/office/word/2006/wordml" xmlns:wps="http://schemas.microsoft.com/office/word/2010/wordprocessingShape" mc:Ignorable="w14 w15 w16se w16cid wp14">
+  <w:p>
+    <w:pPr>
+      <w:pStyle w:val="Header"/>
+    </w:pPr>
+  </w:p>
+</w:hdr>
+</file>
+
 <file path=word/numbering.xml><?xml version="1.0" encoding="utf-8"?>
-<w:numbering xmlns:wpc="http://schemas.microsoft.com/office/word/2010/wordprocessingCanvas" xmlns:mc="http://schemas.openxmlformats.org/markup-compatibility/2006" xmlns:o="urn:schemas-microsoft-com:office:office" xmlns:r="http://schemas.openxmlformats.org/officeDocument/2006/relationships" xmlns:m="http://schemas.openxmlformats.org/officeDocument/2006/math" xmlns:v="urn:schemas-microsoft-com:vml" xmlns:wp14="http://schemas.microsoft.com/office/word/2010/wordprocessingDrawing" xmlns:wp="http://schemas.openxmlformats.org/drawingml/2006/wordprocessingDrawing" xmlns:w10="urn:schemas-microsoft-com:office:word" xmlns:w="http://schemas.openxmlformats.org/wordprocessingml/2006/main" xmlns:w14="http://schemas.microsoft.com/office/word/2010/wordml" xmlns:w15="http://schemas.microsoft.com/office/word/2012/wordml" xmlns:wpg="http://schemas.microsoft.com/office/word/2010/wordprocessingGroup" xmlns:wpi="http://schemas.microsoft.com/office/word/2010/wordprocessingInk" xmlns:wne="http://schemas.microsoft.com/office/word/2006/wordml" xmlns:wps="http://schemas.microsoft.com/office/word/2010/wordprocessingShape" mc:Ignorable="w14 w15 wp14">
+<w:numbering xmlns:wpc="http://schemas.microsoft.com/office/word/2010/wordprocessingCanvas" xmlns:cx="http://schemas.microsoft.com/office/drawing/2014/chartex" xmlns:cx1="http://schemas.microsoft.com/office/drawing/2015/9/8/chartex" xmlns:cx2="http://schemas.microsoft.com/office/drawing/2015/10/21/chartex" xmlns:cx3="http://schemas.microsoft.com/office/drawing/2016/5/9/chartex" xmlns:cx4="http://schemas.microsoft.com/office/drawing/2016/5/10/chartex" xmlns:cx5="http://schemas.microsoft.com/office/drawing/2016/5/11/chartex" xmlns:cx6="http://schemas.microsoft.com/office/drawing/2016/5/12/chartex" xmlns:cx7="http://schemas.microsoft.com/office/drawing/2016/5/13/chartex" xmlns:cx8="http://schemas.microsoft.com/office/drawing/2016/5/14/chartex" xmlns:mc="http://schemas.openxmlformats.org/markup-compatibility/2006" xmlns:aink="http://schemas.microsoft.com/office/drawing/2016/ink" xmlns:am3d="http://schemas.microsoft.com/office/drawing/2017/model3d" xmlns:o="urn:schemas-microsoft-com:office:office" xmlns:r="http://schemas.openxmlformats.org/officeDocument/2006/relationships" xmlns:m="http://schemas.openxmlformats.org/officeDocument/2006/math" xmlns:v="urn:schemas-microsoft-com:vml" xmlns:wp14="http://schemas.microsoft.com/office/word/2010/wordprocessingDrawing" xmlns:wp="http://schemas.openxmlformats.org/drawingml/2006/wordprocessingDrawing" xmlns:w10="urn:schemas-microsoft-com:office:word" xmlns:w="http://schemas.openxmlformats.org/wordprocessingml/2006/main" xmlns:w14="http://schemas.microsoft.com/office/word/2010/wordml" xmlns:w15="http://schemas.microsoft.com/office/word/2012/wordml" xmlns:w16cid="http://schemas.microsoft.com/office/word/2016/wordml/cid" xmlns:w16se="http://schemas.microsoft.com/office/word/2015/wordml/symex" xmlns:wpg="http://schemas.microsoft.com/office/word/2010/wordprocessingGroup" xmlns:wpi="http://schemas.microsoft.com/office/word/2010/wordprocessingInk" xmlns:wne="http://schemas.microsoft.com/office/word/2006/wordml" xmlns:wps="http://schemas.microsoft.com/office/word/2010/wordprocessingShape" mc:Ignorable="w14 w15 w16se w16cid wp14">
   <w:abstractNum w:abstractNumId="0" w15:restartNumberingAfterBreak="0">
     <w:nsid w:val="0D505849"/>
     <w:multiLevelType w:val="multilevel"/>
@@ -4931,7 +8781,7 @@
   <w:abstractNum w:abstractNumId="2" w15:restartNumberingAfterBreak="0">
     <w:nsid w:val="2F39508F"/>
     <w:multiLevelType w:val="hybridMultilevel"/>
-    <w:tmpl w:val="233641AC"/>
+    <w:tmpl w:val="57025924"/>
     <w:lvl w:ilvl="0" w:tplc="08070001">
       <w:start w:val="1"/>
       <w:numFmt w:val="bullet"/>
@@ -5259,9 +9109,235 @@
     </w:lvl>
   </w:abstractNum>
   <w:abstractNum w:abstractNumId="5" w15:restartNumberingAfterBreak="0">
+    <w:nsid w:val="49F504B2"/>
+    <w:multiLevelType w:val="hybridMultilevel"/>
+    <w:tmpl w:val="BBC8945A"/>
+    <w:lvl w:ilvl="0" w:tplc="08070001">
+      <w:start w:val="1"/>
+      <w:numFmt w:val="bullet"/>
+      <w:lvlText w:val=""/>
+      <w:lvlJc w:val="left"/>
+      <w:pPr>
+        <w:ind w:left="720" w:hanging="360"/>
+      </w:pPr>
+      <w:rPr>
+        <w:rFonts w:ascii="Symbol" w:hAnsi="Symbol" w:hint="default"/>
+      </w:rPr>
+    </w:lvl>
+    <w:lvl w:ilvl="1" w:tplc="08070003" w:tentative="1">
+      <w:start w:val="1"/>
+      <w:numFmt w:val="bullet"/>
+      <w:lvlText w:val="o"/>
+      <w:lvlJc w:val="left"/>
+      <w:pPr>
+        <w:ind w:left="1440" w:hanging="360"/>
+      </w:pPr>
+      <w:rPr>
+        <w:rFonts w:ascii="Courier New" w:hAnsi="Courier New" w:cs="Courier New" w:hint="default"/>
+      </w:rPr>
+    </w:lvl>
+    <w:lvl w:ilvl="2" w:tplc="08070005" w:tentative="1">
+      <w:start w:val="1"/>
+      <w:numFmt w:val="bullet"/>
+      <w:lvlText w:val=""/>
+      <w:lvlJc w:val="left"/>
+      <w:pPr>
+        <w:ind w:left="2160" w:hanging="360"/>
+      </w:pPr>
+      <w:rPr>
+        <w:rFonts w:ascii="Wingdings" w:hAnsi="Wingdings" w:hint="default"/>
+      </w:rPr>
+    </w:lvl>
+    <w:lvl w:ilvl="3" w:tplc="08070001" w:tentative="1">
+      <w:start w:val="1"/>
+      <w:numFmt w:val="bullet"/>
+      <w:lvlText w:val=""/>
+      <w:lvlJc w:val="left"/>
+      <w:pPr>
+        <w:ind w:left="2880" w:hanging="360"/>
+      </w:pPr>
+      <w:rPr>
+        <w:rFonts w:ascii="Symbol" w:hAnsi="Symbol" w:hint="default"/>
+      </w:rPr>
+    </w:lvl>
+    <w:lvl w:ilvl="4" w:tplc="08070003" w:tentative="1">
+      <w:start w:val="1"/>
+      <w:numFmt w:val="bullet"/>
+      <w:lvlText w:val="o"/>
+      <w:lvlJc w:val="left"/>
+      <w:pPr>
+        <w:ind w:left="3600" w:hanging="360"/>
+      </w:pPr>
+      <w:rPr>
+        <w:rFonts w:ascii="Courier New" w:hAnsi="Courier New" w:cs="Courier New" w:hint="default"/>
+      </w:rPr>
+    </w:lvl>
+    <w:lvl w:ilvl="5" w:tplc="08070005" w:tentative="1">
+      <w:start w:val="1"/>
+      <w:numFmt w:val="bullet"/>
+      <w:lvlText w:val=""/>
+      <w:lvlJc w:val="left"/>
+      <w:pPr>
+        <w:ind w:left="4320" w:hanging="360"/>
+      </w:pPr>
+      <w:rPr>
+        <w:rFonts w:ascii="Wingdings" w:hAnsi="Wingdings" w:hint="default"/>
+      </w:rPr>
+    </w:lvl>
+    <w:lvl w:ilvl="6" w:tplc="08070001" w:tentative="1">
+      <w:start w:val="1"/>
+      <w:numFmt w:val="bullet"/>
+      <w:lvlText w:val=""/>
+      <w:lvlJc w:val="left"/>
+      <w:pPr>
+        <w:ind w:left="5040" w:hanging="360"/>
+      </w:pPr>
+      <w:rPr>
+        <w:rFonts w:ascii="Symbol" w:hAnsi="Symbol" w:hint="default"/>
+      </w:rPr>
+    </w:lvl>
+    <w:lvl w:ilvl="7" w:tplc="08070003" w:tentative="1">
+      <w:start w:val="1"/>
+      <w:numFmt w:val="bullet"/>
+      <w:lvlText w:val="o"/>
+      <w:lvlJc w:val="left"/>
+      <w:pPr>
+        <w:ind w:left="5760" w:hanging="360"/>
+      </w:pPr>
+      <w:rPr>
+        <w:rFonts w:ascii="Courier New" w:hAnsi="Courier New" w:cs="Courier New" w:hint="default"/>
+      </w:rPr>
+    </w:lvl>
+    <w:lvl w:ilvl="8" w:tplc="08070005" w:tentative="1">
+      <w:start w:val="1"/>
+      <w:numFmt w:val="bullet"/>
+      <w:lvlText w:val=""/>
+      <w:lvlJc w:val="left"/>
+      <w:pPr>
+        <w:ind w:left="6480" w:hanging="360"/>
+      </w:pPr>
+      <w:rPr>
+        <w:rFonts w:ascii="Wingdings" w:hAnsi="Wingdings" w:hint="default"/>
+      </w:rPr>
+    </w:lvl>
+  </w:abstractNum>
+  <w:abstractNum w:abstractNumId="6" w15:restartNumberingAfterBreak="0">
+    <w:nsid w:val="5520015D"/>
+    <w:multiLevelType w:val="hybridMultilevel"/>
+    <w:tmpl w:val="B8B47170"/>
+    <w:lvl w:ilvl="0" w:tplc="08070001">
+      <w:start w:val="1"/>
+      <w:numFmt w:val="bullet"/>
+      <w:lvlText w:val=""/>
+      <w:lvlJc w:val="left"/>
+      <w:pPr>
+        <w:ind w:left="720" w:hanging="360"/>
+      </w:pPr>
+      <w:rPr>
+        <w:rFonts w:ascii="Symbol" w:hAnsi="Symbol" w:hint="default"/>
+      </w:rPr>
+    </w:lvl>
+    <w:lvl w:ilvl="1" w:tplc="08070003" w:tentative="1">
+      <w:start w:val="1"/>
+      <w:numFmt w:val="bullet"/>
+      <w:lvlText w:val="o"/>
+      <w:lvlJc w:val="left"/>
+      <w:pPr>
+        <w:ind w:left="1440" w:hanging="360"/>
+      </w:pPr>
+      <w:rPr>
+        <w:rFonts w:ascii="Courier New" w:hAnsi="Courier New" w:cs="Courier New" w:hint="default"/>
+      </w:rPr>
+    </w:lvl>
+    <w:lvl w:ilvl="2" w:tplc="08070005" w:tentative="1">
+      <w:start w:val="1"/>
+      <w:numFmt w:val="bullet"/>
+      <w:lvlText w:val=""/>
+      <w:lvlJc w:val="left"/>
+      <w:pPr>
+        <w:ind w:left="2160" w:hanging="360"/>
+      </w:pPr>
+      <w:rPr>
+        <w:rFonts w:ascii="Wingdings" w:hAnsi="Wingdings" w:hint="default"/>
+      </w:rPr>
+    </w:lvl>
+    <w:lvl w:ilvl="3" w:tplc="08070001" w:tentative="1">
+      <w:start w:val="1"/>
+      <w:numFmt w:val="bullet"/>
+      <w:lvlText w:val=""/>
+      <w:lvlJc w:val="left"/>
+      <w:pPr>
+        <w:ind w:left="2880" w:hanging="360"/>
+      </w:pPr>
+      <w:rPr>
+        <w:rFonts w:ascii="Symbol" w:hAnsi="Symbol" w:hint="default"/>
+      </w:rPr>
+    </w:lvl>
+    <w:lvl w:ilvl="4" w:tplc="08070003" w:tentative="1">
+      <w:start w:val="1"/>
+      <w:numFmt w:val="bullet"/>
+      <w:lvlText w:val="o"/>
+      <w:lvlJc w:val="left"/>
+      <w:pPr>
+        <w:ind w:left="3600" w:hanging="360"/>
+      </w:pPr>
+      <w:rPr>
+        <w:rFonts w:ascii="Courier New" w:hAnsi="Courier New" w:cs="Courier New" w:hint="default"/>
+      </w:rPr>
+    </w:lvl>
+    <w:lvl w:ilvl="5" w:tplc="08070005" w:tentative="1">
+      <w:start w:val="1"/>
+      <w:numFmt w:val="bullet"/>
+      <w:lvlText w:val=""/>
+      <w:lvlJc w:val="left"/>
+      <w:pPr>
+        <w:ind w:left="4320" w:hanging="360"/>
+      </w:pPr>
+      <w:rPr>
+        <w:rFonts w:ascii="Wingdings" w:hAnsi="Wingdings" w:hint="default"/>
+      </w:rPr>
+    </w:lvl>
+    <w:lvl w:ilvl="6" w:tplc="08070001" w:tentative="1">
+      <w:start w:val="1"/>
+      <w:numFmt w:val="bullet"/>
+      <w:lvlText w:val=""/>
+      <w:lvlJc w:val="left"/>
+      <w:pPr>
+        <w:ind w:left="5040" w:hanging="360"/>
+      </w:pPr>
+      <w:rPr>
+        <w:rFonts w:ascii="Symbol" w:hAnsi="Symbol" w:hint="default"/>
+      </w:rPr>
+    </w:lvl>
+    <w:lvl w:ilvl="7" w:tplc="08070003" w:tentative="1">
+      <w:start w:val="1"/>
+      <w:numFmt w:val="bullet"/>
+      <w:lvlText w:val="o"/>
+      <w:lvlJc w:val="left"/>
+      <w:pPr>
+        <w:ind w:left="5760" w:hanging="360"/>
+      </w:pPr>
+      <w:rPr>
+        <w:rFonts w:ascii="Courier New" w:hAnsi="Courier New" w:cs="Courier New" w:hint="default"/>
+      </w:rPr>
+    </w:lvl>
+    <w:lvl w:ilvl="8" w:tplc="08070005" w:tentative="1">
+      <w:start w:val="1"/>
+      <w:numFmt w:val="bullet"/>
+      <w:lvlText w:val=""/>
+      <w:lvlJc w:val="left"/>
+      <w:pPr>
+        <w:ind w:left="6480" w:hanging="360"/>
+      </w:pPr>
+      <w:rPr>
+        <w:rFonts w:ascii="Wingdings" w:hAnsi="Wingdings" w:hint="default"/>
+      </w:rPr>
+    </w:lvl>
+  </w:abstractNum>
+  <w:abstractNum w:abstractNumId="7" w15:restartNumberingAfterBreak="0">
     <w:nsid w:val="61332CB2"/>
     <w:multiLevelType w:val="hybridMultilevel"/>
-    <w:tmpl w:val="6E90EFBE"/>
+    <w:tmpl w:val="AA88BAA8"/>
     <w:lvl w:ilvl="0" w:tplc="08070001">
       <w:start w:val="1"/>
       <w:numFmt w:val="bullet"/>
@@ -5478,13 +9554,19 @@
     <w:abstractNumId w:val="2"/>
   </w:num>
   <w:num w:numId="28">
+    <w:abstractNumId w:val="7"/>
+  </w:num>
+  <w:num w:numId="29">
+    <w:abstractNumId w:val="6"/>
+  </w:num>
+  <w:num w:numId="30">
     <w:abstractNumId w:val="5"/>
   </w:num>
 </w:numbering>
 </file>
 
 <file path=word/styles.xml><?xml version="1.0" encoding="utf-8"?>
-<w:styles xmlns:mc="http://schemas.openxmlformats.org/markup-compatibility/2006" xmlns:r="http://schemas.openxmlformats.org/officeDocument/2006/relationships" xmlns:w="http://schemas.openxmlformats.org/wordprocessingml/2006/main" xmlns:w14="http://schemas.microsoft.com/office/word/2010/wordml" xmlns:w15="http://schemas.microsoft.com/office/word/2012/wordml" mc:Ignorable="w14 w15">
+<w:styles xmlns:mc="http://schemas.openxmlformats.org/markup-compatibility/2006" xmlns:r="http://schemas.openxmlformats.org/officeDocument/2006/relationships" xmlns:w="http://schemas.openxmlformats.org/wordprocessingml/2006/main" xmlns:w14="http://schemas.microsoft.com/office/word/2010/wordml" xmlns:w15="http://schemas.microsoft.com/office/word/2012/wordml" xmlns:w16cid="http://schemas.microsoft.com/office/word/2016/wordml/cid" xmlns:w16se="http://schemas.microsoft.com/office/word/2015/wordml/symex" mc:Ignorable="w14 w15 w16se w16cid">
   <w:docDefaults>
     <w:rPrDefault>
       <w:rPr>
@@ -5494,7 +9576,7 @@
     </w:rPrDefault>
     <w:pPrDefault/>
   </w:docDefaults>
-  <w:latentStyles w:defLockedState="0" w:defUIPriority="99" w:defSemiHidden="0" w:defUnhideWhenUsed="0" w:defQFormat="0" w:count="371">
+  <w:latentStyles w:defLockedState="0" w:defUIPriority="99" w:defSemiHidden="0" w:defUnhideWhenUsed="0" w:defQFormat="0" w:count="375">
     <w:lsdException w:name="Normal" w:uiPriority="0" w:qFormat="1"/>
     <w:lsdException w:name="heading 1" w:uiPriority="0" w:qFormat="1"/>
     <w:lsdException w:name="heading 2" w:semiHidden="1" w:uiPriority="0" w:unhideWhenUsed="1" w:qFormat="1"/>
@@ -5857,6 +9939,10 @@
     <w:lsdException w:name="List Table 5 Dark Accent 6" w:uiPriority="50"/>
     <w:lsdException w:name="List Table 6 Colorful Accent 6" w:uiPriority="51"/>
     <w:lsdException w:name="List Table 7 Colorful Accent 6" w:uiPriority="52"/>
+    <w:lsdException w:name="Mention" w:semiHidden="1" w:unhideWhenUsed="1"/>
+    <w:lsdException w:name="Smart Hyperlink" w:semiHidden="1" w:unhideWhenUsed="1"/>
+    <w:lsdException w:name="Hashtag" w:semiHidden="1" w:unhideWhenUsed="1"/>
+    <w:lsdException w:name="Unresolved Mention" w:semiHidden="1" w:unhideWhenUsed="1"/>
   </w:latentStyles>
   <w:style w:type="paragraph" w:default="1" w:styleId="Normal">
     <w:name w:val="Normal"/>
@@ -6550,6 +10636,18 @@
       <w:contextualSpacing/>
     </w:pPr>
   </w:style>
+  <w:style w:type="character" w:styleId="UnresolvedMention">
+    <w:name w:val="Unresolved Mention"/>
+    <w:basedOn w:val="DefaultParagraphFont"/>
+    <w:uiPriority w:val="99"/>
+    <w:semiHidden/>
+    <w:unhideWhenUsed/>
+    <w:rsid w:val="00BC5FA9"/>
+    <w:rPr>
+      <w:color w:val="808080"/>
+      <w:shd w:val="clear" w:color="auto" w:fill="E6E6E6"/>
+    </w:rPr>
+  </w:style>
 </w:styles>
 </file>
 
@@ -6848,7 +10946,7 @@
 </file>
 
 <file path=customXml/itemProps1.xml><?xml version="1.0" encoding="utf-8"?>
-<ds:datastoreItem xmlns:ds="http://schemas.openxmlformats.org/officeDocument/2006/customXml" ds:itemID="{87A288E6-BF78-4C15-B2BA-6304867DE6C6}">
+<ds:datastoreItem xmlns:ds="http://schemas.openxmlformats.org/officeDocument/2006/customXml" ds:itemID="{506DCBF2-1420-4B55-ADA0-E69FDC2EE12B}">
   <ds:schemaRefs>
     <ds:schemaRef ds:uri="http://schemas.openxmlformats.org/officeDocument/2006/bibliography"/>
   </ds:schemaRefs>

--- a/01_Projektmanagement/Projektplan.docx
+++ b/01_Projektmanagement/Projektplan.docx
@@ -1,6 +1,6 @@
 
 <file path=word/document.xml><?xml version="1.0" encoding="utf-8"?>
-<w:document xmlns:wpc="http://schemas.microsoft.com/office/word/2010/wordprocessingCanvas" xmlns:cx="http://schemas.microsoft.com/office/drawing/2014/chartex" xmlns:cx1="http://schemas.microsoft.com/office/drawing/2015/9/8/chartex" xmlns:cx2="http://schemas.microsoft.com/office/drawing/2015/10/21/chartex" xmlns:cx3="http://schemas.microsoft.com/office/drawing/2016/5/9/chartex" xmlns:cx4="http://schemas.microsoft.com/office/drawing/2016/5/10/chartex" xmlns:cx5="http://schemas.microsoft.com/office/drawing/2016/5/11/chartex" xmlns:cx6="http://schemas.microsoft.com/office/drawing/2016/5/12/chartex" xmlns:cx7="http://schemas.microsoft.com/office/drawing/2016/5/13/chartex" xmlns:cx8="http://schemas.microsoft.com/office/drawing/2016/5/14/chartex" xmlns:mc="http://schemas.openxmlformats.org/markup-compatibility/2006" xmlns:aink="http://schemas.microsoft.com/office/drawing/2016/ink" xmlns:am3d="http://schemas.microsoft.com/office/drawing/2017/model3d" xmlns:o="urn:schemas-microsoft-com:office:office" xmlns:r="http://schemas.openxmlformats.org/officeDocument/2006/relationships" xmlns:m="http://schemas.openxmlformats.org/officeDocument/2006/math" xmlns:v="urn:schemas-microsoft-com:vml" xmlns:wp14="http://schemas.microsoft.com/office/word/2010/wordprocessingDrawing" xmlns:wp="http://schemas.openxmlformats.org/drawingml/2006/wordprocessingDrawing" xmlns:w10="urn:schemas-microsoft-com:office:word" xmlns:w="http://schemas.openxmlformats.org/wordprocessingml/2006/main" xmlns:w14="http://schemas.microsoft.com/office/word/2010/wordml" xmlns:w15="http://schemas.microsoft.com/office/word/2012/wordml" xmlns:w16cid="http://schemas.microsoft.com/office/word/2016/wordml/cid" xmlns:w16se="http://schemas.microsoft.com/office/word/2015/wordml/symex" xmlns:wpg="http://schemas.microsoft.com/office/word/2010/wordprocessingGroup" xmlns:wpi="http://schemas.microsoft.com/office/word/2010/wordprocessingInk" xmlns:wne="http://schemas.microsoft.com/office/word/2006/wordml" xmlns:wps="http://schemas.microsoft.com/office/word/2010/wordprocessingShape" mc:Ignorable="w14 w15 w16se w16cid wp14">
+<w:document xmlns:wpc="http://schemas.microsoft.com/office/word/2010/wordprocessingCanvas" xmlns:mc="http://schemas.openxmlformats.org/markup-compatibility/2006" xmlns:o="urn:schemas-microsoft-com:office:office" xmlns:r="http://schemas.openxmlformats.org/officeDocument/2006/relationships" xmlns:m="http://schemas.openxmlformats.org/officeDocument/2006/math" xmlns:v="urn:schemas-microsoft-com:vml" xmlns:wp14="http://schemas.microsoft.com/office/word/2010/wordprocessingDrawing" xmlns:wp="http://schemas.openxmlformats.org/drawingml/2006/wordprocessingDrawing" xmlns:w10="urn:schemas-microsoft-com:office:word" xmlns:w="http://schemas.openxmlformats.org/wordprocessingml/2006/main" xmlns:w14="http://schemas.microsoft.com/office/word/2010/wordml" xmlns:w15="http://schemas.microsoft.com/office/word/2012/wordml" xmlns:wpg="http://schemas.microsoft.com/office/word/2010/wordprocessingGroup" xmlns:wpi="http://schemas.microsoft.com/office/word/2010/wordprocessingInk" xmlns:wne="http://schemas.microsoft.com/office/word/2006/wordml" xmlns:wps="http://schemas.microsoft.com/office/word/2010/wordprocessingShape" mc:Ignorable="w14 w15 wp14">
   <w:body>
     <w:p>
       <w:pPr>
@@ -2005,21 +2005,7 @@
                 <w:rStyle w:val="Hyperlink"/>
                 <w:noProof/>
               </w:rPr>
-              <w:t>6. Qualität</w:t>
-            </w:r>
-            <w:r>
-              <w:rPr>
-                <w:rStyle w:val="Hyperlink"/>
-                <w:noProof/>
-              </w:rPr>
-              <w:t>s</w:t>
-            </w:r>
-            <w:r>
-              <w:rPr>
-                <w:rStyle w:val="Hyperlink"/>
-                <w:noProof/>
-              </w:rPr>
-              <w:t>massnahmen</w:t>
+              <w:t>6. Qualitätsmassnahmen</w:t>
             </w:r>
             <w:r>
               <w:rPr>
@@ -2880,10 +2866,10 @@
             <v:path o:extrusionok="f" gradientshapeok="t" o:connecttype="rect"/>
             <o:lock v:ext="edit" aspectratio="t"/>
           </v:shapetype>
-          <v:shape id="_x0000_i1030" type="#_x0000_t75" style="width:747.6pt;height:207.6pt" o:ole="">
+          <v:shape id="_x0000_i1025" type="#_x0000_t75" style="width:747.75pt;height:207.75pt" o:ole="">
             <v:imagedata r:id="rId10" o:title=""/>
           </v:shape>
-          <o:OLEObject Type="Embed" ProgID="Visio.Drawing.15" ShapeID="_x0000_i1030" DrawAspect="Content" ObjectID="_1567948557" r:id="rId11"/>
+          <o:OLEObject Type="Embed" ProgID="Visio.Drawing.15" ShapeID="_x0000_i1025" DrawAspect="Content" ObjectID="_1568013397" r:id="rId11"/>
         </w:object>
       </w:r>
     </w:p>
@@ -2899,19 +2885,17 @@
           <w:docGrid w:linePitch="360"/>
         </w:sectPr>
       </w:pPr>
-      <w:bookmarkStart w:id="12" w:name="_GoBack"/>
-      <w:bookmarkEnd w:id="12"/>
     </w:p>
     <w:p>
       <w:pPr>
         <w:pStyle w:val="Heading3"/>
       </w:pPr>
-      <w:bookmarkStart w:id="13" w:name="_Toc494200136"/>
+      <w:bookmarkStart w:id="12" w:name="_Toc494200136"/>
       <w:r>
         <w:lastRenderedPageBreak/>
         <w:t>Phasen</w:t>
       </w:r>
-      <w:bookmarkEnd w:id="13"/>
+      <w:bookmarkEnd w:id="12"/>
     </w:p>
     <w:tbl>
       <w:tblPr>
@@ -4575,11 +4559,11 @@
       <w:pPr>
         <w:pStyle w:val="Heading3"/>
       </w:pPr>
-      <w:bookmarkStart w:id="14" w:name="_Toc494200137"/>
+      <w:bookmarkStart w:id="13" w:name="_Toc494200137"/>
       <w:r>
         <w:t>Meilensteine</w:t>
       </w:r>
-      <w:bookmarkEnd w:id="14"/>
+      <w:bookmarkEnd w:id="13"/>
     </w:p>
     <w:tbl>
       <w:tblPr>
@@ -5296,11 +5280,11 @@
       <w:pPr>
         <w:pStyle w:val="Heading2"/>
       </w:pPr>
-      <w:bookmarkStart w:id="15" w:name="_Toc494200138"/>
+      <w:bookmarkStart w:id="14" w:name="_Toc494200138"/>
       <w:r>
         <w:t>Besprechungen</w:t>
       </w:r>
-      <w:bookmarkEnd w:id="15"/>
+      <w:bookmarkEnd w:id="14"/>
     </w:p>
     <w:p>
       <w:r>
@@ -5835,12 +5819,12 @@
       <w:pPr>
         <w:pStyle w:val="Heading1"/>
       </w:pPr>
-      <w:bookmarkStart w:id="16" w:name="_Toc494200139"/>
+      <w:bookmarkStart w:id="15" w:name="_Toc494200139"/>
       <w:r>
         <w:lastRenderedPageBreak/>
         <w:t>Arbeitspakete</w:t>
       </w:r>
-      <w:bookmarkEnd w:id="16"/>
+      <w:bookmarkEnd w:id="15"/>
     </w:p>
     <w:tbl>
       <w:tblPr>
@@ -5861,7 +5845,7 @@
       <w:tr>
         <w:tc>
           <w:tcPr>
-            <w:tcW w:w="1843" w:type="dxa"/>
+            <w:tcW w:w="1842" w:type="dxa"/>
             <w:tcBorders>
               <w:top w:val="single" w:sz="18" w:space="0" w:color="000000"/>
               <w:bottom w:val="single" w:sz="18" w:space="0" w:color="000000"/>
@@ -5884,7 +5868,7 @@
         </w:tc>
         <w:tc>
           <w:tcPr>
-            <w:tcW w:w="4621" w:type="dxa"/>
+            <w:tcW w:w="4617" w:type="dxa"/>
             <w:tcBorders>
               <w:top w:val="single" w:sz="18" w:space="0" w:color="000000"/>
               <w:bottom w:val="single" w:sz="18" w:space="0" w:color="000000"/>
@@ -5960,7 +5944,7 @@
         </w:trPr>
         <w:tc>
           <w:tcPr>
-            <w:tcW w:w="1843" w:type="dxa"/>
+            <w:tcW w:w="1842" w:type="dxa"/>
             <w:vMerge w:val="restart"/>
             <w:tcBorders>
               <w:top w:val="single" w:sz="18" w:space="0" w:color="000000"/>
@@ -5982,7 +5966,7 @@
         </w:tc>
         <w:tc>
           <w:tcPr>
-            <w:tcW w:w="4621" w:type="dxa"/>
+            <w:tcW w:w="4617" w:type="dxa"/>
             <w:tcBorders>
               <w:top w:val="single" w:sz="18" w:space="0" w:color="000000"/>
             </w:tcBorders>
@@ -6025,7 +6009,7 @@
         </w:trPr>
         <w:tc>
           <w:tcPr>
-            <w:tcW w:w="1843" w:type="dxa"/>
+            <w:tcW w:w="1842" w:type="dxa"/>
             <w:vMerge/>
           </w:tcPr>
           <w:p>
@@ -6038,7 +6022,7 @@
         </w:tc>
         <w:tc>
           <w:tcPr>
-            <w:tcW w:w="4621" w:type="dxa"/>
+            <w:tcW w:w="4617" w:type="dxa"/>
           </w:tcPr>
           <w:p>
             <w:proofErr w:type="spellStart"/>
@@ -6074,7 +6058,7 @@
         </w:trPr>
         <w:tc>
           <w:tcPr>
-            <w:tcW w:w="1843" w:type="dxa"/>
+            <w:tcW w:w="1842" w:type="dxa"/>
             <w:vMerge/>
           </w:tcPr>
           <w:p>
@@ -6087,7 +6071,7 @@
         </w:tc>
         <w:tc>
           <w:tcPr>
-            <w:tcW w:w="4621" w:type="dxa"/>
+            <w:tcW w:w="4617" w:type="dxa"/>
           </w:tcPr>
           <w:p>
             <w:r>
@@ -6118,7 +6102,7 @@
         </w:trPr>
         <w:tc>
           <w:tcPr>
-            <w:tcW w:w="1843" w:type="dxa"/>
+            <w:tcW w:w="1842" w:type="dxa"/>
             <w:vMerge/>
           </w:tcPr>
           <w:p>
@@ -6131,7 +6115,7 @@
         </w:tc>
         <w:tc>
           <w:tcPr>
-            <w:tcW w:w="4621" w:type="dxa"/>
+            <w:tcW w:w="4617" w:type="dxa"/>
           </w:tcPr>
           <w:p>
             <w:r>
@@ -6162,7 +6146,7 @@
         </w:trPr>
         <w:tc>
           <w:tcPr>
-            <w:tcW w:w="1843" w:type="dxa"/>
+            <w:tcW w:w="1842" w:type="dxa"/>
             <w:vMerge/>
           </w:tcPr>
           <w:p>
@@ -6175,7 +6159,7 @@
         </w:tc>
         <w:tc>
           <w:tcPr>
-            <w:tcW w:w="4621" w:type="dxa"/>
+            <w:tcW w:w="4617" w:type="dxa"/>
           </w:tcPr>
           <w:p>
             <w:r>
@@ -6206,7 +6190,7 @@
         </w:trPr>
         <w:tc>
           <w:tcPr>
-            <w:tcW w:w="1843" w:type="dxa"/>
+            <w:tcW w:w="1842" w:type="dxa"/>
             <w:vMerge/>
           </w:tcPr>
           <w:p>
@@ -6219,7 +6203,7 @@
         </w:tc>
         <w:tc>
           <w:tcPr>
-            <w:tcW w:w="4621" w:type="dxa"/>
+            <w:tcW w:w="4617" w:type="dxa"/>
           </w:tcPr>
           <w:p>
             <w:r>
@@ -6258,7 +6242,7 @@
         </w:trPr>
         <w:tc>
           <w:tcPr>
-            <w:tcW w:w="1843" w:type="dxa"/>
+            <w:tcW w:w="1842" w:type="dxa"/>
             <w:vMerge/>
           </w:tcPr>
           <w:p>
@@ -6271,7 +6255,7 @@
         </w:tc>
         <w:tc>
           <w:tcPr>
-            <w:tcW w:w="4621" w:type="dxa"/>
+            <w:tcW w:w="4617" w:type="dxa"/>
           </w:tcPr>
           <w:p>
             <w:r>
@@ -6302,7 +6286,7 @@
         </w:trPr>
         <w:tc>
           <w:tcPr>
-            <w:tcW w:w="1843" w:type="dxa"/>
+            <w:tcW w:w="1842" w:type="dxa"/>
             <w:vMerge/>
             <w:tcBorders>
               <w:bottom w:val="single" w:sz="18" w:space="0" w:color="auto"/>
@@ -6318,7 +6302,7 @@
         </w:tc>
         <w:tc>
           <w:tcPr>
-            <w:tcW w:w="4621" w:type="dxa"/>
+            <w:tcW w:w="4617" w:type="dxa"/>
             <w:tcBorders>
               <w:bottom w:val="single" w:sz="18" w:space="0" w:color="auto"/>
             </w:tcBorders>
@@ -6356,7 +6340,7 @@
         </w:trPr>
         <w:tc>
           <w:tcPr>
-            <w:tcW w:w="1843" w:type="dxa"/>
+            <w:tcW w:w="1842" w:type="dxa"/>
             <w:vMerge w:val="restart"/>
             <w:tcBorders>
               <w:top w:val="single" w:sz="18" w:space="0" w:color="auto"/>
@@ -6374,18 +6358,20 @@
               </w:rPr>
               <w:t>Recherche</w:t>
             </w:r>
-          </w:p>
-        </w:tc>
-        <w:tc>
-          <w:tcPr>
-            <w:tcW w:w="4621" w:type="dxa"/>
+            <w:bookmarkStart w:id="16" w:name="_GoBack"/>
+            <w:bookmarkEnd w:id="16"/>
+          </w:p>
+        </w:tc>
+        <w:tc>
+          <w:tcPr>
+            <w:tcW w:w="4617" w:type="dxa"/>
             <w:tcBorders>
               <w:top w:val="single" w:sz="18" w:space="0" w:color="auto"/>
             </w:tcBorders>
           </w:tcPr>
           <w:p>
             <w:r>
-              <w:t>Analyse ARTA-Prozess</w:t>
+              <w:t>Rechercheunterstützung HSR-Bibliothek</w:t>
             </w:r>
           </w:p>
         </w:tc>
@@ -6416,7 +6402,7 @@
         </w:trPr>
         <w:tc>
           <w:tcPr>
-            <w:tcW w:w="1843" w:type="dxa"/>
+            <w:tcW w:w="1842" w:type="dxa"/>
             <w:vMerge/>
           </w:tcPr>
           <w:p>
@@ -6429,11 +6415,11 @@
         </w:tc>
         <w:tc>
           <w:tcPr>
-            <w:tcW w:w="4621" w:type="dxa"/>
-          </w:tcPr>
-          <w:p>
-            <w:r>
-              <w:t>Rechercheunterstützung HSR-Bibliothek</w:t>
+            <w:tcW w:w="4617" w:type="dxa"/>
+          </w:tcPr>
+          <w:p>
+            <w:r>
+              <w:t>Analyse ARTA-Prozess</w:t>
             </w:r>
           </w:p>
         </w:tc>
@@ -6460,7 +6446,7 @@
         </w:trPr>
         <w:tc>
           <w:tcPr>
-            <w:tcW w:w="1843" w:type="dxa"/>
+            <w:tcW w:w="1842" w:type="dxa"/>
             <w:vMerge/>
           </w:tcPr>
           <w:p>
@@ -6473,11 +6459,16 @@
         </w:tc>
         <w:tc>
           <w:tcPr>
-            <w:tcW w:w="4621" w:type="dxa"/>
-          </w:tcPr>
-          <w:p>
-            <w:r>
-              <w:t>Analyse JARTA</w:t>
+            <w:tcW w:w="4617" w:type="dxa"/>
+          </w:tcPr>
+          <w:p>
+            <w:r>
+              <w:t>Dokument:</w:t>
+            </w:r>
+          </w:p>
+          <w:p>
+            <w:r>
+              <w:t>-ARTA, Zusammenfassung</w:t>
             </w:r>
           </w:p>
         </w:tc>
@@ -6504,7 +6495,7 @@
         </w:trPr>
         <w:tc>
           <w:tcPr>
-            <w:tcW w:w="1843" w:type="dxa"/>
+            <w:tcW w:w="1842" w:type="dxa"/>
             <w:vMerge/>
           </w:tcPr>
           <w:p>
@@ -6517,11 +6508,11 @@
         </w:tc>
         <w:tc>
           <w:tcPr>
-            <w:tcW w:w="4621" w:type="dxa"/>
-          </w:tcPr>
-          <w:p>
-            <w:r>
-              <w:t>Code-Analyse JARTA</w:t>
+            <w:tcW w:w="4617" w:type="dxa"/>
+          </w:tcPr>
+          <w:p>
+            <w:r>
+              <w:t>Analyse JARTA</w:t>
             </w:r>
           </w:p>
         </w:tc>
@@ -6544,11 +6535,11 @@
       <w:tr>
         <w:trPr>
           <w:cantSplit/>
-          <w:trHeight w:val="175"/>
+          <w:trHeight w:val="270"/>
         </w:trPr>
         <w:tc>
           <w:tcPr>
-            <w:tcW w:w="1843" w:type="dxa"/>
+            <w:tcW w:w="1842" w:type="dxa"/>
             <w:vMerge/>
           </w:tcPr>
           <w:p>
@@ -6561,11 +6552,11 @@
         </w:tc>
         <w:tc>
           <w:tcPr>
-            <w:tcW w:w="4621" w:type="dxa"/>
-          </w:tcPr>
-          <w:p>
-            <w:r>
-              <w:t>Refresher Simio</w:t>
+            <w:tcW w:w="4617" w:type="dxa"/>
+          </w:tcPr>
+          <w:p>
+            <w:r>
+              <w:t>Code-Analyse JARTA</w:t>
             </w:r>
           </w:p>
         </w:tc>
@@ -6586,9 +6577,281 @@
         </w:tc>
       </w:tr>
       <w:tr>
-        <w:tc>
-          <w:tcPr>
-            <w:tcW w:w="1843" w:type="dxa"/>
+        <w:trPr>
+          <w:cantSplit/>
+          <w:trHeight w:val="175"/>
+        </w:trPr>
+        <w:tc>
+          <w:tcPr>
+            <w:tcW w:w="1842" w:type="dxa"/>
+            <w:vMerge/>
+          </w:tcPr>
+          <w:p>
+            <w:pPr>
+              <w:rPr>
+                <w:b/>
+              </w:rPr>
+            </w:pPr>
+          </w:p>
+        </w:tc>
+        <w:tc>
+          <w:tcPr>
+            <w:tcW w:w="4617" w:type="dxa"/>
+          </w:tcPr>
+          <w:p>
+            <w:r>
+              <w:t xml:space="preserve">Dokument: </w:t>
+            </w:r>
+          </w:p>
+          <w:p>
+            <w:r>
+              <w:t>-JARTA, Zusammenfassung</w:t>
+            </w:r>
+          </w:p>
+          <w:p>
+            <w:r>
+              <w:t>-Code, Spezifikation</w:t>
+            </w:r>
+          </w:p>
+        </w:tc>
+        <w:tc>
+          <w:tcPr>
+            <w:tcW w:w="1373" w:type="dxa"/>
+          </w:tcPr>
+          <w:p/>
+        </w:tc>
+        <w:tc>
+          <w:tcPr>
+            <w:tcW w:w="1235" w:type="dxa"/>
+            <w:tcBorders>
+              <w:right w:val="single" w:sz="4" w:space="0" w:color="auto"/>
+            </w:tcBorders>
+          </w:tcPr>
+          <w:p/>
+        </w:tc>
+      </w:tr>
+      <w:tr>
+        <w:trPr>
+          <w:cantSplit/>
+          <w:trHeight w:val="175"/>
+        </w:trPr>
+        <w:tc>
+          <w:tcPr>
+            <w:tcW w:w="1842" w:type="dxa"/>
+            <w:vMerge/>
+          </w:tcPr>
+          <w:p>
+            <w:pPr>
+              <w:rPr>
+                <w:b/>
+              </w:rPr>
+            </w:pPr>
+          </w:p>
+        </w:tc>
+        <w:tc>
+          <w:tcPr>
+            <w:tcW w:w="4617" w:type="dxa"/>
+          </w:tcPr>
+          <w:p>
+            <w:proofErr w:type="spellStart"/>
+            <w:r>
+              <w:t>Refresher</w:t>
+            </w:r>
+            <w:proofErr w:type="spellEnd"/>
+            <w:r>
+              <w:t xml:space="preserve"> </w:t>
+            </w:r>
+            <w:proofErr w:type="spellStart"/>
+            <w:r>
+              <w:t>Simio</w:t>
+            </w:r>
+            <w:proofErr w:type="spellEnd"/>
+            <w:r>
+              <w:t xml:space="preserve"> Grundlagen</w:t>
+            </w:r>
+          </w:p>
+        </w:tc>
+        <w:tc>
+          <w:tcPr>
+            <w:tcW w:w="1373" w:type="dxa"/>
+          </w:tcPr>
+          <w:p/>
+        </w:tc>
+        <w:tc>
+          <w:tcPr>
+            <w:tcW w:w="1235" w:type="dxa"/>
+            <w:tcBorders>
+              <w:right w:val="single" w:sz="4" w:space="0" w:color="auto"/>
+            </w:tcBorders>
+          </w:tcPr>
+          <w:p/>
+        </w:tc>
+      </w:tr>
+      <w:tr>
+        <w:trPr>
+          <w:cantSplit/>
+          <w:trHeight w:val="175"/>
+        </w:trPr>
+        <w:tc>
+          <w:tcPr>
+            <w:tcW w:w="1842" w:type="dxa"/>
+            <w:vMerge/>
+          </w:tcPr>
+          <w:p>
+            <w:pPr>
+              <w:rPr>
+                <w:b/>
+              </w:rPr>
+            </w:pPr>
+          </w:p>
+        </w:tc>
+        <w:tc>
+          <w:tcPr>
+            <w:tcW w:w="4617" w:type="dxa"/>
+          </w:tcPr>
+          <w:p>
+            <w:r>
+              <w:t xml:space="preserve">Recherche </w:t>
+            </w:r>
+            <w:proofErr w:type="spellStart"/>
+            <w:r>
+              <w:t>Simio</w:t>
+            </w:r>
+            <w:proofErr w:type="spellEnd"/>
+            <w:r>
+              <w:t xml:space="preserve">: Einbinden einer </w:t>
+            </w:r>
+            <w:proofErr w:type="spellStart"/>
+            <w:r>
+              <w:t>Libary</w:t>
+            </w:r>
+            <w:proofErr w:type="spellEnd"/>
+          </w:p>
+        </w:tc>
+        <w:tc>
+          <w:tcPr>
+            <w:tcW w:w="1373" w:type="dxa"/>
+          </w:tcPr>
+          <w:p/>
+        </w:tc>
+        <w:tc>
+          <w:tcPr>
+            <w:tcW w:w="1235" w:type="dxa"/>
+            <w:tcBorders>
+              <w:right w:val="single" w:sz="4" w:space="0" w:color="auto"/>
+            </w:tcBorders>
+          </w:tcPr>
+          <w:p/>
+        </w:tc>
+      </w:tr>
+      <w:tr>
+        <w:trPr>
+          <w:cantSplit/>
+          <w:trHeight w:val="175"/>
+        </w:trPr>
+        <w:tc>
+          <w:tcPr>
+            <w:tcW w:w="1842" w:type="dxa"/>
+            <w:vMerge/>
+          </w:tcPr>
+          <w:p>
+            <w:pPr>
+              <w:rPr>
+                <w:b/>
+              </w:rPr>
+            </w:pPr>
+          </w:p>
+        </w:tc>
+        <w:tc>
+          <w:tcPr>
+            <w:tcW w:w="4617" w:type="dxa"/>
+          </w:tcPr>
+          <w:p>
+            <w:r>
+              <w:t xml:space="preserve">Dokument: </w:t>
+            </w:r>
+          </w:p>
+          <w:p>
+            <w:r>
+              <w:t xml:space="preserve">-Umsetzung: JARTA in </w:t>
+            </w:r>
+            <w:proofErr w:type="spellStart"/>
+            <w:r>
+              <w:t>c#</w:t>
+            </w:r>
+            <w:proofErr w:type="spellEnd"/>
+          </w:p>
+          <w:p>
+            <w:r>
+              <w:t xml:space="preserve">-Umsetzung: ARTA # in </w:t>
+            </w:r>
+            <w:proofErr w:type="spellStart"/>
+            <w:r>
+              <w:t>Simio</w:t>
+            </w:r>
+            <w:proofErr w:type="spellEnd"/>
+          </w:p>
+        </w:tc>
+        <w:tc>
+          <w:tcPr>
+            <w:tcW w:w="1373" w:type="dxa"/>
+          </w:tcPr>
+          <w:p/>
+        </w:tc>
+        <w:tc>
+          <w:tcPr>
+            <w:tcW w:w="1235" w:type="dxa"/>
+            <w:tcBorders>
+              <w:right w:val="single" w:sz="4" w:space="0" w:color="auto"/>
+            </w:tcBorders>
+          </w:tcPr>
+          <w:p/>
+        </w:tc>
+      </w:tr>
+      <w:tr>
+        <w:trPr>
+          <w:cantSplit/>
+          <w:trHeight w:val="175"/>
+        </w:trPr>
+        <w:tc>
+          <w:tcPr>
+            <w:tcW w:w="1842" w:type="dxa"/>
+            <w:vMerge/>
+          </w:tcPr>
+          <w:p>
+            <w:pPr>
+              <w:rPr>
+                <w:b/>
+              </w:rPr>
+            </w:pPr>
+          </w:p>
+        </w:tc>
+        <w:tc>
+          <w:tcPr>
+            <w:tcW w:w="4617" w:type="dxa"/>
+          </w:tcPr>
+          <w:p/>
+        </w:tc>
+        <w:tc>
+          <w:tcPr>
+            <w:tcW w:w="1373" w:type="dxa"/>
+          </w:tcPr>
+          <w:p/>
+        </w:tc>
+        <w:tc>
+          <w:tcPr>
+            <w:tcW w:w="1235" w:type="dxa"/>
+            <w:tcBorders>
+              <w:right w:val="single" w:sz="4" w:space="0" w:color="auto"/>
+            </w:tcBorders>
+          </w:tcPr>
+          <w:p/>
+        </w:tc>
+      </w:tr>
+      <w:tr>
+        <w:tc>
+          <w:tcPr>
+            <w:tcW w:w="1842" w:type="dxa"/>
             <w:vMerge/>
             <w:tcBorders>
               <w:bottom w:val="single" w:sz="18" w:space="0" w:color="auto"/>
@@ -6604,7 +6867,7 @@
         </w:tc>
         <w:tc>
           <w:tcPr>
-            <w:tcW w:w="4621" w:type="dxa"/>
+            <w:tcW w:w="4617" w:type="dxa"/>
             <w:tcBorders>
               <w:bottom w:val="single" w:sz="18" w:space="0" w:color="auto"/>
             </w:tcBorders>
@@ -6638,7 +6901,7 @@
       <w:tr>
         <w:tc>
           <w:tcPr>
-            <w:tcW w:w="1843" w:type="dxa"/>
+            <w:tcW w:w="1842" w:type="dxa"/>
             <w:vMerge w:val="restart"/>
             <w:tcBorders>
               <w:top w:val="single" w:sz="18" w:space="0" w:color="auto"/>
@@ -6660,7 +6923,7 @@
         </w:tc>
         <w:tc>
           <w:tcPr>
-            <w:tcW w:w="4621" w:type="dxa"/>
+            <w:tcW w:w="4617" w:type="dxa"/>
             <w:tcBorders>
               <w:top w:val="single" w:sz="18" w:space="0" w:color="auto"/>
             </w:tcBorders>
@@ -6694,7 +6957,7 @@
       <w:tr>
         <w:tc>
           <w:tcPr>
-            <w:tcW w:w="1843" w:type="dxa"/>
+            <w:tcW w:w="1842" w:type="dxa"/>
             <w:vMerge/>
           </w:tcPr>
           <w:p>
@@ -6707,7 +6970,7 @@
         </w:tc>
         <w:tc>
           <w:tcPr>
-            <w:tcW w:w="4621" w:type="dxa"/>
+            <w:tcW w:w="4617" w:type="dxa"/>
           </w:tcPr>
           <w:p>
             <w:r>
@@ -6734,7 +6997,7 @@
       <w:tr>
         <w:tc>
           <w:tcPr>
-            <w:tcW w:w="1843" w:type="dxa"/>
+            <w:tcW w:w="1842" w:type="dxa"/>
             <w:vMerge/>
           </w:tcPr>
           <w:p>
@@ -6747,7 +7010,7 @@
         </w:tc>
         <w:tc>
           <w:tcPr>
-            <w:tcW w:w="4621" w:type="dxa"/>
+            <w:tcW w:w="4617" w:type="dxa"/>
           </w:tcPr>
           <w:p/>
         </w:tc>
@@ -6770,7 +7033,7 @@
       <w:tr>
         <w:tc>
           <w:tcPr>
-            <w:tcW w:w="1843" w:type="dxa"/>
+            <w:tcW w:w="1842" w:type="dxa"/>
             <w:vMerge/>
           </w:tcPr>
           <w:p>
@@ -6783,7 +7046,7 @@
         </w:tc>
         <w:tc>
           <w:tcPr>
-            <w:tcW w:w="4621" w:type="dxa"/>
+            <w:tcW w:w="4617" w:type="dxa"/>
           </w:tcPr>
           <w:p/>
         </w:tc>
@@ -6806,7 +7069,7 @@
       <w:tr>
         <w:tc>
           <w:tcPr>
-            <w:tcW w:w="1843" w:type="dxa"/>
+            <w:tcW w:w="1842" w:type="dxa"/>
             <w:vMerge/>
           </w:tcPr>
           <w:p>
@@ -6819,7 +7082,7 @@
         </w:tc>
         <w:tc>
           <w:tcPr>
-            <w:tcW w:w="4621" w:type="dxa"/>
+            <w:tcW w:w="4617" w:type="dxa"/>
           </w:tcPr>
           <w:p/>
         </w:tc>
@@ -6842,7 +7105,7 @@
       <w:tr>
         <w:tc>
           <w:tcPr>
-            <w:tcW w:w="1843" w:type="dxa"/>
+            <w:tcW w:w="1842" w:type="dxa"/>
             <w:vMerge/>
           </w:tcPr>
           <w:p>
@@ -6855,7 +7118,7 @@
         </w:tc>
         <w:tc>
           <w:tcPr>
-            <w:tcW w:w="4621" w:type="dxa"/>
+            <w:tcW w:w="4617" w:type="dxa"/>
           </w:tcPr>
           <w:p/>
         </w:tc>
@@ -6878,7 +7141,7 @@
       <w:tr>
         <w:tc>
           <w:tcPr>
-            <w:tcW w:w="1843" w:type="dxa"/>
+            <w:tcW w:w="1842" w:type="dxa"/>
             <w:vMerge/>
             <w:tcBorders>
               <w:bottom w:val="single" w:sz="18" w:space="0" w:color="auto"/>
@@ -6894,7 +7157,7 @@
         </w:tc>
         <w:tc>
           <w:tcPr>
-            <w:tcW w:w="4621" w:type="dxa"/>
+            <w:tcW w:w="4617" w:type="dxa"/>
             <w:tcBorders>
               <w:bottom w:val="single" w:sz="18" w:space="0" w:color="auto"/>
             </w:tcBorders>
@@ -6928,7 +7191,7 @@
       <w:tr>
         <w:tc>
           <w:tcPr>
-            <w:tcW w:w="1843" w:type="dxa"/>
+            <w:tcW w:w="1842" w:type="dxa"/>
             <w:vMerge w:val="restart"/>
             <w:tcBorders>
               <w:top w:val="single" w:sz="18" w:space="0" w:color="auto"/>
@@ -6950,7 +7213,7 @@
         </w:tc>
         <w:tc>
           <w:tcPr>
-            <w:tcW w:w="4621" w:type="dxa"/>
+            <w:tcW w:w="4617" w:type="dxa"/>
             <w:tcBorders>
               <w:top w:val="single" w:sz="18" w:space="0" w:color="auto"/>
             </w:tcBorders>
@@ -6980,7 +7243,7 @@
       <w:tr>
         <w:tc>
           <w:tcPr>
-            <w:tcW w:w="1843" w:type="dxa"/>
+            <w:tcW w:w="1842" w:type="dxa"/>
             <w:vMerge/>
           </w:tcPr>
           <w:p>
@@ -6993,7 +7256,7 @@
         </w:tc>
         <w:tc>
           <w:tcPr>
-            <w:tcW w:w="4621" w:type="dxa"/>
+            <w:tcW w:w="4617" w:type="dxa"/>
           </w:tcPr>
           <w:p/>
         </w:tc>
@@ -7016,7 +7279,7 @@
       <w:tr>
         <w:tc>
           <w:tcPr>
-            <w:tcW w:w="1843" w:type="dxa"/>
+            <w:tcW w:w="1842" w:type="dxa"/>
             <w:vMerge/>
           </w:tcPr>
           <w:p>
@@ -7029,7 +7292,7 @@
         </w:tc>
         <w:tc>
           <w:tcPr>
-            <w:tcW w:w="4621" w:type="dxa"/>
+            <w:tcW w:w="4617" w:type="dxa"/>
           </w:tcPr>
           <w:p/>
         </w:tc>
@@ -7052,7 +7315,7 @@
       <w:tr>
         <w:tc>
           <w:tcPr>
-            <w:tcW w:w="1843" w:type="dxa"/>
+            <w:tcW w:w="1842" w:type="dxa"/>
             <w:vMerge/>
           </w:tcPr>
           <w:p>
@@ -7065,7 +7328,7 @@
         </w:tc>
         <w:tc>
           <w:tcPr>
-            <w:tcW w:w="4621" w:type="dxa"/>
+            <w:tcW w:w="4617" w:type="dxa"/>
           </w:tcPr>
           <w:p/>
         </w:tc>
@@ -7088,7 +7351,7 @@
       <w:tr>
         <w:tc>
           <w:tcPr>
-            <w:tcW w:w="1843" w:type="dxa"/>
+            <w:tcW w:w="1842" w:type="dxa"/>
             <w:vMerge/>
           </w:tcPr>
           <w:p>
@@ -7101,7 +7364,7 @@
         </w:tc>
         <w:tc>
           <w:tcPr>
-            <w:tcW w:w="4621" w:type="dxa"/>
+            <w:tcW w:w="4617" w:type="dxa"/>
           </w:tcPr>
           <w:p/>
         </w:tc>
@@ -7124,7 +7387,7 @@
       <w:tr>
         <w:tc>
           <w:tcPr>
-            <w:tcW w:w="1843" w:type="dxa"/>
+            <w:tcW w:w="1842" w:type="dxa"/>
             <w:vMerge/>
           </w:tcPr>
           <w:p>
@@ -7137,7 +7400,7 @@
         </w:tc>
         <w:tc>
           <w:tcPr>
-            <w:tcW w:w="4621" w:type="dxa"/>
+            <w:tcW w:w="4617" w:type="dxa"/>
           </w:tcPr>
           <w:p/>
         </w:tc>
@@ -7160,7 +7423,7 @@
       <w:tr>
         <w:tc>
           <w:tcPr>
-            <w:tcW w:w="1843" w:type="dxa"/>
+            <w:tcW w:w="1842" w:type="dxa"/>
             <w:vMerge/>
             <w:tcBorders>
               <w:bottom w:val="single" w:sz="18" w:space="0" w:color="auto"/>
@@ -7176,7 +7439,7 @@
         </w:tc>
         <w:tc>
           <w:tcPr>
-            <w:tcW w:w="4621" w:type="dxa"/>
+            <w:tcW w:w="4617" w:type="dxa"/>
             <w:tcBorders>
               <w:bottom w:val="single" w:sz="18" w:space="0" w:color="auto"/>
             </w:tcBorders>
@@ -7210,7 +7473,7 @@
       <w:tr>
         <w:tc>
           <w:tcPr>
-            <w:tcW w:w="1843" w:type="dxa"/>
+            <w:tcW w:w="1842" w:type="dxa"/>
             <w:vMerge w:val="restart"/>
             <w:tcBorders>
               <w:top w:val="single" w:sz="18" w:space="0" w:color="auto"/>
@@ -7232,7 +7495,7 @@
         </w:tc>
         <w:tc>
           <w:tcPr>
-            <w:tcW w:w="4621" w:type="dxa"/>
+            <w:tcW w:w="4617" w:type="dxa"/>
             <w:tcBorders>
               <w:top w:val="single" w:sz="18" w:space="0" w:color="auto"/>
             </w:tcBorders>
@@ -7262,7 +7525,7 @@
       <w:tr>
         <w:tc>
           <w:tcPr>
-            <w:tcW w:w="1843" w:type="dxa"/>
+            <w:tcW w:w="1842" w:type="dxa"/>
             <w:vMerge/>
           </w:tcPr>
           <w:p>
@@ -7275,7 +7538,7 @@
         </w:tc>
         <w:tc>
           <w:tcPr>
-            <w:tcW w:w="4621" w:type="dxa"/>
+            <w:tcW w:w="4617" w:type="dxa"/>
           </w:tcPr>
           <w:p/>
         </w:tc>
@@ -7298,7 +7561,7 @@
       <w:tr>
         <w:tc>
           <w:tcPr>
-            <w:tcW w:w="1843" w:type="dxa"/>
+            <w:tcW w:w="1842" w:type="dxa"/>
             <w:vMerge/>
           </w:tcPr>
           <w:p>
@@ -7311,7 +7574,7 @@
         </w:tc>
         <w:tc>
           <w:tcPr>
-            <w:tcW w:w="4621" w:type="dxa"/>
+            <w:tcW w:w="4617" w:type="dxa"/>
           </w:tcPr>
           <w:p/>
         </w:tc>
@@ -7334,7 +7597,7 @@
       <w:tr>
         <w:tc>
           <w:tcPr>
-            <w:tcW w:w="1843" w:type="dxa"/>
+            <w:tcW w:w="1842" w:type="dxa"/>
             <w:vMerge/>
           </w:tcPr>
           <w:p>
@@ -7347,7 +7610,7 @@
         </w:tc>
         <w:tc>
           <w:tcPr>
-            <w:tcW w:w="4621" w:type="dxa"/>
+            <w:tcW w:w="4617" w:type="dxa"/>
           </w:tcPr>
           <w:p/>
         </w:tc>
@@ -7370,7 +7633,7 @@
       <w:tr>
         <w:tc>
           <w:tcPr>
-            <w:tcW w:w="1843" w:type="dxa"/>
+            <w:tcW w:w="1842" w:type="dxa"/>
             <w:vMerge/>
             <w:tcBorders>
               <w:bottom w:val="single" w:sz="18" w:space="0" w:color="auto"/>
@@ -7386,7 +7649,7 @@
         </w:tc>
         <w:tc>
           <w:tcPr>
-            <w:tcW w:w="4621" w:type="dxa"/>
+            <w:tcW w:w="4617" w:type="dxa"/>
             <w:tcBorders>
               <w:bottom w:val="single" w:sz="18" w:space="0" w:color="auto"/>
             </w:tcBorders>
@@ -7420,7 +7683,7 @@
       <w:tr>
         <w:tc>
           <w:tcPr>
-            <w:tcW w:w="1843" w:type="dxa"/>
+            <w:tcW w:w="1842" w:type="dxa"/>
             <w:vMerge w:val="restart"/>
             <w:tcBorders>
               <w:top w:val="single" w:sz="18" w:space="0" w:color="auto"/>
@@ -7443,7 +7706,7 @@
         </w:tc>
         <w:tc>
           <w:tcPr>
-            <w:tcW w:w="4621" w:type="dxa"/>
+            <w:tcW w:w="4617" w:type="dxa"/>
             <w:tcBorders>
               <w:top w:val="single" w:sz="18" w:space="0" w:color="auto"/>
             </w:tcBorders>
@@ -7473,7 +7736,7 @@
       <w:tr>
         <w:tc>
           <w:tcPr>
-            <w:tcW w:w="1843" w:type="dxa"/>
+            <w:tcW w:w="1842" w:type="dxa"/>
             <w:vMerge/>
             <w:tcBorders>
               <w:bottom w:val="nil"/>
@@ -7489,7 +7752,7 @@
         </w:tc>
         <w:tc>
           <w:tcPr>
-            <w:tcW w:w="4621" w:type="dxa"/>
+            <w:tcW w:w="4617" w:type="dxa"/>
           </w:tcPr>
           <w:p/>
         </w:tc>
@@ -7512,7 +7775,7 @@
       <w:tr>
         <w:tc>
           <w:tcPr>
-            <w:tcW w:w="1843" w:type="dxa"/>
+            <w:tcW w:w="1842" w:type="dxa"/>
             <w:vMerge/>
             <w:tcBorders>
               <w:bottom w:val="nil"/>
@@ -7528,7 +7791,7 @@
         </w:tc>
         <w:tc>
           <w:tcPr>
-            <w:tcW w:w="4621" w:type="dxa"/>
+            <w:tcW w:w="4617" w:type="dxa"/>
           </w:tcPr>
           <w:p/>
         </w:tc>
@@ -7551,7 +7814,7 @@
       <w:tr>
         <w:tc>
           <w:tcPr>
-            <w:tcW w:w="1843" w:type="dxa"/>
+            <w:tcW w:w="1842" w:type="dxa"/>
             <w:vMerge/>
             <w:tcBorders>
               <w:bottom w:val="nil"/>
@@ -7567,7 +7830,7 @@
         </w:tc>
         <w:tc>
           <w:tcPr>
-            <w:tcW w:w="4621" w:type="dxa"/>
+            <w:tcW w:w="4617" w:type="dxa"/>
           </w:tcPr>
           <w:p/>
         </w:tc>
@@ -7590,7 +7853,7 @@
       <w:tr>
         <w:tc>
           <w:tcPr>
-            <w:tcW w:w="1843" w:type="dxa"/>
+            <w:tcW w:w="1842" w:type="dxa"/>
             <w:vMerge/>
             <w:tcBorders>
               <w:bottom w:val="nil"/>
@@ -7606,7 +7869,7 @@
         </w:tc>
         <w:tc>
           <w:tcPr>
-            <w:tcW w:w="4621" w:type="dxa"/>
+            <w:tcW w:w="4617" w:type="dxa"/>
           </w:tcPr>
           <w:p/>
         </w:tc>
@@ -8165,7 +8428,7 @@
 </file>
 
 <file path=word/endnotes.xml><?xml version="1.0" encoding="utf-8"?>
-<w:endnotes xmlns:wpc="http://schemas.microsoft.com/office/word/2010/wordprocessingCanvas" xmlns:cx="http://schemas.microsoft.com/office/drawing/2014/chartex" xmlns:cx1="http://schemas.microsoft.com/office/drawing/2015/9/8/chartex" xmlns:cx2="http://schemas.microsoft.com/office/drawing/2015/10/21/chartex" xmlns:cx3="http://schemas.microsoft.com/office/drawing/2016/5/9/chartex" xmlns:cx4="http://schemas.microsoft.com/office/drawing/2016/5/10/chartex" xmlns:cx5="http://schemas.microsoft.com/office/drawing/2016/5/11/chartex" xmlns:cx6="http://schemas.microsoft.com/office/drawing/2016/5/12/chartex" xmlns:cx7="http://schemas.microsoft.com/office/drawing/2016/5/13/chartex" xmlns:cx8="http://schemas.microsoft.com/office/drawing/2016/5/14/chartex" xmlns:mc="http://schemas.openxmlformats.org/markup-compatibility/2006" xmlns:aink="http://schemas.microsoft.com/office/drawing/2016/ink" xmlns:am3d="http://schemas.microsoft.com/office/drawing/2017/model3d" xmlns:o="urn:schemas-microsoft-com:office:office" xmlns:r="http://schemas.openxmlformats.org/officeDocument/2006/relationships" xmlns:m="http://schemas.openxmlformats.org/officeDocument/2006/math" xmlns:v="urn:schemas-microsoft-com:vml" xmlns:wp14="http://schemas.microsoft.com/office/word/2010/wordprocessingDrawing" xmlns:wp="http://schemas.openxmlformats.org/drawingml/2006/wordprocessingDrawing" xmlns:w10="urn:schemas-microsoft-com:office:word" xmlns:w="http://schemas.openxmlformats.org/wordprocessingml/2006/main" xmlns:w14="http://schemas.microsoft.com/office/word/2010/wordml" xmlns:w15="http://schemas.microsoft.com/office/word/2012/wordml" xmlns:w16cid="http://schemas.microsoft.com/office/word/2016/wordml/cid" xmlns:w16se="http://schemas.microsoft.com/office/word/2015/wordml/symex" xmlns:wpg="http://schemas.microsoft.com/office/word/2010/wordprocessingGroup" xmlns:wpi="http://schemas.microsoft.com/office/word/2010/wordprocessingInk" xmlns:wne="http://schemas.microsoft.com/office/word/2006/wordml" xmlns:wps="http://schemas.microsoft.com/office/word/2010/wordprocessingShape" mc:Ignorable="w14 w15 w16se w16cid wp14">
+<w:endnotes xmlns:wpc="http://schemas.microsoft.com/office/word/2010/wordprocessingCanvas" xmlns:mc="http://schemas.openxmlformats.org/markup-compatibility/2006" xmlns:o="urn:schemas-microsoft-com:office:office" xmlns:r="http://schemas.openxmlformats.org/officeDocument/2006/relationships" xmlns:m="http://schemas.openxmlformats.org/officeDocument/2006/math" xmlns:v="urn:schemas-microsoft-com:vml" xmlns:wp14="http://schemas.microsoft.com/office/word/2010/wordprocessingDrawing" xmlns:wp="http://schemas.openxmlformats.org/drawingml/2006/wordprocessingDrawing" xmlns:w10="urn:schemas-microsoft-com:office:word" xmlns:w="http://schemas.openxmlformats.org/wordprocessingml/2006/main" xmlns:w14="http://schemas.microsoft.com/office/word/2010/wordml" xmlns:w15="http://schemas.microsoft.com/office/word/2012/wordml" xmlns:wpg="http://schemas.microsoft.com/office/word/2010/wordprocessingGroup" xmlns:wpi="http://schemas.microsoft.com/office/word/2010/wordprocessingInk" xmlns:wne="http://schemas.microsoft.com/office/word/2006/wordml" xmlns:wps="http://schemas.microsoft.com/office/word/2010/wordprocessingShape" mc:Ignorable="w14 w15 wp14">
   <w:endnote w:type="separator" w:id="-1">
     <w:p>
       <w:r>
@@ -8184,7 +8447,7 @@
 </file>
 
 <file path=word/footer1.xml><?xml version="1.0" encoding="utf-8"?>
-<w:ftr xmlns:wpc="http://schemas.microsoft.com/office/word/2010/wordprocessingCanvas" xmlns:cx="http://schemas.microsoft.com/office/drawing/2014/chartex" xmlns:cx1="http://schemas.microsoft.com/office/drawing/2015/9/8/chartex" xmlns:cx2="http://schemas.microsoft.com/office/drawing/2015/10/21/chartex" xmlns:cx3="http://schemas.microsoft.com/office/drawing/2016/5/9/chartex" xmlns:cx4="http://schemas.microsoft.com/office/drawing/2016/5/10/chartex" xmlns:cx5="http://schemas.microsoft.com/office/drawing/2016/5/11/chartex" xmlns:cx6="http://schemas.microsoft.com/office/drawing/2016/5/12/chartex" xmlns:cx7="http://schemas.microsoft.com/office/drawing/2016/5/13/chartex" xmlns:cx8="http://schemas.microsoft.com/office/drawing/2016/5/14/chartex" xmlns:mc="http://schemas.openxmlformats.org/markup-compatibility/2006" xmlns:aink="http://schemas.microsoft.com/office/drawing/2016/ink" xmlns:am3d="http://schemas.microsoft.com/office/drawing/2017/model3d" xmlns:o="urn:schemas-microsoft-com:office:office" xmlns:r="http://schemas.openxmlformats.org/officeDocument/2006/relationships" xmlns:m="http://schemas.openxmlformats.org/officeDocument/2006/math" xmlns:v="urn:schemas-microsoft-com:vml" xmlns:wp14="http://schemas.microsoft.com/office/word/2010/wordprocessingDrawing" xmlns:wp="http://schemas.openxmlformats.org/drawingml/2006/wordprocessingDrawing" xmlns:w10="urn:schemas-microsoft-com:office:word" xmlns:w="http://schemas.openxmlformats.org/wordprocessingml/2006/main" xmlns:w14="http://schemas.microsoft.com/office/word/2010/wordml" xmlns:w15="http://schemas.microsoft.com/office/word/2012/wordml" xmlns:w16cid="http://schemas.microsoft.com/office/word/2016/wordml/cid" xmlns:w16se="http://schemas.microsoft.com/office/word/2015/wordml/symex" xmlns:wpg="http://schemas.microsoft.com/office/word/2010/wordprocessingGroup" xmlns:wpi="http://schemas.microsoft.com/office/word/2010/wordprocessingInk" xmlns:wne="http://schemas.microsoft.com/office/word/2006/wordml" xmlns:wps="http://schemas.microsoft.com/office/word/2010/wordprocessingShape" mc:Ignorable="w14 w15 w16se w16cid wp14">
+<w:ftr xmlns:wpc="http://schemas.microsoft.com/office/word/2010/wordprocessingCanvas" xmlns:mc="http://schemas.openxmlformats.org/markup-compatibility/2006" xmlns:o="urn:schemas-microsoft-com:office:office" xmlns:r="http://schemas.openxmlformats.org/officeDocument/2006/relationships" xmlns:m="http://schemas.openxmlformats.org/officeDocument/2006/math" xmlns:v="urn:schemas-microsoft-com:vml" xmlns:wp14="http://schemas.microsoft.com/office/word/2010/wordprocessingDrawing" xmlns:wp="http://schemas.openxmlformats.org/drawingml/2006/wordprocessingDrawing" xmlns:w10="urn:schemas-microsoft-com:office:word" xmlns:w="http://schemas.openxmlformats.org/wordprocessingml/2006/main" xmlns:w14="http://schemas.microsoft.com/office/word/2010/wordml" xmlns:w15="http://schemas.microsoft.com/office/word/2012/wordml" xmlns:wpg="http://schemas.microsoft.com/office/word/2010/wordprocessingGroup" xmlns:wpi="http://schemas.microsoft.com/office/word/2010/wordprocessingInk" xmlns:wne="http://schemas.microsoft.com/office/word/2006/wordml" xmlns:wps="http://schemas.microsoft.com/office/word/2010/wordprocessingShape" mc:Ignorable="w14 w15 wp14">
   <w:p>
     <w:pPr>
       <w:pStyle w:val="Footer"/>
@@ -8219,7 +8482,7 @@
         <w:noProof/>
         <w:color w:val="808080" w:themeColor="background1" w:themeShade="80"/>
       </w:rPr>
-      <w:t>8</w:t>
+      <w:t>13</w:t>
     </w:r>
     <w:r>
       <w:rPr>
@@ -8282,7 +8545,7 @@
 </file>
 
 <file path=word/footer2.xml><?xml version="1.0" encoding="utf-8"?>
-<w:ftr xmlns:wpc="http://schemas.microsoft.com/office/word/2010/wordprocessingCanvas" xmlns:cx="http://schemas.microsoft.com/office/drawing/2014/chartex" xmlns:cx1="http://schemas.microsoft.com/office/drawing/2015/9/8/chartex" xmlns:cx2="http://schemas.microsoft.com/office/drawing/2015/10/21/chartex" xmlns:cx3="http://schemas.microsoft.com/office/drawing/2016/5/9/chartex" xmlns:cx4="http://schemas.microsoft.com/office/drawing/2016/5/10/chartex" xmlns:cx5="http://schemas.microsoft.com/office/drawing/2016/5/11/chartex" xmlns:cx6="http://schemas.microsoft.com/office/drawing/2016/5/12/chartex" xmlns:cx7="http://schemas.microsoft.com/office/drawing/2016/5/13/chartex" xmlns:cx8="http://schemas.microsoft.com/office/drawing/2016/5/14/chartex" xmlns:mc="http://schemas.openxmlformats.org/markup-compatibility/2006" xmlns:aink="http://schemas.microsoft.com/office/drawing/2016/ink" xmlns:am3d="http://schemas.microsoft.com/office/drawing/2017/model3d" xmlns:o="urn:schemas-microsoft-com:office:office" xmlns:r="http://schemas.openxmlformats.org/officeDocument/2006/relationships" xmlns:m="http://schemas.openxmlformats.org/officeDocument/2006/math" xmlns:v="urn:schemas-microsoft-com:vml" xmlns:wp14="http://schemas.microsoft.com/office/word/2010/wordprocessingDrawing" xmlns:wp="http://schemas.openxmlformats.org/drawingml/2006/wordprocessingDrawing" xmlns:w10="urn:schemas-microsoft-com:office:word" xmlns:w="http://schemas.openxmlformats.org/wordprocessingml/2006/main" xmlns:w14="http://schemas.microsoft.com/office/word/2010/wordml" xmlns:w15="http://schemas.microsoft.com/office/word/2012/wordml" xmlns:w16cid="http://schemas.microsoft.com/office/word/2016/wordml/cid" xmlns:w16se="http://schemas.microsoft.com/office/word/2015/wordml/symex" xmlns:wpg="http://schemas.microsoft.com/office/word/2010/wordprocessingGroup" xmlns:wpi="http://schemas.microsoft.com/office/word/2010/wordprocessingInk" xmlns:wne="http://schemas.microsoft.com/office/word/2006/wordml" xmlns:wps="http://schemas.microsoft.com/office/word/2010/wordprocessingShape" mc:Ignorable="w14 w15 w16se w16cid wp14">
+<w:ftr xmlns:wpc="http://schemas.microsoft.com/office/word/2010/wordprocessingCanvas" xmlns:mc="http://schemas.openxmlformats.org/markup-compatibility/2006" xmlns:o="urn:schemas-microsoft-com:office:office" xmlns:r="http://schemas.openxmlformats.org/officeDocument/2006/relationships" xmlns:m="http://schemas.openxmlformats.org/officeDocument/2006/math" xmlns:v="urn:schemas-microsoft-com:vml" xmlns:wp14="http://schemas.microsoft.com/office/word/2010/wordprocessingDrawing" xmlns:wp="http://schemas.openxmlformats.org/drawingml/2006/wordprocessingDrawing" xmlns:w10="urn:schemas-microsoft-com:office:word" xmlns:w="http://schemas.openxmlformats.org/wordprocessingml/2006/main" xmlns:w14="http://schemas.microsoft.com/office/word/2010/wordml" xmlns:w15="http://schemas.microsoft.com/office/word/2012/wordml" xmlns:wpg="http://schemas.microsoft.com/office/word/2010/wordprocessingGroup" xmlns:wpi="http://schemas.microsoft.com/office/word/2010/wordprocessingInk" xmlns:wne="http://schemas.microsoft.com/office/word/2006/wordml" xmlns:wps="http://schemas.microsoft.com/office/word/2010/wordprocessingShape" mc:Ignorable="w14 w15 wp14">
   <w:p>
     <w:pPr>
       <w:pStyle w:val="Footer"/>
@@ -8292,7 +8555,7 @@
 </file>
 
 <file path=word/footnotes.xml><?xml version="1.0" encoding="utf-8"?>
-<w:footnotes xmlns:wpc="http://schemas.microsoft.com/office/word/2010/wordprocessingCanvas" xmlns:cx="http://schemas.microsoft.com/office/drawing/2014/chartex" xmlns:cx1="http://schemas.microsoft.com/office/drawing/2015/9/8/chartex" xmlns:cx2="http://schemas.microsoft.com/office/drawing/2015/10/21/chartex" xmlns:cx3="http://schemas.microsoft.com/office/drawing/2016/5/9/chartex" xmlns:cx4="http://schemas.microsoft.com/office/drawing/2016/5/10/chartex" xmlns:cx5="http://schemas.microsoft.com/office/drawing/2016/5/11/chartex" xmlns:cx6="http://schemas.microsoft.com/office/drawing/2016/5/12/chartex" xmlns:cx7="http://schemas.microsoft.com/office/drawing/2016/5/13/chartex" xmlns:cx8="http://schemas.microsoft.com/office/drawing/2016/5/14/chartex" xmlns:mc="http://schemas.openxmlformats.org/markup-compatibility/2006" xmlns:aink="http://schemas.microsoft.com/office/drawing/2016/ink" xmlns:am3d="http://schemas.microsoft.com/office/drawing/2017/model3d" xmlns:o="urn:schemas-microsoft-com:office:office" xmlns:r="http://schemas.openxmlformats.org/officeDocument/2006/relationships" xmlns:m="http://schemas.openxmlformats.org/officeDocument/2006/math" xmlns:v="urn:schemas-microsoft-com:vml" xmlns:wp14="http://schemas.microsoft.com/office/word/2010/wordprocessingDrawing" xmlns:wp="http://schemas.openxmlformats.org/drawingml/2006/wordprocessingDrawing" xmlns:w10="urn:schemas-microsoft-com:office:word" xmlns:w="http://schemas.openxmlformats.org/wordprocessingml/2006/main" xmlns:w14="http://schemas.microsoft.com/office/word/2010/wordml" xmlns:w15="http://schemas.microsoft.com/office/word/2012/wordml" xmlns:w16cid="http://schemas.microsoft.com/office/word/2016/wordml/cid" xmlns:w16se="http://schemas.microsoft.com/office/word/2015/wordml/symex" xmlns:wpg="http://schemas.microsoft.com/office/word/2010/wordprocessingGroup" xmlns:wpi="http://schemas.microsoft.com/office/word/2010/wordprocessingInk" xmlns:wne="http://schemas.microsoft.com/office/word/2006/wordml" xmlns:wps="http://schemas.microsoft.com/office/word/2010/wordprocessingShape" mc:Ignorable="w14 w15 w16se w16cid wp14">
+<w:footnotes xmlns:wpc="http://schemas.microsoft.com/office/word/2010/wordprocessingCanvas" xmlns:mc="http://schemas.openxmlformats.org/markup-compatibility/2006" xmlns:o="urn:schemas-microsoft-com:office:office" xmlns:r="http://schemas.openxmlformats.org/officeDocument/2006/relationships" xmlns:m="http://schemas.openxmlformats.org/officeDocument/2006/math" xmlns:v="urn:schemas-microsoft-com:vml" xmlns:wp14="http://schemas.microsoft.com/office/word/2010/wordprocessingDrawing" xmlns:wp="http://schemas.openxmlformats.org/drawingml/2006/wordprocessingDrawing" xmlns:w10="urn:schemas-microsoft-com:office:word" xmlns:w="http://schemas.openxmlformats.org/wordprocessingml/2006/main" xmlns:w14="http://schemas.microsoft.com/office/word/2010/wordml" xmlns:w15="http://schemas.microsoft.com/office/word/2012/wordml" xmlns:wpg="http://schemas.microsoft.com/office/word/2010/wordprocessingGroup" xmlns:wpi="http://schemas.microsoft.com/office/word/2010/wordprocessingInk" xmlns:wne="http://schemas.microsoft.com/office/word/2006/wordml" xmlns:wps="http://schemas.microsoft.com/office/word/2010/wordprocessingShape" mc:Ignorable="w14 w15 wp14">
   <w:footnote w:type="separator" w:id="-1">
     <w:p>
       <w:r>
@@ -8311,7 +8574,7 @@
 </file>
 
 <file path=word/header1.xml><?xml version="1.0" encoding="utf-8"?>
-<w:hdr xmlns:wpc="http://schemas.microsoft.com/office/word/2010/wordprocessingCanvas" xmlns:cx="http://schemas.microsoft.com/office/drawing/2014/chartex" xmlns:cx1="http://schemas.microsoft.com/office/drawing/2015/9/8/chartex" xmlns:cx2="http://schemas.microsoft.com/office/drawing/2015/10/21/chartex" xmlns:cx3="http://schemas.microsoft.com/office/drawing/2016/5/9/chartex" xmlns:cx4="http://schemas.microsoft.com/office/drawing/2016/5/10/chartex" xmlns:cx5="http://schemas.microsoft.com/office/drawing/2016/5/11/chartex" xmlns:cx6="http://schemas.microsoft.com/office/drawing/2016/5/12/chartex" xmlns:cx7="http://schemas.microsoft.com/office/drawing/2016/5/13/chartex" xmlns:cx8="http://schemas.microsoft.com/office/drawing/2016/5/14/chartex" xmlns:mc="http://schemas.openxmlformats.org/markup-compatibility/2006" xmlns:aink="http://schemas.microsoft.com/office/drawing/2016/ink" xmlns:am3d="http://schemas.microsoft.com/office/drawing/2017/model3d" xmlns:o="urn:schemas-microsoft-com:office:office" xmlns:r="http://schemas.openxmlformats.org/officeDocument/2006/relationships" xmlns:m="http://schemas.openxmlformats.org/officeDocument/2006/math" xmlns:v="urn:schemas-microsoft-com:vml" xmlns:wp14="http://schemas.microsoft.com/office/word/2010/wordprocessingDrawing" xmlns:wp="http://schemas.openxmlformats.org/drawingml/2006/wordprocessingDrawing" xmlns:w10="urn:schemas-microsoft-com:office:word" xmlns:w="http://schemas.openxmlformats.org/wordprocessingml/2006/main" xmlns:w14="http://schemas.microsoft.com/office/word/2010/wordml" xmlns:w15="http://schemas.microsoft.com/office/word/2012/wordml" xmlns:w16cid="http://schemas.microsoft.com/office/word/2016/wordml/cid" xmlns:w16se="http://schemas.microsoft.com/office/word/2015/wordml/symex" xmlns:wpg="http://schemas.microsoft.com/office/word/2010/wordprocessingGroup" xmlns:wpi="http://schemas.microsoft.com/office/word/2010/wordprocessingInk" xmlns:wne="http://schemas.microsoft.com/office/word/2006/wordml" xmlns:wps="http://schemas.microsoft.com/office/word/2010/wordprocessingShape" mc:Ignorable="w14 w15 w16se w16cid wp14">
+<w:hdr xmlns:wpc="http://schemas.microsoft.com/office/word/2010/wordprocessingCanvas" xmlns:mc="http://schemas.openxmlformats.org/markup-compatibility/2006" xmlns:o="urn:schemas-microsoft-com:office:office" xmlns:r="http://schemas.openxmlformats.org/officeDocument/2006/relationships" xmlns:m="http://schemas.openxmlformats.org/officeDocument/2006/math" xmlns:v="urn:schemas-microsoft-com:vml" xmlns:wp14="http://schemas.microsoft.com/office/word/2010/wordprocessingDrawing" xmlns:wp="http://schemas.openxmlformats.org/drawingml/2006/wordprocessingDrawing" xmlns:w10="urn:schemas-microsoft-com:office:word" xmlns:w="http://schemas.openxmlformats.org/wordprocessingml/2006/main" xmlns:w14="http://schemas.microsoft.com/office/word/2010/wordml" xmlns:w15="http://schemas.microsoft.com/office/word/2012/wordml" xmlns:wpg="http://schemas.microsoft.com/office/word/2010/wordprocessingGroup" xmlns:wpi="http://schemas.microsoft.com/office/word/2010/wordprocessingInk" xmlns:wne="http://schemas.microsoft.com/office/word/2006/wordml" xmlns:wps="http://schemas.microsoft.com/office/word/2010/wordprocessingShape" mc:Ignorable="w14 w15 wp14">
   <w:tbl>
     <w:tblPr>
       <w:tblW w:w="9709" w:type="dxa"/>
@@ -8477,7 +8740,7 @@
 </file>
 
 <file path=word/header2.xml><?xml version="1.0" encoding="utf-8"?>
-<w:hdr xmlns:wpc="http://schemas.microsoft.com/office/word/2010/wordprocessingCanvas" xmlns:cx="http://schemas.microsoft.com/office/drawing/2014/chartex" xmlns:cx1="http://schemas.microsoft.com/office/drawing/2015/9/8/chartex" xmlns:cx2="http://schemas.microsoft.com/office/drawing/2015/10/21/chartex" xmlns:cx3="http://schemas.microsoft.com/office/drawing/2016/5/9/chartex" xmlns:cx4="http://schemas.microsoft.com/office/drawing/2016/5/10/chartex" xmlns:cx5="http://schemas.microsoft.com/office/drawing/2016/5/11/chartex" xmlns:cx6="http://schemas.microsoft.com/office/drawing/2016/5/12/chartex" xmlns:cx7="http://schemas.microsoft.com/office/drawing/2016/5/13/chartex" xmlns:cx8="http://schemas.microsoft.com/office/drawing/2016/5/14/chartex" xmlns:mc="http://schemas.openxmlformats.org/markup-compatibility/2006" xmlns:aink="http://schemas.microsoft.com/office/drawing/2016/ink" xmlns:am3d="http://schemas.microsoft.com/office/drawing/2017/model3d" xmlns:o="urn:schemas-microsoft-com:office:office" xmlns:r="http://schemas.openxmlformats.org/officeDocument/2006/relationships" xmlns:m="http://schemas.openxmlformats.org/officeDocument/2006/math" xmlns:v="urn:schemas-microsoft-com:vml" xmlns:wp14="http://schemas.microsoft.com/office/word/2010/wordprocessingDrawing" xmlns:wp="http://schemas.openxmlformats.org/drawingml/2006/wordprocessingDrawing" xmlns:w10="urn:schemas-microsoft-com:office:word" xmlns:w="http://schemas.openxmlformats.org/wordprocessingml/2006/main" xmlns:w14="http://schemas.microsoft.com/office/word/2010/wordml" xmlns:w15="http://schemas.microsoft.com/office/word/2012/wordml" xmlns:w16cid="http://schemas.microsoft.com/office/word/2016/wordml/cid" xmlns:w16se="http://schemas.microsoft.com/office/word/2015/wordml/symex" xmlns:wpg="http://schemas.microsoft.com/office/word/2010/wordprocessingGroup" xmlns:wpi="http://schemas.microsoft.com/office/word/2010/wordprocessingInk" xmlns:wne="http://schemas.microsoft.com/office/word/2006/wordml" xmlns:wps="http://schemas.microsoft.com/office/word/2010/wordprocessingShape" mc:Ignorable="w14 w15 w16se w16cid wp14">
+<w:hdr xmlns:wpc="http://schemas.microsoft.com/office/word/2010/wordprocessingCanvas" xmlns:mc="http://schemas.openxmlformats.org/markup-compatibility/2006" xmlns:o="urn:schemas-microsoft-com:office:office" xmlns:r="http://schemas.openxmlformats.org/officeDocument/2006/relationships" xmlns:m="http://schemas.openxmlformats.org/officeDocument/2006/math" xmlns:v="urn:schemas-microsoft-com:vml" xmlns:wp14="http://schemas.microsoft.com/office/word/2010/wordprocessingDrawing" xmlns:wp="http://schemas.openxmlformats.org/drawingml/2006/wordprocessingDrawing" xmlns:w10="urn:schemas-microsoft-com:office:word" xmlns:w="http://schemas.openxmlformats.org/wordprocessingml/2006/main" xmlns:w14="http://schemas.microsoft.com/office/word/2010/wordml" xmlns:w15="http://schemas.microsoft.com/office/word/2012/wordml" xmlns:wpg="http://schemas.microsoft.com/office/word/2010/wordprocessingGroup" xmlns:wpi="http://schemas.microsoft.com/office/word/2010/wordprocessingInk" xmlns:wne="http://schemas.microsoft.com/office/word/2006/wordml" xmlns:wps="http://schemas.microsoft.com/office/word/2010/wordprocessingShape" mc:Ignorable="w14 w15 wp14">
   <w:p>
     <w:pPr>
       <w:pStyle w:val="Header"/>
@@ -8487,7 +8750,7 @@
 </file>
 
 <file path=word/header3.xml><?xml version="1.0" encoding="utf-8"?>
-<w:hdr xmlns:wpc="http://schemas.microsoft.com/office/word/2010/wordprocessingCanvas" xmlns:cx="http://schemas.microsoft.com/office/drawing/2014/chartex" xmlns:cx1="http://schemas.microsoft.com/office/drawing/2015/9/8/chartex" xmlns:cx2="http://schemas.microsoft.com/office/drawing/2015/10/21/chartex" xmlns:cx3="http://schemas.microsoft.com/office/drawing/2016/5/9/chartex" xmlns:cx4="http://schemas.microsoft.com/office/drawing/2016/5/10/chartex" xmlns:cx5="http://schemas.microsoft.com/office/drawing/2016/5/11/chartex" xmlns:cx6="http://schemas.microsoft.com/office/drawing/2016/5/12/chartex" xmlns:cx7="http://schemas.microsoft.com/office/drawing/2016/5/13/chartex" xmlns:cx8="http://schemas.microsoft.com/office/drawing/2016/5/14/chartex" xmlns:mc="http://schemas.openxmlformats.org/markup-compatibility/2006" xmlns:aink="http://schemas.microsoft.com/office/drawing/2016/ink" xmlns:am3d="http://schemas.microsoft.com/office/drawing/2017/model3d" xmlns:o="urn:schemas-microsoft-com:office:office" xmlns:r="http://schemas.openxmlformats.org/officeDocument/2006/relationships" xmlns:m="http://schemas.openxmlformats.org/officeDocument/2006/math" xmlns:v="urn:schemas-microsoft-com:vml" xmlns:wp14="http://schemas.microsoft.com/office/word/2010/wordprocessingDrawing" xmlns:wp="http://schemas.openxmlformats.org/drawingml/2006/wordprocessingDrawing" xmlns:w10="urn:schemas-microsoft-com:office:word" xmlns:w="http://schemas.openxmlformats.org/wordprocessingml/2006/main" xmlns:w14="http://schemas.microsoft.com/office/word/2010/wordml" xmlns:w15="http://schemas.microsoft.com/office/word/2012/wordml" xmlns:w16cid="http://schemas.microsoft.com/office/word/2016/wordml/cid" xmlns:w16se="http://schemas.microsoft.com/office/word/2015/wordml/symex" xmlns:wpg="http://schemas.microsoft.com/office/word/2010/wordprocessingGroup" xmlns:wpi="http://schemas.microsoft.com/office/word/2010/wordprocessingInk" xmlns:wne="http://schemas.microsoft.com/office/word/2006/wordml" xmlns:wps="http://schemas.microsoft.com/office/word/2010/wordprocessingShape" mc:Ignorable="w14 w15 w16se w16cid wp14">
+<w:hdr xmlns:wpc="http://schemas.microsoft.com/office/word/2010/wordprocessingCanvas" xmlns:mc="http://schemas.openxmlformats.org/markup-compatibility/2006" xmlns:o="urn:schemas-microsoft-com:office:office" xmlns:r="http://schemas.openxmlformats.org/officeDocument/2006/relationships" xmlns:m="http://schemas.openxmlformats.org/officeDocument/2006/math" xmlns:v="urn:schemas-microsoft-com:vml" xmlns:wp14="http://schemas.microsoft.com/office/word/2010/wordprocessingDrawing" xmlns:wp="http://schemas.openxmlformats.org/drawingml/2006/wordprocessingDrawing" xmlns:w10="urn:schemas-microsoft-com:office:word" xmlns:w="http://schemas.openxmlformats.org/wordprocessingml/2006/main" xmlns:w14="http://schemas.microsoft.com/office/word/2010/wordml" xmlns:w15="http://schemas.microsoft.com/office/word/2012/wordml" xmlns:wpg="http://schemas.microsoft.com/office/word/2010/wordprocessingGroup" xmlns:wpi="http://schemas.microsoft.com/office/word/2010/wordprocessingInk" xmlns:wne="http://schemas.microsoft.com/office/word/2006/wordml" xmlns:wps="http://schemas.microsoft.com/office/word/2010/wordprocessingShape" mc:Ignorable="w14 w15 wp14">
   <w:p>
     <w:pPr>
       <w:pStyle w:val="Header"/>
@@ -8497,7 +8760,7 @@
 </file>
 
 <file path=word/numbering.xml><?xml version="1.0" encoding="utf-8"?>
-<w:numbering xmlns:wpc="http://schemas.microsoft.com/office/word/2010/wordprocessingCanvas" xmlns:cx="http://schemas.microsoft.com/office/drawing/2014/chartex" xmlns:cx1="http://schemas.microsoft.com/office/drawing/2015/9/8/chartex" xmlns:cx2="http://schemas.microsoft.com/office/drawing/2015/10/21/chartex" xmlns:cx3="http://schemas.microsoft.com/office/drawing/2016/5/9/chartex" xmlns:cx4="http://schemas.microsoft.com/office/drawing/2016/5/10/chartex" xmlns:cx5="http://schemas.microsoft.com/office/drawing/2016/5/11/chartex" xmlns:cx6="http://schemas.microsoft.com/office/drawing/2016/5/12/chartex" xmlns:cx7="http://schemas.microsoft.com/office/drawing/2016/5/13/chartex" xmlns:cx8="http://schemas.microsoft.com/office/drawing/2016/5/14/chartex" xmlns:mc="http://schemas.openxmlformats.org/markup-compatibility/2006" xmlns:aink="http://schemas.microsoft.com/office/drawing/2016/ink" xmlns:am3d="http://schemas.microsoft.com/office/drawing/2017/model3d" xmlns:o="urn:schemas-microsoft-com:office:office" xmlns:r="http://schemas.openxmlformats.org/officeDocument/2006/relationships" xmlns:m="http://schemas.openxmlformats.org/officeDocument/2006/math" xmlns:v="urn:schemas-microsoft-com:vml" xmlns:wp14="http://schemas.microsoft.com/office/word/2010/wordprocessingDrawing" xmlns:wp="http://schemas.openxmlformats.org/drawingml/2006/wordprocessingDrawing" xmlns:w10="urn:schemas-microsoft-com:office:word" xmlns:w="http://schemas.openxmlformats.org/wordprocessingml/2006/main" xmlns:w14="http://schemas.microsoft.com/office/word/2010/wordml" xmlns:w15="http://schemas.microsoft.com/office/word/2012/wordml" xmlns:w16cid="http://schemas.microsoft.com/office/word/2016/wordml/cid" xmlns:w16se="http://schemas.microsoft.com/office/word/2015/wordml/symex" xmlns:wpg="http://schemas.microsoft.com/office/word/2010/wordprocessingGroup" xmlns:wpi="http://schemas.microsoft.com/office/word/2010/wordprocessingInk" xmlns:wne="http://schemas.microsoft.com/office/word/2006/wordml" xmlns:wps="http://schemas.microsoft.com/office/word/2010/wordprocessingShape" mc:Ignorable="w14 w15 w16se w16cid wp14">
+<w:numbering xmlns:wpc="http://schemas.microsoft.com/office/word/2010/wordprocessingCanvas" xmlns:mc="http://schemas.openxmlformats.org/markup-compatibility/2006" xmlns:o="urn:schemas-microsoft-com:office:office" xmlns:r="http://schemas.openxmlformats.org/officeDocument/2006/relationships" xmlns:m="http://schemas.openxmlformats.org/officeDocument/2006/math" xmlns:v="urn:schemas-microsoft-com:vml" xmlns:wp14="http://schemas.microsoft.com/office/word/2010/wordprocessingDrawing" xmlns:wp="http://schemas.openxmlformats.org/drawingml/2006/wordprocessingDrawing" xmlns:w10="urn:schemas-microsoft-com:office:word" xmlns:w="http://schemas.openxmlformats.org/wordprocessingml/2006/main" xmlns:w14="http://schemas.microsoft.com/office/word/2010/wordml" xmlns:w15="http://schemas.microsoft.com/office/word/2012/wordml" xmlns:wpg="http://schemas.microsoft.com/office/word/2010/wordprocessingGroup" xmlns:wpi="http://schemas.microsoft.com/office/word/2010/wordprocessingInk" xmlns:wne="http://schemas.microsoft.com/office/word/2006/wordml" xmlns:wps="http://schemas.microsoft.com/office/word/2010/wordprocessingShape" mc:Ignorable="w14 w15 wp14">
   <w:abstractNum w:abstractNumId="0" w15:restartNumberingAfterBreak="0">
     <w:nsid w:val="0D505849"/>
     <w:multiLevelType w:val="multilevel"/>
@@ -9566,7 +9829,7 @@
 </file>
 
 <file path=word/styles.xml><?xml version="1.0" encoding="utf-8"?>
-<w:styles xmlns:mc="http://schemas.openxmlformats.org/markup-compatibility/2006" xmlns:r="http://schemas.openxmlformats.org/officeDocument/2006/relationships" xmlns:w="http://schemas.openxmlformats.org/wordprocessingml/2006/main" xmlns:w14="http://schemas.microsoft.com/office/word/2010/wordml" xmlns:w15="http://schemas.microsoft.com/office/word/2012/wordml" xmlns:w16cid="http://schemas.microsoft.com/office/word/2016/wordml/cid" xmlns:w16se="http://schemas.microsoft.com/office/word/2015/wordml/symex" mc:Ignorable="w14 w15 w16se w16cid">
+<w:styles xmlns:mc="http://schemas.openxmlformats.org/markup-compatibility/2006" xmlns:r="http://schemas.openxmlformats.org/officeDocument/2006/relationships" xmlns:w="http://schemas.openxmlformats.org/wordprocessingml/2006/main" xmlns:w14="http://schemas.microsoft.com/office/word/2010/wordml" xmlns:w15="http://schemas.microsoft.com/office/word/2012/wordml" mc:Ignorable="w14 w15">
   <w:docDefaults>
     <w:rPrDefault>
       <w:rPr>
@@ -9576,7 +9839,7 @@
     </w:rPrDefault>
     <w:pPrDefault/>
   </w:docDefaults>
-  <w:latentStyles w:defLockedState="0" w:defUIPriority="99" w:defSemiHidden="0" w:defUnhideWhenUsed="0" w:defQFormat="0" w:count="375">
+  <w:latentStyles w:defLockedState="0" w:defUIPriority="99" w:defSemiHidden="0" w:defUnhideWhenUsed="0" w:defQFormat="0" w:count="371">
     <w:lsdException w:name="Normal" w:uiPriority="0" w:qFormat="1"/>
     <w:lsdException w:name="heading 1" w:uiPriority="0" w:qFormat="1"/>
     <w:lsdException w:name="heading 2" w:semiHidden="1" w:uiPriority="0" w:unhideWhenUsed="1" w:qFormat="1"/>
@@ -9939,10 +10202,6 @@
     <w:lsdException w:name="List Table 5 Dark Accent 6" w:uiPriority="50"/>
     <w:lsdException w:name="List Table 6 Colorful Accent 6" w:uiPriority="51"/>
     <w:lsdException w:name="List Table 7 Colorful Accent 6" w:uiPriority="52"/>
-    <w:lsdException w:name="Mention" w:semiHidden="1" w:unhideWhenUsed="1"/>
-    <w:lsdException w:name="Smart Hyperlink" w:semiHidden="1" w:unhideWhenUsed="1"/>
-    <w:lsdException w:name="Hashtag" w:semiHidden="1" w:unhideWhenUsed="1"/>
-    <w:lsdException w:name="Unresolved Mention" w:semiHidden="1" w:unhideWhenUsed="1"/>
   </w:latentStyles>
   <w:style w:type="paragraph" w:default="1" w:styleId="Normal">
     <w:name w:val="Normal"/>
@@ -10636,7 +10895,7 @@
       <w:contextualSpacing/>
     </w:pPr>
   </w:style>
-  <w:style w:type="character" w:styleId="UnresolvedMention">
+  <w:style w:type="character" w:customStyle="1" w:styleId="UnresolvedMention">
     <w:name w:val="Unresolved Mention"/>
     <w:basedOn w:val="DefaultParagraphFont"/>
     <w:uiPriority w:val="99"/>
@@ -10946,7 +11205,7 @@
 </file>
 
 <file path=customXml/itemProps1.xml><?xml version="1.0" encoding="utf-8"?>
-<ds:datastoreItem xmlns:ds="http://schemas.openxmlformats.org/officeDocument/2006/customXml" ds:itemID="{506DCBF2-1420-4B55-ADA0-E69FDC2EE12B}">
+<ds:datastoreItem xmlns:ds="http://schemas.openxmlformats.org/officeDocument/2006/customXml" ds:itemID="{60CABC28-9F99-4440-9A56-B56618C207E8}">
   <ds:schemaRefs>
     <ds:schemaRef ds:uri="http://schemas.openxmlformats.org/officeDocument/2006/bibliography"/>
   </ds:schemaRefs>

--- a/01_Projektmanagement/Projektplan.docx
+++ b/01_Projektmanagement/Projektplan.docx
@@ -355,17 +355,8 @@
           <w:szCs w:val="28"/>
         </w:rPr>
         <w:tab/>
-        <w:t xml:space="preserve">Prof. Dr. Andreas </w:t>
+        <w:t>Prof. Dr. Andreas Rinkel</w:t>
       </w:r>
-      <w:proofErr w:type="spellStart"/>
-      <w:r>
-        <w:rPr>
-          <w:sz w:val="28"/>
-          <w:szCs w:val="28"/>
-        </w:rPr>
-        <w:t>Rinkel</w:t>
-      </w:r>
-      <w:proofErr w:type="spellEnd"/>
     </w:p>
     <w:p>
       <w:pPr>
@@ -563,21 +554,7 @@
               <w:rPr>
                 <w:color w:val="auto"/>
               </w:rPr>
-              <w:t>&lt;</w:t>
-            </w:r>
-            <w:proofErr w:type="spellStart"/>
-            <w:r>
-              <w:rPr>
-                <w:color w:val="auto"/>
-              </w:rPr>
-              <w:t>Nr</w:t>
-            </w:r>
-            <w:proofErr w:type="spellEnd"/>
-            <w:r>
-              <w:rPr>
-                <w:color w:val="auto"/>
-              </w:rPr>
-              <w:t>&gt;</w:t>
+              <w:t>&lt;Nr&gt;</w:t>
             </w:r>
           </w:p>
         </w:tc>
@@ -2869,7 +2846,7 @@
           <v:shape id="_x0000_i1025" type="#_x0000_t75" style="width:747.75pt;height:207.75pt" o:ole="">
             <v:imagedata r:id="rId10" o:title=""/>
           </v:shape>
-          <o:OLEObject Type="Embed" ProgID="Visio.Drawing.15" ShapeID="_x0000_i1025" DrawAspect="Content" ObjectID="_1568013397" r:id="rId11"/>
+          <o:OLEObject Type="Embed" ProgID="Visio.Drawing.15" ShapeID="_x0000_i1025" DrawAspect="Content" ObjectID="_1568014095" r:id="rId11"/>
         </w:object>
       </w:r>
     </w:p>
@@ -3130,11 +3107,9 @@
                 <w:numId w:val="28"/>
               </w:numPr>
             </w:pPr>
-            <w:proofErr w:type="spellStart"/>
             <w:r>
               <w:t>Git</w:t>
             </w:r>
-            <w:proofErr w:type="spellEnd"/>
           </w:p>
           <w:p>
             <w:pPr>
@@ -3144,11 +3119,9 @@
                 <w:numId w:val="28"/>
               </w:numPr>
             </w:pPr>
-            <w:proofErr w:type="spellStart"/>
             <w:r>
               <w:t>Zube</w:t>
             </w:r>
-            <w:proofErr w:type="spellEnd"/>
           </w:p>
           <w:p>
             <w:pPr>
@@ -5972,13 +5945,8 @@
             </w:tcBorders>
           </w:tcPr>
           <w:p>
-            <w:proofErr w:type="spellStart"/>
-            <w:r>
-              <w:t>Zube</w:t>
-            </w:r>
-            <w:proofErr w:type="spellEnd"/>
-            <w:r>
-              <w:t xml:space="preserve"> einrichten</w:t>
+            <w:r>
+              <w:t>Zube einrichten</w:t>
             </w:r>
           </w:p>
         </w:tc>
@@ -6025,13 +5993,8 @@
             <w:tcW w:w="4617" w:type="dxa"/>
           </w:tcPr>
           <w:p>
-            <w:proofErr w:type="spellStart"/>
-            <w:r>
-              <w:t>Git</w:t>
-            </w:r>
-            <w:proofErr w:type="spellEnd"/>
-            <w:r>
-              <w:t xml:space="preserve"> einrichten</w:t>
+            <w:r>
+              <w:t>Git einrichten</w:t>
             </w:r>
           </w:p>
         </w:tc>
@@ -6207,15 +6170,7 @@
           </w:tcPr>
           <w:p>
             <w:r>
-              <w:t xml:space="preserve">Einlesen in </w:t>
-            </w:r>
-            <w:proofErr w:type="spellStart"/>
-            <w:r>
-              <w:t>Papaer</w:t>
-            </w:r>
-            <w:proofErr w:type="spellEnd"/>
-            <w:r>
-              <w:t>: JARTA</w:t>
+              <w:t>Einlesen in Papaer: JARTA</w:t>
             </w:r>
           </w:p>
         </w:tc>
@@ -6358,8 +6313,6 @@
               </w:rPr>
               <w:t>Recherche</w:t>
             </w:r>
-            <w:bookmarkStart w:id="16" w:name="_GoBack"/>
-            <w:bookmarkEnd w:id="16"/>
           </w:p>
         </w:tc>
         <w:tc>
@@ -6600,7 +6553,13 @@
           </w:tcPr>
           <w:p>
             <w:r>
-              <w:t xml:space="preserve">Dokument: </w:t>
+              <w:t>Dokument</w:t>
+            </w:r>
+            <w:r>
+              <w:t>ation</w:t>
+            </w:r>
+            <w:r>
+              <w:t xml:space="preserve">: </w:t>
             </w:r>
           </w:p>
           <w:p>
@@ -6653,21 +6612,8 @@
             <w:tcW w:w="4617" w:type="dxa"/>
           </w:tcPr>
           <w:p>
-            <w:proofErr w:type="spellStart"/>
-            <w:r>
-              <w:t>Refresher</w:t>
-            </w:r>
-            <w:proofErr w:type="spellEnd"/>
-            <w:r>
-              <w:t xml:space="preserve"> </w:t>
-            </w:r>
-            <w:proofErr w:type="spellStart"/>
-            <w:r>
-              <w:t>Simio</w:t>
-            </w:r>
-            <w:proofErr w:type="spellEnd"/>
-            <w:r>
-              <w:t xml:space="preserve"> Grundlagen</w:t>
+            <w:r>
+              <w:t>Refresher Simio Grundlagen</w:t>
             </w:r>
           </w:p>
         </w:tc>
@@ -6711,21 +6657,8 @@
           </w:tcPr>
           <w:p>
             <w:r>
-              <w:t xml:space="preserve">Recherche </w:t>
-            </w:r>
-            <w:proofErr w:type="spellStart"/>
-            <w:r>
-              <w:t>Simio</w:t>
-            </w:r>
-            <w:proofErr w:type="spellEnd"/>
-            <w:r>
-              <w:t xml:space="preserve">: Einbinden einer </w:t>
-            </w:r>
-            <w:proofErr w:type="spellStart"/>
-            <w:r>
-              <w:t>Libary</w:t>
-            </w:r>
-            <w:proofErr w:type="spellEnd"/>
+              <w:t>Recherche Simio: Einbinden einer Libary</w:t>
+            </w:r>
           </w:p>
         </w:tc>
         <w:tc>
@@ -6768,28 +6701,41 @@
           </w:tcPr>
           <w:p>
             <w:r>
-              <w:t xml:space="preserve">Dokument: </w:t>
-            </w:r>
-          </w:p>
-          <w:p>
-            <w:r>
-              <w:t xml:space="preserve">-Umsetzung: JARTA in </w:t>
-            </w:r>
-            <w:proofErr w:type="spellStart"/>
-            <w:r>
-              <w:t>c#</w:t>
-            </w:r>
-            <w:proofErr w:type="spellEnd"/>
-          </w:p>
-          <w:p>
-            <w:r>
-              <w:t xml:space="preserve">-Umsetzung: ARTA # in </w:t>
-            </w:r>
-            <w:proofErr w:type="spellStart"/>
-            <w:r>
-              <w:t>Simio</w:t>
-            </w:r>
-            <w:proofErr w:type="spellEnd"/>
+              <w:t>Dokument</w:t>
+            </w:r>
+            <w:r>
+              <w:t>ation</w:t>
+            </w:r>
+            <w:bookmarkStart w:id="16" w:name="_GoBack"/>
+            <w:bookmarkEnd w:id="16"/>
+            <w:r>
+              <w:t xml:space="preserve">: </w:t>
+            </w:r>
+          </w:p>
+          <w:p>
+            <w:r>
+              <w:t>-</w:t>
+            </w:r>
+            <w:r>
+              <w:t xml:space="preserve">Planung: </w:t>
+            </w:r>
+            <w:r>
+              <w:t>Umsetzung JARTA in c#</w:t>
+            </w:r>
+          </w:p>
+          <w:p>
+            <w:r>
+              <w:t>-Planung</w:t>
+            </w:r>
+            <w:r>
+              <w:t>:</w:t>
+            </w:r>
+            <w:r>
+              <w:t xml:space="preserve"> Umsetzung</w:t>
+            </w:r>
+            <w:r>
+              <w:t xml:space="preserve"> ARTA # in Simio</w:t>
+            </w:r>
           </w:p>
         </w:tc>
         <w:tc>
@@ -8114,14 +8060,12 @@
                 <w:lang w:val="es-ES"/>
               </w:rPr>
             </w:pPr>
-            <w:proofErr w:type="spellStart"/>
             <w:r>
               <w:rPr>
                 <w:lang w:val="es-ES"/>
               </w:rPr>
               <w:t>Github</w:t>
             </w:r>
-            <w:proofErr w:type="spellEnd"/>
           </w:p>
         </w:tc>
       </w:tr>
@@ -8192,28 +8136,12 @@
     </w:p>
     <w:p>
       <w:r>
-        <w:t xml:space="preserve">Das gesamte Projekt (Dokumentation, Code, sämtliche Files) ist auf </w:t>
-      </w:r>
-      <w:proofErr w:type="spellStart"/>
-      <w:r>
-        <w:t>Github</w:t>
-      </w:r>
-      <w:proofErr w:type="spellEnd"/>
-      <w:r>
-        <w:t xml:space="preserve"> abgelegt.</w:t>
+        <w:t>Das gesamte Projekt (Dokumentation, Code, sämtliche Files) ist auf Github abgelegt.</w:t>
       </w:r>
     </w:p>
     <w:p>
       <w:r>
-        <w:t xml:space="preserve">Link zum </w:t>
-      </w:r>
-      <w:proofErr w:type="spellStart"/>
-      <w:r>
-        <w:t>Git</w:t>
-      </w:r>
-      <w:proofErr w:type="spellEnd"/>
-      <w:r>
-        <w:t xml:space="preserve">-Repository: </w:t>
+        <w:t xml:space="preserve">Link zum Git-Repository: </w:t>
       </w:r>
       <w:hyperlink r:id="rId13" w:history="1">
         <w:r>
@@ -8236,28 +8164,12 @@
     </w:p>
     <w:p>
       <w:r>
-        <w:t xml:space="preserve">Für die Abwicklung des Projektes wird das Tool </w:t>
-      </w:r>
-      <w:proofErr w:type="spellStart"/>
-      <w:r>
-        <w:t>Zube</w:t>
-      </w:r>
-      <w:proofErr w:type="spellEnd"/>
-      <w:r>
-        <w:t xml:space="preserve"> genutzt. Darin werden die einzelnen Sprints und deren Arbeitspakete erfasst, welche wiederrum den entsprechenden Personen zugewiesen werden kann.</w:t>
+        <w:t>Für die Abwicklung des Projektes wird das Tool Zube genutzt. Darin werden die einzelnen Sprints und deren Arbeitspakete erfasst, welche wiederrum den entsprechenden Personen zugewiesen werden kann.</w:t>
       </w:r>
     </w:p>
     <w:p>
       <w:r>
-        <w:t xml:space="preserve">Link zum </w:t>
-      </w:r>
-      <w:proofErr w:type="spellStart"/>
-      <w:r>
-        <w:t>Zube</w:t>
-      </w:r>
-      <w:proofErr w:type="spellEnd"/>
-      <w:r>
-        <w:t xml:space="preserve">-Projekt: </w:t>
+        <w:t xml:space="preserve">Link zum Zube-Projekt: </w:t>
       </w:r>
       <w:hyperlink r:id="rId14" w:history="1">
         <w:r>
@@ -8270,15 +8182,7 @@
     </w:p>
     <w:p>
       <w:r>
-        <w:t xml:space="preserve">Die Zeiterfassung erfolgt über eine separate Excelliste (siehe Referenzen), da </w:t>
-      </w:r>
-      <w:proofErr w:type="spellStart"/>
-      <w:r>
-        <w:t>Zube</w:t>
-      </w:r>
-      <w:proofErr w:type="spellEnd"/>
-      <w:r>
-        <w:t xml:space="preserve"> diese Funktionalität nicht mit sich bringt.</w:t>
+        <w:t>Die Zeiterfassung erfolgt über eine separate Excelliste (siehe Referenzen), da Zube diese Funktionalität nicht mit sich bringt.</w:t>
       </w:r>
     </w:p>
     <w:p>
@@ -8293,28 +8197,12 @@
     </w:p>
     <w:p>
       <w:r>
-        <w:t xml:space="preserve">Der Source-Code befindet sich ebenfalls im </w:t>
-      </w:r>
-      <w:proofErr w:type="spellStart"/>
-      <w:r>
-        <w:t>Git</w:t>
-      </w:r>
-      <w:proofErr w:type="spellEnd"/>
-      <w:r>
-        <w:t>-Repository des Projektes.</w:t>
+        <w:t>Der Source-Code befindet sich ebenfalls im Git-Repository des Projektes.</w:t>
       </w:r>
     </w:p>
     <w:p>
       <w:r>
-        <w:t xml:space="preserve">Link zum </w:t>
-      </w:r>
-      <w:proofErr w:type="spellStart"/>
-      <w:r>
-        <w:t>Git</w:t>
-      </w:r>
-      <w:proofErr w:type="spellEnd"/>
-      <w:r>
-        <w:t xml:space="preserve">-Repository: </w:t>
+        <w:t xml:space="preserve">Link zum Git-Repository: </w:t>
       </w:r>
       <w:hyperlink r:id="rId15" w:history="1">
         <w:r>
@@ -8337,15 +8225,7 @@
     </w:p>
     <w:p>
       <w:r>
-        <w:t xml:space="preserve">&lt;Wo werden welche Unit Tests geschrieben um die Qualität sicherzustellen? Wie wird die Testabdeckung sichergestellt (z.B. durch </w:t>
-      </w:r>
-      <w:proofErr w:type="spellStart"/>
-      <w:r>
-        <w:t>EclEmma</w:t>
-      </w:r>
-      <w:proofErr w:type="spellEnd"/>
-      <w:r>
-        <w:t>)?&gt;</w:t>
+        <w:t>&lt;Wo werden welche Unit Tests geschrieben um die Qualität sicherzustellen? Wie wird die Testabdeckung sichergestellt (z.B. durch EclEmma)?&gt;</w:t>
       </w:r>
     </w:p>
     <w:p>
@@ -8378,13 +8258,8 @@
     </w:p>
     <w:p>
       <w:r>
-        <w:t xml:space="preserve">Ja eh, mit </w:t>
+        <w:t>Ja eh, mit lukas</w:t>
       </w:r>
-      <w:proofErr w:type="spellStart"/>
-      <w:r>
-        <w:t>lukas</w:t>
-      </w:r>
-      <w:proofErr w:type="spellEnd"/>
     </w:p>
     <w:p/>
     <w:p>
@@ -8703,6 +8578,7 @@
               <w:docPartUnique/>
             </w:docPartObj>
           </w:sdtPr>
+          <w:sdtEndPr/>
           <w:sdtContent>
             <w:p>
               <w:pPr>
@@ -11205,7 +11081,7 @@
 </file>
 
 <file path=customXml/itemProps1.xml><?xml version="1.0" encoding="utf-8"?>
-<ds:datastoreItem xmlns:ds="http://schemas.openxmlformats.org/officeDocument/2006/customXml" ds:itemID="{60CABC28-9F99-4440-9A56-B56618C207E8}">
+<ds:datastoreItem xmlns:ds="http://schemas.openxmlformats.org/officeDocument/2006/customXml" ds:itemID="{9C173F4D-7F75-4848-8162-10B458E6A6F0}">
   <ds:schemaRefs>
     <ds:schemaRef ds:uri="http://schemas.openxmlformats.org/officeDocument/2006/bibliography"/>
   </ds:schemaRefs>

--- a/01_Projektmanagement/Projektplan.docx
+++ b/01_Projektmanagement/Projektplan.docx
@@ -2846,7 +2846,7 @@
           <v:shape id="_x0000_i1025" type="#_x0000_t75" style="width:747.75pt;height:207.75pt" o:ole="">
             <v:imagedata r:id="rId10" o:title=""/>
           </v:shape>
-          <o:OLEObject Type="Embed" ProgID="Visio.Drawing.15" ShapeID="_x0000_i1025" DrawAspect="Content" ObjectID="_1568014095" r:id="rId11"/>
+          <o:OLEObject Type="Embed" ProgID="Visio.Drawing.15" ShapeID="_x0000_i1025" DrawAspect="Content" ObjectID="_1568014511" r:id="rId11"/>
         </w:object>
       </w:r>
     </w:p>
@@ -6706,8 +6706,6 @@
             <w:r>
               <w:t>ation</w:t>
             </w:r>
-            <w:bookmarkStart w:id="16" w:name="_GoBack"/>
-            <w:bookmarkEnd w:id="16"/>
             <w:r>
               <w:t xml:space="preserve">: </w:t>
             </w:r>
@@ -6776,7 +6774,13 @@
           <w:tcPr>
             <w:tcW w:w="4617" w:type="dxa"/>
           </w:tcPr>
-          <w:p/>
+          <w:p>
+            <w:r>
+              <w:t>Erfahrungsbericht und Zeiterfassung nachführen</w:t>
+            </w:r>
+            <w:bookmarkStart w:id="16" w:name="_GoBack"/>
+            <w:bookmarkEnd w:id="16"/>
+          </w:p>
         </w:tc>
         <w:tc>
           <w:tcPr>
@@ -11081,7 +11085,7 @@
 </file>
 
 <file path=customXml/itemProps1.xml><?xml version="1.0" encoding="utf-8"?>
-<ds:datastoreItem xmlns:ds="http://schemas.openxmlformats.org/officeDocument/2006/customXml" ds:itemID="{9C173F4D-7F75-4848-8162-10B458E6A6F0}">
+<ds:datastoreItem xmlns:ds="http://schemas.openxmlformats.org/officeDocument/2006/customXml" ds:itemID="{48973099-4E24-49A3-B5BA-E12C66E26EA5}">
   <ds:schemaRefs>
     <ds:schemaRef ds:uri="http://schemas.openxmlformats.org/officeDocument/2006/bibliography"/>
   </ds:schemaRefs>

--- a/01_Projektmanagement/Projektplan.docx
+++ b/01_Projektmanagement/Projektplan.docx
@@ -355,8 +355,17 @@
           <w:szCs w:val="28"/>
         </w:rPr>
         <w:tab/>
-        <w:t>Prof. Dr. Andreas Rinkel</w:t>
-      </w:r>
+        <w:t xml:space="preserve">Prof. Dr. Andreas </w:t>
+      </w:r>
+      <w:proofErr w:type="spellStart"/>
+      <w:r>
+        <w:rPr>
+          <w:sz w:val="28"/>
+          <w:szCs w:val="28"/>
+        </w:rPr>
+        <w:t>Rinkel</w:t>
+      </w:r>
+      <w:proofErr w:type="spellEnd"/>
     </w:p>
     <w:p>
       <w:pPr>
@@ -385,7 +394,7 @@
           <w:szCs w:val="28"/>
         </w:rPr>
         <w:tab/>
-        <w:t>Lukas Kretschmann</w:t>
+        <w:t>Lukas Kretschmar</w:t>
       </w:r>
     </w:p>
     <w:p>
@@ -554,7 +563,21 @@
               <w:rPr>
                 <w:color w:val="auto"/>
               </w:rPr>
-              <w:t>&lt;Nr&gt;</w:t>
+              <w:t>&lt;</w:t>
+            </w:r>
+            <w:proofErr w:type="spellStart"/>
+            <w:r>
+              <w:rPr>
+                <w:color w:val="auto"/>
+              </w:rPr>
+              <w:t>Nr</w:t>
+            </w:r>
+            <w:proofErr w:type="spellEnd"/>
+            <w:r>
+              <w:rPr>
+                <w:color w:val="auto"/>
+              </w:rPr>
+              <w:t>&gt;</w:t>
             </w:r>
           </w:p>
         </w:tc>
@@ -2711,8 +2734,13 @@
             <w:tcW w:w="4943" w:type="dxa"/>
           </w:tcPr>
           <w:p>
-            <w:r>
-              <w:t>ToDo-Liste</w:t>
+            <w:proofErr w:type="spellStart"/>
+            <w:r>
+              <w:t>ToDo</w:t>
+            </w:r>
+            <w:proofErr w:type="spellEnd"/>
+            <w:r>
+              <w:t>-Liste</w:t>
             </w:r>
           </w:p>
         </w:tc>
@@ -2736,7 +2764,15 @@
     </w:p>
     <w:p>
       <w:r>
-        <w:t>Im Rahmen dieser Studienarbeit soll eine Klassenbibliothek zur Erzeugung von autokorrelierter Zufallszahlen entwickelt werden und anschliessend in die Simulationsumgebung Simio integriert werden.</w:t>
+        <w:t xml:space="preserve">Im Rahmen dieser Studienarbeit soll eine Klassenbibliothek zur Erzeugung von autokorrelierter Zufallszahlen entwickelt werden und anschliessend in die Simulationsumgebung </w:t>
+      </w:r>
+      <w:proofErr w:type="spellStart"/>
+      <w:r>
+        <w:t>Simio</w:t>
+      </w:r>
+      <w:proofErr w:type="spellEnd"/>
+      <w:r>
+        <w:t xml:space="preserve"> integriert werden.</w:t>
       </w:r>
     </w:p>
     <w:p>
@@ -2754,7 +2790,15 @@
         <w:t xml:space="preserve">In der Simulation von Systemen werden Zufallszahlen zur Beschreibung der einzelnen Arbeitsschritte benötigt. </w:t>
       </w:r>
       <w:r>
-        <w:t>Diese Zufallszahlen werden so erzeugt, dass sie keine Abhängigkeiten bzw. Autokorrelationen auftreten. Nun hat sich jedoch gezeigt, dass ebendiese Autokorrelationen in der Praxis häufig auftreten. Dadurch können die simulierten und realen Ergebnisse stark voneinander abweichen. Ziel dieses Projektes ist es, eine Klassenbibliothek für Simio zu entwickeln, welche den Grad der Autokorrelation einstellen lässt.</w:t>
+        <w:t xml:space="preserve">Diese Zufallszahlen werden so erzeugt, dass sie keine Abhängigkeiten bzw. Autokorrelationen auftreten. Nun hat sich jedoch gezeigt, dass ebendiese Autokorrelationen in der Praxis häufig auftreten. Dadurch können die simulierten und realen Ergebnisse stark voneinander abweichen. Ziel dieses Projektes ist es, eine Klassenbibliothek für </w:t>
+      </w:r>
+      <w:proofErr w:type="spellStart"/>
+      <w:r>
+        <w:t>Simio</w:t>
+      </w:r>
+      <w:proofErr w:type="spellEnd"/>
+      <w:r>
+        <w:t xml:space="preserve"> zu entwickeln, welche den Grad der Autokorrelation einstellen lässt.</w:t>
       </w:r>
     </w:p>
     <w:p>
@@ -2843,10 +2887,10 @@
             <v:path o:extrusionok="f" gradientshapeok="t" o:connecttype="rect"/>
             <o:lock v:ext="edit" aspectratio="t"/>
           </v:shapetype>
-          <v:shape id="_x0000_i1025" type="#_x0000_t75" style="width:747.75pt;height:207.75pt" o:ole="">
+          <v:shape id="_x0000_i1025" type="#_x0000_t75" style="width:748.8pt;height:208.8pt" o:ole="">
             <v:imagedata r:id="rId10" o:title=""/>
           </v:shape>
-          <o:OLEObject Type="Embed" ProgID="Visio.Drawing.15" ShapeID="_x0000_i1025" DrawAspect="Content" ObjectID="_1568014511" r:id="rId11"/>
+          <o:OLEObject Type="Embed" ProgID="Visio.Drawing.15" ShapeID="_x0000_i1025" DrawAspect="Content" ObjectID="_1568018511" r:id="rId11"/>
         </w:object>
       </w:r>
     </w:p>
@@ -3107,9 +3151,11 @@
                 <w:numId w:val="28"/>
               </w:numPr>
             </w:pPr>
+            <w:proofErr w:type="spellStart"/>
             <w:r>
               <w:t>Git</w:t>
             </w:r>
+            <w:proofErr w:type="spellEnd"/>
           </w:p>
           <w:p>
             <w:pPr>
@@ -3119,9 +3165,11 @@
                 <w:numId w:val="28"/>
               </w:numPr>
             </w:pPr>
+            <w:proofErr w:type="spellStart"/>
             <w:r>
               <w:t>Zube</w:t>
             </w:r>
+            <w:proofErr w:type="spellEnd"/>
           </w:p>
           <w:p>
             <w:pPr>
@@ -3278,9 +3326,11 @@
                 <w:numId w:val="27"/>
               </w:numPr>
             </w:pPr>
+            <w:proofErr w:type="spellStart"/>
             <w:r>
               <w:t>Simio-Refresher</w:t>
             </w:r>
+            <w:proofErr w:type="spellEnd"/>
           </w:p>
         </w:tc>
       </w:tr>
@@ -3377,8 +3427,13 @@
           </w:p>
           <w:p>
             <w:r>
-              <w:t>Analyse Integration Simio</w:t>
-            </w:r>
+              <w:t xml:space="preserve">Analyse Integration </w:t>
+            </w:r>
+            <w:proofErr w:type="spellStart"/>
+            <w:r>
+              <w:t>Simio</w:t>
+            </w:r>
+            <w:proofErr w:type="spellEnd"/>
           </w:p>
         </w:tc>
       </w:tr>
@@ -3555,8 +3610,13 @@
                 <w:numId w:val="30"/>
               </w:numPr>
             </w:pPr>
-            <w:r>
-              <w:t>Testing des neu erzeugten Codes</w:t>
+            <w:proofErr w:type="spellStart"/>
+            <w:r>
+              <w:t>Testing</w:t>
+            </w:r>
+            <w:proofErr w:type="spellEnd"/>
+            <w:r>
+              <w:t xml:space="preserve"> des neu erzeugten Codes</w:t>
             </w:r>
           </w:p>
           <w:p>
@@ -3568,8 +3628,13 @@
               </w:numPr>
             </w:pPr>
             <w:r>
-              <w:t>Integration der Klassenbibliothek in Simio</w:t>
-            </w:r>
+              <w:t xml:space="preserve">Integration der Klassenbibliothek in </w:t>
+            </w:r>
+            <w:proofErr w:type="spellStart"/>
+            <w:r>
+              <w:t>Simio</w:t>
+            </w:r>
+            <w:proofErr w:type="spellEnd"/>
           </w:p>
         </w:tc>
       </w:tr>
@@ -3661,13 +3726,26 @@
           </w:tcPr>
           <w:p>
             <w:r>
-              <w:t>Implementation &amp; Testing der Bibliothek</w:t>
-            </w:r>
-          </w:p>
-          <w:p>
-            <w:r>
-              <w:t>Integration der Bibliothek in Simio</w:t>
-            </w:r>
+              <w:t xml:space="preserve">Implementation &amp; </w:t>
+            </w:r>
+            <w:proofErr w:type="spellStart"/>
+            <w:r>
+              <w:t>Testing</w:t>
+            </w:r>
+            <w:proofErr w:type="spellEnd"/>
+            <w:r>
+              <w:t xml:space="preserve"> der Bibliothek</w:t>
+            </w:r>
+          </w:p>
+          <w:p>
+            <w:r>
+              <w:t xml:space="preserve">Integration der Bibliothek in </w:t>
+            </w:r>
+            <w:proofErr w:type="spellStart"/>
+            <w:r>
+              <w:t>Simio</w:t>
+            </w:r>
+            <w:proofErr w:type="spellEnd"/>
           </w:p>
         </w:tc>
       </w:tr>
@@ -4734,7 +4812,15 @@
           </w:tcPr>
           <w:p>
             <w:r>
-              <w:t>Der ARTA-Prozess ist klar und verstanden, die Integrationsfragen für eigene Klassenbibliotheken in Simio sind geklärt, Code Analyse von JARTA vollständig abgeschlossen</w:t>
+              <w:t xml:space="preserve">Der ARTA-Prozess ist klar und verstanden, die Integrationsfragen für eigene Klassenbibliotheken in </w:t>
+            </w:r>
+            <w:proofErr w:type="spellStart"/>
+            <w:r>
+              <w:t>Simio</w:t>
+            </w:r>
+            <w:proofErr w:type="spellEnd"/>
+            <w:r>
+              <w:t xml:space="preserve"> sind geklärt, Code Analyse von JARTA vollständig abgeschlossen</w:t>
             </w:r>
           </w:p>
         </w:tc>
@@ -4977,7 +5063,15 @@
               <w:t>sinnvolle</w:t>
             </w:r>
             <w:r>
-              <w:t xml:space="preserve"> Simulationsumgebung ist innerhalb von Simio erzeugt</w:t>
+              <w:t xml:space="preserve"> Simulationsumgebung ist innerhalb von </w:t>
+            </w:r>
+            <w:proofErr w:type="spellStart"/>
+            <w:r>
+              <w:t>Simio</w:t>
+            </w:r>
+            <w:proofErr w:type="spellEnd"/>
+            <w:r>
+              <w:t xml:space="preserve"> erzeugt</w:t>
             </w:r>
           </w:p>
         </w:tc>
@@ -5282,7 +5376,15 @@
         <w:t>Referenzen</w:t>
       </w:r>
       <w:r>
-        <w:t xml:space="preserve">). Zusätzlich wird eine projektweite ToDo-Liste geführt, welche jedem Sitzungsprotokoll </w:t>
+        <w:t xml:space="preserve">). Zusätzlich wird eine projektweite </w:t>
+      </w:r>
+      <w:proofErr w:type="spellStart"/>
+      <w:r>
+        <w:t>ToDo</w:t>
+      </w:r>
+      <w:proofErr w:type="spellEnd"/>
+      <w:r>
+        <w:t xml:space="preserve">-Liste geführt, welche jedem Sitzungsprotokoll </w:t>
       </w:r>
       <w:r>
         <w:t>angehängt</w:t>
@@ -5799,6 +5901,11 @@
       </w:r>
       <w:bookmarkEnd w:id="15"/>
     </w:p>
+    <w:p>
+      <w:r>
+        <w:t>Noch provisorisch, im Laufe des Projekts werden Pakete noch spezifischer unterteilt.</w:t>
+      </w:r>
+    </w:p>
     <w:tbl>
       <w:tblPr>
         <w:tblStyle w:val="TableGrid"/>
@@ -5945,8 +6052,13 @@
             </w:tcBorders>
           </w:tcPr>
           <w:p>
-            <w:r>
-              <w:t>Zube einrichten</w:t>
+            <w:proofErr w:type="spellStart"/>
+            <w:r>
+              <w:t>Zube</w:t>
+            </w:r>
+            <w:proofErr w:type="spellEnd"/>
+            <w:r>
+              <w:t xml:space="preserve"> einrichten</w:t>
             </w:r>
           </w:p>
         </w:tc>
@@ -5993,8 +6105,13 @@
             <w:tcW w:w="4617" w:type="dxa"/>
           </w:tcPr>
           <w:p>
-            <w:r>
-              <w:t>Git einrichten</w:t>
+            <w:proofErr w:type="spellStart"/>
+            <w:r>
+              <w:t>Git</w:t>
+            </w:r>
+            <w:proofErr w:type="spellEnd"/>
+            <w:r>
+              <w:t xml:space="preserve"> einrichten</w:t>
             </w:r>
           </w:p>
         </w:tc>
@@ -6170,7 +6287,15 @@
           </w:tcPr>
           <w:p>
             <w:r>
-              <w:t>Einlesen in Papaer: JARTA</w:t>
+              <w:t xml:space="preserve">Einlesen in </w:t>
+            </w:r>
+            <w:proofErr w:type="spellStart"/>
+            <w:r>
+              <w:t>Papaer</w:t>
+            </w:r>
+            <w:proofErr w:type="spellEnd"/>
+            <w:r>
+              <w:t>: JARTA</w:t>
             </w:r>
           </w:p>
         </w:tc>
@@ -6371,8 +6496,18 @@
             <w:tcW w:w="4617" w:type="dxa"/>
           </w:tcPr>
           <w:p>
+            <w:pPr>
+              <w:tabs>
+                <w:tab w:val="left" w:pos="2655"/>
+              </w:tabs>
+            </w:pPr>
+            <w:bookmarkStart w:id="16" w:name="_GoBack"/>
             <w:r>
               <w:t>Analyse ARTA-Prozess</w:t>
+            </w:r>
+            <w:bookmarkEnd w:id="16"/>
+            <w:r>
+              <w:tab/>
             </w:r>
           </w:p>
         </w:tc>
@@ -6416,7 +6551,13 @@
           </w:tcPr>
           <w:p>
             <w:r>
-              <w:t>Dokument:</w:t>
+              <w:t>Dokument</w:t>
+            </w:r>
+            <w:r>
+              <w:t>ation</w:t>
+            </w:r>
+            <w:r>
+              <w:t>:</w:t>
             </w:r>
           </w:p>
           <w:p>
@@ -6612,8 +6753,21 @@
             <w:tcW w:w="4617" w:type="dxa"/>
           </w:tcPr>
           <w:p>
-            <w:r>
-              <w:t>Refresher Simio Grundlagen</w:t>
+            <w:proofErr w:type="spellStart"/>
+            <w:r>
+              <w:t>Refresher</w:t>
+            </w:r>
+            <w:proofErr w:type="spellEnd"/>
+            <w:r>
+              <w:t xml:space="preserve"> </w:t>
+            </w:r>
+            <w:proofErr w:type="spellStart"/>
+            <w:r>
+              <w:t>Simio</w:t>
+            </w:r>
+            <w:proofErr w:type="spellEnd"/>
+            <w:r>
+              <w:t xml:space="preserve"> Grundlagen</w:t>
             </w:r>
           </w:p>
         </w:tc>
@@ -6657,8 +6811,21 @@
           </w:tcPr>
           <w:p>
             <w:r>
-              <w:t>Recherche Simio: Einbinden einer Libary</w:t>
-            </w:r>
+              <w:t xml:space="preserve">Recherche </w:t>
+            </w:r>
+            <w:proofErr w:type="spellStart"/>
+            <w:r>
+              <w:t>Simio</w:t>
+            </w:r>
+            <w:proofErr w:type="spellEnd"/>
+            <w:r>
+              <w:t xml:space="preserve">: Einbinden einer </w:t>
+            </w:r>
+            <w:proofErr w:type="spellStart"/>
+            <w:r>
+              <w:t>Libary</w:t>
+            </w:r>
+            <w:proofErr w:type="spellEnd"/>
           </w:p>
         </w:tc>
         <w:tc>
@@ -6718,8 +6885,13 @@
               <w:t xml:space="preserve">Planung: </w:t>
             </w:r>
             <w:r>
-              <w:t>Umsetzung JARTA in c#</w:t>
-            </w:r>
+              <w:t xml:space="preserve">Umsetzung JARTA in </w:t>
+            </w:r>
+            <w:proofErr w:type="spellStart"/>
+            <w:r>
+              <w:t>c#</w:t>
+            </w:r>
+            <w:proofErr w:type="spellEnd"/>
           </w:p>
           <w:p>
             <w:r>
@@ -6732,8 +6904,13 @@
               <w:t xml:space="preserve"> Umsetzung</w:t>
             </w:r>
             <w:r>
-              <w:t xml:space="preserve"> ARTA # in Simio</w:t>
-            </w:r>
+              <w:t xml:space="preserve"> ARTA # in </w:t>
+            </w:r>
+            <w:proofErr w:type="spellStart"/>
+            <w:r>
+              <w:t>Simio</w:t>
+            </w:r>
+            <w:proofErr w:type="spellEnd"/>
           </w:p>
         </w:tc>
         <w:tc>
@@ -6778,8 +6955,6 @@
             <w:r>
               <w:t>Erfahrungsbericht und Zeiterfassung nachführen</w:t>
             </w:r>
-            <w:bookmarkStart w:id="16" w:name="_GoBack"/>
-            <w:bookmarkEnd w:id="16"/>
           </w:p>
         </w:tc>
         <w:tc>
@@ -6880,7 +7055,7 @@
           </w:tcPr>
           <w:p>
             <w:r>
-              <w:t>UML-Klassendiagramm</w:t>
+              <w:t>Planung der Implementation</w:t>
             </w:r>
           </w:p>
         </w:tc>
@@ -6924,8 +7099,13 @@
           </w:tcPr>
           <w:p>
             <w:r>
-              <w:t>Unit-Tests</w:t>
-            </w:r>
+              <w:t xml:space="preserve">Implementation: JARTA in </w:t>
+            </w:r>
+            <w:proofErr w:type="spellStart"/>
+            <w:r>
+              <w:t>c#</w:t>
+            </w:r>
+            <w:proofErr w:type="spellEnd"/>
           </w:p>
         </w:tc>
         <w:tc>
@@ -6962,7 +7142,19 @@
           <w:tcPr>
             <w:tcW w:w="4617" w:type="dxa"/>
           </w:tcPr>
-          <w:p/>
+          <w:p>
+            <w:r>
+              <w:t xml:space="preserve">Implementation: Integration ARTA # in </w:t>
+            </w:r>
+            <w:proofErr w:type="spellStart"/>
+            <w:r>
+              <w:t>Simio</w:t>
+            </w:r>
+            <w:proofErr w:type="spellEnd"/>
+            <w:r>
+              <w:t xml:space="preserve"> </w:t>
+            </w:r>
+          </w:p>
         </w:tc>
         <w:tc>
           <w:tcPr>
@@ -6998,7 +7190,16 @@
           <w:tcPr>
             <w:tcW w:w="4617" w:type="dxa"/>
           </w:tcPr>
-          <w:p/>
+          <w:p>
+            <w:r>
+              <w:t xml:space="preserve">Implementation: </w:t>
+            </w:r>
+            <w:proofErr w:type="spellStart"/>
+            <w:r>
+              <w:t>Testing</w:t>
+            </w:r>
+            <w:proofErr w:type="spellEnd"/>
+          </w:p>
         </w:tc>
         <w:tc>
           <w:tcPr>
@@ -7034,7 +7235,11 @@
           <w:tcPr>
             <w:tcW w:w="4617" w:type="dxa"/>
           </w:tcPr>
-          <w:p/>
+          <w:p>
+            <w:r>
+              <w:t>Code Reviews</w:t>
+            </w:r>
+          </w:p>
         </w:tc>
         <w:tc>
           <w:tcPr>
@@ -7070,7 +7275,11 @@
           <w:tcPr>
             <w:tcW w:w="4617" w:type="dxa"/>
           </w:tcPr>
-          <w:p/>
+          <w:p>
+            <w:r>
+              <w:t>Erfahrungsbericht und Zeiterfassung nachführen</w:t>
+            </w:r>
+          </w:p>
         </w:tc>
         <w:tc>
           <w:tcPr>
@@ -7168,7 +7377,11 @@
               <w:top w:val="single" w:sz="18" w:space="0" w:color="auto"/>
             </w:tcBorders>
           </w:tcPr>
-          <w:p/>
+          <w:p>
+            <w:r>
+              <w:t>Simulationsumgebung aufsetzen</w:t>
+            </w:r>
+          </w:p>
         </w:tc>
         <w:tc>
           <w:tcPr>
@@ -7244,7 +7457,11 @@
           <w:tcPr>
             <w:tcW w:w="4617" w:type="dxa"/>
           </w:tcPr>
-          <w:p/>
+          <w:p>
+            <w:r>
+              <w:t>Simulation &amp; Datensammlung</w:t>
+            </w:r>
+          </w:p>
         </w:tc>
         <w:tc>
           <w:tcPr>
@@ -7352,7 +7569,11 @@
           <w:tcPr>
             <w:tcW w:w="4617" w:type="dxa"/>
           </w:tcPr>
-          <w:p/>
+          <w:p>
+            <w:r>
+              <w:t>Erfahrungsbericht und Zeiterfassung nachführen</w:t>
+            </w:r>
+          </w:p>
         </w:tc>
         <w:tc>
           <w:tcPr>
@@ -7450,7 +7671,11 @@
               <w:top w:val="single" w:sz="18" w:space="0" w:color="auto"/>
             </w:tcBorders>
           </w:tcPr>
-          <w:p/>
+          <w:p>
+            <w:r>
+              <w:t>Auswertung der Daten</w:t>
+            </w:r>
+          </w:p>
         </w:tc>
         <w:tc>
           <w:tcPr>
@@ -7562,7 +7787,11 @@
           <w:tcPr>
             <w:tcW w:w="4617" w:type="dxa"/>
           </w:tcPr>
-          <w:p/>
+          <w:p>
+            <w:r>
+              <w:t>Erfahrungsbericht und Zeiterfassung nachführen</w:t>
+            </w:r>
+          </w:p>
         </w:tc>
         <w:tc>
           <w:tcPr>
@@ -7661,7 +7890,11 @@
               <w:top w:val="single" w:sz="18" w:space="0" w:color="auto"/>
             </w:tcBorders>
           </w:tcPr>
-          <w:p/>
+          <w:p>
+            <w:r>
+              <w:t>Erfahrungsbericht und Zeiterfassung nachführen</w:t>
+            </w:r>
+          </w:p>
         </w:tc>
         <w:tc>
           <w:tcPr>
@@ -8038,8 +8271,16 @@
               <w:rPr>
                 <w:lang w:val="es-ES"/>
               </w:rPr>
-              <w:t>Eclipse Java Mars</w:t>
-            </w:r>
+              <w:t xml:space="preserve">Eclipse Java </w:t>
+            </w:r>
+            <w:proofErr w:type="spellStart"/>
+            <w:r>
+              <w:rPr>
+                <w:lang w:val="es-ES"/>
+              </w:rPr>
+              <w:t>Mars</w:t>
+            </w:r>
+            <w:proofErr w:type="spellEnd"/>
           </w:p>
         </w:tc>
       </w:tr>
@@ -8064,12 +8305,14 @@
                 <w:lang w:val="es-ES"/>
               </w:rPr>
             </w:pPr>
+            <w:proofErr w:type="spellStart"/>
             <w:r>
               <w:rPr>
                 <w:lang w:val="es-ES"/>
               </w:rPr>
               <w:t>Github</w:t>
             </w:r>
+            <w:proofErr w:type="spellEnd"/>
           </w:p>
         </w:tc>
       </w:tr>
@@ -8089,9 +8332,11 @@
             <w:tcW w:w="4531" w:type="dxa"/>
           </w:tcPr>
           <w:p>
+            <w:proofErr w:type="spellStart"/>
             <w:r>
               <w:t>Simio</w:t>
             </w:r>
+            <w:proofErr w:type="spellEnd"/>
           </w:p>
         </w:tc>
       </w:tr>
@@ -8140,12 +8385,28 @@
     </w:p>
     <w:p>
       <w:r>
-        <w:t>Das gesamte Projekt (Dokumentation, Code, sämtliche Files) ist auf Github abgelegt.</w:t>
+        <w:t xml:space="preserve">Das gesamte Projekt (Dokumentation, Code, sämtliche Files) ist auf </w:t>
+      </w:r>
+      <w:proofErr w:type="spellStart"/>
+      <w:r>
+        <w:t>Github</w:t>
+      </w:r>
+      <w:proofErr w:type="spellEnd"/>
+      <w:r>
+        <w:t xml:space="preserve"> abgelegt.</w:t>
       </w:r>
     </w:p>
     <w:p>
       <w:r>
-        <w:t xml:space="preserve">Link zum Git-Repository: </w:t>
+        <w:t xml:space="preserve">Link zum </w:t>
+      </w:r>
+      <w:proofErr w:type="spellStart"/>
+      <w:r>
+        <w:t>Git</w:t>
+      </w:r>
+      <w:proofErr w:type="spellEnd"/>
+      <w:r>
+        <w:t xml:space="preserve">-Repository: </w:t>
       </w:r>
       <w:hyperlink r:id="rId13" w:history="1">
         <w:r>
@@ -8168,12 +8429,28 @@
     </w:p>
     <w:p>
       <w:r>
-        <w:t>Für die Abwicklung des Projektes wird das Tool Zube genutzt. Darin werden die einzelnen Sprints und deren Arbeitspakete erfasst, welche wiederrum den entsprechenden Personen zugewiesen werden kann.</w:t>
+        <w:t xml:space="preserve">Für die Abwicklung des Projektes wird das Tool </w:t>
+      </w:r>
+      <w:proofErr w:type="spellStart"/>
+      <w:r>
+        <w:t>Zube</w:t>
+      </w:r>
+      <w:proofErr w:type="spellEnd"/>
+      <w:r>
+        <w:t xml:space="preserve"> genutzt. Darin werden die einzelnen Sprints und deren Arbeitspakete erfasst, welche wiederrum den entsprechenden Personen zugewiesen werden kann.</w:t>
       </w:r>
     </w:p>
     <w:p>
       <w:r>
-        <w:t xml:space="preserve">Link zum Zube-Projekt: </w:t>
+        <w:t xml:space="preserve">Link zum </w:t>
+      </w:r>
+      <w:proofErr w:type="spellStart"/>
+      <w:r>
+        <w:t>Zube</w:t>
+      </w:r>
+      <w:proofErr w:type="spellEnd"/>
+      <w:r>
+        <w:t xml:space="preserve">-Projekt: </w:t>
       </w:r>
       <w:hyperlink r:id="rId14" w:history="1">
         <w:r>
@@ -8183,10 +8460,41 @@
           <w:t>www.zube.io/SAI17</w:t>
         </w:r>
       </w:hyperlink>
+      <w:r>
+        <w:rPr>
+          <w:rStyle w:val="Hyperlink"/>
+        </w:rPr>
+        <w:br/>
+      </w:r>
     </w:p>
     <w:p>
       <w:r>
-        <w:t>Die Zeiterfassung erfolgt über eine separate Excelliste (siehe Referenzen), da Zube diese Funktionalität nicht mit sich bringt.</w:t>
+        <w:t xml:space="preserve">Die Zeiterfassung erfolgt über eine separate </w:t>
+      </w:r>
+      <w:r>
+        <w:t>Excel Liste</w:t>
+      </w:r>
+      <w:r>
+        <w:t xml:space="preserve"> (siehe Referenzen), da </w:t>
+      </w:r>
+      <w:proofErr w:type="spellStart"/>
+      <w:r>
+        <w:t>Zube</w:t>
+      </w:r>
+      <w:proofErr w:type="spellEnd"/>
+      <w:r>
+        <w:t xml:space="preserve"> diese Funktionalität nicht mit sich bringt.</w:t>
+      </w:r>
+      <w:r>
+        <w:t xml:space="preserve"> </w:t>
+      </w:r>
+    </w:p>
+    <w:p>
+      <w:r>
+        <w:t>In der Zeiterfassung sind, ein Total der Arbeitsstunden und die Sprints mit den jeweiligen Arbeitspaketen aufgeführt.</w:t>
+      </w:r>
+      <w:r>
+        <w:br/>
       </w:r>
     </w:p>
     <w:p>
@@ -8201,12 +8509,28 @@
     </w:p>
     <w:p>
       <w:r>
-        <w:t>Der Source-Code befindet sich ebenfalls im Git-Repository des Projektes.</w:t>
+        <w:t xml:space="preserve">Der Source-Code befindet sich ebenfalls im </w:t>
+      </w:r>
+      <w:proofErr w:type="spellStart"/>
+      <w:r>
+        <w:t>Git</w:t>
+      </w:r>
+      <w:proofErr w:type="spellEnd"/>
+      <w:r>
+        <w:t>-Repository des Projektes.</w:t>
       </w:r>
     </w:p>
     <w:p>
       <w:r>
-        <w:t xml:space="preserve">Link zum Git-Repository: </w:t>
+        <w:t xml:space="preserve">Link zum </w:t>
+      </w:r>
+      <w:proofErr w:type="spellStart"/>
+      <w:r>
+        <w:t>Git</w:t>
+      </w:r>
+      <w:proofErr w:type="spellEnd"/>
+      <w:r>
+        <w:t xml:space="preserve">-Repository: </w:t>
       </w:r>
       <w:hyperlink r:id="rId15" w:history="1">
         <w:r>
@@ -8223,13 +8547,26 @@
       </w:pPr>
       <w:bookmarkStart w:id="22" w:name="_Toc494200146"/>
       <w:r>
-        <w:t>Unit Testing</w:t>
+        <w:t xml:space="preserve">Unit </w:t>
+      </w:r>
+      <w:proofErr w:type="spellStart"/>
+      <w:r>
+        <w:t>Testing</w:t>
       </w:r>
       <w:bookmarkEnd w:id="22"/>
+      <w:proofErr w:type="spellEnd"/>
     </w:p>
     <w:p>
       <w:r>
-        <w:t>&lt;Wo werden welche Unit Tests geschrieben um die Qualität sicherzustellen? Wie wird die Testabdeckung sichergestellt (z.B. durch EclEmma)?&gt;</w:t>
+        <w:t xml:space="preserve">&lt;Wo werden welche Unit Tests geschrieben um die Qualität sicherzustellen? Wie wird die Testabdeckung sichergestellt (z.B. durch </w:t>
+      </w:r>
+      <w:proofErr w:type="spellStart"/>
+      <w:r>
+        <w:t>EclEmma</w:t>
+      </w:r>
+      <w:proofErr w:type="spellEnd"/>
+      <w:r>
+        <w:t>)?&gt;</w:t>
       </w:r>
     </w:p>
     <w:p>
@@ -8257,12 +8594,21 @@
     </w:p>
     <w:p>
       <w:r>
-        <w:t>&lt;Werden Code Reviews gemacht und wie werden diese gemacht?&gt;</w:t>
+        <w:t>Code Reviews werden vor Abschluss der jeweiligen Arbeitspakete zu zweit ausgeführt, mit dem Ziel, die Anforderungen von Herrn Kretschmar zu erfüllen.</w:t>
       </w:r>
     </w:p>
     <w:p>
       <w:r>
-        <w:t>Ja eh, mit lukas</w:t>
+        <w:lastRenderedPageBreak/>
+        <w:t xml:space="preserve">Zudem werden Code Reviews mit Herrn Kretschmar durchgeführt um von seinem </w:t>
+      </w:r>
+      <w:proofErr w:type="spellStart"/>
+      <w:r>
+        <w:t>Know-How</w:t>
+      </w:r>
+      <w:proofErr w:type="spellEnd"/>
+      <w:r>
+        <w:t xml:space="preserve"> zu profitieren und unseren Code zu verbessern.</w:t>
       </w:r>
     </w:p>
     <w:p/>
@@ -8272,14 +8618,21 @@
       </w:pPr>
       <w:bookmarkStart w:id="24" w:name="_Toc494200148"/>
       <w:r>
-        <w:lastRenderedPageBreak/>
         <w:t>Simulation</w:t>
       </w:r>
       <w:bookmarkEnd w:id="24"/>
     </w:p>
     <w:p>
       <w:r>
-        <w:t>Ein grosser Teil der Arbeit umfasst die Simulation der Klassenbibliothek. Einerseits wird dadurch die Integration in Simio getestet, andererseits die Richtigkeit der erzeugten Werte.</w:t>
+        <w:t xml:space="preserve">Ein grosser Teil der Arbeit umfasst die Simulation der Klassenbibliothek. Einerseits wird dadurch die Integration in </w:t>
+      </w:r>
+      <w:proofErr w:type="spellStart"/>
+      <w:r>
+        <w:t>Simio</w:t>
+      </w:r>
+      <w:proofErr w:type="spellEnd"/>
+      <w:r>
+        <w:t xml:space="preserve"> getestet, andererseits die Richtigkeit der erzeugten Werte.</w:t>
       </w:r>
     </w:p>
     <w:p>
@@ -8289,8 +8642,13 @@
     </w:p>
     <w:p>
       <w:r>
-        <w:t>Dient zur Validation der Integration von ARTA-# innerhalb von Simio</w:t>
-      </w:r>
+        <w:t xml:space="preserve">Dient zur Validation der Integration von ARTA-# innerhalb von </w:t>
+      </w:r>
+      <w:proofErr w:type="spellStart"/>
+      <w:r>
+        <w:t>Simio</w:t>
+      </w:r>
+      <w:proofErr w:type="spellEnd"/>
     </w:p>
     <w:p/>
     <w:sectPr>
@@ -8582,7 +8940,6 @@
               <w:docPartUnique/>
             </w:docPartObj>
           </w:sdtPr>
-          <w:sdtEndPr/>
           <w:sdtContent>
             <w:p>
               <w:pPr>
@@ -11085,7 +11442,7 @@
 </file>
 
 <file path=customXml/itemProps1.xml><?xml version="1.0" encoding="utf-8"?>
-<ds:datastoreItem xmlns:ds="http://schemas.openxmlformats.org/officeDocument/2006/customXml" ds:itemID="{48973099-4E24-49A3-B5BA-E12C66E26EA5}">
+<ds:datastoreItem xmlns:ds="http://schemas.openxmlformats.org/officeDocument/2006/customXml" ds:itemID="{89E18297-5A9F-4B3C-AB5C-BE6944C40570}">
   <ds:schemaRefs>
     <ds:schemaRef ds:uri="http://schemas.openxmlformats.org/officeDocument/2006/bibliography"/>
   </ds:schemaRefs>

--- a/01_Projektmanagement/Projektplan.docx
+++ b/01_Projektmanagement/Projektplan.docx
@@ -2801,45 +2801,310 @@
         <w:t xml:space="preserve"> zu entwickeln, welche den Grad der Autokorrelation einstellen lässt.</w:t>
       </w:r>
     </w:p>
+    <w:p/>
     <w:p>
       <w:r>
-        <w:br w:type="page"/>
+        <w:t>Zusätzlich zu den wissenschaftlichen Zielen, möchten wir uns in folgenden Punkten selbst weiterbilden.</w:t>
       </w:r>
     </w:p>
     <w:p>
       <w:pPr>
+        <w:pStyle w:val="ListParagraph"/>
+        <w:numPr>
+          <w:ilvl w:val="0"/>
+          <w:numId w:val="31"/>
+        </w:numPr>
+        <w:spacing w:after="160" w:line="259" w:lineRule="auto"/>
+      </w:pPr>
+      <w:r>
+        <w:t>Einarbeiten in eine neue Problemdomäne: ARTA</w:t>
+      </w:r>
+    </w:p>
+    <w:p>
+      <w:pPr>
+        <w:pStyle w:val="ListParagraph"/>
+        <w:numPr>
+          <w:ilvl w:val="0"/>
+          <w:numId w:val="31"/>
+        </w:numPr>
+        <w:spacing w:after="160" w:line="259" w:lineRule="auto"/>
+      </w:pPr>
+      <w:r>
+        <w:t xml:space="preserve">Vertiefung der Kenntnisse: </w:t>
+      </w:r>
+      <w:proofErr w:type="spellStart"/>
+      <w:r>
+        <w:t>Simio</w:t>
+      </w:r>
+      <w:proofErr w:type="spellEnd"/>
+      <w:r>
+        <w:t>, C#</w:t>
+      </w:r>
+    </w:p>
+    <w:p>
+      <w:pPr>
+        <w:pStyle w:val="ListParagraph"/>
+        <w:numPr>
+          <w:ilvl w:val="0"/>
+          <w:numId w:val="31"/>
+        </w:numPr>
+        <w:spacing w:after="160" w:line="259" w:lineRule="auto"/>
+      </w:pPr>
+      <w:r>
+        <w:t>Erzeugen eines wissenschaftlichen Papers</w:t>
+      </w:r>
+    </w:p>
+    <w:p>
+      <w:pPr>
+        <w:pStyle w:val="ListParagraph"/>
+        <w:numPr>
+          <w:ilvl w:val="0"/>
+          <w:numId w:val="31"/>
+        </w:numPr>
+        <w:spacing w:after="160" w:line="259" w:lineRule="auto"/>
+      </w:pPr>
+      <w:r>
+        <w:t>Vertiefung im Bereich Projektmanagement</w:t>
+      </w:r>
+    </w:p>
+    <w:p>
+      <w:pPr>
+        <w:pStyle w:val="ListParagraph"/>
+        <w:numPr>
+          <w:ilvl w:val="0"/>
+          <w:numId w:val="31"/>
+        </w:numPr>
+        <w:spacing w:after="160" w:line="259" w:lineRule="auto"/>
+      </w:pPr>
+      <w:r>
+        <w:t>Erarbeitung einer Simulationsumgebung zur Verifikation eines komplexen Prozesses</w:t>
+      </w:r>
+    </w:p>
+    <w:p>
+      <w:bookmarkStart w:id="9" w:name="_GoBack"/>
+      <w:bookmarkEnd w:id="9"/>
+    </w:p>
+    <w:p/>
+    <w:p>
+      <w:pPr>
         <w:pStyle w:val="Heading1"/>
       </w:pPr>
-      <w:bookmarkStart w:id="9" w:name="_Toc494200133"/>
+      <w:bookmarkStart w:id="10" w:name="_Toc494200133"/>
       <w:r>
         <w:lastRenderedPageBreak/>
         <w:t>Management Abläufe</w:t>
-      </w:r>
-      <w:bookmarkEnd w:id="9"/>
-    </w:p>
-    <w:p>
-      <w:pPr>
-        <w:pStyle w:val="Heading2"/>
-      </w:pPr>
-      <w:bookmarkStart w:id="10" w:name="_Toc494200134"/>
-      <w:r>
-        <w:t>Kostenvoranschlag</w:t>
       </w:r>
       <w:bookmarkEnd w:id="10"/>
     </w:p>
     <w:p>
-      <w:r>
-        <w:t>&lt;Wie viel Zeit steht zur Verfügung? In welcher Zeitspanne läuft das Projekt? Wird das Projekt früher beendet, dafür wöchentlich mehr gearbeitet?&gt;</w:t>
-      </w:r>
+      <w:pPr>
+        <w:pStyle w:val="Heading2"/>
+      </w:pPr>
+      <w:bookmarkStart w:id="11" w:name="_Toc494200134"/>
+      <w:r>
+        <w:t>Kostenvoranschlag</w:t>
+      </w:r>
+      <w:bookmarkEnd w:id="11"/>
     </w:p>
-    <w:p/>
-    <w:p/>
-    <w:p/>
-    <w:p>
-      <w:r>
-        <w:t>Zeitaufwand für SA analysieren</w:t>
-      </w:r>
-    </w:p>
+    <w:tbl>
+      <w:tblPr>
+        <w:tblStyle w:val="TableGrid"/>
+        <w:tblW w:w="0" w:type="auto"/>
+        <w:tblBorders>
+          <w:left w:val="none" w:sz="0" w:space="0" w:color="auto"/>
+          <w:right w:val="none" w:sz="0" w:space="0" w:color="auto"/>
+        </w:tblBorders>
+        <w:tblLook w:val="04A0" w:firstRow="1" w:lastRow="0" w:firstColumn="1" w:lastColumn="0" w:noHBand="0" w:noVBand="1"/>
+      </w:tblPr>
+      <w:tblGrid>
+        <w:gridCol w:w="4395"/>
+        <w:gridCol w:w="4667"/>
+      </w:tblGrid>
+      <w:tr>
+        <w:tc>
+          <w:tcPr>
+            <w:tcW w:w="4395" w:type="dxa"/>
+            <w:tcBorders>
+              <w:bottom w:val="single" w:sz="4" w:space="0" w:color="auto"/>
+            </w:tcBorders>
+          </w:tcPr>
+          <w:p>
+            <w:pPr>
+              <w:rPr>
+                <w:b/>
+              </w:rPr>
+            </w:pPr>
+            <w:r>
+              <w:rPr>
+                <w:b/>
+              </w:rPr>
+              <w:t>Zeitraum</w:t>
+            </w:r>
+          </w:p>
+          <w:p>
+            <w:pPr>
+              <w:rPr>
+                <w:b/>
+              </w:rPr>
+            </w:pPr>
+          </w:p>
+        </w:tc>
+        <w:tc>
+          <w:tcPr>
+            <w:tcW w:w="4667" w:type="dxa"/>
+          </w:tcPr>
+          <w:p>
+            <w:r>
+              <w:t>14 Wochen</w:t>
+            </w:r>
+          </w:p>
+        </w:tc>
+      </w:tr>
+      <w:tr>
+        <w:tc>
+          <w:tcPr>
+            <w:tcW w:w="4395" w:type="dxa"/>
+            <w:tcBorders>
+              <w:bottom w:val="nil"/>
+            </w:tcBorders>
+          </w:tcPr>
+          <w:p>
+            <w:pPr>
+              <w:rPr>
+                <w:b/>
+              </w:rPr>
+            </w:pPr>
+            <w:r>
+              <w:rPr>
+                <w:b/>
+              </w:rPr>
+              <w:t>Geplante Arbeitstage</w:t>
+            </w:r>
+          </w:p>
+        </w:tc>
+        <w:tc>
+          <w:tcPr>
+            <w:tcW w:w="4667" w:type="dxa"/>
+          </w:tcPr>
+          <w:p>
+            <w:r>
+              <w:t>Montag: 8 h</w:t>
+            </w:r>
+          </w:p>
+        </w:tc>
+      </w:tr>
+      <w:tr>
+        <w:tc>
+          <w:tcPr>
+            <w:tcW w:w="4395" w:type="dxa"/>
+            <w:tcBorders>
+              <w:top w:val="nil"/>
+              <w:bottom w:val="nil"/>
+            </w:tcBorders>
+          </w:tcPr>
+          <w:p>
+            <w:pPr>
+              <w:rPr>
+                <w:b/>
+              </w:rPr>
+            </w:pPr>
+          </w:p>
+        </w:tc>
+        <w:tc>
+          <w:tcPr>
+            <w:tcW w:w="4667" w:type="dxa"/>
+          </w:tcPr>
+          <w:p>
+            <w:r>
+              <w:t>Mittwoch: 4 h</w:t>
+            </w:r>
+          </w:p>
+        </w:tc>
+      </w:tr>
+      <w:tr>
+        <w:tc>
+          <w:tcPr>
+            <w:tcW w:w="4395" w:type="dxa"/>
+            <w:tcBorders>
+              <w:top w:val="nil"/>
+              <w:bottom w:val="single" w:sz="4" w:space="0" w:color="auto"/>
+            </w:tcBorders>
+          </w:tcPr>
+          <w:p>
+            <w:pPr>
+              <w:rPr>
+                <w:b/>
+              </w:rPr>
+            </w:pPr>
+          </w:p>
+        </w:tc>
+        <w:tc>
+          <w:tcPr>
+            <w:tcW w:w="4667" w:type="dxa"/>
+          </w:tcPr>
+          <w:p>
+            <w:r>
+              <w:t>Samstag: 4-8 h</w:t>
+            </w:r>
+          </w:p>
+        </w:tc>
+      </w:tr>
+      <w:tr>
+        <w:tc>
+          <w:tcPr>
+            <w:tcW w:w="4395" w:type="dxa"/>
+            <w:tcBorders>
+              <w:bottom w:val="nil"/>
+            </w:tcBorders>
+          </w:tcPr>
+          <w:p>
+            <w:pPr>
+              <w:rPr>
+                <w:b/>
+              </w:rPr>
+            </w:pPr>
+            <w:r>
+              <w:rPr>
+                <w:b/>
+              </w:rPr>
+              <w:t>Total geplante Arbeitszeit:</w:t>
+            </w:r>
+          </w:p>
+        </w:tc>
+        <w:tc>
+          <w:tcPr>
+            <w:tcW w:w="4667" w:type="dxa"/>
+          </w:tcPr>
+          <w:p>
+            <w:r>
+              <w:t>14 Wochen * 16 h/Woche</w:t>
+            </w:r>
+          </w:p>
+        </w:tc>
+      </w:tr>
+      <w:tr>
+        <w:tc>
+          <w:tcPr>
+            <w:tcW w:w="4395" w:type="dxa"/>
+            <w:tcBorders>
+              <w:top w:val="nil"/>
+              <w:bottom w:val="nil"/>
+            </w:tcBorders>
+          </w:tcPr>
+          <w:p/>
+        </w:tc>
+        <w:tc>
+          <w:tcPr>
+            <w:tcW w:w="4667" w:type="dxa"/>
+          </w:tcPr>
+          <w:p>
+            <w:r>
+              <w:t>= 224 h / Person</w:t>
+            </w:r>
+          </w:p>
+        </w:tc>
+      </w:tr>
+    </w:tbl>
     <w:p>
       <w:pPr>
         <w:sectPr>
@@ -2858,12 +3123,12 @@
       <w:pPr>
         <w:pStyle w:val="Heading2"/>
       </w:pPr>
-      <w:bookmarkStart w:id="11" w:name="_Toc494200135"/>
+      <w:bookmarkStart w:id="12" w:name="_Toc494200135"/>
       <w:r>
         <w:lastRenderedPageBreak/>
         <w:t>Zeitliche Planung</w:t>
       </w:r>
-      <w:bookmarkEnd w:id="11"/>
+      <w:bookmarkEnd w:id="12"/>
     </w:p>
     <w:p>
       <w:r>
@@ -2887,10 +3152,10 @@
             <v:path o:extrusionok="f" gradientshapeok="t" o:connecttype="rect"/>
             <o:lock v:ext="edit" aspectratio="t"/>
           </v:shapetype>
-          <v:shape id="_x0000_i1025" type="#_x0000_t75" style="width:748.8pt;height:208.8pt" o:ole="">
+          <v:shape id="_x0000_i1025" type="#_x0000_t75" style="width:748.5pt;height:208.5pt" o:ole="">
             <v:imagedata r:id="rId10" o:title=""/>
           </v:shape>
-          <o:OLEObject Type="Embed" ProgID="Visio.Drawing.15" ShapeID="_x0000_i1025" DrawAspect="Content" ObjectID="_1568018511" r:id="rId11"/>
+          <o:OLEObject Type="Embed" ProgID="Visio.Drawing.15" ShapeID="_x0000_i1025" DrawAspect="Content" ObjectID="_1568019464" r:id="rId11"/>
         </w:object>
       </w:r>
     </w:p>
@@ -2911,12 +3176,12 @@
       <w:pPr>
         <w:pStyle w:val="Heading3"/>
       </w:pPr>
-      <w:bookmarkStart w:id="12" w:name="_Toc494200136"/>
+      <w:bookmarkStart w:id="13" w:name="_Toc494200136"/>
       <w:r>
         <w:lastRenderedPageBreak/>
         <w:t>Phasen</w:t>
       </w:r>
-      <w:bookmarkEnd w:id="12"/>
+      <w:bookmarkEnd w:id="13"/>
     </w:p>
     <w:tbl>
       <w:tblPr>
@@ -4610,11 +4875,11 @@
       <w:pPr>
         <w:pStyle w:val="Heading3"/>
       </w:pPr>
-      <w:bookmarkStart w:id="13" w:name="_Toc494200137"/>
+      <w:bookmarkStart w:id="14" w:name="_Toc494200137"/>
       <w:r>
         <w:t>Meilensteine</w:t>
       </w:r>
-      <w:bookmarkEnd w:id="13"/>
+      <w:bookmarkEnd w:id="14"/>
     </w:p>
     <w:tbl>
       <w:tblPr>
@@ -5347,11 +5612,11 @@
       <w:pPr>
         <w:pStyle w:val="Heading2"/>
       </w:pPr>
-      <w:bookmarkStart w:id="14" w:name="_Toc494200138"/>
+      <w:bookmarkStart w:id="15" w:name="_Toc494200138"/>
       <w:r>
         <w:t>Besprechungen</w:t>
       </w:r>
-      <w:bookmarkEnd w:id="14"/>
+      <w:bookmarkEnd w:id="15"/>
     </w:p>
     <w:p>
       <w:r>
@@ -5894,12 +6159,12 @@
       <w:pPr>
         <w:pStyle w:val="Heading1"/>
       </w:pPr>
-      <w:bookmarkStart w:id="15" w:name="_Toc494200139"/>
+      <w:bookmarkStart w:id="16" w:name="_Toc494200139"/>
       <w:r>
         <w:lastRenderedPageBreak/>
         <w:t>Arbeitspakete</w:t>
       </w:r>
-      <w:bookmarkEnd w:id="15"/>
+      <w:bookmarkEnd w:id="16"/>
     </w:p>
     <w:p>
       <w:r>
@@ -6501,11 +6766,9 @@
                 <w:tab w:val="left" w:pos="2655"/>
               </w:tabs>
             </w:pPr>
-            <w:bookmarkStart w:id="16" w:name="_GoBack"/>
             <w:r>
               <w:t>Analyse ARTA-Prozess</w:t>
             </w:r>
-            <w:bookmarkEnd w:id="16"/>
             <w:r>
               <w:tab/>
             </w:r>
@@ -8624,7 +8887,7 @@
     </w:p>
     <w:p>
       <w:r>
-        <w:t xml:space="preserve">Ein grosser Teil der Arbeit umfasst die Simulation der Klassenbibliothek. Einerseits wird dadurch die Integration in </w:t>
+        <w:t xml:space="preserve">Eine Simulationsumgebung wird in der Phase «Simulation» erarbeitet. Ziel dieser Umgebung ist es, die erzeugte Klassenbibliothek auf eine saubere Integration ins </w:t>
       </w:r>
       <w:proofErr w:type="spellStart"/>
       <w:r>
@@ -8632,23 +8895,8 @@
       </w:r>
       <w:proofErr w:type="spellEnd"/>
       <w:r>
-        <w:t xml:space="preserve"> getestet, andererseits die Richtigkeit der erzeugten Werte.</w:t>
-      </w:r>
-    </w:p>
-    <w:p>
-      <w:r>
-        <w:t>Dient zur Verifikation der Umsetzung von ARTA</w:t>
-      </w:r>
-    </w:p>
-    <w:p>
-      <w:r>
-        <w:t xml:space="preserve">Dient zur Validation der Integration von ARTA-# innerhalb von </w:t>
-      </w:r>
-      <w:proofErr w:type="spellStart"/>
-      <w:r>
-        <w:t>Simio</w:t>
-      </w:r>
-      <w:proofErr w:type="spellEnd"/>
+        <w:t xml:space="preserve"> zu testen. Weiter wollen wir Daten erzeugen, um die Beobachtung der abweichenden Resultate zwischen autokorrelierten Zufallszahlen und solchen die keine Zusammenhänge aufweisen zu bestätigen.</w:t>
+      </w:r>
     </w:p>
     <w:p/>
     <w:sectPr>
@@ -8719,7 +8967,7 @@
         <w:noProof/>
         <w:color w:val="808080" w:themeColor="background1" w:themeShade="80"/>
       </w:rPr>
-      <w:t>13</w:t>
+      <w:t>5</w:t>
     </w:r>
     <w:r>
       <w:rPr>
@@ -8940,6 +9188,7 @@
               <w:docPartUnique/>
             </w:docPartObj>
           </w:sdtPr>
+          <w:sdtEndPr/>
           <w:sdtContent>
             <w:p>
               <w:pPr>
@@ -9478,6 +9727,119 @@
     </w:lvl>
   </w:abstractNum>
   <w:abstractNum w:abstractNumId="4" w15:restartNumberingAfterBreak="0">
+    <w:nsid w:val="3BD93450"/>
+    <w:multiLevelType w:val="hybridMultilevel"/>
+    <w:tmpl w:val="41B403F2"/>
+    <w:lvl w:ilvl="0" w:tplc="08070001">
+      <w:start w:val="1"/>
+      <w:numFmt w:val="bullet"/>
+      <w:lvlText w:val=""/>
+      <w:lvlJc w:val="left"/>
+      <w:pPr>
+        <w:ind w:left="720" w:hanging="360"/>
+      </w:pPr>
+      <w:rPr>
+        <w:rFonts w:ascii="Symbol" w:hAnsi="Symbol" w:hint="default"/>
+      </w:rPr>
+    </w:lvl>
+    <w:lvl w:ilvl="1" w:tplc="08070003" w:tentative="1">
+      <w:start w:val="1"/>
+      <w:numFmt w:val="bullet"/>
+      <w:lvlText w:val="o"/>
+      <w:lvlJc w:val="left"/>
+      <w:pPr>
+        <w:ind w:left="1440" w:hanging="360"/>
+      </w:pPr>
+      <w:rPr>
+        <w:rFonts w:ascii="Courier New" w:hAnsi="Courier New" w:cs="Courier New" w:hint="default"/>
+      </w:rPr>
+    </w:lvl>
+    <w:lvl w:ilvl="2" w:tplc="08070005" w:tentative="1">
+      <w:start w:val="1"/>
+      <w:numFmt w:val="bullet"/>
+      <w:lvlText w:val=""/>
+      <w:lvlJc w:val="left"/>
+      <w:pPr>
+        <w:ind w:left="2160" w:hanging="360"/>
+      </w:pPr>
+      <w:rPr>
+        <w:rFonts w:ascii="Wingdings" w:hAnsi="Wingdings" w:hint="default"/>
+      </w:rPr>
+    </w:lvl>
+    <w:lvl w:ilvl="3" w:tplc="08070001" w:tentative="1">
+      <w:start w:val="1"/>
+      <w:numFmt w:val="bullet"/>
+      <w:lvlText w:val=""/>
+      <w:lvlJc w:val="left"/>
+      <w:pPr>
+        <w:ind w:left="2880" w:hanging="360"/>
+      </w:pPr>
+      <w:rPr>
+        <w:rFonts w:ascii="Symbol" w:hAnsi="Symbol" w:hint="default"/>
+      </w:rPr>
+    </w:lvl>
+    <w:lvl w:ilvl="4" w:tplc="08070003" w:tentative="1">
+      <w:start w:val="1"/>
+      <w:numFmt w:val="bullet"/>
+      <w:lvlText w:val="o"/>
+      <w:lvlJc w:val="left"/>
+      <w:pPr>
+        <w:ind w:left="3600" w:hanging="360"/>
+      </w:pPr>
+      <w:rPr>
+        <w:rFonts w:ascii="Courier New" w:hAnsi="Courier New" w:cs="Courier New" w:hint="default"/>
+      </w:rPr>
+    </w:lvl>
+    <w:lvl w:ilvl="5" w:tplc="08070005" w:tentative="1">
+      <w:start w:val="1"/>
+      <w:numFmt w:val="bullet"/>
+      <w:lvlText w:val=""/>
+      <w:lvlJc w:val="left"/>
+      <w:pPr>
+        <w:ind w:left="4320" w:hanging="360"/>
+      </w:pPr>
+      <w:rPr>
+        <w:rFonts w:ascii="Wingdings" w:hAnsi="Wingdings" w:hint="default"/>
+      </w:rPr>
+    </w:lvl>
+    <w:lvl w:ilvl="6" w:tplc="08070001" w:tentative="1">
+      <w:start w:val="1"/>
+      <w:numFmt w:val="bullet"/>
+      <w:lvlText w:val=""/>
+      <w:lvlJc w:val="left"/>
+      <w:pPr>
+        <w:ind w:left="5040" w:hanging="360"/>
+      </w:pPr>
+      <w:rPr>
+        <w:rFonts w:ascii="Symbol" w:hAnsi="Symbol" w:hint="default"/>
+      </w:rPr>
+    </w:lvl>
+    <w:lvl w:ilvl="7" w:tplc="08070003" w:tentative="1">
+      <w:start w:val="1"/>
+      <w:numFmt w:val="bullet"/>
+      <w:lvlText w:val="o"/>
+      <w:lvlJc w:val="left"/>
+      <w:pPr>
+        <w:ind w:left="5760" w:hanging="360"/>
+      </w:pPr>
+      <w:rPr>
+        <w:rFonts w:ascii="Courier New" w:hAnsi="Courier New" w:cs="Courier New" w:hint="default"/>
+      </w:rPr>
+    </w:lvl>
+    <w:lvl w:ilvl="8" w:tplc="08070005" w:tentative="1">
+      <w:start w:val="1"/>
+      <w:numFmt w:val="bullet"/>
+      <w:lvlText w:val=""/>
+      <w:lvlJc w:val="left"/>
+      <w:pPr>
+        <w:ind w:left="6480" w:hanging="360"/>
+      </w:pPr>
+      <w:rPr>
+        <w:rFonts w:ascii="Wingdings" w:hAnsi="Wingdings" w:hint="default"/>
+      </w:rPr>
+    </w:lvl>
+  </w:abstractNum>
+  <w:abstractNum w:abstractNumId="5" w15:restartNumberingAfterBreak="0">
     <w:nsid w:val="3F155456"/>
     <w:multiLevelType w:val="multilevel"/>
     <w:tmpl w:val="1388AAAA"/>
@@ -9608,7 +9970,7 @@
       </w:rPr>
     </w:lvl>
   </w:abstractNum>
-  <w:abstractNum w:abstractNumId="5" w15:restartNumberingAfterBreak="0">
+  <w:abstractNum w:abstractNumId="6" w15:restartNumberingAfterBreak="0">
     <w:nsid w:val="49F504B2"/>
     <w:multiLevelType w:val="hybridMultilevel"/>
     <w:tmpl w:val="BBC8945A"/>
@@ -9721,7 +10083,7 @@
       </w:rPr>
     </w:lvl>
   </w:abstractNum>
-  <w:abstractNum w:abstractNumId="6" w15:restartNumberingAfterBreak="0">
+  <w:abstractNum w:abstractNumId="7" w15:restartNumberingAfterBreak="0">
     <w:nsid w:val="5520015D"/>
     <w:multiLevelType w:val="hybridMultilevel"/>
     <w:tmpl w:val="B8B47170"/>
@@ -9834,7 +10196,7 @@
       </w:rPr>
     </w:lvl>
   </w:abstractNum>
-  <w:abstractNum w:abstractNumId="7" w15:restartNumberingAfterBreak="0">
+  <w:abstractNum w:abstractNumId="8" w15:restartNumberingAfterBreak="0">
     <w:nsid w:val="61332CB2"/>
     <w:multiLevelType w:val="hybridMultilevel"/>
     <w:tmpl w:val="AA88BAA8"/>
@@ -9963,64 +10325,64 @@
     <w:abstractNumId w:val="1"/>
   </w:num>
   <w:num w:numId="6">
-    <w:abstractNumId w:val="4"/>
+    <w:abstractNumId w:val="5"/>
   </w:num>
   <w:num w:numId="7">
-    <w:abstractNumId w:val="4"/>
+    <w:abstractNumId w:val="5"/>
   </w:num>
   <w:num w:numId="8">
-    <w:abstractNumId w:val="4"/>
+    <w:abstractNumId w:val="5"/>
   </w:num>
   <w:num w:numId="9">
-    <w:abstractNumId w:val="4"/>
+    <w:abstractNumId w:val="5"/>
   </w:num>
   <w:num w:numId="10">
-    <w:abstractNumId w:val="4"/>
+    <w:abstractNumId w:val="5"/>
   </w:num>
   <w:num w:numId="11">
-    <w:abstractNumId w:val="4"/>
+    <w:abstractNumId w:val="5"/>
   </w:num>
   <w:num w:numId="12">
-    <w:abstractNumId w:val="4"/>
+    <w:abstractNumId w:val="5"/>
   </w:num>
   <w:num w:numId="13">
-    <w:abstractNumId w:val="4"/>
+    <w:abstractNumId w:val="5"/>
   </w:num>
   <w:num w:numId="14">
-    <w:abstractNumId w:val="4"/>
+    <w:abstractNumId w:val="5"/>
   </w:num>
   <w:num w:numId="15">
     <w:abstractNumId w:val="3"/>
   </w:num>
   <w:num w:numId="16">
-    <w:abstractNumId w:val="4"/>
+    <w:abstractNumId w:val="5"/>
   </w:num>
   <w:num w:numId="17">
-    <w:abstractNumId w:val="4"/>
+    <w:abstractNumId w:val="5"/>
   </w:num>
   <w:num w:numId="18">
-    <w:abstractNumId w:val="4"/>
+    <w:abstractNumId w:val="5"/>
   </w:num>
   <w:num w:numId="19">
-    <w:abstractNumId w:val="4"/>
+    <w:abstractNumId w:val="5"/>
   </w:num>
   <w:num w:numId="20">
-    <w:abstractNumId w:val="4"/>
+    <w:abstractNumId w:val="5"/>
   </w:num>
   <w:num w:numId="21">
-    <w:abstractNumId w:val="4"/>
+    <w:abstractNumId w:val="5"/>
   </w:num>
   <w:num w:numId="22">
-    <w:abstractNumId w:val="4"/>
+    <w:abstractNumId w:val="5"/>
   </w:num>
   <w:num w:numId="23">
-    <w:abstractNumId w:val="4"/>
+    <w:abstractNumId w:val="5"/>
   </w:num>
   <w:num w:numId="24">
-    <w:abstractNumId w:val="4"/>
+    <w:abstractNumId w:val="5"/>
   </w:num>
   <w:num w:numId="25">
-    <w:abstractNumId w:val="4"/>
+    <w:abstractNumId w:val="5"/>
     <w:lvlOverride w:ilvl="0"/>
     <w:lvlOverride w:ilvl="1">
       <w:startOverride w:val="1"/>
@@ -10048,19 +10410,22 @@
     </w:lvlOverride>
   </w:num>
   <w:num w:numId="26">
-    <w:abstractNumId w:val="4"/>
+    <w:abstractNumId w:val="5"/>
   </w:num>
   <w:num w:numId="27">
     <w:abstractNumId w:val="2"/>
   </w:num>
   <w:num w:numId="28">
+    <w:abstractNumId w:val="8"/>
+  </w:num>
+  <w:num w:numId="29">
     <w:abstractNumId w:val="7"/>
   </w:num>
-  <w:num w:numId="29">
+  <w:num w:numId="30">
     <w:abstractNumId w:val="6"/>
   </w:num>
-  <w:num w:numId="30">
-    <w:abstractNumId w:val="5"/>
+  <w:num w:numId="31">
+    <w:abstractNumId w:val="4"/>
   </w:num>
 </w:numbering>
 </file>
@@ -10231,7 +10596,7 @@
     <w:lsdException w:name="Table Web 2" w:semiHidden="1" w:unhideWhenUsed="1"/>
     <w:lsdException w:name="Table Web 3" w:semiHidden="1" w:unhideWhenUsed="1"/>
     <w:lsdException w:name="Balloon Text" w:semiHidden="1" w:unhideWhenUsed="1"/>
-    <w:lsdException w:name="Table Grid" w:uiPriority="59"/>
+    <w:lsdException w:name="Table Grid" w:uiPriority="39"/>
     <w:lsdException w:name="Table Theme" w:semiHidden="1" w:unhideWhenUsed="1"/>
     <w:lsdException w:name="Placeholder Text" w:semiHidden="1"/>
     <w:lsdException w:name="No Spacing" w:uiPriority="1" w:qFormat="1"/>
@@ -11072,7 +11437,7 @@
   <w:style w:type="table" w:styleId="TableGrid">
     <w:name w:val="Table Grid"/>
     <w:basedOn w:val="TableNormal"/>
-    <w:uiPriority w:val="59"/>
+    <w:uiPriority w:val="39"/>
     <w:rsid w:val="00C35BC8"/>
     <w:tblPr>
       <w:tblBorders>
@@ -11442,7 +11807,7 @@
 </file>
 
 <file path=customXml/itemProps1.xml><?xml version="1.0" encoding="utf-8"?>
-<ds:datastoreItem xmlns:ds="http://schemas.openxmlformats.org/officeDocument/2006/customXml" ds:itemID="{89E18297-5A9F-4B3C-AB5C-BE6944C40570}">
+<ds:datastoreItem xmlns:ds="http://schemas.openxmlformats.org/officeDocument/2006/customXml" ds:itemID="{B61E2F58-5FA8-48CC-B12F-599DDFB02525}">
   <ds:schemaRefs>
     <ds:schemaRef ds:uri="http://schemas.openxmlformats.org/officeDocument/2006/bibliography"/>
   </ds:schemaRefs>

--- a/01_Projektmanagement/Projektplan.docx
+++ b/01_Projektmanagement/Projektplan.docx
@@ -1,6 +1,6 @@
 
 <file path=word/document.xml><?xml version="1.0" encoding="utf-8"?>
-<w:document xmlns:wpc="http://schemas.microsoft.com/office/word/2010/wordprocessingCanvas" xmlns:mc="http://schemas.openxmlformats.org/markup-compatibility/2006" xmlns:o="urn:schemas-microsoft-com:office:office" xmlns:r="http://schemas.openxmlformats.org/officeDocument/2006/relationships" xmlns:m="http://schemas.openxmlformats.org/officeDocument/2006/math" xmlns:v="urn:schemas-microsoft-com:vml" xmlns:wp14="http://schemas.microsoft.com/office/word/2010/wordprocessingDrawing" xmlns:wp="http://schemas.openxmlformats.org/drawingml/2006/wordprocessingDrawing" xmlns:w10="urn:schemas-microsoft-com:office:word" xmlns:w="http://schemas.openxmlformats.org/wordprocessingml/2006/main" xmlns:w14="http://schemas.microsoft.com/office/word/2010/wordml" xmlns:w15="http://schemas.microsoft.com/office/word/2012/wordml" xmlns:wpg="http://schemas.microsoft.com/office/word/2010/wordprocessingGroup" xmlns:wpi="http://schemas.microsoft.com/office/word/2010/wordprocessingInk" xmlns:wne="http://schemas.microsoft.com/office/word/2006/wordml" xmlns:wps="http://schemas.microsoft.com/office/word/2010/wordprocessingShape" mc:Ignorable="w14 w15 wp14">
+<w:document xmlns:wpc="http://schemas.microsoft.com/office/word/2010/wordprocessingCanvas" xmlns:cx="http://schemas.microsoft.com/office/drawing/2014/chartex" xmlns:cx1="http://schemas.microsoft.com/office/drawing/2015/9/8/chartex" xmlns:cx2="http://schemas.microsoft.com/office/drawing/2015/10/21/chartex" xmlns:cx3="http://schemas.microsoft.com/office/drawing/2016/5/9/chartex" xmlns:cx4="http://schemas.microsoft.com/office/drawing/2016/5/10/chartex" xmlns:cx5="http://schemas.microsoft.com/office/drawing/2016/5/11/chartex" xmlns:cx6="http://schemas.microsoft.com/office/drawing/2016/5/12/chartex" xmlns:cx7="http://schemas.microsoft.com/office/drawing/2016/5/13/chartex" xmlns:cx8="http://schemas.microsoft.com/office/drawing/2016/5/14/chartex" xmlns:mc="http://schemas.openxmlformats.org/markup-compatibility/2006" xmlns:aink="http://schemas.microsoft.com/office/drawing/2016/ink" xmlns:am3d="http://schemas.microsoft.com/office/drawing/2017/model3d" xmlns:o="urn:schemas-microsoft-com:office:office" xmlns:r="http://schemas.openxmlformats.org/officeDocument/2006/relationships" xmlns:m="http://schemas.openxmlformats.org/officeDocument/2006/math" xmlns:v="urn:schemas-microsoft-com:vml" xmlns:wp14="http://schemas.microsoft.com/office/word/2010/wordprocessingDrawing" xmlns:wp="http://schemas.openxmlformats.org/drawingml/2006/wordprocessingDrawing" xmlns:w10="urn:schemas-microsoft-com:office:word" xmlns:w="http://schemas.openxmlformats.org/wordprocessingml/2006/main" xmlns:w14="http://schemas.microsoft.com/office/word/2010/wordml" xmlns:w15="http://schemas.microsoft.com/office/word/2012/wordml" xmlns:w16cid="http://schemas.microsoft.com/office/word/2016/wordml/cid" xmlns:w16se="http://schemas.microsoft.com/office/word/2015/wordml/symex" xmlns:wpg="http://schemas.microsoft.com/office/word/2010/wordprocessingGroup" xmlns:wpi="http://schemas.microsoft.com/office/word/2010/wordprocessingInk" xmlns:wne="http://schemas.microsoft.com/office/word/2006/wordml" xmlns:wps="http://schemas.microsoft.com/office/word/2010/wordprocessingShape" mc:Ignorable="w14 w15 w16se w16cid wp14">
   <w:body>
     <w:p>
       <w:pPr>
@@ -355,17 +355,8 @@
           <w:szCs w:val="28"/>
         </w:rPr>
         <w:tab/>
-        <w:t xml:space="preserve">Prof. Dr. Andreas </w:t>
+        <w:t>Prof. Dr. Andreas Rinkel</w:t>
       </w:r>
-      <w:proofErr w:type="spellStart"/>
-      <w:r>
-        <w:rPr>
-          <w:sz w:val="28"/>
-          <w:szCs w:val="28"/>
-        </w:rPr>
-        <w:t>Rinkel</w:t>
-      </w:r>
-      <w:proofErr w:type="spellEnd"/>
     </w:p>
     <w:p>
       <w:pPr>
@@ -431,37 +422,37 @@
       <w:bookmarkEnd w:id="0"/>
       <w:bookmarkEnd w:id="1"/>
     </w:p>
-    <w:p/>
     <w:tbl>
       <w:tblPr>
-        <w:tblStyle w:val="LightShading-Accent11"/>
-        <w:tblW w:w="9606" w:type="dxa"/>
+        <w:tblStyle w:val="TableGrid"/>
+        <w:tblW w:w="0" w:type="auto"/>
+        <w:tblBorders>
+          <w:left w:val="none" w:sz="0" w:space="0" w:color="auto"/>
+          <w:right w:val="none" w:sz="0" w:space="0" w:color="auto"/>
+        </w:tblBorders>
         <w:tblLook w:val="04A0" w:firstRow="1" w:lastRow="0" w:firstColumn="1" w:lastColumn="0" w:noHBand="0" w:noVBand="1"/>
       </w:tblPr>
       <w:tblGrid>
-        <w:gridCol w:w="1526"/>
+        <w:gridCol w:w="1413"/>
         <w:gridCol w:w="1134"/>
-        <w:gridCol w:w="4253"/>
-        <w:gridCol w:w="2693"/>
+        <w:gridCol w:w="5386"/>
+        <w:gridCol w:w="1129"/>
       </w:tblGrid>
       <w:tr>
-        <w:trPr>
-          <w:cnfStyle w:val="100000000000" w:firstRow="1" w:lastRow="0" w:firstColumn="0" w:lastColumn="0" w:oddVBand="0" w:evenVBand="0" w:oddHBand="0" w:evenHBand="0" w:firstRowFirstColumn="0" w:firstRowLastColumn="0" w:lastRowFirstColumn="0" w:lastRowLastColumn="0"/>
-        </w:trPr>
-        <w:tc>
-          <w:tcPr>
-            <w:cnfStyle w:val="001000000000" w:firstRow="0" w:lastRow="0" w:firstColumn="1" w:lastColumn="0" w:oddVBand="0" w:evenVBand="0" w:oddHBand="0" w:evenHBand="0" w:firstRowFirstColumn="0" w:firstRowLastColumn="0" w:lastRowFirstColumn="0" w:lastRowLastColumn="0"/>
-            <w:tcW w:w="1526" w:type="dxa"/>
-          </w:tcPr>
-          <w:p>
-            <w:pPr>
-              <w:rPr>
-                <w:color w:val="auto"/>
-              </w:rPr>
-            </w:pPr>
-            <w:r>
-              <w:rPr>
-                <w:color w:val="auto"/>
+        <w:tc>
+          <w:tcPr>
+            <w:tcW w:w="1413" w:type="dxa"/>
+            <w:shd w:val="clear" w:color="auto" w:fill="548DD4" w:themeFill="text2" w:themeFillTint="99"/>
+          </w:tcPr>
+          <w:p>
+            <w:pPr>
+              <w:rPr>
+                <w:b/>
+              </w:rPr>
+            </w:pPr>
+            <w:r>
+              <w:rPr>
+                <w:b/>
               </w:rPr>
               <w:t>Datum</w:t>
             </w:r>
@@ -470,17 +461,17 @@
         <w:tc>
           <w:tcPr>
             <w:tcW w:w="1134" w:type="dxa"/>
-          </w:tcPr>
-          <w:p>
-            <w:pPr>
-              <w:cnfStyle w:val="100000000000" w:firstRow="1" w:lastRow="0" w:firstColumn="0" w:lastColumn="0" w:oddVBand="0" w:evenVBand="0" w:oddHBand="0" w:evenHBand="0" w:firstRowFirstColumn="0" w:firstRowLastColumn="0" w:lastRowFirstColumn="0" w:lastRowLastColumn="0"/>
-              <w:rPr>
-                <w:color w:val="auto"/>
-              </w:rPr>
-            </w:pPr>
-            <w:r>
-              <w:rPr>
-                <w:color w:val="auto"/>
+            <w:shd w:val="clear" w:color="auto" w:fill="548DD4" w:themeFill="text2" w:themeFillTint="99"/>
+          </w:tcPr>
+          <w:p>
+            <w:pPr>
+              <w:rPr>
+                <w:b/>
+              </w:rPr>
+            </w:pPr>
+            <w:r>
+              <w:rPr>
+                <w:b/>
               </w:rPr>
               <w:t>Version</w:t>
             </w:r>
@@ -488,18 +479,18 @@
         </w:tc>
         <w:tc>
           <w:tcPr>
-            <w:tcW w:w="4253" w:type="dxa"/>
-          </w:tcPr>
-          <w:p>
-            <w:pPr>
-              <w:cnfStyle w:val="100000000000" w:firstRow="1" w:lastRow="0" w:firstColumn="0" w:lastColumn="0" w:oddVBand="0" w:evenVBand="0" w:oddHBand="0" w:evenHBand="0" w:firstRowFirstColumn="0" w:firstRowLastColumn="0" w:lastRowFirstColumn="0" w:lastRowLastColumn="0"/>
-              <w:rPr>
-                <w:color w:val="auto"/>
-              </w:rPr>
-            </w:pPr>
-            <w:r>
-              <w:rPr>
-                <w:color w:val="auto"/>
+            <w:tcW w:w="5386" w:type="dxa"/>
+            <w:shd w:val="clear" w:color="auto" w:fill="548DD4" w:themeFill="text2" w:themeFillTint="99"/>
+          </w:tcPr>
+          <w:p>
+            <w:pPr>
+              <w:rPr>
+                <w:b/>
+              </w:rPr>
+            </w:pPr>
+            <w:r>
+              <w:rPr>
+                <w:b/>
               </w:rPr>
               <w:t>Änderung</w:t>
             </w:r>
@@ -507,18 +498,18 @@
         </w:tc>
         <w:tc>
           <w:tcPr>
-            <w:tcW w:w="2693" w:type="dxa"/>
-          </w:tcPr>
-          <w:p>
-            <w:pPr>
-              <w:cnfStyle w:val="100000000000" w:firstRow="1" w:lastRow="0" w:firstColumn="0" w:lastColumn="0" w:oddVBand="0" w:evenVBand="0" w:oddHBand="0" w:evenHBand="0" w:firstRowFirstColumn="0" w:firstRowLastColumn="0" w:lastRowFirstColumn="0" w:lastRowLastColumn="0"/>
-              <w:rPr>
-                <w:color w:val="auto"/>
-              </w:rPr>
-            </w:pPr>
-            <w:r>
-              <w:rPr>
-                <w:color w:val="auto"/>
+            <w:tcW w:w="1129" w:type="dxa"/>
+            <w:shd w:val="clear" w:color="auto" w:fill="548DD4" w:themeFill="text2" w:themeFillTint="99"/>
+          </w:tcPr>
+          <w:p>
+            <w:pPr>
+              <w:rPr>
+                <w:b/>
+              </w:rPr>
+            </w:pPr>
+            <w:r>
+              <w:rPr>
+                <w:b/>
               </w:rPr>
               <w:t>Autor</w:t>
             </w:r>
@@ -526,25 +517,13 @@
         </w:tc>
       </w:tr>
       <w:tr>
-        <w:trPr>
-          <w:cnfStyle w:val="000000100000" w:firstRow="0" w:lastRow="0" w:firstColumn="0" w:lastColumn="0" w:oddVBand="0" w:evenVBand="0" w:oddHBand="1" w:evenHBand="0" w:firstRowFirstColumn="0" w:firstRowLastColumn="0" w:lastRowFirstColumn="0" w:lastRowLastColumn="0"/>
-        </w:trPr>
-        <w:tc>
-          <w:tcPr>
-            <w:cnfStyle w:val="001000000000" w:firstRow="0" w:lastRow="0" w:firstColumn="1" w:lastColumn="0" w:oddVBand="0" w:evenVBand="0" w:oddHBand="0" w:evenHBand="0" w:firstRowFirstColumn="0" w:firstRowLastColumn="0" w:lastRowFirstColumn="0" w:lastRowLastColumn="0"/>
-            <w:tcW w:w="1526" w:type="dxa"/>
-          </w:tcPr>
-          <w:p>
-            <w:pPr>
-              <w:rPr>
-                <w:color w:val="auto"/>
-              </w:rPr>
-            </w:pPr>
-            <w:r>
-              <w:rPr>
-                <w:color w:val="auto"/>
-              </w:rPr>
-              <w:t>&lt;Datum&gt;</w:t>
+        <w:tc>
+          <w:tcPr>
+            <w:tcW w:w="1413" w:type="dxa"/>
+          </w:tcPr>
+          <w:p>
+            <w:r>
+              <w:t>23.09.2017</w:t>
             </w:r>
           </w:p>
         </w:tc>
@@ -553,97 +532,41 @@
             <w:tcW w:w="1134" w:type="dxa"/>
           </w:tcPr>
           <w:p>
-            <w:pPr>
-              <w:cnfStyle w:val="000000100000" w:firstRow="0" w:lastRow="0" w:firstColumn="0" w:lastColumn="0" w:oddVBand="0" w:evenVBand="0" w:oddHBand="1" w:evenHBand="0" w:firstRowFirstColumn="0" w:firstRowLastColumn="0" w:lastRowFirstColumn="0" w:lastRowLastColumn="0"/>
-              <w:rPr>
-                <w:color w:val="auto"/>
-              </w:rPr>
-            </w:pPr>
-            <w:r>
-              <w:rPr>
-                <w:color w:val="auto"/>
-              </w:rPr>
-              <w:t>&lt;</w:t>
-            </w:r>
-            <w:proofErr w:type="spellStart"/>
-            <w:r>
-              <w:rPr>
-                <w:color w:val="auto"/>
-              </w:rPr>
-              <w:t>Nr</w:t>
-            </w:r>
-            <w:proofErr w:type="spellEnd"/>
-            <w:r>
-              <w:rPr>
-                <w:color w:val="auto"/>
-              </w:rPr>
-              <w:t>&gt;</w:t>
-            </w:r>
-          </w:p>
-        </w:tc>
-        <w:tc>
-          <w:tcPr>
-            <w:tcW w:w="4253" w:type="dxa"/>
-          </w:tcPr>
-          <w:p>
-            <w:pPr>
-              <w:cnfStyle w:val="000000100000" w:firstRow="0" w:lastRow="0" w:firstColumn="0" w:lastColumn="0" w:oddVBand="0" w:evenVBand="0" w:oddHBand="1" w:evenHBand="0" w:firstRowFirstColumn="0" w:firstRowLastColumn="0" w:lastRowFirstColumn="0" w:lastRowLastColumn="0"/>
-              <w:rPr>
-                <w:color w:val="auto"/>
-              </w:rPr>
-            </w:pPr>
-            <w:r>
-              <w:rPr>
-                <w:color w:val="auto"/>
-              </w:rPr>
-              <w:t>&lt;Art der Änderung&gt;</w:t>
-            </w:r>
-          </w:p>
-        </w:tc>
-        <w:tc>
-          <w:tcPr>
-            <w:tcW w:w="2693" w:type="dxa"/>
-          </w:tcPr>
-          <w:p>
-            <w:pPr>
-              <w:cnfStyle w:val="000000100000" w:firstRow="0" w:lastRow="0" w:firstColumn="0" w:lastColumn="0" w:oddVBand="0" w:evenVBand="0" w:oddHBand="1" w:evenHBand="0" w:firstRowFirstColumn="0" w:firstRowLastColumn="0" w:lastRowFirstColumn="0" w:lastRowLastColumn="0"/>
-              <w:rPr>
-                <w:color w:val="auto"/>
-              </w:rPr>
-            </w:pPr>
-            <w:r>
-              <w:rPr>
-                <w:color w:val="auto"/>
-              </w:rPr>
-              <w:t>&lt;</w:t>
-            </w:r>
-            <w:r>
-              <w:rPr>
-                <w:color w:val="auto"/>
-              </w:rPr>
-              <w:t>Vorname Name</w:t>
-            </w:r>
-            <w:r>
-              <w:rPr>
-                <w:color w:val="auto"/>
-              </w:rPr>
-              <w:t>&gt;</w:t>
-            </w:r>
-          </w:p>
-        </w:tc>
-      </w:tr>
-      <w:tr>
-        <w:tc>
-          <w:tcPr>
-            <w:cnfStyle w:val="001000000000" w:firstRow="0" w:lastRow="0" w:firstColumn="1" w:lastColumn="0" w:oddVBand="0" w:evenVBand="0" w:oddHBand="0" w:evenHBand="0" w:firstRowFirstColumn="0" w:firstRowLastColumn="0" w:lastRowFirstColumn="0" w:lastRowLastColumn="0"/>
-            <w:tcW w:w="1526" w:type="dxa"/>
-          </w:tcPr>
-          <w:p>
-            <w:pPr>
-              <w:rPr>
-                <w:color w:val="auto"/>
-              </w:rPr>
-            </w:pPr>
+            <w:r>
+              <w:t>1.0</w:t>
+            </w:r>
+          </w:p>
+        </w:tc>
+        <w:tc>
+          <w:tcPr>
+            <w:tcW w:w="5386" w:type="dxa"/>
+          </w:tcPr>
+          <w:p>
+            <w:r>
+              <w:t>Eröffnung des Dokumentes</w:t>
+            </w:r>
+          </w:p>
+        </w:tc>
+        <w:tc>
+          <w:tcPr>
+            <w:tcW w:w="1129" w:type="dxa"/>
+          </w:tcPr>
+          <w:p>
+            <w:r>
+              <w:t>PB</w:t>
+            </w:r>
+          </w:p>
+        </w:tc>
+      </w:tr>
+      <w:tr>
+        <w:tc>
+          <w:tcPr>
+            <w:tcW w:w="1413" w:type="dxa"/>
+          </w:tcPr>
+          <w:p>
+            <w:r>
+              <w:t>25.09.2017</w:t>
+            </w:r>
           </w:p>
         </w:tc>
         <w:tc>
@@ -651,56 +574,41 @@
             <w:tcW w:w="1134" w:type="dxa"/>
           </w:tcPr>
           <w:p>
-            <w:pPr>
-              <w:cnfStyle w:val="000000000000" w:firstRow="0" w:lastRow="0" w:firstColumn="0" w:lastColumn="0" w:oddVBand="0" w:evenVBand="0" w:oddHBand="0" w:evenHBand="0" w:firstRowFirstColumn="0" w:firstRowLastColumn="0" w:lastRowFirstColumn="0" w:lastRowLastColumn="0"/>
-              <w:rPr>
-                <w:color w:val="auto"/>
-              </w:rPr>
-            </w:pPr>
-          </w:p>
-        </w:tc>
-        <w:tc>
-          <w:tcPr>
-            <w:tcW w:w="4253" w:type="dxa"/>
-          </w:tcPr>
-          <w:p>
-            <w:pPr>
-              <w:cnfStyle w:val="000000000000" w:firstRow="0" w:lastRow="0" w:firstColumn="0" w:lastColumn="0" w:oddVBand="0" w:evenVBand="0" w:oddHBand="0" w:evenHBand="0" w:firstRowFirstColumn="0" w:firstRowLastColumn="0" w:lastRowFirstColumn="0" w:lastRowLastColumn="0"/>
-              <w:rPr>
-                <w:color w:val="auto"/>
-              </w:rPr>
-            </w:pPr>
-          </w:p>
-        </w:tc>
-        <w:tc>
-          <w:tcPr>
-            <w:tcW w:w="2693" w:type="dxa"/>
-          </w:tcPr>
-          <w:p>
-            <w:pPr>
-              <w:cnfStyle w:val="000000000000" w:firstRow="0" w:lastRow="0" w:firstColumn="0" w:lastColumn="0" w:oddVBand="0" w:evenVBand="0" w:oddHBand="0" w:evenHBand="0" w:firstRowFirstColumn="0" w:firstRowLastColumn="0" w:lastRowFirstColumn="0" w:lastRowLastColumn="0"/>
-              <w:rPr>
-                <w:color w:val="auto"/>
-              </w:rPr>
-            </w:pPr>
-          </w:p>
-        </w:tc>
-      </w:tr>
-      <w:tr>
-        <w:trPr>
-          <w:cnfStyle w:val="000000100000" w:firstRow="0" w:lastRow="0" w:firstColumn="0" w:lastColumn="0" w:oddVBand="0" w:evenVBand="0" w:oddHBand="1" w:evenHBand="0" w:firstRowFirstColumn="0" w:firstRowLastColumn="0" w:lastRowFirstColumn="0" w:lastRowLastColumn="0"/>
-        </w:trPr>
-        <w:tc>
-          <w:tcPr>
-            <w:cnfStyle w:val="001000000000" w:firstRow="0" w:lastRow="0" w:firstColumn="1" w:lastColumn="0" w:oddVBand="0" w:evenVBand="0" w:oddHBand="0" w:evenHBand="0" w:firstRowFirstColumn="0" w:firstRowLastColumn="0" w:lastRowFirstColumn="0" w:lastRowLastColumn="0"/>
-            <w:tcW w:w="1526" w:type="dxa"/>
-          </w:tcPr>
-          <w:p>
-            <w:pPr>
-              <w:rPr>
-                <w:color w:val="auto"/>
-              </w:rPr>
-            </w:pPr>
+            <w:r>
+              <w:t>1.1</w:t>
+            </w:r>
+          </w:p>
+        </w:tc>
+        <w:tc>
+          <w:tcPr>
+            <w:tcW w:w="5386" w:type="dxa"/>
+          </w:tcPr>
+          <w:p>
+            <w:r>
+              <w:t>Weiterarbeit an Planung und Iterationen</w:t>
+            </w:r>
+          </w:p>
+        </w:tc>
+        <w:tc>
+          <w:tcPr>
+            <w:tcW w:w="1129" w:type="dxa"/>
+          </w:tcPr>
+          <w:p>
+            <w:r>
+              <w:t>PB, AD</w:t>
+            </w:r>
+          </w:p>
+        </w:tc>
+      </w:tr>
+      <w:tr>
+        <w:tc>
+          <w:tcPr>
+            <w:tcW w:w="1413" w:type="dxa"/>
+          </w:tcPr>
+          <w:p>
+            <w:r>
+              <w:t>26.09.2017</w:t>
+            </w:r>
           </w:p>
         </w:tc>
         <w:tc>
@@ -708,42 +616,37 @@
             <w:tcW w:w="1134" w:type="dxa"/>
           </w:tcPr>
           <w:p>
-            <w:pPr>
-              <w:cnfStyle w:val="000000100000" w:firstRow="0" w:lastRow="0" w:firstColumn="0" w:lastColumn="0" w:oddVBand="0" w:evenVBand="0" w:oddHBand="1" w:evenHBand="0" w:firstRowFirstColumn="0" w:firstRowLastColumn="0" w:lastRowFirstColumn="0" w:lastRowLastColumn="0"/>
-              <w:rPr>
-                <w:color w:val="auto"/>
-              </w:rPr>
-            </w:pPr>
-          </w:p>
-        </w:tc>
-        <w:tc>
-          <w:tcPr>
-            <w:tcW w:w="4253" w:type="dxa"/>
-          </w:tcPr>
-          <w:p>
-            <w:pPr>
-              <w:cnfStyle w:val="000000100000" w:firstRow="0" w:lastRow="0" w:firstColumn="0" w:lastColumn="0" w:oddVBand="0" w:evenVBand="0" w:oddHBand="1" w:evenHBand="0" w:firstRowFirstColumn="0" w:firstRowLastColumn="0" w:lastRowFirstColumn="0" w:lastRowLastColumn="0"/>
-              <w:rPr>
-                <w:color w:val="auto"/>
-              </w:rPr>
-            </w:pPr>
-          </w:p>
-        </w:tc>
-        <w:tc>
-          <w:tcPr>
-            <w:tcW w:w="2693" w:type="dxa"/>
-          </w:tcPr>
-          <w:p>
-            <w:pPr>
-              <w:cnfStyle w:val="000000100000" w:firstRow="0" w:lastRow="0" w:firstColumn="0" w:lastColumn="0" w:oddVBand="0" w:evenVBand="0" w:oddHBand="1" w:evenHBand="0" w:firstRowFirstColumn="0" w:firstRowLastColumn="0" w:lastRowFirstColumn="0" w:lastRowLastColumn="0"/>
-              <w:rPr>
-                <w:color w:val="auto"/>
-              </w:rPr>
-            </w:pPr>
+            <w:r>
+              <w:t>1.1</w:t>
+            </w:r>
+          </w:p>
+        </w:tc>
+        <w:tc>
+          <w:tcPr>
+            <w:tcW w:w="5386" w:type="dxa"/>
+          </w:tcPr>
+          <w:p>
+            <w:r>
+              <w:t>Weiterarbeit an Qualitätsmassnahmen</w:t>
+            </w:r>
+          </w:p>
+        </w:tc>
+        <w:tc>
+          <w:tcPr>
+            <w:tcW w:w="1129" w:type="dxa"/>
+          </w:tcPr>
+          <w:p>
+            <w:r>
+              <w:t>PB</w:t>
+            </w:r>
+            <w:r>
+              <w:t>, AD</w:t>
+            </w:r>
           </w:p>
         </w:tc>
       </w:tr>
     </w:tbl>
+    <w:p/>
     <w:p>
       <w:r>
         <w:br w:type="page"/>
@@ -2637,8 +2540,8 @@
         <w:tblLook w:val="04A0" w:firstRow="1" w:lastRow="0" w:firstColumn="1" w:lastColumn="0" w:noHBand="0" w:noVBand="1"/>
       </w:tblPr>
       <w:tblGrid>
-        <w:gridCol w:w="4943"/>
-        <w:gridCol w:w="4145"/>
+        <w:gridCol w:w="2835"/>
+        <w:gridCol w:w="6253"/>
       </w:tblGrid>
       <w:tr>
         <w:trPr>
@@ -2646,7 +2549,7 @@
         </w:trPr>
         <w:tc>
           <w:tcPr>
-            <w:tcW w:w="4943" w:type="dxa"/>
+            <w:tcW w:w="2835" w:type="dxa"/>
             <w:shd w:val="clear" w:color="auto" w:fill="548DD4" w:themeFill="text2" w:themeFillTint="99"/>
           </w:tcPr>
           <w:p>
@@ -2665,7 +2568,7 @@
         </w:tc>
         <w:tc>
           <w:tcPr>
-            <w:tcW w:w="4145" w:type="dxa"/>
+            <w:tcW w:w="6253" w:type="dxa"/>
             <w:shd w:val="clear" w:color="auto" w:fill="548DD4" w:themeFill="text2" w:themeFillTint="99"/>
           </w:tcPr>
           <w:p>
@@ -2689,7 +2592,7 @@
         </w:trPr>
         <w:tc>
           <w:tcPr>
-            <w:tcW w:w="4943" w:type="dxa"/>
+            <w:tcW w:w="2835" w:type="dxa"/>
           </w:tcPr>
           <w:p>
             <w:r>
@@ -2699,9 +2602,18 @@
         </w:tc>
         <w:tc>
           <w:tcPr>
-            <w:tcW w:w="4145" w:type="dxa"/>
-          </w:tcPr>
-          <w:p/>
+            <w:tcW w:w="6253" w:type="dxa"/>
+          </w:tcPr>
+          <w:p>
+            <w:hyperlink r:id="rId8" w:history="1">
+              <w:r>
+                <w:rPr>
+                  <w:rStyle w:val="Hyperlink"/>
+                </w:rPr>
+                <w:t>https://github.com/ntdelay/Semesterarbeit-HS-2017-2018</w:t>
+              </w:r>
+            </w:hyperlink>
+          </w:p>
         </w:tc>
       </w:tr>
       <w:tr>
@@ -2710,7 +2622,7 @@
         </w:trPr>
         <w:tc>
           <w:tcPr>
-            <w:tcW w:w="4943" w:type="dxa"/>
+            <w:tcW w:w="2835" w:type="dxa"/>
           </w:tcPr>
           <w:p>
             <w:r>
@@ -2720,9 +2632,18 @@
         </w:tc>
         <w:tc>
           <w:tcPr>
-            <w:tcW w:w="4145" w:type="dxa"/>
-          </w:tcPr>
-          <w:p/>
+            <w:tcW w:w="6253" w:type="dxa"/>
+          </w:tcPr>
+          <w:p>
+            <w:hyperlink r:id="rId9" w:history="1">
+              <w:r>
+                <w:rPr>
+                  <w:rStyle w:val="Hyperlink"/>
+                </w:rPr>
+                <w:t>https://github.com/ntdelay/Semesterarbeit-HS-2017-2018</w:t>
+              </w:r>
+            </w:hyperlink>
+          </w:p>
         </w:tc>
       </w:tr>
       <w:tr>
@@ -2731,24 +2652,28 @@
         </w:trPr>
         <w:tc>
           <w:tcPr>
-            <w:tcW w:w="4943" w:type="dxa"/>
-          </w:tcPr>
-          <w:p>
-            <w:proofErr w:type="spellStart"/>
-            <w:r>
-              <w:t>ToDo</w:t>
-            </w:r>
-            <w:proofErr w:type="spellEnd"/>
-            <w:r>
-              <w:t>-Liste</w:t>
-            </w:r>
-          </w:p>
-        </w:tc>
-        <w:tc>
-          <w:tcPr>
-            <w:tcW w:w="4145" w:type="dxa"/>
-          </w:tcPr>
-          <w:p/>
+            <w:tcW w:w="2835" w:type="dxa"/>
+          </w:tcPr>
+          <w:p>
+            <w:r>
+              <w:t>ToDo-Liste</w:t>
+            </w:r>
+          </w:p>
+        </w:tc>
+        <w:tc>
+          <w:tcPr>
+            <w:tcW w:w="6253" w:type="dxa"/>
+          </w:tcPr>
+          <w:p>
+            <w:hyperlink r:id="rId10" w:history="1">
+              <w:r>
+                <w:rPr>
+                  <w:rStyle w:val="Hyperlink"/>
+                </w:rPr>
+                <w:t>https://github.com/ntdelay/Semesterarbeit-HS-2017-2018</w:t>
+              </w:r>
+            </w:hyperlink>
+          </w:p>
         </w:tc>
       </w:tr>
     </w:tbl>
@@ -2764,15 +2689,7 @@
     </w:p>
     <w:p>
       <w:r>
-        <w:t xml:space="preserve">Im Rahmen dieser Studienarbeit soll eine Klassenbibliothek zur Erzeugung von autokorrelierter Zufallszahlen entwickelt werden und anschliessend in die Simulationsumgebung </w:t>
-      </w:r>
-      <w:proofErr w:type="spellStart"/>
-      <w:r>
-        <w:t>Simio</w:t>
-      </w:r>
-      <w:proofErr w:type="spellEnd"/>
-      <w:r>
-        <w:t xml:space="preserve"> integriert werden.</w:t>
+        <w:t>Im Rahmen dieser Studienarbeit soll eine Klassenbibliothek zur Erzeugung von autokorrelierter Zufallszahlen entwickelt werden und anschliessend in die Simulationsumgebung Simio integriert werden.</w:t>
       </w:r>
     </w:p>
     <w:p>
@@ -2790,15 +2707,7 @@
         <w:t xml:space="preserve">In der Simulation von Systemen werden Zufallszahlen zur Beschreibung der einzelnen Arbeitsschritte benötigt. </w:t>
       </w:r>
       <w:r>
-        <w:t xml:space="preserve">Diese Zufallszahlen werden so erzeugt, dass sie keine Abhängigkeiten bzw. Autokorrelationen auftreten. Nun hat sich jedoch gezeigt, dass ebendiese Autokorrelationen in der Praxis häufig auftreten. Dadurch können die simulierten und realen Ergebnisse stark voneinander abweichen. Ziel dieses Projektes ist es, eine Klassenbibliothek für </w:t>
-      </w:r>
-      <w:proofErr w:type="spellStart"/>
-      <w:r>
-        <w:t>Simio</w:t>
-      </w:r>
-      <w:proofErr w:type="spellEnd"/>
-      <w:r>
-        <w:t xml:space="preserve"> zu entwickeln, welche den Grad der Autokorrelation einstellen lässt.</w:t>
+        <w:t>Diese Zufallszahlen werden so erzeugt, dass sie keine Abhängigkeiten bzw. Autokorrelationen auftreten. Nun hat sich jedoch gezeigt, dass ebendiese Autokorrelationen in der Praxis häufig auftreten. Dadurch können die simulierten und realen Ergebnisse stark voneinander abweichen. Ziel dieses Projektes ist es, eine Klassenbibliothek für Simio zu entwickeln, welche den Grad der Autokorrelation einstellen lässt.</w:t>
       </w:r>
     </w:p>
     <w:p/>
@@ -2830,15 +2739,7 @@
         <w:spacing w:after="160" w:line="259" w:lineRule="auto"/>
       </w:pPr>
       <w:r>
-        <w:t xml:space="preserve">Vertiefung der Kenntnisse: </w:t>
-      </w:r>
-      <w:proofErr w:type="spellStart"/>
-      <w:r>
-        <w:t>Simio</w:t>
-      </w:r>
-      <w:proofErr w:type="spellEnd"/>
-      <w:r>
-        <w:t>, C#</w:t>
+        <w:t>Vertiefung der Kenntnisse: Simio, C#</w:t>
       </w:r>
     </w:p>
     <w:p>
@@ -2880,31 +2781,32 @@
         <w:t>Erarbeitung einer Simulationsumgebung zur Verifikation eines komplexen Prozesses</w:t>
       </w:r>
     </w:p>
-    <w:p>
-      <w:bookmarkStart w:id="9" w:name="_GoBack"/>
-      <w:bookmarkEnd w:id="9"/>
-    </w:p>
     <w:p/>
     <w:p>
+      <w:r>
+        <w:br w:type="page"/>
+      </w:r>
+    </w:p>
+    <w:p>
       <w:pPr>
         <w:pStyle w:val="Heading1"/>
       </w:pPr>
-      <w:bookmarkStart w:id="10" w:name="_Toc494200133"/>
+      <w:bookmarkStart w:id="9" w:name="_Toc494200133"/>
       <w:r>
         <w:lastRenderedPageBreak/>
         <w:t>Management Abläufe</w:t>
       </w:r>
-      <w:bookmarkEnd w:id="10"/>
+      <w:bookmarkEnd w:id="9"/>
     </w:p>
     <w:p>
       <w:pPr>
         <w:pStyle w:val="Heading2"/>
       </w:pPr>
-      <w:bookmarkStart w:id="11" w:name="_Toc494200134"/>
+      <w:bookmarkStart w:id="10" w:name="_Toc494200134"/>
       <w:r>
         <w:t>Kostenvoranschlag</w:t>
       </w:r>
-      <w:bookmarkEnd w:id="11"/>
+      <w:bookmarkEnd w:id="10"/>
     </w:p>
     <w:tbl>
       <w:tblPr>
@@ -3108,8 +3010,8 @@
     <w:p>
       <w:pPr>
         <w:sectPr>
-          <w:headerReference w:type="default" r:id="rId8"/>
-          <w:footerReference w:type="default" r:id="rId9"/>
+          <w:headerReference w:type="default" r:id="rId11"/>
+          <w:footerReference w:type="default" r:id="rId12"/>
           <w:type w:val="continuous"/>
           <w:pgSz w:w="11906" w:h="16838"/>
           <w:pgMar w:top="1417" w:right="1417" w:bottom="1134" w:left="1417" w:header="708" w:footer="708" w:gutter="0"/>
@@ -3123,12 +3025,12 @@
       <w:pPr>
         <w:pStyle w:val="Heading2"/>
       </w:pPr>
-      <w:bookmarkStart w:id="12" w:name="_Toc494200135"/>
+      <w:bookmarkStart w:id="11" w:name="_Toc494200135"/>
       <w:r>
         <w:lastRenderedPageBreak/>
         <w:t>Zeitliche Planung</w:t>
       </w:r>
-      <w:bookmarkEnd w:id="12"/>
+      <w:bookmarkEnd w:id="11"/>
     </w:p>
     <w:p>
       <w:r>
@@ -3152,10 +3054,10 @@
             <v:path o:extrusionok="f" gradientshapeok="t" o:connecttype="rect"/>
             <o:lock v:ext="edit" aspectratio="t"/>
           </v:shapetype>
-          <v:shape id="_x0000_i1025" type="#_x0000_t75" style="width:748.5pt;height:208.5pt" o:ole="">
-            <v:imagedata r:id="rId10" o:title=""/>
+          <v:shape id="_x0000_i1025" type="#_x0000_t75" style="width:748.8pt;height:208.8pt" o:ole="">
+            <v:imagedata r:id="rId13" o:title=""/>
           </v:shape>
-          <o:OLEObject Type="Embed" ProgID="Visio.Drawing.15" ShapeID="_x0000_i1025" DrawAspect="Content" ObjectID="_1568019464" r:id="rId11"/>
+          <o:OLEObject Type="Embed" ProgID="Visio.Drawing.15" ShapeID="_x0000_i1025" DrawAspect="Content" ObjectID="_1568019928" r:id="rId14"/>
         </w:object>
       </w:r>
     </w:p>
@@ -3163,7 +3065,7 @@
     <w:p>
       <w:pPr>
         <w:sectPr>
-          <w:headerReference w:type="first" r:id="rId12"/>
+          <w:headerReference w:type="first" r:id="rId15"/>
           <w:pgSz w:w="16838" w:h="11906" w:orient="landscape"/>
           <w:pgMar w:top="1417" w:right="1417" w:bottom="1417" w:left="1134" w:header="708" w:footer="708" w:gutter="0"/>
           <w:cols w:space="708"/>
@@ -3176,12 +3078,12 @@
       <w:pPr>
         <w:pStyle w:val="Heading3"/>
       </w:pPr>
-      <w:bookmarkStart w:id="13" w:name="_Toc494200136"/>
+      <w:bookmarkStart w:id="12" w:name="_Toc494200136"/>
       <w:r>
         <w:lastRenderedPageBreak/>
         <w:t>Phasen</w:t>
       </w:r>
-      <w:bookmarkEnd w:id="13"/>
+      <w:bookmarkEnd w:id="12"/>
     </w:p>
     <w:tbl>
       <w:tblPr>
@@ -3416,11 +3318,9 @@
                 <w:numId w:val="28"/>
               </w:numPr>
             </w:pPr>
-            <w:proofErr w:type="spellStart"/>
             <w:r>
               <w:t>Git</w:t>
             </w:r>
-            <w:proofErr w:type="spellEnd"/>
           </w:p>
           <w:p>
             <w:pPr>
@@ -3430,11 +3330,9 @@
                 <w:numId w:val="28"/>
               </w:numPr>
             </w:pPr>
-            <w:proofErr w:type="spellStart"/>
             <w:r>
               <w:t>Zube</w:t>
             </w:r>
-            <w:proofErr w:type="spellEnd"/>
           </w:p>
           <w:p>
             <w:pPr>
@@ -3591,11 +3489,9 @@
                 <w:numId w:val="27"/>
               </w:numPr>
             </w:pPr>
-            <w:proofErr w:type="spellStart"/>
             <w:r>
               <w:t>Simio-Refresher</w:t>
             </w:r>
-            <w:proofErr w:type="spellEnd"/>
           </w:p>
         </w:tc>
       </w:tr>
@@ -3692,13 +3588,8 @@
           </w:p>
           <w:p>
             <w:r>
-              <w:t xml:space="preserve">Analyse Integration </w:t>
-            </w:r>
-            <w:proofErr w:type="spellStart"/>
-            <w:r>
-              <w:t>Simio</w:t>
-            </w:r>
-            <w:proofErr w:type="spellEnd"/>
+              <w:t>Analyse Integration Simio</w:t>
+            </w:r>
           </w:p>
         </w:tc>
       </w:tr>
@@ -3875,13 +3766,8 @@
                 <w:numId w:val="30"/>
               </w:numPr>
             </w:pPr>
-            <w:proofErr w:type="spellStart"/>
-            <w:r>
-              <w:t>Testing</w:t>
-            </w:r>
-            <w:proofErr w:type="spellEnd"/>
-            <w:r>
-              <w:t xml:space="preserve"> des neu erzeugten Codes</w:t>
+            <w:r>
+              <w:t>Testing des neu erzeugten Codes</w:t>
             </w:r>
           </w:p>
           <w:p>
@@ -3893,13 +3779,8 @@
               </w:numPr>
             </w:pPr>
             <w:r>
-              <w:t xml:space="preserve">Integration der Klassenbibliothek in </w:t>
-            </w:r>
-            <w:proofErr w:type="spellStart"/>
-            <w:r>
-              <w:t>Simio</w:t>
-            </w:r>
-            <w:proofErr w:type="spellEnd"/>
+              <w:t>Integration der Klassenbibliothek in Simio</w:t>
+            </w:r>
           </w:p>
         </w:tc>
       </w:tr>
@@ -3991,26 +3872,13 @@
           </w:tcPr>
           <w:p>
             <w:r>
-              <w:t xml:space="preserve">Implementation &amp; </w:t>
-            </w:r>
-            <w:proofErr w:type="spellStart"/>
-            <w:r>
-              <w:t>Testing</w:t>
-            </w:r>
-            <w:proofErr w:type="spellEnd"/>
-            <w:r>
-              <w:t xml:space="preserve"> der Bibliothek</w:t>
-            </w:r>
-          </w:p>
-          <w:p>
-            <w:r>
-              <w:t xml:space="preserve">Integration der Bibliothek in </w:t>
-            </w:r>
-            <w:proofErr w:type="spellStart"/>
-            <w:r>
-              <w:t>Simio</w:t>
-            </w:r>
-            <w:proofErr w:type="spellEnd"/>
+              <w:t>Implementation &amp; Testing der Bibliothek</w:t>
+            </w:r>
+          </w:p>
+          <w:p>
+            <w:r>
+              <w:t>Integration der Bibliothek in Simio</w:t>
+            </w:r>
           </w:p>
         </w:tc>
       </w:tr>
@@ -4875,11 +4743,11 @@
       <w:pPr>
         <w:pStyle w:val="Heading3"/>
       </w:pPr>
-      <w:bookmarkStart w:id="14" w:name="_Toc494200137"/>
+      <w:bookmarkStart w:id="13" w:name="_Toc494200137"/>
       <w:r>
         <w:t>Meilensteine</w:t>
       </w:r>
-      <w:bookmarkEnd w:id="14"/>
+      <w:bookmarkEnd w:id="13"/>
     </w:p>
     <w:tbl>
       <w:tblPr>
@@ -5077,15 +4945,7 @@
           </w:tcPr>
           <w:p>
             <w:r>
-              <w:t xml:space="preserve">Der ARTA-Prozess ist klar und verstanden, die Integrationsfragen für eigene Klassenbibliotheken in </w:t>
-            </w:r>
-            <w:proofErr w:type="spellStart"/>
-            <w:r>
-              <w:t>Simio</w:t>
-            </w:r>
-            <w:proofErr w:type="spellEnd"/>
-            <w:r>
-              <w:t xml:space="preserve"> sind geklärt, Code Analyse von JARTA vollständig abgeschlossen</w:t>
+              <w:t>Der ARTA-Prozess ist klar und verstanden, die Integrationsfragen für eigene Klassenbibliotheken in Simio sind geklärt, Code Analyse von JARTA vollständig abgeschlossen</w:t>
             </w:r>
           </w:p>
         </w:tc>
@@ -5328,15 +5188,7 @@
               <w:t>sinnvolle</w:t>
             </w:r>
             <w:r>
-              <w:t xml:space="preserve"> Simulationsumgebung ist innerhalb von </w:t>
-            </w:r>
-            <w:proofErr w:type="spellStart"/>
-            <w:r>
-              <w:t>Simio</w:t>
-            </w:r>
-            <w:proofErr w:type="spellEnd"/>
-            <w:r>
-              <w:t xml:space="preserve"> erzeugt</w:t>
+              <w:t xml:space="preserve"> Simulationsumgebung ist innerhalb von Simio erzeugt</w:t>
             </w:r>
           </w:p>
         </w:tc>
@@ -5612,11 +5464,11 @@
       <w:pPr>
         <w:pStyle w:val="Heading2"/>
       </w:pPr>
-      <w:bookmarkStart w:id="15" w:name="_Toc494200138"/>
+      <w:bookmarkStart w:id="14" w:name="_Toc494200138"/>
       <w:r>
         <w:t>Besprechungen</w:t>
       </w:r>
-      <w:bookmarkEnd w:id="15"/>
+      <w:bookmarkEnd w:id="14"/>
     </w:p>
     <w:p>
       <w:r>
@@ -5641,15 +5493,7 @@
         <w:t>Referenzen</w:t>
       </w:r>
       <w:r>
-        <w:t xml:space="preserve">). Zusätzlich wird eine projektweite </w:t>
-      </w:r>
-      <w:proofErr w:type="spellStart"/>
-      <w:r>
-        <w:t>ToDo</w:t>
-      </w:r>
-      <w:proofErr w:type="spellEnd"/>
-      <w:r>
-        <w:t xml:space="preserve">-Liste geführt, welche jedem Sitzungsprotokoll </w:t>
+        <w:t xml:space="preserve">). Zusätzlich wird eine projektweite ToDo-Liste geführt, welche jedem Sitzungsprotokoll </w:t>
       </w:r>
       <w:r>
         <w:t>angehängt</w:t>
@@ -6159,12 +6003,12 @@
       <w:pPr>
         <w:pStyle w:val="Heading1"/>
       </w:pPr>
-      <w:bookmarkStart w:id="16" w:name="_Toc494200139"/>
+      <w:bookmarkStart w:id="15" w:name="_Toc494200139"/>
       <w:r>
         <w:lastRenderedPageBreak/>
         <w:t>Arbeitspakete</w:t>
       </w:r>
-      <w:bookmarkEnd w:id="16"/>
+      <w:bookmarkEnd w:id="15"/>
     </w:p>
     <w:p>
       <w:r>
@@ -6317,13 +6161,8 @@
             </w:tcBorders>
           </w:tcPr>
           <w:p>
-            <w:proofErr w:type="spellStart"/>
-            <w:r>
-              <w:t>Zube</w:t>
-            </w:r>
-            <w:proofErr w:type="spellEnd"/>
-            <w:r>
-              <w:t xml:space="preserve"> einrichten</w:t>
+            <w:r>
+              <w:t>Zube einrichten</w:t>
             </w:r>
           </w:p>
         </w:tc>
@@ -6334,7 +6173,11 @@
               <w:top w:val="single" w:sz="18" w:space="0" w:color="000000"/>
             </w:tcBorders>
           </w:tcPr>
-          <w:p/>
+          <w:p>
+            <w:r>
+              <w:t>21.09.2017</w:t>
+            </w:r>
+          </w:p>
         </w:tc>
         <w:tc>
           <w:tcPr>
@@ -6344,7 +6187,11 @@
               <w:right w:val="single" w:sz="4" w:space="0" w:color="auto"/>
             </w:tcBorders>
           </w:tcPr>
-          <w:p/>
+          <w:p>
+            <w:r>
+              <w:t>23.09.2017</w:t>
+            </w:r>
+          </w:p>
         </w:tc>
       </w:tr>
       <w:tr>
@@ -6370,13 +6217,8 @@
             <w:tcW w:w="4617" w:type="dxa"/>
           </w:tcPr>
           <w:p>
-            <w:proofErr w:type="spellStart"/>
-            <w:r>
-              <w:t>Git</w:t>
-            </w:r>
-            <w:proofErr w:type="spellEnd"/>
-            <w:r>
-              <w:t xml:space="preserve"> einrichten</w:t>
+            <w:r>
+              <w:t>Git einrichten</w:t>
             </w:r>
           </w:p>
         </w:tc>
@@ -6384,7 +6226,11 @@
           <w:tcPr>
             <w:tcW w:w="1373" w:type="dxa"/>
           </w:tcPr>
-          <w:p/>
+          <w:p>
+            <w:r>
+              <w:t>21.09.2017</w:t>
+            </w:r>
+          </w:p>
         </w:tc>
         <w:tc>
           <w:tcPr>
@@ -6393,7 +6239,11 @@
               <w:right w:val="single" w:sz="4" w:space="0" w:color="auto"/>
             </w:tcBorders>
           </w:tcPr>
-          <w:p/>
+          <w:p>
+            <w:r>
+              <w:t>21.09.2017</w:t>
+            </w:r>
+          </w:p>
         </w:tc>
       </w:tr>
       <w:tr>
@@ -6428,7 +6278,11 @@
           <w:tcPr>
             <w:tcW w:w="1373" w:type="dxa"/>
           </w:tcPr>
-          <w:p/>
+          <w:p>
+            <w:r>
+              <w:t>22.09.2017</w:t>
+            </w:r>
+          </w:p>
         </w:tc>
         <w:tc>
           <w:tcPr>
@@ -6437,7 +6291,11 @@
               <w:right w:val="single" w:sz="4" w:space="0" w:color="auto"/>
             </w:tcBorders>
           </w:tcPr>
-          <w:p/>
+          <w:p>
+            <w:r>
+              <w:t>26.09.2017</w:t>
+            </w:r>
+          </w:p>
         </w:tc>
       </w:tr>
       <w:tr>
@@ -6464,7 +6322,7 @@
           </w:tcPr>
           <w:p>
             <w:r>
-              <w:t>Dokumentationsvorlagen erstellen</w:t>
+              <w:t>Rechercheunterstützung HSR-Bibliothek</w:t>
             </w:r>
           </w:p>
         </w:tc>
@@ -6472,7 +6330,11 @@
           <w:tcPr>
             <w:tcW w:w="1373" w:type="dxa"/>
           </w:tcPr>
-          <w:p/>
+          <w:p>
+            <w:r>
+              <w:t>25.09.2017</w:t>
+            </w:r>
+          </w:p>
         </w:tc>
         <w:tc>
           <w:tcPr>
@@ -6481,7 +6343,11 @@
               <w:right w:val="single" w:sz="4" w:space="0" w:color="auto"/>
             </w:tcBorders>
           </w:tcPr>
-          <w:p/>
+          <w:p>
+            <w:r>
+              <w:t>25.09.2017</w:t>
+            </w:r>
+          </w:p>
         </w:tc>
       </w:tr>
       <w:tr>
@@ -6508,7 +6374,7 @@
           </w:tcPr>
           <w:p>
             <w:r>
-              <w:t>Zeiterfassungsliste in Excel erstellen</w:t>
+              <w:t>Dokumentationsvorlagen erstellen</w:t>
             </w:r>
           </w:p>
         </w:tc>
@@ -6516,7 +6382,11 @@
           <w:tcPr>
             <w:tcW w:w="1373" w:type="dxa"/>
           </w:tcPr>
-          <w:p/>
+          <w:p>
+            <w:r>
+              <w:t>25.09.2017</w:t>
+            </w:r>
+          </w:p>
         </w:tc>
         <w:tc>
           <w:tcPr>
@@ -6525,7 +6395,11 @@
               <w:right w:val="single" w:sz="4" w:space="0" w:color="auto"/>
             </w:tcBorders>
           </w:tcPr>
-          <w:p/>
+          <w:p>
+            <w:r>
+              <w:t>26.09.2017</w:t>
+            </w:r>
+          </w:p>
         </w:tc>
       </w:tr>
       <w:tr>
@@ -6552,15 +6426,7 @@
           </w:tcPr>
           <w:p>
             <w:r>
-              <w:t xml:space="preserve">Einlesen in </w:t>
-            </w:r>
-            <w:proofErr w:type="spellStart"/>
-            <w:r>
-              <w:t>Papaer</w:t>
-            </w:r>
-            <w:proofErr w:type="spellEnd"/>
-            <w:r>
-              <w:t>: JARTA</w:t>
+              <w:t>Zeiterfassungsliste in Excel erstellen</w:t>
             </w:r>
           </w:p>
         </w:tc>
@@ -6568,7 +6434,11 @@
           <w:tcPr>
             <w:tcW w:w="1373" w:type="dxa"/>
           </w:tcPr>
-          <w:p/>
+          <w:p>
+            <w:r>
+              <w:t>22.09.2017</w:t>
+            </w:r>
+          </w:p>
         </w:tc>
         <w:tc>
           <w:tcPr>
@@ -6577,7 +6447,11 @@
               <w:right w:val="single" w:sz="4" w:space="0" w:color="auto"/>
             </w:tcBorders>
           </w:tcPr>
-          <w:p/>
+          <w:p>
+            <w:r>
+              <w:t>25.09.2017</w:t>
+            </w:r>
+          </w:p>
         </w:tc>
       </w:tr>
       <w:tr>
@@ -6604,7 +6478,7 @@
           </w:tcPr>
           <w:p>
             <w:r>
-              <w:t>Einlesen in Paper: ARTA</w:t>
+              <w:t>Einlesen in Paper: JARTA</w:t>
             </w:r>
           </w:p>
         </w:tc>
@@ -6612,7 +6486,11 @@
           <w:tcPr>
             <w:tcW w:w="1373" w:type="dxa"/>
           </w:tcPr>
-          <w:p/>
+          <w:p>
+            <w:r>
+              <w:t>21.09.2017</w:t>
+            </w:r>
+          </w:p>
         </w:tc>
         <w:tc>
           <w:tcPr>
@@ -6621,7 +6499,63 @@
               <w:right w:val="single" w:sz="4" w:space="0" w:color="auto"/>
             </w:tcBorders>
           </w:tcPr>
-          <w:p/>
+          <w:p>
+            <w:r>
+              <w:t>27.09.2017</w:t>
+            </w:r>
+          </w:p>
+        </w:tc>
+      </w:tr>
+      <w:tr>
+        <w:trPr>
+          <w:cantSplit/>
+          <w:trHeight w:val="240"/>
+        </w:trPr>
+        <w:tc>
+          <w:tcPr>
+            <w:tcW w:w="1842" w:type="dxa"/>
+            <w:vMerge/>
+          </w:tcPr>
+          <w:p>
+            <w:pPr>
+              <w:rPr>
+                <w:b/>
+              </w:rPr>
+            </w:pPr>
+          </w:p>
+        </w:tc>
+        <w:tc>
+          <w:tcPr>
+            <w:tcW w:w="4617" w:type="dxa"/>
+          </w:tcPr>
+          <w:p>
+            <w:r>
+              <w:t>Einlesen in Paper: ARTA</w:t>
+            </w:r>
+          </w:p>
+        </w:tc>
+        <w:tc>
+          <w:tcPr>
+            <w:tcW w:w="1373" w:type="dxa"/>
+          </w:tcPr>
+          <w:p>
+            <w:r>
+              <w:t>21.09.2017</w:t>
+            </w:r>
+          </w:p>
+        </w:tc>
+        <w:tc>
+          <w:tcPr>
+            <w:tcW w:w="1235" w:type="dxa"/>
+            <w:tcBorders>
+              <w:right w:val="single" w:sz="4" w:space="0" w:color="auto"/>
+            </w:tcBorders>
+          </w:tcPr>
+          <w:p>
+            <w:r>
+              <w:t>27.09.2017</w:t>
+            </w:r>
+          </w:p>
         </w:tc>
       </w:tr>
       <w:tr>
@@ -6665,7 +6599,11 @@
               <w:bottom w:val="single" w:sz="18" w:space="0" w:color="auto"/>
             </w:tcBorders>
           </w:tcPr>
-          <w:p/>
+          <w:p>
+            <w:r>
+              <w:t>25.09.2017</w:t>
+            </w:r>
+          </w:p>
         </w:tc>
         <w:tc>
           <w:tcPr>
@@ -6675,7 +6613,11 @@
               <w:right w:val="single" w:sz="4" w:space="0" w:color="auto"/>
             </w:tcBorders>
           </w:tcPr>
-          <w:p/>
+          <w:p>
+            <w:r>
+              <w:t>25.09.2017</w:t>
+            </w:r>
+          </w:p>
         </w:tc>
       </w:tr>
       <w:tr>
@@ -6814,13 +6756,7 @@
           </w:tcPr>
           <w:p>
             <w:r>
-              <w:t>Dokument</w:t>
-            </w:r>
-            <w:r>
-              <w:t>ation</w:t>
-            </w:r>
-            <w:r>
-              <w:t>:</w:t>
+              <w:t>Dokumentation:</w:t>
             </w:r>
           </w:p>
           <w:p>
@@ -6957,13 +6893,7 @@
           </w:tcPr>
           <w:p>
             <w:r>
-              <w:t>Dokument</w:t>
-            </w:r>
-            <w:r>
-              <w:t>ation</w:t>
-            </w:r>
-            <w:r>
-              <w:t xml:space="preserve">: </w:t>
+              <w:t xml:space="preserve">Dokumentation: </w:t>
             </w:r>
           </w:p>
           <w:p>
@@ -7016,21 +6946,8 @@
             <w:tcW w:w="4617" w:type="dxa"/>
           </w:tcPr>
           <w:p>
-            <w:proofErr w:type="spellStart"/>
-            <w:r>
-              <w:t>Refresher</w:t>
-            </w:r>
-            <w:proofErr w:type="spellEnd"/>
-            <w:r>
-              <w:t xml:space="preserve"> </w:t>
-            </w:r>
-            <w:proofErr w:type="spellStart"/>
-            <w:r>
-              <w:t>Simio</w:t>
-            </w:r>
-            <w:proofErr w:type="spellEnd"/>
-            <w:r>
-              <w:t xml:space="preserve"> Grundlagen</w:t>
+            <w:r>
+              <w:t>Refresher Simio Grundlagen</w:t>
             </w:r>
           </w:p>
         </w:tc>
@@ -7074,21 +6991,8 @@
           </w:tcPr>
           <w:p>
             <w:r>
-              <w:t xml:space="preserve">Recherche </w:t>
-            </w:r>
-            <w:proofErr w:type="spellStart"/>
-            <w:r>
-              <w:t>Simio</w:t>
-            </w:r>
-            <w:proofErr w:type="spellEnd"/>
-            <w:r>
-              <w:t xml:space="preserve">: Einbinden einer </w:t>
-            </w:r>
-            <w:proofErr w:type="spellStart"/>
-            <w:r>
-              <w:t>Libary</w:t>
-            </w:r>
-            <w:proofErr w:type="spellEnd"/>
+              <w:t>Recherche Simio: Einbinden einer Libary</w:t>
+            </w:r>
           </w:p>
         </w:tc>
         <w:tc>
@@ -7131,49 +7035,18 @@
           </w:tcPr>
           <w:p>
             <w:r>
-              <w:t>Dokument</w:t>
-            </w:r>
-            <w:r>
-              <w:t>ation</w:t>
-            </w:r>
-            <w:r>
-              <w:t xml:space="preserve">: </w:t>
-            </w:r>
-          </w:p>
-          <w:p>
-            <w:r>
-              <w:t>-</w:t>
-            </w:r>
-            <w:r>
-              <w:t xml:space="preserve">Planung: </w:t>
-            </w:r>
-            <w:r>
-              <w:t xml:space="preserve">Umsetzung JARTA in </w:t>
-            </w:r>
-            <w:proofErr w:type="spellStart"/>
-            <w:r>
-              <w:t>c#</w:t>
-            </w:r>
-            <w:proofErr w:type="spellEnd"/>
-          </w:p>
-          <w:p>
-            <w:r>
-              <w:t>-Planung</w:t>
-            </w:r>
-            <w:r>
-              <w:t>:</w:t>
-            </w:r>
-            <w:r>
-              <w:t xml:space="preserve"> Umsetzung</w:t>
-            </w:r>
-            <w:r>
-              <w:t xml:space="preserve"> ARTA # in </w:t>
-            </w:r>
-            <w:proofErr w:type="spellStart"/>
-            <w:r>
-              <w:t>Simio</w:t>
-            </w:r>
-            <w:proofErr w:type="spellEnd"/>
+              <w:t xml:space="preserve">Dokumentation: </w:t>
+            </w:r>
+          </w:p>
+          <w:p>
+            <w:r>
+              <w:t>-Planung: Umsetzung JARTA in c#</w:t>
+            </w:r>
+          </w:p>
+          <w:p>
+            <w:r>
+              <w:t>-Planung: Umsetzung ARTA # in Simio</w:t>
+            </w:r>
           </w:p>
         </w:tc>
         <w:tc>
@@ -7362,13 +7235,8 @@
           </w:tcPr>
           <w:p>
             <w:r>
-              <w:t xml:space="preserve">Implementation: JARTA in </w:t>
-            </w:r>
-            <w:proofErr w:type="spellStart"/>
-            <w:r>
-              <w:t>c#</w:t>
-            </w:r>
-            <w:proofErr w:type="spellEnd"/>
+              <w:t>Implementation: JARTA in c#</w:t>
+            </w:r>
           </w:p>
         </w:tc>
         <w:tc>
@@ -7407,15 +7275,7 @@
           </w:tcPr>
           <w:p>
             <w:r>
-              <w:t xml:space="preserve">Implementation: Integration ARTA # in </w:t>
-            </w:r>
-            <w:proofErr w:type="spellStart"/>
-            <w:r>
-              <w:t>Simio</w:t>
-            </w:r>
-            <w:proofErr w:type="spellEnd"/>
-            <w:r>
-              <w:t xml:space="preserve"> </w:t>
+              <w:t xml:space="preserve">Implementation: Integration ARTA # in Simio </w:t>
             </w:r>
           </w:p>
         </w:tc>
@@ -7455,13 +7315,8 @@
           </w:tcPr>
           <w:p>
             <w:r>
-              <w:t xml:space="preserve">Implementation: </w:t>
-            </w:r>
-            <w:proofErr w:type="spellStart"/>
-            <w:r>
-              <w:t>Testing</w:t>
-            </w:r>
-            <w:proofErr w:type="spellEnd"/>
+              <w:t>Implementation: Testing</w:t>
+            </w:r>
           </w:p>
         </w:tc>
         <w:tc>
@@ -8345,12 +8200,12 @@
       <w:pPr>
         <w:pStyle w:val="Heading1"/>
       </w:pPr>
-      <w:bookmarkStart w:id="17" w:name="_Toc494200140"/>
+      <w:bookmarkStart w:id="16" w:name="_Toc494200140"/>
       <w:r>
         <w:lastRenderedPageBreak/>
         <w:t>Infrastruktur</w:t>
       </w:r>
-      <w:bookmarkEnd w:id="17"/>
+      <w:bookmarkEnd w:id="16"/>
     </w:p>
     <w:p>
       <w:r>
@@ -8534,16 +8389,38 @@
               <w:rPr>
                 <w:lang w:val="es-ES"/>
               </w:rPr>
-              <w:t xml:space="preserve">Eclipse Java </w:t>
-            </w:r>
-            <w:proofErr w:type="spellStart"/>
-            <w:r>
+              <w:t>Eclipse Java Mars</w:t>
+            </w:r>
+          </w:p>
+        </w:tc>
+      </w:tr>
+      <w:tr>
+        <w:tc>
+          <w:tcPr>
+            <w:tcW w:w="4531" w:type="dxa"/>
+          </w:tcPr>
+          <w:p>
+            <w:r>
+              <w:t>Versionskontrolle</w:t>
+            </w:r>
+          </w:p>
+        </w:tc>
+        <w:tc>
+          <w:tcPr>
+            <w:tcW w:w="4531" w:type="dxa"/>
+          </w:tcPr>
+          <w:p>
+            <w:pPr>
               <w:rPr>
                 <w:lang w:val="es-ES"/>
               </w:rPr>
-              <w:t>Mars</w:t>
-            </w:r>
-            <w:proofErr w:type="spellEnd"/>
+            </w:pPr>
+            <w:r>
+              <w:rPr>
+                <w:lang w:val="es-ES"/>
+              </w:rPr>
+              <w:t>Github</w:t>
+            </w:r>
           </w:p>
         </w:tc>
       </w:tr>
@@ -8554,7 +8431,7 @@
           </w:tcPr>
           <w:p>
             <w:r>
-              <w:t>Versionskontrolle</w:t>
+              <w:t>Simulationsumgebung</w:t>
             </w:r>
           </w:p>
         </w:tc>
@@ -8563,43 +8440,9 @@
             <w:tcW w:w="4531" w:type="dxa"/>
           </w:tcPr>
           <w:p>
-            <w:pPr>
-              <w:rPr>
-                <w:lang w:val="es-ES"/>
-              </w:rPr>
-            </w:pPr>
-            <w:proofErr w:type="spellStart"/>
-            <w:r>
-              <w:rPr>
-                <w:lang w:val="es-ES"/>
-              </w:rPr>
-              <w:t>Github</w:t>
-            </w:r>
-            <w:proofErr w:type="spellEnd"/>
-          </w:p>
-        </w:tc>
-      </w:tr>
-      <w:tr>
-        <w:tc>
-          <w:tcPr>
-            <w:tcW w:w="4531" w:type="dxa"/>
-          </w:tcPr>
-          <w:p>
-            <w:r>
-              <w:t>Simulationsumgebung</w:t>
-            </w:r>
-          </w:p>
-        </w:tc>
-        <w:tc>
-          <w:tcPr>
-            <w:tcW w:w="4531" w:type="dxa"/>
-          </w:tcPr>
-          <w:p>
-            <w:proofErr w:type="spellStart"/>
             <w:r>
               <w:t>Simio</w:t>
             </w:r>
-            <w:proofErr w:type="spellEnd"/>
           </w:p>
         </w:tc>
       </w:tr>
@@ -8630,48 +8473,32 @@
       <w:pPr>
         <w:pStyle w:val="Heading1"/>
       </w:pPr>
-      <w:bookmarkStart w:id="18" w:name="_Toc494200141"/>
+      <w:bookmarkStart w:id="17" w:name="_Toc494200141"/>
       <w:r>
         <w:t>Qualitätsmassnahmen</w:t>
+      </w:r>
+      <w:bookmarkEnd w:id="17"/>
+    </w:p>
+    <w:p>
+      <w:pPr>
+        <w:pStyle w:val="Heading2"/>
+      </w:pPr>
+      <w:bookmarkStart w:id="18" w:name="_Toc494200142"/>
+      <w:r>
+        <w:t>Dokumentation</w:t>
       </w:r>
       <w:bookmarkEnd w:id="18"/>
     </w:p>
     <w:p>
-      <w:pPr>
-        <w:pStyle w:val="Heading2"/>
-      </w:pPr>
-      <w:bookmarkStart w:id="19" w:name="_Toc494200142"/>
       <w:r>
-        <w:t>Dokumentation</w:t>
-      </w:r>
-      <w:bookmarkEnd w:id="19"/>
-    </w:p>
-    <w:p>
-      <w:r>
-        <w:t xml:space="preserve">Das gesamte Projekt (Dokumentation, Code, sämtliche Files) ist auf </w:t>
-      </w:r>
-      <w:proofErr w:type="spellStart"/>
-      <w:r>
-        <w:t>Github</w:t>
-      </w:r>
-      <w:proofErr w:type="spellEnd"/>
-      <w:r>
-        <w:t xml:space="preserve"> abgelegt.</w:t>
+        <w:t>Das gesamte Projekt (Dokumentation, Code, sämtliche Files) ist auf Github abgelegt.</w:t>
       </w:r>
     </w:p>
     <w:p>
       <w:r>
-        <w:t xml:space="preserve">Link zum </w:t>
+        <w:t xml:space="preserve">Link zum Git-Repository: </w:t>
       </w:r>
-      <w:proofErr w:type="spellStart"/>
-      <w:r>
-        <w:t>Git</w:t>
-      </w:r>
-      <w:proofErr w:type="spellEnd"/>
-      <w:r>
-        <w:t xml:space="preserve">-Repository: </w:t>
-      </w:r>
-      <w:hyperlink r:id="rId13" w:history="1">
+      <w:hyperlink r:id="rId16" w:history="1">
         <w:r>
           <w:rPr>
             <w:rStyle w:val="Hyperlink"/>
@@ -8684,38 +8511,22 @@
       <w:pPr>
         <w:pStyle w:val="Heading2"/>
       </w:pPr>
-      <w:bookmarkStart w:id="20" w:name="_Toc494200143"/>
+      <w:bookmarkStart w:id="19" w:name="_Toc494200143"/>
       <w:r>
         <w:t>Projektmanagement</w:t>
       </w:r>
-      <w:bookmarkEnd w:id="20"/>
+      <w:bookmarkEnd w:id="19"/>
     </w:p>
     <w:p>
       <w:r>
-        <w:t xml:space="preserve">Für die Abwicklung des Projektes wird das Tool </w:t>
-      </w:r>
-      <w:proofErr w:type="spellStart"/>
-      <w:r>
-        <w:t>Zube</w:t>
-      </w:r>
-      <w:proofErr w:type="spellEnd"/>
-      <w:r>
-        <w:t xml:space="preserve"> genutzt. Darin werden die einzelnen Sprints und deren Arbeitspakete erfasst, welche wiederrum den entsprechenden Personen zugewiesen werden kann.</w:t>
+        <w:t>Für die Abwicklung des Projektes wird das Tool Zube genutzt. Darin werden die einzelnen Sprints und deren Arbeitspakete erfasst, welche wiederrum den entsprechenden Personen zugewiesen werden kann.</w:t>
       </w:r>
     </w:p>
     <w:p>
       <w:r>
-        <w:t xml:space="preserve">Link zum </w:t>
+        <w:t xml:space="preserve">Link zum Zube-Projekt: </w:t>
       </w:r>
-      <w:proofErr w:type="spellStart"/>
-      <w:r>
-        <w:t>Zube</w:t>
-      </w:r>
-      <w:proofErr w:type="spellEnd"/>
-      <w:r>
-        <w:t xml:space="preserve">-Projekt: </w:t>
-      </w:r>
-      <w:hyperlink r:id="rId14" w:history="1">
+      <w:hyperlink r:id="rId17" w:history="1">
         <w:r>
           <w:rPr>
             <w:rStyle w:val="Hyperlink"/>
@@ -8738,15 +8549,7 @@
         <w:t>Excel Liste</w:t>
       </w:r>
       <w:r>
-        <w:t xml:space="preserve"> (siehe Referenzen), da </w:t>
-      </w:r>
-      <w:proofErr w:type="spellStart"/>
-      <w:r>
-        <w:t>Zube</w:t>
-      </w:r>
-      <w:proofErr w:type="spellEnd"/>
-      <w:r>
-        <w:t xml:space="preserve"> diese Funktionalität nicht mit sich bringt.</w:t>
+        <w:t xml:space="preserve"> (siehe Referenzen), da Zube diese Funktionalität nicht mit sich bringt.</w:t>
       </w:r>
       <w:r>
         <w:t xml:space="preserve"> </w:t>
@@ -8764,38 +8567,22 @@
       <w:pPr>
         <w:pStyle w:val="Heading2"/>
       </w:pPr>
-      <w:bookmarkStart w:id="21" w:name="_Toc494200144"/>
+      <w:bookmarkStart w:id="20" w:name="_Toc494200144"/>
       <w:r>
         <w:t>Entwicklung</w:t>
       </w:r>
-      <w:bookmarkEnd w:id="21"/>
+      <w:bookmarkEnd w:id="20"/>
     </w:p>
     <w:p>
       <w:r>
-        <w:t xml:space="preserve">Der Source-Code befindet sich ebenfalls im </w:t>
-      </w:r>
-      <w:proofErr w:type="spellStart"/>
-      <w:r>
-        <w:t>Git</w:t>
-      </w:r>
-      <w:proofErr w:type="spellEnd"/>
-      <w:r>
-        <w:t>-Repository des Projektes.</w:t>
+        <w:t>Der Source-Code befindet sich ebenfalls im Git-Repository des Projektes.</w:t>
       </w:r>
     </w:p>
     <w:p>
       <w:r>
-        <w:t xml:space="preserve">Link zum </w:t>
+        <w:t xml:space="preserve">Link zum Git-Repository: </w:t>
       </w:r>
-      <w:proofErr w:type="spellStart"/>
-      <w:r>
-        <w:t>Git</w:t>
-      </w:r>
-      <w:proofErr w:type="spellEnd"/>
-      <w:r>
-        <w:t xml:space="preserve">-Repository: </w:t>
-      </w:r>
-      <w:hyperlink r:id="rId15" w:history="1">
+      <w:hyperlink r:id="rId18" w:history="1">
         <w:r>
           <w:rPr>
             <w:rStyle w:val="Hyperlink"/>
@@ -8808,52 +8595,19 @@
       <w:pPr>
         <w:pStyle w:val="Heading3"/>
       </w:pPr>
-      <w:bookmarkStart w:id="22" w:name="_Toc494200146"/>
-      <w:r>
-        <w:t xml:space="preserve">Unit </w:t>
-      </w:r>
-      <w:proofErr w:type="spellStart"/>
-      <w:r>
-        <w:t>Testing</w:t>
-      </w:r>
-      <w:bookmarkEnd w:id="22"/>
-      <w:proofErr w:type="spellEnd"/>
-    </w:p>
-    <w:p>
-      <w:r>
-        <w:t xml:space="preserve">&lt;Wo werden welche Unit Tests geschrieben um die Qualität sicherzustellen? Wie wird die Testabdeckung sichergestellt (z.B. durch </w:t>
-      </w:r>
-      <w:proofErr w:type="spellStart"/>
-      <w:r>
-        <w:t>EclEmma</w:t>
-      </w:r>
-      <w:proofErr w:type="spellEnd"/>
-      <w:r>
-        <w:t>)?&gt;</w:t>
-      </w:r>
-    </w:p>
-    <w:p>
-      <w:r>
-        <w:t>Der Code wird durch Unit-Tests abgedeckt</w:t>
-      </w:r>
-    </w:p>
-    <w:p>
-      <w:r>
-        <w:t>Vorgegeben UNIT Tests</w:t>
-      </w:r>
-      <w:r>
-        <w:t>, decken den ARTA Prozess ab</w:t>
-      </w:r>
-    </w:p>
-    <w:p>
-      <w:pPr>
-        <w:pStyle w:val="Heading3"/>
-      </w:pPr>
-      <w:bookmarkStart w:id="23" w:name="_Toc494200147"/>
+      <w:bookmarkStart w:id="21" w:name="_Toc494200147"/>
       <w:r>
         <w:t>Code Reviews</w:t>
       </w:r>
-      <w:bookmarkEnd w:id="23"/>
+      <w:bookmarkEnd w:id="21"/>
+      <w:r>
+        <w:t xml:space="preserve"> &amp; </w:t>
+      </w:r>
+      <w:bookmarkStart w:id="22" w:name="_Toc494200146"/>
+      <w:r>
+        <w:t>Unit Testing</w:t>
+      </w:r>
+      <w:bookmarkEnd w:id="22"/>
     </w:p>
     <w:p>
       <w:r>
@@ -8862,46 +8616,36 @@
     </w:p>
     <w:p>
       <w:r>
-        <w:lastRenderedPageBreak/>
-        <w:t xml:space="preserve">Zudem werden Code Reviews mit Herrn Kretschmar durchgeführt um von seinem </w:t>
-      </w:r>
-      <w:proofErr w:type="spellStart"/>
-      <w:r>
-        <w:t>Know-How</w:t>
-      </w:r>
-      <w:proofErr w:type="spellEnd"/>
-      <w:r>
-        <w:t xml:space="preserve"> zu profitieren und unseren Code zu verbessern.</w:t>
+        <w:t>Zudem werden Code Reviews mit Herrn Kretschmar durchgeführt um von seinem Know-How zu profitieren und unseren Code zu verbessern.</w:t>
       </w:r>
     </w:p>
-    <w:p/>
+    <w:p>
+      <w:r>
+        <w:t>Unit-Tests werden im Rahmen der Implementation zur Überprüfung der mathematischen Korrektheit des ARTA-Prozesses erzeugt.</w:t>
+      </w:r>
+      <w:bookmarkStart w:id="23" w:name="_GoBack"/>
+      <w:bookmarkEnd w:id="23"/>
+    </w:p>
     <w:p>
       <w:pPr>
         <w:pStyle w:val="Heading1"/>
       </w:pPr>
       <w:bookmarkStart w:id="24" w:name="_Toc494200148"/>
       <w:r>
+        <w:lastRenderedPageBreak/>
         <w:t>Simulation</w:t>
       </w:r>
       <w:bookmarkEnd w:id="24"/>
     </w:p>
     <w:p>
       <w:r>
-        <w:t xml:space="preserve">Eine Simulationsumgebung wird in der Phase «Simulation» erarbeitet. Ziel dieser Umgebung ist es, die erzeugte Klassenbibliothek auf eine saubere Integration ins </w:t>
-      </w:r>
-      <w:proofErr w:type="spellStart"/>
-      <w:r>
-        <w:t>Simio</w:t>
-      </w:r>
-      <w:proofErr w:type="spellEnd"/>
-      <w:r>
-        <w:t xml:space="preserve"> zu testen. Weiter wollen wir Daten erzeugen, um die Beobachtung der abweichenden Resultate zwischen autokorrelierten Zufallszahlen und solchen die keine Zusammenhänge aufweisen zu bestätigen.</w:t>
+        <w:t>Eine Simulationsumgebung wird in der Phase «Simulation» erarbeitet. Ziel dieser Umgebung ist es, die erzeugte Klassenbibliothek auf eine saubere Integration ins Simio zu testen. Weiter wollen wir Daten erzeugen, um die Beobachtung der abweichenden Resultate zwischen autokorrelierten Zufallszahlen und solchen die keine Zusammenhänge aufweisen zu bestätigen.</w:t>
       </w:r>
     </w:p>
     <w:p/>
     <w:sectPr>
-      <w:headerReference w:type="first" r:id="rId16"/>
-      <w:footerReference w:type="first" r:id="rId17"/>
+      <w:headerReference w:type="first" r:id="rId19"/>
+      <w:footerReference w:type="first" r:id="rId20"/>
       <w:pgSz w:w="11906" w:h="16838"/>
       <w:pgMar w:top="1417" w:right="1417" w:bottom="1134" w:left="1417" w:header="708" w:footer="708" w:gutter="0"/>
       <w:cols w:space="708"/>
@@ -8913,7 +8657,7 @@
 </file>
 
 <file path=word/endnotes.xml><?xml version="1.0" encoding="utf-8"?>
-<w:endnotes xmlns:wpc="http://schemas.microsoft.com/office/word/2010/wordprocessingCanvas" xmlns:mc="http://schemas.openxmlformats.org/markup-compatibility/2006" xmlns:o="urn:schemas-microsoft-com:office:office" xmlns:r="http://schemas.openxmlformats.org/officeDocument/2006/relationships" xmlns:m="http://schemas.openxmlformats.org/officeDocument/2006/math" xmlns:v="urn:schemas-microsoft-com:vml" xmlns:wp14="http://schemas.microsoft.com/office/word/2010/wordprocessingDrawing" xmlns:wp="http://schemas.openxmlformats.org/drawingml/2006/wordprocessingDrawing" xmlns:w10="urn:schemas-microsoft-com:office:word" xmlns:w="http://schemas.openxmlformats.org/wordprocessingml/2006/main" xmlns:w14="http://schemas.microsoft.com/office/word/2010/wordml" xmlns:w15="http://schemas.microsoft.com/office/word/2012/wordml" xmlns:wpg="http://schemas.microsoft.com/office/word/2010/wordprocessingGroup" xmlns:wpi="http://schemas.microsoft.com/office/word/2010/wordprocessingInk" xmlns:wne="http://schemas.microsoft.com/office/word/2006/wordml" xmlns:wps="http://schemas.microsoft.com/office/word/2010/wordprocessingShape" mc:Ignorable="w14 w15 wp14">
+<w:endnotes xmlns:wpc="http://schemas.microsoft.com/office/word/2010/wordprocessingCanvas" xmlns:cx="http://schemas.microsoft.com/office/drawing/2014/chartex" xmlns:cx1="http://schemas.microsoft.com/office/drawing/2015/9/8/chartex" xmlns:cx2="http://schemas.microsoft.com/office/drawing/2015/10/21/chartex" xmlns:cx3="http://schemas.microsoft.com/office/drawing/2016/5/9/chartex" xmlns:cx4="http://schemas.microsoft.com/office/drawing/2016/5/10/chartex" xmlns:cx5="http://schemas.microsoft.com/office/drawing/2016/5/11/chartex" xmlns:cx6="http://schemas.microsoft.com/office/drawing/2016/5/12/chartex" xmlns:cx7="http://schemas.microsoft.com/office/drawing/2016/5/13/chartex" xmlns:cx8="http://schemas.microsoft.com/office/drawing/2016/5/14/chartex" xmlns:mc="http://schemas.openxmlformats.org/markup-compatibility/2006" xmlns:aink="http://schemas.microsoft.com/office/drawing/2016/ink" xmlns:am3d="http://schemas.microsoft.com/office/drawing/2017/model3d" xmlns:o="urn:schemas-microsoft-com:office:office" xmlns:r="http://schemas.openxmlformats.org/officeDocument/2006/relationships" xmlns:m="http://schemas.openxmlformats.org/officeDocument/2006/math" xmlns:v="urn:schemas-microsoft-com:vml" xmlns:wp14="http://schemas.microsoft.com/office/word/2010/wordprocessingDrawing" xmlns:wp="http://schemas.openxmlformats.org/drawingml/2006/wordprocessingDrawing" xmlns:w10="urn:schemas-microsoft-com:office:word" xmlns:w="http://schemas.openxmlformats.org/wordprocessingml/2006/main" xmlns:w14="http://schemas.microsoft.com/office/word/2010/wordml" xmlns:w15="http://schemas.microsoft.com/office/word/2012/wordml" xmlns:w16cid="http://schemas.microsoft.com/office/word/2016/wordml/cid" xmlns:w16se="http://schemas.microsoft.com/office/word/2015/wordml/symex" xmlns:wpg="http://schemas.microsoft.com/office/word/2010/wordprocessingGroup" xmlns:wpi="http://schemas.microsoft.com/office/word/2010/wordprocessingInk" xmlns:wne="http://schemas.microsoft.com/office/word/2006/wordml" xmlns:wps="http://schemas.microsoft.com/office/word/2010/wordprocessingShape" mc:Ignorable="w14 w15 w16se w16cid wp14">
   <w:endnote w:type="separator" w:id="-1">
     <w:p>
       <w:r>
@@ -8932,7 +8676,7 @@
 </file>
 
 <file path=word/footer1.xml><?xml version="1.0" encoding="utf-8"?>
-<w:ftr xmlns:wpc="http://schemas.microsoft.com/office/word/2010/wordprocessingCanvas" xmlns:mc="http://schemas.openxmlformats.org/markup-compatibility/2006" xmlns:o="urn:schemas-microsoft-com:office:office" xmlns:r="http://schemas.openxmlformats.org/officeDocument/2006/relationships" xmlns:m="http://schemas.openxmlformats.org/officeDocument/2006/math" xmlns:v="urn:schemas-microsoft-com:vml" xmlns:wp14="http://schemas.microsoft.com/office/word/2010/wordprocessingDrawing" xmlns:wp="http://schemas.openxmlformats.org/drawingml/2006/wordprocessingDrawing" xmlns:w10="urn:schemas-microsoft-com:office:word" xmlns:w="http://schemas.openxmlformats.org/wordprocessingml/2006/main" xmlns:w14="http://schemas.microsoft.com/office/word/2010/wordml" xmlns:w15="http://schemas.microsoft.com/office/word/2012/wordml" xmlns:wpg="http://schemas.microsoft.com/office/word/2010/wordprocessingGroup" xmlns:wpi="http://schemas.microsoft.com/office/word/2010/wordprocessingInk" xmlns:wne="http://schemas.microsoft.com/office/word/2006/wordml" xmlns:wps="http://schemas.microsoft.com/office/word/2010/wordprocessingShape" mc:Ignorable="w14 w15 wp14">
+<w:ftr xmlns:wpc="http://schemas.microsoft.com/office/word/2010/wordprocessingCanvas" xmlns:cx="http://schemas.microsoft.com/office/drawing/2014/chartex" xmlns:cx1="http://schemas.microsoft.com/office/drawing/2015/9/8/chartex" xmlns:cx2="http://schemas.microsoft.com/office/drawing/2015/10/21/chartex" xmlns:cx3="http://schemas.microsoft.com/office/drawing/2016/5/9/chartex" xmlns:cx4="http://schemas.microsoft.com/office/drawing/2016/5/10/chartex" xmlns:cx5="http://schemas.microsoft.com/office/drawing/2016/5/11/chartex" xmlns:cx6="http://schemas.microsoft.com/office/drawing/2016/5/12/chartex" xmlns:cx7="http://schemas.microsoft.com/office/drawing/2016/5/13/chartex" xmlns:cx8="http://schemas.microsoft.com/office/drawing/2016/5/14/chartex" xmlns:mc="http://schemas.openxmlformats.org/markup-compatibility/2006" xmlns:aink="http://schemas.microsoft.com/office/drawing/2016/ink" xmlns:am3d="http://schemas.microsoft.com/office/drawing/2017/model3d" xmlns:o="urn:schemas-microsoft-com:office:office" xmlns:r="http://schemas.openxmlformats.org/officeDocument/2006/relationships" xmlns:m="http://schemas.openxmlformats.org/officeDocument/2006/math" xmlns:v="urn:schemas-microsoft-com:vml" xmlns:wp14="http://schemas.microsoft.com/office/word/2010/wordprocessingDrawing" xmlns:wp="http://schemas.openxmlformats.org/drawingml/2006/wordprocessingDrawing" xmlns:w10="urn:schemas-microsoft-com:office:word" xmlns:w="http://schemas.openxmlformats.org/wordprocessingml/2006/main" xmlns:w14="http://schemas.microsoft.com/office/word/2010/wordml" xmlns:w15="http://schemas.microsoft.com/office/word/2012/wordml" xmlns:w16cid="http://schemas.microsoft.com/office/word/2016/wordml/cid" xmlns:w16se="http://schemas.microsoft.com/office/word/2015/wordml/symex" xmlns:wpg="http://schemas.microsoft.com/office/word/2010/wordprocessingGroup" xmlns:wpi="http://schemas.microsoft.com/office/word/2010/wordprocessingInk" xmlns:wne="http://schemas.microsoft.com/office/word/2006/wordml" xmlns:wps="http://schemas.microsoft.com/office/word/2010/wordprocessingShape" mc:Ignorable="w14 w15 w16se w16cid wp14">
   <w:p>
     <w:pPr>
       <w:pStyle w:val="Footer"/>
@@ -8967,7 +8711,7 @@
         <w:noProof/>
         <w:color w:val="808080" w:themeColor="background1" w:themeShade="80"/>
       </w:rPr>
-      <w:t>5</w:t>
+      <w:t>12</w:t>
     </w:r>
     <w:r>
       <w:rPr>
@@ -9030,7 +8774,7 @@
 </file>
 
 <file path=word/footer2.xml><?xml version="1.0" encoding="utf-8"?>
-<w:ftr xmlns:wpc="http://schemas.microsoft.com/office/word/2010/wordprocessingCanvas" xmlns:mc="http://schemas.openxmlformats.org/markup-compatibility/2006" xmlns:o="urn:schemas-microsoft-com:office:office" xmlns:r="http://schemas.openxmlformats.org/officeDocument/2006/relationships" xmlns:m="http://schemas.openxmlformats.org/officeDocument/2006/math" xmlns:v="urn:schemas-microsoft-com:vml" xmlns:wp14="http://schemas.microsoft.com/office/word/2010/wordprocessingDrawing" xmlns:wp="http://schemas.openxmlformats.org/drawingml/2006/wordprocessingDrawing" xmlns:w10="urn:schemas-microsoft-com:office:word" xmlns:w="http://schemas.openxmlformats.org/wordprocessingml/2006/main" xmlns:w14="http://schemas.microsoft.com/office/word/2010/wordml" xmlns:w15="http://schemas.microsoft.com/office/word/2012/wordml" xmlns:wpg="http://schemas.microsoft.com/office/word/2010/wordprocessingGroup" xmlns:wpi="http://schemas.microsoft.com/office/word/2010/wordprocessingInk" xmlns:wne="http://schemas.microsoft.com/office/word/2006/wordml" xmlns:wps="http://schemas.microsoft.com/office/word/2010/wordprocessingShape" mc:Ignorable="w14 w15 wp14">
+<w:ftr xmlns:wpc="http://schemas.microsoft.com/office/word/2010/wordprocessingCanvas" xmlns:cx="http://schemas.microsoft.com/office/drawing/2014/chartex" xmlns:cx1="http://schemas.microsoft.com/office/drawing/2015/9/8/chartex" xmlns:cx2="http://schemas.microsoft.com/office/drawing/2015/10/21/chartex" xmlns:cx3="http://schemas.microsoft.com/office/drawing/2016/5/9/chartex" xmlns:cx4="http://schemas.microsoft.com/office/drawing/2016/5/10/chartex" xmlns:cx5="http://schemas.microsoft.com/office/drawing/2016/5/11/chartex" xmlns:cx6="http://schemas.microsoft.com/office/drawing/2016/5/12/chartex" xmlns:cx7="http://schemas.microsoft.com/office/drawing/2016/5/13/chartex" xmlns:cx8="http://schemas.microsoft.com/office/drawing/2016/5/14/chartex" xmlns:mc="http://schemas.openxmlformats.org/markup-compatibility/2006" xmlns:aink="http://schemas.microsoft.com/office/drawing/2016/ink" xmlns:am3d="http://schemas.microsoft.com/office/drawing/2017/model3d" xmlns:o="urn:schemas-microsoft-com:office:office" xmlns:r="http://schemas.openxmlformats.org/officeDocument/2006/relationships" xmlns:m="http://schemas.openxmlformats.org/officeDocument/2006/math" xmlns:v="urn:schemas-microsoft-com:vml" xmlns:wp14="http://schemas.microsoft.com/office/word/2010/wordprocessingDrawing" xmlns:wp="http://schemas.openxmlformats.org/drawingml/2006/wordprocessingDrawing" xmlns:w10="urn:schemas-microsoft-com:office:word" xmlns:w="http://schemas.openxmlformats.org/wordprocessingml/2006/main" xmlns:w14="http://schemas.microsoft.com/office/word/2010/wordml" xmlns:w15="http://schemas.microsoft.com/office/word/2012/wordml" xmlns:w16cid="http://schemas.microsoft.com/office/word/2016/wordml/cid" xmlns:w16se="http://schemas.microsoft.com/office/word/2015/wordml/symex" xmlns:wpg="http://schemas.microsoft.com/office/word/2010/wordprocessingGroup" xmlns:wpi="http://schemas.microsoft.com/office/word/2010/wordprocessingInk" xmlns:wne="http://schemas.microsoft.com/office/word/2006/wordml" xmlns:wps="http://schemas.microsoft.com/office/word/2010/wordprocessingShape" mc:Ignorable="w14 w15 w16se w16cid wp14">
   <w:p>
     <w:pPr>
       <w:pStyle w:val="Footer"/>
@@ -9040,7 +8784,7 @@
 </file>
 
 <file path=word/footnotes.xml><?xml version="1.0" encoding="utf-8"?>
-<w:footnotes xmlns:wpc="http://schemas.microsoft.com/office/word/2010/wordprocessingCanvas" xmlns:mc="http://schemas.openxmlformats.org/markup-compatibility/2006" xmlns:o="urn:schemas-microsoft-com:office:office" xmlns:r="http://schemas.openxmlformats.org/officeDocument/2006/relationships" xmlns:m="http://schemas.openxmlformats.org/officeDocument/2006/math" xmlns:v="urn:schemas-microsoft-com:vml" xmlns:wp14="http://schemas.microsoft.com/office/word/2010/wordprocessingDrawing" xmlns:wp="http://schemas.openxmlformats.org/drawingml/2006/wordprocessingDrawing" xmlns:w10="urn:schemas-microsoft-com:office:word" xmlns:w="http://schemas.openxmlformats.org/wordprocessingml/2006/main" xmlns:w14="http://schemas.microsoft.com/office/word/2010/wordml" xmlns:w15="http://schemas.microsoft.com/office/word/2012/wordml" xmlns:wpg="http://schemas.microsoft.com/office/word/2010/wordprocessingGroup" xmlns:wpi="http://schemas.microsoft.com/office/word/2010/wordprocessingInk" xmlns:wne="http://schemas.microsoft.com/office/word/2006/wordml" xmlns:wps="http://schemas.microsoft.com/office/word/2010/wordprocessingShape" mc:Ignorable="w14 w15 wp14">
+<w:footnotes xmlns:wpc="http://schemas.microsoft.com/office/word/2010/wordprocessingCanvas" xmlns:cx="http://schemas.microsoft.com/office/drawing/2014/chartex" xmlns:cx1="http://schemas.microsoft.com/office/drawing/2015/9/8/chartex" xmlns:cx2="http://schemas.microsoft.com/office/drawing/2015/10/21/chartex" xmlns:cx3="http://schemas.microsoft.com/office/drawing/2016/5/9/chartex" xmlns:cx4="http://schemas.microsoft.com/office/drawing/2016/5/10/chartex" xmlns:cx5="http://schemas.microsoft.com/office/drawing/2016/5/11/chartex" xmlns:cx6="http://schemas.microsoft.com/office/drawing/2016/5/12/chartex" xmlns:cx7="http://schemas.microsoft.com/office/drawing/2016/5/13/chartex" xmlns:cx8="http://schemas.microsoft.com/office/drawing/2016/5/14/chartex" xmlns:mc="http://schemas.openxmlformats.org/markup-compatibility/2006" xmlns:aink="http://schemas.microsoft.com/office/drawing/2016/ink" xmlns:am3d="http://schemas.microsoft.com/office/drawing/2017/model3d" xmlns:o="urn:schemas-microsoft-com:office:office" xmlns:r="http://schemas.openxmlformats.org/officeDocument/2006/relationships" xmlns:m="http://schemas.openxmlformats.org/officeDocument/2006/math" xmlns:v="urn:schemas-microsoft-com:vml" xmlns:wp14="http://schemas.microsoft.com/office/word/2010/wordprocessingDrawing" xmlns:wp="http://schemas.openxmlformats.org/drawingml/2006/wordprocessingDrawing" xmlns:w10="urn:schemas-microsoft-com:office:word" xmlns:w="http://schemas.openxmlformats.org/wordprocessingml/2006/main" xmlns:w14="http://schemas.microsoft.com/office/word/2010/wordml" xmlns:w15="http://schemas.microsoft.com/office/word/2012/wordml" xmlns:w16cid="http://schemas.microsoft.com/office/word/2016/wordml/cid" xmlns:w16se="http://schemas.microsoft.com/office/word/2015/wordml/symex" xmlns:wpg="http://schemas.microsoft.com/office/word/2010/wordprocessingGroup" xmlns:wpi="http://schemas.microsoft.com/office/word/2010/wordprocessingInk" xmlns:wne="http://schemas.microsoft.com/office/word/2006/wordml" xmlns:wps="http://schemas.microsoft.com/office/word/2010/wordprocessingShape" mc:Ignorable="w14 w15 w16se w16cid wp14">
   <w:footnote w:type="separator" w:id="-1">
     <w:p>
       <w:r>
@@ -9059,7 +8803,7 @@
 </file>
 
 <file path=word/header1.xml><?xml version="1.0" encoding="utf-8"?>
-<w:hdr xmlns:wpc="http://schemas.microsoft.com/office/word/2010/wordprocessingCanvas" xmlns:mc="http://schemas.openxmlformats.org/markup-compatibility/2006" xmlns:o="urn:schemas-microsoft-com:office:office" xmlns:r="http://schemas.openxmlformats.org/officeDocument/2006/relationships" xmlns:m="http://schemas.openxmlformats.org/officeDocument/2006/math" xmlns:v="urn:schemas-microsoft-com:vml" xmlns:wp14="http://schemas.microsoft.com/office/word/2010/wordprocessingDrawing" xmlns:wp="http://schemas.openxmlformats.org/drawingml/2006/wordprocessingDrawing" xmlns:w10="urn:schemas-microsoft-com:office:word" xmlns:w="http://schemas.openxmlformats.org/wordprocessingml/2006/main" xmlns:w14="http://schemas.microsoft.com/office/word/2010/wordml" xmlns:w15="http://schemas.microsoft.com/office/word/2012/wordml" xmlns:wpg="http://schemas.microsoft.com/office/word/2010/wordprocessingGroup" xmlns:wpi="http://schemas.microsoft.com/office/word/2010/wordprocessingInk" xmlns:wne="http://schemas.microsoft.com/office/word/2006/wordml" xmlns:wps="http://schemas.microsoft.com/office/word/2010/wordprocessingShape" mc:Ignorable="w14 w15 wp14">
+<w:hdr xmlns:wpc="http://schemas.microsoft.com/office/word/2010/wordprocessingCanvas" xmlns:cx="http://schemas.microsoft.com/office/drawing/2014/chartex" xmlns:cx1="http://schemas.microsoft.com/office/drawing/2015/9/8/chartex" xmlns:cx2="http://schemas.microsoft.com/office/drawing/2015/10/21/chartex" xmlns:cx3="http://schemas.microsoft.com/office/drawing/2016/5/9/chartex" xmlns:cx4="http://schemas.microsoft.com/office/drawing/2016/5/10/chartex" xmlns:cx5="http://schemas.microsoft.com/office/drawing/2016/5/11/chartex" xmlns:cx6="http://schemas.microsoft.com/office/drawing/2016/5/12/chartex" xmlns:cx7="http://schemas.microsoft.com/office/drawing/2016/5/13/chartex" xmlns:cx8="http://schemas.microsoft.com/office/drawing/2016/5/14/chartex" xmlns:mc="http://schemas.openxmlformats.org/markup-compatibility/2006" xmlns:aink="http://schemas.microsoft.com/office/drawing/2016/ink" xmlns:am3d="http://schemas.microsoft.com/office/drawing/2017/model3d" xmlns:o="urn:schemas-microsoft-com:office:office" xmlns:r="http://schemas.openxmlformats.org/officeDocument/2006/relationships" xmlns:m="http://schemas.openxmlformats.org/officeDocument/2006/math" xmlns:v="urn:schemas-microsoft-com:vml" xmlns:wp14="http://schemas.microsoft.com/office/word/2010/wordprocessingDrawing" xmlns:wp="http://schemas.openxmlformats.org/drawingml/2006/wordprocessingDrawing" xmlns:w10="urn:schemas-microsoft-com:office:word" xmlns:w="http://schemas.openxmlformats.org/wordprocessingml/2006/main" xmlns:w14="http://schemas.microsoft.com/office/word/2010/wordml" xmlns:w15="http://schemas.microsoft.com/office/word/2012/wordml" xmlns:w16cid="http://schemas.microsoft.com/office/word/2016/wordml/cid" xmlns:w16se="http://schemas.microsoft.com/office/word/2015/wordml/symex" xmlns:wpg="http://schemas.microsoft.com/office/word/2010/wordprocessingGroup" xmlns:wpi="http://schemas.microsoft.com/office/word/2010/wordprocessingInk" xmlns:wne="http://schemas.microsoft.com/office/word/2006/wordml" xmlns:wps="http://schemas.microsoft.com/office/word/2010/wordprocessingShape" mc:Ignorable="w14 w15 w16se w16cid wp14">
   <w:tbl>
     <w:tblPr>
       <w:tblW w:w="9709" w:type="dxa"/>
@@ -9226,7 +8970,7 @@
 </file>
 
 <file path=word/header2.xml><?xml version="1.0" encoding="utf-8"?>
-<w:hdr xmlns:wpc="http://schemas.microsoft.com/office/word/2010/wordprocessingCanvas" xmlns:mc="http://schemas.openxmlformats.org/markup-compatibility/2006" xmlns:o="urn:schemas-microsoft-com:office:office" xmlns:r="http://schemas.openxmlformats.org/officeDocument/2006/relationships" xmlns:m="http://schemas.openxmlformats.org/officeDocument/2006/math" xmlns:v="urn:schemas-microsoft-com:vml" xmlns:wp14="http://schemas.microsoft.com/office/word/2010/wordprocessingDrawing" xmlns:wp="http://schemas.openxmlformats.org/drawingml/2006/wordprocessingDrawing" xmlns:w10="urn:schemas-microsoft-com:office:word" xmlns:w="http://schemas.openxmlformats.org/wordprocessingml/2006/main" xmlns:w14="http://schemas.microsoft.com/office/word/2010/wordml" xmlns:w15="http://schemas.microsoft.com/office/word/2012/wordml" xmlns:wpg="http://schemas.microsoft.com/office/word/2010/wordprocessingGroup" xmlns:wpi="http://schemas.microsoft.com/office/word/2010/wordprocessingInk" xmlns:wne="http://schemas.microsoft.com/office/word/2006/wordml" xmlns:wps="http://schemas.microsoft.com/office/word/2010/wordprocessingShape" mc:Ignorable="w14 w15 wp14">
+<w:hdr xmlns:wpc="http://schemas.microsoft.com/office/word/2010/wordprocessingCanvas" xmlns:cx="http://schemas.microsoft.com/office/drawing/2014/chartex" xmlns:cx1="http://schemas.microsoft.com/office/drawing/2015/9/8/chartex" xmlns:cx2="http://schemas.microsoft.com/office/drawing/2015/10/21/chartex" xmlns:cx3="http://schemas.microsoft.com/office/drawing/2016/5/9/chartex" xmlns:cx4="http://schemas.microsoft.com/office/drawing/2016/5/10/chartex" xmlns:cx5="http://schemas.microsoft.com/office/drawing/2016/5/11/chartex" xmlns:cx6="http://schemas.microsoft.com/office/drawing/2016/5/12/chartex" xmlns:cx7="http://schemas.microsoft.com/office/drawing/2016/5/13/chartex" xmlns:cx8="http://schemas.microsoft.com/office/drawing/2016/5/14/chartex" xmlns:mc="http://schemas.openxmlformats.org/markup-compatibility/2006" xmlns:aink="http://schemas.microsoft.com/office/drawing/2016/ink" xmlns:am3d="http://schemas.microsoft.com/office/drawing/2017/model3d" xmlns:o="urn:schemas-microsoft-com:office:office" xmlns:r="http://schemas.openxmlformats.org/officeDocument/2006/relationships" xmlns:m="http://schemas.openxmlformats.org/officeDocument/2006/math" xmlns:v="urn:schemas-microsoft-com:vml" xmlns:wp14="http://schemas.microsoft.com/office/word/2010/wordprocessingDrawing" xmlns:wp="http://schemas.openxmlformats.org/drawingml/2006/wordprocessingDrawing" xmlns:w10="urn:schemas-microsoft-com:office:word" xmlns:w="http://schemas.openxmlformats.org/wordprocessingml/2006/main" xmlns:w14="http://schemas.microsoft.com/office/word/2010/wordml" xmlns:w15="http://schemas.microsoft.com/office/word/2012/wordml" xmlns:w16cid="http://schemas.microsoft.com/office/word/2016/wordml/cid" xmlns:w16se="http://schemas.microsoft.com/office/word/2015/wordml/symex" xmlns:wpg="http://schemas.microsoft.com/office/word/2010/wordprocessingGroup" xmlns:wpi="http://schemas.microsoft.com/office/word/2010/wordprocessingInk" xmlns:wne="http://schemas.microsoft.com/office/word/2006/wordml" xmlns:wps="http://schemas.microsoft.com/office/word/2010/wordprocessingShape" mc:Ignorable="w14 w15 w16se w16cid wp14">
   <w:p>
     <w:pPr>
       <w:pStyle w:val="Header"/>
@@ -9236,7 +8980,7 @@
 </file>
 
 <file path=word/header3.xml><?xml version="1.0" encoding="utf-8"?>
-<w:hdr xmlns:wpc="http://schemas.microsoft.com/office/word/2010/wordprocessingCanvas" xmlns:mc="http://schemas.openxmlformats.org/markup-compatibility/2006" xmlns:o="urn:schemas-microsoft-com:office:office" xmlns:r="http://schemas.openxmlformats.org/officeDocument/2006/relationships" xmlns:m="http://schemas.openxmlformats.org/officeDocument/2006/math" xmlns:v="urn:schemas-microsoft-com:vml" xmlns:wp14="http://schemas.microsoft.com/office/word/2010/wordprocessingDrawing" xmlns:wp="http://schemas.openxmlformats.org/drawingml/2006/wordprocessingDrawing" xmlns:w10="urn:schemas-microsoft-com:office:word" xmlns:w="http://schemas.openxmlformats.org/wordprocessingml/2006/main" xmlns:w14="http://schemas.microsoft.com/office/word/2010/wordml" xmlns:w15="http://schemas.microsoft.com/office/word/2012/wordml" xmlns:wpg="http://schemas.microsoft.com/office/word/2010/wordprocessingGroup" xmlns:wpi="http://schemas.microsoft.com/office/word/2010/wordprocessingInk" xmlns:wne="http://schemas.microsoft.com/office/word/2006/wordml" xmlns:wps="http://schemas.microsoft.com/office/word/2010/wordprocessingShape" mc:Ignorable="w14 w15 wp14">
+<w:hdr xmlns:wpc="http://schemas.microsoft.com/office/word/2010/wordprocessingCanvas" xmlns:cx="http://schemas.microsoft.com/office/drawing/2014/chartex" xmlns:cx1="http://schemas.microsoft.com/office/drawing/2015/9/8/chartex" xmlns:cx2="http://schemas.microsoft.com/office/drawing/2015/10/21/chartex" xmlns:cx3="http://schemas.microsoft.com/office/drawing/2016/5/9/chartex" xmlns:cx4="http://schemas.microsoft.com/office/drawing/2016/5/10/chartex" xmlns:cx5="http://schemas.microsoft.com/office/drawing/2016/5/11/chartex" xmlns:cx6="http://schemas.microsoft.com/office/drawing/2016/5/12/chartex" xmlns:cx7="http://schemas.microsoft.com/office/drawing/2016/5/13/chartex" xmlns:cx8="http://schemas.microsoft.com/office/drawing/2016/5/14/chartex" xmlns:mc="http://schemas.openxmlformats.org/markup-compatibility/2006" xmlns:aink="http://schemas.microsoft.com/office/drawing/2016/ink" xmlns:am3d="http://schemas.microsoft.com/office/drawing/2017/model3d" xmlns:o="urn:schemas-microsoft-com:office:office" xmlns:r="http://schemas.openxmlformats.org/officeDocument/2006/relationships" xmlns:m="http://schemas.openxmlformats.org/officeDocument/2006/math" xmlns:v="urn:schemas-microsoft-com:vml" xmlns:wp14="http://schemas.microsoft.com/office/word/2010/wordprocessingDrawing" xmlns:wp="http://schemas.openxmlformats.org/drawingml/2006/wordprocessingDrawing" xmlns:w10="urn:schemas-microsoft-com:office:word" xmlns:w="http://schemas.openxmlformats.org/wordprocessingml/2006/main" xmlns:w14="http://schemas.microsoft.com/office/word/2010/wordml" xmlns:w15="http://schemas.microsoft.com/office/word/2012/wordml" xmlns:w16cid="http://schemas.microsoft.com/office/word/2016/wordml/cid" xmlns:w16se="http://schemas.microsoft.com/office/word/2015/wordml/symex" xmlns:wpg="http://schemas.microsoft.com/office/word/2010/wordprocessingGroup" xmlns:wpi="http://schemas.microsoft.com/office/word/2010/wordprocessingInk" xmlns:wne="http://schemas.microsoft.com/office/word/2006/wordml" xmlns:wps="http://schemas.microsoft.com/office/word/2010/wordprocessingShape" mc:Ignorable="w14 w15 w16se w16cid wp14">
   <w:p>
     <w:pPr>
       <w:pStyle w:val="Header"/>
@@ -9246,7 +8990,7 @@
 </file>
 
 <file path=word/numbering.xml><?xml version="1.0" encoding="utf-8"?>
-<w:numbering xmlns:wpc="http://schemas.microsoft.com/office/word/2010/wordprocessingCanvas" xmlns:mc="http://schemas.openxmlformats.org/markup-compatibility/2006" xmlns:o="urn:schemas-microsoft-com:office:office" xmlns:r="http://schemas.openxmlformats.org/officeDocument/2006/relationships" xmlns:m="http://schemas.openxmlformats.org/officeDocument/2006/math" xmlns:v="urn:schemas-microsoft-com:vml" xmlns:wp14="http://schemas.microsoft.com/office/word/2010/wordprocessingDrawing" xmlns:wp="http://schemas.openxmlformats.org/drawingml/2006/wordprocessingDrawing" xmlns:w10="urn:schemas-microsoft-com:office:word" xmlns:w="http://schemas.openxmlformats.org/wordprocessingml/2006/main" xmlns:w14="http://schemas.microsoft.com/office/word/2010/wordml" xmlns:w15="http://schemas.microsoft.com/office/word/2012/wordml" xmlns:wpg="http://schemas.microsoft.com/office/word/2010/wordprocessingGroup" xmlns:wpi="http://schemas.microsoft.com/office/word/2010/wordprocessingInk" xmlns:wne="http://schemas.microsoft.com/office/word/2006/wordml" xmlns:wps="http://schemas.microsoft.com/office/word/2010/wordprocessingShape" mc:Ignorable="w14 w15 wp14">
+<w:numbering xmlns:wpc="http://schemas.microsoft.com/office/word/2010/wordprocessingCanvas" xmlns:cx="http://schemas.microsoft.com/office/drawing/2014/chartex" xmlns:cx1="http://schemas.microsoft.com/office/drawing/2015/9/8/chartex" xmlns:cx2="http://schemas.microsoft.com/office/drawing/2015/10/21/chartex" xmlns:cx3="http://schemas.microsoft.com/office/drawing/2016/5/9/chartex" xmlns:cx4="http://schemas.microsoft.com/office/drawing/2016/5/10/chartex" xmlns:cx5="http://schemas.microsoft.com/office/drawing/2016/5/11/chartex" xmlns:cx6="http://schemas.microsoft.com/office/drawing/2016/5/12/chartex" xmlns:cx7="http://schemas.microsoft.com/office/drawing/2016/5/13/chartex" xmlns:cx8="http://schemas.microsoft.com/office/drawing/2016/5/14/chartex" xmlns:mc="http://schemas.openxmlformats.org/markup-compatibility/2006" xmlns:aink="http://schemas.microsoft.com/office/drawing/2016/ink" xmlns:am3d="http://schemas.microsoft.com/office/drawing/2017/model3d" xmlns:o="urn:schemas-microsoft-com:office:office" xmlns:r="http://schemas.openxmlformats.org/officeDocument/2006/relationships" xmlns:m="http://schemas.openxmlformats.org/officeDocument/2006/math" xmlns:v="urn:schemas-microsoft-com:vml" xmlns:wp14="http://schemas.microsoft.com/office/word/2010/wordprocessingDrawing" xmlns:wp="http://schemas.openxmlformats.org/drawingml/2006/wordprocessingDrawing" xmlns:w10="urn:schemas-microsoft-com:office:word" xmlns:w="http://schemas.openxmlformats.org/wordprocessingml/2006/main" xmlns:w14="http://schemas.microsoft.com/office/word/2010/wordml" xmlns:w15="http://schemas.microsoft.com/office/word/2012/wordml" xmlns:w16cid="http://schemas.microsoft.com/office/word/2016/wordml/cid" xmlns:w16se="http://schemas.microsoft.com/office/word/2015/wordml/symex" xmlns:wpg="http://schemas.microsoft.com/office/word/2010/wordprocessingGroup" xmlns:wpi="http://schemas.microsoft.com/office/word/2010/wordprocessingInk" xmlns:wne="http://schemas.microsoft.com/office/word/2006/wordml" xmlns:wps="http://schemas.microsoft.com/office/word/2010/wordprocessingShape" mc:Ignorable="w14 w15 w16se w16cid wp14">
   <w:abstractNum w:abstractNumId="0" w15:restartNumberingAfterBreak="0">
     <w:nsid w:val="0D505849"/>
     <w:multiLevelType w:val="multilevel"/>
@@ -10431,7 +10175,7 @@
 </file>
 
 <file path=word/styles.xml><?xml version="1.0" encoding="utf-8"?>
-<w:styles xmlns:mc="http://schemas.openxmlformats.org/markup-compatibility/2006" xmlns:r="http://schemas.openxmlformats.org/officeDocument/2006/relationships" xmlns:w="http://schemas.openxmlformats.org/wordprocessingml/2006/main" xmlns:w14="http://schemas.microsoft.com/office/word/2010/wordml" xmlns:w15="http://schemas.microsoft.com/office/word/2012/wordml" mc:Ignorable="w14 w15">
+<w:styles xmlns:mc="http://schemas.openxmlformats.org/markup-compatibility/2006" xmlns:r="http://schemas.openxmlformats.org/officeDocument/2006/relationships" xmlns:w="http://schemas.openxmlformats.org/wordprocessingml/2006/main" xmlns:w14="http://schemas.microsoft.com/office/word/2010/wordml" xmlns:w15="http://schemas.microsoft.com/office/word/2012/wordml" xmlns:w16cid="http://schemas.microsoft.com/office/word/2016/wordml/cid" xmlns:w16se="http://schemas.microsoft.com/office/word/2015/wordml/symex" mc:Ignorable="w14 w15 w16se w16cid">
   <w:docDefaults>
     <w:rPrDefault>
       <w:rPr>
@@ -10441,7 +10185,7 @@
     </w:rPrDefault>
     <w:pPrDefault/>
   </w:docDefaults>
-  <w:latentStyles w:defLockedState="0" w:defUIPriority="99" w:defSemiHidden="0" w:defUnhideWhenUsed="0" w:defQFormat="0" w:count="371">
+  <w:latentStyles w:defLockedState="0" w:defUIPriority="99" w:defSemiHidden="0" w:defUnhideWhenUsed="0" w:defQFormat="0" w:count="375">
     <w:lsdException w:name="Normal" w:uiPriority="0" w:qFormat="1"/>
     <w:lsdException w:name="heading 1" w:uiPriority="0" w:qFormat="1"/>
     <w:lsdException w:name="heading 2" w:semiHidden="1" w:uiPriority="0" w:unhideWhenUsed="1" w:qFormat="1"/>
@@ -10547,7 +10291,6 @@
     <w:lsdException w:name="HTML Sample" w:semiHidden="1" w:unhideWhenUsed="1"/>
     <w:lsdException w:name="HTML Typewriter" w:semiHidden="1" w:unhideWhenUsed="1"/>
     <w:lsdException w:name="HTML Variable" w:semiHidden="1" w:unhideWhenUsed="1"/>
-    <w:lsdException w:name="Normal Table" w:semiHidden="1" w:unhideWhenUsed="1"/>
     <w:lsdException w:name="annotation subject" w:semiHidden="1" w:unhideWhenUsed="1"/>
     <w:lsdException w:name="No List" w:semiHidden="1" w:unhideWhenUsed="1"/>
     <w:lsdException w:name="Outline List 1" w:semiHidden="1" w:unhideWhenUsed="1"/>
@@ -10591,10 +10334,8 @@
     <w:lsdException w:name="Table Elegant" w:semiHidden="1" w:unhideWhenUsed="1"/>
     <w:lsdException w:name="Table Professional" w:semiHidden="1" w:unhideWhenUsed="1"/>
     <w:lsdException w:name="Table Subtle 1" w:semiHidden="1" w:unhideWhenUsed="1"/>
-    <w:lsdException w:name="Table Subtle 2" w:semiHidden="1" w:unhideWhenUsed="1"/>
     <w:lsdException w:name="Table Web 1" w:semiHidden="1" w:unhideWhenUsed="1"/>
     <w:lsdException w:name="Table Web 2" w:semiHidden="1" w:unhideWhenUsed="1"/>
-    <w:lsdException w:name="Table Web 3" w:semiHidden="1" w:unhideWhenUsed="1"/>
     <w:lsdException w:name="Balloon Text" w:semiHidden="1" w:unhideWhenUsed="1"/>
     <w:lsdException w:name="Table Grid" w:uiPriority="39"/>
     <w:lsdException w:name="Table Theme" w:semiHidden="1" w:unhideWhenUsed="1"/>
@@ -10804,6 +10545,10 @@
     <w:lsdException w:name="List Table 5 Dark Accent 6" w:uiPriority="50"/>
     <w:lsdException w:name="List Table 6 Colorful Accent 6" w:uiPriority="51"/>
     <w:lsdException w:name="List Table 7 Colorful Accent 6" w:uiPriority="52"/>
+    <w:lsdException w:name="Mention" w:semiHidden="1" w:unhideWhenUsed="1"/>
+    <w:lsdException w:name="Smart Hyperlink" w:semiHidden="1" w:unhideWhenUsed="1"/>
+    <w:lsdException w:name="Hashtag" w:semiHidden="1" w:unhideWhenUsed="1"/>
+    <w:lsdException w:name="Unresolved Mention" w:semiHidden="1" w:unhideWhenUsed="1"/>
   </w:latentStyles>
   <w:style w:type="paragraph" w:default="1" w:styleId="Normal">
     <w:name w:val="Normal"/>
@@ -11497,8 +11242,8 @@
       <w:contextualSpacing/>
     </w:pPr>
   </w:style>
-  <w:style w:type="character" w:customStyle="1" w:styleId="UnresolvedMention">
-    <w:name w:val="Unresolved Mention"/>
+  <w:style w:type="character" w:customStyle="1" w:styleId="UnresolvedMention1">
+    <w:name w:val="Unresolved Mention1"/>
     <w:basedOn w:val="DefaultParagraphFont"/>
     <w:uiPriority w:val="99"/>
     <w:semiHidden/>
@@ -11807,7 +11552,7 @@
 </file>
 
 <file path=customXml/itemProps1.xml><?xml version="1.0" encoding="utf-8"?>
-<ds:datastoreItem xmlns:ds="http://schemas.openxmlformats.org/officeDocument/2006/customXml" ds:itemID="{B61E2F58-5FA8-48CC-B12F-599DDFB02525}">
+<ds:datastoreItem xmlns:ds="http://schemas.openxmlformats.org/officeDocument/2006/customXml" ds:itemID="{862A1363-6CDF-410A-9350-18115621B257}">
   <ds:schemaRefs>
     <ds:schemaRef ds:uri="http://schemas.openxmlformats.org/officeDocument/2006/bibliography"/>
   </ds:schemaRefs>

--- a/01_Projektmanagement/Projektplan.docx
+++ b/01_Projektmanagement/Projektplan.docx
@@ -1,6 +1,6 @@
 
 <file path=word/document.xml><?xml version="1.0" encoding="utf-8"?>
-<w:document xmlns:wpc="http://schemas.microsoft.com/office/word/2010/wordprocessingCanvas" xmlns:cx="http://schemas.microsoft.com/office/drawing/2014/chartex" xmlns:cx1="http://schemas.microsoft.com/office/drawing/2015/9/8/chartex" xmlns:cx2="http://schemas.microsoft.com/office/drawing/2015/10/21/chartex" xmlns:cx3="http://schemas.microsoft.com/office/drawing/2016/5/9/chartex" xmlns:cx4="http://schemas.microsoft.com/office/drawing/2016/5/10/chartex" xmlns:cx5="http://schemas.microsoft.com/office/drawing/2016/5/11/chartex" xmlns:cx6="http://schemas.microsoft.com/office/drawing/2016/5/12/chartex" xmlns:cx7="http://schemas.microsoft.com/office/drawing/2016/5/13/chartex" xmlns:cx8="http://schemas.microsoft.com/office/drawing/2016/5/14/chartex" xmlns:mc="http://schemas.openxmlformats.org/markup-compatibility/2006" xmlns:aink="http://schemas.microsoft.com/office/drawing/2016/ink" xmlns:am3d="http://schemas.microsoft.com/office/drawing/2017/model3d" xmlns:o="urn:schemas-microsoft-com:office:office" xmlns:r="http://schemas.openxmlformats.org/officeDocument/2006/relationships" xmlns:m="http://schemas.openxmlformats.org/officeDocument/2006/math" xmlns:v="urn:schemas-microsoft-com:vml" xmlns:wp14="http://schemas.microsoft.com/office/word/2010/wordprocessingDrawing" xmlns:wp="http://schemas.openxmlformats.org/drawingml/2006/wordprocessingDrawing" xmlns:w10="urn:schemas-microsoft-com:office:word" xmlns:w="http://schemas.openxmlformats.org/wordprocessingml/2006/main" xmlns:w14="http://schemas.microsoft.com/office/word/2010/wordml" xmlns:w15="http://schemas.microsoft.com/office/word/2012/wordml" xmlns:w16cid="http://schemas.microsoft.com/office/word/2016/wordml/cid" xmlns:w16se="http://schemas.microsoft.com/office/word/2015/wordml/symex" xmlns:wpg="http://schemas.microsoft.com/office/word/2010/wordprocessingGroup" xmlns:wpi="http://schemas.microsoft.com/office/word/2010/wordprocessingInk" xmlns:wne="http://schemas.microsoft.com/office/word/2006/wordml" xmlns:wps="http://schemas.microsoft.com/office/word/2010/wordprocessingShape" mc:Ignorable="w14 w15 w16se w16cid wp14">
+<w:document xmlns:wpc="http://schemas.microsoft.com/office/word/2010/wordprocessingCanvas" xmlns:mc="http://schemas.openxmlformats.org/markup-compatibility/2006" xmlns:o="urn:schemas-microsoft-com:office:office" xmlns:r="http://schemas.openxmlformats.org/officeDocument/2006/relationships" xmlns:m="http://schemas.openxmlformats.org/officeDocument/2006/math" xmlns:v="urn:schemas-microsoft-com:vml" xmlns:wp14="http://schemas.microsoft.com/office/word/2010/wordprocessingDrawing" xmlns:wp="http://schemas.openxmlformats.org/drawingml/2006/wordprocessingDrawing" xmlns:w10="urn:schemas-microsoft-com:office:word" xmlns:w="http://schemas.openxmlformats.org/wordprocessingml/2006/main" xmlns:w14="http://schemas.microsoft.com/office/word/2010/wordml" xmlns:w15="http://schemas.microsoft.com/office/word/2012/wordml" xmlns:wpg="http://schemas.microsoft.com/office/word/2010/wordprocessingGroup" xmlns:wpi="http://schemas.microsoft.com/office/word/2010/wordprocessingInk" xmlns:wne="http://schemas.microsoft.com/office/word/2006/wordml" xmlns:wps="http://schemas.microsoft.com/office/word/2010/wordprocessingShape" mc:Ignorable="w14 w15 wp14">
   <w:body>
     <w:p>
       <w:pPr>
@@ -355,8 +355,17 @@
           <w:szCs w:val="28"/>
         </w:rPr>
         <w:tab/>
-        <w:t>Prof. Dr. Andreas Rinkel</w:t>
+        <w:t xml:space="preserve">Prof. Dr. Andreas </w:t>
       </w:r>
+      <w:proofErr w:type="spellStart"/>
+      <w:r>
+        <w:rPr>
+          <w:sz w:val="28"/>
+          <w:szCs w:val="28"/>
+        </w:rPr>
+        <w:t>Rinkel</w:t>
+      </w:r>
+      <w:proofErr w:type="spellEnd"/>
     </w:p>
     <w:p>
       <w:pPr>
@@ -637,10 +646,7 @@
           </w:tcPr>
           <w:p>
             <w:r>
-              <w:t>PB</w:t>
-            </w:r>
-            <w:r>
-              <w:t>, AD</w:t>
+              <w:t>PB, AD</w:t>
             </w:r>
           </w:p>
         </w:tc>
@@ -2655,8 +2661,13 @@
             <w:tcW w:w="2835" w:type="dxa"/>
           </w:tcPr>
           <w:p>
-            <w:r>
-              <w:t>ToDo-Liste</w:t>
+            <w:proofErr w:type="spellStart"/>
+            <w:r>
+              <w:t>ToDo</w:t>
+            </w:r>
+            <w:proofErr w:type="spellEnd"/>
+            <w:r>
+              <w:t>-Liste</w:t>
             </w:r>
           </w:p>
         </w:tc>
@@ -2689,7 +2700,15 @@
     </w:p>
     <w:p>
       <w:r>
-        <w:t>Im Rahmen dieser Studienarbeit soll eine Klassenbibliothek zur Erzeugung von autokorrelierter Zufallszahlen entwickelt werden und anschliessend in die Simulationsumgebung Simio integriert werden.</w:t>
+        <w:t xml:space="preserve">Im Rahmen dieser Studienarbeit soll eine Klassenbibliothek zur Erzeugung von autokorrelierter Zufallszahlen entwickelt werden und anschliessend in die Simulationsumgebung </w:t>
+      </w:r>
+      <w:proofErr w:type="spellStart"/>
+      <w:r>
+        <w:t>Simio</w:t>
+      </w:r>
+      <w:proofErr w:type="spellEnd"/>
+      <w:r>
+        <w:t xml:space="preserve"> integriert werden.</w:t>
       </w:r>
     </w:p>
     <w:p>
@@ -2707,7 +2726,15 @@
         <w:t xml:space="preserve">In der Simulation von Systemen werden Zufallszahlen zur Beschreibung der einzelnen Arbeitsschritte benötigt. </w:t>
       </w:r>
       <w:r>
-        <w:t>Diese Zufallszahlen werden so erzeugt, dass sie keine Abhängigkeiten bzw. Autokorrelationen auftreten. Nun hat sich jedoch gezeigt, dass ebendiese Autokorrelationen in der Praxis häufig auftreten. Dadurch können die simulierten und realen Ergebnisse stark voneinander abweichen. Ziel dieses Projektes ist es, eine Klassenbibliothek für Simio zu entwickeln, welche den Grad der Autokorrelation einstellen lässt.</w:t>
+        <w:t xml:space="preserve">Diese Zufallszahlen werden so erzeugt, dass sie keine Abhängigkeiten bzw. Autokorrelationen auftreten. Nun hat sich jedoch gezeigt, dass ebendiese Autokorrelationen in der Praxis häufig auftreten. Dadurch können die simulierten und realen Ergebnisse stark voneinander abweichen. Ziel dieses Projektes ist es, eine Klassenbibliothek für </w:t>
+      </w:r>
+      <w:proofErr w:type="spellStart"/>
+      <w:r>
+        <w:t>Simio</w:t>
+      </w:r>
+      <w:proofErr w:type="spellEnd"/>
+      <w:r>
+        <w:t xml:space="preserve"> zu entwickeln, welche den Grad der Autokorrelation einstellen lässt.</w:t>
       </w:r>
     </w:p>
     <w:p/>
@@ -2739,7 +2766,15 @@
         <w:spacing w:after="160" w:line="259" w:lineRule="auto"/>
       </w:pPr>
       <w:r>
-        <w:t>Vertiefung der Kenntnisse: Simio, C#</w:t>
+        <w:t xml:space="preserve">Vertiefung der Kenntnisse: </w:t>
+      </w:r>
+      <w:proofErr w:type="spellStart"/>
+      <w:r>
+        <w:t>Simio</w:t>
+      </w:r>
+      <w:proofErr w:type="spellEnd"/>
+      <w:r>
+        <w:t>, C#</w:t>
       </w:r>
     </w:p>
     <w:p>
@@ -3054,10 +3089,10 @@
             <v:path o:extrusionok="f" gradientshapeok="t" o:connecttype="rect"/>
             <o:lock v:ext="edit" aspectratio="t"/>
           </v:shapetype>
-          <v:shape id="_x0000_i1025" type="#_x0000_t75" style="width:748.8pt;height:208.8pt" o:ole="">
+          <v:shape id="_x0000_i1025" type="#_x0000_t75" style="width:748.5pt;height:208.5pt" o:ole="">
             <v:imagedata r:id="rId13" o:title=""/>
           </v:shape>
-          <o:OLEObject Type="Embed" ProgID="Visio.Drawing.15" ShapeID="_x0000_i1025" DrawAspect="Content" ObjectID="_1568019928" r:id="rId14"/>
+          <o:OLEObject Type="Embed" ProgID="Visio.Drawing.15" ShapeID="_x0000_i1025" DrawAspect="Content" ObjectID="_1568034675" r:id="rId14"/>
         </w:object>
       </w:r>
     </w:p>
@@ -3241,37 +3276,6 @@
         <w:tc>
           <w:tcPr>
             <w:tcW w:w="1838" w:type="dxa"/>
-            <w:shd w:val="clear" w:color="auto" w:fill="8DB3E2" w:themeFill="text2" w:themeFillTint="66"/>
-          </w:tcPr>
-          <w:p>
-            <w:pPr>
-              <w:rPr>
-                <w:b/>
-              </w:rPr>
-            </w:pPr>
-            <w:r>
-              <w:rPr>
-                <w:b/>
-              </w:rPr>
-              <w:t>Subphasen</w:t>
-            </w:r>
-          </w:p>
-        </w:tc>
-        <w:tc>
-          <w:tcPr>
-            <w:tcW w:w="7224" w:type="dxa"/>
-          </w:tcPr>
-          <w:p>
-            <w:r>
-              <w:t>-</w:t>
-            </w:r>
-          </w:p>
-        </w:tc>
-      </w:tr>
-      <w:tr>
-        <w:tc>
-          <w:tcPr>
-            <w:tcW w:w="1838" w:type="dxa"/>
             <w:tcBorders>
               <w:bottom w:val="single" w:sz="18" w:space="0" w:color="000000"/>
             </w:tcBorders>
@@ -3318,9 +3322,11 @@
                 <w:numId w:val="28"/>
               </w:numPr>
             </w:pPr>
+            <w:proofErr w:type="spellStart"/>
             <w:r>
               <w:t>Git</w:t>
             </w:r>
+            <w:proofErr w:type="spellEnd"/>
           </w:p>
           <w:p>
             <w:pPr>
@@ -3330,9 +3336,11 @@
                 <w:numId w:val="28"/>
               </w:numPr>
             </w:pPr>
+            <w:proofErr w:type="spellStart"/>
             <w:r>
               <w:t>Zube</w:t>
             </w:r>
+            <w:proofErr w:type="spellEnd"/>
           </w:p>
           <w:p>
             <w:pPr>
@@ -3489,9 +3497,11 @@
                 <w:numId w:val="27"/>
               </w:numPr>
             </w:pPr>
+            <w:proofErr w:type="spellStart"/>
             <w:r>
               <w:t>Simio-Refresher</w:t>
             </w:r>
+            <w:proofErr w:type="spellEnd"/>
           </w:p>
         </w:tc>
       </w:tr>
@@ -3553,42 +3563,6 @@
           <w:p>
             <w:r>
               <w:t>11.10.2017</w:t>
-            </w:r>
-          </w:p>
-        </w:tc>
-      </w:tr>
-      <w:tr>
-        <w:tc>
-          <w:tcPr>
-            <w:tcW w:w="1838" w:type="dxa"/>
-            <w:shd w:val="clear" w:color="auto" w:fill="8DB3E2" w:themeFill="text2" w:themeFillTint="66"/>
-          </w:tcPr>
-          <w:p>
-            <w:pPr>
-              <w:rPr>
-                <w:b/>
-              </w:rPr>
-            </w:pPr>
-            <w:r>
-              <w:rPr>
-                <w:b/>
-              </w:rPr>
-              <w:t>Subphasen</w:t>
-            </w:r>
-          </w:p>
-        </w:tc>
-        <w:tc>
-          <w:tcPr>
-            <w:tcW w:w="7224" w:type="dxa"/>
-          </w:tcPr>
-          <w:p>
-            <w:r>
-              <w:t>Analyse ARTA/JARTA</w:t>
-            </w:r>
-          </w:p>
-          <w:p>
-            <w:r>
-              <w:t>Analyse Integration Simio</w:t>
             </w:r>
           </w:p>
         </w:tc>
@@ -3717,7 +3691,7 @@
               <w:rPr>
                 <w:b/>
               </w:rPr>
-              <w:t>Implementation Klassenbibliothek</w:t>
+              <w:t>Konzeption 1</w:t>
             </w:r>
           </w:p>
         </w:tc>
@@ -3753,8 +3727,14 @@
                 <w:ilvl w:val="0"/>
                 <w:numId w:val="30"/>
               </w:numPr>
-            </w:pPr>
-            <w:r>
+              <w:rPr>
+                <w:color w:val="FF0000"/>
+              </w:rPr>
+            </w:pPr>
+            <w:r>
+              <w:rPr>
+                <w:color w:val="FF0000"/>
+              </w:rPr>
               <w:t>Überführen des ARTA-Prozesses von Java nach C#</w:t>
             </w:r>
           </w:p>
@@ -3765,9 +3745,23 @@
                 <w:ilvl w:val="0"/>
                 <w:numId w:val="30"/>
               </w:numPr>
-            </w:pPr>
-            <w:r>
-              <w:t>Testing des neu erzeugten Codes</w:t>
+              <w:rPr>
+                <w:color w:val="FF0000"/>
+              </w:rPr>
+            </w:pPr>
+            <w:proofErr w:type="spellStart"/>
+            <w:r>
+              <w:rPr>
+                <w:color w:val="FF0000"/>
+              </w:rPr>
+              <w:t>Testing</w:t>
+            </w:r>
+            <w:proofErr w:type="spellEnd"/>
+            <w:r>
+              <w:rPr>
+                <w:color w:val="FF0000"/>
+              </w:rPr>
+              <w:t xml:space="preserve"> des neu erzeugten Codes</w:t>
             </w:r>
           </w:p>
           <w:p>
@@ -3779,8 +3773,19 @@
               </w:numPr>
             </w:pPr>
             <w:r>
-              <w:t>Integration der Klassenbibliothek in Simio</w:t>
-            </w:r>
+              <w:rPr>
+                <w:color w:val="FF0000"/>
+              </w:rPr>
+              <w:t xml:space="preserve">Integration der Klassenbibliothek in </w:t>
+            </w:r>
+            <w:proofErr w:type="spellStart"/>
+            <w:r>
+              <w:rPr>
+                <w:color w:val="FF0000"/>
+              </w:rPr>
+              <w:t>Simio</w:t>
+            </w:r>
+            <w:proofErr w:type="spellEnd"/>
           </w:p>
         </w:tc>
       </w:tr>
@@ -3810,7 +3815,10 @@
           </w:tcPr>
           <w:p>
             <w:r>
-              <w:t>12.10.2017</w:t>
+              <w:t>12</w:t>
+            </w:r>
+            <w:r>
+              <w:t>.10.2017</w:t>
             </w:r>
           </w:p>
         </w:tc>
@@ -3841,7 +3849,140 @@
           </w:tcPr>
           <w:p>
             <w:r>
-              <w:t>26.10.2017</w:t>
+              <w:t>25</w:t>
+            </w:r>
+            <w:r>
+              <w:t>.10.2017</w:t>
+            </w:r>
+          </w:p>
+        </w:tc>
+      </w:tr>
+      <w:tr>
+        <w:tc>
+          <w:tcPr>
+            <w:tcW w:w="1838" w:type="dxa"/>
+            <w:tcBorders>
+              <w:bottom w:val="single" w:sz="18" w:space="0" w:color="000000"/>
+            </w:tcBorders>
+            <w:shd w:val="clear" w:color="auto" w:fill="8DB3E2" w:themeFill="text2" w:themeFillTint="66"/>
+          </w:tcPr>
+          <w:p>
+            <w:pPr>
+              <w:rPr>
+                <w:b/>
+              </w:rPr>
+            </w:pPr>
+            <w:r>
+              <w:rPr>
+                <w:b/>
+              </w:rPr>
+              <w:t>Ziel</w:t>
+            </w:r>
+          </w:p>
+        </w:tc>
+        <w:tc>
+          <w:tcPr>
+            <w:tcW w:w="7224" w:type="dxa"/>
+            <w:tcBorders>
+              <w:bottom w:val="single" w:sz="18" w:space="0" w:color="000000"/>
+            </w:tcBorders>
+          </w:tcPr>
+          <w:p>
+            <w:pPr>
+              <w:pStyle w:val="ListParagraph"/>
+              <w:numPr>
+                <w:ilvl w:val="0"/>
+                <w:numId w:val="27"/>
+              </w:numPr>
+              <w:rPr>
+                <w:color w:val="FF0000"/>
+              </w:rPr>
+            </w:pPr>
+            <w:r>
+              <w:rPr>
+                <w:color w:val="FF0000"/>
+              </w:rPr>
+              <w:t>Klassenbibliothek des ARTA-Prozesses in C#</w:t>
+            </w:r>
+          </w:p>
+          <w:p>
+            <w:pPr>
+              <w:pStyle w:val="ListParagraph"/>
+              <w:numPr>
+                <w:ilvl w:val="0"/>
+                <w:numId w:val="27"/>
+              </w:numPr>
+              <w:rPr>
+                <w:color w:val="FF0000"/>
+              </w:rPr>
+            </w:pPr>
+            <w:r>
+              <w:rPr>
+                <w:color w:val="FF0000"/>
+              </w:rPr>
+              <w:t>Schnittstelle zu SIMIO realisiert</w:t>
+            </w:r>
+          </w:p>
+        </w:tc>
+      </w:tr>
+    </w:tbl>
+    <w:p/>
+    <w:p/>
+    <w:tbl>
+      <w:tblPr>
+        <w:tblStyle w:val="TableGrid"/>
+        <w:tblW w:w="0" w:type="auto"/>
+        <w:tblBorders>
+          <w:left w:val="none" w:sz="0" w:space="0" w:color="auto"/>
+          <w:right w:val="none" w:sz="0" w:space="0" w:color="auto"/>
+        </w:tblBorders>
+        <w:tblLook w:val="04A0" w:firstRow="1" w:lastRow="0" w:firstColumn="1" w:lastColumn="0" w:noHBand="0" w:noVBand="1"/>
+      </w:tblPr>
+      <w:tblGrid>
+        <w:gridCol w:w="1838"/>
+        <w:gridCol w:w="7224"/>
+      </w:tblGrid>
+      <w:tr>
+        <w:tc>
+          <w:tcPr>
+            <w:tcW w:w="1838" w:type="dxa"/>
+            <w:tcBorders>
+              <w:top w:val="single" w:sz="18" w:space="0" w:color="000000"/>
+            </w:tcBorders>
+            <w:shd w:val="clear" w:color="auto" w:fill="8DB3E2" w:themeFill="text2" w:themeFillTint="66"/>
+          </w:tcPr>
+          <w:p>
+            <w:pPr>
+              <w:rPr>
+                <w:b/>
+              </w:rPr>
+            </w:pPr>
+            <w:r>
+              <w:rPr>
+                <w:b/>
+              </w:rPr>
+              <w:t>Bezeichnung</w:t>
+            </w:r>
+          </w:p>
+        </w:tc>
+        <w:tc>
+          <w:tcPr>
+            <w:tcW w:w="7224" w:type="dxa"/>
+            <w:tcBorders>
+              <w:top w:val="single" w:sz="18" w:space="0" w:color="000000"/>
+            </w:tcBorders>
+          </w:tcPr>
+          <w:p>
+            <w:pPr>
+              <w:rPr>
+                <w:b/>
+              </w:rPr>
+            </w:pPr>
+            <w:r>
+              <w:rPr>
+                <w:b/>
+              </w:rPr>
+              <w:t>Konzeption 2</w:t>
             </w:r>
           </w:p>
         </w:tc>
@@ -3862,7 +4003,7 @@
               <w:rPr>
                 <w:b/>
               </w:rPr>
-              <w:t>Subphasen</w:t>
+              <w:t>Beschreibung</w:t>
             </w:r>
           </w:p>
         </w:tc>
@@ -3871,13 +4012,418 @@
             <w:tcW w:w="7224" w:type="dxa"/>
           </w:tcPr>
           <w:p>
-            <w:r>
-              <w:t>Implementation &amp; Testing der Bibliothek</w:t>
-            </w:r>
-          </w:p>
-          <w:p>
-            <w:r>
-              <w:t>Integration der Bibliothek in Simio</w:t>
+            <w:pPr>
+              <w:pStyle w:val="ListParagraph"/>
+              <w:numPr>
+                <w:ilvl w:val="0"/>
+                <w:numId w:val="30"/>
+              </w:numPr>
+              <w:rPr>
+                <w:color w:val="FF0000"/>
+              </w:rPr>
+            </w:pPr>
+            <w:r>
+              <w:rPr>
+                <w:color w:val="FF0000"/>
+              </w:rPr>
+              <w:t>Überführen des ARTA-Prozesses von Java nach C#</w:t>
+            </w:r>
+          </w:p>
+          <w:p>
+            <w:pPr>
+              <w:pStyle w:val="ListParagraph"/>
+              <w:numPr>
+                <w:ilvl w:val="0"/>
+                <w:numId w:val="30"/>
+              </w:numPr>
+              <w:rPr>
+                <w:color w:val="FF0000"/>
+              </w:rPr>
+            </w:pPr>
+            <w:proofErr w:type="spellStart"/>
+            <w:r>
+              <w:rPr>
+                <w:color w:val="FF0000"/>
+              </w:rPr>
+              <w:t>Testing</w:t>
+            </w:r>
+            <w:proofErr w:type="spellEnd"/>
+            <w:r>
+              <w:rPr>
+                <w:color w:val="FF0000"/>
+              </w:rPr>
+              <w:t xml:space="preserve"> des neu erzeugten Codes</w:t>
+            </w:r>
+          </w:p>
+          <w:p>
+            <w:pPr>
+              <w:pStyle w:val="ListParagraph"/>
+              <w:numPr>
+                <w:ilvl w:val="0"/>
+                <w:numId w:val="30"/>
+              </w:numPr>
+              <w:rPr>
+                <w:color w:val="FF0000"/>
+              </w:rPr>
+            </w:pPr>
+            <w:r>
+              <w:rPr>
+                <w:color w:val="FF0000"/>
+              </w:rPr>
+              <w:t xml:space="preserve">Integration der Klassenbibliothek in </w:t>
+            </w:r>
+            <w:proofErr w:type="spellStart"/>
+            <w:r>
+              <w:rPr>
+                <w:color w:val="FF0000"/>
+              </w:rPr>
+              <w:t>Simio</w:t>
+            </w:r>
+            <w:proofErr w:type="spellEnd"/>
+          </w:p>
+        </w:tc>
+      </w:tr>
+      <w:tr>
+        <w:tc>
+          <w:tcPr>
+            <w:tcW w:w="1838" w:type="dxa"/>
+            <w:shd w:val="clear" w:color="auto" w:fill="8DB3E2" w:themeFill="text2" w:themeFillTint="66"/>
+          </w:tcPr>
+          <w:p>
+            <w:pPr>
+              <w:rPr>
+                <w:b/>
+              </w:rPr>
+            </w:pPr>
+            <w:r>
+              <w:rPr>
+                <w:b/>
+              </w:rPr>
+              <w:t>Startdatum</w:t>
+            </w:r>
+          </w:p>
+        </w:tc>
+        <w:tc>
+          <w:tcPr>
+            <w:tcW w:w="7224" w:type="dxa"/>
+          </w:tcPr>
+          <w:p>
+            <w:r>
+              <w:t>26</w:t>
+            </w:r>
+            <w:r>
+              <w:t>.10.2017</w:t>
+            </w:r>
+          </w:p>
+        </w:tc>
+      </w:tr>
+      <w:tr>
+        <w:tc>
+          <w:tcPr>
+            <w:tcW w:w="1838" w:type="dxa"/>
+            <w:shd w:val="clear" w:color="auto" w:fill="8DB3E2" w:themeFill="text2" w:themeFillTint="66"/>
+          </w:tcPr>
+          <w:p>
+            <w:pPr>
+              <w:rPr>
+                <w:b/>
+              </w:rPr>
+            </w:pPr>
+            <w:r>
+              <w:rPr>
+                <w:b/>
+              </w:rPr>
+              <w:t>Enddatum</w:t>
+            </w:r>
+          </w:p>
+        </w:tc>
+        <w:tc>
+          <w:tcPr>
+            <w:tcW w:w="7224" w:type="dxa"/>
+          </w:tcPr>
+          <w:p>
+            <w:r>
+              <w:t>08.11</w:t>
+            </w:r>
+            <w:r>
+              <w:t>.2017</w:t>
+            </w:r>
+          </w:p>
+        </w:tc>
+      </w:tr>
+      <w:tr>
+        <w:tc>
+          <w:tcPr>
+            <w:tcW w:w="1838" w:type="dxa"/>
+            <w:tcBorders>
+              <w:bottom w:val="single" w:sz="18" w:space="0" w:color="000000"/>
+            </w:tcBorders>
+            <w:shd w:val="clear" w:color="auto" w:fill="8DB3E2" w:themeFill="text2" w:themeFillTint="66"/>
+          </w:tcPr>
+          <w:p>
+            <w:pPr>
+              <w:rPr>
+                <w:b/>
+              </w:rPr>
+            </w:pPr>
+            <w:r>
+              <w:rPr>
+                <w:b/>
+              </w:rPr>
+              <w:t>Ziel</w:t>
+            </w:r>
+          </w:p>
+        </w:tc>
+        <w:tc>
+          <w:tcPr>
+            <w:tcW w:w="7224" w:type="dxa"/>
+            <w:tcBorders>
+              <w:bottom w:val="single" w:sz="18" w:space="0" w:color="000000"/>
+            </w:tcBorders>
+          </w:tcPr>
+          <w:p>
+            <w:pPr>
+              <w:pStyle w:val="ListParagraph"/>
+              <w:numPr>
+                <w:ilvl w:val="0"/>
+                <w:numId w:val="27"/>
+              </w:numPr>
+              <w:rPr>
+                <w:color w:val="FF0000"/>
+              </w:rPr>
+            </w:pPr>
+            <w:r>
+              <w:rPr>
+                <w:color w:val="FF0000"/>
+              </w:rPr>
+              <w:t>Klassenbibliothek des ARTA-Prozesses in C#</w:t>
+            </w:r>
+          </w:p>
+          <w:p>
+            <w:pPr>
+              <w:pStyle w:val="ListParagraph"/>
+              <w:numPr>
+                <w:ilvl w:val="0"/>
+                <w:numId w:val="27"/>
+              </w:numPr>
+              <w:rPr>
+                <w:color w:val="FF0000"/>
+              </w:rPr>
+            </w:pPr>
+            <w:r>
+              <w:rPr>
+                <w:color w:val="FF0000"/>
+              </w:rPr>
+              <w:t>Schnittstelle zu SIMIO realisiert</w:t>
+            </w:r>
+          </w:p>
+        </w:tc>
+      </w:tr>
+    </w:tbl>
+    <w:p/>
+    <w:p/>
+    <w:tbl>
+      <w:tblPr>
+        <w:tblStyle w:val="TableGrid"/>
+        <w:tblW w:w="0" w:type="auto"/>
+        <w:tblBorders>
+          <w:left w:val="none" w:sz="0" w:space="0" w:color="auto"/>
+          <w:right w:val="none" w:sz="0" w:space="0" w:color="auto"/>
+        </w:tblBorders>
+        <w:tblLook w:val="04A0" w:firstRow="1" w:lastRow="0" w:firstColumn="1" w:lastColumn="0" w:noHBand="0" w:noVBand="1"/>
+      </w:tblPr>
+      <w:tblGrid>
+        <w:gridCol w:w="1838"/>
+        <w:gridCol w:w="7224"/>
+      </w:tblGrid>
+      <w:tr>
+        <w:tc>
+          <w:tcPr>
+            <w:tcW w:w="1838" w:type="dxa"/>
+            <w:tcBorders>
+              <w:top w:val="single" w:sz="18" w:space="0" w:color="000000"/>
+            </w:tcBorders>
+            <w:shd w:val="clear" w:color="auto" w:fill="8DB3E2" w:themeFill="text2" w:themeFillTint="66"/>
+          </w:tcPr>
+          <w:p>
+            <w:pPr>
+              <w:rPr>
+                <w:b/>
+              </w:rPr>
+            </w:pPr>
+            <w:r>
+              <w:rPr>
+                <w:b/>
+              </w:rPr>
+              <w:t>Bezeichnung</w:t>
+            </w:r>
+          </w:p>
+        </w:tc>
+        <w:tc>
+          <w:tcPr>
+            <w:tcW w:w="7224" w:type="dxa"/>
+            <w:tcBorders>
+              <w:top w:val="single" w:sz="18" w:space="0" w:color="000000"/>
+            </w:tcBorders>
+          </w:tcPr>
+          <w:p>
+            <w:pPr>
+              <w:rPr>
+                <w:b/>
+              </w:rPr>
+            </w:pPr>
+            <w:r>
+              <w:rPr>
+                <w:b/>
+              </w:rPr>
+              <w:t>Implementation Klassenbibliothek</w:t>
+            </w:r>
+          </w:p>
+        </w:tc>
+      </w:tr>
+      <w:tr>
+        <w:tc>
+          <w:tcPr>
+            <w:tcW w:w="1838" w:type="dxa"/>
+            <w:shd w:val="clear" w:color="auto" w:fill="8DB3E2" w:themeFill="text2" w:themeFillTint="66"/>
+          </w:tcPr>
+          <w:p>
+            <w:pPr>
+              <w:rPr>
+                <w:b/>
+              </w:rPr>
+            </w:pPr>
+            <w:r>
+              <w:rPr>
+                <w:b/>
+              </w:rPr>
+              <w:t>Beschreibung</w:t>
+            </w:r>
+          </w:p>
+        </w:tc>
+        <w:tc>
+          <w:tcPr>
+            <w:tcW w:w="7224" w:type="dxa"/>
+          </w:tcPr>
+          <w:p>
+            <w:pPr>
+              <w:pStyle w:val="ListParagraph"/>
+              <w:numPr>
+                <w:ilvl w:val="0"/>
+                <w:numId w:val="30"/>
+              </w:numPr>
+            </w:pPr>
+            <w:r>
+              <w:t>Überführen des ARTA-Prozesses von Java nach C#</w:t>
+            </w:r>
+          </w:p>
+          <w:p>
+            <w:pPr>
+              <w:pStyle w:val="ListParagraph"/>
+              <w:numPr>
+                <w:ilvl w:val="0"/>
+                <w:numId w:val="30"/>
+              </w:numPr>
+            </w:pPr>
+            <w:proofErr w:type="spellStart"/>
+            <w:r>
+              <w:t>Testing</w:t>
+            </w:r>
+            <w:proofErr w:type="spellEnd"/>
+            <w:r>
+              <w:t xml:space="preserve"> des neu erzeugten Codes</w:t>
+            </w:r>
+          </w:p>
+          <w:p>
+            <w:pPr>
+              <w:pStyle w:val="ListParagraph"/>
+              <w:numPr>
+                <w:ilvl w:val="0"/>
+                <w:numId w:val="30"/>
+              </w:numPr>
+            </w:pPr>
+            <w:r>
+              <w:t xml:space="preserve">Integration der Klassenbibliothek in </w:t>
+            </w:r>
+            <w:proofErr w:type="spellStart"/>
+            <w:r>
+              <w:t>Simio</w:t>
+            </w:r>
+            <w:proofErr w:type="spellEnd"/>
+          </w:p>
+        </w:tc>
+      </w:tr>
+      <w:tr>
+        <w:tc>
+          <w:tcPr>
+            <w:tcW w:w="1838" w:type="dxa"/>
+            <w:shd w:val="clear" w:color="auto" w:fill="8DB3E2" w:themeFill="text2" w:themeFillTint="66"/>
+          </w:tcPr>
+          <w:p>
+            <w:pPr>
+              <w:rPr>
+                <w:b/>
+              </w:rPr>
+            </w:pPr>
+            <w:r>
+              <w:rPr>
+                <w:b/>
+              </w:rPr>
+              <w:t>Startdatum</w:t>
+            </w:r>
+          </w:p>
+        </w:tc>
+        <w:tc>
+          <w:tcPr>
+            <w:tcW w:w="7224" w:type="dxa"/>
+          </w:tcPr>
+          <w:p>
+            <w:r>
+              <w:t>9</w:t>
+            </w:r>
+            <w:r>
+              <w:t>.</w:t>
+            </w:r>
+            <w:r>
+              <w:t>11</w:t>
+            </w:r>
+            <w:r>
+              <w:t>.2017</w:t>
+            </w:r>
+          </w:p>
+        </w:tc>
+      </w:tr>
+      <w:tr>
+        <w:tc>
+          <w:tcPr>
+            <w:tcW w:w="1838" w:type="dxa"/>
+            <w:shd w:val="clear" w:color="auto" w:fill="8DB3E2" w:themeFill="text2" w:themeFillTint="66"/>
+          </w:tcPr>
+          <w:p>
+            <w:pPr>
+              <w:rPr>
+                <w:b/>
+              </w:rPr>
+            </w:pPr>
+            <w:r>
+              <w:rPr>
+                <w:b/>
+              </w:rPr>
+              <w:lastRenderedPageBreak/>
+              <w:t>Enddatum</w:t>
+            </w:r>
+          </w:p>
+        </w:tc>
+        <w:tc>
+          <w:tcPr>
+            <w:tcW w:w="7224" w:type="dxa"/>
+          </w:tcPr>
+          <w:p>
+            <w:r>
+              <w:t>22.11</w:t>
+            </w:r>
+            <w:r>
+              <w:t>.2017</w:t>
             </w:r>
           </w:p>
         </w:tc>
@@ -3990,12 +4536,14 @@
                 <w:b/>
               </w:rPr>
             </w:pPr>
-            <w:r>
-              <w:rPr>
-                <w:b/>
-              </w:rPr>
-              <w:t>Simulation</w:t>
-            </w:r>
+            <w:proofErr w:type="spellStart"/>
+            <w:r>
+              <w:rPr>
+                <w:b/>
+              </w:rPr>
+              <w:t>Testing</w:t>
+            </w:r>
+            <w:proofErr w:type="spellEnd"/>
           </w:p>
         </w:tc>
       </w:tr>
@@ -4022,6 +4570,176 @@
         <w:tc>
           <w:tcPr>
             <w:tcW w:w="7224" w:type="dxa"/>
+          </w:tcPr>
+          <w:p>
+            <w:pPr>
+              <w:pStyle w:val="ListParagraph"/>
+              <w:numPr>
+                <w:ilvl w:val="0"/>
+                <w:numId w:val="30"/>
+              </w:numPr>
+              <w:rPr>
+                <w:color w:val="FF0000"/>
+              </w:rPr>
+            </w:pPr>
+            <w:r>
+              <w:rPr>
+                <w:color w:val="FF0000"/>
+              </w:rPr>
+              <w:t>Überführen des ARTA-Prozesses von Java nach C#</w:t>
+            </w:r>
+          </w:p>
+          <w:p>
+            <w:pPr>
+              <w:pStyle w:val="ListParagraph"/>
+              <w:numPr>
+                <w:ilvl w:val="0"/>
+                <w:numId w:val="30"/>
+              </w:numPr>
+              <w:rPr>
+                <w:color w:val="FF0000"/>
+              </w:rPr>
+            </w:pPr>
+            <w:proofErr w:type="spellStart"/>
+            <w:r>
+              <w:rPr>
+                <w:color w:val="FF0000"/>
+              </w:rPr>
+              <w:t>Testing</w:t>
+            </w:r>
+            <w:proofErr w:type="spellEnd"/>
+            <w:r>
+              <w:rPr>
+                <w:color w:val="FF0000"/>
+              </w:rPr>
+              <w:t xml:space="preserve"> des neu erzeugten Codes</w:t>
+            </w:r>
+          </w:p>
+          <w:p>
+            <w:pPr>
+              <w:pStyle w:val="ListParagraph"/>
+              <w:numPr>
+                <w:ilvl w:val="0"/>
+                <w:numId w:val="30"/>
+              </w:numPr>
+              <w:rPr>
+                <w:color w:val="FF0000"/>
+              </w:rPr>
+            </w:pPr>
+            <w:r>
+              <w:rPr>
+                <w:color w:val="FF0000"/>
+              </w:rPr>
+              <w:t xml:space="preserve">Integration der Klassenbibliothek in </w:t>
+            </w:r>
+            <w:proofErr w:type="spellStart"/>
+            <w:r>
+              <w:rPr>
+                <w:color w:val="FF0000"/>
+              </w:rPr>
+              <w:t>Simio</w:t>
+            </w:r>
+            <w:proofErr w:type="spellEnd"/>
+          </w:p>
+        </w:tc>
+      </w:tr>
+      <w:tr>
+        <w:tc>
+          <w:tcPr>
+            <w:tcW w:w="1838" w:type="dxa"/>
+            <w:shd w:val="clear" w:color="auto" w:fill="8DB3E2" w:themeFill="text2" w:themeFillTint="66"/>
+          </w:tcPr>
+          <w:p>
+            <w:pPr>
+              <w:rPr>
+                <w:b/>
+              </w:rPr>
+            </w:pPr>
+            <w:r>
+              <w:rPr>
+                <w:b/>
+              </w:rPr>
+              <w:t>Startdatum</w:t>
+            </w:r>
+          </w:p>
+        </w:tc>
+        <w:tc>
+          <w:tcPr>
+            <w:tcW w:w="7224" w:type="dxa"/>
+          </w:tcPr>
+          <w:p>
+            <w:r>
+              <w:t>23.11</w:t>
+            </w:r>
+            <w:r>
+              <w:t>.2017</w:t>
+            </w:r>
+          </w:p>
+        </w:tc>
+      </w:tr>
+      <w:tr>
+        <w:tc>
+          <w:tcPr>
+            <w:tcW w:w="1838" w:type="dxa"/>
+            <w:shd w:val="clear" w:color="auto" w:fill="8DB3E2" w:themeFill="text2" w:themeFillTint="66"/>
+          </w:tcPr>
+          <w:p>
+            <w:pPr>
+              <w:rPr>
+                <w:b/>
+              </w:rPr>
+            </w:pPr>
+            <w:r>
+              <w:rPr>
+                <w:b/>
+              </w:rPr>
+              <w:t>Enddatum</w:t>
+            </w:r>
+          </w:p>
+        </w:tc>
+        <w:tc>
+          <w:tcPr>
+            <w:tcW w:w="7224" w:type="dxa"/>
+          </w:tcPr>
+          <w:p>
+            <w:r>
+              <w:t>06.12</w:t>
+            </w:r>
+            <w:r>
+              <w:t>.2017</w:t>
+            </w:r>
+          </w:p>
+        </w:tc>
+      </w:tr>
+      <w:tr>
+        <w:tc>
+          <w:tcPr>
+            <w:tcW w:w="1838" w:type="dxa"/>
+            <w:tcBorders>
+              <w:bottom w:val="single" w:sz="18" w:space="0" w:color="000000"/>
+            </w:tcBorders>
+            <w:shd w:val="clear" w:color="auto" w:fill="8DB3E2" w:themeFill="text2" w:themeFillTint="66"/>
+          </w:tcPr>
+          <w:p>
+            <w:pPr>
+              <w:rPr>
+                <w:b/>
+              </w:rPr>
+            </w:pPr>
+            <w:r>
+              <w:rPr>
+                <w:b/>
+              </w:rPr>
+              <w:t>Ziel</w:t>
+            </w:r>
+          </w:p>
+        </w:tc>
+        <w:tc>
+          <w:tcPr>
+            <w:tcW w:w="7224" w:type="dxa"/>
+            <w:tcBorders>
+              <w:bottom w:val="single" w:sz="18" w:space="0" w:color="000000"/>
+            </w:tcBorders>
           </w:tcPr>
           <w:p>
             <w:pPr>
@@ -4030,9 +4748,15 @@
                 <w:ilvl w:val="0"/>
                 <w:numId w:val="27"/>
               </w:numPr>
-            </w:pPr>
-            <w:r>
-              <w:t>Simulationsumgebung erzeugen</w:t>
+              <w:rPr>
+                <w:color w:val="FF0000"/>
+              </w:rPr>
+            </w:pPr>
+            <w:r>
+              <w:rPr>
+                <w:color w:val="FF0000"/>
+              </w:rPr>
+              <w:t>Klassenbibliothek des ARTA-Prozesses in C#</w:t>
             </w:r>
           </w:p>
           <w:p>
@@ -4042,174 +4766,22 @@
                 <w:ilvl w:val="0"/>
                 <w:numId w:val="27"/>
               </w:numPr>
-            </w:pPr>
-            <w:r>
-              <w:t>ARTA-# in verschiedenen Simulationen testen bzw. vergleichen</w:t>
-            </w:r>
-          </w:p>
-        </w:tc>
-      </w:tr>
-      <w:tr>
-        <w:tc>
-          <w:tcPr>
-            <w:tcW w:w="1838" w:type="dxa"/>
-            <w:shd w:val="clear" w:color="auto" w:fill="8DB3E2" w:themeFill="text2" w:themeFillTint="66"/>
-          </w:tcPr>
-          <w:p>
-            <w:pPr>
-              <w:rPr>
-                <w:b/>
-              </w:rPr>
-            </w:pPr>
-            <w:r>
-              <w:rPr>
-                <w:b/>
-              </w:rPr>
-              <w:t>Startdatum</w:t>
-            </w:r>
-          </w:p>
-        </w:tc>
-        <w:tc>
-          <w:tcPr>
-            <w:tcW w:w="7224" w:type="dxa"/>
-          </w:tcPr>
-          <w:p>
-            <w:r>
-              <w:t>26.10.2017</w:t>
-            </w:r>
-          </w:p>
-        </w:tc>
-      </w:tr>
-      <w:tr>
-        <w:tc>
-          <w:tcPr>
-            <w:tcW w:w="1838" w:type="dxa"/>
-            <w:shd w:val="clear" w:color="auto" w:fill="8DB3E2" w:themeFill="text2" w:themeFillTint="66"/>
-          </w:tcPr>
-          <w:p>
-            <w:pPr>
-              <w:rPr>
-                <w:b/>
-              </w:rPr>
-            </w:pPr>
-            <w:r>
-              <w:rPr>
-                <w:b/>
-              </w:rPr>
-              <w:t>Enddatum</w:t>
-            </w:r>
-          </w:p>
-        </w:tc>
-        <w:tc>
-          <w:tcPr>
-            <w:tcW w:w="7224" w:type="dxa"/>
-          </w:tcPr>
-          <w:p>
-            <w:r>
-              <w:t>22.11.2017</w:t>
-            </w:r>
-          </w:p>
-        </w:tc>
-      </w:tr>
-      <w:tr>
-        <w:tc>
-          <w:tcPr>
-            <w:tcW w:w="1838" w:type="dxa"/>
-            <w:shd w:val="clear" w:color="auto" w:fill="8DB3E2" w:themeFill="text2" w:themeFillTint="66"/>
-          </w:tcPr>
-          <w:p>
-            <w:pPr>
-              <w:rPr>
-                <w:b/>
-              </w:rPr>
-            </w:pPr>
-            <w:r>
-              <w:rPr>
-                <w:b/>
-              </w:rPr>
-              <w:t>Subphasen</w:t>
-            </w:r>
-          </w:p>
-        </w:tc>
-        <w:tc>
-          <w:tcPr>
-            <w:tcW w:w="7224" w:type="dxa"/>
-          </w:tcPr>
-          <w:p>
-            <w:r>
-              <w:t>Simulationsumgebung einrichten</w:t>
-            </w:r>
-          </w:p>
-          <w:p>
-            <w:r>
-              <w:t>Simulationen durchführen</w:t>
-            </w:r>
-          </w:p>
-        </w:tc>
-      </w:tr>
-      <w:tr>
-        <w:tc>
-          <w:tcPr>
-            <w:tcW w:w="1838" w:type="dxa"/>
-            <w:tcBorders>
-              <w:bottom w:val="single" w:sz="18" w:space="0" w:color="000000"/>
-            </w:tcBorders>
-            <w:shd w:val="clear" w:color="auto" w:fill="8DB3E2" w:themeFill="text2" w:themeFillTint="66"/>
-          </w:tcPr>
-          <w:p>
-            <w:pPr>
-              <w:rPr>
-                <w:b/>
-              </w:rPr>
-            </w:pPr>
-            <w:r>
-              <w:rPr>
-                <w:b/>
-              </w:rPr>
-              <w:t>Ziel</w:t>
-            </w:r>
-          </w:p>
-        </w:tc>
-        <w:tc>
-          <w:tcPr>
-            <w:tcW w:w="7224" w:type="dxa"/>
-            <w:tcBorders>
-              <w:bottom w:val="single" w:sz="18" w:space="0" w:color="000000"/>
-            </w:tcBorders>
-          </w:tcPr>
-          <w:p>
-            <w:pPr>
-              <w:pStyle w:val="ListParagraph"/>
-              <w:numPr>
-                <w:ilvl w:val="0"/>
-                <w:numId w:val="29"/>
-              </w:numPr>
-            </w:pPr>
-            <w:r>
-              <w:t>Simulieren/Testen der Klassenbibliothek</w:t>
-            </w:r>
-          </w:p>
-          <w:p>
-            <w:pPr>
-              <w:pStyle w:val="ListParagraph"/>
-              <w:numPr>
-                <w:ilvl w:val="0"/>
-                <w:numId w:val="29"/>
-              </w:numPr>
-            </w:pPr>
-            <w:r>
-              <w:t>Erzeugung von auszuwertenden Daten</w:t>
+              <w:rPr>
+                <w:color w:val="FF0000"/>
+              </w:rPr>
+            </w:pPr>
+            <w:r>
+              <w:rPr>
+                <w:color w:val="FF0000"/>
+              </w:rPr>
+              <w:t>Schnittstelle zu SIMIO realisiert</w:t>
             </w:r>
           </w:p>
         </w:tc>
       </w:tr>
     </w:tbl>
     <w:p/>
-    <w:p>
-      <w:r>
-        <w:br w:type="page"/>
-      </w:r>
-    </w:p>
+    <w:p/>
     <w:tbl>
       <w:tblPr>
         <w:tblStyle w:val="TableGrid"/>
@@ -4243,7 +4815,6 @@
               <w:rPr>
                 <w:b/>
               </w:rPr>
-              <w:lastRenderedPageBreak/>
               <w:t>Bezeichnung</w:t>
             </w:r>
           </w:p>
@@ -4265,7 +4836,13 @@
               <w:rPr>
                 <w:b/>
               </w:rPr>
-              <w:t>Auswertung und Dokumentation</w:t>
+              <w:t>Simulation</w:t>
+            </w:r>
+            <w:r>
+              <w:rPr>
+                <w:b/>
+              </w:rPr>
+              <w:t xml:space="preserve"> und Auswertung</w:t>
             </w:r>
           </w:p>
         </w:tc>
@@ -4303,7 +4880,7 @@
               </w:numPr>
             </w:pPr>
             <w:r>
-              <w:t>Erzeugte Daten auswerten</w:t>
+              <w:t>Simulationsumgebung erzeugen</w:t>
             </w:r>
           </w:p>
           <w:p>
@@ -4315,19 +4892,7 @@
               </w:numPr>
             </w:pPr>
             <w:r>
-              <w:t>Überprüfen der erwarteten Resultate</w:t>
-            </w:r>
-          </w:p>
-          <w:p>
-            <w:pPr>
-              <w:pStyle w:val="ListParagraph"/>
-              <w:numPr>
-                <w:ilvl w:val="0"/>
-                <w:numId w:val="27"/>
-              </w:numPr>
-            </w:pPr>
-            <w:r>
-              <w:t>Resultate und Ergebnisse dokumentieren</w:t>
+              <w:t>ARTA-# in verschiedenen Simulationen testen bzw. vergleichen</w:t>
             </w:r>
           </w:p>
         </w:tc>
@@ -4358,7 +4923,10 @@
           </w:tcPr>
           <w:p>
             <w:r>
-              <w:t>23.11.2017</w:t>
+              <w:t>07.12</w:t>
+            </w:r>
+            <w:r>
+              <w:t>.2017</w:t>
             </w:r>
           </w:p>
         </w:tc>
@@ -4389,46 +4957,10 @@
           </w:tcPr>
           <w:p>
             <w:r>
-              <w:t>13</w:t>
-            </w:r>
-            <w:r>
-              <w:t>.12.2017</w:t>
-            </w:r>
-          </w:p>
-        </w:tc>
-      </w:tr>
-      <w:tr>
-        <w:tc>
-          <w:tcPr>
-            <w:tcW w:w="1838" w:type="dxa"/>
-            <w:shd w:val="clear" w:color="auto" w:fill="8DB3E2" w:themeFill="text2" w:themeFillTint="66"/>
-          </w:tcPr>
-          <w:p>
-            <w:pPr>
-              <w:rPr>
-                <w:b/>
-              </w:rPr>
-            </w:pPr>
-            <w:r>
-              <w:rPr>
-                <w:b/>
-              </w:rPr>
-              <w:t>Subphasen</w:t>
-            </w:r>
-          </w:p>
-        </w:tc>
-        <w:tc>
-          <w:tcPr>
-            <w:tcW w:w="7224" w:type="dxa"/>
-          </w:tcPr>
-          <w:p>
-            <w:r>
-              <w:t>Simulationsauswertung</w:t>
-            </w:r>
-          </w:p>
-          <w:p>
-            <w:r>
-              <w:t>Dokumentation der Resultate</w:t>
+              <w:t>20.12</w:t>
+            </w:r>
+            <w:r>
+              <w:t>.2017</w:t>
             </w:r>
           </w:p>
         </w:tc>
@@ -4472,7 +5004,19 @@
               </w:numPr>
             </w:pPr>
             <w:r>
-              <w:t>Dokumentation der erlangten Erkenntnisse/Resultate</w:t>
+              <w:t>Simulieren/Testen der Klassenbibliothek</w:t>
+            </w:r>
+          </w:p>
+          <w:p>
+            <w:pPr>
+              <w:pStyle w:val="ListParagraph"/>
+              <w:numPr>
+                <w:ilvl w:val="0"/>
+                <w:numId w:val="29"/>
+              </w:numPr>
+            </w:pPr>
+            <w:r>
+              <w:t>Erzeugung von auszuwertenden Daten</w:t>
             </w:r>
           </w:p>
         </w:tc>
@@ -4626,7 +5170,10 @@
           </w:tcPr>
           <w:p>
             <w:r>
-              <w:t>14.12.2017</w:t>
+              <w:t>21</w:t>
+            </w:r>
+            <w:r>
+              <w:t>.12.2017</w:t>
             </w:r>
           </w:p>
         </w:tc>
@@ -4658,37 +5205,6 @@
           <w:p>
             <w:r>
               <w:t>22.12.2017</w:t>
-            </w:r>
-          </w:p>
-        </w:tc>
-      </w:tr>
-      <w:tr>
-        <w:tc>
-          <w:tcPr>
-            <w:tcW w:w="1838" w:type="dxa"/>
-            <w:shd w:val="clear" w:color="auto" w:fill="8DB3E2" w:themeFill="text2" w:themeFillTint="66"/>
-          </w:tcPr>
-          <w:p>
-            <w:pPr>
-              <w:rPr>
-                <w:b/>
-              </w:rPr>
-            </w:pPr>
-            <w:r>
-              <w:rPr>
-                <w:b/>
-              </w:rPr>
-              <w:t>Subphasen</w:t>
-            </w:r>
-          </w:p>
-        </w:tc>
-        <w:tc>
-          <w:tcPr>
-            <w:tcW w:w="7224" w:type="dxa"/>
-          </w:tcPr>
-          <w:p>
-            <w:r>
-              <w:t>-</w:t>
             </w:r>
           </w:p>
         </w:tc>
@@ -4708,6 +5224,8 @@
                 <w:b/>
               </w:rPr>
             </w:pPr>
+            <w:bookmarkStart w:id="13" w:name="_GoBack"/>
+            <w:bookmarkEnd w:id="13"/>
             <w:r>
               <w:rPr>
                 <w:b/>
@@ -4740,14 +5258,20 @@
     </w:tbl>
     <w:p/>
     <w:p>
+      <w:r>
+        <w:br w:type="page"/>
+      </w:r>
+    </w:p>
+    <w:p/>
+    <w:p>
       <w:pPr>
         <w:pStyle w:val="Heading3"/>
       </w:pPr>
-      <w:bookmarkStart w:id="13" w:name="_Toc494200137"/>
+      <w:bookmarkStart w:id="14" w:name="_Toc494200137"/>
       <w:r>
         <w:t>Meilensteine</w:t>
       </w:r>
-      <w:bookmarkEnd w:id="13"/>
+      <w:bookmarkEnd w:id="14"/>
     </w:p>
     <w:tbl>
       <w:tblPr>
@@ -4945,7 +5469,15 @@
           </w:tcPr>
           <w:p>
             <w:r>
-              <w:t>Der ARTA-Prozess ist klar und verstanden, die Integrationsfragen für eigene Klassenbibliotheken in Simio sind geklärt, Code Analyse von JARTA vollständig abgeschlossen</w:t>
+              <w:t xml:space="preserve">Der ARTA-Prozess ist klar und verstanden, die Integrationsfragen für eigene Klassenbibliotheken in </w:t>
+            </w:r>
+            <w:proofErr w:type="spellStart"/>
+            <w:r>
+              <w:t>Simio</w:t>
+            </w:r>
+            <w:proofErr w:type="spellEnd"/>
+            <w:r>
+              <w:t xml:space="preserve"> sind geklärt, Code Analyse von JARTA vollständig abgeschlossen</w:t>
             </w:r>
           </w:p>
         </w:tc>
@@ -5188,7 +5720,15 @@
               <w:t>sinnvolle</w:t>
             </w:r>
             <w:r>
-              <w:t xml:space="preserve"> Simulationsumgebung ist innerhalb von Simio erzeugt</w:t>
+              <w:t xml:space="preserve"> Simulationsumgebung ist innerhalb von </w:t>
+            </w:r>
+            <w:proofErr w:type="spellStart"/>
+            <w:r>
+              <w:t>Simio</w:t>
+            </w:r>
+            <w:proofErr w:type="spellEnd"/>
+            <w:r>
+              <w:t xml:space="preserve"> erzeugt</w:t>
             </w:r>
           </w:p>
         </w:tc>
@@ -5464,11 +6004,11 @@
       <w:pPr>
         <w:pStyle w:val="Heading2"/>
       </w:pPr>
-      <w:bookmarkStart w:id="14" w:name="_Toc494200138"/>
+      <w:bookmarkStart w:id="15" w:name="_Toc494200138"/>
       <w:r>
         <w:t>Besprechungen</w:t>
       </w:r>
-      <w:bookmarkEnd w:id="14"/>
+      <w:bookmarkEnd w:id="15"/>
     </w:p>
     <w:p>
       <w:r>
@@ -5493,7 +6033,15 @@
         <w:t>Referenzen</w:t>
       </w:r>
       <w:r>
-        <w:t xml:space="preserve">). Zusätzlich wird eine projektweite ToDo-Liste geführt, welche jedem Sitzungsprotokoll </w:t>
+        <w:t xml:space="preserve">). Zusätzlich wird eine projektweite </w:t>
+      </w:r>
+      <w:proofErr w:type="spellStart"/>
+      <w:r>
+        <w:t>ToDo</w:t>
+      </w:r>
+      <w:proofErr w:type="spellEnd"/>
+      <w:r>
+        <w:t xml:space="preserve">-Liste geführt, welche jedem Sitzungsprotokoll </w:t>
       </w:r>
       <w:r>
         <w:t>angehängt</w:t>
@@ -5776,6 +6324,7 @@
           </w:tcPr>
           <w:p>
             <w:r>
+              <w:lastRenderedPageBreak/>
               <w:t>8.11.2017</w:t>
             </w:r>
           </w:p>
@@ -6003,12 +6552,12 @@
       <w:pPr>
         <w:pStyle w:val="Heading1"/>
       </w:pPr>
-      <w:bookmarkStart w:id="15" w:name="_Toc494200139"/>
+      <w:bookmarkStart w:id="16" w:name="_Toc494200139"/>
       <w:r>
         <w:lastRenderedPageBreak/>
         <w:t>Arbeitspakete</w:t>
       </w:r>
-      <w:bookmarkEnd w:id="15"/>
+      <w:bookmarkEnd w:id="16"/>
     </w:p>
     <w:p>
       <w:r>
@@ -6161,8 +6710,13 @@
             </w:tcBorders>
           </w:tcPr>
           <w:p>
-            <w:r>
-              <w:t>Zube einrichten</w:t>
+            <w:proofErr w:type="spellStart"/>
+            <w:r>
+              <w:t>Zube</w:t>
+            </w:r>
+            <w:proofErr w:type="spellEnd"/>
+            <w:r>
+              <w:t xml:space="preserve"> einrichten</w:t>
             </w:r>
           </w:p>
         </w:tc>
@@ -6217,8 +6771,13 @@
             <w:tcW w:w="4617" w:type="dxa"/>
           </w:tcPr>
           <w:p>
-            <w:r>
-              <w:t>Git einrichten</w:t>
+            <w:proofErr w:type="spellStart"/>
+            <w:r>
+              <w:t>Git</w:t>
+            </w:r>
+            <w:proofErr w:type="spellEnd"/>
+            <w:r>
+              <w:t xml:space="preserve"> einrichten</w:t>
             </w:r>
           </w:p>
         </w:tc>
@@ -6946,8 +7505,21 @@
             <w:tcW w:w="4617" w:type="dxa"/>
           </w:tcPr>
           <w:p>
-            <w:r>
-              <w:t>Refresher Simio Grundlagen</w:t>
+            <w:proofErr w:type="spellStart"/>
+            <w:r>
+              <w:t>Refresher</w:t>
+            </w:r>
+            <w:proofErr w:type="spellEnd"/>
+            <w:r>
+              <w:t xml:space="preserve"> </w:t>
+            </w:r>
+            <w:proofErr w:type="spellStart"/>
+            <w:r>
+              <w:t>Simio</w:t>
+            </w:r>
+            <w:proofErr w:type="spellEnd"/>
+            <w:r>
+              <w:t xml:space="preserve"> Grundlagen</w:t>
             </w:r>
           </w:p>
         </w:tc>
@@ -6991,8 +7563,21 @@
           </w:tcPr>
           <w:p>
             <w:r>
-              <w:t>Recherche Simio: Einbinden einer Libary</w:t>
-            </w:r>
+              <w:t xml:space="preserve">Recherche </w:t>
+            </w:r>
+            <w:proofErr w:type="spellStart"/>
+            <w:r>
+              <w:t>Simio</w:t>
+            </w:r>
+            <w:proofErr w:type="spellEnd"/>
+            <w:r>
+              <w:t xml:space="preserve">: Einbinden einer </w:t>
+            </w:r>
+            <w:proofErr w:type="spellStart"/>
+            <w:r>
+              <w:t>Libary</w:t>
+            </w:r>
+            <w:proofErr w:type="spellEnd"/>
           </w:p>
         </w:tc>
         <w:tc>
@@ -7040,13 +7625,23 @@
           </w:p>
           <w:p>
             <w:r>
-              <w:t>-Planung: Umsetzung JARTA in c#</w:t>
-            </w:r>
-          </w:p>
-          <w:p>
-            <w:r>
-              <w:t>-Planung: Umsetzung ARTA # in Simio</w:t>
-            </w:r>
+              <w:t xml:space="preserve">-Planung: Umsetzung JARTA in </w:t>
+            </w:r>
+            <w:proofErr w:type="spellStart"/>
+            <w:r>
+              <w:t>c#</w:t>
+            </w:r>
+            <w:proofErr w:type="spellEnd"/>
+          </w:p>
+          <w:p>
+            <w:r>
+              <w:t xml:space="preserve">-Planung: Umsetzung ARTA # in </w:t>
+            </w:r>
+            <w:proofErr w:type="spellStart"/>
+            <w:r>
+              <w:t>Simio</w:t>
+            </w:r>
+            <w:proofErr w:type="spellEnd"/>
           </w:p>
         </w:tc>
         <w:tc>
@@ -7235,8 +7830,13 @@
           </w:tcPr>
           <w:p>
             <w:r>
-              <w:t>Implementation: JARTA in c#</w:t>
-            </w:r>
+              <w:t xml:space="preserve">Implementation: JARTA in </w:t>
+            </w:r>
+            <w:proofErr w:type="spellStart"/>
+            <w:r>
+              <w:t>c#</w:t>
+            </w:r>
+            <w:proofErr w:type="spellEnd"/>
           </w:p>
         </w:tc>
         <w:tc>
@@ -7275,7 +7875,15 @@
           </w:tcPr>
           <w:p>
             <w:r>
-              <w:t xml:space="preserve">Implementation: Integration ARTA # in Simio </w:t>
+              <w:t xml:space="preserve">Implementation: Integration ARTA # in </w:t>
+            </w:r>
+            <w:proofErr w:type="spellStart"/>
+            <w:r>
+              <w:t>Simio</w:t>
+            </w:r>
+            <w:proofErr w:type="spellEnd"/>
+            <w:r>
+              <w:t xml:space="preserve"> </w:t>
             </w:r>
           </w:p>
         </w:tc>
@@ -7315,8 +7923,13 @@
           </w:tcPr>
           <w:p>
             <w:r>
-              <w:t>Implementation: Testing</w:t>
-            </w:r>
+              <w:t xml:space="preserve">Implementation: </w:t>
+            </w:r>
+            <w:proofErr w:type="spellStart"/>
+            <w:r>
+              <w:t>Testing</w:t>
+            </w:r>
+            <w:proofErr w:type="spellEnd"/>
           </w:p>
         </w:tc>
         <w:tc>
@@ -8200,12 +8813,12 @@
       <w:pPr>
         <w:pStyle w:val="Heading1"/>
       </w:pPr>
-      <w:bookmarkStart w:id="16" w:name="_Toc494200140"/>
+      <w:bookmarkStart w:id="17" w:name="_Toc494200140"/>
       <w:r>
         <w:lastRenderedPageBreak/>
         <w:t>Infrastruktur</w:t>
       </w:r>
-      <w:bookmarkEnd w:id="16"/>
+      <w:bookmarkEnd w:id="17"/>
     </w:p>
     <w:p>
       <w:r>
@@ -8389,8 +9002,16 @@
               <w:rPr>
                 <w:lang w:val="es-ES"/>
               </w:rPr>
-              <w:t>Eclipse Java Mars</w:t>
-            </w:r>
+              <w:t xml:space="preserve">Eclipse Java </w:t>
+            </w:r>
+            <w:proofErr w:type="spellStart"/>
+            <w:r>
+              <w:rPr>
+                <w:lang w:val="es-ES"/>
+              </w:rPr>
+              <w:t>Mars</w:t>
+            </w:r>
+            <w:proofErr w:type="spellEnd"/>
           </w:p>
         </w:tc>
       </w:tr>
@@ -8415,12 +9036,14 @@
                 <w:lang w:val="es-ES"/>
               </w:rPr>
             </w:pPr>
+            <w:proofErr w:type="spellStart"/>
             <w:r>
               <w:rPr>
                 <w:lang w:val="es-ES"/>
               </w:rPr>
               <w:t>Github</w:t>
             </w:r>
+            <w:proofErr w:type="spellEnd"/>
           </w:p>
         </w:tc>
       </w:tr>
@@ -8440,9 +9063,11 @@
             <w:tcW w:w="4531" w:type="dxa"/>
           </w:tcPr>
           <w:p>
+            <w:proofErr w:type="spellStart"/>
             <w:r>
               <w:t>Simio</w:t>
             </w:r>
+            <w:proofErr w:type="spellEnd"/>
           </w:p>
         </w:tc>
       </w:tr>
@@ -8473,30 +9098,46 @@
       <w:pPr>
         <w:pStyle w:val="Heading1"/>
       </w:pPr>
-      <w:bookmarkStart w:id="17" w:name="_Toc494200141"/>
+      <w:bookmarkStart w:id="18" w:name="_Toc494200141"/>
       <w:r>
         <w:t>Qualitätsmassnahmen</w:t>
-      </w:r>
-      <w:bookmarkEnd w:id="17"/>
-    </w:p>
-    <w:p>
-      <w:pPr>
-        <w:pStyle w:val="Heading2"/>
-      </w:pPr>
-      <w:bookmarkStart w:id="18" w:name="_Toc494200142"/>
-      <w:r>
-        <w:t>Dokumentation</w:t>
       </w:r>
       <w:bookmarkEnd w:id="18"/>
     </w:p>
     <w:p>
+      <w:pPr>
+        <w:pStyle w:val="Heading2"/>
+      </w:pPr>
+      <w:bookmarkStart w:id="19" w:name="_Toc494200142"/>
       <w:r>
-        <w:t>Das gesamte Projekt (Dokumentation, Code, sämtliche Files) ist auf Github abgelegt.</w:t>
+        <w:t>Dokumentation</w:t>
+      </w:r>
+      <w:bookmarkEnd w:id="19"/>
+    </w:p>
+    <w:p>
+      <w:r>
+        <w:t xml:space="preserve">Das gesamte Projekt (Dokumentation, Code, sämtliche Files) ist auf </w:t>
+      </w:r>
+      <w:proofErr w:type="spellStart"/>
+      <w:r>
+        <w:t>Github</w:t>
+      </w:r>
+      <w:proofErr w:type="spellEnd"/>
+      <w:r>
+        <w:t xml:space="preserve"> abgelegt.</w:t>
       </w:r>
     </w:p>
     <w:p>
       <w:r>
-        <w:t xml:space="preserve">Link zum Git-Repository: </w:t>
+        <w:t xml:space="preserve">Link zum </w:t>
+      </w:r>
+      <w:proofErr w:type="spellStart"/>
+      <w:r>
+        <w:t>Git</w:t>
+      </w:r>
+      <w:proofErr w:type="spellEnd"/>
+      <w:r>
+        <w:t xml:space="preserve">-Repository: </w:t>
       </w:r>
       <w:hyperlink r:id="rId16" w:history="1">
         <w:r>
@@ -8511,20 +9152,36 @@
       <w:pPr>
         <w:pStyle w:val="Heading2"/>
       </w:pPr>
-      <w:bookmarkStart w:id="19" w:name="_Toc494200143"/>
+      <w:bookmarkStart w:id="20" w:name="_Toc494200143"/>
       <w:r>
         <w:t>Projektmanagement</w:t>
       </w:r>
-      <w:bookmarkEnd w:id="19"/>
+      <w:bookmarkEnd w:id="20"/>
     </w:p>
     <w:p>
       <w:r>
-        <w:t>Für die Abwicklung des Projektes wird das Tool Zube genutzt. Darin werden die einzelnen Sprints und deren Arbeitspakete erfasst, welche wiederrum den entsprechenden Personen zugewiesen werden kann.</w:t>
+        <w:t xml:space="preserve">Für die Abwicklung des Projektes wird das Tool </w:t>
+      </w:r>
+      <w:proofErr w:type="spellStart"/>
+      <w:r>
+        <w:t>Zube</w:t>
+      </w:r>
+      <w:proofErr w:type="spellEnd"/>
+      <w:r>
+        <w:t xml:space="preserve"> genutzt. Darin werden die einzelnen Sprints und deren Arbeitspakete erfasst, welche wiederrum den entsprechenden Personen zugewiesen werden kann.</w:t>
       </w:r>
     </w:p>
     <w:p>
       <w:r>
-        <w:t xml:space="preserve">Link zum Zube-Projekt: </w:t>
+        <w:t xml:space="preserve">Link zum </w:t>
+      </w:r>
+      <w:proofErr w:type="spellStart"/>
+      <w:r>
+        <w:t>Zube</w:t>
+      </w:r>
+      <w:proofErr w:type="spellEnd"/>
+      <w:r>
+        <w:t xml:space="preserve">-Projekt: </w:t>
       </w:r>
       <w:hyperlink r:id="rId17" w:history="1">
         <w:r>
@@ -8549,7 +9206,15 @@
         <w:t>Excel Liste</w:t>
       </w:r>
       <w:r>
-        <w:t xml:space="preserve"> (siehe Referenzen), da Zube diese Funktionalität nicht mit sich bringt.</w:t>
+        <w:t xml:space="preserve"> (siehe Referenzen), da </w:t>
+      </w:r>
+      <w:proofErr w:type="spellStart"/>
+      <w:r>
+        <w:t>Zube</w:t>
+      </w:r>
+      <w:proofErr w:type="spellEnd"/>
+      <w:r>
+        <w:t xml:space="preserve"> diese Funktionalität nicht mit sich bringt.</w:t>
       </w:r>
       <w:r>
         <w:t xml:space="preserve"> </w:t>
@@ -8567,20 +9232,36 @@
       <w:pPr>
         <w:pStyle w:val="Heading2"/>
       </w:pPr>
-      <w:bookmarkStart w:id="20" w:name="_Toc494200144"/>
+      <w:bookmarkStart w:id="21" w:name="_Toc494200144"/>
       <w:r>
         <w:t>Entwicklung</w:t>
       </w:r>
-      <w:bookmarkEnd w:id="20"/>
+      <w:bookmarkEnd w:id="21"/>
     </w:p>
     <w:p>
       <w:r>
-        <w:t>Der Source-Code befindet sich ebenfalls im Git-Repository des Projektes.</w:t>
+        <w:t xml:space="preserve">Der Source-Code befindet sich ebenfalls im </w:t>
+      </w:r>
+      <w:proofErr w:type="spellStart"/>
+      <w:r>
+        <w:t>Git</w:t>
+      </w:r>
+      <w:proofErr w:type="spellEnd"/>
+      <w:r>
+        <w:t>-Repository des Projektes.</w:t>
       </w:r>
     </w:p>
     <w:p>
       <w:r>
-        <w:t xml:space="preserve">Link zum Git-Repository: </w:t>
+        <w:t xml:space="preserve">Link zum </w:t>
+      </w:r>
+      <w:proofErr w:type="spellStart"/>
+      <w:r>
+        <w:t>Git</w:t>
+      </w:r>
+      <w:proofErr w:type="spellEnd"/>
+      <w:r>
+        <w:t xml:space="preserve">-Repository: </w:t>
       </w:r>
       <w:hyperlink r:id="rId18" w:history="1">
         <w:r>
@@ -8595,19 +9276,24 @@
       <w:pPr>
         <w:pStyle w:val="Heading3"/>
       </w:pPr>
-      <w:bookmarkStart w:id="21" w:name="_Toc494200147"/>
+      <w:bookmarkStart w:id="22" w:name="_Toc494200147"/>
       <w:r>
         <w:t>Code Reviews</w:t>
       </w:r>
-      <w:bookmarkEnd w:id="21"/>
+      <w:bookmarkEnd w:id="22"/>
       <w:r>
         <w:t xml:space="preserve"> &amp; </w:t>
       </w:r>
-      <w:bookmarkStart w:id="22" w:name="_Toc494200146"/>
+      <w:bookmarkStart w:id="23" w:name="_Toc494200146"/>
       <w:r>
-        <w:t>Unit Testing</w:t>
+        <w:t xml:space="preserve">Unit </w:t>
       </w:r>
-      <w:bookmarkEnd w:id="22"/>
+      <w:proofErr w:type="spellStart"/>
+      <w:r>
+        <w:t>Testing</w:t>
+      </w:r>
+      <w:bookmarkEnd w:id="23"/>
+      <w:proofErr w:type="spellEnd"/>
     </w:p>
     <w:p>
       <w:r>
@@ -8616,15 +9302,21 @@
     </w:p>
     <w:p>
       <w:r>
-        <w:t>Zudem werden Code Reviews mit Herrn Kretschmar durchgeführt um von seinem Know-How zu profitieren und unseren Code zu verbessern.</w:t>
+        <w:t xml:space="preserve">Zudem werden Code Reviews mit Herrn Kretschmar durchgeführt um von seinem </w:t>
+      </w:r>
+      <w:proofErr w:type="spellStart"/>
+      <w:r>
+        <w:t>Know-How</w:t>
+      </w:r>
+      <w:proofErr w:type="spellEnd"/>
+      <w:r>
+        <w:t xml:space="preserve"> zu profitieren und unseren Code zu verbessern.</w:t>
       </w:r>
     </w:p>
     <w:p>
       <w:r>
         <w:t>Unit-Tests werden im Rahmen der Implementation zur Überprüfung der mathematischen Korrektheit des ARTA-Prozesses erzeugt.</w:t>
       </w:r>
-      <w:bookmarkStart w:id="23" w:name="_GoBack"/>
-      <w:bookmarkEnd w:id="23"/>
     </w:p>
     <w:p>
       <w:pPr>
@@ -8639,7 +9331,15 @@
     </w:p>
     <w:p>
       <w:r>
-        <w:t>Eine Simulationsumgebung wird in der Phase «Simulation» erarbeitet. Ziel dieser Umgebung ist es, die erzeugte Klassenbibliothek auf eine saubere Integration ins Simio zu testen. Weiter wollen wir Daten erzeugen, um die Beobachtung der abweichenden Resultate zwischen autokorrelierten Zufallszahlen und solchen die keine Zusammenhänge aufweisen zu bestätigen.</w:t>
+        <w:t xml:space="preserve">Eine Simulationsumgebung wird in der Phase «Simulation» erarbeitet. Ziel dieser Umgebung ist es, die erzeugte Klassenbibliothek auf eine saubere Integration ins </w:t>
+      </w:r>
+      <w:proofErr w:type="spellStart"/>
+      <w:r>
+        <w:t>Simio</w:t>
+      </w:r>
+      <w:proofErr w:type="spellEnd"/>
+      <w:r>
+        <w:t xml:space="preserve"> zu testen. Weiter wollen wir Daten erzeugen, um die Beobachtung der abweichenden Resultate zwischen autokorrelierten Zufallszahlen und solchen die keine Zusammenhänge aufweisen zu bestätigen.</w:t>
       </w:r>
     </w:p>
     <w:p/>
@@ -8657,7 +9357,7 @@
 </file>
 
 <file path=word/endnotes.xml><?xml version="1.0" encoding="utf-8"?>
-<w:endnotes xmlns:wpc="http://schemas.microsoft.com/office/word/2010/wordprocessingCanvas" xmlns:cx="http://schemas.microsoft.com/office/drawing/2014/chartex" xmlns:cx1="http://schemas.microsoft.com/office/drawing/2015/9/8/chartex" xmlns:cx2="http://schemas.microsoft.com/office/drawing/2015/10/21/chartex" xmlns:cx3="http://schemas.microsoft.com/office/drawing/2016/5/9/chartex" xmlns:cx4="http://schemas.microsoft.com/office/drawing/2016/5/10/chartex" xmlns:cx5="http://schemas.microsoft.com/office/drawing/2016/5/11/chartex" xmlns:cx6="http://schemas.microsoft.com/office/drawing/2016/5/12/chartex" xmlns:cx7="http://schemas.microsoft.com/office/drawing/2016/5/13/chartex" xmlns:cx8="http://schemas.microsoft.com/office/drawing/2016/5/14/chartex" xmlns:mc="http://schemas.openxmlformats.org/markup-compatibility/2006" xmlns:aink="http://schemas.microsoft.com/office/drawing/2016/ink" xmlns:am3d="http://schemas.microsoft.com/office/drawing/2017/model3d" xmlns:o="urn:schemas-microsoft-com:office:office" xmlns:r="http://schemas.openxmlformats.org/officeDocument/2006/relationships" xmlns:m="http://schemas.openxmlformats.org/officeDocument/2006/math" xmlns:v="urn:schemas-microsoft-com:vml" xmlns:wp14="http://schemas.microsoft.com/office/word/2010/wordprocessingDrawing" xmlns:wp="http://schemas.openxmlformats.org/drawingml/2006/wordprocessingDrawing" xmlns:w10="urn:schemas-microsoft-com:office:word" xmlns:w="http://schemas.openxmlformats.org/wordprocessingml/2006/main" xmlns:w14="http://schemas.microsoft.com/office/word/2010/wordml" xmlns:w15="http://schemas.microsoft.com/office/word/2012/wordml" xmlns:w16cid="http://schemas.microsoft.com/office/word/2016/wordml/cid" xmlns:w16se="http://schemas.microsoft.com/office/word/2015/wordml/symex" xmlns:wpg="http://schemas.microsoft.com/office/word/2010/wordprocessingGroup" xmlns:wpi="http://schemas.microsoft.com/office/word/2010/wordprocessingInk" xmlns:wne="http://schemas.microsoft.com/office/word/2006/wordml" xmlns:wps="http://schemas.microsoft.com/office/word/2010/wordprocessingShape" mc:Ignorable="w14 w15 w16se w16cid wp14">
+<w:endnotes xmlns:wpc="http://schemas.microsoft.com/office/word/2010/wordprocessingCanvas" xmlns:mc="http://schemas.openxmlformats.org/markup-compatibility/2006" xmlns:o="urn:schemas-microsoft-com:office:office" xmlns:r="http://schemas.openxmlformats.org/officeDocument/2006/relationships" xmlns:m="http://schemas.openxmlformats.org/officeDocument/2006/math" xmlns:v="urn:schemas-microsoft-com:vml" xmlns:wp14="http://schemas.microsoft.com/office/word/2010/wordprocessingDrawing" xmlns:wp="http://schemas.openxmlformats.org/drawingml/2006/wordprocessingDrawing" xmlns:w10="urn:schemas-microsoft-com:office:word" xmlns:w="http://schemas.openxmlformats.org/wordprocessingml/2006/main" xmlns:w14="http://schemas.microsoft.com/office/word/2010/wordml" xmlns:w15="http://schemas.microsoft.com/office/word/2012/wordml" xmlns:wpg="http://schemas.microsoft.com/office/word/2010/wordprocessingGroup" xmlns:wpi="http://schemas.microsoft.com/office/word/2010/wordprocessingInk" xmlns:wne="http://schemas.microsoft.com/office/word/2006/wordml" xmlns:wps="http://schemas.microsoft.com/office/word/2010/wordprocessingShape" mc:Ignorable="w14 w15 wp14">
   <w:endnote w:type="separator" w:id="-1">
     <w:p>
       <w:r>
@@ -8676,7 +9376,7 @@
 </file>
 
 <file path=word/footer1.xml><?xml version="1.0" encoding="utf-8"?>
-<w:ftr xmlns:wpc="http://schemas.microsoft.com/office/word/2010/wordprocessingCanvas" xmlns:cx="http://schemas.microsoft.com/office/drawing/2014/chartex" xmlns:cx1="http://schemas.microsoft.com/office/drawing/2015/9/8/chartex" xmlns:cx2="http://schemas.microsoft.com/office/drawing/2015/10/21/chartex" xmlns:cx3="http://schemas.microsoft.com/office/drawing/2016/5/9/chartex" xmlns:cx4="http://schemas.microsoft.com/office/drawing/2016/5/10/chartex" xmlns:cx5="http://schemas.microsoft.com/office/drawing/2016/5/11/chartex" xmlns:cx6="http://schemas.microsoft.com/office/drawing/2016/5/12/chartex" xmlns:cx7="http://schemas.microsoft.com/office/drawing/2016/5/13/chartex" xmlns:cx8="http://schemas.microsoft.com/office/drawing/2016/5/14/chartex" xmlns:mc="http://schemas.openxmlformats.org/markup-compatibility/2006" xmlns:aink="http://schemas.microsoft.com/office/drawing/2016/ink" xmlns:am3d="http://schemas.microsoft.com/office/drawing/2017/model3d" xmlns:o="urn:schemas-microsoft-com:office:office" xmlns:r="http://schemas.openxmlformats.org/officeDocument/2006/relationships" xmlns:m="http://schemas.openxmlformats.org/officeDocument/2006/math" xmlns:v="urn:schemas-microsoft-com:vml" xmlns:wp14="http://schemas.microsoft.com/office/word/2010/wordprocessingDrawing" xmlns:wp="http://schemas.openxmlformats.org/drawingml/2006/wordprocessingDrawing" xmlns:w10="urn:schemas-microsoft-com:office:word" xmlns:w="http://schemas.openxmlformats.org/wordprocessingml/2006/main" xmlns:w14="http://schemas.microsoft.com/office/word/2010/wordml" xmlns:w15="http://schemas.microsoft.com/office/word/2012/wordml" xmlns:w16cid="http://schemas.microsoft.com/office/word/2016/wordml/cid" xmlns:w16se="http://schemas.microsoft.com/office/word/2015/wordml/symex" xmlns:wpg="http://schemas.microsoft.com/office/word/2010/wordprocessingGroup" xmlns:wpi="http://schemas.microsoft.com/office/word/2010/wordprocessingInk" xmlns:wne="http://schemas.microsoft.com/office/word/2006/wordml" xmlns:wps="http://schemas.microsoft.com/office/word/2010/wordprocessingShape" mc:Ignorable="w14 w15 w16se w16cid wp14">
+<w:ftr xmlns:wpc="http://schemas.microsoft.com/office/word/2010/wordprocessingCanvas" xmlns:mc="http://schemas.openxmlformats.org/markup-compatibility/2006" xmlns:o="urn:schemas-microsoft-com:office:office" xmlns:r="http://schemas.openxmlformats.org/officeDocument/2006/relationships" xmlns:m="http://schemas.openxmlformats.org/officeDocument/2006/math" xmlns:v="urn:schemas-microsoft-com:vml" xmlns:wp14="http://schemas.microsoft.com/office/word/2010/wordprocessingDrawing" xmlns:wp="http://schemas.openxmlformats.org/drawingml/2006/wordprocessingDrawing" xmlns:w10="urn:schemas-microsoft-com:office:word" xmlns:w="http://schemas.openxmlformats.org/wordprocessingml/2006/main" xmlns:w14="http://schemas.microsoft.com/office/word/2010/wordml" xmlns:w15="http://schemas.microsoft.com/office/word/2012/wordml" xmlns:wpg="http://schemas.microsoft.com/office/word/2010/wordprocessingGroup" xmlns:wpi="http://schemas.microsoft.com/office/word/2010/wordprocessingInk" xmlns:wne="http://schemas.microsoft.com/office/word/2006/wordml" xmlns:wps="http://schemas.microsoft.com/office/word/2010/wordprocessingShape" mc:Ignorable="w14 w15 wp14">
   <w:p>
     <w:pPr>
       <w:pStyle w:val="Footer"/>
@@ -8711,7 +9411,7 @@
         <w:noProof/>
         <w:color w:val="808080" w:themeColor="background1" w:themeShade="80"/>
       </w:rPr>
-      <w:t>12</w:t>
+      <w:t>14</w:t>
     </w:r>
     <w:r>
       <w:rPr>
@@ -8774,7 +9474,7 @@
 </file>
 
 <file path=word/footer2.xml><?xml version="1.0" encoding="utf-8"?>
-<w:ftr xmlns:wpc="http://schemas.microsoft.com/office/word/2010/wordprocessingCanvas" xmlns:cx="http://schemas.microsoft.com/office/drawing/2014/chartex" xmlns:cx1="http://schemas.microsoft.com/office/drawing/2015/9/8/chartex" xmlns:cx2="http://schemas.microsoft.com/office/drawing/2015/10/21/chartex" xmlns:cx3="http://schemas.microsoft.com/office/drawing/2016/5/9/chartex" xmlns:cx4="http://schemas.microsoft.com/office/drawing/2016/5/10/chartex" xmlns:cx5="http://schemas.microsoft.com/office/drawing/2016/5/11/chartex" xmlns:cx6="http://schemas.microsoft.com/office/drawing/2016/5/12/chartex" xmlns:cx7="http://schemas.microsoft.com/office/drawing/2016/5/13/chartex" xmlns:cx8="http://schemas.microsoft.com/office/drawing/2016/5/14/chartex" xmlns:mc="http://schemas.openxmlformats.org/markup-compatibility/2006" xmlns:aink="http://schemas.microsoft.com/office/drawing/2016/ink" xmlns:am3d="http://schemas.microsoft.com/office/drawing/2017/model3d" xmlns:o="urn:schemas-microsoft-com:office:office" xmlns:r="http://schemas.openxmlformats.org/officeDocument/2006/relationships" xmlns:m="http://schemas.openxmlformats.org/officeDocument/2006/math" xmlns:v="urn:schemas-microsoft-com:vml" xmlns:wp14="http://schemas.microsoft.com/office/word/2010/wordprocessingDrawing" xmlns:wp="http://schemas.openxmlformats.org/drawingml/2006/wordprocessingDrawing" xmlns:w10="urn:schemas-microsoft-com:office:word" xmlns:w="http://schemas.openxmlformats.org/wordprocessingml/2006/main" xmlns:w14="http://schemas.microsoft.com/office/word/2010/wordml" xmlns:w15="http://schemas.microsoft.com/office/word/2012/wordml" xmlns:w16cid="http://schemas.microsoft.com/office/word/2016/wordml/cid" xmlns:w16se="http://schemas.microsoft.com/office/word/2015/wordml/symex" xmlns:wpg="http://schemas.microsoft.com/office/word/2010/wordprocessingGroup" xmlns:wpi="http://schemas.microsoft.com/office/word/2010/wordprocessingInk" xmlns:wne="http://schemas.microsoft.com/office/word/2006/wordml" xmlns:wps="http://schemas.microsoft.com/office/word/2010/wordprocessingShape" mc:Ignorable="w14 w15 w16se w16cid wp14">
+<w:ftr xmlns:wpc="http://schemas.microsoft.com/office/word/2010/wordprocessingCanvas" xmlns:mc="http://schemas.openxmlformats.org/markup-compatibility/2006" xmlns:o="urn:schemas-microsoft-com:office:office" xmlns:r="http://schemas.openxmlformats.org/officeDocument/2006/relationships" xmlns:m="http://schemas.openxmlformats.org/officeDocument/2006/math" xmlns:v="urn:schemas-microsoft-com:vml" xmlns:wp14="http://schemas.microsoft.com/office/word/2010/wordprocessingDrawing" xmlns:wp="http://schemas.openxmlformats.org/drawingml/2006/wordprocessingDrawing" xmlns:w10="urn:schemas-microsoft-com:office:word" xmlns:w="http://schemas.openxmlformats.org/wordprocessingml/2006/main" xmlns:w14="http://schemas.microsoft.com/office/word/2010/wordml" xmlns:w15="http://schemas.microsoft.com/office/word/2012/wordml" xmlns:wpg="http://schemas.microsoft.com/office/word/2010/wordprocessingGroup" xmlns:wpi="http://schemas.microsoft.com/office/word/2010/wordprocessingInk" xmlns:wne="http://schemas.microsoft.com/office/word/2006/wordml" xmlns:wps="http://schemas.microsoft.com/office/word/2010/wordprocessingShape" mc:Ignorable="w14 w15 wp14">
   <w:p>
     <w:pPr>
       <w:pStyle w:val="Footer"/>
@@ -8784,7 +9484,7 @@
 </file>
 
 <file path=word/footnotes.xml><?xml version="1.0" encoding="utf-8"?>
-<w:footnotes xmlns:wpc="http://schemas.microsoft.com/office/word/2010/wordprocessingCanvas" xmlns:cx="http://schemas.microsoft.com/office/drawing/2014/chartex" xmlns:cx1="http://schemas.microsoft.com/office/drawing/2015/9/8/chartex" xmlns:cx2="http://schemas.microsoft.com/office/drawing/2015/10/21/chartex" xmlns:cx3="http://schemas.microsoft.com/office/drawing/2016/5/9/chartex" xmlns:cx4="http://schemas.microsoft.com/office/drawing/2016/5/10/chartex" xmlns:cx5="http://schemas.microsoft.com/office/drawing/2016/5/11/chartex" xmlns:cx6="http://schemas.microsoft.com/office/drawing/2016/5/12/chartex" xmlns:cx7="http://schemas.microsoft.com/office/drawing/2016/5/13/chartex" xmlns:cx8="http://schemas.microsoft.com/office/drawing/2016/5/14/chartex" xmlns:mc="http://schemas.openxmlformats.org/markup-compatibility/2006" xmlns:aink="http://schemas.microsoft.com/office/drawing/2016/ink" xmlns:am3d="http://schemas.microsoft.com/office/drawing/2017/model3d" xmlns:o="urn:schemas-microsoft-com:office:office" xmlns:r="http://schemas.openxmlformats.org/officeDocument/2006/relationships" xmlns:m="http://schemas.openxmlformats.org/officeDocument/2006/math" xmlns:v="urn:schemas-microsoft-com:vml" xmlns:wp14="http://schemas.microsoft.com/office/word/2010/wordprocessingDrawing" xmlns:wp="http://schemas.openxmlformats.org/drawingml/2006/wordprocessingDrawing" xmlns:w10="urn:schemas-microsoft-com:office:word" xmlns:w="http://schemas.openxmlformats.org/wordprocessingml/2006/main" xmlns:w14="http://schemas.microsoft.com/office/word/2010/wordml" xmlns:w15="http://schemas.microsoft.com/office/word/2012/wordml" xmlns:w16cid="http://schemas.microsoft.com/office/word/2016/wordml/cid" xmlns:w16se="http://schemas.microsoft.com/office/word/2015/wordml/symex" xmlns:wpg="http://schemas.microsoft.com/office/word/2010/wordprocessingGroup" xmlns:wpi="http://schemas.microsoft.com/office/word/2010/wordprocessingInk" xmlns:wne="http://schemas.microsoft.com/office/word/2006/wordml" xmlns:wps="http://schemas.microsoft.com/office/word/2010/wordprocessingShape" mc:Ignorable="w14 w15 w16se w16cid wp14">
+<w:footnotes xmlns:wpc="http://schemas.microsoft.com/office/word/2010/wordprocessingCanvas" xmlns:mc="http://schemas.openxmlformats.org/markup-compatibility/2006" xmlns:o="urn:schemas-microsoft-com:office:office" xmlns:r="http://schemas.openxmlformats.org/officeDocument/2006/relationships" xmlns:m="http://schemas.openxmlformats.org/officeDocument/2006/math" xmlns:v="urn:schemas-microsoft-com:vml" xmlns:wp14="http://schemas.microsoft.com/office/word/2010/wordprocessingDrawing" xmlns:wp="http://schemas.openxmlformats.org/drawingml/2006/wordprocessingDrawing" xmlns:w10="urn:schemas-microsoft-com:office:word" xmlns:w="http://schemas.openxmlformats.org/wordprocessingml/2006/main" xmlns:w14="http://schemas.microsoft.com/office/word/2010/wordml" xmlns:w15="http://schemas.microsoft.com/office/word/2012/wordml" xmlns:wpg="http://schemas.microsoft.com/office/word/2010/wordprocessingGroup" xmlns:wpi="http://schemas.microsoft.com/office/word/2010/wordprocessingInk" xmlns:wne="http://schemas.microsoft.com/office/word/2006/wordml" xmlns:wps="http://schemas.microsoft.com/office/word/2010/wordprocessingShape" mc:Ignorable="w14 w15 wp14">
   <w:footnote w:type="separator" w:id="-1">
     <w:p>
       <w:r>
@@ -8803,7 +9503,7 @@
 </file>
 
 <file path=word/header1.xml><?xml version="1.0" encoding="utf-8"?>
-<w:hdr xmlns:wpc="http://schemas.microsoft.com/office/word/2010/wordprocessingCanvas" xmlns:cx="http://schemas.microsoft.com/office/drawing/2014/chartex" xmlns:cx1="http://schemas.microsoft.com/office/drawing/2015/9/8/chartex" xmlns:cx2="http://schemas.microsoft.com/office/drawing/2015/10/21/chartex" xmlns:cx3="http://schemas.microsoft.com/office/drawing/2016/5/9/chartex" xmlns:cx4="http://schemas.microsoft.com/office/drawing/2016/5/10/chartex" xmlns:cx5="http://schemas.microsoft.com/office/drawing/2016/5/11/chartex" xmlns:cx6="http://schemas.microsoft.com/office/drawing/2016/5/12/chartex" xmlns:cx7="http://schemas.microsoft.com/office/drawing/2016/5/13/chartex" xmlns:cx8="http://schemas.microsoft.com/office/drawing/2016/5/14/chartex" xmlns:mc="http://schemas.openxmlformats.org/markup-compatibility/2006" xmlns:aink="http://schemas.microsoft.com/office/drawing/2016/ink" xmlns:am3d="http://schemas.microsoft.com/office/drawing/2017/model3d" xmlns:o="urn:schemas-microsoft-com:office:office" xmlns:r="http://schemas.openxmlformats.org/officeDocument/2006/relationships" xmlns:m="http://schemas.openxmlformats.org/officeDocument/2006/math" xmlns:v="urn:schemas-microsoft-com:vml" xmlns:wp14="http://schemas.microsoft.com/office/word/2010/wordprocessingDrawing" xmlns:wp="http://schemas.openxmlformats.org/drawingml/2006/wordprocessingDrawing" xmlns:w10="urn:schemas-microsoft-com:office:word" xmlns:w="http://schemas.openxmlformats.org/wordprocessingml/2006/main" xmlns:w14="http://schemas.microsoft.com/office/word/2010/wordml" xmlns:w15="http://schemas.microsoft.com/office/word/2012/wordml" xmlns:w16cid="http://schemas.microsoft.com/office/word/2016/wordml/cid" xmlns:w16se="http://schemas.microsoft.com/office/word/2015/wordml/symex" xmlns:wpg="http://schemas.microsoft.com/office/word/2010/wordprocessingGroup" xmlns:wpi="http://schemas.microsoft.com/office/word/2010/wordprocessingInk" xmlns:wne="http://schemas.microsoft.com/office/word/2006/wordml" xmlns:wps="http://schemas.microsoft.com/office/word/2010/wordprocessingShape" mc:Ignorable="w14 w15 w16se w16cid wp14">
+<w:hdr xmlns:wpc="http://schemas.microsoft.com/office/word/2010/wordprocessingCanvas" xmlns:mc="http://schemas.openxmlformats.org/markup-compatibility/2006" xmlns:o="urn:schemas-microsoft-com:office:office" xmlns:r="http://schemas.openxmlformats.org/officeDocument/2006/relationships" xmlns:m="http://schemas.openxmlformats.org/officeDocument/2006/math" xmlns:v="urn:schemas-microsoft-com:vml" xmlns:wp14="http://schemas.microsoft.com/office/word/2010/wordprocessingDrawing" xmlns:wp="http://schemas.openxmlformats.org/drawingml/2006/wordprocessingDrawing" xmlns:w10="urn:schemas-microsoft-com:office:word" xmlns:w="http://schemas.openxmlformats.org/wordprocessingml/2006/main" xmlns:w14="http://schemas.microsoft.com/office/word/2010/wordml" xmlns:w15="http://schemas.microsoft.com/office/word/2012/wordml" xmlns:wpg="http://schemas.microsoft.com/office/word/2010/wordprocessingGroup" xmlns:wpi="http://schemas.microsoft.com/office/word/2010/wordprocessingInk" xmlns:wne="http://schemas.microsoft.com/office/word/2006/wordml" xmlns:wps="http://schemas.microsoft.com/office/word/2010/wordprocessingShape" mc:Ignorable="w14 w15 wp14">
   <w:tbl>
     <w:tblPr>
       <w:tblW w:w="9709" w:type="dxa"/>
@@ -8970,7 +9670,7 @@
 </file>
 
 <file path=word/header2.xml><?xml version="1.0" encoding="utf-8"?>
-<w:hdr xmlns:wpc="http://schemas.microsoft.com/office/word/2010/wordprocessingCanvas" xmlns:cx="http://schemas.microsoft.com/office/drawing/2014/chartex" xmlns:cx1="http://schemas.microsoft.com/office/drawing/2015/9/8/chartex" xmlns:cx2="http://schemas.microsoft.com/office/drawing/2015/10/21/chartex" xmlns:cx3="http://schemas.microsoft.com/office/drawing/2016/5/9/chartex" xmlns:cx4="http://schemas.microsoft.com/office/drawing/2016/5/10/chartex" xmlns:cx5="http://schemas.microsoft.com/office/drawing/2016/5/11/chartex" xmlns:cx6="http://schemas.microsoft.com/office/drawing/2016/5/12/chartex" xmlns:cx7="http://schemas.microsoft.com/office/drawing/2016/5/13/chartex" xmlns:cx8="http://schemas.microsoft.com/office/drawing/2016/5/14/chartex" xmlns:mc="http://schemas.openxmlformats.org/markup-compatibility/2006" xmlns:aink="http://schemas.microsoft.com/office/drawing/2016/ink" xmlns:am3d="http://schemas.microsoft.com/office/drawing/2017/model3d" xmlns:o="urn:schemas-microsoft-com:office:office" xmlns:r="http://schemas.openxmlformats.org/officeDocument/2006/relationships" xmlns:m="http://schemas.openxmlformats.org/officeDocument/2006/math" xmlns:v="urn:schemas-microsoft-com:vml" xmlns:wp14="http://schemas.microsoft.com/office/word/2010/wordprocessingDrawing" xmlns:wp="http://schemas.openxmlformats.org/drawingml/2006/wordprocessingDrawing" xmlns:w10="urn:schemas-microsoft-com:office:word" xmlns:w="http://schemas.openxmlformats.org/wordprocessingml/2006/main" xmlns:w14="http://schemas.microsoft.com/office/word/2010/wordml" xmlns:w15="http://schemas.microsoft.com/office/word/2012/wordml" xmlns:w16cid="http://schemas.microsoft.com/office/word/2016/wordml/cid" xmlns:w16se="http://schemas.microsoft.com/office/word/2015/wordml/symex" xmlns:wpg="http://schemas.microsoft.com/office/word/2010/wordprocessingGroup" xmlns:wpi="http://schemas.microsoft.com/office/word/2010/wordprocessingInk" xmlns:wne="http://schemas.microsoft.com/office/word/2006/wordml" xmlns:wps="http://schemas.microsoft.com/office/word/2010/wordprocessingShape" mc:Ignorable="w14 w15 w16se w16cid wp14">
+<w:hdr xmlns:wpc="http://schemas.microsoft.com/office/word/2010/wordprocessingCanvas" xmlns:mc="http://schemas.openxmlformats.org/markup-compatibility/2006" xmlns:o="urn:schemas-microsoft-com:office:office" xmlns:r="http://schemas.openxmlformats.org/officeDocument/2006/relationships" xmlns:m="http://schemas.openxmlformats.org/officeDocument/2006/math" xmlns:v="urn:schemas-microsoft-com:vml" xmlns:wp14="http://schemas.microsoft.com/office/word/2010/wordprocessingDrawing" xmlns:wp="http://schemas.openxmlformats.org/drawingml/2006/wordprocessingDrawing" xmlns:w10="urn:schemas-microsoft-com:office:word" xmlns:w="http://schemas.openxmlformats.org/wordprocessingml/2006/main" xmlns:w14="http://schemas.microsoft.com/office/word/2010/wordml" xmlns:w15="http://schemas.microsoft.com/office/word/2012/wordml" xmlns:wpg="http://schemas.microsoft.com/office/word/2010/wordprocessingGroup" xmlns:wpi="http://schemas.microsoft.com/office/word/2010/wordprocessingInk" xmlns:wne="http://schemas.microsoft.com/office/word/2006/wordml" xmlns:wps="http://schemas.microsoft.com/office/word/2010/wordprocessingShape" mc:Ignorable="w14 w15 wp14">
   <w:p>
     <w:pPr>
       <w:pStyle w:val="Header"/>
@@ -8980,7 +9680,7 @@
 </file>
 
 <file path=word/header3.xml><?xml version="1.0" encoding="utf-8"?>
-<w:hdr xmlns:wpc="http://schemas.microsoft.com/office/word/2010/wordprocessingCanvas" xmlns:cx="http://schemas.microsoft.com/office/drawing/2014/chartex" xmlns:cx1="http://schemas.microsoft.com/office/drawing/2015/9/8/chartex" xmlns:cx2="http://schemas.microsoft.com/office/drawing/2015/10/21/chartex" xmlns:cx3="http://schemas.microsoft.com/office/drawing/2016/5/9/chartex" xmlns:cx4="http://schemas.microsoft.com/office/drawing/2016/5/10/chartex" xmlns:cx5="http://schemas.microsoft.com/office/drawing/2016/5/11/chartex" xmlns:cx6="http://schemas.microsoft.com/office/drawing/2016/5/12/chartex" xmlns:cx7="http://schemas.microsoft.com/office/drawing/2016/5/13/chartex" xmlns:cx8="http://schemas.microsoft.com/office/drawing/2016/5/14/chartex" xmlns:mc="http://schemas.openxmlformats.org/markup-compatibility/2006" xmlns:aink="http://schemas.microsoft.com/office/drawing/2016/ink" xmlns:am3d="http://schemas.microsoft.com/office/drawing/2017/model3d" xmlns:o="urn:schemas-microsoft-com:office:office" xmlns:r="http://schemas.openxmlformats.org/officeDocument/2006/relationships" xmlns:m="http://schemas.openxmlformats.org/officeDocument/2006/math" xmlns:v="urn:schemas-microsoft-com:vml" xmlns:wp14="http://schemas.microsoft.com/office/word/2010/wordprocessingDrawing" xmlns:wp="http://schemas.openxmlformats.org/drawingml/2006/wordprocessingDrawing" xmlns:w10="urn:schemas-microsoft-com:office:word" xmlns:w="http://schemas.openxmlformats.org/wordprocessingml/2006/main" xmlns:w14="http://schemas.microsoft.com/office/word/2010/wordml" xmlns:w15="http://schemas.microsoft.com/office/word/2012/wordml" xmlns:w16cid="http://schemas.microsoft.com/office/word/2016/wordml/cid" xmlns:w16se="http://schemas.microsoft.com/office/word/2015/wordml/symex" xmlns:wpg="http://schemas.microsoft.com/office/word/2010/wordprocessingGroup" xmlns:wpi="http://schemas.microsoft.com/office/word/2010/wordprocessingInk" xmlns:wne="http://schemas.microsoft.com/office/word/2006/wordml" xmlns:wps="http://schemas.microsoft.com/office/word/2010/wordprocessingShape" mc:Ignorable="w14 w15 w16se w16cid wp14">
+<w:hdr xmlns:wpc="http://schemas.microsoft.com/office/word/2010/wordprocessingCanvas" xmlns:mc="http://schemas.openxmlformats.org/markup-compatibility/2006" xmlns:o="urn:schemas-microsoft-com:office:office" xmlns:r="http://schemas.openxmlformats.org/officeDocument/2006/relationships" xmlns:m="http://schemas.openxmlformats.org/officeDocument/2006/math" xmlns:v="urn:schemas-microsoft-com:vml" xmlns:wp14="http://schemas.microsoft.com/office/word/2010/wordprocessingDrawing" xmlns:wp="http://schemas.openxmlformats.org/drawingml/2006/wordprocessingDrawing" xmlns:w10="urn:schemas-microsoft-com:office:word" xmlns:w="http://schemas.openxmlformats.org/wordprocessingml/2006/main" xmlns:w14="http://schemas.microsoft.com/office/word/2010/wordml" xmlns:w15="http://schemas.microsoft.com/office/word/2012/wordml" xmlns:wpg="http://schemas.microsoft.com/office/word/2010/wordprocessingGroup" xmlns:wpi="http://schemas.microsoft.com/office/word/2010/wordprocessingInk" xmlns:wne="http://schemas.microsoft.com/office/word/2006/wordml" xmlns:wps="http://schemas.microsoft.com/office/word/2010/wordprocessingShape" mc:Ignorable="w14 w15 wp14">
   <w:p>
     <w:pPr>
       <w:pStyle w:val="Header"/>
@@ -8990,7 +9690,7 @@
 </file>
 
 <file path=word/numbering.xml><?xml version="1.0" encoding="utf-8"?>
-<w:numbering xmlns:wpc="http://schemas.microsoft.com/office/word/2010/wordprocessingCanvas" xmlns:cx="http://schemas.microsoft.com/office/drawing/2014/chartex" xmlns:cx1="http://schemas.microsoft.com/office/drawing/2015/9/8/chartex" xmlns:cx2="http://schemas.microsoft.com/office/drawing/2015/10/21/chartex" xmlns:cx3="http://schemas.microsoft.com/office/drawing/2016/5/9/chartex" xmlns:cx4="http://schemas.microsoft.com/office/drawing/2016/5/10/chartex" xmlns:cx5="http://schemas.microsoft.com/office/drawing/2016/5/11/chartex" xmlns:cx6="http://schemas.microsoft.com/office/drawing/2016/5/12/chartex" xmlns:cx7="http://schemas.microsoft.com/office/drawing/2016/5/13/chartex" xmlns:cx8="http://schemas.microsoft.com/office/drawing/2016/5/14/chartex" xmlns:mc="http://schemas.openxmlformats.org/markup-compatibility/2006" xmlns:aink="http://schemas.microsoft.com/office/drawing/2016/ink" xmlns:am3d="http://schemas.microsoft.com/office/drawing/2017/model3d" xmlns:o="urn:schemas-microsoft-com:office:office" xmlns:r="http://schemas.openxmlformats.org/officeDocument/2006/relationships" xmlns:m="http://schemas.openxmlformats.org/officeDocument/2006/math" xmlns:v="urn:schemas-microsoft-com:vml" xmlns:wp14="http://schemas.microsoft.com/office/word/2010/wordprocessingDrawing" xmlns:wp="http://schemas.openxmlformats.org/drawingml/2006/wordprocessingDrawing" xmlns:w10="urn:schemas-microsoft-com:office:word" xmlns:w="http://schemas.openxmlformats.org/wordprocessingml/2006/main" xmlns:w14="http://schemas.microsoft.com/office/word/2010/wordml" xmlns:w15="http://schemas.microsoft.com/office/word/2012/wordml" xmlns:w16cid="http://schemas.microsoft.com/office/word/2016/wordml/cid" xmlns:w16se="http://schemas.microsoft.com/office/word/2015/wordml/symex" xmlns:wpg="http://schemas.microsoft.com/office/word/2010/wordprocessingGroup" xmlns:wpi="http://schemas.microsoft.com/office/word/2010/wordprocessingInk" xmlns:wne="http://schemas.microsoft.com/office/word/2006/wordml" xmlns:wps="http://schemas.microsoft.com/office/word/2010/wordprocessingShape" mc:Ignorable="w14 w15 w16se w16cid wp14">
+<w:numbering xmlns:wpc="http://schemas.microsoft.com/office/word/2010/wordprocessingCanvas" xmlns:mc="http://schemas.openxmlformats.org/markup-compatibility/2006" xmlns:o="urn:schemas-microsoft-com:office:office" xmlns:r="http://schemas.openxmlformats.org/officeDocument/2006/relationships" xmlns:m="http://schemas.openxmlformats.org/officeDocument/2006/math" xmlns:v="urn:schemas-microsoft-com:vml" xmlns:wp14="http://schemas.microsoft.com/office/word/2010/wordprocessingDrawing" xmlns:wp="http://schemas.openxmlformats.org/drawingml/2006/wordprocessingDrawing" xmlns:w10="urn:schemas-microsoft-com:office:word" xmlns:w="http://schemas.openxmlformats.org/wordprocessingml/2006/main" xmlns:w14="http://schemas.microsoft.com/office/word/2010/wordml" xmlns:w15="http://schemas.microsoft.com/office/word/2012/wordml" xmlns:wpg="http://schemas.microsoft.com/office/word/2010/wordprocessingGroup" xmlns:wpi="http://schemas.microsoft.com/office/word/2010/wordprocessingInk" xmlns:wne="http://schemas.microsoft.com/office/word/2006/wordml" xmlns:wps="http://schemas.microsoft.com/office/word/2010/wordprocessingShape" mc:Ignorable="w14 w15 wp14">
   <w:abstractNum w:abstractNumId="0" w15:restartNumberingAfterBreak="0">
     <w:nsid w:val="0D505849"/>
     <w:multiLevelType w:val="multilevel"/>
@@ -10175,7 +10875,7 @@
 </file>
 
 <file path=word/styles.xml><?xml version="1.0" encoding="utf-8"?>
-<w:styles xmlns:mc="http://schemas.openxmlformats.org/markup-compatibility/2006" xmlns:r="http://schemas.openxmlformats.org/officeDocument/2006/relationships" xmlns:w="http://schemas.openxmlformats.org/wordprocessingml/2006/main" xmlns:w14="http://schemas.microsoft.com/office/word/2010/wordml" xmlns:w15="http://schemas.microsoft.com/office/word/2012/wordml" xmlns:w16cid="http://schemas.microsoft.com/office/word/2016/wordml/cid" xmlns:w16se="http://schemas.microsoft.com/office/word/2015/wordml/symex" mc:Ignorable="w14 w15 w16se w16cid">
+<w:styles xmlns:mc="http://schemas.openxmlformats.org/markup-compatibility/2006" xmlns:r="http://schemas.openxmlformats.org/officeDocument/2006/relationships" xmlns:w="http://schemas.openxmlformats.org/wordprocessingml/2006/main" xmlns:w14="http://schemas.microsoft.com/office/word/2010/wordml" xmlns:w15="http://schemas.microsoft.com/office/word/2012/wordml" mc:Ignorable="w14 w15">
   <w:docDefaults>
     <w:rPrDefault>
       <w:rPr>
@@ -10185,7 +10885,7 @@
     </w:rPrDefault>
     <w:pPrDefault/>
   </w:docDefaults>
-  <w:latentStyles w:defLockedState="0" w:defUIPriority="99" w:defSemiHidden="0" w:defUnhideWhenUsed="0" w:defQFormat="0" w:count="375">
+  <w:latentStyles w:defLockedState="0" w:defUIPriority="99" w:defSemiHidden="0" w:defUnhideWhenUsed="0" w:defQFormat="0" w:count="371">
     <w:lsdException w:name="Normal" w:uiPriority="0" w:qFormat="1"/>
     <w:lsdException w:name="heading 1" w:uiPriority="0" w:qFormat="1"/>
     <w:lsdException w:name="heading 2" w:semiHidden="1" w:uiPriority="0" w:unhideWhenUsed="1" w:qFormat="1"/>
@@ -10291,6 +10991,7 @@
     <w:lsdException w:name="HTML Sample" w:semiHidden="1" w:unhideWhenUsed="1"/>
     <w:lsdException w:name="HTML Typewriter" w:semiHidden="1" w:unhideWhenUsed="1"/>
     <w:lsdException w:name="HTML Variable" w:semiHidden="1" w:unhideWhenUsed="1"/>
+    <w:lsdException w:name="Normal Table" w:semiHidden="1" w:unhideWhenUsed="1"/>
     <w:lsdException w:name="annotation subject" w:semiHidden="1" w:unhideWhenUsed="1"/>
     <w:lsdException w:name="No List" w:semiHidden="1" w:unhideWhenUsed="1"/>
     <w:lsdException w:name="Outline List 1" w:semiHidden="1" w:unhideWhenUsed="1"/>
@@ -10334,8 +11035,10 @@
     <w:lsdException w:name="Table Elegant" w:semiHidden="1" w:unhideWhenUsed="1"/>
     <w:lsdException w:name="Table Professional" w:semiHidden="1" w:unhideWhenUsed="1"/>
     <w:lsdException w:name="Table Subtle 1" w:semiHidden="1" w:unhideWhenUsed="1"/>
+    <w:lsdException w:name="Table Subtle 2" w:semiHidden="1" w:unhideWhenUsed="1"/>
     <w:lsdException w:name="Table Web 1" w:semiHidden="1" w:unhideWhenUsed="1"/>
     <w:lsdException w:name="Table Web 2" w:semiHidden="1" w:unhideWhenUsed="1"/>
+    <w:lsdException w:name="Table Web 3" w:semiHidden="1" w:unhideWhenUsed="1"/>
     <w:lsdException w:name="Balloon Text" w:semiHidden="1" w:unhideWhenUsed="1"/>
     <w:lsdException w:name="Table Grid" w:uiPriority="39"/>
     <w:lsdException w:name="Table Theme" w:semiHidden="1" w:unhideWhenUsed="1"/>
@@ -10545,10 +11248,6 @@
     <w:lsdException w:name="List Table 5 Dark Accent 6" w:uiPriority="50"/>
     <w:lsdException w:name="List Table 6 Colorful Accent 6" w:uiPriority="51"/>
     <w:lsdException w:name="List Table 7 Colorful Accent 6" w:uiPriority="52"/>
-    <w:lsdException w:name="Mention" w:semiHidden="1" w:unhideWhenUsed="1"/>
-    <w:lsdException w:name="Smart Hyperlink" w:semiHidden="1" w:unhideWhenUsed="1"/>
-    <w:lsdException w:name="Hashtag" w:semiHidden="1" w:unhideWhenUsed="1"/>
-    <w:lsdException w:name="Unresolved Mention" w:semiHidden="1" w:unhideWhenUsed="1"/>
   </w:latentStyles>
   <w:style w:type="paragraph" w:default="1" w:styleId="Normal">
     <w:name w:val="Normal"/>
@@ -11552,7 +12251,7 @@
 </file>
 
 <file path=customXml/itemProps1.xml><?xml version="1.0" encoding="utf-8"?>
-<ds:datastoreItem xmlns:ds="http://schemas.openxmlformats.org/officeDocument/2006/customXml" ds:itemID="{862A1363-6CDF-410A-9350-18115621B257}">
+<ds:datastoreItem xmlns:ds="http://schemas.openxmlformats.org/officeDocument/2006/customXml" ds:itemID="{6DE13903-7709-4C84-99EC-11ABDAC11833}">
   <ds:schemaRefs>
     <ds:schemaRef ds:uri="http://schemas.openxmlformats.org/officeDocument/2006/bibliography"/>
   </ds:schemaRefs>

--- a/01_Projektmanagement/Projektplan.docx
+++ b/01_Projektmanagement/Projektplan.docx
@@ -637,6 +637,48 @@
           <w:p>
             <w:r>
               <w:t>Weiterarbeit an Qualitätsmassnahmen</w:t>
+            </w:r>
+          </w:p>
+        </w:tc>
+        <w:tc>
+          <w:tcPr>
+            <w:tcW w:w="1129" w:type="dxa"/>
+          </w:tcPr>
+          <w:p>
+            <w:r>
+              <w:t>PB, AD</w:t>
+            </w:r>
+          </w:p>
+        </w:tc>
+      </w:tr>
+      <w:tr>
+        <w:tc>
+          <w:tcPr>
+            <w:tcW w:w="1413" w:type="dxa"/>
+          </w:tcPr>
+          <w:p>
+            <w:r>
+              <w:t>27.09.2017</w:t>
+            </w:r>
+          </w:p>
+        </w:tc>
+        <w:tc>
+          <w:tcPr>
+            <w:tcW w:w="1134" w:type="dxa"/>
+          </w:tcPr>
+          <w:p>
+            <w:r>
+              <w:t>1.2</w:t>
+            </w:r>
+          </w:p>
+        </w:tc>
+        <w:tc>
+          <w:tcPr>
+            <w:tcW w:w="5386" w:type="dxa"/>
+          </w:tcPr>
+          <w:p>
+            <w:r>
+              <w:t>Korrektur der Projektphasen</w:t>
             </w:r>
           </w:p>
         </w:tc>
@@ -3069,7 +3111,7 @@
     </w:p>
     <w:p>
       <w:r>
-        <w:object w:dxaOrig="20041" w:dyaOrig="5569" w14:anchorId="561E48B8">
+        <w:object w:dxaOrig="25261" w:dyaOrig="5700" w14:anchorId="3211DA2F">
           <v:shapetype id="_x0000_t75" coordsize="21600,21600" o:spt="75" o:preferrelative="t" path="m@4@5l@4@11@9@11@9@5xe" filled="f" stroked="f">
             <v:stroke joinstyle="miter"/>
             <v:formulas>
@@ -3089,10 +3131,10 @@
             <v:path o:extrusionok="f" gradientshapeok="t" o:connecttype="rect"/>
             <o:lock v:ext="edit" aspectratio="t"/>
           </v:shapetype>
-          <v:shape id="_x0000_i1025" type="#_x0000_t75" style="width:748.5pt;height:208.5pt" o:ole="">
+          <v:shape id="_x0000_i1035" type="#_x0000_t75" style="width:750.55pt;height:169.15pt" o:ole="">
             <v:imagedata r:id="rId13" o:title=""/>
           </v:shape>
-          <o:OLEObject Type="Embed" ProgID="Visio.Drawing.15" ShapeID="_x0000_i1025" DrawAspect="Content" ObjectID="_1568034675" r:id="rId14"/>
+          <o:OLEObject Type="Embed" ProgID="Visio.Drawing.15" ShapeID="_x0000_i1035" DrawAspect="Content" ObjectID="_1568035214" r:id="rId14"/>
         </w:object>
       </w:r>
     </w:p>
@@ -3815,10 +3857,7 @@
           </w:tcPr>
           <w:p>
             <w:r>
-              <w:t>12</w:t>
-            </w:r>
-            <w:r>
-              <w:t>.10.2017</w:t>
+              <w:t>12.10.2017</w:t>
             </w:r>
           </w:p>
         </w:tc>
@@ -3849,10 +3888,7 @@
           </w:tcPr>
           <w:p>
             <w:r>
-              <w:t>25</w:t>
-            </w:r>
-            <w:r>
-              <w:t>.10.2017</w:t>
+              <w:t>25.10.2017</w:t>
             </w:r>
           </w:p>
         </w:tc>
@@ -4109,10 +4145,7 @@
           </w:tcPr>
           <w:p>
             <w:r>
-              <w:t>26</w:t>
-            </w:r>
-            <w:r>
-              <w:t>.10.2017</w:t>
+              <w:t>26.10.2017</w:t>
             </w:r>
           </w:p>
         </w:tc>
@@ -4143,10 +4176,563 @@
           </w:tcPr>
           <w:p>
             <w:r>
-              <w:t>08.11</w:t>
+              <w:t>08.11.2017</w:t>
+            </w:r>
+          </w:p>
+        </w:tc>
+      </w:tr>
+      <w:tr>
+        <w:tc>
+          <w:tcPr>
+            <w:tcW w:w="1838" w:type="dxa"/>
+            <w:tcBorders>
+              <w:bottom w:val="single" w:sz="18" w:space="0" w:color="000000"/>
+            </w:tcBorders>
+            <w:shd w:val="clear" w:color="auto" w:fill="8DB3E2" w:themeFill="text2" w:themeFillTint="66"/>
+          </w:tcPr>
+          <w:p>
+            <w:pPr>
+              <w:rPr>
+                <w:b/>
+              </w:rPr>
+            </w:pPr>
+            <w:r>
+              <w:rPr>
+                <w:b/>
+              </w:rPr>
+              <w:t>Ziel</w:t>
+            </w:r>
+          </w:p>
+        </w:tc>
+        <w:tc>
+          <w:tcPr>
+            <w:tcW w:w="7224" w:type="dxa"/>
+            <w:tcBorders>
+              <w:bottom w:val="single" w:sz="18" w:space="0" w:color="000000"/>
+            </w:tcBorders>
+          </w:tcPr>
+          <w:p>
+            <w:pPr>
+              <w:pStyle w:val="ListParagraph"/>
+              <w:numPr>
+                <w:ilvl w:val="0"/>
+                <w:numId w:val="27"/>
+              </w:numPr>
+              <w:rPr>
+                <w:color w:val="FF0000"/>
+              </w:rPr>
+            </w:pPr>
+            <w:r>
+              <w:rPr>
+                <w:color w:val="FF0000"/>
+              </w:rPr>
+              <w:t>Klassenbibliothek des ARTA-Prozesses in C#</w:t>
+            </w:r>
+          </w:p>
+          <w:p>
+            <w:pPr>
+              <w:pStyle w:val="ListParagraph"/>
+              <w:numPr>
+                <w:ilvl w:val="0"/>
+                <w:numId w:val="27"/>
+              </w:numPr>
+              <w:rPr>
+                <w:color w:val="FF0000"/>
+              </w:rPr>
+            </w:pPr>
+            <w:r>
+              <w:rPr>
+                <w:color w:val="FF0000"/>
+              </w:rPr>
+              <w:t>Schnittstelle zu SIMIO realisiert</w:t>
+            </w:r>
+          </w:p>
+        </w:tc>
+      </w:tr>
+    </w:tbl>
+    <w:p>
+      <w:bookmarkStart w:id="13" w:name="_GoBack"/>
+      <w:bookmarkEnd w:id="13"/>
+    </w:p>
+    <w:tbl>
+      <w:tblPr>
+        <w:tblStyle w:val="TableGrid"/>
+        <w:tblW w:w="0" w:type="auto"/>
+        <w:tblBorders>
+          <w:left w:val="none" w:sz="0" w:space="0" w:color="auto"/>
+          <w:right w:val="none" w:sz="0" w:space="0" w:color="auto"/>
+        </w:tblBorders>
+        <w:tblLook w:val="04A0" w:firstRow="1" w:lastRow="0" w:firstColumn="1" w:lastColumn="0" w:noHBand="0" w:noVBand="1"/>
+      </w:tblPr>
+      <w:tblGrid>
+        <w:gridCol w:w="1838"/>
+        <w:gridCol w:w="7224"/>
+      </w:tblGrid>
+      <w:tr>
+        <w:tc>
+          <w:tcPr>
+            <w:tcW w:w="1838" w:type="dxa"/>
+            <w:tcBorders>
+              <w:top w:val="single" w:sz="18" w:space="0" w:color="000000"/>
+            </w:tcBorders>
+            <w:shd w:val="clear" w:color="auto" w:fill="8DB3E2" w:themeFill="text2" w:themeFillTint="66"/>
+          </w:tcPr>
+          <w:p>
+            <w:pPr>
+              <w:rPr>
+                <w:b/>
+              </w:rPr>
+            </w:pPr>
+            <w:r>
+              <w:rPr>
+                <w:b/>
+              </w:rPr>
+              <w:t>Bezeichnung</w:t>
+            </w:r>
+          </w:p>
+        </w:tc>
+        <w:tc>
+          <w:tcPr>
+            <w:tcW w:w="7224" w:type="dxa"/>
+            <w:tcBorders>
+              <w:top w:val="single" w:sz="18" w:space="0" w:color="000000"/>
+            </w:tcBorders>
+          </w:tcPr>
+          <w:p>
+            <w:pPr>
+              <w:rPr>
+                <w:b/>
+              </w:rPr>
+            </w:pPr>
+            <w:r>
+              <w:rPr>
+                <w:b/>
+              </w:rPr>
+              <w:t>Implementation Klassenbibliothek</w:t>
+            </w:r>
+          </w:p>
+        </w:tc>
+      </w:tr>
+      <w:tr>
+        <w:tc>
+          <w:tcPr>
+            <w:tcW w:w="1838" w:type="dxa"/>
+            <w:shd w:val="clear" w:color="auto" w:fill="8DB3E2" w:themeFill="text2" w:themeFillTint="66"/>
+          </w:tcPr>
+          <w:p>
+            <w:pPr>
+              <w:rPr>
+                <w:b/>
+              </w:rPr>
+            </w:pPr>
+            <w:r>
+              <w:rPr>
+                <w:b/>
+              </w:rPr>
+              <w:t>Beschreibung</w:t>
+            </w:r>
+          </w:p>
+        </w:tc>
+        <w:tc>
+          <w:tcPr>
+            <w:tcW w:w="7224" w:type="dxa"/>
+          </w:tcPr>
+          <w:p>
+            <w:pPr>
+              <w:pStyle w:val="ListParagraph"/>
+              <w:numPr>
+                <w:ilvl w:val="0"/>
+                <w:numId w:val="30"/>
+              </w:numPr>
+            </w:pPr>
+            <w:r>
+              <w:t>Überführen des ARTA-Prozesses von Java nach C#</w:t>
+            </w:r>
+          </w:p>
+          <w:p>
+            <w:pPr>
+              <w:pStyle w:val="ListParagraph"/>
+              <w:numPr>
+                <w:ilvl w:val="0"/>
+                <w:numId w:val="30"/>
+              </w:numPr>
+            </w:pPr>
+            <w:proofErr w:type="spellStart"/>
+            <w:r>
+              <w:t>Testing</w:t>
+            </w:r>
+            <w:proofErr w:type="spellEnd"/>
+            <w:r>
+              <w:t xml:space="preserve"> des neu erzeugten Codes</w:t>
+            </w:r>
+          </w:p>
+          <w:p>
+            <w:pPr>
+              <w:pStyle w:val="ListParagraph"/>
+              <w:numPr>
+                <w:ilvl w:val="0"/>
+                <w:numId w:val="30"/>
+              </w:numPr>
+            </w:pPr>
+            <w:r>
+              <w:t xml:space="preserve">Integration der Klassenbibliothek in </w:t>
+            </w:r>
+            <w:proofErr w:type="spellStart"/>
+            <w:r>
+              <w:t>Simio</w:t>
+            </w:r>
+            <w:proofErr w:type="spellEnd"/>
+          </w:p>
+        </w:tc>
+      </w:tr>
+      <w:tr>
+        <w:tc>
+          <w:tcPr>
+            <w:tcW w:w="1838" w:type="dxa"/>
+            <w:shd w:val="clear" w:color="auto" w:fill="8DB3E2" w:themeFill="text2" w:themeFillTint="66"/>
+          </w:tcPr>
+          <w:p>
+            <w:pPr>
+              <w:rPr>
+                <w:b/>
+              </w:rPr>
+            </w:pPr>
+            <w:r>
+              <w:rPr>
+                <w:b/>
+              </w:rPr>
+              <w:t>Startdatum</w:t>
+            </w:r>
+          </w:p>
+        </w:tc>
+        <w:tc>
+          <w:tcPr>
+            <w:tcW w:w="7224" w:type="dxa"/>
+          </w:tcPr>
+          <w:p>
+            <w:r>
+              <w:t>9</w:t>
+            </w:r>
+            <w:r>
+              <w:t>.</w:t>
+            </w:r>
+            <w:r>
+              <w:t>11</w:t>
             </w:r>
             <w:r>
               <w:t>.2017</w:t>
+            </w:r>
+          </w:p>
+        </w:tc>
+      </w:tr>
+      <w:tr>
+        <w:tc>
+          <w:tcPr>
+            <w:tcW w:w="1838" w:type="dxa"/>
+            <w:shd w:val="clear" w:color="auto" w:fill="8DB3E2" w:themeFill="text2" w:themeFillTint="66"/>
+          </w:tcPr>
+          <w:p>
+            <w:pPr>
+              <w:rPr>
+                <w:b/>
+              </w:rPr>
+            </w:pPr>
+            <w:r>
+              <w:rPr>
+                <w:b/>
+              </w:rPr>
+              <w:t>Enddatum</w:t>
+            </w:r>
+          </w:p>
+        </w:tc>
+        <w:tc>
+          <w:tcPr>
+            <w:tcW w:w="7224" w:type="dxa"/>
+          </w:tcPr>
+          <w:p>
+            <w:r>
+              <w:t>22.11</w:t>
+            </w:r>
+            <w:r>
+              <w:t>.2017</w:t>
+            </w:r>
+          </w:p>
+        </w:tc>
+      </w:tr>
+      <w:tr>
+        <w:tc>
+          <w:tcPr>
+            <w:tcW w:w="1838" w:type="dxa"/>
+            <w:tcBorders>
+              <w:bottom w:val="single" w:sz="18" w:space="0" w:color="000000"/>
+            </w:tcBorders>
+            <w:shd w:val="clear" w:color="auto" w:fill="8DB3E2" w:themeFill="text2" w:themeFillTint="66"/>
+          </w:tcPr>
+          <w:p>
+            <w:pPr>
+              <w:rPr>
+                <w:b/>
+              </w:rPr>
+            </w:pPr>
+            <w:r>
+              <w:rPr>
+                <w:b/>
+              </w:rPr>
+              <w:lastRenderedPageBreak/>
+              <w:t>Ziel</w:t>
+            </w:r>
+          </w:p>
+        </w:tc>
+        <w:tc>
+          <w:tcPr>
+            <w:tcW w:w="7224" w:type="dxa"/>
+            <w:tcBorders>
+              <w:bottom w:val="single" w:sz="18" w:space="0" w:color="000000"/>
+            </w:tcBorders>
+          </w:tcPr>
+          <w:p>
+            <w:pPr>
+              <w:pStyle w:val="ListParagraph"/>
+              <w:numPr>
+                <w:ilvl w:val="0"/>
+                <w:numId w:val="27"/>
+              </w:numPr>
+            </w:pPr>
+            <w:r>
+              <w:t>Klassenbibliothek des ARTA-Prozesses in C#</w:t>
+            </w:r>
+          </w:p>
+          <w:p>
+            <w:pPr>
+              <w:pStyle w:val="ListParagraph"/>
+              <w:numPr>
+                <w:ilvl w:val="0"/>
+                <w:numId w:val="27"/>
+              </w:numPr>
+            </w:pPr>
+            <w:r>
+              <w:t>Schnittstelle zu SIMIO realisiert</w:t>
+            </w:r>
+          </w:p>
+        </w:tc>
+      </w:tr>
+    </w:tbl>
+    <w:p/>
+    <w:tbl>
+      <w:tblPr>
+        <w:tblStyle w:val="TableGrid"/>
+        <w:tblW w:w="0" w:type="auto"/>
+        <w:tblBorders>
+          <w:left w:val="none" w:sz="0" w:space="0" w:color="auto"/>
+          <w:right w:val="none" w:sz="0" w:space="0" w:color="auto"/>
+        </w:tblBorders>
+        <w:tblLook w:val="04A0" w:firstRow="1" w:lastRow="0" w:firstColumn="1" w:lastColumn="0" w:noHBand="0" w:noVBand="1"/>
+      </w:tblPr>
+      <w:tblGrid>
+        <w:gridCol w:w="1838"/>
+        <w:gridCol w:w="7224"/>
+      </w:tblGrid>
+      <w:tr>
+        <w:tc>
+          <w:tcPr>
+            <w:tcW w:w="1838" w:type="dxa"/>
+            <w:tcBorders>
+              <w:top w:val="single" w:sz="18" w:space="0" w:color="000000"/>
+            </w:tcBorders>
+            <w:shd w:val="clear" w:color="auto" w:fill="8DB3E2" w:themeFill="text2" w:themeFillTint="66"/>
+          </w:tcPr>
+          <w:p>
+            <w:pPr>
+              <w:rPr>
+                <w:b/>
+              </w:rPr>
+            </w:pPr>
+            <w:r>
+              <w:rPr>
+                <w:b/>
+              </w:rPr>
+              <w:t>Bezeichnung</w:t>
+            </w:r>
+          </w:p>
+        </w:tc>
+        <w:tc>
+          <w:tcPr>
+            <w:tcW w:w="7224" w:type="dxa"/>
+            <w:tcBorders>
+              <w:top w:val="single" w:sz="18" w:space="0" w:color="000000"/>
+            </w:tcBorders>
+          </w:tcPr>
+          <w:p>
+            <w:pPr>
+              <w:rPr>
+                <w:b/>
+              </w:rPr>
+            </w:pPr>
+            <w:proofErr w:type="spellStart"/>
+            <w:r>
+              <w:rPr>
+                <w:b/>
+              </w:rPr>
+              <w:t>Testing</w:t>
+            </w:r>
+            <w:proofErr w:type="spellEnd"/>
+          </w:p>
+        </w:tc>
+      </w:tr>
+      <w:tr>
+        <w:tc>
+          <w:tcPr>
+            <w:tcW w:w="1838" w:type="dxa"/>
+            <w:shd w:val="clear" w:color="auto" w:fill="8DB3E2" w:themeFill="text2" w:themeFillTint="66"/>
+          </w:tcPr>
+          <w:p>
+            <w:pPr>
+              <w:rPr>
+                <w:b/>
+              </w:rPr>
+            </w:pPr>
+            <w:r>
+              <w:rPr>
+                <w:b/>
+              </w:rPr>
+              <w:t>Beschreibung</w:t>
+            </w:r>
+          </w:p>
+        </w:tc>
+        <w:tc>
+          <w:tcPr>
+            <w:tcW w:w="7224" w:type="dxa"/>
+          </w:tcPr>
+          <w:p>
+            <w:pPr>
+              <w:pStyle w:val="ListParagraph"/>
+              <w:numPr>
+                <w:ilvl w:val="0"/>
+                <w:numId w:val="30"/>
+              </w:numPr>
+              <w:rPr>
+                <w:color w:val="FF0000"/>
+              </w:rPr>
+            </w:pPr>
+            <w:r>
+              <w:rPr>
+                <w:color w:val="FF0000"/>
+              </w:rPr>
+              <w:t>Überführen des ARTA-Prozesses von Java nach C#</w:t>
+            </w:r>
+          </w:p>
+          <w:p>
+            <w:pPr>
+              <w:pStyle w:val="ListParagraph"/>
+              <w:numPr>
+                <w:ilvl w:val="0"/>
+                <w:numId w:val="30"/>
+              </w:numPr>
+              <w:rPr>
+                <w:color w:val="FF0000"/>
+              </w:rPr>
+            </w:pPr>
+            <w:proofErr w:type="spellStart"/>
+            <w:r>
+              <w:rPr>
+                <w:color w:val="FF0000"/>
+              </w:rPr>
+              <w:t>Testing</w:t>
+            </w:r>
+            <w:proofErr w:type="spellEnd"/>
+            <w:r>
+              <w:rPr>
+                <w:color w:val="FF0000"/>
+              </w:rPr>
+              <w:t xml:space="preserve"> des neu erzeugten Codes</w:t>
+            </w:r>
+          </w:p>
+          <w:p>
+            <w:pPr>
+              <w:pStyle w:val="ListParagraph"/>
+              <w:numPr>
+                <w:ilvl w:val="0"/>
+                <w:numId w:val="30"/>
+              </w:numPr>
+              <w:rPr>
+                <w:color w:val="FF0000"/>
+              </w:rPr>
+            </w:pPr>
+            <w:r>
+              <w:rPr>
+                <w:color w:val="FF0000"/>
+              </w:rPr>
+              <w:t xml:space="preserve">Integration der Klassenbibliothek in </w:t>
+            </w:r>
+            <w:proofErr w:type="spellStart"/>
+            <w:r>
+              <w:rPr>
+                <w:color w:val="FF0000"/>
+              </w:rPr>
+              <w:t>Simio</w:t>
+            </w:r>
+            <w:proofErr w:type="spellEnd"/>
+          </w:p>
+        </w:tc>
+      </w:tr>
+      <w:tr>
+        <w:tc>
+          <w:tcPr>
+            <w:tcW w:w="1838" w:type="dxa"/>
+            <w:shd w:val="clear" w:color="auto" w:fill="8DB3E2" w:themeFill="text2" w:themeFillTint="66"/>
+          </w:tcPr>
+          <w:p>
+            <w:pPr>
+              <w:rPr>
+                <w:b/>
+              </w:rPr>
+            </w:pPr>
+            <w:r>
+              <w:rPr>
+                <w:b/>
+              </w:rPr>
+              <w:t>Startdatum</w:t>
+            </w:r>
+          </w:p>
+        </w:tc>
+        <w:tc>
+          <w:tcPr>
+            <w:tcW w:w="7224" w:type="dxa"/>
+          </w:tcPr>
+          <w:p>
+            <w:r>
+              <w:t>23.11.2017</w:t>
+            </w:r>
+          </w:p>
+        </w:tc>
+      </w:tr>
+      <w:tr>
+        <w:tc>
+          <w:tcPr>
+            <w:tcW w:w="1838" w:type="dxa"/>
+            <w:shd w:val="clear" w:color="auto" w:fill="8DB3E2" w:themeFill="text2" w:themeFillTint="66"/>
+          </w:tcPr>
+          <w:p>
+            <w:pPr>
+              <w:rPr>
+                <w:b/>
+              </w:rPr>
+            </w:pPr>
+            <w:r>
+              <w:rPr>
+                <w:b/>
+              </w:rPr>
+              <w:t>Enddatum</w:t>
+            </w:r>
+          </w:p>
+        </w:tc>
+        <w:tc>
+          <w:tcPr>
+            <w:tcW w:w="7224" w:type="dxa"/>
+          </w:tcPr>
+          <w:p>
+            <w:r>
+              <w:t>06.12.2017</w:t>
             </w:r>
           </w:p>
         </w:tc>
@@ -4276,7 +4862,13 @@
               <w:rPr>
                 <w:b/>
               </w:rPr>
-              <w:t>Implementation Klassenbibliothek</w:t>
+              <w:t>Simulation</w:t>
+            </w:r>
+            <w:r>
+              <w:rPr>
+                <w:b/>
+              </w:rPr>
+              <w:t xml:space="preserve"> und Auswertung</w:t>
             </w:r>
           </w:p>
         </w:tc>
@@ -4310,11 +4902,11 @@
               <w:pStyle w:val="ListParagraph"/>
               <w:numPr>
                 <w:ilvl w:val="0"/>
-                <w:numId w:val="30"/>
+                <w:numId w:val="27"/>
               </w:numPr>
             </w:pPr>
             <w:r>
-              <w:t>Überführen des ARTA-Prozesses von Java nach C#</w:t>
+              <w:t>Simulationsumgebung erzeugen</w:t>
             </w:r>
           </w:p>
           <w:p>
@@ -4322,34 +4914,12 @@
               <w:pStyle w:val="ListParagraph"/>
               <w:numPr>
                 <w:ilvl w:val="0"/>
-                <w:numId w:val="30"/>
+                <w:numId w:val="27"/>
               </w:numPr>
             </w:pPr>
-            <w:proofErr w:type="spellStart"/>
-            <w:r>
-              <w:t>Testing</w:t>
-            </w:r>
-            <w:proofErr w:type="spellEnd"/>
-            <w:r>
-              <w:t xml:space="preserve"> des neu erzeugten Codes</w:t>
-            </w:r>
-          </w:p>
-          <w:p>
-            <w:pPr>
-              <w:pStyle w:val="ListParagraph"/>
-              <w:numPr>
-                <w:ilvl w:val="0"/>
-                <w:numId w:val="30"/>
-              </w:numPr>
-            </w:pPr>
-            <w:r>
-              <w:t xml:space="preserve">Integration der Klassenbibliothek in </w:t>
-            </w:r>
-            <w:proofErr w:type="spellStart"/>
-            <w:r>
-              <w:t>Simio</w:t>
-            </w:r>
-            <w:proofErr w:type="spellEnd"/>
+            <w:r>
+              <w:t>ARTA-# in verschiedenen Simulationen testen bzw. vergleichen</w:t>
+            </w:r>
           </w:p>
         </w:tc>
       </w:tr>
@@ -4379,13 +4949,7 @@
           </w:tcPr>
           <w:p>
             <w:r>
-              <w:t>9</w:t>
-            </w:r>
-            <w:r>
-              <w:t>.</w:t>
-            </w:r>
-            <w:r>
-              <w:t>11</w:t>
+              <w:t>07.12</w:t>
             </w:r>
             <w:r>
               <w:t>.2017</w:t>
@@ -4409,7 +4973,6 @@
               <w:rPr>
                 <w:b/>
               </w:rPr>
-              <w:lastRenderedPageBreak/>
               <w:t>Enddatum</w:t>
             </w:r>
           </w:p>
@@ -4420,7 +4983,7 @@
           </w:tcPr>
           <w:p>
             <w:r>
-              <w:t>22.11</w:t>
+              <w:t>20.12</w:t>
             </w:r>
             <w:r>
               <w:t>.2017</w:t>
@@ -4463,11 +5026,11 @@
               <w:pStyle w:val="ListParagraph"/>
               <w:numPr>
                 <w:ilvl w:val="0"/>
-                <w:numId w:val="27"/>
+                <w:numId w:val="29"/>
               </w:numPr>
             </w:pPr>
             <w:r>
-              <w:t>Klassenbibliothek des ARTA-Prozesses in C#</w:t>
+              <w:t>Simulieren/Testen der Klassenbibliothek</w:t>
             </w:r>
           </w:p>
           <w:p>
@@ -4475,11 +5038,11 @@
               <w:pStyle w:val="ListParagraph"/>
               <w:numPr>
                 <w:ilvl w:val="0"/>
-                <w:numId w:val="27"/>
+                <w:numId w:val="29"/>
               </w:numPr>
             </w:pPr>
             <w:r>
-              <w:t>Schnittstelle zu SIMIO realisiert</w:t>
+              <w:t>Erzeugung von auszuwertenden Daten</w:t>
             </w:r>
           </w:p>
         </w:tc>
@@ -4536,14 +5099,12 @@
                 <w:b/>
               </w:rPr>
             </w:pPr>
-            <w:proofErr w:type="spellStart"/>
-            <w:r>
-              <w:rPr>
-                <w:b/>
-              </w:rPr>
-              <w:t>Testing</w:t>
-            </w:r>
-            <w:proofErr w:type="spellEnd"/>
+            <w:r>
+              <w:rPr>
+                <w:b/>
+              </w:rPr>
+              <w:t>Abgabe</w:t>
+            </w:r>
           </w:p>
         </w:tc>
       </w:tr>
@@ -4576,17 +5137,11 @@
               <w:pStyle w:val="ListParagraph"/>
               <w:numPr>
                 <w:ilvl w:val="0"/>
-                <w:numId w:val="30"/>
+                <w:numId w:val="27"/>
               </w:numPr>
-              <w:rPr>
-                <w:color w:val="FF0000"/>
-              </w:rPr>
-            </w:pPr>
-            <w:r>
-              <w:rPr>
-                <w:color w:val="FF0000"/>
-              </w:rPr>
-              <w:t>Überführen des ARTA-Prozesses von Java nach C#</w:t>
+            </w:pPr>
+            <w:r>
+              <w:t>Abschlussarbeiten</w:t>
             </w:r>
           </w:p>
           <w:p>
@@ -4594,25 +5149,11 @@
               <w:pStyle w:val="ListParagraph"/>
               <w:numPr>
                 <w:ilvl w:val="0"/>
-                <w:numId w:val="30"/>
+                <w:numId w:val="27"/>
               </w:numPr>
-              <w:rPr>
-                <w:color w:val="FF0000"/>
-              </w:rPr>
-            </w:pPr>
-            <w:proofErr w:type="spellStart"/>
-            <w:r>
-              <w:rPr>
-                <w:color w:val="FF0000"/>
-              </w:rPr>
-              <w:t>Testing</w:t>
-            </w:r>
-            <w:proofErr w:type="spellEnd"/>
-            <w:r>
-              <w:rPr>
-                <w:color w:val="FF0000"/>
-              </w:rPr>
-              <w:t xml:space="preserve"> des neu erzeugten Codes</w:t>
+            </w:pPr>
+            <w:r>
+              <w:t>Falls nötig; Reservezeit</w:t>
             </w:r>
           </w:p>
           <w:p>
@@ -4620,26 +5161,12 @@
               <w:pStyle w:val="ListParagraph"/>
               <w:numPr>
                 <w:ilvl w:val="0"/>
-                <w:numId w:val="30"/>
+                <w:numId w:val="27"/>
               </w:numPr>
-              <w:rPr>
-                <w:color w:val="FF0000"/>
-              </w:rPr>
-            </w:pPr>
-            <w:r>
-              <w:rPr>
-                <w:color w:val="FF0000"/>
-              </w:rPr>
-              <w:t xml:space="preserve">Integration der Klassenbibliothek in </w:t>
-            </w:r>
-            <w:proofErr w:type="spellStart"/>
-            <w:r>
-              <w:rPr>
-                <w:color w:val="FF0000"/>
-              </w:rPr>
-              <w:t>Simio</w:t>
-            </w:r>
-            <w:proofErr w:type="spellEnd"/>
+            </w:pPr>
+            <w:r>
+              <w:t>Binden und Drucken der Arbeit</w:t>
+            </w:r>
           </w:p>
         </w:tc>
       </w:tr>
@@ -4669,10 +5196,10 @@
           </w:tcPr>
           <w:p>
             <w:r>
-              <w:t>23.11</w:t>
-            </w:r>
-            <w:r>
-              <w:t>.2017</w:t>
+              <w:t>21</w:t>
+            </w:r>
+            <w:r>
+              <w:t>.12.2017</w:t>
             </w:r>
           </w:p>
         </w:tc>
@@ -4703,10 +5230,7 @@
           </w:tcPr>
           <w:p>
             <w:r>
-              <w:t>06.12</w:t>
-            </w:r>
-            <w:r>
-              <w:t>.2017</w:t>
+              <w:t>22.12.2017</w:t>
             </w:r>
           </w:p>
         </w:tc>
@@ -4726,506 +5250,6 @@
                 <w:b/>
               </w:rPr>
             </w:pPr>
-            <w:r>
-              <w:rPr>
-                <w:b/>
-              </w:rPr>
-              <w:t>Ziel</w:t>
-            </w:r>
-          </w:p>
-        </w:tc>
-        <w:tc>
-          <w:tcPr>
-            <w:tcW w:w="7224" w:type="dxa"/>
-            <w:tcBorders>
-              <w:bottom w:val="single" w:sz="18" w:space="0" w:color="000000"/>
-            </w:tcBorders>
-          </w:tcPr>
-          <w:p>
-            <w:pPr>
-              <w:pStyle w:val="ListParagraph"/>
-              <w:numPr>
-                <w:ilvl w:val="0"/>
-                <w:numId w:val="27"/>
-              </w:numPr>
-              <w:rPr>
-                <w:color w:val="FF0000"/>
-              </w:rPr>
-            </w:pPr>
-            <w:r>
-              <w:rPr>
-                <w:color w:val="FF0000"/>
-              </w:rPr>
-              <w:t>Klassenbibliothek des ARTA-Prozesses in C#</w:t>
-            </w:r>
-          </w:p>
-          <w:p>
-            <w:pPr>
-              <w:pStyle w:val="ListParagraph"/>
-              <w:numPr>
-                <w:ilvl w:val="0"/>
-                <w:numId w:val="27"/>
-              </w:numPr>
-              <w:rPr>
-                <w:color w:val="FF0000"/>
-              </w:rPr>
-            </w:pPr>
-            <w:r>
-              <w:rPr>
-                <w:color w:val="FF0000"/>
-              </w:rPr>
-              <w:t>Schnittstelle zu SIMIO realisiert</w:t>
-            </w:r>
-          </w:p>
-        </w:tc>
-      </w:tr>
-    </w:tbl>
-    <w:p/>
-    <w:p/>
-    <w:tbl>
-      <w:tblPr>
-        <w:tblStyle w:val="TableGrid"/>
-        <w:tblW w:w="0" w:type="auto"/>
-        <w:tblBorders>
-          <w:left w:val="none" w:sz="0" w:space="0" w:color="auto"/>
-          <w:right w:val="none" w:sz="0" w:space="0" w:color="auto"/>
-        </w:tblBorders>
-        <w:tblLook w:val="04A0" w:firstRow="1" w:lastRow="0" w:firstColumn="1" w:lastColumn="0" w:noHBand="0" w:noVBand="1"/>
-      </w:tblPr>
-      <w:tblGrid>
-        <w:gridCol w:w="1838"/>
-        <w:gridCol w:w="7224"/>
-      </w:tblGrid>
-      <w:tr>
-        <w:tc>
-          <w:tcPr>
-            <w:tcW w:w="1838" w:type="dxa"/>
-            <w:tcBorders>
-              <w:top w:val="single" w:sz="18" w:space="0" w:color="000000"/>
-            </w:tcBorders>
-            <w:shd w:val="clear" w:color="auto" w:fill="8DB3E2" w:themeFill="text2" w:themeFillTint="66"/>
-          </w:tcPr>
-          <w:p>
-            <w:pPr>
-              <w:rPr>
-                <w:b/>
-              </w:rPr>
-            </w:pPr>
-            <w:r>
-              <w:rPr>
-                <w:b/>
-              </w:rPr>
-              <w:t>Bezeichnung</w:t>
-            </w:r>
-          </w:p>
-        </w:tc>
-        <w:tc>
-          <w:tcPr>
-            <w:tcW w:w="7224" w:type="dxa"/>
-            <w:tcBorders>
-              <w:top w:val="single" w:sz="18" w:space="0" w:color="000000"/>
-            </w:tcBorders>
-          </w:tcPr>
-          <w:p>
-            <w:pPr>
-              <w:rPr>
-                <w:b/>
-              </w:rPr>
-            </w:pPr>
-            <w:r>
-              <w:rPr>
-                <w:b/>
-              </w:rPr>
-              <w:t>Simulation</w:t>
-            </w:r>
-            <w:r>
-              <w:rPr>
-                <w:b/>
-              </w:rPr>
-              <w:t xml:space="preserve"> und Auswertung</w:t>
-            </w:r>
-          </w:p>
-        </w:tc>
-      </w:tr>
-      <w:tr>
-        <w:tc>
-          <w:tcPr>
-            <w:tcW w:w="1838" w:type="dxa"/>
-            <w:shd w:val="clear" w:color="auto" w:fill="8DB3E2" w:themeFill="text2" w:themeFillTint="66"/>
-          </w:tcPr>
-          <w:p>
-            <w:pPr>
-              <w:rPr>
-                <w:b/>
-              </w:rPr>
-            </w:pPr>
-            <w:r>
-              <w:rPr>
-                <w:b/>
-              </w:rPr>
-              <w:t>Beschreibung</w:t>
-            </w:r>
-          </w:p>
-        </w:tc>
-        <w:tc>
-          <w:tcPr>
-            <w:tcW w:w="7224" w:type="dxa"/>
-          </w:tcPr>
-          <w:p>
-            <w:pPr>
-              <w:pStyle w:val="ListParagraph"/>
-              <w:numPr>
-                <w:ilvl w:val="0"/>
-                <w:numId w:val="27"/>
-              </w:numPr>
-            </w:pPr>
-            <w:r>
-              <w:t>Simulationsumgebung erzeugen</w:t>
-            </w:r>
-          </w:p>
-          <w:p>
-            <w:pPr>
-              <w:pStyle w:val="ListParagraph"/>
-              <w:numPr>
-                <w:ilvl w:val="0"/>
-                <w:numId w:val="27"/>
-              </w:numPr>
-            </w:pPr>
-            <w:r>
-              <w:t>ARTA-# in verschiedenen Simulationen testen bzw. vergleichen</w:t>
-            </w:r>
-          </w:p>
-        </w:tc>
-      </w:tr>
-      <w:tr>
-        <w:tc>
-          <w:tcPr>
-            <w:tcW w:w="1838" w:type="dxa"/>
-            <w:shd w:val="clear" w:color="auto" w:fill="8DB3E2" w:themeFill="text2" w:themeFillTint="66"/>
-          </w:tcPr>
-          <w:p>
-            <w:pPr>
-              <w:rPr>
-                <w:b/>
-              </w:rPr>
-            </w:pPr>
-            <w:r>
-              <w:rPr>
-                <w:b/>
-              </w:rPr>
-              <w:t>Startdatum</w:t>
-            </w:r>
-          </w:p>
-        </w:tc>
-        <w:tc>
-          <w:tcPr>
-            <w:tcW w:w="7224" w:type="dxa"/>
-          </w:tcPr>
-          <w:p>
-            <w:r>
-              <w:t>07.12</w:t>
-            </w:r>
-            <w:r>
-              <w:t>.2017</w:t>
-            </w:r>
-          </w:p>
-        </w:tc>
-      </w:tr>
-      <w:tr>
-        <w:tc>
-          <w:tcPr>
-            <w:tcW w:w="1838" w:type="dxa"/>
-            <w:shd w:val="clear" w:color="auto" w:fill="8DB3E2" w:themeFill="text2" w:themeFillTint="66"/>
-          </w:tcPr>
-          <w:p>
-            <w:pPr>
-              <w:rPr>
-                <w:b/>
-              </w:rPr>
-            </w:pPr>
-            <w:r>
-              <w:rPr>
-                <w:b/>
-              </w:rPr>
-              <w:t>Enddatum</w:t>
-            </w:r>
-          </w:p>
-        </w:tc>
-        <w:tc>
-          <w:tcPr>
-            <w:tcW w:w="7224" w:type="dxa"/>
-          </w:tcPr>
-          <w:p>
-            <w:r>
-              <w:t>20.12</w:t>
-            </w:r>
-            <w:r>
-              <w:t>.2017</w:t>
-            </w:r>
-          </w:p>
-        </w:tc>
-      </w:tr>
-      <w:tr>
-        <w:tc>
-          <w:tcPr>
-            <w:tcW w:w="1838" w:type="dxa"/>
-            <w:tcBorders>
-              <w:bottom w:val="single" w:sz="18" w:space="0" w:color="000000"/>
-            </w:tcBorders>
-            <w:shd w:val="clear" w:color="auto" w:fill="8DB3E2" w:themeFill="text2" w:themeFillTint="66"/>
-          </w:tcPr>
-          <w:p>
-            <w:pPr>
-              <w:rPr>
-                <w:b/>
-              </w:rPr>
-            </w:pPr>
-            <w:r>
-              <w:rPr>
-                <w:b/>
-              </w:rPr>
-              <w:t>Ziel</w:t>
-            </w:r>
-          </w:p>
-        </w:tc>
-        <w:tc>
-          <w:tcPr>
-            <w:tcW w:w="7224" w:type="dxa"/>
-            <w:tcBorders>
-              <w:bottom w:val="single" w:sz="18" w:space="0" w:color="000000"/>
-            </w:tcBorders>
-          </w:tcPr>
-          <w:p>
-            <w:pPr>
-              <w:pStyle w:val="ListParagraph"/>
-              <w:numPr>
-                <w:ilvl w:val="0"/>
-                <w:numId w:val="29"/>
-              </w:numPr>
-            </w:pPr>
-            <w:r>
-              <w:t>Simulieren/Testen der Klassenbibliothek</w:t>
-            </w:r>
-          </w:p>
-          <w:p>
-            <w:pPr>
-              <w:pStyle w:val="ListParagraph"/>
-              <w:numPr>
-                <w:ilvl w:val="0"/>
-                <w:numId w:val="29"/>
-              </w:numPr>
-            </w:pPr>
-            <w:r>
-              <w:t>Erzeugung von auszuwertenden Daten</w:t>
-            </w:r>
-          </w:p>
-        </w:tc>
-      </w:tr>
-    </w:tbl>
-    <w:p/>
-    <w:tbl>
-      <w:tblPr>
-        <w:tblStyle w:val="TableGrid"/>
-        <w:tblW w:w="0" w:type="auto"/>
-        <w:tblBorders>
-          <w:left w:val="none" w:sz="0" w:space="0" w:color="auto"/>
-          <w:right w:val="none" w:sz="0" w:space="0" w:color="auto"/>
-        </w:tblBorders>
-        <w:tblLook w:val="04A0" w:firstRow="1" w:lastRow="0" w:firstColumn="1" w:lastColumn="0" w:noHBand="0" w:noVBand="1"/>
-      </w:tblPr>
-      <w:tblGrid>
-        <w:gridCol w:w="1838"/>
-        <w:gridCol w:w="7224"/>
-      </w:tblGrid>
-      <w:tr>
-        <w:tc>
-          <w:tcPr>
-            <w:tcW w:w="1838" w:type="dxa"/>
-            <w:tcBorders>
-              <w:top w:val="single" w:sz="18" w:space="0" w:color="000000"/>
-            </w:tcBorders>
-            <w:shd w:val="clear" w:color="auto" w:fill="8DB3E2" w:themeFill="text2" w:themeFillTint="66"/>
-          </w:tcPr>
-          <w:p>
-            <w:pPr>
-              <w:rPr>
-                <w:b/>
-              </w:rPr>
-            </w:pPr>
-            <w:r>
-              <w:rPr>
-                <w:b/>
-              </w:rPr>
-              <w:t>Bezeichnung</w:t>
-            </w:r>
-          </w:p>
-        </w:tc>
-        <w:tc>
-          <w:tcPr>
-            <w:tcW w:w="7224" w:type="dxa"/>
-            <w:tcBorders>
-              <w:top w:val="single" w:sz="18" w:space="0" w:color="000000"/>
-            </w:tcBorders>
-          </w:tcPr>
-          <w:p>
-            <w:pPr>
-              <w:rPr>
-                <w:b/>
-              </w:rPr>
-            </w:pPr>
-            <w:r>
-              <w:rPr>
-                <w:b/>
-              </w:rPr>
-              <w:t>Präsentation und Abgabe</w:t>
-            </w:r>
-          </w:p>
-        </w:tc>
-      </w:tr>
-      <w:tr>
-        <w:tc>
-          <w:tcPr>
-            <w:tcW w:w="1838" w:type="dxa"/>
-            <w:shd w:val="clear" w:color="auto" w:fill="8DB3E2" w:themeFill="text2" w:themeFillTint="66"/>
-          </w:tcPr>
-          <w:p>
-            <w:pPr>
-              <w:rPr>
-                <w:b/>
-              </w:rPr>
-            </w:pPr>
-            <w:r>
-              <w:rPr>
-                <w:b/>
-              </w:rPr>
-              <w:t>Beschreibung</w:t>
-            </w:r>
-          </w:p>
-        </w:tc>
-        <w:tc>
-          <w:tcPr>
-            <w:tcW w:w="7224" w:type="dxa"/>
-          </w:tcPr>
-          <w:p>
-            <w:pPr>
-              <w:pStyle w:val="ListParagraph"/>
-              <w:numPr>
-                <w:ilvl w:val="0"/>
-                <w:numId w:val="27"/>
-              </w:numPr>
-            </w:pPr>
-            <w:r>
-              <w:t>Abschlussarbeiten</w:t>
-            </w:r>
-          </w:p>
-          <w:p>
-            <w:pPr>
-              <w:pStyle w:val="ListParagraph"/>
-              <w:numPr>
-                <w:ilvl w:val="0"/>
-                <w:numId w:val="27"/>
-              </w:numPr>
-            </w:pPr>
-            <w:r>
-              <w:t>Falls nötig; Reservezeit</w:t>
-            </w:r>
-          </w:p>
-          <w:p>
-            <w:pPr>
-              <w:pStyle w:val="ListParagraph"/>
-              <w:numPr>
-                <w:ilvl w:val="0"/>
-                <w:numId w:val="27"/>
-              </w:numPr>
-            </w:pPr>
-            <w:r>
-              <w:t>Binden und Drucken der Arbeit</w:t>
-            </w:r>
-          </w:p>
-        </w:tc>
-      </w:tr>
-      <w:tr>
-        <w:tc>
-          <w:tcPr>
-            <w:tcW w:w="1838" w:type="dxa"/>
-            <w:shd w:val="clear" w:color="auto" w:fill="8DB3E2" w:themeFill="text2" w:themeFillTint="66"/>
-          </w:tcPr>
-          <w:p>
-            <w:pPr>
-              <w:rPr>
-                <w:b/>
-              </w:rPr>
-            </w:pPr>
-            <w:r>
-              <w:rPr>
-                <w:b/>
-              </w:rPr>
-              <w:t>Startdatum</w:t>
-            </w:r>
-          </w:p>
-        </w:tc>
-        <w:tc>
-          <w:tcPr>
-            <w:tcW w:w="7224" w:type="dxa"/>
-          </w:tcPr>
-          <w:p>
-            <w:r>
-              <w:t>21</w:t>
-            </w:r>
-            <w:r>
-              <w:t>.12.2017</w:t>
-            </w:r>
-          </w:p>
-        </w:tc>
-      </w:tr>
-      <w:tr>
-        <w:tc>
-          <w:tcPr>
-            <w:tcW w:w="1838" w:type="dxa"/>
-            <w:shd w:val="clear" w:color="auto" w:fill="8DB3E2" w:themeFill="text2" w:themeFillTint="66"/>
-          </w:tcPr>
-          <w:p>
-            <w:pPr>
-              <w:rPr>
-                <w:b/>
-              </w:rPr>
-            </w:pPr>
-            <w:r>
-              <w:rPr>
-                <w:b/>
-              </w:rPr>
-              <w:t>Enddatum</w:t>
-            </w:r>
-          </w:p>
-        </w:tc>
-        <w:tc>
-          <w:tcPr>
-            <w:tcW w:w="7224" w:type="dxa"/>
-          </w:tcPr>
-          <w:p>
-            <w:r>
-              <w:t>22.12.2017</w:t>
-            </w:r>
-          </w:p>
-        </w:tc>
-      </w:tr>
-      <w:tr>
-        <w:tc>
-          <w:tcPr>
-            <w:tcW w:w="1838" w:type="dxa"/>
-            <w:tcBorders>
-              <w:bottom w:val="single" w:sz="18" w:space="0" w:color="000000"/>
-            </w:tcBorders>
-            <w:shd w:val="clear" w:color="auto" w:fill="8DB3E2" w:themeFill="text2" w:themeFillTint="66"/>
-          </w:tcPr>
-          <w:p>
-            <w:pPr>
-              <w:rPr>
-                <w:b/>
-              </w:rPr>
-            </w:pPr>
-            <w:bookmarkStart w:id="13" w:name="_GoBack"/>
-            <w:bookmarkEnd w:id="13"/>
             <w:r>
               <w:rPr>
                 <w:b/>
@@ -5273,6 +5297,7 @@
       </w:r>
       <w:bookmarkEnd w:id="14"/>
     </w:p>
+    <w:p/>
     <w:tbl>
       <w:tblPr>
         <w:tblStyle w:val="TableGrid"/>
@@ -5321,8 +5346,28 @@
               <w:rPr>
                 <w:b/>
               </w:rPr>
-              <w:t>Setup komplett</w:t>
-            </w:r>
+              <w:t xml:space="preserve">Abschluss </w:t>
+            </w:r>
+            <w:proofErr w:type="spellStart"/>
+            <w:r>
+              <w:rPr>
+                <w:b/>
+              </w:rPr>
+              <w:t>Recherchen</w:t>
+            </w:r>
+            <w:r>
+              <w:rPr>
+                <w:b/>
+              </w:rPr>
+              <w:t>a</w:t>
+            </w:r>
+            <w:r>
+              <w:rPr>
+                <w:b/>
+              </w:rPr>
+              <w:t>rbeiten</w:t>
+            </w:r>
+            <w:proofErr w:type="spellEnd"/>
           </w:p>
         </w:tc>
       </w:tr>
@@ -5352,7 +5397,15 @@
           </w:tcPr>
           <w:p>
             <w:r>
-              <w:t>Projektplan, Projektmanagement und administrative Vorbereitungen vollständig abgeschlossen</w:t>
+              <w:t xml:space="preserve">Der ARTA-Prozess ist klar und verstanden, die Integrationsfragen für eigene Klassenbibliotheken in </w:t>
+            </w:r>
+            <w:proofErr w:type="spellStart"/>
+            <w:r>
+              <w:t>Simio</w:t>
+            </w:r>
+            <w:proofErr w:type="spellEnd"/>
+            <w:r>
+              <w:t xml:space="preserve"> sind geklärt, Code Analyse von JARTA vollständig abgeschlossen</w:t>
             </w:r>
           </w:p>
         </w:tc>
@@ -5383,7 +5436,10 @@
           </w:tcPr>
           <w:p>
             <w:r>
-              <w:t>11.10.2017</w:t>
+              <w:t>11.</w:t>
+            </w:r>
+            <w:r>
+              <w:t>10.2017</w:t>
             </w:r>
           </w:p>
         </w:tc>
@@ -5438,7 +5494,7 @@
               <w:rPr>
                 <w:b/>
               </w:rPr>
-              <w:t>Abschluss Recherchen Arbeiten</w:t>
+              <w:t>Konzeption der Klassenbibliothek</w:t>
             </w:r>
           </w:p>
         </w:tc>
@@ -5469,15 +5525,7 @@
           </w:tcPr>
           <w:p>
             <w:r>
-              <w:t xml:space="preserve">Der ARTA-Prozess ist klar und verstanden, die Integrationsfragen für eigene Klassenbibliotheken in </w:t>
-            </w:r>
-            <w:proofErr w:type="spellStart"/>
-            <w:r>
-              <w:t>Simio</w:t>
-            </w:r>
-            <w:proofErr w:type="spellEnd"/>
-            <w:r>
-              <w:t xml:space="preserve"> sind geklärt, Code Analyse von JARTA vollständig abgeschlossen</w:t>
+              <w:t>Die Implementation der Klassenbibliothek ist vollständig abgeschlossen, ein Code-Review ist durchgeführt</w:t>
             </w:r>
           </w:p>
         </w:tc>
@@ -5508,10 +5556,10 @@
           </w:tcPr>
           <w:p>
             <w:r>
-              <w:t>11.</w:t>
-            </w:r>
-            <w:r>
-              <w:t>10.2017</w:t>
+              <w:t>25</w:t>
+            </w:r>
+            <w:r>
+              <w:t>.10.2017</w:t>
             </w:r>
           </w:p>
         </w:tc>
@@ -5566,7 +5614,21 @@
               <w:rPr>
                 <w:b/>
               </w:rPr>
-              <w:t>Implementation der Klassenbibliothek</w:t>
+              <w:t xml:space="preserve">Konzeption </w:t>
+            </w:r>
+            <w:proofErr w:type="spellStart"/>
+            <w:r>
+              <w:rPr>
+                <w:b/>
+              </w:rPr>
+              <w:t>Testing</w:t>
+            </w:r>
+            <w:proofErr w:type="spellEnd"/>
+            <w:r>
+              <w:rPr>
+                <w:b/>
+              </w:rPr>
+              <w:t xml:space="preserve"> &amp; Integration</w:t>
             </w:r>
           </w:p>
         </w:tc>
@@ -5597,7 +5659,21 @@
           </w:tcPr>
           <w:p>
             <w:r>
-              <w:t>Die Implementation der Klassenbibliothek ist vollständig abgeschlossen, ein Code-Review ist durchgeführt</w:t>
+              <w:t xml:space="preserve">Eine </w:t>
+            </w:r>
+            <w:r>
+              <w:t>sinnvolle</w:t>
+            </w:r>
+            <w:r>
+              <w:t xml:space="preserve"> Simulationsumgebung ist innerhalb von </w:t>
+            </w:r>
+            <w:proofErr w:type="spellStart"/>
+            <w:r>
+              <w:t>Simio</w:t>
+            </w:r>
+            <w:proofErr w:type="spellEnd"/>
+            <w:r>
+              <w:t xml:space="preserve"> erzeugt</w:t>
             </w:r>
           </w:p>
         </w:tc>
@@ -5628,7 +5704,7 @@
           </w:tcPr>
           <w:p>
             <w:r>
-              <w:t>26.10.2017</w:t>
+              <w:t>08.11.2017</w:t>
             </w:r>
           </w:p>
         </w:tc>
@@ -5683,7 +5759,7 @@
               <w:rPr>
                 <w:b/>
               </w:rPr>
-              <w:t>Simulationsumgebung vorbereitet</w:t>
+              <w:t>Implementation</w:t>
             </w:r>
           </w:p>
         </w:tc>
@@ -5714,21 +5790,7 @@
           </w:tcPr>
           <w:p>
             <w:r>
-              <w:t xml:space="preserve">Eine </w:t>
-            </w:r>
-            <w:r>
-              <w:t>sinnvolle</w:t>
-            </w:r>
-            <w:r>
-              <w:t xml:space="preserve"> Simulationsumgebung ist innerhalb von </w:t>
-            </w:r>
-            <w:proofErr w:type="spellStart"/>
-            <w:r>
-              <w:t>Simio</w:t>
-            </w:r>
-            <w:proofErr w:type="spellEnd"/>
-            <w:r>
-              <w:t xml:space="preserve"> erzeugt</w:t>
+              <w:t>Simulationen basierend auf der erzeugten Klassenbibliothek und Simulationsumgebung durchgeführt</w:t>
             </w:r>
           </w:p>
         </w:tc>
@@ -5759,7 +5821,7 @@
           </w:tcPr>
           <w:p>
             <w:r>
-              <w:t>08.11.2017</w:t>
+              <w:t>22.11.2017</w:t>
             </w:r>
           </w:p>
         </w:tc>
@@ -5810,11 +5872,19 @@
                 <w:b/>
               </w:rPr>
             </w:pPr>
-            <w:r>
-              <w:rPr>
-                <w:b/>
-              </w:rPr>
-              <w:t>Simulationen durchgeführt</w:t>
+            <w:proofErr w:type="spellStart"/>
+            <w:r>
+              <w:rPr>
+                <w:b/>
+              </w:rPr>
+              <w:t>Testing</w:t>
+            </w:r>
+            <w:proofErr w:type="spellEnd"/>
+            <w:r>
+              <w:rPr>
+                <w:b/>
+              </w:rPr>
+              <w:t xml:space="preserve"> komplett</w:t>
             </w:r>
           </w:p>
         </w:tc>
@@ -5876,7 +5946,16 @@
           </w:tcPr>
           <w:p>
             <w:r>
-              <w:t>22.11.2017</w:t>
+              <w:t>08</w:t>
+            </w:r>
+            <w:r>
+              <w:t>.1</w:t>
+            </w:r>
+            <w:r>
+              <w:t>2</w:t>
+            </w:r>
+            <w:r>
+              <w:t>.2017</w:t>
             </w:r>
           </w:p>
         </w:tc>
@@ -5931,7 +6010,7 @@
               <w:rPr>
                 <w:b/>
               </w:rPr>
-              <w:t>Auswertung der Resultate</w:t>
+              <w:t>Simulation &amp; Auswertung</w:t>
             </w:r>
           </w:p>
         </w:tc>
@@ -5993,7 +6072,10 @@
           </w:tcPr>
           <w:p>
             <w:r>
-              <w:t>13.12.2017</w:t>
+              <w:t>20</w:t>
+            </w:r>
+            <w:r>
+              <w:t>.12.2017</w:t>
             </w:r>
           </w:p>
         </w:tc>
@@ -6001,11 +6083,17 @@
     </w:tbl>
     <w:p/>
     <w:p>
+      <w:r>
+        <w:br w:type="page"/>
+      </w:r>
+    </w:p>
+    <w:p>
       <w:pPr>
         <w:pStyle w:val="Heading2"/>
       </w:pPr>
       <w:bookmarkStart w:id="15" w:name="_Toc494200138"/>
       <w:r>
+        <w:lastRenderedPageBreak/>
         <w:t>Besprechungen</w:t>
       </w:r>
       <w:bookmarkEnd w:id="15"/>
@@ -6324,7 +6412,6 @@
           </w:tcPr>
           <w:p>
             <w:r>
-              <w:lastRenderedPageBreak/>
               <w:t>8.11.2017</w:t>
             </w:r>
           </w:p>
@@ -12251,7 +12338,7 @@
 </file>
 
 <file path=customXml/itemProps1.xml><?xml version="1.0" encoding="utf-8"?>
-<ds:datastoreItem xmlns:ds="http://schemas.openxmlformats.org/officeDocument/2006/customXml" ds:itemID="{6DE13903-7709-4C84-99EC-11ABDAC11833}">
+<ds:datastoreItem xmlns:ds="http://schemas.openxmlformats.org/officeDocument/2006/customXml" ds:itemID="{3A7A3FA9-01E5-4A3A-B023-17A87A2C958C}">
   <ds:schemaRefs>
     <ds:schemaRef ds:uri="http://schemas.openxmlformats.org/officeDocument/2006/bibliography"/>
   </ds:schemaRefs>

--- a/01_Projektmanagement/Projektplan.docx
+++ b/01_Projektmanagement/Projektplan.docx
@@ -355,17 +355,8 @@
           <w:szCs w:val="28"/>
         </w:rPr>
         <w:tab/>
-        <w:t xml:space="preserve">Prof. Dr. Andreas </w:t>
+        <w:t>Prof. Dr. Andreas Rinkel</w:t>
       </w:r>
-      <w:proofErr w:type="spellStart"/>
-      <w:r>
-        <w:rPr>
-          <w:sz w:val="28"/>
-          <w:szCs w:val="28"/>
-        </w:rPr>
-        <w:t>Rinkel</w:t>
-      </w:r>
-      <w:proofErr w:type="spellEnd"/>
     </w:p>
     <w:p>
       <w:pPr>
@@ -2703,13 +2694,8 @@
             <w:tcW w:w="2835" w:type="dxa"/>
           </w:tcPr>
           <w:p>
-            <w:proofErr w:type="spellStart"/>
-            <w:r>
-              <w:t>ToDo</w:t>
-            </w:r>
-            <w:proofErr w:type="spellEnd"/>
-            <w:r>
-              <w:t>-Liste</w:t>
+            <w:r>
+              <w:t>ToDo-Liste</w:t>
             </w:r>
           </w:p>
         </w:tc>
@@ -2742,15 +2728,7 @@
     </w:p>
     <w:p>
       <w:r>
-        <w:t xml:space="preserve">Im Rahmen dieser Studienarbeit soll eine Klassenbibliothek zur Erzeugung von autokorrelierter Zufallszahlen entwickelt werden und anschliessend in die Simulationsumgebung </w:t>
-      </w:r>
-      <w:proofErr w:type="spellStart"/>
-      <w:r>
-        <w:t>Simio</w:t>
-      </w:r>
-      <w:proofErr w:type="spellEnd"/>
-      <w:r>
-        <w:t xml:space="preserve"> integriert werden.</w:t>
+        <w:t>Im Rahmen dieser Studienarbeit soll eine Klassenbibliothek zur Erzeugung von autokorrelierter Zufallszahlen entwickelt werden und anschliessend in die Simulationsumgebung Simio integriert werden.</w:t>
       </w:r>
     </w:p>
     <w:p>
@@ -2768,15 +2746,7 @@
         <w:t xml:space="preserve">In der Simulation von Systemen werden Zufallszahlen zur Beschreibung der einzelnen Arbeitsschritte benötigt. </w:t>
       </w:r>
       <w:r>
-        <w:t xml:space="preserve">Diese Zufallszahlen werden so erzeugt, dass sie keine Abhängigkeiten bzw. Autokorrelationen auftreten. Nun hat sich jedoch gezeigt, dass ebendiese Autokorrelationen in der Praxis häufig auftreten. Dadurch können die simulierten und realen Ergebnisse stark voneinander abweichen. Ziel dieses Projektes ist es, eine Klassenbibliothek für </w:t>
-      </w:r>
-      <w:proofErr w:type="spellStart"/>
-      <w:r>
-        <w:t>Simio</w:t>
-      </w:r>
-      <w:proofErr w:type="spellEnd"/>
-      <w:r>
-        <w:t xml:space="preserve"> zu entwickeln, welche den Grad der Autokorrelation einstellen lässt.</w:t>
+        <w:t>Diese Zufallszahlen werden so erzeugt, dass sie keine Abhängigkeiten bzw. Autokorrelationen auftreten. Nun hat sich jedoch gezeigt, dass ebendiese Autokorrelationen in der Praxis häufig auftreten. Dadurch können die simulierten und realen Ergebnisse stark voneinander abweichen. Ziel dieses Projektes ist es, eine Klassenbibliothek für Simio zu entwickeln, welche den Grad der Autokorrelation einstellen lässt.</w:t>
       </w:r>
     </w:p>
     <w:p/>
@@ -2808,15 +2778,7 @@
         <w:spacing w:after="160" w:line="259" w:lineRule="auto"/>
       </w:pPr>
       <w:r>
-        <w:t xml:space="preserve">Vertiefung der Kenntnisse: </w:t>
-      </w:r>
-      <w:proofErr w:type="spellStart"/>
-      <w:r>
-        <w:t>Simio</w:t>
-      </w:r>
-      <w:proofErr w:type="spellEnd"/>
-      <w:r>
-        <w:t>, C#</w:t>
+        <w:t>Vertiefung der Kenntnisse: Simio, C#</w:t>
       </w:r>
     </w:p>
     <w:p>
@@ -3131,10 +3093,10 @@
             <v:path o:extrusionok="f" gradientshapeok="t" o:connecttype="rect"/>
             <o:lock v:ext="edit" aspectratio="t"/>
           </v:shapetype>
-          <v:shape id="_x0000_i1035" type="#_x0000_t75" style="width:750.55pt;height:169.15pt" o:ole="">
+          <v:shape id="_x0000_i1025" type="#_x0000_t75" style="width:750.55pt;height:169.15pt" o:ole="">
             <v:imagedata r:id="rId13" o:title=""/>
           </v:shape>
-          <o:OLEObject Type="Embed" ProgID="Visio.Drawing.15" ShapeID="_x0000_i1035" DrawAspect="Content" ObjectID="_1568035214" r:id="rId14"/>
+          <o:OLEObject Type="Embed" ProgID="Visio.Drawing.15" ShapeID="_x0000_i1025" DrawAspect="Content" ObjectID="_1568529034" r:id="rId14"/>
         </w:object>
       </w:r>
     </w:p>
@@ -3364,11 +3326,9 @@
                 <w:numId w:val="28"/>
               </w:numPr>
             </w:pPr>
-            <w:proofErr w:type="spellStart"/>
             <w:r>
               <w:t>Git</w:t>
             </w:r>
-            <w:proofErr w:type="spellEnd"/>
           </w:p>
           <w:p>
             <w:pPr>
@@ -3378,11 +3338,9 @@
                 <w:numId w:val="28"/>
               </w:numPr>
             </w:pPr>
-            <w:proofErr w:type="spellStart"/>
             <w:r>
               <w:t>Zube</w:t>
             </w:r>
-            <w:proofErr w:type="spellEnd"/>
           </w:p>
           <w:p>
             <w:pPr>
@@ -3539,11 +3497,9 @@
                 <w:numId w:val="27"/>
               </w:numPr>
             </w:pPr>
-            <w:proofErr w:type="spellStart"/>
             <w:r>
               <w:t>Simio-Refresher</w:t>
             </w:r>
-            <w:proofErr w:type="spellEnd"/>
           </w:p>
         </w:tc>
       </w:tr>
@@ -3791,19 +3747,11 @@
                 <w:color w:val="FF0000"/>
               </w:rPr>
             </w:pPr>
-            <w:proofErr w:type="spellStart"/>
             <w:r>
               <w:rPr>
                 <w:color w:val="FF0000"/>
               </w:rPr>
-              <w:t>Testing</w:t>
-            </w:r>
-            <w:proofErr w:type="spellEnd"/>
-            <w:r>
-              <w:rPr>
-                <w:color w:val="FF0000"/>
-              </w:rPr>
-              <w:t xml:space="preserve"> des neu erzeugten Codes</w:t>
+              <w:t>Testing des neu erzeugten Codes</w:t>
             </w:r>
           </w:p>
           <w:p>
@@ -3818,16 +3766,8 @@
               <w:rPr>
                 <w:color w:val="FF0000"/>
               </w:rPr>
-              <w:t xml:space="preserve">Integration der Klassenbibliothek in </w:t>
-            </w:r>
-            <w:proofErr w:type="spellStart"/>
-            <w:r>
-              <w:rPr>
-                <w:color w:val="FF0000"/>
-              </w:rPr>
-              <w:t>Simio</w:t>
-            </w:r>
-            <w:proofErr w:type="spellEnd"/>
+              <w:t>Integration der Klassenbibliothek in Simio</w:t>
+            </w:r>
           </w:p>
         </w:tc>
       </w:tr>
@@ -4076,19 +4016,11 @@
                 <w:color w:val="FF0000"/>
               </w:rPr>
             </w:pPr>
-            <w:proofErr w:type="spellStart"/>
             <w:r>
               <w:rPr>
                 <w:color w:val="FF0000"/>
               </w:rPr>
-              <w:t>Testing</w:t>
-            </w:r>
-            <w:proofErr w:type="spellEnd"/>
-            <w:r>
-              <w:rPr>
-                <w:color w:val="FF0000"/>
-              </w:rPr>
-              <w:t xml:space="preserve"> des neu erzeugten Codes</w:t>
+              <w:t>Testing des neu erzeugten Codes</w:t>
             </w:r>
           </w:p>
           <w:p>
@@ -4106,16 +4038,8 @@
               <w:rPr>
                 <w:color w:val="FF0000"/>
               </w:rPr>
-              <w:t xml:space="preserve">Integration der Klassenbibliothek in </w:t>
-            </w:r>
-            <w:proofErr w:type="spellStart"/>
-            <w:r>
-              <w:rPr>
-                <w:color w:val="FF0000"/>
-              </w:rPr>
-              <w:t>Simio</w:t>
-            </w:r>
-            <w:proofErr w:type="spellEnd"/>
+              <w:t>Integration der Klassenbibliothek in Simio</w:t>
+            </w:r>
           </w:p>
         </w:tc>
       </w:tr>
@@ -4244,273 +4168,6 @@
               <w:rPr>
                 <w:color w:val="FF0000"/>
               </w:rPr>
-              <w:t>Schnittstelle zu SIMIO realisiert</w:t>
-            </w:r>
-          </w:p>
-        </w:tc>
-      </w:tr>
-    </w:tbl>
-    <w:p>
-      <w:bookmarkStart w:id="13" w:name="_GoBack"/>
-      <w:bookmarkEnd w:id="13"/>
-    </w:p>
-    <w:tbl>
-      <w:tblPr>
-        <w:tblStyle w:val="TableGrid"/>
-        <w:tblW w:w="0" w:type="auto"/>
-        <w:tblBorders>
-          <w:left w:val="none" w:sz="0" w:space="0" w:color="auto"/>
-          <w:right w:val="none" w:sz="0" w:space="0" w:color="auto"/>
-        </w:tblBorders>
-        <w:tblLook w:val="04A0" w:firstRow="1" w:lastRow="0" w:firstColumn="1" w:lastColumn="0" w:noHBand="0" w:noVBand="1"/>
-      </w:tblPr>
-      <w:tblGrid>
-        <w:gridCol w:w="1838"/>
-        <w:gridCol w:w="7224"/>
-      </w:tblGrid>
-      <w:tr>
-        <w:tc>
-          <w:tcPr>
-            <w:tcW w:w="1838" w:type="dxa"/>
-            <w:tcBorders>
-              <w:top w:val="single" w:sz="18" w:space="0" w:color="000000"/>
-            </w:tcBorders>
-            <w:shd w:val="clear" w:color="auto" w:fill="8DB3E2" w:themeFill="text2" w:themeFillTint="66"/>
-          </w:tcPr>
-          <w:p>
-            <w:pPr>
-              <w:rPr>
-                <w:b/>
-              </w:rPr>
-            </w:pPr>
-            <w:r>
-              <w:rPr>
-                <w:b/>
-              </w:rPr>
-              <w:t>Bezeichnung</w:t>
-            </w:r>
-          </w:p>
-        </w:tc>
-        <w:tc>
-          <w:tcPr>
-            <w:tcW w:w="7224" w:type="dxa"/>
-            <w:tcBorders>
-              <w:top w:val="single" w:sz="18" w:space="0" w:color="000000"/>
-            </w:tcBorders>
-          </w:tcPr>
-          <w:p>
-            <w:pPr>
-              <w:rPr>
-                <w:b/>
-              </w:rPr>
-            </w:pPr>
-            <w:r>
-              <w:rPr>
-                <w:b/>
-              </w:rPr>
-              <w:t>Implementation Klassenbibliothek</w:t>
-            </w:r>
-          </w:p>
-        </w:tc>
-      </w:tr>
-      <w:tr>
-        <w:tc>
-          <w:tcPr>
-            <w:tcW w:w="1838" w:type="dxa"/>
-            <w:shd w:val="clear" w:color="auto" w:fill="8DB3E2" w:themeFill="text2" w:themeFillTint="66"/>
-          </w:tcPr>
-          <w:p>
-            <w:pPr>
-              <w:rPr>
-                <w:b/>
-              </w:rPr>
-            </w:pPr>
-            <w:r>
-              <w:rPr>
-                <w:b/>
-              </w:rPr>
-              <w:t>Beschreibung</w:t>
-            </w:r>
-          </w:p>
-        </w:tc>
-        <w:tc>
-          <w:tcPr>
-            <w:tcW w:w="7224" w:type="dxa"/>
-          </w:tcPr>
-          <w:p>
-            <w:pPr>
-              <w:pStyle w:val="ListParagraph"/>
-              <w:numPr>
-                <w:ilvl w:val="0"/>
-                <w:numId w:val="30"/>
-              </w:numPr>
-            </w:pPr>
-            <w:r>
-              <w:t>Überführen des ARTA-Prozesses von Java nach C#</w:t>
-            </w:r>
-          </w:p>
-          <w:p>
-            <w:pPr>
-              <w:pStyle w:val="ListParagraph"/>
-              <w:numPr>
-                <w:ilvl w:val="0"/>
-                <w:numId w:val="30"/>
-              </w:numPr>
-            </w:pPr>
-            <w:proofErr w:type="spellStart"/>
-            <w:r>
-              <w:t>Testing</w:t>
-            </w:r>
-            <w:proofErr w:type="spellEnd"/>
-            <w:r>
-              <w:t xml:space="preserve"> des neu erzeugten Codes</w:t>
-            </w:r>
-          </w:p>
-          <w:p>
-            <w:pPr>
-              <w:pStyle w:val="ListParagraph"/>
-              <w:numPr>
-                <w:ilvl w:val="0"/>
-                <w:numId w:val="30"/>
-              </w:numPr>
-            </w:pPr>
-            <w:r>
-              <w:t xml:space="preserve">Integration der Klassenbibliothek in </w:t>
-            </w:r>
-            <w:proofErr w:type="spellStart"/>
-            <w:r>
-              <w:t>Simio</w:t>
-            </w:r>
-            <w:proofErr w:type="spellEnd"/>
-          </w:p>
-        </w:tc>
-      </w:tr>
-      <w:tr>
-        <w:tc>
-          <w:tcPr>
-            <w:tcW w:w="1838" w:type="dxa"/>
-            <w:shd w:val="clear" w:color="auto" w:fill="8DB3E2" w:themeFill="text2" w:themeFillTint="66"/>
-          </w:tcPr>
-          <w:p>
-            <w:pPr>
-              <w:rPr>
-                <w:b/>
-              </w:rPr>
-            </w:pPr>
-            <w:r>
-              <w:rPr>
-                <w:b/>
-              </w:rPr>
-              <w:t>Startdatum</w:t>
-            </w:r>
-          </w:p>
-        </w:tc>
-        <w:tc>
-          <w:tcPr>
-            <w:tcW w:w="7224" w:type="dxa"/>
-          </w:tcPr>
-          <w:p>
-            <w:r>
-              <w:t>9</w:t>
-            </w:r>
-            <w:r>
-              <w:t>.</w:t>
-            </w:r>
-            <w:r>
-              <w:t>11</w:t>
-            </w:r>
-            <w:r>
-              <w:t>.2017</w:t>
-            </w:r>
-          </w:p>
-        </w:tc>
-      </w:tr>
-      <w:tr>
-        <w:tc>
-          <w:tcPr>
-            <w:tcW w:w="1838" w:type="dxa"/>
-            <w:shd w:val="clear" w:color="auto" w:fill="8DB3E2" w:themeFill="text2" w:themeFillTint="66"/>
-          </w:tcPr>
-          <w:p>
-            <w:pPr>
-              <w:rPr>
-                <w:b/>
-              </w:rPr>
-            </w:pPr>
-            <w:r>
-              <w:rPr>
-                <w:b/>
-              </w:rPr>
-              <w:t>Enddatum</w:t>
-            </w:r>
-          </w:p>
-        </w:tc>
-        <w:tc>
-          <w:tcPr>
-            <w:tcW w:w="7224" w:type="dxa"/>
-          </w:tcPr>
-          <w:p>
-            <w:r>
-              <w:t>22.11</w:t>
-            </w:r>
-            <w:r>
-              <w:t>.2017</w:t>
-            </w:r>
-          </w:p>
-        </w:tc>
-      </w:tr>
-      <w:tr>
-        <w:tc>
-          <w:tcPr>
-            <w:tcW w:w="1838" w:type="dxa"/>
-            <w:tcBorders>
-              <w:bottom w:val="single" w:sz="18" w:space="0" w:color="000000"/>
-            </w:tcBorders>
-            <w:shd w:val="clear" w:color="auto" w:fill="8DB3E2" w:themeFill="text2" w:themeFillTint="66"/>
-          </w:tcPr>
-          <w:p>
-            <w:pPr>
-              <w:rPr>
-                <w:b/>
-              </w:rPr>
-            </w:pPr>
-            <w:r>
-              <w:rPr>
-                <w:b/>
-              </w:rPr>
-              <w:lastRenderedPageBreak/>
-              <w:t>Ziel</w:t>
-            </w:r>
-          </w:p>
-        </w:tc>
-        <w:tc>
-          <w:tcPr>
-            <w:tcW w:w="7224" w:type="dxa"/>
-            <w:tcBorders>
-              <w:bottom w:val="single" w:sz="18" w:space="0" w:color="000000"/>
-            </w:tcBorders>
-          </w:tcPr>
-          <w:p>
-            <w:pPr>
-              <w:pStyle w:val="ListParagraph"/>
-              <w:numPr>
-                <w:ilvl w:val="0"/>
-                <w:numId w:val="27"/>
-              </w:numPr>
-            </w:pPr>
-            <w:r>
-              <w:t>Klassenbibliothek des ARTA-Prozesses in C#</w:t>
-            </w:r>
-          </w:p>
-          <w:p>
-            <w:pPr>
-              <w:pStyle w:val="ListParagraph"/>
-              <w:numPr>
-                <w:ilvl w:val="0"/>
-                <w:numId w:val="27"/>
-              </w:numPr>
-            </w:pPr>
-            <w:r>
               <w:t>Schnittstelle zu SIMIO realisiert</w:t>
             </w:r>
           </w:p>
@@ -4568,14 +4225,12 @@
                 <w:b/>
               </w:rPr>
             </w:pPr>
-            <w:proofErr w:type="spellStart"/>
-            <w:r>
-              <w:rPr>
-                <w:b/>
-              </w:rPr>
-              <w:t>Testing</w:t>
-            </w:r>
-            <w:proofErr w:type="spellEnd"/>
+            <w:r>
+              <w:rPr>
+                <w:b/>
+              </w:rPr>
+              <w:t>Implementation Klassenbibliothek</w:t>
+            </w:r>
           </w:p>
         </w:tc>
       </w:tr>
@@ -4610,14 +4265,8 @@
                 <w:ilvl w:val="0"/>
                 <w:numId w:val="30"/>
               </w:numPr>
-              <w:rPr>
-                <w:color w:val="FF0000"/>
-              </w:rPr>
-            </w:pPr>
-            <w:r>
-              <w:rPr>
-                <w:color w:val="FF0000"/>
-              </w:rPr>
+            </w:pPr>
+            <w:r>
               <w:t>Überführen des ARTA-Prozesses von Java nach C#</w:t>
             </w:r>
           </w:p>
@@ -4628,23 +4277,9 @@
                 <w:ilvl w:val="0"/>
                 <w:numId w:val="30"/>
               </w:numPr>
-              <w:rPr>
-                <w:color w:val="FF0000"/>
-              </w:rPr>
-            </w:pPr>
-            <w:proofErr w:type="spellStart"/>
-            <w:r>
-              <w:rPr>
-                <w:color w:val="FF0000"/>
-              </w:rPr>
-              <w:t>Testing</w:t>
-            </w:r>
-            <w:proofErr w:type="spellEnd"/>
-            <w:r>
-              <w:rPr>
-                <w:color w:val="FF0000"/>
-              </w:rPr>
-              <w:t xml:space="preserve"> des neu erzeugten Codes</w:t>
+            </w:pPr>
+            <w:r>
+              <w:t>Testing des neu erzeugten Codes</w:t>
             </w:r>
           </w:p>
           <w:p>
@@ -4654,24 +4289,243 @@
                 <w:ilvl w:val="0"/>
                 <w:numId w:val="30"/>
               </w:numPr>
+            </w:pPr>
+            <w:r>
+              <w:t>Integration der Klassenbibliothek in Simio</w:t>
+            </w:r>
+          </w:p>
+        </w:tc>
+      </w:tr>
+      <w:tr>
+        <w:tc>
+          <w:tcPr>
+            <w:tcW w:w="1838" w:type="dxa"/>
+            <w:shd w:val="clear" w:color="auto" w:fill="8DB3E2" w:themeFill="text2" w:themeFillTint="66"/>
+          </w:tcPr>
+          <w:p>
+            <w:pPr>
+              <w:rPr>
+                <w:b/>
+              </w:rPr>
+            </w:pPr>
+            <w:r>
+              <w:rPr>
+                <w:b/>
+              </w:rPr>
+              <w:t>Startdatum</w:t>
+            </w:r>
+          </w:p>
+        </w:tc>
+        <w:tc>
+          <w:tcPr>
+            <w:tcW w:w="7224" w:type="dxa"/>
+          </w:tcPr>
+          <w:p>
+            <w:r>
+              <w:t>9</w:t>
+            </w:r>
+            <w:r>
+              <w:t>.</w:t>
+            </w:r>
+            <w:r>
+              <w:t>11</w:t>
+            </w:r>
+            <w:r>
+              <w:t>.2017</w:t>
+            </w:r>
+          </w:p>
+        </w:tc>
+      </w:tr>
+      <w:tr>
+        <w:tc>
+          <w:tcPr>
+            <w:tcW w:w="1838" w:type="dxa"/>
+            <w:shd w:val="clear" w:color="auto" w:fill="8DB3E2" w:themeFill="text2" w:themeFillTint="66"/>
+          </w:tcPr>
+          <w:p>
+            <w:pPr>
+              <w:rPr>
+                <w:b/>
+              </w:rPr>
+            </w:pPr>
+            <w:r>
+              <w:rPr>
+                <w:b/>
+              </w:rPr>
+              <w:t>Enddatum</w:t>
+            </w:r>
+          </w:p>
+        </w:tc>
+        <w:tc>
+          <w:tcPr>
+            <w:tcW w:w="7224" w:type="dxa"/>
+          </w:tcPr>
+          <w:p>
+            <w:r>
+              <w:t>22.11</w:t>
+            </w:r>
+            <w:r>
+              <w:t>.2017</w:t>
+            </w:r>
+          </w:p>
+        </w:tc>
+      </w:tr>
+      <w:tr>
+        <w:tc>
+          <w:tcPr>
+            <w:tcW w:w="1838" w:type="dxa"/>
+            <w:tcBorders>
+              <w:bottom w:val="single" w:sz="18" w:space="0" w:color="000000"/>
+            </w:tcBorders>
+            <w:shd w:val="clear" w:color="auto" w:fill="8DB3E2" w:themeFill="text2" w:themeFillTint="66"/>
+          </w:tcPr>
+          <w:p>
+            <w:pPr>
+              <w:rPr>
+                <w:b/>
+              </w:rPr>
+            </w:pPr>
+            <w:r>
+              <w:rPr>
+                <w:b/>
+              </w:rPr>
+              <w:lastRenderedPageBreak/>
+              <w:t>Ziel</w:t>
+            </w:r>
+          </w:p>
+        </w:tc>
+        <w:tc>
+          <w:tcPr>
+            <w:tcW w:w="7224" w:type="dxa"/>
+            <w:tcBorders>
+              <w:bottom w:val="single" w:sz="18" w:space="0" w:color="000000"/>
+            </w:tcBorders>
+          </w:tcPr>
+          <w:p>
+            <w:pPr>
+              <w:pStyle w:val="ListParagraph"/>
+              <w:numPr>
+                <w:ilvl w:val="0"/>
+                <w:numId w:val="27"/>
+              </w:numPr>
+            </w:pPr>
+            <w:r>
+              <w:t>Klassenbibliothek des ARTA-Prozesses in C#</w:t>
+            </w:r>
+          </w:p>
+          <w:p>
+            <w:pPr>
+              <w:pStyle w:val="ListParagraph"/>
+              <w:numPr>
+                <w:ilvl w:val="0"/>
+                <w:numId w:val="27"/>
+              </w:numPr>
+            </w:pPr>
+            <w:r>
+              <w:t>Schnittstelle zu SIMIO realisiert</w:t>
+            </w:r>
+          </w:p>
+        </w:tc>
+      </w:tr>
+    </w:tbl>
+    <w:p/>
+    <w:tbl>
+      <w:tblPr>
+        <w:tblStyle w:val="TableGrid"/>
+        <w:tblW w:w="0" w:type="auto"/>
+        <w:tblBorders>
+          <w:left w:val="none" w:sz="0" w:space="0" w:color="auto"/>
+          <w:right w:val="none" w:sz="0" w:space="0" w:color="auto"/>
+        </w:tblBorders>
+        <w:tblLook w:val="04A0" w:firstRow="1" w:lastRow="0" w:firstColumn="1" w:lastColumn="0" w:noHBand="0" w:noVBand="1"/>
+      </w:tblPr>
+      <w:tblGrid>
+        <w:gridCol w:w="1838"/>
+        <w:gridCol w:w="7224"/>
+      </w:tblGrid>
+      <w:tr>
+        <w:tc>
+          <w:tcPr>
+            <w:tcW w:w="1838" w:type="dxa"/>
+            <w:tcBorders>
+              <w:top w:val="single" w:sz="18" w:space="0" w:color="000000"/>
+            </w:tcBorders>
+            <w:shd w:val="clear" w:color="auto" w:fill="8DB3E2" w:themeFill="text2" w:themeFillTint="66"/>
+          </w:tcPr>
+          <w:p>
+            <w:pPr>
+              <w:rPr>
+                <w:b/>
+              </w:rPr>
+            </w:pPr>
+            <w:r>
+              <w:rPr>
+                <w:b/>
+              </w:rPr>
+              <w:t>Bezeichnung</w:t>
+            </w:r>
+          </w:p>
+        </w:tc>
+        <w:tc>
+          <w:tcPr>
+            <w:tcW w:w="7224" w:type="dxa"/>
+            <w:tcBorders>
+              <w:top w:val="single" w:sz="18" w:space="0" w:color="000000"/>
+            </w:tcBorders>
+          </w:tcPr>
+          <w:p>
+            <w:pPr>
+              <w:rPr>
+                <w:b/>
+              </w:rPr>
+            </w:pPr>
+            <w:r>
+              <w:rPr>
+                <w:b/>
+              </w:rPr>
+              <w:t>Testing</w:t>
+            </w:r>
+          </w:p>
+        </w:tc>
+      </w:tr>
+      <w:tr>
+        <w:tc>
+          <w:tcPr>
+            <w:tcW w:w="1838" w:type="dxa"/>
+            <w:shd w:val="clear" w:color="auto" w:fill="8DB3E2" w:themeFill="text2" w:themeFillTint="66"/>
+          </w:tcPr>
+          <w:p>
+            <w:pPr>
+              <w:rPr>
+                <w:b/>
+              </w:rPr>
+            </w:pPr>
+            <w:r>
+              <w:rPr>
+                <w:b/>
+              </w:rPr>
+              <w:t>Beschreibung</w:t>
+            </w:r>
+          </w:p>
+        </w:tc>
+        <w:tc>
+          <w:tcPr>
+            <w:tcW w:w="7224" w:type="dxa"/>
+          </w:tcPr>
+          <w:p>
+            <w:pPr>
+              <w:pStyle w:val="ListParagraph"/>
+              <w:numPr>
+                <w:ilvl w:val="0"/>
+                <w:numId w:val="30"/>
+              </w:numPr>
               <w:rPr>
                 <w:color w:val="FF0000"/>
               </w:rPr>
             </w:pPr>
             <w:r>
-              <w:rPr>
-                <w:color w:val="FF0000"/>
-              </w:rPr>
-              <w:t xml:space="preserve">Integration der Klassenbibliothek in </w:t>
-            </w:r>
-            <w:proofErr w:type="spellStart"/>
-            <w:r>
-              <w:rPr>
-                <w:color w:val="FF0000"/>
-              </w:rPr>
-              <w:t>Simio</w:t>
-            </w:r>
-            <w:proofErr w:type="spellEnd"/>
+              <w:t>Statistische Tests der Klassenbibliothek</w:t>
+            </w:r>
           </w:p>
         </w:tc>
       </w:tr>
@@ -5291,11 +5145,11 @@
       <w:pPr>
         <w:pStyle w:val="Heading3"/>
       </w:pPr>
-      <w:bookmarkStart w:id="14" w:name="_Toc494200137"/>
+      <w:bookmarkStart w:id="13" w:name="_Toc494200137"/>
       <w:r>
         <w:t>Meilensteine</w:t>
       </w:r>
-      <w:bookmarkEnd w:id="14"/>
+      <w:bookmarkEnd w:id="13"/>
     </w:p>
     <w:p/>
     <w:tbl>
@@ -5346,14 +5200,7 @@
               <w:rPr>
                 <w:b/>
               </w:rPr>
-              <w:t xml:space="preserve">Abschluss </w:t>
-            </w:r>
-            <w:proofErr w:type="spellStart"/>
-            <w:r>
-              <w:rPr>
-                <w:b/>
-              </w:rPr>
-              <w:t>Recherchen</w:t>
+              <w:t>Abschluss Recherchen</w:t>
             </w:r>
             <w:r>
               <w:rPr>
@@ -5367,7 +5214,6 @@
               </w:rPr>
               <w:t>rbeiten</w:t>
             </w:r>
-            <w:proofErr w:type="spellEnd"/>
           </w:p>
         </w:tc>
       </w:tr>
@@ -5397,15 +5243,7 @@
           </w:tcPr>
           <w:p>
             <w:r>
-              <w:t xml:space="preserve">Der ARTA-Prozess ist klar und verstanden, die Integrationsfragen für eigene Klassenbibliotheken in </w:t>
-            </w:r>
-            <w:proofErr w:type="spellStart"/>
-            <w:r>
-              <w:t>Simio</w:t>
-            </w:r>
-            <w:proofErr w:type="spellEnd"/>
-            <w:r>
-              <w:t xml:space="preserve"> sind geklärt, Code Analyse von JARTA vollständig abgeschlossen</w:t>
+              <w:t>Der ARTA-Prozess ist klar und verstanden, die Integrationsfragen für eigene Klassenbibliotheken in Simio sind geklärt, Code Analyse von JARTA vollständig abgeschlossen</w:t>
             </w:r>
           </w:p>
         </w:tc>
@@ -5523,11 +5361,7 @@
           <w:tcPr>
             <w:tcW w:w="7507" w:type="dxa"/>
           </w:tcPr>
-          <w:p>
-            <w:r>
-              <w:t>Die Implementation der Klassenbibliothek ist vollständig abgeschlossen, ein Code-Review ist durchgeführt</w:t>
-            </w:r>
-          </w:p>
+          <w:p/>
         </w:tc>
       </w:tr>
       <w:tr>
@@ -5614,21 +5448,7 @@
               <w:rPr>
                 <w:b/>
               </w:rPr>
-              <w:t xml:space="preserve">Konzeption </w:t>
-            </w:r>
-            <w:proofErr w:type="spellStart"/>
-            <w:r>
-              <w:rPr>
-                <w:b/>
-              </w:rPr>
-              <w:t>Testing</w:t>
-            </w:r>
-            <w:proofErr w:type="spellEnd"/>
-            <w:r>
-              <w:rPr>
-                <w:b/>
-              </w:rPr>
-              <w:t xml:space="preserve"> &amp; Integration</w:t>
+              <w:t>Konzeption Testing &amp; Integration</w:t>
             </w:r>
           </w:p>
         </w:tc>
@@ -5659,21 +5479,13 @@
           </w:tcPr>
           <w:p>
             <w:r>
-              <w:t xml:space="preserve">Eine </w:t>
-            </w:r>
-            <w:r>
-              <w:t>sinnvolle</w:t>
-            </w:r>
-            <w:r>
-              <w:t xml:space="preserve"> Simulationsumgebung ist innerhalb von </w:t>
-            </w:r>
-            <w:proofErr w:type="spellStart"/>
-            <w:r>
-              <w:t>Simio</w:t>
-            </w:r>
-            <w:proofErr w:type="spellEnd"/>
-            <w:r>
-              <w:t xml:space="preserve"> erzeugt</w:t>
+              <w:t>Einbindung der Klassenbibli</w:t>
+            </w:r>
+            <w:r>
+              <w:t>o</w:t>
+            </w:r>
+            <w:r>
+              <w:t>thek in Simio ist klar. Statistische Tests für den Code sind vorhanden.</w:t>
             </w:r>
           </w:p>
         </w:tc>
@@ -5790,7 +5602,7 @@
           </w:tcPr>
           <w:p>
             <w:r>
-              <w:t>Simulationen basierend auf der erzeugten Klassenbibliothek und Simulationsumgebung durchgeführt</w:t>
+              <w:t>Die Implementation der Klassenbibliothek ist vollständig abgeschlossen, ein Code-Review ist durchgeführt</w:t>
             </w:r>
           </w:p>
         </w:tc>
@@ -5872,19 +5684,11 @@
                 <w:b/>
               </w:rPr>
             </w:pPr>
-            <w:proofErr w:type="spellStart"/>
-            <w:r>
-              <w:rPr>
-                <w:b/>
-              </w:rPr>
-              <w:t>Testing</w:t>
-            </w:r>
-            <w:proofErr w:type="spellEnd"/>
-            <w:r>
-              <w:rPr>
-                <w:b/>
-              </w:rPr>
-              <w:t xml:space="preserve"> komplett</w:t>
+            <w:r>
+              <w:rPr>
+                <w:b/>
+              </w:rPr>
+              <w:t>Testing komplett</w:t>
             </w:r>
           </w:p>
         </w:tc>
@@ -5915,7 +5719,7 @@
           </w:tcPr>
           <w:p>
             <w:r>
-              <w:t>Simulationen basierend auf der erzeugten Klassenbibliothek und Simulationsumgebung durchgeführt</w:t>
+              <w:t>Unit-Testing komplett. Statistische Tests ergeben erwartete Resultate.</w:t>
             </w:r>
           </w:p>
         </w:tc>
@@ -5946,16 +5750,7 @@
           </w:tcPr>
           <w:p>
             <w:r>
-              <w:t>08</w:t>
-            </w:r>
-            <w:r>
-              <w:t>.1</w:t>
-            </w:r>
-            <w:r>
-              <w:t>2</w:t>
-            </w:r>
-            <w:r>
-              <w:t>.2017</w:t>
+              <w:t>08.12.2017</w:t>
             </w:r>
           </w:p>
         </w:tc>
@@ -6041,6 +5836,11 @@
           </w:tcPr>
           <w:p>
             <w:r>
+              <w:t>Simulationen basierend auf der erzeugten Klassenbibliothek und Simulationsumgebung durchgeführt</w:t>
+            </w:r>
+          </w:p>
+          <w:p>
+            <w:r>
               <w:t>Die Resultate der vorgängigen Simulation sind ausgewertet</w:t>
             </w:r>
           </w:p>
@@ -6091,12 +5891,12 @@
       <w:pPr>
         <w:pStyle w:val="Heading2"/>
       </w:pPr>
-      <w:bookmarkStart w:id="15" w:name="_Toc494200138"/>
+      <w:bookmarkStart w:id="14" w:name="_Toc494200138"/>
       <w:r>
         <w:lastRenderedPageBreak/>
         <w:t>Besprechungen</w:t>
       </w:r>
-      <w:bookmarkEnd w:id="15"/>
+      <w:bookmarkEnd w:id="14"/>
     </w:p>
     <w:p>
       <w:r>
@@ -6121,15 +5921,7 @@
         <w:t>Referenzen</w:t>
       </w:r>
       <w:r>
-        <w:t xml:space="preserve">). Zusätzlich wird eine projektweite </w:t>
-      </w:r>
-      <w:proofErr w:type="spellStart"/>
-      <w:r>
-        <w:t>ToDo</w:t>
-      </w:r>
-      <w:proofErr w:type="spellEnd"/>
-      <w:r>
-        <w:t xml:space="preserve">-Liste geführt, welche jedem Sitzungsprotokoll </w:t>
+        <w:t xml:space="preserve">). Zusätzlich wird eine projektweite ToDo-Liste geführt, welche jedem Sitzungsprotokoll </w:t>
       </w:r>
       <w:r>
         <w:t>angehängt</w:t>
@@ -6639,12 +6431,12 @@
       <w:pPr>
         <w:pStyle w:val="Heading1"/>
       </w:pPr>
-      <w:bookmarkStart w:id="16" w:name="_Toc494200139"/>
+      <w:bookmarkStart w:id="15" w:name="_Toc494200139"/>
       <w:r>
         <w:lastRenderedPageBreak/>
         <w:t>Arbeitspakete</w:t>
       </w:r>
-      <w:bookmarkEnd w:id="16"/>
+      <w:bookmarkEnd w:id="15"/>
     </w:p>
     <w:p>
       <w:r>
@@ -6797,13 +6589,8 @@
             </w:tcBorders>
           </w:tcPr>
           <w:p>
-            <w:proofErr w:type="spellStart"/>
-            <w:r>
-              <w:t>Zube</w:t>
-            </w:r>
-            <w:proofErr w:type="spellEnd"/>
-            <w:r>
-              <w:t xml:space="preserve"> einrichten</w:t>
+            <w:r>
+              <w:t>Zube einrichten</w:t>
             </w:r>
           </w:p>
         </w:tc>
@@ -6858,13 +6645,8 @@
             <w:tcW w:w="4617" w:type="dxa"/>
           </w:tcPr>
           <w:p>
-            <w:proofErr w:type="spellStart"/>
-            <w:r>
-              <w:t>Git</w:t>
-            </w:r>
-            <w:proofErr w:type="spellEnd"/>
-            <w:r>
-              <w:t xml:space="preserve"> einrichten</w:t>
+            <w:r>
+              <w:t>Git einrichten</w:t>
             </w:r>
           </w:p>
         </w:tc>
@@ -7592,21 +7374,8 @@
             <w:tcW w:w="4617" w:type="dxa"/>
           </w:tcPr>
           <w:p>
-            <w:proofErr w:type="spellStart"/>
-            <w:r>
-              <w:t>Refresher</w:t>
-            </w:r>
-            <w:proofErr w:type="spellEnd"/>
-            <w:r>
-              <w:t xml:space="preserve"> </w:t>
-            </w:r>
-            <w:proofErr w:type="spellStart"/>
-            <w:r>
-              <w:t>Simio</w:t>
-            </w:r>
-            <w:proofErr w:type="spellEnd"/>
-            <w:r>
-              <w:t xml:space="preserve"> Grundlagen</w:t>
+            <w:r>
+              <w:t>Refresher Simio Grundlagen</w:t>
             </w:r>
           </w:p>
         </w:tc>
@@ -7650,21 +7419,8 @@
           </w:tcPr>
           <w:p>
             <w:r>
-              <w:t xml:space="preserve">Recherche </w:t>
-            </w:r>
-            <w:proofErr w:type="spellStart"/>
-            <w:r>
-              <w:t>Simio</w:t>
-            </w:r>
-            <w:proofErr w:type="spellEnd"/>
-            <w:r>
-              <w:t xml:space="preserve">: Einbinden einer </w:t>
-            </w:r>
-            <w:proofErr w:type="spellStart"/>
-            <w:r>
-              <w:t>Libary</w:t>
-            </w:r>
-            <w:proofErr w:type="spellEnd"/>
+              <w:t>Recherche Simio: Einbinden einer Libary</w:t>
+            </w:r>
           </w:p>
         </w:tc>
         <w:tc>
@@ -7712,23 +7468,13 @@
           </w:p>
           <w:p>
             <w:r>
-              <w:t xml:space="preserve">-Planung: Umsetzung JARTA in </w:t>
-            </w:r>
-            <w:proofErr w:type="spellStart"/>
-            <w:r>
-              <w:t>c#</w:t>
-            </w:r>
-            <w:proofErr w:type="spellEnd"/>
-          </w:p>
-          <w:p>
-            <w:r>
-              <w:t xml:space="preserve">-Planung: Umsetzung ARTA # in </w:t>
-            </w:r>
-            <w:proofErr w:type="spellStart"/>
-            <w:r>
-              <w:t>Simio</w:t>
-            </w:r>
-            <w:proofErr w:type="spellEnd"/>
+              <w:t>-Planung: Umsetzung JARTA in c#</w:t>
+            </w:r>
+          </w:p>
+          <w:p>
+            <w:r>
+              <w:t>-Planung: Umsetzung ARTA # in Simio</w:t>
+            </w:r>
           </w:p>
         </w:tc>
         <w:tc>
@@ -7917,13 +7663,8 @@
           </w:tcPr>
           <w:p>
             <w:r>
-              <w:t xml:space="preserve">Implementation: JARTA in </w:t>
-            </w:r>
-            <w:proofErr w:type="spellStart"/>
-            <w:r>
-              <w:t>c#</w:t>
-            </w:r>
-            <w:proofErr w:type="spellEnd"/>
+              <w:t>Implementation: JARTA in c#</w:t>
+            </w:r>
           </w:p>
         </w:tc>
         <w:tc>
@@ -7962,15 +7703,7 @@
           </w:tcPr>
           <w:p>
             <w:r>
-              <w:t xml:space="preserve">Implementation: Integration ARTA # in </w:t>
-            </w:r>
-            <w:proofErr w:type="spellStart"/>
-            <w:r>
-              <w:t>Simio</w:t>
-            </w:r>
-            <w:proofErr w:type="spellEnd"/>
-            <w:r>
-              <w:t xml:space="preserve"> </w:t>
+              <w:t xml:space="preserve">Implementation: Integration ARTA # in Simio </w:t>
             </w:r>
           </w:p>
         </w:tc>
@@ -8010,13 +7743,8 @@
           </w:tcPr>
           <w:p>
             <w:r>
-              <w:t xml:space="preserve">Implementation: </w:t>
-            </w:r>
-            <w:proofErr w:type="spellStart"/>
-            <w:r>
-              <w:t>Testing</w:t>
-            </w:r>
-            <w:proofErr w:type="spellEnd"/>
+              <w:t>Implementation: Testing</w:t>
+            </w:r>
           </w:p>
         </w:tc>
         <w:tc>
@@ -8900,12 +8628,12 @@
       <w:pPr>
         <w:pStyle w:val="Heading1"/>
       </w:pPr>
-      <w:bookmarkStart w:id="17" w:name="_Toc494200140"/>
+      <w:bookmarkStart w:id="16" w:name="_Toc494200140"/>
       <w:r>
         <w:lastRenderedPageBreak/>
         <w:t>Infrastruktur</w:t>
       </w:r>
-      <w:bookmarkEnd w:id="17"/>
+      <w:bookmarkEnd w:id="16"/>
     </w:p>
     <w:p>
       <w:r>
@@ -9089,16 +8817,38 @@
               <w:rPr>
                 <w:lang w:val="es-ES"/>
               </w:rPr>
-              <w:t xml:space="preserve">Eclipse Java </w:t>
-            </w:r>
-            <w:proofErr w:type="spellStart"/>
-            <w:r>
+              <w:t>Eclipse Java Mars</w:t>
+            </w:r>
+          </w:p>
+        </w:tc>
+      </w:tr>
+      <w:tr>
+        <w:tc>
+          <w:tcPr>
+            <w:tcW w:w="4531" w:type="dxa"/>
+          </w:tcPr>
+          <w:p>
+            <w:r>
+              <w:t>Versionskontrolle</w:t>
+            </w:r>
+          </w:p>
+        </w:tc>
+        <w:tc>
+          <w:tcPr>
+            <w:tcW w:w="4531" w:type="dxa"/>
+          </w:tcPr>
+          <w:p>
+            <w:pPr>
               <w:rPr>
                 <w:lang w:val="es-ES"/>
               </w:rPr>
-              <w:t>Mars</w:t>
-            </w:r>
-            <w:proofErr w:type="spellEnd"/>
+            </w:pPr>
+            <w:r>
+              <w:rPr>
+                <w:lang w:val="es-ES"/>
+              </w:rPr>
+              <w:t>Github</w:t>
+            </w:r>
           </w:p>
         </w:tc>
       </w:tr>
@@ -9109,7 +8859,7 @@
           </w:tcPr>
           <w:p>
             <w:r>
-              <w:t>Versionskontrolle</w:t>
+              <w:t>Simulationsumgebung</w:t>
             </w:r>
           </w:p>
         </w:tc>
@@ -9118,19 +8868,9 @@
             <w:tcW w:w="4531" w:type="dxa"/>
           </w:tcPr>
           <w:p>
-            <w:pPr>
-              <w:rPr>
-                <w:lang w:val="es-ES"/>
-              </w:rPr>
-            </w:pPr>
-            <w:proofErr w:type="spellStart"/>
-            <w:r>
-              <w:rPr>
-                <w:lang w:val="es-ES"/>
-              </w:rPr>
-              <w:t>Github</w:t>
-            </w:r>
-            <w:proofErr w:type="spellEnd"/>
+            <w:r>
+              <w:t>Simio</w:t>
+            </w:r>
           </w:p>
         </w:tc>
       </w:tr>
@@ -9141,7 +8881,7 @@
           </w:tcPr>
           <w:p>
             <w:r>
-              <w:t>Simulationsumgebung</w:t>
+              <w:t>Projektmanagement</w:t>
             </w:r>
           </w:p>
         </w:tc>
@@ -9150,11 +8890,9 @@
             <w:tcW w:w="4531" w:type="dxa"/>
           </w:tcPr>
           <w:p>
-            <w:proofErr w:type="spellStart"/>
-            <w:r>
-              <w:t>Simio</w:t>
-            </w:r>
-            <w:proofErr w:type="spellEnd"/>
+            <w:r>
+              <w:t>Zube.io</w:t>
+            </w:r>
           </w:p>
         </w:tc>
       </w:tr>
@@ -9165,7 +8903,7 @@
           </w:tcPr>
           <w:p>
             <w:r>
-              <w:t>Projektmanagement</w:t>
+              <w:t>Literaturverzeichnis</w:t>
             </w:r>
           </w:p>
         </w:tc>
@@ -9175,8 +8913,10 @@
           </w:tcPr>
           <w:p>
             <w:r>
-              <w:t>Zube.io</w:t>
-            </w:r>
+              <w:t>Citavi</w:t>
+            </w:r>
+            <w:bookmarkStart w:id="17" w:name="_GoBack"/>
+            <w:bookmarkEnd w:id="17"/>
           </w:p>
         </w:tc>
       </w:tr>
@@ -9203,28 +8943,12 @@
     </w:p>
     <w:p>
       <w:r>
-        <w:t xml:space="preserve">Das gesamte Projekt (Dokumentation, Code, sämtliche Files) ist auf </w:t>
-      </w:r>
-      <w:proofErr w:type="spellStart"/>
-      <w:r>
-        <w:t>Github</w:t>
-      </w:r>
-      <w:proofErr w:type="spellEnd"/>
-      <w:r>
-        <w:t xml:space="preserve"> abgelegt.</w:t>
+        <w:t>Das gesamte Projekt (Dokumentation, Code, sämtliche Files) ist auf Github abgelegt.</w:t>
       </w:r>
     </w:p>
     <w:p>
       <w:r>
-        <w:t xml:space="preserve">Link zum </w:t>
-      </w:r>
-      <w:proofErr w:type="spellStart"/>
-      <w:r>
-        <w:t>Git</w:t>
-      </w:r>
-      <w:proofErr w:type="spellEnd"/>
-      <w:r>
-        <w:t xml:space="preserve">-Repository: </w:t>
+        <w:t xml:space="preserve">Link zum Git-Repository: </w:t>
       </w:r>
       <w:hyperlink r:id="rId16" w:history="1">
         <w:r>
@@ -9247,28 +8971,12 @@
     </w:p>
     <w:p>
       <w:r>
-        <w:t xml:space="preserve">Für die Abwicklung des Projektes wird das Tool </w:t>
-      </w:r>
-      <w:proofErr w:type="spellStart"/>
-      <w:r>
-        <w:t>Zube</w:t>
-      </w:r>
-      <w:proofErr w:type="spellEnd"/>
-      <w:r>
-        <w:t xml:space="preserve"> genutzt. Darin werden die einzelnen Sprints und deren Arbeitspakete erfasst, welche wiederrum den entsprechenden Personen zugewiesen werden kann.</w:t>
+        <w:t>Für die Abwicklung des Projektes wird das Tool Zube genutzt. Darin werden die einzelnen Sprints und deren Arbeitspakete erfasst, welche wiederrum den entsprechenden Personen zugewiesen werden kann.</w:t>
       </w:r>
     </w:p>
     <w:p>
       <w:r>
-        <w:t xml:space="preserve">Link zum </w:t>
-      </w:r>
-      <w:proofErr w:type="spellStart"/>
-      <w:r>
-        <w:t>Zube</w:t>
-      </w:r>
-      <w:proofErr w:type="spellEnd"/>
-      <w:r>
-        <w:t xml:space="preserve">-Projekt: </w:t>
+        <w:t xml:space="preserve">Link zum Zube-Projekt: </w:t>
       </w:r>
       <w:hyperlink r:id="rId17" w:history="1">
         <w:r>
@@ -9293,15 +9001,7 @@
         <w:t>Excel Liste</w:t>
       </w:r>
       <w:r>
-        <w:t xml:space="preserve"> (siehe Referenzen), da </w:t>
-      </w:r>
-      <w:proofErr w:type="spellStart"/>
-      <w:r>
-        <w:t>Zube</w:t>
-      </w:r>
-      <w:proofErr w:type="spellEnd"/>
-      <w:r>
-        <w:t xml:space="preserve"> diese Funktionalität nicht mit sich bringt.</w:t>
+        <w:t xml:space="preserve"> (siehe Referenzen), da Zube diese Funktionalität nicht mit sich bringt.</w:t>
       </w:r>
       <w:r>
         <w:t xml:space="preserve"> </w:t>
@@ -9327,28 +9027,12 @@
     </w:p>
     <w:p>
       <w:r>
-        <w:t xml:space="preserve">Der Source-Code befindet sich ebenfalls im </w:t>
-      </w:r>
-      <w:proofErr w:type="spellStart"/>
-      <w:r>
-        <w:t>Git</w:t>
-      </w:r>
-      <w:proofErr w:type="spellEnd"/>
-      <w:r>
-        <w:t>-Repository des Projektes.</w:t>
+        <w:t>Der Source-Code befindet sich ebenfalls im Git-Repository des Projektes.</w:t>
       </w:r>
     </w:p>
     <w:p>
       <w:r>
-        <w:t xml:space="preserve">Link zum </w:t>
-      </w:r>
-      <w:proofErr w:type="spellStart"/>
-      <w:r>
-        <w:t>Git</w:t>
-      </w:r>
-      <w:proofErr w:type="spellEnd"/>
-      <w:r>
-        <w:t xml:space="preserve">-Repository: </w:t>
+        <w:t xml:space="preserve">Link zum Git-Repository: </w:t>
       </w:r>
       <w:hyperlink r:id="rId18" w:history="1">
         <w:r>
@@ -9373,14 +9057,9 @@
       </w:r>
       <w:bookmarkStart w:id="23" w:name="_Toc494200146"/>
       <w:r>
-        <w:t xml:space="preserve">Unit </w:t>
-      </w:r>
-      <w:proofErr w:type="spellStart"/>
-      <w:r>
-        <w:t>Testing</w:t>
+        <w:t>Unit Testing</w:t>
       </w:r>
       <w:bookmarkEnd w:id="23"/>
-      <w:proofErr w:type="spellEnd"/>
     </w:p>
     <w:p>
       <w:r>
@@ -9389,15 +9068,7 @@
     </w:p>
     <w:p>
       <w:r>
-        <w:t xml:space="preserve">Zudem werden Code Reviews mit Herrn Kretschmar durchgeführt um von seinem </w:t>
-      </w:r>
-      <w:proofErr w:type="spellStart"/>
-      <w:r>
-        <w:t>Know-How</w:t>
-      </w:r>
-      <w:proofErr w:type="spellEnd"/>
-      <w:r>
-        <w:t xml:space="preserve"> zu profitieren und unseren Code zu verbessern.</w:t>
+        <w:t>Zudem werden Code Reviews mit Herrn Kretschmar durchgeführt um von seinem Know-How zu profitieren und unseren Code zu verbessern.</w:t>
       </w:r>
     </w:p>
     <w:p>
@@ -9418,15 +9089,7 @@
     </w:p>
     <w:p>
       <w:r>
-        <w:t xml:space="preserve">Eine Simulationsumgebung wird in der Phase «Simulation» erarbeitet. Ziel dieser Umgebung ist es, die erzeugte Klassenbibliothek auf eine saubere Integration ins </w:t>
-      </w:r>
-      <w:proofErr w:type="spellStart"/>
-      <w:r>
-        <w:t>Simio</w:t>
-      </w:r>
-      <w:proofErr w:type="spellEnd"/>
-      <w:r>
-        <w:t xml:space="preserve"> zu testen. Weiter wollen wir Daten erzeugen, um die Beobachtung der abweichenden Resultate zwischen autokorrelierten Zufallszahlen und solchen die keine Zusammenhänge aufweisen zu bestätigen.</w:t>
+        <w:t>Eine Simulationsumgebung wird in der Phase «Simulation» erarbeitet. Ziel dieser Umgebung ist es, die erzeugte Klassenbibliothek auf eine saubere Integration ins Simio zu testen. Weiter wollen wir Daten erzeugen, um die Beobachtung der abweichenden Resultate zwischen autokorrelierten Zufallszahlen und solchen die keine Zusammenhänge aufweisen zu bestätigen.</w:t>
       </w:r>
     </w:p>
     <w:p/>
@@ -9498,7 +9161,7 @@
         <w:noProof/>
         <w:color w:val="808080" w:themeColor="background1" w:themeShade="80"/>
       </w:rPr>
-      <w:t>14</w:t>
+      <w:t>13</w:t>
     </w:r>
     <w:r>
       <w:rPr>
@@ -12338,7 +12001,7 @@
 </file>
 
 <file path=customXml/itemProps1.xml><?xml version="1.0" encoding="utf-8"?>
-<ds:datastoreItem xmlns:ds="http://schemas.openxmlformats.org/officeDocument/2006/customXml" ds:itemID="{3A7A3FA9-01E5-4A3A-B023-17A87A2C958C}">
+<ds:datastoreItem xmlns:ds="http://schemas.openxmlformats.org/officeDocument/2006/customXml" ds:itemID="{49E238CC-7880-4C00-9B9E-806EC2C6EFA8}">
   <ds:schemaRefs>
     <ds:schemaRef ds:uri="http://schemas.openxmlformats.org/officeDocument/2006/bibliography"/>
   </ds:schemaRefs>

--- a/01_Projektmanagement/Projektplan.docx
+++ b/01_Projektmanagement/Projektplan.docx
@@ -1,6 +1,6 @@
 
 <file path=word/document.xml><?xml version="1.0" encoding="utf-8"?>
-<w:document xmlns:wpc="http://schemas.microsoft.com/office/word/2010/wordprocessingCanvas" xmlns:mc="http://schemas.openxmlformats.org/markup-compatibility/2006" xmlns:o="urn:schemas-microsoft-com:office:office" xmlns:r="http://schemas.openxmlformats.org/officeDocument/2006/relationships" xmlns:m="http://schemas.openxmlformats.org/officeDocument/2006/math" xmlns:v="urn:schemas-microsoft-com:vml" xmlns:wp14="http://schemas.microsoft.com/office/word/2010/wordprocessingDrawing" xmlns:wp="http://schemas.openxmlformats.org/drawingml/2006/wordprocessingDrawing" xmlns:w10="urn:schemas-microsoft-com:office:word" xmlns:w="http://schemas.openxmlformats.org/wordprocessingml/2006/main" xmlns:w14="http://schemas.microsoft.com/office/word/2010/wordml" xmlns:w15="http://schemas.microsoft.com/office/word/2012/wordml" xmlns:wpg="http://schemas.microsoft.com/office/word/2010/wordprocessingGroup" xmlns:wpi="http://schemas.microsoft.com/office/word/2010/wordprocessingInk" xmlns:wne="http://schemas.microsoft.com/office/word/2006/wordml" xmlns:wps="http://schemas.microsoft.com/office/word/2010/wordprocessingShape" mc:Ignorable="w14 w15 wp14">
+<w:document xmlns:wpc="http://schemas.microsoft.com/office/word/2010/wordprocessingCanvas" xmlns:cx="http://schemas.microsoft.com/office/drawing/2014/chartex" xmlns:cx1="http://schemas.microsoft.com/office/drawing/2015/9/8/chartex" xmlns:cx2="http://schemas.microsoft.com/office/drawing/2015/10/21/chartex" xmlns:cx3="http://schemas.microsoft.com/office/drawing/2016/5/9/chartex" xmlns:cx4="http://schemas.microsoft.com/office/drawing/2016/5/10/chartex" xmlns:cx5="http://schemas.microsoft.com/office/drawing/2016/5/11/chartex" xmlns:cx6="http://schemas.microsoft.com/office/drawing/2016/5/12/chartex" xmlns:cx7="http://schemas.microsoft.com/office/drawing/2016/5/13/chartex" xmlns:cx8="http://schemas.microsoft.com/office/drawing/2016/5/14/chartex" xmlns:mc="http://schemas.openxmlformats.org/markup-compatibility/2006" xmlns:aink="http://schemas.microsoft.com/office/drawing/2016/ink" xmlns:am3d="http://schemas.microsoft.com/office/drawing/2017/model3d" xmlns:o="urn:schemas-microsoft-com:office:office" xmlns:r="http://schemas.openxmlformats.org/officeDocument/2006/relationships" xmlns:m="http://schemas.openxmlformats.org/officeDocument/2006/math" xmlns:v="urn:schemas-microsoft-com:vml" xmlns:wp14="http://schemas.microsoft.com/office/word/2010/wordprocessingDrawing" xmlns:wp="http://schemas.openxmlformats.org/drawingml/2006/wordprocessingDrawing" xmlns:w10="urn:schemas-microsoft-com:office:word" xmlns:w="http://schemas.openxmlformats.org/wordprocessingml/2006/main" xmlns:w14="http://schemas.microsoft.com/office/word/2010/wordml" xmlns:w15="http://schemas.microsoft.com/office/word/2012/wordml" xmlns:w16cid="http://schemas.microsoft.com/office/word/2016/wordml/cid" xmlns:w16se="http://schemas.microsoft.com/office/word/2015/wordml/symex" xmlns:wpg="http://schemas.microsoft.com/office/word/2010/wordprocessingGroup" xmlns:wpi="http://schemas.microsoft.com/office/word/2010/wordprocessingInk" xmlns:wne="http://schemas.microsoft.com/office/word/2006/wordml" xmlns:wps="http://schemas.microsoft.com/office/word/2010/wordprocessingShape" mc:Ignorable="w14 w15 w16se w16cid wp14">
   <w:body>
     <w:p>
       <w:pPr>
@@ -355,8 +355,17 @@
           <w:szCs w:val="28"/>
         </w:rPr>
         <w:tab/>
-        <w:t>Prof. Dr. Andreas Rinkel</w:t>
+        <w:t xml:space="preserve">Prof. Dr. Andreas </w:t>
       </w:r>
+      <w:proofErr w:type="spellStart"/>
+      <w:r>
+        <w:rPr>
+          <w:sz w:val="28"/>
+          <w:szCs w:val="28"/>
+        </w:rPr>
+        <w:t>Rinkel</w:t>
+      </w:r>
+      <w:proofErr w:type="spellEnd"/>
     </w:p>
     <w:p>
       <w:pPr>
@@ -2694,8 +2703,13 @@
             <w:tcW w:w="2835" w:type="dxa"/>
           </w:tcPr>
           <w:p>
-            <w:r>
-              <w:t>ToDo-Liste</w:t>
+            <w:proofErr w:type="spellStart"/>
+            <w:r>
+              <w:t>ToDo</w:t>
+            </w:r>
+            <w:proofErr w:type="spellEnd"/>
+            <w:r>
+              <w:t>-Liste</w:t>
             </w:r>
           </w:p>
         </w:tc>
@@ -2728,7 +2742,15 @@
     </w:p>
     <w:p>
       <w:r>
-        <w:t>Im Rahmen dieser Studienarbeit soll eine Klassenbibliothek zur Erzeugung von autokorrelierter Zufallszahlen entwickelt werden und anschliessend in die Simulationsumgebung Simio integriert werden.</w:t>
+        <w:t xml:space="preserve">Im Rahmen dieser Studienarbeit soll eine Klassenbibliothek zur Erzeugung von autokorrelierter Zufallszahlen entwickelt werden und anschliessend in die Simulationsumgebung </w:t>
+      </w:r>
+      <w:proofErr w:type="spellStart"/>
+      <w:r>
+        <w:t>Simio</w:t>
+      </w:r>
+      <w:proofErr w:type="spellEnd"/>
+      <w:r>
+        <w:t xml:space="preserve"> integriert werden.</w:t>
       </w:r>
     </w:p>
     <w:p>
@@ -2746,7 +2768,15 @@
         <w:t xml:space="preserve">In der Simulation von Systemen werden Zufallszahlen zur Beschreibung der einzelnen Arbeitsschritte benötigt. </w:t>
       </w:r>
       <w:r>
-        <w:t>Diese Zufallszahlen werden so erzeugt, dass sie keine Abhängigkeiten bzw. Autokorrelationen auftreten. Nun hat sich jedoch gezeigt, dass ebendiese Autokorrelationen in der Praxis häufig auftreten. Dadurch können die simulierten und realen Ergebnisse stark voneinander abweichen. Ziel dieses Projektes ist es, eine Klassenbibliothek für Simio zu entwickeln, welche den Grad der Autokorrelation einstellen lässt.</w:t>
+        <w:t xml:space="preserve">Diese Zufallszahlen werden so erzeugt, dass sie keine Abhängigkeiten bzw. Autokorrelationen auftreten. Nun hat sich jedoch gezeigt, dass ebendiese Autokorrelationen in der Praxis häufig auftreten. Dadurch können die simulierten und realen Ergebnisse stark voneinander abweichen. Ziel dieses Projektes ist es, eine Klassenbibliothek für </w:t>
+      </w:r>
+      <w:proofErr w:type="spellStart"/>
+      <w:r>
+        <w:t>Simio</w:t>
+      </w:r>
+      <w:proofErr w:type="spellEnd"/>
+      <w:r>
+        <w:t xml:space="preserve"> zu entwickeln, welche den Grad der Autokorrelation einstellen lässt.</w:t>
       </w:r>
     </w:p>
     <w:p/>
@@ -2778,7 +2808,15 @@
         <w:spacing w:after="160" w:line="259" w:lineRule="auto"/>
       </w:pPr>
       <w:r>
-        <w:t>Vertiefung der Kenntnisse: Simio, C#</w:t>
+        <w:t xml:space="preserve">Vertiefung der Kenntnisse: </w:t>
+      </w:r>
+      <w:proofErr w:type="spellStart"/>
+      <w:r>
+        <w:t>Simio</w:t>
+      </w:r>
+      <w:proofErr w:type="spellEnd"/>
+      <w:r>
+        <w:t>, C#</w:t>
       </w:r>
     </w:p>
     <w:p>
@@ -3093,10 +3131,10 @@
             <v:path o:extrusionok="f" gradientshapeok="t" o:connecttype="rect"/>
             <o:lock v:ext="edit" aspectratio="t"/>
           </v:shapetype>
-          <v:shape id="_x0000_i1025" type="#_x0000_t75" style="width:750.55pt;height:169.15pt" o:ole="">
+          <v:shape id="_x0000_i1025" type="#_x0000_t75" style="width:750.4pt;height:169.2pt" o:ole="">
             <v:imagedata r:id="rId13" o:title=""/>
           </v:shape>
-          <o:OLEObject Type="Embed" ProgID="Visio.Drawing.15" ShapeID="_x0000_i1025" DrawAspect="Content" ObjectID="_1568529034" r:id="rId14"/>
+          <o:OLEObject Type="Embed" ProgID="Visio.Drawing.15" ShapeID="_x0000_i1025" DrawAspect="Content" ObjectID="_1568610228" r:id="rId14"/>
         </w:object>
       </w:r>
     </w:p>
@@ -3338,9 +3376,11 @@
                 <w:numId w:val="28"/>
               </w:numPr>
             </w:pPr>
+            <w:proofErr w:type="spellStart"/>
             <w:r>
               <w:t>Zube</w:t>
             </w:r>
+            <w:proofErr w:type="spellEnd"/>
           </w:p>
           <w:p>
             <w:pPr>
@@ -3497,8 +3537,13 @@
                 <w:numId w:val="27"/>
               </w:numPr>
             </w:pPr>
-            <w:r>
-              <w:t>Simio-Refresher</w:t>
+            <w:proofErr w:type="spellStart"/>
+            <w:r>
+              <w:t>Simio</w:t>
+            </w:r>
+            <w:proofErr w:type="spellEnd"/>
+            <w:r>
+              <w:t>-Refresher</w:t>
             </w:r>
           </w:p>
         </w:tc>
@@ -3766,8 +3811,16 @@
               <w:rPr>
                 <w:color w:val="FF0000"/>
               </w:rPr>
-              <w:t>Integration der Klassenbibliothek in Simio</w:t>
-            </w:r>
+              <w:t xml:space="preserve">Integration der Klassenbibliothek in </w:t>
+            </w:r>
+            <w:proofErr w:type="spellStart"/>
+            <w:r>
+              <w:rPr>
+                <w:color w:val="FF0000"/>
+              </w:rPr>
+              <w:t>Simio</w:t>
+            </w:r>
+            <w:proofErr w:type="spellEnd"/>
           </w:p>
         </w:tc>
       </w:tr>
@@ -4038,8 +4091,16 @@
               <w:rPr>
                 <w:color w:val="FF0000"/>
               </w:rPr>
-              <w:t>Integration der Klassenbibliothek in Simio</w:t>
-            </w:r>
+              <w:t xml:space="preserve">Integration der Klassenbibliothek in </w:t>
+            </w:r>
+            <w:proofErr w:type="spellStart"/>
+            <w:r>
+              <w:rPr>
+                <w:color w:val="FF0000"/>
+              </w:rPr>
+              <w:t>Simio</w:t>
+            </w:r>
+            <w:proofErr w:type="spellEnd"/>
           </w:p>
         </w:tc>
       </w:tr>
@@ -4291,8 +4352,13 @@
               </w:numPr>
             </w:pPr>
             <w:r>
-              <w:t>Integration der Klassenbibliothek in Simio</w:t>
-            </w:r>
+              <w:t xml:space="preserve">Integration der Klassenbibliothek in </w:t>
+            </w:r>
+            <w:proofErr w:type="spellStart"/>
+            <w:r>
+              <w:t>Simio</w:t>
+            </w:r>
+            <w:proofErr w:type="spellEnd"/>
           </w:p>
         </w:tc>
       </w:tr>
@@ -5200,7 +5266,14 @@
               <w:rPr>
                 <w:b/>
               </w:rPr>
-              <w:t>Abschluss Recherchen</w:t>
+              <w:t xml:space="preserve">Abschluss </w:t>
+            </w:r>
+            <w:proofErr w:type="spellStart"/>
+            <w:r>
+              <w:rPr>
+                <w:b/>
+              </w:rPr>
+              <w:t>Recherchen</w:t>
             </w:r>
             <w:r>
               <w:rPr>
@@ -5214,6 +5287,7 @@
               </w:rPr>
               <w:t>rbeiten</w:t>
             </w:r>
+            <w:proofErr w:type="spellEnd"/>
           </w:p>
         </w:tc>
       </w:tr>
@@ -5243,7 +5317,15 @@
           </w:tcPr>
           <w:p>
             <w:r>
-              <w:t>Der ARTA-Prozess ist klar und verstanden, die Integrationsfragen für eigene Klassenbibliotheken in Simio sind geklärt, Code Analyse von JARTA vollständig abgeschlossen</w:t>
+              <w:t xml:space="preserve">Der ARTA-Prozess ist klar und verstanden, die Integrationsfragen für eigene Klassenbibliotheken in </w:t>
+            </w:r>
+            <w:proofErr w:type="spellStart"/>
+            <w:r>
+              <w:t>Simio</w:t>
+            </w:r>
+            <w:proofErr w:type="spellEnd"/>
+            <w:r>
+              <w:t xml:space="preserve"> sind geklärt, Code Analyse von JARTA vollständig abgeschlossen</w:t>
             </w:r>
           </w:p>
         </w:tc>
@@ -5485,7 +5567,15 @@
               <w:t>o</w:t>
             </w:r>
             <w:r>
-              <w:t>thek in Simio ist klar. Statistische Tests für den Code sind vorhanden.</w:t>
+              <w:t xml:space="preserve">thek in </w:t>
+            </w:r>
+            <w:proofErr w:type="spellStart"/>
+            <w:r>
+              <w:t>Simio</w:t>
+            </w:r>
+            <w:proofErr w:type="spellEnd"/>
+            <w:r>
+              <w:t xml:space="preserve"> ist klar. Statistische Tests für den Code sind vorhanden.</w:t>
             </w:r>
           </w:p>
         </w:tc>
@@ -5921,7 +6011,15 @@
         <w:t>Referenzen</w:t>
       </w:r>
       <w:r>
-        <w:t xml:space="preserve">). Zusätzlich wird eine projektweite ToDo-Liste geführt, welche jedem Sitzungsprotokoll </w:t>
+        <w:t xml:space="preserve">). Zusätzlich wird eine projektweite </w:t>
+      </w:r>
+      <w:proofErr w:type="spellStart"/>
+      <w:r>
+        <w:t>ToDo</w:t>
+      </w:r>
+      <w:proofErr w:type="spellEnd"/>
+      <w:r>
+        <w:t xml:space="preserve">-Liste geführt, welche jedem Sitzungsprotokoll </w:t>
       </w:r>
       <w:r>
         <w:t>angehängt</w:t>
@@ -6589,8 +6687,13 @@
             </w:tcBorders>
           </w:tcPr>
           <w:p>
-            <w:r>
-              <w:t>Zube einrichten</w:t>
+            <w:proofErr w:type="spellStart"/>
+            <w:r>
+              <w:t>Zube</w:t>
+            </w:r>
+            <w:proofErr w:type="spellEnd"/>
+            <w:r>
+              <w:t xml:space="preserve"> einrichten</w:t>
             </w:r>
           </w:p>
         </w:tc>
@@ -7375,7 +7478,15 @@
           </w:tcPr>
           <w:p>
             <w:r>
-              <w:t>Refresher Simio Grundlagen</w:t>
+              <w:t xml:space="preserve">Refresher </w:t>
+            </w:r>
+            <w:proofErr w:type="spellStart"/>
+            <w:r>
+              <w:t>Simio</w:t>
+            </w:r>
+            <w:proofErr w:type="spellEnd"/>
+            <w:r>
+              <w:t xml:space="preserve"> Grundlagen</w:t>
             </w:r>
           </w:p>
         </w:tc>
@@ -7419,8 +7530,21 @@
           </w:tcPr>
           <w:p>
             <w:r>
-              <w:t>Recherche Simio: Einbinden einer Libary</w:t>
-            </w:r>
+              <w:t xml:space="preserve">Recherche </w:t>
+            </w:r>
+            <w:proofErr w:type="spellStart"/>
+            <w:r>
+              <w:t>Simio</w:t>
+            </w:r>
+            <w:proofErr w:type="spellEnd"/>
+            <w:r>
+              <w:t xml:space="preserve">: Einbinden einer </w:t>
+            </w:r>
+            <w:proofErr w:type="spellStart"/>
+            <w:r>
+              <w:t>Libary</w:t>
+            </w:r>
+            <w:proofErr w:type="spellEnd"/>
           </w:p>
         </w:tc>
         <w:tc>
@@ -7468,13 +7592,23 @@
           </w:p>
           <w:p>
             <w:r>
-              <w:t>-Planung: Umsetzung JARTA in c#</w:t>
-            </w:r>
-          </w:p>
-          <w:p>
-            <w:r>
-              <w:t>-Planung: Umsetzung ARTA # in Simio</w:t>
-            </w:r>
+              <w:t xml:space="preserve">-Planung: Umsetzung JARTA in </w:t>
+            </w:r>
+            <w:proofErr w:type="spellStart"/>
+            <w:r>
+              <w:t>c#</w:t>
+            </w:r>
+            <w:proofErr w:type="spellEnd"/>
+          </w:p>
+          <w:p>
+            <w:r>
+              <w:t xml:space="preserve">-Planung: Umsetzung ARTA # in </w:t>
+            </w:r>
+            <w:proofErr w:type="spellStart"/>
+            <w:r>
+              <w:t>Simio</w:t>
+            </w:r>
+            <w:proofErr w:type="spellEnd"/>
           </w:p>
         </w:tc>
         <w:tc>
@@ -7606,7 +7740,7 @@
               <w:rPr>
                 <w:b/>
               </w:rPr>
-              <w:t>Implementation</w:t>
+              <w:t>Konzeption</w:t>
             </w:r>
           </w:p>
         </w:tc>
@@ -7617,11 +7751,7 @@
               <w:top w:val="single" w:sz="18" w:space="0" w:color="auto"/>
             </w:tcBorders>
           </w:tcPr>
-          <w:p>
-            <w:r>
-              <w:t>Planung der Implementation</w:t>
-            </w:r>
-          </w:p>
+          <w:p/>
         </w:tc>
         <w:tc>
           <w:tcPr>
@@ -7661,11 +7791,7 @@
           <w:tcPr>
             <w:tcW w:w="4617" w:type="dxa"/>
           </w:tcPr>
-          <w:p>
-            <w:r>
-              <w:t>Implementation: JARTA in c#</w:t>
-            </w:r>
-          </w:p>
+          <w:p/>
         </w:tc>
         <w:tc>
           <w:tcPr>
@@ -7701,11 +7827,7 @@
           <w:tcPr>
             <w:tcW w:w="4617" w:type="dxa"/>
           </w:tcPr>
-          <w:p>
-            <w:r>
-              <w:t xml:space="preserve">Implementation: Integration ARTA # in Simio </w:t>
-            </w:r>
-          </w:p>
+          <w:p/>
         </w:tc>
         <w:tc>
           <w:tcPr>
@@ -7741,11 +7863,7 @@
           <w:tcPr>
             <w:tcW w:w="4617" w:type="dxa"/>
           </w:tcPr>
-          <w:p>
-            <w:r>
-              <w:t>Implementation: Testing</w:t>
-            </w:r>
-          </w:p>
+          <w:p/>
         </w:tc>
         <w:tc>
           <w:tcPr>
@@ -7781,11 +7899,7 @@
           <w:tcPr>
             <w:tcW w:w="4617" w:type="dxa"/>
           </w:tcPr>
-          <w:p>
-            <w:r>
-              <w:t>Code Reviews</w:t>
-            </w:r>
-          </w:p>
+          <w:p/>
         </w:tc>
         <w:tc>
           <w:tcPr>
@@ -7821,11 +7935,7 @@
           <w:tcPr>
             <w:tcW w:w="4617" w:type="dxa"/>
           </w:tcPr>
-          <w:p>
-            <w:r>
-              <w:t>Erfahrungsbericht und Zeiterfassung nachführen</w:t>
-            </w:r>
-          </w:p>
+          <w:p/>
         </w:tc>
         <w:tc>
           <w:tcPr>
@@ -7867,11 +7977,7 @@
               <w:bottom w:val="single" w:sz="18" w:space="0" w:color="auto"/>
             </w:tcBorders>
           </w:tcPr>
-          <w:p>
-            <w:r>
-              <w:t>Feinplanung nächste Phase</w:t>
-            </w:r>
-          </w:p>
+          <w:p/>
         </w:tc>
         <w:tc>
           <w:tcPr>
@@ -7908,11 +8014,12 @@
                 <w:b/>
               </w:rPr>
             </w:pPr>
-            <w:r>
-              <w:rPr>
-                <w:b/>
-              </w:rPr>
-              <w:t>Simulation</w:t>
+            <w:bookmarkStart w:id="16" w:name="_GoBack" w:colFirst="1" w:colLast="1"/>
+            <w:r>
+              <w:rPr>
+                <w:b/>
+              </w:rPr>
+              <w:t>Implementation</w:t>
             </w:r>
           </w:p>
         </w:tc>
@@ -7925,7 +8032,7 @@
           </w:tcPr>
           <w:p>
             <w:r>
-              <w:t>Simulationsumgebung aufsetzen</w:t>
+              <w:t>Planung der Implementation</w:t>
             </w:r>
           </w:p>
         </w:tc>
@@ -7949,6 +8056,7 @@
           <w:p/>
         </w:tc>
       </w:tr>
+      <w:bookmarkEnd w:id="16"/>
       <w:tr>
         <w:tc>
           <w:tcPr>
@@ -7967,7 +8075,16 @@
           <w:tcPr>
             <w:tcW w:w="4617" w:type="dxa"/>
           </w:tcPr>
-          <w:p/>
+          <w:p>
+            <w:r>
+              <w:t xml:space="preserve">Implementation: JARTA in </w:t>
+            </w:r>
+            <w:proofErr w:type="spellStart"/>
+            <w:r>
+              <w:t>c#</w:t>
+            </w:r>
+            <w:proofErr w:type="spellEnd"/>
+          </w:p>
         </w:tc>
         <w:tc>
           <w:tcPr>
@@ -8005,7 +8122,15 @@
           </w:tcPr>
           <w:p>
             <w:r>
-              <w:t>Simulation &amp; Datensammlung</w:t>
+              <w:t xml:space="preserve">Implementation: Integration ARTA # in </w:t>
+            </w:r>
+            <w:proofErr w:type="spellStart"/>
+            <w:r>
+              <w:t>Simio</w:t>
+            </w:r>
+            <w:proofErr w:type="spellEnd"/>
+            <w:r>
+              <w:t xml:space="preserve"> </w:t>
             </w:r>
           </w:p>
         </w:tc>
@@ -8043,7 +8168,11 @@
           <w:tcPr>
             <w:tcW w:w="4617" w:type="dxa"/>
           </w:tcPr>
-          <w:p/>
+          <w:p>
+            <w:r>
+              <w:t>Implementation: Testing</w:t>
+            </w:r>
+          </w:p>
         </w:tc>
         <w:tc>
           <w:tcPr>
@@ -8079,7 +8208,11 @@
           <w:tcPr>
             <w:tcW w:w="4617" w:type="dxa"/>
           </w:tcPr>
-          <w:p/>
+          <w:p>
+            <w:r>
+              <w:t>Code Reviews</w:t>
+            </w:r>
+          </w:p>
         </w:tc>
         <w:tc>
           <w:tcPr>
@@ -8206,7 +8339,7 @@
               <w:rPr>
                 <w:b/>
               </w:rPr>
-              <w:t>Auswertung</w:t>
+              <w:t>Testing</w:t>
             </w:r>
           </w:p>
         </w:tc>
@@ -8217,11 +8350,7 @@
               <w:top w:val="single" w:sz="18" w:space="0" w:color="auto"/>
             </w:tcBorders>
           </w:tcPr>
-          <w:p>
-            <w:r>
-              <w:t>Auswertung der Daten</w:t>
-            </w:r>
-          </w:p>
+          <w:p/>
         </w:tc>
         <w:tc>
           <w:tcPr>
@@ -8425,7 +8554,7 @@
               <w:rPr>
                 <w:b/>
               </w:rPr>
-              <w:t>Abgabe</w:t>
+              <w:t>Simulation &amp; Auswertung</w:t>
             </w:r>
           </w:p>
         </w:tc>
@@ -8438,7 +8567,7 @@
           </w:tcPr>
           <w:p>
             <w:r>
-              <w:t>Erfahrungsbericht und Zeiterfassung nachführen</w:t>
+              <w:t>Simulationsumgebung aufsetzen</w:t>
             </w:r>
           </w:p>
         </w:tc>
@@ -8522,7 +8651,11 @@
           <w:tcPr>
             <w:tcW w:w="4617" w:type="dxa"/>
           </w:tcPr>
-          <w:p/>
+          <w:p>
+            <w:r>
+              <w:t>Simulation &amp; Datensammlung</w:t>
+            </w:r>
+          </w:p>
         </w:tc>
         <w:tc>
           <w:tcPr>
@@ -8584,6 +8717,41 @@
           <w:tcPr>
             <w:tcW w:w="1842" w:type="dxa"/>
             <w:vMerge/>
+          </w:tcPr>
+          <w:p>
+            <w:pPr>
+              <w:rPr>
+                <w:b/>
+              </w:rPr>
+            </w:pPr>
+          </w:p>
+        </w:tc>
+        <w:tc>
+          <w:tcPr>
+            <w:tcW w:w="4617" w:type="dxa"/>
+          </w:tcPr>
+          <w:p/>
+        </w:tc>
+        <w:tc>
+          <w:tcPr>
+            <w:tcW w:w="1373" w:type="dxa"/>
+          </w:tcPr>
+          <w:p/>
+        </w:tc>
+        <w:tc>
+          <w:tcPr>
+            <w:tcW w:w="1235" w:type="dxa"/>
+            <w:tcBorders>
+              <w:right w:val="single" w:sz="4" w:space="0" w:color="auto"/>
+            </w:tcBorders>
+          </w:tcPr>
+          <w:p/>
+        </w:tc>
+      </w:tr>
+      <w:tr>
+        <w:tc>
+          <w:tcPr>
+            <w:tcW w:w="1842" w:type="dxa"/>
             <w:tcBorders>
               <w:bottom w:val="nil"/>
             </w:tcBorders>
@@ -8594,13 +8762,65 @@
                 <w:b/>
               </w:rPr>
             </w:pPr>
+            <w:r>
+              <w:rPr>
+                <w:b/>
+              </w:rPr>
+              <w:t>Abgabe</w:t>
+            </w:r>
           </w:p>
         </w:tc>
         <w:tc>
           <w:tcPr>
             <w:tcW w:w="4617" w:type="dxa"/>
           </w:tcPr>
+          <w:p>
+            <w:r>
+              <w:t>Erfahrungsbericht und Zeiterfassung nachführen</w:t>
+            </w:r>
+          </w:p>
+        </w:tc>
+        <w:tc>
+          <w:tcPr>
+            <w:tcW w:w="1373" w:type="dxa"/>
+          </w:tcPr>
           <w:p/>
+        </w:tc>
+        <w:tc>
+          <w:tcPr>
+            <w:tcW w:w="1235" w:type="dxa"/>
+            <w:tcBorders>
+              <w:right w:val="single" w:sz="4" w:space="0" w:color="auto"/>
+            </w:tcBorders>
+          </w:tcPr>
+          <w:p/>
+        </w:tc>
+      </w:tr>
+      <w:tr>
+        <w:tc>
+          <w:tcPr>
+            <w:tcW w:w="1842" w:type="dxa"/>
+            <w:tcBorders>
+              <w:bottom w:val="nil"/>
+            </w:tcBorders>
+          </w:tcPr>
+          <w:p>
+            <w:pPr>
+              <w:rPr>
+                <w:b/>
+              </w:rPr>
+            </w:pPr>
+          </w:p>
+        </w:tc>
+        <w:tc>
+          <w:tcPr>
+            <w:tcW w:w="4617" w:type="dxa"/>
+          </w:tcPr>
+          <w:p>
+            <w:r>
+              <w:t>Feinplanung nächste Phase</w:t>
+            </w:r>
+          </w:p>
         </w:tc>
         <w:tc>
           <w:tcPr>
@@ -8628,12 +8848,12 @@
       <w:pPr>
         <w:pStyle w:val="Heading1"/>
       </w:pPr>
-      <w:bookmarkStart w:id="16" w:name="_Toc494200140"/>
+      <w:bookmarkStart w:id="17" w:name="_Toc494200140"/>
       <w:r>
         <w:lastRenderedPageBreak/>
         <w:t>Infrastruktur</w:t>
       </w:r>
-      <w:bookmarkEnd w:id="16"/>
+      <w:bookmarkEnd w:id="17"/>
     </w:p>
     <w:p>
       <w:r>
@@ -8843,12 +9063,14 @@
                 <w:lang w:val="es-ES"/>
               </w:rPr>
             </w:pPr>
+            <w:proofErr w:type="spellStart"/>
             <w:r>
               <w:rPr>
                 <w:lang w:val="es-ES"/>
               </w:rPr>
               <w:t>Github</w:t>
             </w:r>
+            <w:proofErr w:type="spellEnd"/>
           </w:p>
         </w:tc>
       </w:tr>
@@ -8868,9 +9090,11 @@
             <w:tcW w:w="4531" w:type="dxa"/>
           </w:tcPr>
           <w:p>
+            <w:proofErr w:type="spellStart"/>
             <w:r>
               <w:t>Simio</w:t>
             </w:r>
+            <w:proofErr w:type="spellEnd"/>
           </w:p>
         </w:tc>
       </w:tr>
@@ -8915,8 +9139,6 @@
             <w:r>
               <w:t>Citavi</w:t>
             </w:r>
-            <w:bookmarkStart w:id="17" w:name="_GoBack"/>
-            <w:bookmarkEnd w:id="17"/>
           </w:p>
         </w:tc>
       </w:tr>
@@ -8943,7 +9165,15 @@
     </w:p>
     <w:p>
       <w:r>
-        <w:t>Das gesamte Projekt (Dokumentation, Code, sämtliche Files) ist auf Github abgelegt.</w:t>
+        <w:t xml:space="preserve">Das gesamte Projekt (Dokumentation, Code, sämtliche Files) ist auf </w:t>
+      </w:r>
+      <w:proofErr w:type="spellStart"/>
+      <w:r>
+        <w:t>Github</w:t>
+      </w:r>
+      <w:proofErr w:type="spellEnd"/>
+      <w:r>
+        <w:t xml:space="preserve"> abgelegt.</w:t>
       </w:r>
     </w:p>
     <w:p>
@@ -8971,12 +9201,28 @@
     </w:p>
     <w:p>
       <w:r>
-        <w:t>Für die Abwicklung des Projektes wird das Tool Zube genutzt. Darin werden die einzelnen Sprints und deren Arbeitspakete erfasst, welche wiederrum den entsprechenden Personen zugewiesen werden kann.</w:t>
+        <w:t xml:space="preserve">Für die Abwicklung des Projektes wird das Tool </w:t>
+      </w:r>
+      <w:proofErr w:type="spellStart"/>
+      <w:r>
+        <w:t>Zube</w:t>
+      </w:r>
+      <w:proofErr w:type="spellEnd"/>
+      <w:r>
+        <w:t xml:space="preserve"> genutzt. Darin werden die einzelnen Sprints und deren Arbeitspakete erfasst, welche wiederrum den entsprechenden Personen zugewiesen werden kann.</w:t>
       </w:r>
     </w:p>
     <w:p>
       <w:r>
-        <w:t xml:space="preserve">Link zum Zube-Projekt: </w:t>
+        <w:t xml:space="preserve">Link zum </w:t>
+      </w:r>
+      <w:proofErr w:type="spellStart"/>
+      <w:r>
+        <w:t>Zube</w:t>
+      </w:r>
+      <w:proofErr w:type="spellEnd"/>
+      <w:r>
+        <w:t xml:space="preserve">-Projekt: </w:t>
       </w:r>
       <w:hyperlink r:id="rId17" w:history="1">
         <w:r>
@@ -9001,7 +9247,15 @@
         <w:t>Excel Liste</w:t>
       </w:r>
       <w:r>
-        <w:t xml:space="preserve"> (siehe Referenzen), da Zube diese Funktionalität nicht mit sich bringt.</w:t>
+        <w:t xml:space="preserve"> (siehe Referenzen), da </w:t>
+      </w:r>
+      <w:proofErr w:type="spellStart"/>
+      <w:r>
+        <w:t>Zube</w:t>
+      </w:r>
+      <w:proofErr w:type="spellEnd"/>
+      <w:r>
+        <w:t xml:space="preserve"> diese Funktionalität nicht mit sich bringt.</w:t>
       </w:r>
       <w:r>
         <w:t xml:space="preserve"> </w:t>
@@ -9068,7 +9322,15 @@
     </w:p>
     <w:p>
       <w:r>
-        <w:t>Zudem werden Code Reviews mit Herrn Kretschmar durchgeführt um von seinem Know-How zu profitieren und unseren Code zu verbessern.</w:t>
+        <w:t xml:space="preserve">Zudem werden Code Reviews mit Herrn Kretschmar durchgeführt um von seinem </w:t>
+      </w:r>
+      <w:proofErr w:type="spellStart"/>
+      <w:r>
+        <w:t>Know-How</w:t>
+      </w:r>
+      <w:proofErr w:type="spellEnd"/>
+      <w:r>
+        <w:t xml:space="preserve"> zu profitieren und unseren Code zu verbessern.</w:t>
       </w:r>
     </w:p>
     <w:p>
@@ -9089,7 +9351,15 @@
     </w:p>
     <w:p>
       <w:r>
-        <w:t>Eine Simulationsumgebung wird in der Phase «Simulation» erarbeitet. Ziel dieser Umgebung ist es, die erzeugte Klassenbibliothek auf eine saubere Integration ins Simio zu testen. Weiter wollen wir Daten erzeugen, um die Beobachtung der abweichenden Resultate zwischen autokorrelierten Zufallszahlen und solchen die keine Zusammenhänge aufweisen zu bestätigen.</w:t>
+        <w:t xml:space="preserve">Eine Simulationsumgebung wird in der Phase «Simulation» erarbeitet. Ziel dieser Umgebung ist es, die erzeugte Klassenbibliothek auf eine saubere Integration ins </w:t>
+      </w:r>
+      <w:proofErr w:type="spellStart"/>
+      <w:r>
+        <w:t>Simio</w:t>
+      </w:r>
+      <w:proofErr w:type="spellEnd"/>
+      <w:r>
+        <w:t xml:space="preserve"> zu testen. Weiter wollen wir Daten erzeugen, um die Beobachtung der abweichenden Resultate zwischen autokorrelierten Zufallszahlen und solchen die keine Zusammenhänge aufweisen zu bestätigen.</w:t>
       </w:r>
     </w:p>
     <w:p/>
@@ -9107,7 +9377,7 @@
 </file>
 
 <file path=word/endnotes.xml><?xml version="1.0" encoding="utf-8"?>
-<w:endnotes xmlns:wpc="http://schemas.microsoft.com/office/word/2010/wordprocessingCanvas" xmlns:mc="http://schemas.openxmlformats.org/markup-compatibility/2006" xmlns:o="urn:schemas-microsoft-com:office:office" xmlns:r="http://schemas.openxmlformats.org/officeDocument/2006/relationships" xmlns:m="http://schemas.openxmlformats.org/officeDocument/2006/math" xmlns:v="urn:schemas-microsoft-com:vml" xmlns:wp14="http://schemas.microsoft.com/office/word/2010/wordprocessingDrawing" xmlns:wp="http://schemas.openxmlformats.org/drawingml/2006/wordprocessingDrawing" xmlns:w10="urn:schemas-microsoft-com:office:word" xmlns:w="http://schemas.openxmlformats.org/wordprocessingml/2006/main" xmlns:w14="http://schemas.microsoft.com/office/word/2010/wordml" xmlns:w15="http://schemas.microsoft.com/office/word/2012/wordml" xmlns:wpg="http://schemas.microsoft.com/office/word/2010/wordprocessingGroup" xmlns:wpi="http://schemas.microsoft.com/office/word/2010/wordprocessingInk" xmlns:wne="http://schemas.microsoft.com/office/word/2006/wordml" xmlns:wps="http://schemas.microsoft.com/office/word/2010/wordprocessingShape" mc:Ignorable="w14 w15 wp14">
+<w:endnotes xmlns:wpc="http://schemas.microsoft.com/office/word/2010/wordprocessingCanvas" xmlns:cx="http://schemas.microsoft.com/office/drawing/2014/chartex" xmlns:cx1="http://schemas.microsoft.com/office/drawing/2015/9/8/chartex" xmlns:cx2="http://schemas.microsoft.com/office/drawing/2015/10/21/chartex" xmlns:cx3="http://schemas.microsoft.com/office/drawing/2016/5/9/chartex" xmlns:cx4="http://schemas.microsoft.com/office/drawing/2016/5/10/chartex" xmlns:cx5="http://schemas.microsoft.com/office/drawing/2016/5/11/chartex" xmlns:cx6="http://schemas.microsoft.com/office/drawing/2016/5/12/chartex" xmlns:cx7="http://schemas.microsoft.com/office/drawing/2016/5/13/chartex" xmlns:cx8="http://schemas.microsoft.com/office/drawing/2016/5/14/chartex" xmlns:mc="http://schemas.openxmlformats.org/markup-compatibility/2006" xmlns:aink="http://schemas.microsoft.com/office/drawing/2016/ink" xmlns:am3d="http://schemas.microsoft.com/office/drawing/2017/model3d" xmlns:o="urn:schemas-microsoft-com:office:office" xmlns:r="http://schemas.openxmlformats.org/officeDocument/2006/relationships" xmlns:m="http://schemas.openxmlformats.org/officeDocument/2006/math" xmlns:v="urn:schemas-microsoft-com:vml" xmlns:wp14="http://schemas.microsoft.com/office/word/2010/wordprocessingDrawing" xmlns:wp="http://schemas.openxmlformats.org/drawingml/2006/wordprocessingDrawing" xmlns:w10="urn:schemas-microsoft-com:office:word" xmlns:w="http://schemas.openxmlformats.org/wordprocessingml/2006/main" xmlns:w14="http://schemas.microsoft.com/office/word/2010/wordml" xmlns:w15="http://schemas.microsoft.com/office/word/2012/wordml" xmlns:w16cid="http://schemas.microsoft.com/office/word/2016/wordml/cid" xmlns:w16se="http://schemas.microsoft.com/office/word/2015/wordml/symex" xmlns:wpg="http://schemas.microsoft.com/office/word/2010/wordprocessingGroup" xmlns:wpi="http://schemas.microsoft.com/office/word/2010/wordprocessingInk" xmlns:wne="http://schemas.microsoft.com/office/word/2006/wordml" xmlns:wps="http://schemas.microsoft.com/office/word/2010/wordprocessingShape" mc:Ignorable="w14 w15 w16se w16cid wp14">
   <w:endnote w:type="separator" w:id="-1">
     <w:p>
       <w:r>
@@ -9126,7 +9396,7 @@
 </file>
 
 <file path=word/footer1.xml><?xml version="1.0" encoding="utf-8"?>
-<w:ftr xmlns:wpc="http://schemas.microsoft.com/office/word/2010/wordprocessingCanvas" xmlns:mc="http://schemas.openxmlformats.org/markup-compatibility/2006" xmlns:o="urn:schemas-microsoft-com:office:office" xmlns:r="http://schemas.openxmlformats.org/officeDocument/2006/relationships" xmlns:m="http://schemas.openxmlformats.org/officeDocument/2006/math" xmlns:v="urn:schemas-microsoft-com:vml" xmlns:wp14="http://schemas.microsoft.com/office/word/2010/wordprocessingDrawing" xmlns:wp="http://schemas.openxmlformats.org/drawingml/2006/wordprocessingDrawing" xmlns:w10="urn:schemas-microsoft-com:office:word" xmlns:w="http://schemas.openxmlformats.org/wordprocessingml/2006/main" xmlns:w14="http://schemas.microsoft.com/office/word/2010/wordml" xmlns:w15="http://schemas.microsoft.com/office/word/2012/wordml" xmlns:wpg="http://schemas.microsoft.com/office/word/2010/wordprocessingGroup" xmlns:wpi="http://schemas.microsoft.com/office/word/2010/wordprocessingInk" xmlns:wne="http://schemas.microsoft.com/office/word/2006/wordml" xmlns:wps="http://schemas.microsoft.com/office/word/2010/wordprocessingShape" mc:Ignorable="w14 w15 wp14">
+<w:ftr xmlns:wpc="http://schemas.microsoft.com/office/word/2010/wordprocessingCanvas" xmlns:cx="http://schemas.microsoft.com/office/drawing/2014/chartex" xmlns:cx1="http://schemas.microsoft.com/office/drawing/2015/9/8/chartex" xmlns:cx2="http://schemas.microsoft.com/office/drawing/2015/10/21/chartex" xmlns:cx3="http://schemas.microsoft.com/office/drawing/2016/5/9/chartex" xmlns:cx4="http://schemas.microsoft.com/office/drawing/2016/5/10/chartex" xmlns:cx5="http://schemas.microsoft.com/office/drawing/2016/5/11/chartex" xmlns:cx6="http://schemas.microsoft.com/office/drawing/2016/5/12/chartex" xmlns:cx7="http://schemas.microsoft.com/office/drawing/2016/5/13/chartex" xmlns:cx8="http://schemas.microsoft.com/office/drawing/2016/5/14/chartex" xmlns:mc="http://schemas.openxmlformats.org/markup-compatibility/2006" xmlns:aink="http://schemas.microsoft.com/office/drawing/2016/ink" xmlns:am3d="http://schemas.microsoft.com/office/drawing/2017/model3d" xmlns:o="urn:schemas-microsoft-com:office:office" xmlns:r="http://schemas.openxmlformats.org/officeDocument/2006/relationships" xmlns:m="http://schemas.openxmlformats.org/officeDocument/2006/math" xmlns:v="urn:schemas-microsoft-com:vml" xmlns:wp14="http://schemas.microsoft.com/office/word/2010/wordprocessingDrawing" xmlns:wp="http://schemas.openxmlformats.org/drawingml/2006/wordprocessingDrawing" xmlns:w10="urn:schemas-microsoft-com:office:word" xmlns:w="http://schemas.openxmlformats.org/wordprocessingml/2006/main" xmlns:w14="http://schemas.microsoft.com/office/word/2010/wordml" xmlns:w15="http://schemas.microsoft.com/office/word/2012/wordml" xmlns:w16cid="http://schemas.microsoft.com/office/word/2016/wordml/cid" xmlns:w16se="http://schemas.microsoft.com/office/word/2015/wordml/symex" xmlns:wpg="http://schemas.microsoft.com/office/word/2010/wordprocessingGroup" xmlns:wpi="http://schemas.microsoft.com/office/word/2010/wordprocessingInk" xmlns:wne="http://schemas.microsoft.com/office/word/2006/wordml" xmlns:wps="http://schemas.microsoft.com/office/word/2010/wordprocessingShape" mc:Ignorable="w14 w15 w16se w16cid wp14">
   <w:p>
     <w:pPr>
       <w:pStyle w:val="Footer"/>
@@ -9161,7 +9431,7 @@
         <w:noProof/>
         <w:color w:val="808080" w:themeColor="background1" w:themeShade="80"/>
       </w:rPr>
-      <w:t>13</w:t>
+      <w:t>11</w:t>
     </w:r>
     <w:r>
       <w:rPr>
@@ -9224,7 +9494,7 @@
 </file>
 
 <file path=word/footer2.xml><?xml version="1.0" encoding="utf-8"?>
-<w:ftr xmlns:wpc="http://schemas.microsoft.com/office/word/2010/wordprocessingCanvas" xmlns:mc="http://schemas.openxmlformats.org/markup-compatibility/2006" xmlns:o="urn:schemas-microsoft-com:office:office" xmlns:r="http://schemas.openxmlformats.org/officeDocument/2006/relationships" xmlns:m="http://schemas.openxmlformats.org/officeDocument/2006/math" xmlns:v="urn:schemas-microsoft-com:vml" xmlns:wp14="http://schemas.microsoft.com/office/word/2010/wordprocessingDrawing" xmlns:wp="http://schemas.openxmlformats.org/drawingml/2006/wordprocessingDrawing" xmlns:w10="urn:schemas-microsoft-com:office:word" xmlns:w="http://schemas.openxmlformats.org/wordprocessingml/2006/main" xmlns:w14="http://schemas.microsoft.com/office/word/2010/wordml" xmlns:w15="http://schemas.microsoft.com/office/word/2012/wordml" xmlns:wpg="http://schemas.microsoft.com/office/word/2010/wordprocessingGroup" xmlns:wpi="http://schemas.microsoft.com/office/word/2010/wordprocessingInk" xmlns:wne="http://schemas.microsoft.com/office/word/2006/wordml" xmlns:wps="http://schemas.microsoft.com/office/word/2010/wordprocessingShape" mc:Ignorable="w14 w15 wp14">
+<w:ftr xmlns:wpc="http://schemas.microsoft.com/office/word/2010/wordprocessingCanvas" xmlns:cx="http://schemas.microsoft.com/office/drawing/2014/chartex" xmlns:cx1="http://schemas.microsoft.com/office/drawing/2015/9/8/chartex" xmlns:cx2="http://schemas.microsoft.com/office/drawing/2015/10/21/chartex" xmlns:cx3="http://schemas.microsoft.com/office/drawing/2016/5/9/chartex" xmlns:cx4="http://schemas.microsoft.com/office/drawing/2016/5/10/chartex" xmlns:cx5="http://schemas.microsoft.com/office/drawing/2016/5/11/chartex" xmlns:cx6="http://schemas.microsoft.com/office/drawing/2016/5/12/chartex" xmlns:cx7="http://schemas.microsoft.com/office/drawing/2016/5/13/chartex" xmlns:cx8="http://schemas.microsoft.com/office/drawing/2016/5/14/chartex" xmlns:mc="http://schemas.openxmlformats.org/markup-compatibility/2006" xmlns:aink="http://schemas.microsoft.com/office/drawing/2016/ink" xmlns:am3d="http://schemas.microsoft.com/office/drawing/2017/model3d" xmlns:o="urn:schemas-microsoft-com:office:office" xmlns:r="http://schemas.openxmlformats.org/officeDocument/2006/relationships" xmlns:m="http://schemas.openxmlformats.org/officeDocument/2006/math" xmlns:v="urn:schemas-microsoft-com:vml" xmlns:wp14="http://schemas.microsoft.com/office/word/2010/wordprocessingDrawing" xmlns:wp="http://schemas.openxmlformats.org/drawingml/2006/wordprocessingDrawing" xmlns:w10="urn:schemas-microsoft-com:office:word" xmlns:w="http://schemas.openxmlformats.org/wordprocessingml/2006/main" xmlns:w14="http://schemas.microsoft.com/office/word/2010/wordml" xmlns:w15="http://schemas.microsoft.com/office/word/2012/wordml" xmlns:w16cid="http://schemas.microsoft.com/office/word/2016/wordml/cid" xmlns:w16se="http://schemas.microsoft.com/office/word/2015/wordml/symex" xmlns:wpg="http://schemas.microsoft.com/office/word/2010/wordprocessingGroup" xmlns:wpi="http://schemas.microsoft.com/office/word/2010/wordprocessingInk" xmlns:wne="http://schemas.microsoft.com/office/word/2006/wordml" xmlns:wps="http://schemas.microsoft.com/office/word/2010/wordprocessingShape" mc:Ignorable="w14 w15 w16se w16cid wp14">
   <w:p>
     <w:pPr>
       <w:pStyle w:val="Footer"/>
@@ -9234,7 +9504,7 @@
 </file>
 
 <file path=word/footnotes.xml><?xml version="1.0" encoding="utf-8"?>
-<w:footnotes xmlns:wpc="http://schemas.microsoft.com/office/word/2010/wordprocessingCanvas" xmlns:mc="http://schemas.openxmlformats.org/markup-compatibility/2006" xmlns:o="urn:schemas-microsoft-com:office:office" xmlns:r="http://schemas.openxmlformats.org/officeDocument/2006/relationships" xmlns:m="http://schemas.openxmlformats.org/officeDocument/2006/math" xmlns:v="urn:schemas-microsoft-com:vml" xmlns:wp14="http://schemas.microsoft.com/office/word/2010/wordprocessingDrawing" xmlns:wp="http://schemas.openxmlformats.org/drawingml/2006/wordprocessingDrawing" xmlns:w10="urn:schemas-microsoft-com:office:word" xmlns:w="http://schemas.openxmlformats.org/wordprocessingml/2006/main" xmlns:w14="http://schemas.microsoft.com/office/word/2010/wordml" xmlns:w15="http://schemas.microsoft.com/office/word/2012/wordml" xmlns:wpg="http://schemas.microsoft.com/office/word/2010/wordprocessingGroup" xmlns:wpi="http://schemas.microsoft.com/office/word/2010/wordprocessingInk" xmlns:wne="http://schemas.microsoft.com/office/word/2006/wordml" xmlns:wps="http://schemas.microsoft.com/office/word/2010/wordprocessingShape" mc:Ignorable="w14 w15 wp14">
+<w:footnotes xmlns:wpc="http://schemas.microsoft.com/office/word/2010/wordprocessingCanvas" xmlns:cx="http://schemas.microsoft.com/office/drawing/2014/chartex" xmlns:cx1="http://schemas.microsoft.com/office/drawing/2015/9/8/chartex" xmlns:cx2="http://schemas.microsoft.com/office/drawing/2015/10/21/chartex" xmlns:cx3="http://schemas.microsoft.com/office/drawing/2016/5/9/chartex" xmlns:cx4="http://schemas.microsoft.com/office/drawing/2016/5/10/chartex" xmlns:cx5="http://schemas.microsoft.com/office/drawing/2016/5/11/chartex" xmlns:cx6="http://schemas.microsoft.com/office/drawing/2016/5/12/chartex" xmlns:cx7="http://schemas.microsoft.com/office/drawing/2016/5/13/chartex" xmlns:cx8="http://schemas.microsoft.com/office/drawing/2016/5/14/chartex" xmlns:mc="http://schemas.openxmlformats.org/markup-compatibility/2006" xmlns:aink="http://schemas.microsoft.com/office/drawing/2016/ink" xmlns:am3d="http://schemas.microsoft.com/office/drawing/2017/model3d" xmlns:o="urn:schemas-microsoft-com:office:office" xmlns:r="http://schemas.openxmlformats.org/officeDocument/2006/relationships" xmlns:m="http://schemas.openxmlformats.org/officeDocument/2006/math" xmlns:v="urn:schemas-microsoft-com:vml" xmlns:wp14="http://schemas.microsoft.com/office/word/2010/wordprocessingDrawing" xmlns:wp="http://schemas.openxmlformats.org/drawingml/2006/wordprocessingDrawing" xmlns:w10="urn:schemas-microsoft-com:office:word" xmlns:w="http://schemas.openxmlformats.org/wordprocessingml/2006/main" xmlns:w14="http://schemas.microsoft.com/office/word/2010/wordml" xmlns:w15="http://schemas.microsoft.com/office/word/2012/wordml" xmlns:w16cid="http://schemas.microsoft.com/office/word/2016/wordml/cid" xmlns:w16se="http://schemas.microsoft.com/office/word/2015/wordml/symex" xmlns:wpg="http://schemas.microsoft.com/office/word/2010/wordprocessingGroup" xmlns:wpi="http://schemas.microsoft.com/office/word/2010/wordprocessingInk" xmlns:wne="http://schemas.microsoft.com/office/word/2006/wordml" xmlns:wps="http://schemas.microsoft.com/office/word/2010/wordprocessingShape" mc:Ignorable="w14 w15 w16se w16cid wp14">
   <w:footnote w:type="separator" w:id="-1">
     <w:p>
       <w:r>
@@ -9253,7 +9523,7 @@
 </file>
 
 <file path=word/header1.xml><?xml version="1.0" encoding="utf-8"?>
-<w:hdr xmlns:wpc="http://schemas.microsoft.com/office/word/2010/wordprocessingCanvas" xmlns:mc="http://schemas.openxmlformats.org/markup-compatibility/2006" xmlns:o="urn:schemas-microsoft-com:office:office" xmlns:r="http://schemas.openxmlformats.org/officeDocument/2006/relationships" xmlns:m="http://schemas.openxmlformats.org/officeDocument/2006/math" xmlns:v="urn:schemas-microsoft-com:vml" xmlns:wp14="http://schemas.microsoft.com/office/word/2010/wordprocessingDrawing" xmlns:wp="http://schemas.openxmlformats.org/drawingml/2006/wordprocessingDrawing" xmlns:w10="urn:schemas-microsoft-com:office:word" xmlns:w="http://schemas.openxmlformats.org/wordprocessingml/2006/main" xmlns:w14="http://schemas.microsoft.com/office/word/2010/wordml" xmlns:w15="http://schemas.microsoft.com/office/word/2012/wordml" xmlns:wpg="http://schemas.microsoft.com/office/word/2010/wordprocessingGroup" xmlns:wpi="http://schemas.microsoft.com/office/word/2010/wordprocessingInk" xmlns:wne="http://schemas.microsoft.com/office/word/2006/wordml" xmlns:wps="http://schemas.microsoft.com/office/word/2010/wordprocessingShape" mc:Ignorable="w14 w15 wp14">
+<w:hdr xmlns:wpc="http://schemas.microsoft.com/office/word/2010/wordprocessingCanvas" xmlns:cx="http://schemas.microsoft.com/office/drawing/2014/chartex" xmlns:cx1="http://schemas.microsoft.com/office/drawing/2015/9/8/chartex" xmlns:cx2="http://schemas.microsoft.com/office/drawing/2015/10/21/chartex" xmlns:cx3="http://schemas.microsoft.com/office/drawing/2016/5/9/chartex" xmlns:cx4="http://schemas.microsoft.com/office/drawing/2016/5/10/chartex" xmlns:cx5="http://schemas.microsoft.com/office/drawing/2016/5/11/chartex" xmlns:cx6="http://schemas.microsoft.com/office/drawing/2016/5/12/chartex" xmlns:cx7="http://schemas.microsoft.com/office/drawing/2016/5/13/chartex" xmlns:cx8="http://schemas.microsoft.com/office/drawing/2016/5/14/chartex" xmlns:mc="http://schemas.openxmlformats.org/markup-compatibility/2006" xmlns:aink="http://schemas.microsoft.com/office/drawing/2016/ink" xmlns:am3d="http://schemas.microsoft.com/office/drawing/2017/model3d" xmlns:o="urn:schemas-microsoft-com:office:office" xmlns:r="http://schemas.openxmlformats.org/officeDocument/2006/relationships" xmlns:m="http://schemas.openxmlformats.org/officeDocument/2006/math" xmlns:v="urn:schemas-microsoft-com:vml" xmlns:wp14="http://schemas.microsoft.com/office/word/2010/wordprocessingDrawing" xmlns:wp="http://schemas.openxmlformats.org/drawingml/2006/wordprocessingDrawing" xmlns:w10="urn:schemas-microsoft-com:office:word" xmlns:w="http://schemas.openxmlformats.org/wordprocessingml/2006/main" xmlns:w14="http://schemas.microsoft.com/office/word/2010/wordml" xmlns:w15="http://schemas.microsoft.com/office/word/2012/wordml" xmlns:w16cid="http://schemas.microsoft.com/office/word/2016/wordml/cid" xmlns:w16se="http://schemas.microsoft.com/office/word/2015/wordml/symex" xmlns:wpg="http://schemas.microsoft.com/office/word/2010/wordprocessingGroup" xmlns:wpi="http://schemas.microsoft.com/office/word/2010/wordprocessingInk" xmlns:wne="http://schemas.microsoft.com/office/word/2006/wordml" xmlns:wps="http://schemas.microsoft.com/office/word/2010/wordprocessingShape" mc:Ignorable="w14 w15 w16se w16cid wp14">
   <w:tbl>
     <w:tblPr>
       <w:tblW w:w="9709" w:type="dxa"/>
@@ -9420,7 +9690,7 @@
 </file>
 
 <file path=word/header2.xml><?xml version="1.0" encoding="utf-8"?>
-<w:hdr xmlns:wpc="http://schemas.microsoft.com/office/word/2010/wordprocessingCanvas" xmlns:mc="http://schemas.openxmlformats.org/markup-compatibility/2006" xmlns:o="urn:schemas-microsoft-com:office:office" xmlns:r="http://schemas.openxmlformats.org/officeDocument/2006/relationships" xmlns:m="http://schemas.openxmlformats.org/officeDocument/2006/math" xmlns:v="urn:schemas-microsoft-com:vml" xmlns:wp14="http://schemas.microsoft.com/office/word/2010/wordprocessingDrawing" xmlns:wp="http://schemas.openxmlformats.org/drawingml/2006/wordprocessingDrawing" xmlns:w10="urn:schemas-microsoft-com:office:word" xmlns:w="http://schemas.openxmlformats.org/wordprocessingml/2006/main" xmlns:w14="http://schemas.microsoft.com/office/word/2010/wordml" xmlns:w15="http://schemas.microsoft.com/office/word/2012/wordml" xmlns:wpg="http://schemas.microsoft.com/office/word/2010/wordprocessingGroup" xmlns:wpi="http://schemas.microsoft.com/office/word/2010/wordprocessingInk" xmlns:wne="http://schemas.microsoft.com/office/word/2006/wordml" xmlns:wps="http://schemas.microsoft.com/office/word/2010/wordprocessingShape" mc:Ignorable="w14 w15 wp14">
+<w:hdr xmlns:wpc="http://schemas.microsoft.com/office/word/2010/wordprocessingCanvas" xmlns:cx="http://schemas.microsoft.com/office/drawing/2014/chartex" xmlns:cx1="http://schemas.microsoft.com/office/drawing/2015/9/8/chartex" xmlns:cx2="http://schemas.microsoft.com/office/drawing/2015/10/21/chartex" xmlns:cx3="http://schemas.microsoft.com/office/drawing/2016/5/9/chartex" xmlns:cx4="http://schemas.microsoft.com/office/drawing/2016/5/10/chartex" xmlns:cx5="http://schemas.microsoft.com/office/drawing/2016/5/11/chartex" xmlns:cx6="http://schemas.microsoft.com/office/drawing/2016/5/12/chartex" xmlns:cx7="http://schemas.microsoft.com/office/drawing/2016/5/13/chartex" xmlns:cx8="http://schemas.microsoft.com/office/drawing/2016/5/14/chartex" xmlns:mc="http://schemas.openxmlformats.org/markup-compatibility/2006" xmlns:aink="http://schemas.microsoft.com/office/drawing/2016/ink" xmlns:am3d="http://schemas.microsoft.com/office/drawing/2017/model3d" xmlns:o="urn:schemas-microsoft-com:office:office" xmlns:r="http://schemas.openxmlformats.org/officeDocument/2006/relationships" xmlns:m="http://schemas.openxmlformats.org/officeDocument/2006/math" xmlns:v="urn:schemas-microsoft-com:vml" xmlns:wp14="http://schemas.microsoft.com/office/word/2010/wordprocessingDrawing" xmlns:wp="http://schemas.openxmlformats.org/drawingml/2006/wordprocessingDrawing" xmlns:w10="urn:schemas-microsoft-com:office:word" xmlns:w="http://schemas.openxmlformats.org/wordprocessingml/2006/main" xmlns:w14="http://schemas.microsoft.com/office/word/2010/wordml" xmlns:w15="http://schemas.microsoft.com/office/word/2012/wordml" xmlns:w16cid="http://schemas.microsoft.com/office/word/2016/wordml/cid" xmlns:w16se="http://schemas.microsoft.com/office/word/2015/wordml/symex" xmlns:wpg="http://schemas.microsoft.com/office/word/2010/wordprocessingGroup" xmlns:wpi="http://schemas.microsoft.com/office/word/2010/wordprocessingInk" xmlns:wne="http://schemas.microsoft.com/office/word/2006/wordml" xmlns:wps="http://schemas.microsoft.com/office/word/2010/wordprocessingShape" mc:Ignorable="w14 w15 w16se w16cid wp14">
   <w:p>
     <w:pPr>
       <w:pStyle w:val="Header"/>
@@ -9430,7 +9700,7 @@
 </file>
 
 <file path=word/header3.xml><?xml version="1.0" encoding="utf-8"?>
-<w:hdr xmlns:wpc="http://schemas.microsoft.com/office/word/2010/wordprocessingCanvas" xmlns:mc="http://schemas.openxmlformats.org/markup-compatibility/2006" xmlns:o="urn:schemas-microsoft-com:office:office" xmlns:r="http://schemas.openxmlformats.org/officeDocument/2006/relationships" xmlns:m="http://schemas.openxmlformats.org/officeDocument/2006/math" xmlns:v="urn:schemas-microsoft-com:vml" xmlns:wp14="http://schemas.microsoft.com/office/word/2010/wordprocessingDrawing" xmlns:wp="http://schemas.openxmlformats.org/drawingml/2006/wordprocessingDrawing" xmlns:w10="urn:schemas-microsoft-com:office:word" xmlns:w="http://schemas.openxmlformats.org/wordprocessingml/2006/main" xmlns:w14="http://schemas.microsoft.com/office/word/2010/wordml" xmlns:w15="http://schemas.microsoft.com/office/word/2012/wordml" xmlns:wpg="http://schemas.microsoft.com/office/word/2010/wordprocessingGroup" xmlns:wpi="http://schemas.microsoft.com/office/word/2010/wordprocessingInk" xmlns:wne="http://schemas.microsoft.com/office/word/2006/wordml" xmlns:wps="http://schemas.microsoft.com/office/word/2010/wordprocessingShape" mc:Ignorable="w14 w15 wp14">
+<w:hdr xmlns:wpc="http://schemas.microsoft.com/office/word/2010/wordprocessingCanvas" xmlns:cx="http://schemas.microsoft.com/office/drawing/2014/chartex" xmlns:cx1="http://schemas.microsoft.com/office/drawing/2015/9/8/chartex" xmlns:cx2="http://schemas.microsoft.com/office/drawing/2015/10/21/chartex" xmlns:cx3="http://schemas.microsoft.com/office/drawing/2016/5/9/chartex" xmlns:cx4="http://schemas.microsoft.com/office/drawing/2016/5/10/chartex" xmlns:cx5="http://schemas.microsoft.com/office/drawing/2016/5/11/chartex" xmlns:cx6="http://schemas.microsoft.com/office/drawing/2016/5/12/chartex" xmlns:cx7="http://schemas.microsoft.com/office/drawing/2016/5/13/chartex" xmlns:cx8="http://schemas.microsoft.com/office/drawing/2016/5/14/chartex" xmlns:mc="http://schemas.openxmlformats.org/markup-compatibility/2006" xmlns:aink="http://schemas.microsoft.com/office/drawing/2016/ink" xmlns:am3d="http://schemas.microsoft.com/office/drawing/2017/model3d" xmlns:o="urn:schemas-microsoft-com:office:office" xmlns:r="http://schemas.openxmlformats.org/officeDocument/2006/relationships" xmlns:m="http://schemas.openxmlformats.org/officeDocument/2006/math" xmlns:v="urn:schemas-microsoft-com:vml" xmlns:wp14="http://schemas.microsoft.com/office/word/2010/wordprocessingDrawing" xmlns:wp="http://schemas.openxmlformats.org/drawingml/2006/wordprocessingDrawing" xmlns:w10="urn:schemas-microsoft-com:office:word" xmlns:w="http://schemas.openxmlformats.org/wordprocessingml/2006/main" xmlns:w14="http://schemas.microsoft.com/office/word/2010/wordml" xmlns:w15="http://schemas.microsoft.com/office/word/2012/wordml" xmlns:w16cid="http://schemas.microsoft.com/office/word/2016/wordml/cid" xmlns:w16se="http://schemas.microsoft.com/office/word/2015/wordml/symex" xmlns:wpg="http://schemas.microsoft.com/office/word/2010/wordprocessingGroup" xmlns:wpi="http://schemas.microsoft.com/office/word/2010/wordprocessingInk" xmlns:wne="http://schemas.microsoft.com/office/word/2006/wordml" xmlns:wps="http://schemas.microsoft.com/office/word/2010/wordprocessingShape" mc:Ignorable="w14 w15 w16se w16cid wp14">
   <w:p>
     <w:pPr>
       <w:pStyle w:val="Header"/>
@@ -9440,7 +9710,7 @@
 </file>
 
 <file path=word/numbering.xml><?xml version="1.0" encoding="utf-8"?>
-<w:numbering xmlns:wpc="http://schemas.microsoft.com/office/word/2010/wordprocessingCanvas" xmlns:mc="http://schemas.openxmlformats.org/markup-compatibility/2006" xmlns:o="urn:schemas-microsoft-com:office:office" xmlns:r="http://schemas.openxmlformats.org/officeDocument/2006/relationships" xmlns:m="http://schemas.openxmlformats.org/officeDocument/2006/math" xmlns:v="urn:schemas-microsoft-com:vml" xmlns:wp14="http://schemas.microsoft.com/office/word/2010/wordprocessingDrawing" xmlns:wp="http://schemas.openxmlformats.org/drawingml/2006/wordprocessingDrawing" xmlns:w10="urn:schemas-microsoft-com:office:word" xmlns:w="http://schemas.openxmlformats.org/wordprocessingml/2006/main" xmlns:w14="http://schemas.microsoft.com/office/word/2010/wordml" xmlns:w15="http://schemas.microsoft.com/office/word/2012/wordml" xmlns:wpg="http://schemas.microsoft.com/office/word/2010/wordprocessingGroup" xmlns:wpi="http://schemas.microsoft.com/office/word/2010/wordprocessingInk" xmlns:wne="http://schemas.microsoft.com/office/word/2006/wordml" xmlns:wps="http://schemas.microsoft.com/office/word/2010/wordprocessingShape" mc:Ignorable="w14 w15 wp14">
+<w:numbering xmlns:wpc="http://schemas.microsoft.com/office/word/2010/wordprocessingCanvas" xmlns:cx="http://schemas.microsoft.com/office/drawing/2014/chartex" xmlns:cx1="http://schemas.microsoft.com/office/drawing/2015/9/8/chartex" xmlns:cx2="http://schemas.microsoft.com/office/drawing/2015/10/21/chartex" xmlns:cx3="http://schemas.microsoft.com/office/drawing/2016/5/9/chartex" xmlns:cx4="http://schemas.microsoft.com/office/drawing/2016/5/10/chartex" xmlns:cx5="http://schemas.microsoft.com/office/drawing/2016/5/11/chartex" xmlns:cx6="http://schemas.microsoft.com/office/drawing/2016/5/12/chartex" xmlns:cx7="http://schemas.microsoft.com/office/drawing/2016/5/13/chartex" xmlns:cx8="http://schemas.microsoft.com/office/drawing/2016/5/14/chartex" xmlns:mc="http://schemas.openxmlformats.org/markup-compatibility/2006" xmlns:aink="http://schemas.microsoft.com/office/drawing/2016/ink" xmlns:am3d="http://schemas.microsoft.com/office/drawing/2017/model3d" xmlns:o="urn:schemas-microsoft-com:office:office" xmlns:r="http://schemas.openxmlformats.org/officeDocument/2006/relationships" xmlns:m="http://schemas.openxmlformats.org/officeDocument/2006/math" xmlns:v="urn:schemas-microsoft-com:vml" xmlns:wp14="http://schemas.microsoft.com/office/word/2010/wordprocessingDrawing" xmlns:wp="http://schemas.openxmlformats.org/drawingml/2006/wordprocessingDrawing" xmlns:w10="urn:schemas-microsoft-com:office:word" xmlns:w="http://schemas.openxmlformats.org/wordprocessingml/2006/main" xmlns:w14="http://schemas.microsoft.com/office/word/2010/wordml" xmlns:w15="http://schemas.microsoft.com/office/word/2012/wordml" xmlns:w16cid="http://schemas.microsoft.com/office/word/2016/wordml/cid" xmlns:w16se="http://schemas.microsoft.com/office/word/2015/wordml/symex" xmlns:wpg="http://schemas.microsoft.com/office/word/2010/wordprocessingGroup" xmlns:wpi="http://schemas.microsoft.com/office/word/2010/wordprocessingInk" xmlns:wne="http://schemas.microsoft.com/office/word/2006/wordml" xmlns:wps="http://schemas.microsoft.com/office/word/2010/wordprocessingShape" mc:Ignorable="w14 w15 w16se w16cid wp14">
   <w:abstractNum w:abstractNumId="0" w15:restartNumberingAfterBreak="0">
     <w:nsid w:val="0D505849"/>
     <w:multiLevelType w:val="multilevel"/>
@@ -10625,7 +10895,7 @@
 </file>
 
 <file path=word/styles.xml><?xml version="1.0" encoding="utf-8"?>
-<w:styles xmlns:mc="http://schemas.openxmlformats.org/markup-compatibility/2006" xmlns:r="http://schemas.openxmlformats.org/officeDocument/2006/relationships" xmlns:w="http://schemas.openxmlformats.org/wordprocessingml/2006/main" xmlns:w14="http://schemas.microsoft.com/office/word/2010/wordml" xmlns:w15="http://schemas.microsoft.com/office/word/2012/wordml" mc:Ignorable="w14 w15">
+<w:styles xmlns:mc="http://schemas.openxmlformats.org/markup-compatibility/2006" xmlns:r="http://schemas.openxmlformats.org/officeDocument/2006/relationships" xmlns:w="http://schemas.openxmlformats.org/wordprocessingml/2006/main" xmlns:w14="http://schemas.microsoft.com/office/word/2010/wordml" xmlns:w15="http://schemas.microsoft.com/office/word/2012/wordml" xmlns:w16cid="http://schemas.microsoft.com/office/word/2016/wordml/cid" xmlns:w16se="http://schemas.microsoft.com/office/word/2015/wordml/symex" mc:Ignorable="w14 w15 w16se w16cid">
   <w:docDefaults>
     <w:rPrDefault>
       <w:rPr>
@@ -10635,7 +10905,7 @@
     </w:rPrDefault>
     <w:pPrDefault/>
   </w:docDefaults>
-  <w:latentStyles w:defLockedState="0" w:defUIPriority="99" w:defSemiHidden="0" w:defUnhideWhenUsed="0" w:defQFormat="0" w:count="371">
+  <w:latentStyles w:defLockedState="0" w:defUIPriority="99" w:defSemiHidden="0" w:defUnhideWhenUsed="0" w:defQFormat="0" w:count="375">
     <w:lsdException w:name="Normal" w:uiPriority="0" w:qFormat="1"/>
     <w:lsdException w:name="heading 1" w:uiPriority="0" w:qFormat="1"/>
     <w:lsdException w:name="heading 2" w:semiHidden="1" w:uiPriority="0" w:unhideWhenUsed="1" w:qFormat="1"/>
@@ -10741,7 +11011,6 @@
     <w:lsdException w:name="HTML Sample" w:semiHidden="1" w:unhideWhenUsed="1"/>
     <w:lsdException w:name="HTML Typewriter" w:semiHidden="1" w:unhideWhenUsed="1"/>
     <w:lsdException w:name="HTML Variable" w:semiHidden="1" w:unhideWhenUsed="1"/>
-    <w:lsdException w:name="Normal Table" w:semiHidden="1" w:unhideWhenUsed="1"/>
     <w:lsdException w:name="annotation subject" w:semiHidden="1" w:unhideWhenUsed="1"/>
     <w:lsdException w:name="No List" w:semiHidden="1" w:unhideWhenUsed="1"/>
     <w:lsdException w:name="Outline List 1" w:semiHidden="1" w:unhideWhenUsed="1"/>
@@ -10785,10 +11054,8 @@
     <w:lsdException w:name="Table Elegant" w:semiHidden="1" w:unhideWhenUsed="1"/>
     <w:lsdException w:name="Table Professional" w:semiHidden="1" w:unhideWhenUsed="1"/>
     <w:lsdException w:name="Table Subtle 1" w:semiHidden="1" w:unhideWhenUsed="1"/>
-    <w:lsdException w:name="Table Subtle 2" w:semiHidden="1" w:unhideWhenUsed="1"/>
     <w:lsdException w:name="Table Web 1" w:semiHidden="1" w:unhideWhenUsed="1"/>
     <w:lsdException w:name="Table Web 2" w:semiHidden="1" w:unhideWhenUsed="1"/>
-    <w:lsdException w:name="Table Web 3" w:semiHidden="1" w:unhideWhenUsed="1"/>
     <w:lsdException w:name="Balloon Text" w:semiHidden="1" w:unhideWhenUsed="1"/>
     <w:lsdException w:name="Table Grid" w:uiPriority="39"/>
     <w:lsdException w:name="Table Theme" w:semiHidden="1" w:unhideWhenUsed="1"/>
@@ -10998,6 +11265,10 @@
     <w:lsdException w:name="List Table 5 Dark Accent 6" w:uiPriority="50"/>
     <w:lsdException w:name="List Table 6 Colorful Accent 6" w:uiPriority="51"/>
     <w:lsdException w:name="List Table 7 Colorful Accent 6" w:uiPriority="52"/>
+    <w:lsdException w:name="Mention" w:semiHidden="1" w:unhideWhenUsed="1"/>
+    <w:lsdException w:name="Smart Hyperlink" w:semiHidden="1" w:unhideWhenUsed="1"/>
+    <w:lsdException w:name="Hashtag" w:semiHidden="1" w:unhideWhenUsed="1"/>
+    <w:lsdException w:name="Unresolved Mention" w:semiHidden="1" w:unhideWhenUsed="1"/>
   </w:latentStyles>
   <w:style w:type="paragraph" w:default="1" w:styleId="Normal">
     <w:name w:val="Normal"/>
@@ -12001,7 +12272,7 @@
 </file>
 
 <file path=customXml/itemProps1.xml><?xml version="1.0" encoding="utf-8"?>
-<ds:datastoreItem xmlns:ds="http://schemas.openxmlformats.org/officeDocument/2006/customXml" ds:itemID="{49E238CC-7880-4C00-9B9E-806EC2C6EFA8}">
+<ds:datastoreItem xmlns:ds="http://schemas.openxmlformats.org/officeDocument/2006/customXml" ds:itemID="{F646CACF-499B-4B98-9DFE-97FB4B7C10EA}">
   <ds:schemaRefs>
     <ds:schemaRef ds:uri="http://schemas.openxmlformats.org/officeDocument/2006/bibliography"/>
   </ds:schemaRefs>

--- a/01_Projektmanagement/Projektplan.docx
+++ b/01_Projektmanagement/Projektplan.docx
@@ -1,6 +1,6 @@
 
 <file path=word/document.xml><?xml version="1.0" encoding="utf-8"?>
-<w:document xmlns:wpc="http://schemas.microsoft.com/office/word/2010/wordprocessingCanvas" xmlns:cx="http://schemas.microsoft.com/office/drawing/2014/chartex" xmlns:cx1="http://schemas.microsoft.com/office/drawing/2015/9/8/chartex" xmlns:cx2="http://schemas.microsoft.com/office/drawing/2015/10/21/chartex" xmlns:cx3="http://schemas.microsoft.com/office/drawing/2016/5/9/chartex" xmlns:cx4="http://schemas.microsoft.com/office/drawing/2016/5/10/chartex" xmlns:cx5="http://schemas.microsoft.com/office/drawing/2016/5/11/chartex" xmlns:cx6="http://schemas.microsoft.com/office/drawing/2016/5/12/chartex" xmlns:cx7="http://schemas.microsoft.com/office/drawing/2016/5/13/chartex" xmlns:cx8="http://schemas.microsoft.com/office/drawing/2016/5/14/chartex" xmlns:mc="http://schemas.openxmlformats.org/markup-compatibility/2006" xmlns:aink="http://schemas.microsoft.com/office/drawing/2016/ink" xmlns:am3d="http://schemas.microsoft.com/office/drawing/2017/model3d" xmlns:o="urn:schemas-microsoft-com:office:office" xmlns:r="http://schemas.openxmlformats.org/officeDocument/2006/relationships" xmlns:m="http://schemas.openxmlformats.org/officeDocument/2006/math" xmlns:v="urn:schemas-microsoft-com:vml" xmlns:wp14="http://schemas.microsoft.com/office/word/2010/wordprocessingDrawing" xmlns:wp="http://schemas.openxmlformats.org/drawingml/2006/wordprocessingDrawing" xmlns:w10="urn:schemas-microsoft-com:office:word" xmlns:w="http://schemas.openxmlformats.org/wordprocessingml/2006/main" xmlns:w14="http://schemas.microsoft.com/office/word/2010/wordml" xmlns:w15="http://schemas.microsoft.com/office/word/2012/wordml" xmlns:w16cid="http://schemas.microsoft.com/office/word/2016/wordml/cid" xmlns:w16se="http://schemas.microsoft.com/office/word/2015/wordml/symex" xmlns:wpg="http://schemas.microsoft.com/office/word/2010/wordprocessingGroup" xmlns:wpi="http://schemas.microsoft.com/office/word/2010/wordprocessingInk" xmlns:wne="http://schemas.microsoft.com/office/word/2006/wordml" xmlns:wps="http://schemas.microsoft.com/office/word/2010/wordprocessingShape" mc:Ignorable="w14 w15 w16se w16cid wp14">
+<w:document xmlns:wpc="http://schemas.microsoft.com/office/word/2010/wordprocessingCanvas" xmlns:mc="http://schemas.openxmlformats.org/markup-compatibility/2006" xmlns:o="urn:schemas-microsoft-com:office:office" xmlns:r="http://schemas.openxmlformats.org/officeDocument/2006/relationships" xmlns:m="http://schemas.openxmlformats.org/officeDocument/2006/math" xmlns:v="urn:schemas-microsoft-com:vml" xmlns:wp14="http://schemas.microsoft.com/office/word/2010/wordprocessingDrawing" xmlns:wp="http://schemas.openxmlformats.org/drawingml/2006/wordprocessingDrawing" xmlns:w10="urn:schemas-microsoft-com:office:word" xmlns:w="http://schemas.openxmlformats.org/wordprocessingml/2006/main" xmlns:w14="http://schemas.microsoft.com/office/word/2010/wordml" xmlns:w15="http://schemas.microsoft.com/office/word/2012/wordml" xmlns:wpg="http://schemas.microsoft.com/office/word/2010/wordprocessingGroup" xmlns:wpi="http://schemas.microsoft.com/office/word/2010/wordprocessingInk" xmlns:wne="http://schemas.microsoft.com/office/word/2006/wordml" xmlns:wps="http://schemas.microsoft.com/office/word/2010/wordprocessingShape" mc:Ignorable="w14 w15 wp14">
   <w:body>
     <w:p>
       <w:pPr>
@@ -355,17 +355,8 @@
           <w:szCs w:val="28"/>
         </w:rPr>
         <w:tab/>
-        <w:t xml:space="preserve">Prof. Dr. Andreas </w:t>
+        <w:t>Prof. Dr. Andreas Rinkel</w:t>
       </w:r>
-      <w:proofErr w:type="spellStart"/>
-      <w:r>
-        <w:rPr>
-          <w:sz w:val="28"/>
-          <w:szCs w:val="28"/>
-        </w:rPr>
-        <w:t>Rinkel</w:t>
-      </w:r>
-      <w:proofErr w:type="spellEnd"/>
     </w:p>
     <w:p>
       <w:pPr>
@@ -2703,13 +2694,8 @@
             <w:tcW w:w="2835" w:type="dxa"/>
           </w:tcPr>
           <w:p>
-            <w:proofErr w:type="spellStart"/>
-            <w:r>
-              <w:t>ToDo</w:t>
-            </w:r>
-            <w:proofErr w:type="spellEnd"/>
-            <w:r>
-              <w:t>-Liste</w:t>
+            <w:r>
+              <w:t>ToDo-Liste</w:t>
             </w:r>
           </w:p>
         </w:tc>
@@ -2742,15 +2728,7 @@
     </w:p>
     <w:p>
       <w:r>
-        <w:t xml:space="preserve">Im Rahmen dieser Studienarbeit soll eine Klassenbibliothek zur Erzeugung von autokorrelierter Zufallszahlen entwickelt werden und anschliessend in die Simulationsumgebung </w:t>
-      </w:r>
-      <w:proofErr w:type="spellStart"/>
-      <w:r>
-        <w:t>Simio</w:t>
-      </w:r>
-      <w:proofErr w:type="spellEnd"/>
-      <w:r>
-        <w:t xml:space="preserve"> integriert werden.</w:t>
+        <w:t>Im Rahmen dieser Studienarbeit soll eine Klassenbibliothek zur Erzeugung von autokorrelierter Zufallszahlen entwickelt werden und anschliessend in die Simulationsumgebung Simio integriert werden.</w:t>
       </w:r>
     </w:p>
     <w:p>
@@ -2768,15 +2746,7 @@
         <w:t xml:space="preserve">In der Simulation von Systemen werden Zufallszahlen zur Beschreibung der einzelnen Arbeitsschritte benötigt. </w:t>
       </w:r>
       <w:r>
-        <w:t xml:space="preserve">Diese Zufallszahlen werden so erzeugt, dass sie keine Abhängigkeiten bzw. Autokorrelationen auftreten. Nun hat sich jedoch gezeigt, dass ebendiese Autokorrelationen in der Praxis häufig auftreten. Dadurch können die simulierten und realen Ergebnisse stark voneinander abweichen. Ziel dieses Projektes ist es, eine Klassenbibliothek für </w:t>
-      </w:r>
-      <w:proofErr w:type="spellStart"/>
-      <w:r>
-        <w:t>Simio</w:t>
-      </w:r>
-      <w:proofErr w:type="spellEnd"/>
-      <w:r>
-        <w:t xml:space="preserve"> zu entwickeln, welche den Grad der Autokorrelation einstellen lässt.</w:t>
+        <w:t>Diese Zufallszahlen werden so erzeugt, dass sie keine Abhängigkeiten bzw. Autokorrelationen auftreten. Nun hat sich jedoch gezeigt, dass ebendiese Autokorrelationen in der Praxis häufig auftreten. Dadurch können die simulierten und realen Ergebnisse stark voneinander abweichen. Ziel dieses Projektes ist es, eine Klassenbibliothek für Simio zu entwickeln, welche den Grad der Autokorrelation einstellen lässt.</w:t>
       </w:r>
     </w:p>
     <w:p/>
@@ -2808,15 +2778,7 @@
         <w:spacing w:after="160" w:line="259" w:lineRule="auto"/>
       </w:pPr>
       <w:r>
-        <w:t xml:space="preserve">Vertiefung der Kenntnisse: </w:t>
-      </w:r>
-      <w:proofErr w:type="spellStart"/>
-      <w:r>
-        <w:t>Simio</w:t>
-      </w:r>
-      <w:proofErr w:type="spellEnd"/>
-      <w:r>
-        <w:t>, C#</w:t>
+        <w:t>Vertiefung der Kenntnisse: Simio, C#</w:t>
       </w:r>
     </w:p>
     <w:p>
@@ -3131,10 +3093,10 @@
             <v:path o:extrusionok="f" gradientshapeok="t" o:connecttype="rect"/>
             <o:lock v:ext="edit" aspectratio="t"/>
           </v:shapetype>
-          <v:shape id="_x0000_i1025" type="#_x0000_t75" style="width:750.4pt;height:169.2pt" o:ole="">
+          <v:shape id="_x0000_i1025" type="#_x0000_t75" style="width:748.8pt;height:172.8pt" o:ole="">
             <v:imagedata r:id="rId13" o:title=""/>
           </v:shape>
-          <o:OLEObject Type="Embed" ProgID="Visio.Drawing.15" ShapeID="_x0000_i1025" DrawAspect="Content" ObjectID="_1568610228" r:id="rId14"/>
+          <o:OLEObject Type="Embed" ProgID="Visio.Drawing.15" ShapeID="_x0000_i1025" DrawAspect="Content" ObjectID="_1568627004" r:id="rId14"/>
         </w:object>
       </w:r>
     </w:p>
@@ -3376,11 +3338,9 @@
                 <w:numId w:val="28"/>
               </w:numPr>
             </w:pPr>
-            <w:proofErr w:type="spellStart"/>
             <w:r>
               <w:t>Zube</w:t>
             </w:r>
-            <w:proofErr w:type="spellEnd"/>
           </w:p>
           <w:p>
             <w:pPr>
@@ -3537,13 +3497,8 @@
                 <w:numId w:val="27"/>
               </w:numPr>
             </w:pPr>
-            <w:proofErr w:type="spellStart"/>
-            <w:r>
-              <w:t>Simio</w:t>
-            </w:r>
-            <w:proofErr w:type="spellEnd"/>
-            <w:r>
-              <w:t>-Refresher</w:t>
+            <w:r>
+              <w:t>Simio-Refresher</w:t>
             </w:r>
           </w:p>
         </w:tc>
@@ -3788,15 +3743,12 @@
                 <w:ilvl w:val="0"/>
                 <w:numId w:val="30"/>
               </w:numPr>
+            </w:pPr>
+            <w:r>
               <w:rPr>
                 <w:color w:val="FF0000"/>
               </w:rPr>
-            </w:pPr>
-            <w:r>
-              <w:rPr>
-                <w:color w:val="FF0000"/>
-              </w:rPr>
-              <w:t>Testing des neu erzeugten Codes</w:t>
+              <w:t>Theorie: Autokorrelation</w:t>
             </w:r>
           </w:p>
           <w:p>
@@ -3811,16 +3763,8 @@
               <w:rPr>
                 <w:color w:val="FF0000"/>
               </w:rPr>
-              <w:t xml:space="preserve">Integration der Klassenbibliothek in </w:t>
-            </w:r>
-            <w:proofErr w:type="spellStart"/>
-            <w:r>
-              <w:rPr>
-                <w:color w:val="FF0000"/>
-              </w:rPr>
-              <w:t>Simio</w:t>
-            </w:r>
-            <w:proofErr w:type="spellEnd"/>
+              <w:t>Aufbau der Dokumentation</w:t>
+            </w:r>
           </w:p>
         </w:tc>
       </w:tr>
@@ -3949,7 +3893,7 @@
               <w:rPr>
                 <w:color w:val="FF0000"/>
               </w:rPr>
-              <w:t>Schnittstelle zu SIMIO realisiert</w:t>
+              <w:t>Theoretische Aspekte zu Autokorrelation dokumentiert</w:t>
             </w:r>
           </w:p>
         </w:tc>
@@ -4055,7 +3999,7 @@
               <w:rPr>
                 <w:color w:val="FF0000"/>
               </w:rPr>
-              <w:t>Überführen des ARTA-Prozesses von Java nach C#</w:t>
+              <w:t>Integration der Klassenbibliothek in Simio</w:t>
             </w:r>
           </w:p>
           <w:p>
@@ -4073,34 +4017,8 @@
               <w:rPr>
                 <w:color w:val="FF0000"/>
               </w:rPr>
-              <w:t>Testing des neu erzeugten Codes</w:t>
-            </w:r>
-          </w:p>
-          <w:p>
-            <w:pPr>
-              <w:pStyle w:val="ListParagraph"/>
-              <w:numPr>
-                <w:ilvl w:val="0"/>
-                <w:numId w:val="30"/>
-              </w:numPr>
-              <w:rPr>
-                <w:color w:val="FF0000"/>
-              </w:rPr>
-            </w:pPr>
-            <w:r>
-              <w:rPr>
-                <w:color w:val="FF0000"/>
-              </w:rPr>
-              <w:t xml:space="preserve">Integration der Klassenbibliothek in </w:t>
-            </w:r>
-            <w:proofErr w:type="spellStart"/>
-            <w:r>
-              <w:rPr>
-                <w:color w:val="FF0000"/>
-              </w:rPr>
-              <w:t>Simio</w:t>
-            </w:r>
-            <w:proofErr w:type="spellEnd"/>
+              <w:t>Statistische Tests</w:t>
+            </w:r>
           </w:p>
         </w:tc>
       </w:tr>
@@ -4211,7 +4129,7 @@
               <w:rPr>
                 <w:color w:val="FF0000"/>
               </w:rPr>
-              <w:t>Klassenbibliothek des ARTA-Prozesses in C#</w:t>
+              <w:t>Statistische Tests umgesetzt</w:t>
             </w:r>
           </w:p>
           <w:p>
@@ -4352,13 +4270,20 @@
               </w:numPr>
             </w:pPr>
             <w:r>
-              <w:t xml:space="preserve">Integration der Klassenbibliothek in </w:t>
-            </w:r>
-            <w:proofErr w:type="spellStart"/>
-            <w:r>
-              <w:t>Simio</w:t>
-            </w:r>
-            <w:proofErr w:type="spellEnd"/>
+              <w:t>Integration der Klassenbibliothek in Simio</w:t>
+            </w:r>
+          </w:p>
+          <w:p>
+            <w:pPr>
+              <w:pStyle w:val="ListParagraph"/>
+              <w:numPr>
+                <w:ilvl w:val="0"/>
+                <w:numId w:val="30"/>
+              </w:numPr>
+            </w:pPr>
+            <w:r>
+              <w:t>Realisierung der Konzeptionsphasen 1 &amp; 2</w:t>
+            </w:r>
           </w:p>
         </w:tc>
       </w:tr>
@@ -4702,7 +4627,7 @@
               <w:rPr>
                 <w:color w:val="FF0000"/>
               </w:rPr>
-              <w:t>Klassenbibliothek des ARTA-Prozesses in C#</w:t>
+              <w:t>Unit-Test abgedeckt</w:t>
             </w:r>
           </w:p>
           <w:p>
@@ -4720,7 +4645,7 @@
               <w:rPr>
                 <w:color w:val="FF0000"/>
               </w:rPr>
-              <w:t>Schnittstelle zu SIMIO realisiert</w:t>
+              <w:t>Statistische Tests realisiert</w:t>
             </w:r>
           </w:p>
         </w:tc>
@@ -5266,14 +5191,7 @@
               <w:rPr>
                 <w:b/>
               </w:rPr>
-              <w:t xml:space="preserve">Abschluss </w:t>
-            </w:r>
-            <w:proofErr w:type="spellStart"/>
-            <w:r>
-              <w:rPr>
-                <w:b/>
-              </w:rPr>
-              <w:t>Recherchen</w:t>
+              <w:t>Abschluss Recherchen</w:t>
             </w:r>
             <w:r>
               <w:rPr>
@@ -5287,7 +5205,6 @@
               </w:rPr>
               <w:t>rbeiten</w:t>
             </w:r>
-            <w:proofErr w:type="spellEnd"/>
           </w:p>
         </w:tc>
       </w:tr>
@@ -5317,15 +5234,7 @@
           </w:tcPr>
           <w:p>
             <w:r>
-              <w:t xml:space="preserve">Der ARTA-Prozess ist klar und verstanden, die Integrationsfragen für eigene Klassenbibliotheken in </w:t>
-            </w:r>
-            <w:proofErr w:type="spellStart"/>
-            <w:r>
-              <w:t>Simio</w:t>
-            </w:r>
-            <w:proofErr w:type="spellEnd"/>
-            <w:r>
-              <w:t xml:space="preserve"> sind geklärt, Code Analyse von JARTA vollständig abgeschlossen</w:t>
+              <w:t>Der ARTA-Prozess ist klar und verstanden, die Integrationsfragen für eigene Klassenbibliotheken in Simio sind geklärt, Code Analyse von JARTA vollständig abgeschlossen</w:t>
             </w:r>
           </w:p>
         </w:tc>
@@ -5416,6 +5325,12 @@
               </w:rPr>
               <w:t>Konzeption der Klassenbibliothek</w:t>
             </w:r>
+            <w:r>
+              <w:rPr>
+                <w:b/>
+              </w:rPr>
+              <w:t xml:space="preserve"> &amp; Autokorrelation</w:t>
+            </w:r>
           </w:p>
         </w:tc>
       </w:tr>
@@ -5443,7 +5358,13 @@
           <w:tcPr>
             <w:tcW w:w="7507" w:type="dxa"/>
           </w:tcPr>
-          <w:p/>
+          <w:p>
+            <w:r>
+              <w:t>Die Umsetzung der Klassenbibliothek ist klar definiert. Weiter sind theoretische Aspekte zu den Themen Autokorrelation und deren Auswirkung dokumentiert.</w:t>
+            </w:r>
+            <w:bookmarkStart w:id="14" w:name="_GoBack"/>
+            <w:bookmarkEnd w:id="14"/>
+          </w:p>
         </w:tc>
       </w:tr>
       <w:tr>
@@ -5567,15 +5488,7 @@
               <w:t>o</w:t>
             </w:r>
             <w:r>
-              <w:t xml:space="preserve">thek in </w:t>
-            </w:r>
-            <w:proofErr w:type="spellStart"/>
-            <w:r>
-              <w:t>Simio</w:t>
-            </w:r>
-            <w:proofErr w:type="spellEnd"/>
-            <w:r>
-              <w:t xml:space="preserve"> ist klar. Statistische Tests für den Code sind vorhanden.</w:t>
+              <w:t>thek in Simio ist klar. Statistische Tests für den Code sind vorhanden.</w:t>
             </w:r>
           </w:p>
         </w:tc>
@@ -5981,12 +5894,12 @@
       <w:pPr>
         <w:pStyle w:val="Heading2"/>
       </w:pPr>
-      <w:bookmarkStart w:id="14" w:name="_Toc494200138"/>
+      <w:bookmarkStart w:id="15" w:name="_Toc494200138"/>
       <w:r>
         <w:lastRenderedPageBreak/>
         <w:t>Besprechungen</w:t>
       </w:r>
-      <w:bookmarkEnd w:id="14"/>
+      <w:bookmarkEnd w:id="15"/>
     </w:p>
     <w:p>
       <w:r>
@@ -6011,15 +5924,7 @@
         <w:t>Referenzen</w:t>
       </w:r>
       <w:r>
-        <w:t xml:space="preserve">). Zusätzlich wird eine projektweite </w:t>
-      </w:r>
-      <w:proofErr w:type="spellStart"/>
-      <w:r>
-        <w:t>ToDo</w:t>
-      </w:r>
-      <w:proofErr w:type="spellEnd"/>
-      <w:r>
-        <w:t xml:space="preserve">-Liste geführt, welche jedem Sitzungsprotokoll </w:t>
+        <w:t xml:space="preserve">). Zusätzlich wird eine projektweite ToDo-Liste geführt, welche jedem Sitzungsprotokoll </w:t>
       </w:r>
       <w:r>
         <w:t>angehängt</w:t>
@@ -6529,12 +6434,12 @@
       <w:pPr>
         <w:pStyle w:val="Heading1"/>
       </w:pPr>
-      <w:bookmarkStart w:id="15" w:name="_Toc494200139"/>
+      <w:bookmarkStart w:id="16" w:name="_Toc494200139"/>
       <w:r>
         <w:lastRenderedPageBreak/>
         <w:t>Arbeitspakete</w:t>
       </w:r>
-      <w:bookmarkEnd w:id="15"/>
+      <w:bookmarkEnd w:id="16"/>
     </w:p>
     <w:p>
       <w:r>
@@ -6687,13 +6592,8 @@
             </w:tcBorders>
           </w:tcPr>
           <w:p>
-            <w:proofErr w:type="spellStart"/>
-            <w:r>
-              <w:t>Zube</w:t>
-            </w:r>
-            <w:proofErr w:type="spellEnd"/>
-            <w:r>
-              <w:t xml:space="preserve"> einrichten</w:t>
+            <w:r>
+              <w:t>Zube einrichten</w:t>
             </w:r>
           </w:p>
         </w:tc>
@@ -7478,15 +7378,7 @@
           </w:tcPr>
           <w:p>
             <w:r>
-              <w:t xml:space="preserve">Refresher </w:t>
-            </w:r>
-            <w:proofErr w:type="spellStart"/>
-            <w:r>
-              <w:t>Simio</w:t>
-            </w:r>
-            <w:proofErr w:type="spellEnd"/>
-            <w:r>
-              <w:t xml:space="preserve"> Grundlagen</w:t>
+              <w:t>Refresher Simio Grundlagen</w:t>
             </w:r>
           </w:p>
         </w:tc>
@@ -7530,21 +7422,8 @@
           </w:tcPr>
           <w:p>
             <w:r>
-              <w:t xml:space="preserve">Recherche </w:t>
-            </w:r>
-            <w:proofErr w:type="spellStart"/>
-            <w:r>
-              <w:t>Simio</w:t>
-            </w:r>
-            <w:proofErr w:type="spellEnd"/>
-            <w:r>
-              <w:t xml:space="preserve">: Einbinden einer </w:t>
-            </w:r>
-            <w:proofErr w:type="spellStart"/>
-            <w:r>
-              <w:t>Libary</w:t>
-            </w:r>
-            <w:proofErr w:type="spellEnd"/>
+              <w:t>Recherche Simio: Einbinden einer Libary</w:t>
+            </w:r>
           </w:p>
         </w:tc>
         <w:tc>
@@ -7592,23 +7471,13 @@
           </w:p>
           <w:p>
             <w:r>
-              <w:t xml:space="preserve">-Planung: Umsetzung JARTA in </w:t>
-            </w:r>
-            <w:proofErr w:type="spellStart"/>
-            <w:r>
-              <w:t>c#</w:t>
-            </w:r>
-            <w:proofErr w:type="spellEnd"/>
-          </w:p>
-          <w:p>
-            <w:r>
-              <w:t xml:space="preserve">-Planung: Umsetzung ARTA # in </w:t>
-            </w:r>
-            <w:proofErr w:type="spellStart"/>
-            <w:r>
-              <w:t>Simio</w:t>
-            </w:r>
-            <w:proofErr w:type="spellEnd"/>
+              <w:t>-Planung: Umsetzung JARTA in c#</w:t>
+            </w:r>
+          </w:p>
+          <w:p>
+            <w:r>
+              <w:t>-Planung: Umsetzung ARTA # in Simio</w:t>
+            </w:r>
           </w:p>
         </w:tc>
         <w:tc>
@@ -8014,7 +7883,6 @@
                 <w:b/>
               </w:rPr>
             </w:pPr>
-            <w:bookmarkStart w:id="16" w:name="_GoBack" w:colFirst="1" w:colLast="1"/>
             <w:r>
               <w:rPr>
                 <w:b/>
@@ -8056,7 +7924,6 @@
           <w:p/>
         </w:tc>
       </w:tr>
-      <w:bookmarkEnd w:id="16"/>
       <w:tr>
         <w:tc>
           <w:tcPr>
@@ -8077,13 +7944,8 @@
           </w:tcPr>
           <w:p>
             <w:r>
-              <w:t xml:space="preserve">Implementation: JARTA in </w:t>
-            </w:r>
-            <w:proofErr w:type="spellStart"/>
-            <w:r>
-              <w:t>c#</w:t>
-            </w:r>
-            <w:proofErr w:type="spellEnd"/>
+              <w:t>Implementation: JARTA in c#</w:t>
+            </w:r>
           </w:p>
         </w:tc>
         <w:tc>
@@ -8122,15 +7984,7 @@
           </w:tcPr>
           <w:p>
             <w:r>
-              <w:t xml:space="preserve">Implementation: Integration ARTA # in </w:t>
-            </w:r>
-            <w:proofErr w:type="spellStart"/>
-            <w:r>
-              <w:t>Simio</w:t>
-            </w:r>
-            <w:proofErr w:type="spellEnd"/>
-            <w:r>
-              <w:t xml:space="preserve"> </w:t>
+              <w:t xml:space="preserve">Implementation: Integration ARTA # in Simio </w:t>
             </w:r>
           </w:p>
         </w:tc>
@@ -9063,14 +8917,12 @@
                 <w:lang w:val="es-ES"/>
               </w:rPr>
             </w:pPr>
-            <w:proofErr w:type="spellStart"/>
             <w:r>
               <w:rPr>
                 <w:lang w:val="es-ES"/>
               </w:rPr>
               <w:t>Github</w:t>
             </w:r>
-            <w:proofErr w:type="spellEnd"/>
           </w:p>
         </w:tc>
       </w:tr>
@@ -9090,11 +8942,9 @@
             <w:tcW w:w="4531" w:type="dxa"/>
           </w:tcPr>
           <w:p>
-            <w:proofErr w:type="spellStart"/>
             <w:r>
               <w:t>Simio</w:t>
             </w:r>
-            <w:proofErr w:type="spellEnd"/>
           </w:p>
         </w:tc>
       </w:tr>
@@ -9165,15 +9015,7 @@
     </w:p>
     <w:p>
       <w:r>
-        <w:t xml:space="preserve">Das gesamte Projekt (Dokumentation, Code, sämtliche Files) ist auf </w:t>
-      </w:r>
-      <w:proofErr w:type="spellStart"/>
-      <w:r>
-        <w:t>Github</w:t>
-      </w:r>
-      <w:proofErr w:type="spellEnd"/>
-      <w:r>
-        <w:t xml:space="preserve"> abgelegt.</w:t>
+        <w:t>Das gesamte Projekt (Dokumentation, Code, sämtliche Files) ist auf Github abgelegt.</w:t>
       </w:r>
     </w:p>
     <w:p>
@@ -9201,28 +9043,12 @@
     </w:p>
     <w:p>
       <w:r>
-        <w:t xml:space="preserve">Für die Abwicklung des Projektes wird das Tool </w:t>
-      </w:r>
-      <w:proofErr w:type="spellStart"/>
-      <w:r>
-        <w:t>Zube</w:t>
-      </w:r>
-      <w:proofErr w:type="spellEnd"/>
-      <w:r>
-        <w:t xml:space="preserve"> genutzt. Darin werden die einzelnen Sprints und deren Arbeitspakete erfasst, welche wiederrum den entsprechenden Personen zugewiesen werden kann.</w:t>
+        <w:t>Für die Abwicklung des Projektes wird das Tool Zube genutzt. Darin werden die einzelnen Sprints und deren Arbeitspakete erfasst, welche wiederrum den entsprechenden Personen zugewiesen werden kann.</w:t>
       </w:r>
     </w:p>
     <w:p>
       <w:r>
-        <w:t xml:space="preserve">Link zum </w:t>
-      </w:r>
-      <w:proofErr w:type="spellStart"/>
-      <w:r>
-        <w:t>Zube</w:t>
-      </w:r>
-      <w:proofErr w:type="spellEnd"/>
-      <w:r>
-        <w:t xml:space="preserve">-Projekt: </w:t>
+        <w:t xml:space="preserve">Link zum Zube-Projekt: </w:t>
       </w:r>
       <w:hyperlink r:id="rId17" w:history="1">
         <w:r>
@@ -9247,15 +9073,7 @@
         <w:t>Excel Liste</w:t>
       </w:r>
       <w:r>
-        <w:t xml:space="preserve"> (siehe Referenzen), da </w:t>
-      </w:r>
-      <w:proofErr w:type="spellStart"/>
-      <w:r>
-        <w:t>Zube</w:t>
-      </w:r>
-      <w:proofErr w:type="spellEnd"/>
-      <w:r>
-        <w:t xml:space="preserve"> diese Funktionalität nicht mit sich bringt.</w:t>
+        <w:t xml:space="preserve"> (siehe Referenzen), da Zube diese Funktionalität nicht mit sich bringt.</w:t>
       </w:r>
       <w:r>
         <w:t xml:space="preserve"> </w:t>
@@ -9322,20 +9140,17 @@
     </w:p>
     <w:p>
       <w:r>
-        <w:t xml:space="preserve">Zudem werden Code Reviews mit Herrn Kretschmar durchgeführt um von seinem </w:t>
-      </w:r>
-      <w:proofErr w:type="spellStart"/>
-      <w:r>
-        <w:t>Know-How</w:t>
-      </w:r>
-      <w:proofErr w:type="spellEnd"/>
-      <w:r>
-        <w:t xml:space="preserve"> zu profitieren und unseren Code zu verbessern.</w:t>
+        <w:t>Zudem werden Code Reviews mit Herrn Kretschmar durchgeführt um von seinem Know-How zu profitieren und unseren Code zu verbessern.</w:t>
       </w:r>
     </w:p>
     <w:p>
       <w:r>
         <w:t>Unit-Tests werden im Rahmen der Implementation zur Überprüfung der mathematischen Korrektheit des ARTA-Prozesses erzeugt.</w:t>
+      </w:r>
+    </w:p>
+    <w:p>
+      <w:r>
+        <w:t>Zur Überprüfung der numerischen Korrektheit werden statistische Tests im Code realisiert.</w:t>
       </w:r>
     </w:p>
     <w:p>
@@ -9351,15 +9166,7 @@
     </w:p>
     <w:p>
       <w:r>
-        <w:t xml:space="preserve">Eine Simulationsumgebung wird in der Phase «Simulation» erarbeitet. Ziel dieser Umgebung ist es, die erzeugte Klassenbibliothek auf eine saubere Integration ins </w:t>
-      </w:r>
-      <w:proofErr w:type="spellStart"/>
-      <w:r>
-        <w:t>Simio</w:t>
-      </w:r>
-      <w:proofErr w:type="spellEnd"/>
-      <w:r>
-        <w:t xml:space="preserve"> zu testen. Weiter wollen wir Daten erzeugen, um die Beobachtung der abweichenden Resultate zwischen autokorrelierten Zufallszahlen und solchen die keine Zusammenhänge aufweisen zu bestätigen.</w:t>
+        <w:t>Eine Simulationsumgebung wird in der Phase «Simulation» erarbeitet. Ziel dieser Umgebung ist es, die erzeugte Klassenbibliothek auf eine saubere Integration ins Simio zu testen. Weiter wollen wir Daten erzeugen, um die Beobachtung der abweichenden Resultate zwischen autokorrelierten Zufallszahlen und solchen die keine Zusammenhänge aufweisen zu bestätigen.</w:t>
       </w:r>
     </w:p>
     <w:p/>
@@ -9377,7 +9184,7 @@
 </file>
 
 <file path=word/endnotes.xml><?xml version="1.0" encoding="utf-8"?>
-<w:endnotes xmlns:wpc="http://schemas.microsoft.com/office/word/2010/wordprocessingCanvas" xmlns:cx="http://schemas.microsoft.com/office/drawing/2014/chartex" xmlns:cx1="http://schemas.microsoft.com/office/drawing/2015/9/8/chartex" xmlns:cx2="http://schemas.microsoft.com/office/drawing/2015/10/21/chartex" xmlns:cx3="http://schemas.microsoft.com/office/drawing/2016/5/9/chartex" xmlns:cx4="http://schemas.microsoft.com/office/drawing/2016/5/10/chartex" xmlns:cx5="http://schemas.microsoft.com/office/drawing/2016/5/11/chartex" xmlns:cx6="http://schemas.microsoft.com/office/drawing/2016/5/12/chartex" xmlns:cx7="http://schemas.microsoft.com/office/drawing/2016/5/13/chartex" xmlns:cx8="http://schemas.microsoft.com/office/drawing/2016/5/14/chartex" xmlns:mc="http://schemas.openxmlformats.org/markup-compatibility/2006" xmlns:aink="http://schemas.microsoft.com/office/drawing/2016/ink" xmlns:am3d="http://schemas.microsoft.com/office/drawing/2017/model3d" xmlns:o="urn:schemas-microsoft-com:office:office" xmlns:r="http://schemas.openxmlformats.org/officeDocument/2006/relationships" xmlns:m="http://schemas.openxmlformats.org/officeDocument/2006/math" xmlns:v="urn:schemas-microsoft-com:vml" xmlns:wp14="http://schemas.microsoft.com/office/word/2010/wordprocessingDrawing" xmlns:wp="http://schemas.openxmlformats.org/drawingml/2006/wordprocessingDrawing" xmlns:w10="urn:schemas-microsoft-com:office:word" xmlns:w="http://schemas.openxmlformats.org/wordprocessingml/2006/main" xmlns:w14="http://schemas.microsoft.com/office/word/2010/wordml" xmlns:w15="http://schemas.microsoft.com/office/word/2012/wordml" xmlns:w16cid="http://schemas.microsoft.com/office/word/2016/wordml/cid" xmlns:w16se="http://schemas.microsoft.com/office/word/2015/wordml/symex" xmlns:wpg="http://schemas.microsoft.com/office/word/2010/wordprocessingGroup" xmlns:wpi="http://schemas.microsoft.com/office/word/2010/wordprocessingInk" xmlns:wne="http://schemas.microsoft.com/office/word/2006/wordml" xmlns:wps="http://schemas.microsoft.com/office/word/2010/wordprocessingShape" mc:Ignorable="w14 w15 w16se w16cid wp14">
+<w:endnotes xmlns:wpc="http://schemas.microsoft.com/office/word/2010/wordprocessingCanvas" xmlns:mc="http://schemas.openxmlformats.org/markup-compatibility/2006" xmlns:o="urn:schemas-microsoft-com:office:office" xmlns:r="http://schemas.openxmlformats.org/officeDocument/2006/relationships" xmlns:m="http://schemas.openxmlformats.org/officeDocument/2006/math" xmlns:v="urn:schemas-microsoft-com:vml" xmlns:wp14="http://schemas.microsoft.com/office/word/2010/wordprocessingDrawing" xmlns:wp="http://schemas.openxmlformats.org/drawingml/2006/wordprocessingDrawing" xmlns:w10="urn:schemas-microsoft-com:office:word" xmlns:w="http://schemas.openxmlformats.org/wordprocessingml/2006/main" xmlns:w14="http://schemas.microsoft.com/office/word/2010/wordml" xmlns:w15="http://schemas.microsoft.com/office/word/2012/wordml" xmlns:wpg="http://schemas.microsoft.com/office/word/2010/wordprocessingGroup" xmlns:wpi="http://schemas.microsoft.com/office/word/2010/wordprocessingInk" xmlns:wne="http://schemas.microsoft.com/office/word/2006/wordml" xmlns:wps="http://schemas.microsoft.com/office/word/2010/wordprocessingShape" mc:Ignorable="w14 w15 wp14">
   <w:endnote w:type="separator" w:id="-1">
     <w:p>
       <w:r>
@@ -9396,7 +9203,7 @@
 </file>
 
 <file path=word/footer1.xml><?xml version="1.0" encoding="utf-8"?>
-<w:ftr xmlns:wpc="http://schemas.microsoft.com/office/word/2010/wordprocessingCanvas" xmlns:cx="http://schemas.microsoft.com/office/drawing/2014/chartex" xmlns:cx1="http://schemas.microsoft.com/office/drawing/2015/9/8/chartex" xmlns:cx2="http://schemas.microsoft.com/office/drawing/2015/10/21/chartex" xmlns:cx3="http://schemas.microsoft.com/office/drawing/2016/5/9/chartex" xmlns:cx4="http://schemas.microsoft.com/office/drawing/2016/5/10/chartex" xmlns:cx5="http://schemas.microsoft.com/office/drawing/2016/5/11/chartex" xmlns:cx6="http://schemas.microsoft.com/office/drawing/2016/5/12/chartex" xmlns:cx7="http://schemas.microsoft.com/office/drawing/2016/5/13/chartex" xmlns:cx8="http://schemas.microsoft.com/office/drawing/2016/5/14/chartex" xmlns:mc="http://schemas.openxmlformats.org/markup-compatibility/2006" xmlns:aink="http://schemas.microsoft.com/office/drawing/2016/ink" xmlns:am3d="http://schemas.microsoft.com/office/drawing/2017/model3d" xmlns:o="urn:schemas-microsoft-com:office:office" xmlns:r="http://schemas.openxmlformats.org/officeDocument/2006/relationships" xmlns:m="http://schemas.openxmlformats.org/officeDocument/2006/math" xmlns:v="urn:schemas-microsoft-com:vml" xmlns:wp14="http://schemas.microsoft.com/office/word/2010/wordprocessingDrawing" xmlns:wp="http://schemas.openxmlformats.org/drawingml/2006/wordprocessingDrawing" xmlns:w10="urn:schemas-microsoft-com:office:word" xmlns:w="http://schemas.openxmlformats.org/wordprocessingml/2006/main" xmlns:w14="http://schemas.microsoft.com/office/word/2010/wordml" xmlns:w15="http://schemas.microsoft.com/office/word/2012/wordml" xmlns:w16cid="http://schemas.microsoft.com/office/word/2016/wordml/cid" xmlns:w16se="http://schemas.microsoft.com/office/word/2015/wordml/symex" xmlns:wpg="http://schemas.microsoft.com/office/word/2010/wordprocessingGroup" xmlns:wpi="http://schemas.microsoft.com/office/word/2010/wordprocessingInk" xmlns:wne="http://schemas.microsoft.com/office/word/2006/wordml" xmlns:wps="http://schemas.microsoft.com/office/word/2010/wordprocessingShape" mc:Ignorable="w14 w15 w16se w16cid wp14">
+<w:ftr xmlns:wpc="http://schemas.microsoft.com/office/word/2010/wordprocessingCanvas" xmlns:mc="http://schemas.openxmlformats.org/markup-compatibility/2006" xmlns:o="urn:schemas-microsoft-com:office:office" xmlns:r="http://schemas.openxmlformats.org/officeDocument/2006/relationships" xmlns:m="http://schemas.openxmlformats.org/officeDocument/2006/math" xmlns:v="urn:schemas-microsoft-com:vml" xmlns:wp14="http://schemas.microsoft.com/office/word/2010/wordprocessingDrawing" xmlns:wp="http://schemas.openxmlformats.org/drawingml/2006/wordprocessingDrawing" xmlns:w10="urn:schemas-microsoft-com:office:word" xmlns:w="http://schemas.openxmlformats.org/wordprocessingml/2006/main" xmlns:w14="http://schemas.microsoft.com/office/word/2010/wordml" xmlns:w15="http://schemas.microsoft.com/office/word/2012/wordml" xmlns:wpg="http://schemas.microsoft.com/office/word/2010/wordprocessingGroup" xmlns:wpi="http://schemas.microsoft.com/office/word/2010/wordprocessingInk" xmlns:wne="http://schemas.microsoft.com/office/word/2006/wordml" xmlns:wps="http://schemas.microsoft.com/office/word/2010/wordprocessingShape" mc:Ignorable="w14 w15 wp14">
   <w:p>
     <w:pPr>
       <w:pStyle w:val="Footer"/>
@@ -9431,7 +9238,7 @@
         <w:noProof/>
         <w:color w:val="808080" w:themeColor="background1" w:themeShade="80"/>
       </w:rPr>
-      <w:t>11</w:t>
+      <w:t>14</w:t>
     </w:r>
     <w:r>
       <w:rPr>
@@ -9494,7 +9301,7 @@
 </file>
 
 <file path=word/footer2.xml><?xml version="1.0" encoding="utf-8"?>
-<w:ftr xmlns:wpc="http://schemas.microsoft.com/office/word/2010/wordprocessingCanvas" xmlns:cx="http://schemas.microsoft.com/office/drawing/2014/chartex" xmlns:cx1="http://schemas.microsoft.com/office/drawing/2015/9/8/chartex" xmlns:cx2="http://schemas.microsoft.com/office/drawing/2015/10/21/chartex" xmlns:cx3="http://schemas.microsoft.com/office/drawing/2016/5/9/chartex" xmlns:cx4="http://schemas.microsoft.com/office/drawing/2016/5/10/chartex" xmlns:cx5="http://schemas.microsoft.com/office/drawing/2016/5/11/chartex" xmlns:cx6="http://schemas.microsoft.com/office/drawing/2016/5/12/chartex" xmlns:cx7="http://schemas.microsoft.com/office/drawing/2016/5/13/chartex" xmlns:cx8="http://schemas.microsoft.com/office/drawing/2016/5/14/chartex" xmlns:mc="http://schemas.openxmlformats.org/markup-compatibility/2006" xmlns:aink="http://schemas.microsoft.com/office/drawing/2016/ink" xmlns:am3d="http://schemas.microsoft.com/office/drawing/2017/model3d" xmlns:o="urn:schemas-microsoft-com:office:office" xmlns:r="http://schemas.openxmlformats.org/officeDocument/2006/relationships" xmlns:m="http://schemas.openxmlformats.org/officeDocument/2006/math" xmlns:v="urn:schemas-microsoft-com:vml" xmlns:wp14="http://schemas.microsoft.com/office/word/2010/wordprocessingDrawing" xmlns:wp="http://schemas.openxmlformats.org/drawingml/2006/wordprocessingDrawing" xmlns:w10="urn:schemas-microsoft-com:office:word" xmlns:w="http://schemas.openxmlformats.org/wordprocessingml/2006/main" xmlns:w14="http://schemas.microsoft.com/office/word/2010/wordml" xmlns:w15="http://schemas.microsoft.com/office/word/2012/wordml" xmlns:w16cid="http://schemas.microsoft.com/office/word/2016/wordml/cid" xmlns:w16se="http://schemas.microsoft.com/office/word/2015/wordml/symex" xmlns:wpg="http://schemas.microsoft.com/office/word/2010/wordprocessingGroup" xmlns:wpi="http://schemas.microsoft.com/office/word/2010/wordprocessingInk" xmlns:wne="http://schemas.microsoft.com/office/word/2006/wordml" xmlns:wps="http://schemas.microsoft.com/office/word/2010/wordprocessingShape" mc:Ignorable="w14 w15 w16se w16cid wp14">
+<w:ftr xmlns:wpc="http://schemas.microsoft.com/office/word/2010/wordprocessingCanvas" xmlns:mc="http://schemas.openxmlformats.org/markup-compatibility/2006" xmlns:o="urn:schemas-microsoft-com:office:office" xmlns:r="http://schemas.openxmlformats.org/officeDocument/2006/relationships" xmlns:m="http://schemas.openxmlformats.org/officeDocument/2006/math" xmlns:v="urn:schemas-microsoft-com:vml" xmlns:wp14="http://schemas.microsoft.com/office/word/2010/wordprocessingDrawing" xmlns:wp="http://schemas.openxmlformats.org/drawingml/2006/wordprocessingDrawing" xmlns:w10="urn:schemas-microsoft-com:office:word" xmlns:w="http://schemas.openxmlformats.org/wordprocessingml/2006/main" xmlns:w14="http://schemas.microsoft.com/office/word/2010/wordml" xmlns:w15="http://schemas.microsoft.com/office/word/2012/wordml" xmlns:wpg="http://schemas.microsoft.com/office/word/2010/wordprocessingGroup" xmlns:wpi="http://schemas.microsoft.com/office/word/2010/wordprocessingInk" xmlns:wne="http://schemas.microsoft.com/office/word/2006/wordml" xmlns:wps="http://schemas.microsoft.com/office/word/2010/wordprocessingShape" mc:Ignorable="w14 w15 wp14">
   <w:p>
     <w:pPr>
       <w:pStyle w:val="Footer"/>
@@ -9504,7 +9311,7 @@
 </file>
 
 <file path=word/footnotes.xml><?xml version="1.0" encoding="utf-8"?>
-<w:footnotes xmlns:wpc="http://schemas.microsoft.com/office/word/2010/wordprocessingCanvas" xmlns:cx="http://schemas.microsoft.com/office/drawing/2014/chartex" xmlns:cx1="http://schemas.microsoft.com/office/drawing/2015/9/8/chartex" xmlns:cx2="http://schemas.microsoft.com/office/drawing/2015/10/21/chartex" xmlns:cx3="http://schemas.microsoft.com/office/drawing/2016/5/9/chartex" xmlns:cx4="http://schemas.microsoft.com/office/drawing/2016/5/10/chartex" xmlns:cx5="http://schemas.microsoft.com/office/drawing/2016/5/11/chartex" xmlns:cx6="http://schemas.microsoft.com/office/drawing/2016/5/12/chartex" xmlns:cx7="http://schemas.microsoft.com/office/drawing/2016/5/13/chartex" xmlns:cx8="http://schemas.microsoft.com/office/drawing/2016/5/14/chartex" xmlns:mc="http://schemas.openxmlformats.org/markup-compatibility/2006" xmlns:aink="http://schemas.microsoft.com/office/drawing/2016/ink" xmlns:am3d="http://schemas.microsoft.com/office/drawing/2017/model3d" xmlns:o="urn:schemas-microsoft-com:office:office" xmlns:r="http://schemas.openxmlformats.org/officeDocument/2006/relationships" xmlns:m="http://schemas.openxmlformats.org/officeDocument/2006/math" xmlns:v="urn:schemas-microsoft-com:vml" xmlns:wp14="http://schemas.microsoft.com/office/word/2010/wordprocessingDrawing" xmlns:wp="http://schemas.openxmlformats.org/drawingml/2006/wordprocessingDrawing" xmlns:w10="urn:schemas-microsoft-com:office:word" xmlns:w="http://schemas.openxmlformats.org/wordprocessingml/2006/main" xmlns:w14="http://schemas.microsoft.com/office/word/2010/wordml" xmlns:w15="http://schemas.microsoft.com/office/word/2012/wordml" xmlns:w16cid="http://schemas.microsoft.com/office/word/2016/wordml/cid" xmlns:w16se="http://schemas.microsoft.com/office/word/2015/wordml/symex" xmlns:wpg="http://schemas.microsoft.com/office/word/2010/wordprocessingGroup" xmlns:wpi="http://schemas.microsoft.com/office/word/2010/wordprocessingInk" xmlns:wne="http://schemas.microsoft.com/office/word/2006/wordml" xmlns:wps="http://schemas.microsoft.com/office/word/2010/wordprocessingShape" mc:Ignorable="w14 w15 w16se w16cid wp14">
+<w:footnotes xmlns:wpc="http://schemas.microsoft.com/office/word/2010/wordprocessingCanvas" xmlns:mc="http://schemas.openxmlformats.org/markup-compatibility/2006" xmlns:o="urn:schemas-microsoft-com:office:office" xmlns:r="http://schemas.openxmlformats.org/officeDocument/2006/relationships" xmlns:m="http://schemas.openxmlformats.org/officeDocument/2006/math" xmlns:v="urn:schemas-microsoft-com:vml" xmlns:wp14="http://schemas.microsoft.com/office/word/2010/wordprocessingDrawing" xmlns:wp="http://schemas.openxmlformats.org/drawingml/2006/wordprocessingDrawing" xmlns:w10="urn:schemas-microsoft-com:office:word" xmlns:w="http://schemas.openxmlformats.org/wordprocessingml/2006/main" xmlns:w14="http://schemas.microsoft.com/office/word/2010/wordml" xmlns:w15="http://schemas.microsoft.com/office/word/2012/wordml" xmlns:wpg="http://schemas.microsoft.com/office/word/2010/wordprocessingGroup" xmlns:wpi="http://schemas.microsoft.com/office/word/2010/wordprocessingInk" xmlns:wne="http://schemas.microsoft.com/office/word/2006/wordml" xmlns:wps="http://schemas.microsoft.com/office/word/2010/wordprocessingShape" mc:Ignorable="w14 w15 wp14">
   <w:footnote w:type="separator" w:id="-1">
     <w:p>
       <w:r>
@@ -9523,7 +9330,7 @@
 </file>
 
 <file path=word/header1.xml><?xml version="1.0" encoding="utf-8"?>
-<w:hdr xmlns:wpc="http://schemas.microsoft.com/office/word/2010/wordprocessingCanvas" xmlns:cx="http://schemas.microsoft.com/office/drawing/2014/chartex" xmlns:cx1="http://schemas.microsoft.com/office/drawing/2015/9/8/chartex" xmlns:cx2="http://schemas.microsoft.com/office/drawing/2015/10/21/chartex" xmlns:cx3="http://schemas.microsoft.com/office/drawing/2016/5/9/chartex" xmlns:cx4="http://schemas.microsoft.com/office/drawing/2016/5/10/chartex" xmlns:cx5="http://schemas.microsoft.com/office/drawing/2016/5/11/chartex" xmlns:cx6="http://schemas.microsoft.com/office/drawing/2016/5/12/chartex" xmlns:cx7="http://schemas.microsoft.com/office/drawing/2016/5/13/chartex" xmlns:cx8="http://schemas.microsoft.com/office/drawing/2016/5/14/chartex" xmlns:mc="http://schemas.openxmlformats.org/markup-compatibility/2006" xmlns:aink="http://schemas.microsoft.com/office/drawing/2016/ink" xmlns:am3d="http://schemas.microsoft.com/office/drawing/2017/model3d" xmlns:o="urn:schemas-microsoft-com:office:office" xmlns:r="http://schemas.openxmlformats.org/officeDocument/2006/relationships" xmlns:m="http://schemas.openxmlformats.org/officeDocument/2006/math" xmlns:v="urn:schemas-microsoft-com:vml" xmlns:wp14="http://schemas.microsoft.com/office/word/2010/wordprocessingDrawing" xmlns:wp="http://schemas.openxmlformats.org/drawingml/2006/wordprocessingDrawing" xmlns:w10="urn:schemas-microsoft-com:office:word" xmlns:w="http://schemas.openxmlformats.org/wordprocessingml/2006/main" xmlns:w14="http://schemas.microsoft.com/office/word/2010/wordml" xmlns:w15="http://schemas.microsoft.com/office/word/2012/wordml" xmlns:w16cid="http://schemas.microsoft.com/office/word/2016/wordml/cid" xmlns:w16se="http://schemas.microsoft.com/office/word/2015/wordml/symex" xmlns:wpg="http://schemas.microsoft.com/office/word/2010/wordprocessingGroup" xmlns:wpi="http://schemas.microsoft.com/office/word/2010/wordprocessingInk" xmlns:wne="http://schemas.microsoft.com/office/word/2006/wordml" xmlns:wps="http://schemas.microsoft.com/office/word/2010/wordprocessingShape" mc:Ignorable="w14 w15 w16se w16cid wp14">
+<w:hdr xmlns:wpc="http://schemas.microsoft.com/office/word/2010/wordprocessingCanvas" xmlns:mc="http://schemas.openxmlformats.org/markup-compatibility/2006" xmlns:o="urn:schemas-microsoft-com:office:office" xmlns:r="http://schemas.openxmlformats.org/officeDocument/2006/relationships" xmlns:m="http://schemas.openxmlformats.org/officeDocument/2006/math" xmlns:v="urn:schemas-microsoft-com:vml" xmlns:wp14="http://schemas.microsoft.com/office/word/2010/wordprocessingDrawing" xmlns:wp="http://schemas.openxmlformats.org/drawingml/2006/wordprocessingDrawing" xmlns:w10="urn:schemas-microsoft-com:office:word" xmlns:w="http://schemas.openxmlformats.org/wordprocessingml/2006/main" xmlns:w14="http://schemas.microsoft.com/office/word/2010/wordml" xmlns:w15="http://schemas.microsoft.com/office/word/2012/wordml" xmlns:wpg="http://schemas.microsoft.com/office/word/2010/wordprocessingGroup" xmlns:wpi="http://schemas.microsoft.com/office/word/2010/wordprocessingInk" xmlns:wne="http://schemas.microsoft.com/office/word/2006/wordml" xmlns:wps="http://schemas.microsoft.com/office/word/2010/wordprocessingShape" mc:Ignorable="w14 w15 wp14">
   <w:tbl>
     <w:tblPr>
       <w:tblW w:w="9709" w:type="dxa"/>
@@ -9690,7 +9497,7 @@
 </file>
 
 <file path=word/header2.xml><?xml version="1.0" encoding="utf-8"?>
-<w:hdr xmlns:wpc="http://schemas.microsoft.com/office/word/2010/wordprocessingCanvas" xmlns:cx="http://schemas.microsoft.com/office/drawing/2014/chartex" xmlns:cx1="http://schemas.microsoft.com/office/drawing/2015/9/8/chartex" xmlns:cx2="http://schemas.microsoft.com/office/drawing/2015/10/21/chartex" xmlns:cx3="http://schemas.microsoft.com/office/drawing/2016/5/9/chartex" xmlns:cx4="http://schemas.microsoft.com/office/drawing/2016/5/10/chartex" xmlns:cx5="http://schemas.microsoft.com/office/drawing/2016/5/11/chartex" xmlns:cx6="http://schemas.microsoft.com/office/drawing/2016/5/12/chartex" xmlns:cx7="http://schemas.microsoft.com/office/drawing/2016/5/13/chartex" xmlns:cx8="http://schemas.microsoft.com/office/drawing/2016/5/14/chartex" xmlns:mc="http://schemas.openxmlformats.org/markup-compatibility/2006" xmlns:aink="http://schemas.microsoft.com/office/drawing/2016/ink" xmlns:am3d="http://schemas.microsoft.com/office/drawing/2017/model3d" xmlns:o="urn:schemas-microsoft-com:office:office" xmlns:r="http://schemas.openxmlformats.org/officeDocument/2006/relationships" xmlns:m="http://schemas.openxmlformats.org/officeDocument/2006/math" xmlns:v="urn:schemas-microsoft-com:vml" xmlns:wp14="http://schemas.microsoft.com/office/word/2010/wordprocessingDrawing" xmlns:wp="http://schemas.openxmlformats.org/drawingml/2006/wordprocessingDrawing" xmlns:w10="urn:schemas-microsoft-com:office:word" xmlns:w="http://schemas.openxmlformats.org/wordprocessingml/2006/main" xmlns:w14="http://schemas.microsoft.com/office/word/2010/wordml" xmlns:w15="http://schemas.microsoft.com/office/word/2012/wordml" xmlns:w16cid="http://schemas.microsoft.com/office/word/2016/wordml/cid" xmlns:w16se="http://schemas.microsoft.com/office/word/2015/wordml/symex" xmlns:wpg="http://schemas.microsoft.com/office/word/2010/wordprocessingGroup" xmlns:wpi="http://schemas.microsoft.com/office/word/2010/wordprocessingInk" xmlns:wne="http://schemas.microsoft.com/office/word/2006/wordml" xmlns:wps="http://schemas.microsoft.com/office/word/2010/wordprocessingShape" mc:Ignorable="w14 w15 w16se w16cid wp14">
+<w:hdr xmlns:wpc="http://schemas.microsoft.com/office/word/2010/wordprocessingCanvas" xmlns:mc="http://schemas.openxmlformats.org/markup-compatibility/2006" xmlns:o="urn:schemas-microsoft-com:office:office" xmlns:r="http://schemas.openxmlformats.org/officeDocument/2006/relationships" xmlns:m="http://schemas.openxmlformats.org/officeDocument/2006/math" xmlns:v="urn:schemas-microsoft-com:vml" xmlns:wp14="http://schemas.microsoft.com/office/word/2010/wordprocessingDrawing" xmlns:wp="http://schemas.openxmlformats.org/drawingml/2006/wordprocessingDrawing" xmlns:w10="urn:schemas-microsoft-com:office:word" xmlns:w="http://schemas.openxmlformats.org/wordprocessingml/2006/main" xmlns:w14="http://schemas.microsoft.com/office/word/2010/wordml" xmlns:w15="http://schemas.microsoft.com/office/word/2012/wordml" xmlns:wpg="http://schemas.microsoft.com/office/word/2010/wordprocessingGroup" xmlns:wpi="http://schemas.microsoft.com/office/word/2010/wordprocessingInk" xmlns:wne="http://schemas.microsoft.com/office/word/2006/wordml" xmlns:wps="http://schemas.microsoft.com/office/word/2010/wordprocessingShape" mc:Ignorable="w14 w15 wp14">
   <w:p>
     <w:pPr>
       <w:pStyle w:val="Header"/>
@@ -9700,7 +9507,7 @@
 </file>
 
 <file path=word/header3.xml><?xml version="1.0" encoding="utf-8"?>
-<w:hdr xmlns:wpc="http://schemas.microsoft.com/office/word/2010/wordprocessingCanvas" xmlns:cx="http://schemas.microsoft.com/office/drawing/2014/chartex" xmlns:cx1="http://schemas.microsoft.com/office/drawing/2015/9/8/chartex" xmlns:cx2="http://schemas.microsoft.com/office/drawing/2015/10/21/chartex" xmlns:cx3="http://schemas.microsoft.com/office/drawing/2016/5/9/chartex" xmlns:cx4="http://schemas.microsoft.com/office/drawing/2016/5/10/chartex" xmlns:cx5="http://schemas.microsoft.com/office/drawing/2016/5/11/chartex" xmlns:cx6="http://schemas.microsoft.com/office/drawing/2016/5/12/chartex" xmlns:cx7="http://schemas.microsoft.com/office/drawing/2016/5/13/chartex" xmlns:cx8="http://schemas.microsoft.com/office/drawing/2016/5/14/chartex" xmlns:mc="http://schemas.openxmlformats.org/markup-compatibility/2006" xmlns:aink="http://schemas.microsoft.com/office/drawing/2016/ink" xmlns:am3d="http://schemas.microsoft.com/office/drawing/2017/model3d" xmlns:o="urn:schemas-microsoft-com:office:office" xmlns:r="http://schemas.openxmlformats.org/officeDocument/2006/relationships" xmlns:m="http://schemas.openxmlformats.org/officeDocument/2006/math" xmlns:v="urn:schemas-microsoft-com:vml" xmlns:wp14="http://schemas.microsoft.com/office/word/2010/wordprocessingDrawing" xmlns:wp="http://schemas.openxmlformats.org/drawingml/2006/wordprocessingDrawing" xmlns:w10="urn:schemas-microsoft-com:office:word" xmlns:w="http://schemas.openxmlformats.org/wordprocessingml/2006/main" xmlns:w14="http://schemas.microsoft.com/office/word/2010/wordml" xmlns:w15="http://schemas.microsoft.com/office/word/2012/wordml" xmlns:w16cid="http://schemas.microsoft.com/office/word/2016/wordml/cid" xmlns:w16se="http://schemas.microsoft.com/office/word/2015/wordml/symex" xmlns:wpg="http://schemas.microsoft.com/office/word/2010/wordprocessingGroup" xmlns:wpi="http://schemas.microsoft.com/office/word/2010/wordprocessingInk" xmlns:wne="http://schemas.microsoft.com/office/word/2006/wordml" xmlns:wps="http://schemas.microsoft.com/office/word/2010/wordprocessingShape" mc:Ignorable="w14 w15 w16se w16cid wp14">
+<w:hdr xmlns:wpc="http://schemas.microsoft.com/office/word/2010/wordprocessingCanvas" xmlns:mc="http://schemas.openxmlformats.org/markup-compatibility/2006" xmlns:o="urn:schemas-microsoft-com:office:office" xmlns:r="http://schemas.openxmlformats.org/officeDocument/2006/relationships" xmlns:m="http://schemas.openxmlformats.org/officeDocument/2006/math" xmlns:v="urn:schemas-microsoft-com:vml" xmlns:wp14="http://schemas.microsoft.com/office/word/2010/wordprocessingDrawing" xmlns:wp="http://schemas.openxmlformats.org/drawingml/2006/wordprocessingDrawing" xmlns:w10="urn:schemas-microsoft-com:office:word" xmlns:w="http://schemas.openxmlformats.org/wordprocessingml/2006/main" xmlns:w14="http://schemas.microsoft.com/office/word/2010/wordml" xmlns:w15="http://schemas.microsoft.com/office/word/2012/wordml" xmlns:wpg="http://schemas.microsoft.com/office/word/2010/wordprocessingGroup" xmlns:wpi="http://schemas.microsoft.com/office/word/2010/wordprocessingInk" xmlns:wne="http://schemas.microsoft.com/office/word/2006/wordml" xmlns:wps="http://schemas.microsoft.com/office/word/2010/wordprocessingShape" mc:Ignorable="w14 w15 wp14">
   <w:p>
     <w:pPr>
       <w:pStyle w:val="Header"/>
@@ -9710,7 +9517,7 @@
 </file>
 
 <file path=word/numbering.xml><?xml version="1.0" encoding="utf-8"?>
-<w:numbering xmlns:wpc="http://schemas.microsoft.com/office/word/2010/wordprocessingCanvas" xmlns:cx="http://schemas.microsoft.com/office/drawing/2014/chartex" xmlns:cx1="http://schemas.microsoft.com/office/drawing/2015/9/8/chartex" xmlns:cx2="http://schemas.microsoft.com/office/drawing/2015/10/21/chartex" xmlns:cx3="http://schemas.microsoft.com/office/drawing/2016/5/9/chartex" xmlns:cx4="http://schemas.microsoft.com/office/drawing/2016/5/10/chartex" xmlns:cx5="http://schemas.microsoft.com/office/drawing/2016/5/11/chartex" xmlns:cx6="http://schemas.microsoft.com/office/drawing/2016/5/12/chartex" xmlns:cx7="http://schemas.microsoft.com/office/drawing/2016/5/13/chartex" xmlns:cx8="http://schemas.microsoft.com/office/drawing/2016/5/14/chartex" xmlns:mc="http://schemas.openxmlformats.org/markup-compatibility/2006" xmlns:aink="http://schemas.microsoft.com/office/drawing/2016/ink" xmlns:am3d="http://schemas.microsoft.com/office/drawing/2017/model3d" xmlns:o="urn:schemas-microsoft-com:office:office" xmlns:r="http://schemas.openxmlformats.org/officeDocument/2006/relationships" xmlns:m="http://schemas.openxmlformats.org/officeDocument/2006/math" xmlns:v="urn:schemas-microsoft-com:vml" xmlns:wp14="http://schemas.microsoft.com/office/word/2010/wordprocessingDrawing" xmlns:wp="http://schemas.openxmlformats.org/drawingml/2006/wordprocessingDrawing" xmlns:w10="urn:schemas-microsoft-com:office:word" xmlns:w="http://schemas.openxmlformats.org/wordprocessingml/2006/main" xmlns:w14="http://schemas.microsoft.com/office/word/2010/wordml" xmlns:w15="http://schemas.microsoft.com/office/word/2012/wordml" xmlns:w16cid="http://schemas.microsoft.com/office/word/2016/wordml/cid" xmlns:w16se="http://schemas.microsoft.com/office/word/2015/wordml/symex" xmlns:wpg="http://schemas.microsoft.com/office/word/2010/wordprocessingGroup" xmlns:wpi="http://schemas.microsoft.com/office/word/2010/wordprocessingInk" xmlns:wne="http://schemas.microsoft.com/office/word/2006/wordml" xmlns:wps="http://schemas.microsoft.com/office/word/2010/wordprocessingShape" mc:Ignorable="w14 w15 w16se w16cid wp14">
+<w:numbering xmlns:wpc="http://schemas.microsoft.com/office/word/2010/wordprocessingCanvas" xmlns:mc="http://schemas.openxmlformats.org/markup-compatibility/2006" xmlns:o="urn:schemas-microsoft-com:office:office" xmlns:r="http://schemas.openxmlformats.org/officeDocument/2006/relationships" xmlns:m="http://schemas.openxmlformats.org/officeDocument/2006/math" xmlns:v="urn:schemas-microsoft-com:vml" xmlns:wp14="http://schemas.microsoft.com/office/word/2010/wordprocessingDrawing" xmlns:wp="http://schemas.openxmlformats.org/drawingml/2006/wordprocessingDrawing" xmlns:w10="urn:schemas-microsoft-com:office:word" xmlns:w="http://schemas.openxmlformats.org/wordprocessingml/2006/main" xmlns:w14="http://schemas.microsoft.com/office/word/2010/wordml" xmlns:w15="http://schemas.microsoft.com/office/word/2012/wordml" xmlns:wpg="http://schemas.microsoft.com/office/word/2010/wordprocessingGroup" xmlns:wpi="http://schemas.microsoft.com/office/word/2010/wordprocessingInk" xmlns:wne="http://schemas.microsoft.com/office/word/2006/wordml" xmlns:wps="http://schemas.microsoft.com/office/word/2010/wordprocessingShape" mc:Ignorable="w14 w15 wp14">
   <w:abstractNum w:abstractNumId="0" w15:restartNumberingAfterBreak="0">
     <w:nsid w:val="0D505849"/>
     <w:multiLevelType w:val="multilevel"/>
@@ -10895,7 +10702,7 @@
 </file>
 
 <file path=word/styles.xml><?xml version="1.0" encoding="utf-8"?>
-<w:styles xmlns:mc="http://schemas.openxmlformats.org/markup-compatibility/2006" xmlns:r="http://schemas.openxmlformats.org/officeDocument/2006/relationships" xmlns:w="http://schemas.openxmlformats.org/wordprocessingml/2006/main" xmlns:w14="http://schemas.microsoft.com/office/word/2010/wordml" xmlns:w15="http://schemas.microsoft.com/office/word/2012/wordml" xmlns:w16cid="http://schemas.microsoft.com/office/word/2016/wordml/cid" xmlns:w16se="http://schemas.microsoft.com/office/word/2015/wordml/symex" mc:Ignorable="w14 w15 w16se w16cid">
+<w:styles xmlns:mc="http://schemas.openxmlformats.org/markup-compatibility/2006" xmlns:r="http://schemas.openxmlformats.org/officeDocument/2006/relationships" xmlns:w="http://schemas.openxmlformats.org/wordprocessingml/2006/main" xmlns:w14="http://schemas.microsoft.com/office/word/2010/wordml" xmlns:w15="http://schemas.microsoft.com/office/word/2012/wordml" mc:Ignorable="w14 w15">
   <w:docDefaults>
     <w:rPrDefault>
       <w:rPr>
@@ -10905,7 +10712,7 @@
     </w:rPrDefault>
     <w:pPrDefault/>
   </w:docDefaults>
-  <w:latentStyles w:defLockedState="0" w:defUIPriority="99" w:defSemiHidden="0" w:defUnhideWhenUsed="0" w:defQFormat="0" w:count="375">
+  <w:latentStyles w:defLockedState="0" w:defUIPriority="99" w:defSemiHidden="0" w:defUnhideWhenUsed="0" w:defQFormat="0" w:count="371">
     <w:lsdException w:name="Normal" w:uiPriority="0" w:qFormat="1"/>
     <w:lsdException w:name="heading 1" w:uiPriority="0" w:qFormat="1"/>
     <w:lsdException w:name="heading 2" w:semiHidden="1" w:uiPriority="0" w:unhideWhenUsed="1" w:qFormat="1"/>
@@ -11011,6 +10818,7 @@
     <w:lsdException w:name="HTML Sample" w:semiHidden="1" w:unhideWhenUsed="1"/>
     <w:lsdException w:name="HTML Typewriter" w:semiHidden="1" w:unhideWhenUsed="1"/>
     <w:lsdException w:name="HTML Variable" w:semiHidden="1" w:unhideWhenUsed="1"/>
+    <w:lsdException w:name="Normal Table" w:semiHidden="1" w:unhideWhenUsed="1"/>
     <w:lsdException w:name="annotation subject" w:semiHidden="1" w:unhideWhenUsed="1"/>
     <w:lsdException w:name="No List" w:semiHidden="1" w:unhideWhenUsed="1"/>
     <w:lsdException w:name="Outline List 1" w:semiHidden="1" w:unhideWhenUsed="1"/>
@@ -11054,8 +10862,10 @@
     <w:lsdException w:name="Table Elegant" w:semiHidden="1" w:unhideWhenUsed="1"/>
     <w:lsdException w:name="Table Professional" w:semiHidden="1" w:unhideWhenUsed="1"/>
     <w:lsdException w:name="Table Subtle 1" w:semiHidden="1" w:unhideWhenUsed="1"/>
+    <w:lsdException w:name="Table Subtle 2" w:semiHidden="1" w:unhideWhenUsed="1"/>
     <w:lsdException w:name="Table Web 1" w:semiHidden="1" w:unhideWhenUsed="1"/>
     <w:lsdException w:name="Table Web 2" w:semiHidden="1" w:unhideWhenUsed="1"/>
+    <w:lsdException w:name="Table Web 3" w:semiHidden="1" w:unhideWhenUsed="1"/>
     <w:lsdException w:name="Balloon Text" w:semiHidden="1" w:unhideWhenUsed="1"/>
     <w:lsdException w:name="Table Grid" w:uiPriority="39"/>
     <w:lsdException w:name="Table Theme" w:semiHidden="1" w:unhideWhenUsed="1"/>
@@ -11265,10 +11075,6 @@
     <w:lsdException w:name="List Table 5 Dark Accent 6" w:uiPriority="50"/>
     <w:lsdException w:name="List Table 6 Colorful Accent 6" w:uiPriority="51"/>
     <w:lsdException w:name="List Table 7 Colorful Accent 6" w:uiPriority="52"/>
-    <w:lsdException w:name="Mention" w:semiHidden="1" w:unhideWhenUsed="1"/>
-    <w:lsdException w:name="Smart Hyperlink" w:semiHidden="1" w:unhideWhenUsed="1"/>
-    <w:lsdException w:name="Hashtag" w:semiHidden="1" w:unhideWhenUsed="1"/>
-    <w:lsdException w:name="Unresolved Mention" w:semiHidden="1" w:unhideWhenUsed="1"/>
   </w:latentStyles>
   <w:style w:type="paragraph" w:default="1" w:styleId="Normal">
     <w:name w:val="Normal"/>
@@ -12272,7 +12078,7 @@
 </file>
 
 <file path=customXml/itemProps1.xml><?xml version="1.0" encoding="utf-8"?>
-<ds:datastoreItem xmlns:ds="http://schemas.openxmlformats.org/officeDocument/2006/customXml" ds:itemID="{F646CACF-499B-4B98-9DFE-97FB4B7C10EA}">
+<ds:datastoreItem xmlns:ds="http://schemas.openxmlformats.org/officeDocument/2006/customXml" ds:itemID="{507EE464-E906-4439-935A-8CEE9A09AD20}">
   <ds:schemaRefs>
     <ds:schemaRef ds:uri="http://schemas.openxmlformats.org/officeDocument/2006/bibliography"/>
   </ds:schemaRefs>

--- a/01_Projektmanagement/Projektplan.docx
+++ b/01_Projektmanagement/Projektplan.docx
@@ -355,8 +355,17 @@
           <w:szCs w:val="28"/>
         </w:rPr>
         <w:tab/>
-        <w:t>Prof. Dr. Andreas Rinkel</w:t>
+        <w:t xml:space="preserve">Prof. Dr. Andreas </w:t>
       </w:r>
+      <w:proofErr w:type="spellStart"/>
+      <w:r>
+        <w:rPr>
+          <w:sz w:val="28"/>
+          <w:szCs w:val="28"/>
+        </w:rPr>
+        <w:t>Rinkel</w:t>
+      </w:r>
+      <w:proofErr w:type="spellEnd"/>
     </w:p>
     <w:p>
       <w:pPr>
@@ -2694,8 +2703,13 @@
             <w:tcW w:w="2835" w:type="dxa"/>
           </w:tcPr>
           <w:p>
-            <w:r>
-              <w:t>ToDo-Liste</w:t>
+            <w:proofErr w:type="spellStart"/>
+            <w:r>
+              <w:t>ToDo</w:t>
+            </w:r>
+            <w:proofErr w:type="spellEnd"/>
+            <w:r>
+              <w:t>-Liste</w:t>
             </w:r>
           </w:p>
         </w:tc>
@@ -2728,7 +2742,15 @@
     </w:p>
     <w:p>
       <w:r>
-        <w:t>Im Rahmen dieser Studienarbeit soll eine Klassenbibliothek zur Erzeugung von autokorrelierter Zufallszahlen entwickelt werden und anschliessend in die Simulationsumgebung Simio integriert werden.</w:t>
+        <w:t xml:space="preserve">Im Rahmen dieser Studienarbeit soll eine Klassenbibliothek zur Erzeugung von autokorrelierter Zufallszahlen entwickelt werden und anschliessend in die Simulationsumgebung </w:t>
+      </w:r>
+      <w:proofErr w:type="spellStart"/>
+      <w:r>
+        <w:t>Simio</w:t>
+      </w:r>
+      <w:proofErr w:type="spellEnd"/>
+      <w:r>
+        <w:t xml:space="preserve"> integriert werden.</w:t>
       </w:r>
     </w:p>
     <w:p>
@@ -2746,7 +2768,15 @@
         <w:t xml:space="preserve">In der Simulation von Systemen werden Zufallszahlen zur Beschreibung der einzelnen Arbeitsschritte benötigt. </w:t>
       </w:r>
       <w:r>
-        <w:t>Diese Zufallszahlen werden so erzeugt, dass sie keine Abhängigkeiten bzw. Autokorrelationen auftreten. Nun hat sich jedoch gezeigt, dass ebendiese Autokorrelationen in der Praxis häufig auftreten. Dadurch können die simulierten und realen Ergebnisse stark voneinander abweichen. Ziel dieses Projektes ist es, eine Klassenbibliothek für Simio zu entwickeln, welche den Grad der Autokorrelation einstellen lässt.</w:t>
+        <w:t xml:space="preserve">Diese Zufallszahlen werden so erzeugt, dass sie keine Abhängigkeiten bzw. Autokorrelationen auftreten. Nun hat sich jedoch gezeigt, dass ebendiese Autokorrelationen in der Praxis häufig auftreten. Dadurch können die simulierten und realen Ergebnisse stark voneinander abweichen. Ziel dieses Projektes ist es, eine Klassenbibliothek für </w:t>
+      </w:r>
+      <w:proofErr w:type="spellStart"/>
+      <w:r>
+        <w:t>Simio</w:t>
+      </w:r>
+      <w:proofErr w:type="spellEnd"/>
+      <w:r>
+        <w:t xml:space="preserve"> zu entwickeln, welche den Grad der Autokorrelation einstellen lässt.</w:t>
       </w:r>
     </w:p>
     <w:p/>
@@ -2778,7 +2808,15 @@
         <w:spacing w:after="160" w:line="259" w:lineRule="auto"/>
       </w:pPr>
       <w:r>
-        <w:t>Vertiefung der Kenntnisse: Simio, C#</w:t>
+        <w:t xml:space="preserve">Vertiefung der Kenntnisse: </w:t>
+      </w:r>
+      <w:proofErr w:type="spellStart"/>
+      <w:r>
+        <w:t>Simio</w:t>
+      </w:r>
+      <w:proofErr w:type="spellEnd"/>
+      <w:r>
+        <w:t>, C#</w:t>
       </w:r>
     </w:p>
     <w:p>
@@ -3093,10 +3131,10 @@
             <v:path o:extrusionok="f" gradientshapeok="t" o:connecttype="rect"/>
             <o:lock v:ext="edit" aspectratio="t"/>
           </v:shapetype>
-          <v:shape id="_x0000_i1025" type="#_x0000_t75" style="width:748.8pt;height:172.8pt" o:ole="">
+          <v:shape id="_x0000_i1025" type="#_x0000_t75" style="width:749.25pt;height:172.5pt" o:ole="">
             <v:imagedata r:id="rId13" o:title=""/>
           </v:shape>
-          <o:OLEObject Type="Embed" ProgID="Visio.Drawing.15" ShapeID="_x0000_i1025" DrawAspect="Content" ObjectID="_1568627004" r:id="rId14"/>
+          <o:OLEObject Type="Embed" ProgID="Visio.Drawing.15" ShapeID="_x0000_i1025" DrawAspect="Content" ObjectID="_1569225770" r:id="rId14"/>
         </w:object>
       </w:r>
     </w:p>
@@ -3326,9 +3364,11 @@
                 <w:numId w:val="28"/>
               </w:numPr>
             </w:pPr>
+            <w:proofErr w:type="spellStart"/>
             <w:r>
               <w:t>Git</w:t>
             </w:r>
+            <w:proofErr w:type="spellEnd"/>
           </w:p>
           <w:p>
             <w:pPr>
@@ -3338,9 +3378,11 @@
                 <w:numId w:val="28"/>
               </w:numPr>
             </w:pPr>
+            <w:proofErr w:type="spellStart"/>
             <w:r>
               <w:t>Zube</w:t>
             </w:r>
+            <w:proofErr w:type="spellEnd"/>
           </w:p>
           <w:p>
             <w:pPr>
@@ -3497,9 +3539,11 @@
                 <w:numId w:val="27"/>
               </w:numPr>
             </w:pPr>
+            <w:proofErr w:type="spellStart"/>
             <w:r>
               <w:t>Simio-Refresher</w:t>
             </w:r>
+            <w:proofErr w:type="spellEnd"/>
           </w:p>
         </w:tc>
       </w:tr>
@@ -3725,14 +3769,8 @@
                 <w:ilvl w:val="0"/>
                 <w:numId w:val="30"/>
               </w:numPr>
-              <w:rPr>
-                <w:color w:val="FF0000"/>
-              </w:rPr>
-            </w:pPr>
-            <w:r>
-              <w:rPr>
-                <w:color w:val="FF0000"/>
-              </w:rPr>
+            </w:pPr>
+            <w:r>
               <w:t>Überführen des ARTA-Prozesses von Java nach C#</w:t>
             </w:r>
           </w:p>
@@ -3745,9 +3783,6 @@
               </w:numPr>
             </w:pPr>
             <w:r>
-              <w:rPr>
-                <w:color w:val="FF0000"/>
-              </w:rPr>
               <w:t>Theorie: Autokorrelation</w:t>
             </w:r>
           </w:p>
@@ -3760,9 +3795,6 @@
               </w:numPr>
             </w:pPr>
             <w:r>
-              <w:rPr>
-                <w:color w:val="FF0000"/>
-              </w:rPr>
               <w:t>Aufbau der Dokumentation</w:t>
             </w:r>
           </w:p>
@@ -3867,14 +3899,8 @@
                 <w:ilvl w:val="0"/>
                 <w:numId w:val="27"/>
               </w:numPr>
-              <w:rPr>
-                <w:color w:val="FF0000"/>
-              </w:rPr>
-            </w:pPr>
-            <w:r>
-              <w:rPr>
-                <w:color w:val="FF0000"/>
-              </w:rPr>
+            </w:pPr>
+            <w:r>
               <w:t>Klassenbibliothek des ARTA-Prozesses in C#</w:t>
             </w:r>
           </w:p>
@@ -3885,14 +3911,8 @@
                 <w:ilvl w:val="0"/>
                 <w:numId w:val="27"/>
               </w:numPr>
-              <w:rPr>
-                <w:color w:val="FF0000"/>
-              </w:rPr>
-            </w:pPr>
-            <w:r>
-              <w:rPr>
-                <w:color w:val="FF0000"/>
-              </w:rPr>
+            </w:pPr>
+            <w:r>
               <w:t>Theoretische Aspekte zu Autokorrelation dokumentiert</w:t>
             </w:r>
           </w:p>
@@ -3991,16 +4011,15 @@
                 <w:ilvl w:val="0"/>
                 <w:numId w:val="30"/>
               </w:numPr>
-              <w:rPr>
-                <w:color w:val="FF0000"/>
-              </w:rPr>
-            </w:pPr>
-            <w:r>
-              <w:rPr>
-                <w:color w:val="FF0000"/>
-              </w:rPr>
-              <w:t>Integration der Klassenbibliothek in Simio</w:t>
-            </w:r>
+            </w:pPr>
+            <w:r>
+              <w:t xml:space="preserve">Integration der Klassenbibliothek in </w:t>
+            </w:r>
+            <w:proofErr w:type="spellStart"/>
+            <w:r>
+              <w:t>Simio</w:t>
+            </w:r>
+            <w:proofErr w:type="spellEnd"/>
           </w:p>
           <w:p>
             <w:pPr>
@@ -4009,14 +4028,8 @@
                 <w:ilvl w:val="0"/>
                 <w:numId w:val="30"/>
               </w:numPr>
-              <w:rPr>
-                <w:color w:val="FF0000"/>
-              </w:rPr>
-            </w:pPr>
-            <w:r>
-              <w:rPr>
-                <w:color w:val="FF0000"/>
-              </w:rPr>
+            </w:pPr>
+            <w:r>
               <w:t>Statistische Tests</w:t>
             </w:r>
           </w:p>
@@ -4121,14 +4134,8 @@
                 <w:ilvl w:val="0"/>
                 <w:numId w:val="27"/>
               </w:numPr>
-              <w:rPr>
-                <w:color w:val="FF0000"/>
-              </w:rPr>
-            </w:pPr>
-            <w:r>
-              <w:rPr>
-                <w:color w:val="FF0000"/>
-              </w:rPr>
+            </w:pPr>
+            <w:r>
               <w:t>Statistische Tests umgesetzt</w:t>
             </w:r>
           </w:p>
@@ -4139,14 +4146,8 @@
                 <w:ilvl w:val="0"/>
                 <w:numId w:val="27"/>
               </w:numPr>
-              <w:rPr>
-                <w:color w:val="FF0000"/>
-              </w:rPr>
-            </w:pPr>
-            <w:r>
-              <w:rPr>
-                <w:color w:val="FF0000"/>
-              </w:rPr>
+            </w:pPr>
+            <w:r>
               <w:t>Schnittstelle zu SIMIO realisiert</w:t>
             </w:r>
           </w:p>
@@ -4257,8 +4258,13 @@
                 <w:numId w:val="30"/>
               </w:numPr>
             </w:pPr>
-            <w:r>
-              <w:t>Testing des neu erzeugten Codes</w:t>
+            <w:proofErr w:type="spellStart"/>
+            <w:r>
+              <w:t>Testing</w:t>
+            </w:r>
+            <w:proofErr w:type="spellEnd"/>
+            <w:r>
+              <w:t xml:space="preserve"> des neu erzeugten Codes</w:t>
             </w:r>
           </w:p>
           <w:p>
@@ -4270,8 +4276,13 @@
               </w:numPr>
             </w:pPr>
             <w:r>
-              <w:t>Integration der Klassenbibliothek in Simio</w:t>
-            </w:r>
+              <w:t xml:space="preserve">Integration der Klassenbibliothek in </w:t>
+            </w:r>
+            <w:proofErr w:type="spellStart"/>
+            <w:r>
+              <w:t>Simio</w:t>
+            </w:r>
+            <w:proofErr w:type="spellEnd"/>
           </w:p>
           <w:p>
             <w:pPr>
@@ -4449,6 +4460,7 @@
                 <w:b/>
               </w:rPr>
             </w:pPr>
+            <w:bookmarkStart w:id="13" w:name="_GoBack" w:colFirst="1" w:colLast="1"/>
             <w:r>
               <w:rPr>
                 <w:b/>
@@ -4470,12 +4482,14 @@
                 <w:b/>
               </w:rPr>
             </w:pPr>
+            <w:proofErr w:type="spellStart"/>
             <w:r>
               <w:rPr>
                 <w:b/>
               </w:rPr>
               <w:t>Testing</w:t>
             </w:r>
+            <w:proofErr w:type="spellEnd"/>
           </w:p>
         </w:tc>
       </w:tr>
@@ -4510,9 +4524,6 @@
                 <w:ilvl w:val="0"/>
                 <w:numId w:val="30"/>
               </w:numPr>
-              <w:rPr>
-                <w:color w:val="FF0000"/>
-              </w:rPr>
             </w:pPr>
             <w:r>
               <w:t>Statistische Tests der Klassenbibliothek</w:t>
@@ -4619,14 +4630,8 @@
                 <w:ilvl w:val="0"/>
                 <w:numId w:val="27"/>
               </w:numPr>
-              <w:rPr>
-                <w:color w:val="FF0000"/>
-              </w:rPr>
-            </w:pPr>
-            <w:r>
-              <w:rPr>
-                <w:color w:val="FF0000"/>
-              </w:rPr>
+            </w:pPr>
+            <w:r>
               <w:t>Unit-Test abgedeckt</w:t>
             </w:r>
           </w:p>
@@ -4637,19 +4642,14 @@
                 <w:ilvl w:val="0"/>
                 <w:numId w:val="27"/>
               </w:numPr>
-              <w:rPr>
-                <w:color w:val="FF0000"/>
-              </w:rPr>
-            </w:pPr>
-            <w:r>
-              <w:rPr>
-                <w:color w:val="FF0000"/>
-              </w:rPr>
+            </w:pPr>
+            <w:r>
               <w:t>Statistische Tests realisiert</w:t>
             </w:r>
           </w:p>
         </w:tc>
       </w:tr>
+      <w:bookmarkEnd w:id="13"/>
     </w:tbl>
     <w:p/>
     <w:p/>
@@ -5136,11 +5136,11 @@
       <w:pPr>
         <w:pStyle w:val="Heading3"/>
       </w:pPr>
-      <w:bookmarkStart w:id="13" w:name="_Toc494200137"/>
+      <w:bookmarkStart w:id="14" w:name="_Toc494200137"/>
       <w:r>
         <w:t>Meilensteine</w:t>
       </w:r>
-      <w:bookmarkEnd w:id="13"/>
+      <w:bookmarkEnd w:id="14"/>
     </w:p>
     <w:p/>
     <w:tbl>
@@ -5191,7 +5191,14 @@
               <w:rPr>
                 <w:b/>
               </w:rPr>
-              <w:t>Abschluss Recherchen</w:t>
+              <w:t xml:space="preserve">Abschluss </w:t>
+            </w:r>
+            <w:proofErr w:type="spellStart"/>
+            <w:r>
+              <w:rPr>
+                <w:b/>
+              </w:rPr>
+              <w:t>Recherchen</w:t>
             </w:r>
             <w:r>
               <w:rPr>
@@ -5205,6 +5212,7 @@
               </w:rPr>
               <w:t>rbeiten</w:t>
             </w:r>
+            <w:proofErr w:type="spellEnd"/>
           </w:p>
         </w:tc>
       </w:tr>
@@ -5234,7 +5242,15 @@
           </w:tcPr>
           <w:p>
             <w:r>
-              <w:t>Der ARTA-Prozess ist klar und verstanden, die Integrationsfragen für eigene Klassenbibliotheken in Simio sind geklärt, Code Analyse von JARTA vollständig abgeschlossen</w:t>
+              <w:t xml:space="preserve">Der ARTA-Prozess ist klar und verstanden, die Integrationsfragen für eigene Klassenbibliotheken in </w:t>
+            </w:r>
+            <w:proofErr w:type="spellStart"/>
+            <w:r>
+              <w:t>Simio</w:t>
+            </w:r>
+            <w:proofErr w:type="spellEnd"/>
+            <w:r>
+              <w:t xml:space="preserve"> sind geklärt, Code Analyse von JARTA vollständig abgeschlossen</w:t>
             </w:r>
           </w:p>
         </w:tc>
@@ -5362,8 +5378,6 @@
             <w:r>
               <w:t>Die Umsetzung der Klassenbibliothek ist klar definiert. Weiter sind theoretische Aspekte zu den Themen Autokorrelation und deren Auswirkung dokumentiert.</w:t>
             </w:r>
-            <w:bookmarkStart w:id="14" w:name="_GoBack"/>
-            <w:bookmarkEnd w:id="14"/>
           </w:p>
         </w:tc>
       </w:tr>
@@ -5451,7 +5465,21 @@
               <w:rPr>
                 <w:b/>
               </w:rPr>
-              <w:t>Konzeption Testing &amp; Integration</w:t>
+              <w:t xml:space="preserve">Konzeption </w:t>
+            </w:r>
+            <w:proofErr w:type="spellStart"/>
+            <w:r>
+              <w:rPr>
+                <w:b/>
+              </w:rPr>
+              <w:t>Testing</w:t>
+            </w:r>
+            <w:proofErr w:type="spellEnd"/>
+            <w:r>
+              <w:rPr>
+                <w:b/>
+              </w:rPr>
+              <w:t xml:space="preserve"> &amp; Integration</w:t>
             </w:r>
           </w:p>
         </w:tc>
@@ -5488,7 +5516,15 @@
               <w:t>o</w:t>
             </w:r>
             <w:r>
-              <w:t>thek in Simio ist klar. Statistische Tests für den Code sind vorhanden.</w:t>
+              <w:t xml:space="preserve">thek in </w:t>
+            </w:r>
+            <w:proofErr w:type="spellStart"/>
+            <w:r>
+              <w:t>Simio</w:t>
+            </w:r>
+            <w:proofErr w:type="spellEnd"/>
+            <w:r>
+              <w:t xml:space="preserve"> ist klar. Statistische Tests für den Code sind vorhanden.</w:t>
             </w:r>
           </w:p>
         </w:tc>
@@ -5687,11 +5723,19 @@
                 <w:b/>
               </w:rPr>
             </w:pPr>
-            <w:r>
-              <w:rPr>
-                <w:b/>
-              </w:rPr>
-              <w:t>Testing komplett</w:t>
+            <w:proofErr w:type="spellStart"/>
+            <w:r>
+              <w:rPr>
+                <w:b/>
+              </w:rPr>
+              <w:t>Testing</w:t>
+            </w:r>
+            <w:proofErr w:type="spellEnd"/>
+            <w:r>
+              <w:rPr>
+                <w:b/>
+              </w:rPr>
+              <w:t xml:space="preserve"> komplett</w:t>
             </w:r>
           </w:p>
         </w:tc>
@@ -5722,7 +5766,15 @@
           </w:tcPr>
           <w:p>
             <w:r>
-              <w:t>Unit-Testing komplett. Statistische Tests ergeben erwartete Resultate.</w:t>
+              <w:t>Unit-</w:t>
+            </w:r>
+            <w:proofErr w:type="spellStart"/>
+            <w:r>
+              <w:t>Testing</w:t>
+            </w:r>
+            <w:proofErr w:type="spellEnd"/>
+            <w:r>
+              <w:t xml:space="preserve"> komplett. Statistische Tests ergeben erwartete Resultate.</w:t>
             </w:r>
           </w:p>
         </w:tc>
@@ -5924,7 +5976,15 @@
         <w:t>Referenzen</w:t>
       </w:r>
       <w:r>
-        <w:t xml:space="preserve">). Zusätzlich wird eine projektweite ToDo-Liste geführt, welche jedem Sitzungsprotokoll </w:t>
+        <w:t xml:space="preserve">). Zusätzlich wird eine projektweite </w:t>
+      </w:r>
+      <w:proofErr w:type="spellStart"/>
+      <w:r>
+        <w:t>ToDo</w:t>
+      </w:r>
+      <w:proofErr w:type="spellEnd"/>
+      <w:r>
+        <w:t xml:space="preserve">-Liste geführt, welche jedem Sitzungsprotokoll </w:t>
       </w:r>
       <w:r>
         <w:t>angehängt</w:t>
@@ -6592,8 +6652,13 @@
             </w:tcBorders>
           </w:tcPr>
           <w:p>
-            <w:r>
-              <w:t>Zube einrichten</w:t>
+            <w:proofErr w:type="spellStart"/>
+            <w:r>
+              <w:t>Zube</w:t>
+            </w:r>
+            <w:proofErr w:type="spellEnd"/>
+            <w:r>
+              <w:t xml:space="preserve"> einrichten</w:t>
             </w:r>
           </w:p>
         </w:tc>
@@ -6648,8 +6713,13 @@
             <w:tcW w:w="4617" w:type="dxa"/>
           </w:tcPr>
           <w:p>
-            <w:r>
-              <w:t>Git einrichten</w:t>
+            <w:proofErr w:type="spellStart"/>
+            <w:r>
+              <w:t>Git</w:t>
+            </w:r>
+            <w:proofErr w:type="spellEnd"/>
+            <w:r>
+              <w:t xml:space="preserve"> einrichten</w:t>
             </w:r>
           </w:p>
         </w:tc>
@@ -7377,8 +7447,21 @@
             <w:tcW w:w="4617" w:type="dxa"/>
           </w:tcPr>
           <w:p>
-            <w:r>
-              <w:t>Refresher Simio Grundlagen</w:t>
+            <w:proofErr w:type="spellStart"/>
+            <w:r>
+              <w:t>Refresher</w:t>
+            </w:r>
+            <w:proofErr w:type="spellEnd"/>
+            <w:r>
+              <w:t xml:space="preserve"> </w:t>
+            </w:r>
+            <w:proofErr w:type="spellStart"/>
+            <w:r>
+              <w:t>Simio</w:t>
+            </w:r>
+            <w:proofErr w:type="spellEnd"/>
+            <w:r>
+              <w:t xml:space="preserve"> Grundlagen</w:t>
             </w:r>
           </w:p>
         </w:tc>
@@ -7422,8 +7505,21 @@
           </w:tcPr>
           <w:p>
             <w:r>
-              <w:t>Recherche Simio: Einbinden einer Libary</w:t>
-            </w:r>
+              <w:t xml:space="preserve">Recherche </w:t>
+            </w:r>
+            <w:proofErr w:type="spellStart"/>
+            <w:r>
+              <w:t>Simio</w:t>
+            </w:r>
+            <w:proofErr w:type="spellEnd"/>
+            <w:r>
+              <w:t xml:space="preserve">: Einbinden einer </w:t>
+            </w:r>
+            <w:proofErr w:type="spellStart"/>
+            <w:r>
+              <w:t>Libary</w:t>
+            </w:r>
+            <w:proofErr w:type="spellEnd"/>
           </w:p>
         </w:tc>
         <w:tc>
@@ -7471,13 +7567,23 @@
           </w:p>
           <w:p>
             <w:r>
-              <w:t>-Planung: Umsetzung JARTA in c#</w:t>
-            </w:r>
-          </w:p>
-          <w:p>
-            <w:r>
-              <w:t>-Planung: Umsetzung ARTA # in Simio</w:t>
-            </w:r>
+              <w:t xml:space="preserve">-Planung: Umsetzung JARTA in </w:t>
+            </w:r>
+            <w:proofErr w:type="spellStart"/>
+            <w:r>
+              <w:t>c#</w:t>
+            </w:r>
+            <w:proofErr w:type="spellEnd"/>
+          </w:p>
+          <w:p>
+            <w:r>
+              <w:t xml:space="preserve">-Planung: Umsetzung ARTA # in </w:t>
+            </w:r>
+            <w:proofErr w:type="spellStart"/>
+            <w:r>
+              <w:t>Simio</w:t>
+            </w:r>
+            <w:proofErr w:type="spellEnd"/>
           </w:p>
         </w:tc>
         <w:tc>
@@ -7611,6 +7717,12 @@
               </w:rPr>
               <w:t>Konzeption</w:t>
             </w:r>
+            <w:r>
+              <w:rPr>
+                <w:b/>
+              </w:rPr>
+              <w:t xml:space="preserve"> 1</w:t>
+            </w:r>
           </w:p>
         </w:tc>
         <w:tc>
@@ -7620,7 +7732,11 @@
               <w:top w:val="single" w:sz="18" w:space="0" w:color="auto"/>
             </w:tcBorders>
           </w:tcPr>
-          <w:p/>
+          <w:p>
+            <w:r>
+              <w:t>Software Architektur Dokument</w:t>
+            </w:r>
+          </w:p>
         </w:tc>
         <w:tc>
           <w:tcPr>
@@ -7660,7 +7776,11 @@
           <w:tcPr>
             <w:tcW w:w="4617" w:type="dxa"/>
           </w:tcPr>
-          <w:p/>
+          <w:p>
+            <w:r>
+              <w:t>Externe Libraries überprüfen</w:t>
+            </w:r>
+          </w:p>
         </w:tc>
         <w:tc>
           <w:tcPr>
@@ -7696,7 +7816,11 @@
           <w:tcPr>
             <w:tcW w:w="4617" w:type="dxa"/>
           </w:tcPr>
-          <w:p/>
+          <w:p>
+            <w:r>
+              <w:t>Aufbau der Dokumentation</w:t>
+            </w:r>
+          </w:p>
         </w:tc>
         <w:tc>
           <w:tcPr>
@@ -7732,7 +7856,11 @@
           <w:tcPr>
             <w:tcW w:w="4617" w:type="dxa"/>
           </w:tcPr>
-          <w:p/>
+          <w:p>
+            <w:r>
+              <w:t>Autokorrelation definieren</w:t>
+            </w:r>
+          </w:p>
         </w:tc>
         <w:tc>
           <w:tcPr>
@@ -7768,7 +7896,16 @@
           <w:tcPr>
             <w:tcW w:w="4617" w:type="dxa"/>
           </w:tcPr>
-          <w:p/>
+          <w:p>
+            <w:proofErr w:type="spellStart"/>
+            <w:r>
+              <w:t>MersenneTwister</w:t>
+            </w:r>
+            <w:proofErr w:type="spellEnd"/>
+            <w:r>
+              <w:t xml:space="preserve"> definieren</w:t>
+            </w:r>
+          </w:p>
         </w:tc>
         <w:tc>
           <w:tcPr>
@@ -7804,7 +7941,11 @@
           <w:tcPr>
             <w:tcW w:w="4617" w:type="dxa"/>
           </w:tcPr>
-          <w:p/>
+          <w:p>
+            <w:r>
+              <w:t>Unterschied der verschiedenen Distributionen aufzeigen</w:t>
+            </w:r>
+          </w:p>
         </w:tc>
         <w:tc>
           <w:tcPr>
@@ -7827,6 +7968,248 @@
           <w:tcPr>
             <w:tcW w:w="1842" w:type="dxa"/>
             <w:vMerge/>
+          </w:tcPr>
+          <w:p>
+            <w:pPr>
+              <w:rPr>
+                <w:b/>
+              </w:rPr>
+            </w:pPr>
+          </w:p>
+        </w:tc>
+        <w:tc>
+          <w:tcPr>
+            <w:tcW w:w="4617" w:type="dxa"/>
+          </w:tcPr>
+          <w:p>
+            <w:proofErr w:type="spellStart"/>
+            <w:r>
+              <w:t>Cholesky</w:t>
+            </w:r>
+            <w:proofErr w:type="spellEnd"/>
+            <w:r>
+              <w:t xml:space="preserve"> </w:t>
+            </w:r>
+            <w:proofErr w:type="spellStart"/>
+            <w:r>
+              <w:t>Decomposition</w:t>
+            </w:r>
+            <w:proofErr w:type="spellEnd"/>
+            <w:r>
+              <w:t xml:space="preserve"> dokumentieren</w:t>
+            </w:r>
+          </w:p>
+        </w:tc>
+        <w:tc>
+          <w:tcPr>
+            <w:tcW w:w="1373" w:type="dxa"/>
+          </w:tcPr>
+          <w:p/>
+        </w:tc>
+        <w:tc>
+          <w:tcPr>
+            <w:tcW w:w="1235" w:type="dxa"/>
+            <w:tcBorders>
+              <w:right w:val="single" w:sz="4" w:space="0" w:color="auto"/>
+            </w:tcBorders>
+          </w:tcPr>
+          <w:p/>
+        </w:tc>
+      </w:tr>
+      <w:tr>
+        <w:tc>
+          <w:tcPr>
+            <w:tcW w:w="1842" w:type="dxa"/>
+            <w:vMerge/>
+          </w:tcPr>
+          <w:p>
+            <w:pPr>
+              <w:rPr>
+                <w:b/>
+              </w:rPr>
+            </w:pPr>
+          </w:p>
+        </w:tc>
+        <w:tc>
+          <w:tcPr>
+            <w:tcW w:w="4617" w:type="dxa"/>
+          </w:tcPr>
+          <w:p>
+            <w:r>
+              <w:t xml:space="preserve">Lösung für </w:t>
+            </w:r>
+            <w:proofErr w:type="spellStart"/>
+            <w:r>
+              <w:t>Checked</w:t>
+            </w:r>
+            <w:proofErr w:type="spellEnd"/>
+            <w:r>
+              <w:t xml:space="preserve"> </w:t>
+            </w:r>
+            <w:proofErr w:type="spellStart"/>
+            <w:r>
+              <w:t>Exceptions</w:t>
+            </w:r>
+            <w:proofErr w:type="spellEnd"/>
+            <w:r>
+              <w:t xml:space="preserve"> definieren</w:t>
+            </w:r>
+          </w:p>
+        </w:tc>
+        <w:tc>
+          <w:tcPr>
+            <w:tcW w:w="1373" w:type="dxa"/>
+          </w:tcPr>
+          <w:p/>
+        </w:tc>
+        <w:tc>
+          <w:tcPr>
+            <w:tcW w:w="1235" w:type="dxa"/>
+            <w:tcBorders>
+              <w:right w:val="single" w:sz="4" w:space="0" w:color="auto"/>
+            </w:tcBorders>
+          </w:tcPr>
+          <w:p/>
+        </w:tc>
+      </w:tr>
+      <w:tr>
+        <w:tc>
+          <w:tcPr>
+            <w:tcW w:w="1842" w:type="dxa"/>
+            <w:vMerge/>
+          </w:tcPr>
+          <w:p>
+            <w:pPr>
+              <w:rPr>
+                <w:b/>
+              </w:rPr>
+            </w:pPr>
+          </w:p>
+        </w:tc>
+        <w:tc>
+          <w:tcPr>
+            <w:tcW w:w="4617" w:type="dxa"/>
+          </w:tcPr>
+          <w:p>
+            <w:r>
+              <w:t xml:space="preserve">Aufbau und Änderungen der </w:t>
+            </w:r>
+            <w:proofErr w:type="spellStart"/>
+            <w:r>
+              <w:t>c#</w:t>
+            </w:r>
+            <w:proofErr w:type="spellEnd"/>
+            <w:r>
+              <w:t xml:space="preserve"> Library dokumentieren</w:t>
+            </w:r>
+          </w:p>
+        </w:tc>
+        <w:tc>
+          <w:tcPr>
+            <w:tcW w:w="1373" w:type="dxa"/>
+          </w:tcPr>
+          <w:p/>
+        </w:tc>
+        <w:tc>
+          <w:tcPr>
+            <w:tcW w:w="1235" w:type="dxa"/>
+            <w:tcBorders>
+              <w:right w:val="single" w:sz="4" w:space="0" w:color="auto"/>
+            </w:tcBorders>
+          </w:tcPr>
+          <w:p/>
+        </w:tc>
+      </w:tr>
+      <w:tr>
+        <w:tc>
+          <w:tcPr>
+            <w:tcW w:w="1842" w:type="dxa"/>
+            <w:vMerge/>
+          </w:tcPr>
+          <w:p>
+            <w:pPr>
+              <w:rPr>
+                <w:b/>
+              </w:rPr>
+            </w:pPr>
+          </w:p>
+        </w:tc>
+        <w:tc>
+          <w:tcPr>
+            <w:tcW w:w="4617" w:type="dxa"/>
+          </w:tcPr>
+          <w:p>
+            <w:proofErr w:type="spellStart"/>
+            <w:r>
+              <w:t>Testing</w:t>
+            </w:r>
+            <w:proofErr w:type="spellEnd"/>
+            <w:r>
+              <w:t xml:space="preserve"> definieren</w:t>
+            </w:r>
+          </w:p>
+        </w:tc>
+        <w:tc>
+          <w:tcPr>
+            <w:tcW w:w="1373" w:type="dxa"/>
+          </w:tcPr>
+          <w:p/>
+        </w:tc>
+        <w:tc>
+          <w:tcPr>
+            <w:tcW w:w="1235" w:type="dxa"/>
+            <w:tcBorders>
+              <w:right w:val="single" w:sz="4" w:space="0" w:color="auto"/>
+            </w:tcBorders>
+          </w:tcPr>
+          <w:p/>
+        </w:tc>
+      </w:tr>
+      <w:tr>
+        <w:tc>
+          <w:tcPr>
+            <w:tcW w:w="1842" w:type="dxa"/>
+            <w:vMerge/>
+          </w:tcPr>
+          <w:p>
+            <w:pPr>
+              <w:rPr>
+                <w:b/>
+              </w:rPr>
+            </w:pPr>
+          </w:p>
+        </w:tc>
+        <w:tc>
+          <w:tcPr>
+            <w:tcW w:w="4617" w:type="dxa"/>
+          </w:tcPr>
+          <w:p>
+            <w:r>
+              <w:t>Erfahrungsbericht und Zeiterfassung nachführen</w:t>
+            </w:r>
+          </w:p>
+        </w:tc>
+        <w:tc>
+          <w:tcPr>
+            <w:tcW w:w="1373" w:type="dxa"/>
+          </w:tcPr>
+          <w:p/>
+        </w:tc>
+        <w:tc>
+          <w:tcPr>
+            <w:tcW w:w="1235" w:type="dxa"/>
+            <w:tcBorders>
+              <w:right w:val="single" w:sz="4" w:space="0" w:color="auto"/>
+            </w:tcBorders>
+          </w:tcPr>
+          <w:p/>
+        </w:tc>
+      </w:tr>
+      <w:tr>
+        <w:tc>
+          <w:tcPr>
+            <w:tcW w:w="1842" w:type="dxa"/>
+            <w:vMerge/>
             <w:tcBorders>
               <w:bottom w:val="single" w:sz="18" w:space="0" w:color="auto"/>
             </w:tcBorders>
@@ -7846,7 +8229,11 @@
               <w:bottom w:val="single" w:sz="18" w:space="0" w:color="auto"/>
             </w:tcBorders>
           </w:tcPr>
-          <w:p/>
+          <w:p>
+            <w:r>
+              <w:t>Feinplanung nächster Phase</w:t>
+            </w:r>
+          </w:p>
         </w:tc>
         <w:tc>
           <w:tcPr>
@@ -7872,6 +8259,57 @@
         <w:tc>
           <w:tcPr>
             <w:tcW w:w="1842" w:type="dxa"/>
+            <w:tcBorders>
+              <w:bottom w:val="single" w:sz="18" w:space="0" w:color="auto"/>
+            </w:tcBorders>
+          </w:tcPr>
+          <w:p>
+            <w:pPr>
+              <w:rPr>
+                <w:b/>
+              </w:rPr>
+            </w:pPr>
+            <w:r>
+              <w:rPr>
+                <w:b/>
+              </w:rPr>
+              <w:t>Konzeption 2</w:t>
+            </w:r>
+          </w:p>
+        </w:tc>
+        <w:tc>
+          <w:tcPr>
+            <w:tcW w:w="4617" w:type="dxa"/>
+            <w:tcBorders>
+              <w:bottom w:val="single" w:sz="18" w:space="0" w:color="auto"/>
+            </w:tcBorders>
+          </w:tcPr>
+          <w:p/>
+        </w:tc>
+        <w:tc>
+          <w:tcPr>
+            <w:tcW w:w="1373" w:type="dxa"/>
+            <w:tcBorders>
+              <w:bottom w:val="single" w:sz="18" w:space="0" w:color="auto"/>
+            </w:tcBorders>
+          </w:tcPr>
+          <w:p/>
+        </w:tc>
+        <w:tc>
+          <w:tcPr>
+            <w:tcW w:w="1235" w:type="dxa"/>
+            <w:tcBorders>
+              <w:bottom w:val="single" w:sz="18" w:space="0" w:color="auto"/>
+              <w:right w:val="single" w:sz="4" w:space="0" w:color="auto"/>
+            </w:tcBorders>
+          </w:tcPr>
+          <w:p/>
+        </w:tc>
+      </w:tr>
+      <w:tr>
+        <w:tc>
+          <w:tcPr>
+            <w:tcW w:w="1842" w:type="dxa"/>
             <w:vMerge w:val="restart"/>
             <w:tcBorders>
               <w:top w:val="single" w:sz="18" w:space="0" w:color="auto"/>
@@ -7944,8 +8382,13 @@
           </w:tcPr>
           <w:p>
             <w:r>
-              <w:t>Implementation: JARTA in c#</w:t>
-            </w:r>
+              <w:t xml:space="preserve">Implementation: JARTA in </w:t>
+            </w:r>
+            <w:proofErr w:type="spellStart"/>
+            <w:r>
+              <w:t>c#</w:t>
+            </w:r>
+            <w:proofErr w:type="spellEnd"/>
           </w:p>
         </w:tc>
         <w:tc>
@@ -7984,7 +8427,15 @@
           </w:tcPr>
           <w:p>
             <w:r>
-              <w:t xml:space="preserve">Implementation: Integration ARTA # in Simio </w:t>
+              <w:t xml:space="preserve">Implementation: Integration ARTA # in </w:t>
+            </w:r>
+            <w:proofErr w:type="spellStart"/>
+            <w:r>
+              <w:t>Simio</w:t>
+            </w:r>
+            <w:proofErr w:type="spellEnd"/>
+            <w:r>
+              <w:t xml:space="preserve"> </w:t>
             </w:r>
           </w:p>
         </w:tc>
@@ -8024,8 +8475,13 @@
           </w:tcPr>
           <w:p>
             <w:r>
-              <w:t>Implementation: Testing</w:t>
-            </w:r>
+              <w:t xml:space="preserve">Implementation: </w:t>
+            </w:r>
+            <w:proofErr w:type="spellStart"/>
+            <w:r>
+              <w:t>Testing</w:t>
+            </w:r>
+            <w:proofErr w:type="spellEnd"/>
           </w:p>
         </w:tc>
         <w:tc>
@@ -8189,12 +8645,14 @@
                 <w:b/>
               </w:rPr>
             </w:pPr>
+            <w:proofErr w:type="spellStart"/>
             <w:r>
               <w:rPr>
                 <w:b/>
               </w:rPr>
               <w:t>Testing</w:t>
             </w:r>
+            <w:proofErr w:type="spellEnd"/>
           </w:p>
         </w:tc>
         <w:tc>
@@ -8891,8 +9349,16 @@
               <w:rPr>
                 <w:lang w:val="es-ES"/>
               </w:rPr>
-              <w:t>Eclipse Java Mars</w:t>
-            </w:r>
+              <w:t xml:space="preserve">Eclipse Java </w:t>
+            </w:r>
+            <w:proofErr w:type="spellStart"/>
+            <w:r>
+              <w:rPr>
+                <w:lang w:val="es-ES"/>
+              </w:rPr>
+              <w:t>Mars</w:t>
+            </w:r>
+            <w:proofErr w:type="spellEnd"/>
           </w:p>
         </w:tc>
       </w:tr>
@@ -8917,12 +9383,14 @@
                 <w:lang w:val="es-ES"/>
               </w:rPr>
             </w:pPr>
+            <w:proofErr w:type="spellStart"/>
             <w:r>
               <w:rPr>
                 <w:lang w:val="es-ES"/>
               </w:rPr>
               <w:t>Github</w:t>
             </w:r>
+            <w:proofErr w:type="spellEnd"/>
           </w:p>
         </w:tc>
       </w:tr>
@@ -8942,9 +9410,11 @@
             <w:tcW w:w="4531" w:type="dxa"/>
           </w:tcPr>
           <w:p>
+            <w:proofErr w:type="spellStart"/>
             <w:r>
               <w:t>Simio</w:t>
             </w:r>
+            <w:proofErr w:type="spellEnd"/>
           </w:p>
         </w:tc>
       </w:tr>
@@ -8986,9 +9456,11 @@
             <w:tcW w:w="4531" w:type="dxa"/>
           </w:tcPr>
           <w:p>
+            <w:proofErr w:type="spellStart"/>
             <w:r>
               <w:t>Citavi</w:t>
             </w:r>
+            <w:proofErr w:type="spellEnd"/>
           </w:p>
         </w:tc>
       </w:tr>
@@ -9015,12 +9487,28 @@
     </w:p>
     <w:p>
       <w:r>
-        <w:t>Das gesamte Projekt (Dokumentation, Code, sämtliche Files) ist auf Github abgelegt.</w:t>
+        <w:t xml:space="preserve">Das gesamte Projekt (Dokumentation, Code, sämtliche Files) ist auf </w:t>
+      </w:r>
+      <w:proofErr w:type="spellStart"/>
+      <w:r>
+        <w:t>Github</w:t>
+      </w:r>
+      <w:proofErr w:type="spellEnd"/>
+      <w:r>
+        <w:t xml:space="preserve"> abgelegt.</w:t>
       </w:r>
     </w:p>
     <w:p>
       <w:r>
-        <w:t xml:space="preserve">Link zum Git-Repository: </w:t>
+        <w:t xml:space="preserve">Link zum </w:t>
+      </w:r>
+      <w:proofErr w:type="spellStart"/>
+      <w:r>
+        <w:t>Git</w:t>
+      </w:r>
+      <w:proofErr w:type="spellEnd"/>
+      <w:r>
+        <w:t xml:space="preserve">-Repository: </w:t>
       </w:r>
       <w:hyperlink r:id="rId16" w:history="1">
         <w:r>
@@ -9043,12 +9531,28 @@
     </w:p>
     <w:p>
       <w:r>
-        <w:t>Für die Abwicklung des Projektes wird das Tool Zube genutzt. Darin werden die einzelnen Sprints und deren Arbeitspakete erfasst, welche wiederrum den entsprechenden Personen zugewiesen werden kann.</w:t>
+        <w:t xml:space="preserve">Für die Abwicklung des Projektes wird das Tool </w:t>
+      </w:r>
+      <w:proofErr w:type="spellStart"/>
+      <w:r>
+        <w:t>Zube</w:t>
+      </w:r>
+      <w:proofErr w:type="spellEnd"/>
+      <w:r>
+        <w:t xml:space="preserve"> genutzt. Darin werden die einzelnen Sprints und deren Arbeitspakete erfasst, welche wiederrum den entsprechenden Personen zugewiesen werden kann.</w:t>
       </w:r>
     </w:p>
     <w:p>
       <w:r>
-        <w:t xml:space="preserve">Link zum Zube-Projekt: </w:t>
+        <w:t xml:space="preserve">Link zum </w:t>
+      </w:r>
+      <w:proofErr w:type="spellStart"/>
+      <w:r>
+        <w:t>Zube</w:t>
+      </w:r>
+      <w:proofErr w:type="spellEnd"/>
+      <w:r>
+        <w:t xml:space="preserve">-Projekt: </w:t>
       </w:r>
       <w:hyperlink r:id="rId17" w:history="1">
         <w:r>
@@ -9073,7 +9577,15 @@
         <w:t>Excel Liste</w:t>
       </w:r>
       <w:r>
-        <w:t xml:space="preserve"> (siehe Referenzen), da Zube diese Funktionalität nicht mit sich bringt.</w:t>
+        <w:t xml:space="preserve"> (siehe Referenzen), da </w:t>
+      </w:r>
+      <w:proofErr w:type="spellStart"/>
+      <w:r>
+        <w:t>Zube</w:t>
+      </w:r>
+      <w:proofErr w:type="spellEnd"/>
+      <w:r>
+        <w:t xml:space="preserve"> diese Funktionalität nicht mit sich bringt.</w:t>
       </w:r>
       <w:r>
         <w:t xml:space="preserve"> </w:t>
@@ -9099,12 +9611,28 @@
     </w:p>
     <w:p>
       <w:r>
-        <w:t>Der Source-Code befindet sich ebenfalls im Git-Repository des Projektes.</w:t>
+        <w:t xml:space="preserve">Der Source-Code befindet sich ebenfalls im </w:t>
+      </w:r>
+      <w:proofErr w:type="spellStart"/>
+      <w:r>
+        <w:t>Git</w:t>
+      </w:r>
+      <w:proofErr w:type="spellEnd"/>
+      <w:r>
+        <w:t>-Repository des Projektes.</w:t>
       </w:r>
     </w:p>
     <w:p>
       <w:r>
-        <w:t xml:space="preserve">Link zum Git-Repository: </w:t>
+        <w:t xml:space="preserve">Link zum </w:t>
+      </w:r>
+      <w:proofErr w:type="spellStart"/>
+      <w:r>
+        <w:t>Git</w:t>
+      </w:r>
+      <w:proofErr w:type="spellEnd"/>
+      <w:r>
+        <w:t xml:space="preserve">-Repository: </w:t>
       </w:r>
       <w:hyperlink r:id="rId18" w:history="1">
         <w:r>
@@ -9129,9 +9657,14 @@
       </w:r>
       <w:bookmarkStart w:id="23" w:name="_Toc494200146"/>
       <w:r>
-        <w:t>Unit Testing</w:t>
+        <w:t xml:space="preserve">Unit </w:t>
+      </w:r>
+      <w:proofErr w:type="spellStart"/>
+      <w:r>
+        <w:t>Testing</w:t>
       </w:r>
       <w:bookmarkEnd w:id="23"/>
+      <w:proofErr w:type="spellEnd"/>
     </w:p>
     <w:p>
       <w:r>
@@ -9140,7 +9673,15 @@
     </w:p>
     <w:p>
       <w:r>
-        <w:t>Zudem werden Code Reviews mit Herrn Kretschmar durchgeführt um von seinem Know-How zu profitieren und unseren Code zu verbessern.</w:t>
+        <w:t xml:space="preserve">Zudem werden Code Reviews mit Herrn Kretschmar durchgeführt um von seinem </w:t>
+      </w:r>
+      <w:proofErr w:type="spellStart"/>
+      <w:r>
+        <w:t>Know-How</w:t>
+      </w:r>
+      <w:proofErr w:type="spellEnd"/>
+      <w:r>
+        <w:t xml:space="preserve"> zu profitieren und unseren Code zu verbessern.</w:t>
       </w:r>
     </w:p>
     <w:p>
@@ -9166,7 +9707,15 @@
     </w:p>
     <w:p>
       <w:r>
-        <w:t>Eine Simulationsumgebung wird in der Phase «Simulation» erarbeitet. Ziel dieser Umgebung ist es, die erzeugte Klassenbibliothek auf eine saubere Integration ins Simio zu testen. Weiter wollen wir Daten erzeugen, um die Beobachtung der abweichenden Resultate zwischen autokorrelierten Zufallszahlen und solchen die keine Zusammenhänge aufweisen zu bestätigen.</w:t>
+        <w:t xml:space="preserve">Eine Simulationsumgebung wird in der Phase «Simulation» erarbeitet. Ziel dieser Umgebung ist es, die erzeugte Klassenbibliothek auf eine saubere Integration ins </w:t>
+      </w:r>
+      <w:proofErr w:type="spellStart"/>
+      <w:r>
+        <w:t>Simio</w:t>
+      </w:r>
+      <w:proofErr w:type="spellEnd"/>
+      <w:r>
+        <w:t xml:space="preserve"> zu testen. Weiter wollen wir Daten erzeugen, um die Beobachtung der abweichenden Resultate zwischen autokorrelierten Zufallszahlen und solchen die keine Zusammenhänge aufweisen zu bestätigen.</w:t>
       </w:r>
     </w:p>
     <w:p/>
@@ -12078,7 +12627,7 @@
 </file>
 
 <file path=customXml/itemProps1.xml><?xml version="1.0" encoding="utf-8"?>
-<ds:datastoreItem xmlns:ds="http://schemas.openxmlformats.org/officeDocument/2006/customXml" ds:itemID="{507EE464-E906-4439-935A-8CEE9A09AD20}">
+<ds:datastoreItem xmlns:ds="http://schemas.openxmlformats.org/officeDocument/2006/customXml" ds:itemID="{0FBE15E8-7365-45F9-A03C-499FBBE953B2}">
   <ds:schemaRefs>
     <ds:schemaRef ds:uri="http://schemas.openxmlformats.org/officeDocument/2006/bibliography"/>
   </ds:schemaRefs>

--- a/01_Projektmanagement/Projektplan.docx
+++ b/01_Projektmanagement/Projektplan.docx
@@ -1,6 +1,6 @@
 
 <file path=word/document.xml><?xml version="1.0" encoding="utf-8"?>
-<w:document xmlns:wpc="http://schemas.microsoft.com/office/word/2010/wordprocessingCanvas" xmlns:mc="http://schemas.openxmlformats.org/markup-compatibility/2006" xmlns:o="urn:schemas-microsoft-com:office:office" xmlns:r="http://schemas.openxmlformats.org/officeDocument/2006/relationships" xmlns:m="http://schemas.openxmlformats.org/officeDocument/2006/math" xmlns:v="urn:schemas-microsoft-com:vml" xmlns:wp14="http://schemas.microsoft.com/office/word/2010/wordprocessingDrawing" xmlns:wp="http://schemas.openxmlformats.org/drawingml/2006/wordprocessingDrawing" xmlns:w10="urn:schemas-microsoft-com:office:word" xmlns:w="http://schemas.openxmlformats.org/wordprocessingml/2006/main" xmlns:w14="http://schemas.microsoft.com/office/word/2010/wordml" xmlns:w15="http://schemas.microsoft.com/office/word/2012/wordml" xmlns:wpg="http://schemas.microsoft.com/office/word/2010/wordprocessingGroup" xmlns:wpi="http://schemas.microsoft.com/office/word/2010/wordprocessingInk" xmlns:wne="http://schemas.microsoft.com/office/word/2006/wordml" xmlns:wps="http://schemas.microsoft.com/office/word/2010/wordprocessingShape" mc:Ignorable="w14 w15 wp14">
+<w:document xmlns:wpc="http://schemas.microsoft.com/office/word/2010/wordprocessingCanvas" xmlns:cx="http://schemas.microsoft.com/office/drawing/2014/chartex" xmlns:cx1="http://schemas.microsoft.com/office/drawing/2015/9/8/chartex" xmlns:cx2="http://schemas.microsoft.com/office/drawing/2015/10/21/chartex" xmlns:cx3="http://schemas.microsoft.com/office/drawing/2016/5/9/chartex" xmlns:cx4="http://schemas.microsoft.com/office/drawing/2016/5/10/chartex" xmlns:cx5="http://schemas.microsoft.com/office/drawing/2016/5/11/chartex" xmlns:cx6="http://schemas.microsoft.com/office/drawing/2016/5/12/chartex" xmlns:cx7="http://schemas.microsoft.com/office/drawing/2016/5/13/chartex" xmlns:cx8="http://schemas.microsoft.com/office/drawing/2016/5/14/chartex" xmlns:mc="http://schemas.openxmlformats.org/markup-compatibility/2006" xmlns:aink="http://schemas.microsoft.com/office/drawing/2016/ink" xmlns:am3d="http://schemas.microsoft.com/office/drawing/2017/model3d" xmlns:o="urn:schemas-microsoft-com:office:office" xmlns:r="http://schemas.openxmlformats.org/officeDocument/2006/relationships" xmlns:m="http://schemas.openxmlformats.org/officeDocument/2006/math" xmlns:v="urn:schemas-microsoft-com:vml" xmlns:wp14="http://schemas.microsoft.com/office/word/2010/wordprocessingDrawing" xmlns:wp="http://schemas.openxmlformats.org/drawingml/2006/wordprocessingDrawing" xmlns:w10="urn:schemas-microsoft-com:office:word" xmlns:w="http://schemas.openxmlformats.org/wordprocessingml/2006/main" xmlns:w14="http://schemas.microsoft.com/office/word/2010/wordml" xmlns:w15="http://schemas.microsoft.com/office/word/2012/wordml" xmlns:w16cid="http://schemas.microsoft.com/office/word/2016/wordml/cid" xmlns:w16se="http://schemas.microsoft.com/office/word/2015/wordml/symex" xmlns:wpg="http://schemas.microsoft.com/office/word/2010/wordprocessingGroup" xmlns:wpi="http://schemas.microsoft.com/office/word/2010/wordprocessingInk" xmlns:wne="http://schemas.microsoft.com/office/word/2006/wordml" xmlns:wps="http://schemas.microsoft.com/office/word/2010/wordprocessingShape" mc:Ignorable="w14 w15 w16se w16cid wp14">
   <w:body>
     <w:p>
       <w:pPr>
@@ -355,17 +355,8 @@
           <w:szCs w:val="28"/>
         </w:rPr>
         <w:tab/>
-        <w:t xml:space="preserve">Prof. Dr. Andreas </w:t>
+        <w:t>Prof. Dr. Andreas Rinkel</w:t>
       </w:r>
-      <w:proofErr w:type="spellStart"/>
-      <w:r>
-        <w:rPr>
-          <w:sz w:val="28"/>
-          <w:szCs w:val="28"/>
-        </w:rPr>
-        <w:t>Rinkel</w:t>
-      </w:r>
-      <w:proofErr w:type="spellEnd"/>
     </w:p>
     <w:p>
       <w:pPr>
@@ -2703,13 +2694,8 @@
             <w:tcW w:w="2835" w:type="dxa"/>
           </w:tcPr>
           <w:p>
-            <w:proofErr w:type="spellStart"/>
-            <w:r>
-              <w:t>ToDo</w:t>
-            </w:r>
-            <w:proofErr w:type="spellEnd"/>
-            <w:r>
-              <w:t>-Liste</w:t>
+            <w:r>
+              <w:t>ToDo-Liste</w:t>
             </w:r>
           </w:p>
         </w:tc>
@@ -2742,15 +2728,7 @@
     </w:p>
     <w:p>
       <w:r>
-        <w:t xml:space="preserve">Im Rahmen dieser Studienarbeit soll eine Klassenbibliothek zur Erzeugung von autokorrelierter Zufallszahlen entwickelt werden und anschliessend in die Simulationsumgebung </w:t>
-      </w:r>
-      <w:proofErr w:type="spellStart"/>
-      <w:r>
-        <w:t>Simio</w:t>
-      </w:r>
-      <w:proofErr w:type="spellEnd"/>
-      <w:r>
-        <w:t xml:space="preserve"> integriert werden.</w:t>
+        <w:t>Im Rahmen dieser Studienarbeit soll eine Klassenbibliothek zur Erzeugung von autokorrelierter Zufallszahlen entwickelt werden und anschliessend in die Simulationsumgebung Simio integriert werden.</w:t>
       </w:r>
     </w:p>
     <w:p>
@@ -2768,15 +2746,7 @@
         <w:t xml:space="preserve">In der Simulation von Systemen werden Zufallszahlen zur Beschreibung der einzelnen Arbeitsschritte benötigt. </w:t>
       </w:r>
       <w:r>
-        <w:t xml:space="preserve">Diese Zufallszahlen werden so erzeugt, dass sie keine Abhängigkeiten bzw. Autokorrelationen auftreten. Nun hat sich jedoch gezeigt, dass ebendiese Autokorrelationen in der Praxis häufig auftreten. Dadurch können die simulierten und realen Ergebnisse stark voneinander abweichen. Ziel dieses Projektes ist es, eine Klassenbibliothek für </w:t>
-      </w:r>
-      <w:proofErr w:type="spellStart"/>
-      <w:r>
-        <w:t>Simio</w:t>
-      </w:r>
-      <w:proofErr w:type="spellEnd"/>
-      <w:r>
-        <w:t xml:space="preserve"> zu entwickeln, welche den Grad der Autokorrelation einstellen lässt.</w:t>
+        <w:t>Diese Zufallszahlen werden so erzeugt, dass sie keine Abhängigkeiten bzw. Autokorrelationen auftreten. Nun hat sich jedoch gezeigt, dass ebendiese Autokorrelationen in der Praxis häufig auftreten. Dadurch können die simulierten und realen Ergebnisse stark voneinander abweichen. Ziel dieses Projektes ist es, eine Klassenbibliothek für Simio zu entwickeln, welche den Grad der Autokorrelation einstellen lässt.</w:t>
       </w:r>
     </w:p>
     <w:p/>
@@ -2808,15 +2778,7 @@
         <w:spacing w:after="160" w:line="259" w:lineRule="auto"/>
       </w:pPr>
       <w:r>
-        <w:t xml:space="preserve">Vertiefung der Kenntnisse: </w:t>
-      </w:r>
-      <w:proofErr w:type="spellStart"/>
-      <w:r>
-        <w:t>Simio</w:t>
-      </w:r>
-      <w:proofErr w:type="spellEnd"/>
-      <w:r>
-        <w:t>, C#</w:t>
+        <w:t>Vertiefung der Kenntnisse: Simio, C#</w:t>
       </w:r>
     </w:p>
     <w:p>
@@ -3131,10 +3093,10 @@
             <v:path o:extrusionok="f" gradientshapeok="t" o:connecttype="rect"/>
             <o:lock v:ext="edit" aspectratio="t"/>
           </v:shapetype>
-          <v:shape id="_x0000_i1025" type="#_x0000_t75" style="width:749.25pt;height:172.5pt" o:ole="">
+          <v:shape id="_x0000_i1025" type="#_x0000_t75" style="width:748.8pt;height:172.2pt" o:ole="">
             <v:imagedata r:id="rId13" o:title=""/>
           </v:shape>
-          <o:OLEObject Type="Embed" ProgID="Visio.Drawing.15" ShapeID="_x0000_i1025" DrawAspect="Content" ObjectID="_1569225770" r:id="rId14"/>
+          <o:OLEObject Type="Embed" ProgID="Visio.Drawing.15" ShapeID="_x0000_i1025" DrawAspect="Content" ObjectID="_1569230729" r:id="rId14"/>
         </w:object>
       </w:r>
     </w:p>
@@ -3364,11 +3326,9 @@
                 <w:numId w:val="28"/>
               </w:numPr>
             </w:pPr>
-            <w:proofErr w:type="spellStart"/>
             <w:r>
               <w:t>Git</w:t>
             </w:r>
-            <w:proofErr w:type="spellEnd"/>
           </w:p>
           <w:p>
             <w:pPr>
@@ -3378,11 +3338,9 @@
                 <w:numId w:val="28"/>
               </w:numPr>
             </w:pPr>
-            <w:proofErr w:type="spellStart"/>
             <w:r>
               <w:t>Zube</w:t>
             </w:r>
-            <w:proofErr w:type="spellEnd"/>
           </w:p>
           <w:p>
             <w:pPr>
@@ -3539,11 +3497,9 @@
                 <w:numId w:val="27"/>
               </w:numPr>
             </w:pPr>
-            <w:proofErr w:type="spellStart"/>
             <w:r>
               <w:t>Simio-Refresher</w:t>
             </w:r>
-            <w:proofErr w:type="spellEnd"/>
           </w:p>
         </w:tc>
       </w:tr>
@@ -4013,13 +3969,8 @@
               </w:numPr>
             </w:pPr>
             <w:r>
-              <w:t xml:space="preserve">Integration der Klassenbibliothek in </w:t>
-            </w:r>
-            <w:proofErr w:type="spellStart"/>
-            <w:r>
-              <w:t>Simio</w:t>
-            </w:r>
-            <w:proofErr w:type="spellEnd"/>
+              <w:t>Integration der Klassenbibliothek in Simio</w:t>
+            </w:r>
           </w:p>
           <w:p>
             <w:pPr>
@@ -4258,13 +4209,8 @@
                 <w:numId w:val="30"/>
               </w:numPr>
             </w:pPr>
-            <w:proofErr w:type="spellStart"/>
-            <w:r>
-              <w:t>Testing</w:t>
-            </w:r>
-            <w:proofErr w:type="spellEnd"/>
-            <w:r>
-              <w:t xml:space="preserve"> des neu erzeugten Codes</w:t>
+            <w:r>
+              <w:t>Testing des neu erzeugten Codes</w:t>
             </w:r>
           </w:p>
           <w:p>
@@ -4276,13 +4222,8 @@
               </w:numPr>
             </w:pPr>
             <w:r>
-              <w:t xml:space="preserve">Integration der Klassenbibliothek in </w:t>
-            </w:r>
-            <w:proofErr w:type="spellStart"/>
-            <w:r>
-              <w:t>Simio</w:t>
-            </w:r>
-            <w:proofErr w:type="spellEnd"/>
+              <w:t>Integration der Klassenbibliothek in Simio</w:t>
+            </w:r>
           </w:p>
           <w:p>
             <w:pPr>
@@ -4460,7 +4401,6 @@
                 <w:b/>
               </w:rPr>
             </w:pPr>
-            <w:bookmarkStart w:id="13" w:name="_GoBack" w:colFirst="1" w:colLast="1"/>
             <w:r>
               <w:rPr>
                 <w:b/>
@@ -4482,14 +4422,12 @@
                 <w:b/>
               </w:rPr>
             </w:pPr>
-            <w:proofErr w:type="spellStart"/>
             <w:r>
               <w:rPr>
                 <w:b/>
               </w:rPr>
               <w:t>Testing</w:t>
             </w:r>
-            <w:proofErr w:type="spellEnd"/>
           </w:p>
         </w:tc>
       </w:tr>
@@ -4649,7 +4587,6 @@
           </w:p>
         </w:tc>
       </w:tr>
-      <w:bookmarkEnd w:id="13"/>
     </w:tbl>
     <w:p/>
     <w:p/>
@@ -5136,11 +5073,11 @@
       <w:pPr>
         <w:pStyle w:val="Heading3"/>
       </w:pPr>
-      <w:bookmarkStart w:id="14" w:name="_Toc494200137"/>
+      <w:bookmarkStart w:id="13" w:name="_Toc494200137"/>
       <w:r>
         <w:t>Meilensteine</w:t>
       </w:r>
-      <w:bookmarkEnd w:id="14"/>
+      <w:bookmarkEnd w:id="13"/>
     </w:p>
     <w:p/>
     <w:tbl>
@@ -5191,14 +5128,7 @@
               <w:rPr>
                 <w:b/>
               </w:rPr>
-              <w:t xml:space="preserve">Abschluss </w:t>
-            </w:r>
-            <w:proofErr w:type="spellStart"/>
-            <w:r>
-              <w:rPr>
-                <w:b/>
-              </w:rPr>
-              <w:t>Recherchen</w:t>
+              <w:t>Abschluss Recherchen</w:t>
             </w:r>
             <w:r>
               <w:rPr>
@@ -5212,7 +5142,6 @@
               </w:rPr>
               <w:t>rbeiten</w:t>
             </w:r>
-            <w:proofErr w:type="spellEnd"/>
           </w:p>
         </w:tc>
       </w:tr>
@@ -5242,15 +5171,7 @@
           </w:tcPr>
           <w:p>
             <w:r>
-              <w:t xml:space="preserve">Der ARTA-Prozess ist klar und verstanden, die Integrationsfragen für eigene Klassenbibliotheken in </w:t>
-            </w:r>
-            <w:proofErr w:type="spellStart"/>
-            <w:r>
-              <w:t>Simio</w:t>
-            </w:r>
-            <w:proofErr w:type="spellEnd"/>
-            <w:r>
-              <w:t xml:space="preserve"> sind geklärt, Code Analyse von JARTA vollständig abgeschlossen</w:t>
+              <w:t>Der ARTA-Prozess ist klar und verstanden, die Integrationsfragen für eigene Klassenbibliotheken in Simio sind geklärt, Code Analyse von JARTA vollständig abgeschlossen</w:t>
             </w:r>
           </w:p>
         </w:tc>
@@ -5465,21 +5386,7 @@
               <w:rPr>
                 <w:b/>
               </w:rPr>
-              <w:t xml:space="preserve">Konzeption </w:t>
-            </w:r>
-            <w:proofErr w:type="spellStart"/>
-            <w:r>
-              <w:rPr>
-                <w:b/>
-              </w:rPr>
-              <w:t>Testing</w:t>
-            </w:r>
-            <w:proofErr w:type="spellEnd"/>
-            <w:r>
-              <w:rPr>
-                <w:b/>
-              </w:rPr>
-              <w:t xml:space="preserve"> &amp; Integration</w:t>
+              <w:t>Konzeption Testing &amp; Integration</w:t>
             </w:r>
           </w:p>
         </w:tc>
@@ -5516,15 +5423,7 @@
               <w:t>o</w:t>
             </w:r>
             <w:r>
-              <w:t xml:space="preserve">thek in </w:t>
-            </w:r>
-            <w:proofErr w:type="spellStart"/>
-            <w:r>
-              <w:t>Simio</w:t>
-            </w:r>
-            <w:proofErr w:type="spellEnd"/>
-            <w:r>
-              <w:t xml:space="preserve"> ist klar. Statistische Tests für den Code sind vorhanden.</w:t>
+              <w:t>thek in Simio ist klar. Statistische Tests für den Code sind vorhanden.</w:t>
             </w:r>
           </w:p>
         </w:tc>
@@ -5723,19 +5622,11 @@
                 <w:b/>
               </w:rPr>
             </w:pPr>
-            <w:proofErr w:type="spellStart"/>
-            <w:r>
-              <w:rPr>
-                <w:b/>
-              </w:rPr>
-              <w:t>Testing</w:t>
-            </w:r>
-            <w:proofErr w:type="spellEnd"/>
-            <w:r>
-              <w:rPr>
-                <w:b/>
-              </w:rPr>
-              <w:t xml:space="preserve"> komplett</w:t>
+            <w:r>
+              <w:rPr>
+                <w:b/>
+              </w:rPr>
+              <w:t>Testing komplett</w:t>
             </w:r>
           </w:p>
         </w:tc>
@@ -5766,15 +5657,7 @@
           </w:tcPr>
           <w:p>
             <w:r>
-              <w:t>Unit-</w:t>
-            </w:r>
-            <w:proofErr w:type="spellStart"/>
-            <w:r>
-              <w:t>Testing</w:t>
-            </w:r>
-            <w:proofErr w:type="spellEnd"/>
-            <w:r>
-              <w:t xml:space="preserve"> komplett. Statistische Tests ergeben erwartete Resultate.</w:t>
+              <w:t>Unit-Testing komplett. Statistische Tests ergeben erwartete Resultate.</w:t>
             </w:r>
           </w:p>
         </w:tc>
@@ -5946,12 +5829,12 @@
       <w:pPr>
         <w:pStyle w:val="Heading2"/>
       </w:pPr>
-      <w:bookmarkStart w:id="15" w:name="_Toc494200138"/>
+      <w:bookmarkStart w:id="14" w:name="_Toc494200138"/>
       <w:r>
         <w:lastRenderedPageBreak/>
         <w:t>Besprechungen</w:t>
       </w:r>
-      <w:bookmarkEnd w:id="15"/>
+      <w:bookmarkEnd w:id="14"/>
     </w:p>
     <w:p>
       <w:r>
@@ -5976,15 +5859,7 @@
         <w:t>Referenzen</w:t>
       </w:r>
       <w:r>
-        <w:t xml:space="preserve">). Zusätzlich wird eine projektweite </w:t>
-      </w:r>
-      <w:proofErr w:type="spellStart"/>
-      <w:r>
-        <w:t>ToDo</w:t>
-      </w:r>
-      <w:proofErr w:type="spellEnd"/>
-      <w:r>
-        <w:t xml:space="preserve">-Liste geführt, welche jedem Sitzungsprotokoll </w:t>
+        <w:t xml:space="preserve">). Zusätzlich wird eine projektweite ToDo-Liste geführt, welche jedem Sitzungsprotokoll </w:t>
       </w:r>
       <w:r>
         <w:t>angehängt</w:t>
@@ -6494,12 +6369,12 @@
       <w:pPr>
         <w:pStyle w:val="Heading1"/>
       </w:pPr>
-      <w:bookmarkStart w:id="16" w:name="_Toc494200139"/>
+      <w:bookmarkStart w:id="15" w:name="_Toc494200139"/>
       <w:r>
         <w:lastRenderedPageBreak/>
         <w:t>Arbeitspakete</w:t>
       </w:r>
-      <w:bookmarkEnd w:id="16"/>
+      <w:bookmarkEnd w:id="15"/>
     </w:p>
     <w:p>
       <w:r>
@@ -6518,9 +6393,7 @@
       </w:tblPr>
       <w:tblGrid>
         <w:gridCol w:w="1842"/>
-        <w:gridCol w:w="4617"/>
-        <w:gridCol w:w="1373"/>
-        <w:gridCol w:w="1235"/>
+        <w:gridCol w:w="7230"/>
       </w:tblGrid>
       <w:tr>
         <w:tc>
@@ -6548,7 +6421,7 @@
         </w:tc>
         <w:tc>
           <w:tcPr>
-            <w:tcW w:w="4617" w:type="dxa"/>
+            <w:tcW w:w="7230" w:type="dxa"/>
             <w:tcBorders>
               <w:top w:val="single" w:sz="18" w:space="0" w:color="000000"/>
               <w:bottom w:val="single" w:sz="18" w:space="0" w:color="000000"/>
@@ -6569,53 +6442,6 @@
             </w:r>
           </w:p>
         </w:tc>
-        <w:tc>
-          <w:tcPr>
-            <w:tcW w:w="1373" w:type="dxa"/>
-            <w:tcBorders>
-              <w:top w:val="single" w:sz="18" w:space="0" w:color="000000"/>
-              <w:bottom w:val="single" w:sz="18" w:space="0" w:color="000000"/>
-            </w:tcBorders>
-            <w:shd w:val="clear" w:color="auto" w:fill="548DD4" w:themeFill="text2" w:themeFillTint="99"/>
-          </w:tcPr>
-          <w:p>
-            <w:pPr>
-              <w:rPr>
-                <w:b/>
-              </w:rPr>
-            </w:pPr>
-            <w:r>
-              <w:rPr>
-                <w:b/>
-              </w:rPr>
-              <w:t>Startdatum</w:t>
-            </w:r>
-          </w:p>
-        </w:tc>
-        <w:tc>
-          <w:tcPr>
-            <w:tcW w:w="1235" w:type="dxa"/>
-            <w:tcBorders>
-              <w:top w:val="single" w:sz="18" w:space="0" w:color="000000"/>
-              <w:bottom w:val="single" w:sz="18" w:space="0" w:color="000000"/>
-              <w:right w:val="single" w:sz="4" w:space="0" w:color="auto"/>
-            </w:tcBorders>
-            <w:shd w:val="clear" w:color="auto" w:fill="548DD4" w:themeFill="text2" w:themeFillTint="99"/>
-          </w:tcPr>
-          <w:p>
-            <w:pPr>
-              <w:rPr>
-                <w:b/>
-              </w:rPr>
-            </w:pPr>
-            <w:r>
-              <w:rPr>
-                <w:b/>
-              </w:rPr>
-              <w:t>Enddatum</w:t>
-            </w:r>
-          </w:p>
-        </w:tc>
       </w:tr>
       <w:tr>
         <w:trPr>
@@ -6646,46 +6472,14 @@
         </w:tc>
         <w:tc>
           <w:tcPr>
-            <w:tcW w:w="4617" w:type="dxa"/>
+            <w:tcW w:w="7230" w:type="dxa"/>
             <w:tcBorders>
               <w:top w:val="single" w:sz="18" w:space="0" w:color="000000"/>
             </w:tcBorders>
           </w:tcPr>
           <w:p>
-            <w:proofErr w:type="spellStart"/>
-            <w:r>
-              <w:t>Zube</w:t>
-            </w:r>
-            <w:proofErr w:type="spellEnd"/>
-            <w:r>
-              <w:t xml:space="preserve"> einrichten</w:t>
-            </w:r>
-          </w:p>
-        </w:tc>
-        <w:tc>
-          <w:tcPr>
-            <w:tcW w:w="1373" w:type="dxa"/>
-            <w:tcBorders>
-              <w:top w:val="single" w:sz="18" w:space="0" w:color="000000"/>
-            </w:tcBorders>
-          </w:tcPr>
-          <w:p>
-            <w:r>
-              <w:t>21.09.2017</w:t>
-            </w:r>
-          </w:p>
-        </w:tc>
-        <w:tc>
-          <w:tcPr>
-            <w:tcW w:w="1235" w:type="dxa"/>
-            <w:tcBorders>
-              <w:top w:val="single" w:sz="18" w:space="0" w:color="000000"/>
-              <w:right w:val="single" w:sz="4" w:space="0" w:color="auto"/>
-            </w:tcBorders>
-          </w:tcPr>
-          <w:p>
-            <w:r>
-              <w:t>23.09.2017</w:t>
+            <w:r>
+              <w:t>Zube einrichten</w:t>
             </w:r>
           </w:p>
         </w:tc>
@@ -6710,39 +6504,11 @@
         </w:tc>
         <w:tc>
           <w:tcPr>
-            <w:tcW w:w="4617" w:type="dxa"/>
-          </w:tcPr>
-          <w:p>
-            <w:proofErr w:type="spellStart"/>
-            <w:r>
-              <w:t>Git</w:t>
-            </w:r>
-            <w:proofErr w:type="spellEnd"/>
-            <w:r>
-              <w:t xml:space="preserve"> einrichten</w:t>
-            </w:r>
-          </w:p>
-        </w:tc>
-        <w:tc>
-          <w:tcPr>
-            <w:tcW w:w="1373" w:type="dxa"/>
-          </w:tcPr>
-          <w:p>
-            <w:r>
-              <w:t>21.09.2017</w:t>
-            </w:r>
-          </w:p>
-        </w:tc>
-        <w:tc>
-          <w:tcPr>
-            <w:tcW w:w="1235" w:type="dxa"/>
-            <w:tcBorders>
-              <w:right w:val="single" w:sz="4" w:space="0" w:color="auto"/>
-            </w:tcBorders>
-          </w:tcPr>
-          <w:p>
-            <w:r>
-              <w:t>21.09.2017</w:t>
+            <w:tcW w:w="7230" w:type="dxa"/>
+          </w:tcPr>
+          <w:p>
+            <w:r>
+              <w:t>Git einrichten</w:t>
             </w:r>
           </w:p>
         </w:tc>
@@ -6767,34 +6533,11 @@
         </w:tc>
         <w:tc>
           <w:tcPr>
-            <w:tcW w:w="4617" w:type="dxa"/>
+            <w:tcW w:w="7230" w:type="dxa"/>
           </w:tcPr>
           <w:p>
             <w:r>
               <w:t>Projektplan erstellen</w:t>
-            </w:r>
-          </w:p>
-        </w:tc>
-        <w:tc>
-          <w:tcPr>
-            <w:tcW w:w="1373" w:type="dxa"/>
-          </w:tcPr>
-          <w:p>
-            <w:r>
-              <w:t>22.09.2017</w:t>
-            </w:r>
-          </w:p>
-        </w:tc>
-        <w:tc>
-          <w:tcPr>
-            <w:tcW w:w="1235" w:type="dxa"/>
-            <w:tcBorders>
-              <w:right w:val="single" w:sz="4" w:space="0" w:color="auto"/>
-            </w:tcBorders>
-          </w:tcPr>
-          <w:p>
-            <w:r>
-              <w:t>26.09.2017</w:t>
             </w:r>
           </w:p>
         </w:tc>
@@ -6819,34 +6562,11 @@
         </w:tc>
         <w:tc>
           <w:tcPr>
-            <w:tcW w:w="4617" w:type="dxa"/>
+            <w:tcW w:w="7230" w:type="dxa"/>
           </w:tcPr>
           <w:p>
             <w:r>
               <w:t>Rechercheunterstützung HSR-Bibliothek</w:t>
-            </w:r>
-          </w:p>
-        </w:tc>
-        <w:tc>
-          <w:tcPr>
-            <w:tcW w:w="1373" w:type="dxa"/>
-          </w:tcPr>
-          <w:p>
-            <w:r>
-              <w:t>25.09.2017</w:t>
-            </w:r>
-          </w:p>
-        </w:tc>
-        <w:tc>
-          <w:tcPr>
-            <w:tcW w:w="1235" w:type="dxa"/>
-            <w:tcBorders>
-              <w:right w:val="single" w:sz="4" w:space="0" w:color="auto"/>
-            </w:tcBorders>
-          </w:tcPr>
-          <w:p>
-            <w:r>
-              <w:t>25.09.2017</w:t>
             </w:r>
           </w:p>
         </w:tc>
@@ -6871,34 +6591,11 @@
         </w:tc>
         <w:tc>
           <w:tcPr>
-            <w:tcW w:w="4617" w:type="dxa"/>
+            <w:tcW w:w="7230" w:type="dxa"/>
           </w:tcPr>
           <w:p>
             <w:r>
               <w:t>Dokumentationsvorlagen erstellen</w:t>
-            </w:r>
-          </w:p>
-        </w:tc>
-        <w:tc>
-          <w:tcPr>
-            <w:tcW w:w="1373" w:type="dxa"/>
-          </w:tcPr>
-          <w:p>
-            <w:r>
-              <w:t>25.09.2017</w:t>
-            </w:r>
-          </w:p>
-        </w:tc>
-        <w:tc>
-          <w:tcPr>
-            <w:tcW w:w="1235" w:type="dxa"/>
-            <w:tcBorders>
-              <w:right w:val="single" w:sz="4" w:space="0" w:color="auto"/>
-            </w:tcBorders>
-          </w:tcPr>
-          <w:p>
-            <w:r>
-              <w:t>26.09.2017</w:t>
             </w:r>
           </w:p>
         </w:tc>
@@ -6923,34 +6620,11 @@
         </w:tc>
         <w:tc>
           <w:tcPr>
-            <w:tcW w:w="4617" w:type="dxa"/>
+            <w:tcW w:w="7230" w:type="dxa"/>
           </w:tcPr>
           <w:p>
             <w:r>
               <w:t>Zeiterfassungsliste in Excel erstellen</w:t>
-            </w:r>
-          </w:p>
-        </w:tc>
-        <w:tc>
-          <w:tcPr>
-            <w:tcW w:w="1373" w:type="dxa"/>
-          </w:tcPr>
-          <w:p>
-            <w:r>
-              <w:t>22.09.2017</w:t>
-            </w:r>
-          </w:p>
-        </w:tc>
-        <w:tc>
-          <w:tcPr>
-            <w:tcW w:w="1235" w:type="dxa"/>
-            <w:tcBorders>
-              <w:right w:val="single" w:sz="4" w:space="0" w:color="auto"/>
-            </w:tcBorders>
-          </w:tcPr>
-          <w:p>
-            <w:r>
-              <w:t>25.09.2017</w:t>
             </w:r>
           </w:p>
         </w:tc>
@@ -6975,34 +6649,11 @@
         </w:tc>
         <w:tc>
           <w:tcPr>
-            <w:tcW w:w="4617" w:type="dxa"/>
+            <w:tcW w:w="7230" w:type="dxa"/>
           </w:tcPr>
           <w:p>
             <w:r>
               <w:t>Einlesen in Paper: JARTA</w:t>
-            </w:r>
-          </w:p>
-        </w:tc>
-        <w:tc>
-          <w:tcPr>
-            <w:tcW w:w="1373" w:type="dxa"/>
-          </w:tcPr>
-          <w:p>
-            <w:r>
-              <w:t>21.09.2017</w:t>
-            </w:r>
-          </w:p>
-        </w:tc>
-        <w:tc>
-          <w:tcPr>
-            <w:tcW w:w="1235" w:type="dxa"/>
-            <w:tcBorders>
-              <w:right w:val="single" w:sz="4" w:space="0" w:color="auto"/>
-            </w:tcBorders>
-          </w:tcPr>
-          <w:p>
-            <w:r>
-              <w:t>27.09.2017</w:t>
             </w:r>
           </w:p>
         </w:tc>
@@ -7027,34 +6678,11 @@
         </w:tc>
         <w:tc>
           <w:tcPr>
-            <w:tcW w:w="4617" w:type="dxa"/>
+            <w:tcW w:w="7230" w:type="dxa"/>
           </w:tcPr>
           <w:p>
             <w:r>
               <w:t>Einlesen in Paper: ARTA</w:t>
-            </w:r>
-          </w:p>
-        </w:tc>
-        <w:tc>
-          <w:tcPr>
-            <w:tcW w:w="1373" w:type="dxa"/>
-          </w:tcPr>
-          <w:p>
-            <w:r>
-              <w:t>21.09.2017</w:t>
-            </w:r>
-          </w:p>
-        </w:tc>
-        <w:tc>
-          <w:tcPr>
-            <w:tcW w:w="1235" w:type="dxa"/>
-            <w:tcBorders>
-              <w:right w:val="single" w:sz="4" w:space="0" w:color="auto"/>
-            </w:tcBorders>
-          </w:tcPr>
-          <w:p>
-            <w:r>
-              <w:t>27.09.2017</w:t>
             </w:r>
           </w:p>
         </w:tc>
@@ -7082,7 +6710,7 @@
         </w:tc>
         <w:tc>
           <w:tcPr>
-            <w:tcW w:w="4617" w:type="dxa"/>
+            <w:tcW w:w="7230" w:type="dxa"/>
             <w:tcBorders>
               <w:bottom w:val="single" w:sz="18" w:space="0" w:color="auto"/>
             </w:tcBorders>
@@ -7090,33 +6718,6 @@
           <w:p>
             <w:r>
               <w:t>Feinplanung nächste Phase</w:t>
-            </w:r>
-          </w:p>
-        </w:tc>
-        <w:tc>
-          <w:tcPr>
-            <w:tcW w:w="1373" w:type="dxa"/>
-            <w:tcBorders>
-              <w:bottom w:val="single" w:sz="18" w:space="0" w:color="auto"/>
-            </w:tcBorders>
-          </w:tcPr>
-          <w:p>
-            <w:r>
-              <w:t>25.09.2017</w:t>
-            </w:r>
-          </w:p>
-        </w:tc>
-        <w:tc>
-          <w:tcPr>
-            <w:tcW w:w="1235" w:type="dxa"/>
-            <w:tcBorders>
-              <w:bottom w:val="single" w:sz="18" w:space="0" w:color="auto"/>
-              <w:right w:val="single" w:sz="4" w:space="0" w:color="auto"/>
-            </w:tcBorders>
-          </w:tcPr>
-          <w:p>
-            <w:r>
-              <w:t>25.09.2017</w:t>
             </w:r>
           </w:p>
         </w:tc>
@@ -7150,7 +6751,7 @@
         </w:tc>
         <w:tc>
           <w:tcPr>
-            <w:tcW w:w="4617" w:type="dxa"/>
+            <w:tcW w:w="7230" w:type="dxa"/>
             <w:tcBorders>
               <w:top w:val="single" w:sz="18" w:space="0" w:color="auto"/>
             </w:tcBorders>
@@ -7160,25 +6761,6 @@
               <w:t>Rechercheunterstützung HSR-Bibliothek</w:t>
             </w:r>
           </w:p>
-        </w:tc>
-        <w:tc>
-          <w:tcPr>
-            <w:tcW w:w="1373" w:type="dxa"/>
-            <w:tcBorders>
-              <w:top w:val="single" w:sz="18" w:space="0" w:color="auto"/>
-            </w:tcBorders>
-          </w:tcPr>
-          <w:p/>
-        </w:tc>
-        <w:tc>
-          <w:tcPr>
-            <w:tcW w:w="1235" w:type="dxa"/>
-            <w:tcBorders>
-              <w:top w:val="single" w:sz="18" w:space="0" w:color="auto"/>
-              <w:right w:val="single" w:sz="4" w:space="0" w:color="auto"/>
-            </w:tcBorders>
-          </w:tcPr>
-          <w:p/>
         </w:tc>
       </w:tr>
       <w:tr>
@@ -7201,7 +6783,7 @@
         </w:tc>
         <w:tc>
           <w:tcPr>
-            <w:tcW w:w="4617" w:type="dxa"/>
+            <w:tcW w:w="7230" w:type="dxa"/>
           </w:tcPr>
           <w:p>
             <w:pPr>
@@ -7216,21 +6798,6 @@
               <w:tab/>
             </w:r>
           </w:p>
-        </w:tc>
-        <w:tc>
-          <w:tcPr>
-            <w:tcW w:w="1373" w:type="dxa"/>
-          </w:tcPr>
-          <w:p/>
-        </w:tc>
-        <w:tc>
-          <w:tcPr>
-            <w:tcW w:w="1235" w:type="dxa"/>
-            <w:tcBorders>
-              <w:right w:val="single" w:sz="4" w:space="0" w:color="auto"/>
-            </w:tcBorders>
-          </w:tcPr>
-          <w:p/>
         </w:tc>
       </w:tr>
       <w:tr>
@@ -7253,7 +6820,7 @@
         </w:tc>
         <w:tc>
           <w:tcPr>
-            <w:tcW w:w="4617" w:type="dxa"/>
+            <w:tcW w:w="7230" w:type="dxa"/>
           </w:tcPr>
           <w:p>
             <w:r>
@@ -7265,21 +6832,6 @@
               <w:t>-ARTA, Zusammenfassung</w:t>
             </w:r>
           </w:p>
-        </w:tc>
-        <w:tc>
-          <w:tcPr>
-            <w:tcW w:w="1373" w:type="dxa"/>
-          </w:tcPr>
-          <w:p/>
-        </w:tc>
-        <w:tc>
-          <w:tcPr>
-            <w:tcW w:w="1235" w:type="dxa"/>
-            <w:tcBorders>
-              <w:right w:val="single" w:sz="4" w:space="0" w:color="auto"/>
-            </w:tcBorders>
-          </w:tcPr>
-          <w:p/>
         </w:tc>
       </w:tr>
       <w:tr>
@@ -7302,28 +6854,13 @@
         </w:tc>
         <w:tc>
           <w:tcPr>
-            <w:tcW w:w="4617" w:type="dxa"/>
+            <w:tcW w:w="7230" w:type="dxa"/>
           </w:tcPr>
           <w:p>
             <w:r>
               <w:t>Analyse JARTA</w:t>
             </w:r>
           </w:p>
-        </w:tc>
-        <w:tc>
-          <w:tcPr>
-            <w:tcW w:w="1373" w:type="dxa"/>
-          </w:tcPr>
-          <w:p/>
-        </w:tc>
-        <w:tc>
-          <w:tcPr>
-            <w:tcW w:w="1235" w:type="dxa"/>
-            <w:tcBorders>
-              <w:right w:val="single" w:sz="4" w:space="0" w:color="auto"/>
-            </w:tcBorders>
-          </w:tcPr>
-          <w:p/>
         </w:tc>
       </w:tr>
       <w:tr>
@@ -7346,28 +6883,13 @@
         </w:tc>
         <w:tc>
           <w:tcPr>
-            <w:tcW w:w="4617" w:type="dxa"/>
+            <w:tcW w:w="7230" w:type="dxa"/>
           </w:tcPr>
           <w:p>
             <w:r>
               <w:t>Code-Analyse JARTA</w:t>
             </w:r>
           </w:p>
-        </w:tc>
-        <w:tc>
-          <w:tcPr>
-            <w:tcW w:w="1373" w:type="dxa"/>
-          </w:tcPr>
-          <w:p/>
-        </w:tc>
-        <w:tc>
-          <w:tcPr>
-            <w:tcW w:w="1235" w:type="dxa"/>
-            <w:tcBorders>
-              <w:right w:val="single" w:sz="4" w:space="0" w:color="auto"/>
-            </w:tcBorders>
-          </w:tcPr>
-          <w:p/>
         </w:tc>
       </w:tr>
       <w:tr>
@@ -7390,7 +6912,7 @@
         </w:tc>
         <w:tc>
           <w:tcPr>
-            <w:tcW w:w="4617" w:type="dxa"/>
+            <w:tcW w:w="7230" w:type="dxa"/>
           </w:tcPr>
           <w:p>
             <w:r>
@@ -7407,21 +6929,6 @@
               <w:t>-Code, Spezifikation</w:t>
             </w:r>
           </w:p>
-        </w:tc>
-        <w:tc>
-          <w:tcPr>
-            <w:tcW w:w="1373" w:type="dxa"/>
-          </w:tcPr>
-          <w:p/>
-        </w:tc>
-        <w:tc>
-          <w:tcPr>
-            <w:tcW w:w="1235" w:type="dxa"/>
-            <w:tcBorders>
-              <w:right w:val="single" w:sz="4" w:space="0" w:color="auto"/>
-            </w:tcBorders>
-          </w:tcPr>
-          <w:p/>
         </w:tc>
       </w:tr>
       <w:tr>
@@ -7444,41 +6951,13 @@
         </w:tc>
         <w:tc>
           <w:tcPr>
-            <w:tcW w:w="4617" w:type="dxa"/>
-          </w:tcPr>
-          <w:p>
-            <w:proofErr w:type="spellStart"/>
-            <w:r>
-              <w:t>Refresher</w:t>
-            </w:r>
-            <w:proofErr w:type="spellEnd"/>
-            <w:r>
-              <w:t xml:space="preserve"> </w:t>
-            </w:r>
-            <w:proofErr w:type="spellStart"/>
-            <w:r>
-              <w:t>Simio</w:t>
-            </w:r>
-            <w:proofErr w:type="spellEnd"/>
-            <w:r>
-              <w:t xml:space="preserve"> Grundlagen</w:t>
-            </w:r>
-          </w:p>
-        </w:tc>
-        <w:tc>
-          <w:tcPr>
-            <w:tcW w:w="1373" w:type="dxa"/>
-          </w:tcPr>
-          <w:p/>
-        </w:tc>
-        <w:tc>
-          <w:tcPr>
-            <w:tcW w:w="1235" w:type="dxa"/>
-            <w:tcBorders>
-              <w:right w:val="single" w:sz="4" w:space="0" w:color="auto"/>
-            </w:tcBorders>
-          </w:tcPr>
-          <w:p/>
+            <w:tcW w:w="7230" w:type="dxa"/>
+          </w:tcPr>
+          <w:p>
+            <w:r>
+              <w:t>Refresher Simio Grundlagen</w:t>
+            </w:r>
+          </w:p>
         </w:tc>
       </w:tr>
       <w:tr>
@@ -7501,41 +6980,13 @@
         </w:tc>
         <w:tc>
           <w:tcPr>
-            <w:tcW w:w="4617" w:type="dxa"/>
-          </w:tcPr>
-          <w:p>
-            <w:r>
-              <w:t xml:space="preserve">Recherche </w:t>
-            </w:r>
-            <w:proofErr w:type="spellStart"/>
-            <w:r>
-              <w:t>Simio</w:t>
-            </w:r>
-            <w:proofErr w:type="spellEnd"/>
-            <w:r>
-              <w:t xml:space="preserve">: Einbinden einer </w:t>
-            </w:r>
-            <w:proofErr w:type="spellStart"/>
-            <w:r>
-              <w:t>Libary</w:t>
-            </w:r>
-            <w:proofErr w:type="spellEnd"/>
-          </w:p>
-        </w:tc>
-        <w:tc>
-          <w:tcPr>
-            <w:tcW w:w="1373" w:type="dxa"/>
-          </w:tcPr>
-          <w:p/>
-        </w:tc>
-        <w:tc>
-          <w:tcPr>
-            <w:tcW w:w="1235" w:type="dxa"/>
-            <w:tcBorders>
-              <w:right w:val="single" w:sz="4" w:space="0" w:color="auto"/>
-            </w:tcBorders>
-          </w:tcPr>
-          <w:p/>
+            <w:tcW w:w="7230" w:type="dxa"/>
+          </w:tcPr>
+          <w:p>
+            <w:r>
+              <w:t>Recherche Simio: Einbinden einer Libary</w:t>
+            </w:r>
+          </w:p>
         </w:tc>
       </w:tr>
       <w:tr>
@@ -7558,7 +7009,7 @@
         </w:tc>
         <w:tc>
           <w:tcPr>
-            <w:tcW w:w="4617" w:type="dxa"/>
+            <w:tcW w:w="7230" w:type="dxa"/>
           </w:tcPr>
           <w:p>
             <w:r>
@@ -7567,39 +7018,14 @@
           </w:p>
           <w:p>
             <w:r>
-              <w:t xml:space="preserve">-Planung: Umsetzung JARTA in </w:t>
-            </w:r>
-            <w:proofErr w:type="spellStart"/>
-            <w:r>
-              <w:t>c#</w:t>
-            </w:r>
-            <w:proofErr w:type="spellEnd"/>
-          </w:p>
-          <w:p>
-            <w:r>
-              <w:t xml:space="preserve">-Planung: Umsetzung ARTA # in </w:t>
-            </w:r>
-            <w:proofErr w:type="spellStart"/>
-            <w:r>
-              <w:t>Simio</w:t>
-            </w:r>
-            <w:proofErr w:type="spellEnd"/>
-          </w:p>
-        </w:tc>
-        <w:tc>
-          <w:tcPr>
-            <w:tcW w:w="1373" w:type="dxa"/>
-          </w:tcPr>
-          <w:p/>
-        </w:tc>
-        <w:tc>
-          <w:tcPr>
-            <w:tcW w:w="1235" w:type="dxa"/>
-            <w:tcBorders>
-              <w:right w:val="single" w:sz="4" w:space="0" w:color="auto"/>
-            </w:tcBorders>
-          </w:tcPr>
-          <w:p/>
+              <w:t>-Planung: Umsetzung JARTA in c#</w:t>
+            </w:r>
+          </w:p>
+          <w:p>
+            <w:r>
+              <w:t>-Planung: Umsetzung ARTA # in Simio</w:t>
+            </w:r>
+          </w:p>
         </w:tc>
       </w:tr>
       <w:tr>
@@ -7622,28 +7048,13 @@
         </w:tc>
         <w:tc>
           <w:tcPr>
-            <w:tcW w:w="4617" w:type="dxa"/>
+            <w:tcW w:w="7230" w:type="dxa"/>
           </w:tcPr>
           <w:p>
             <w:r>
               <w:t>Erfahrungsbericht und Zeiterfassung nachführen</w:t>
             </w:r>
           </w:p>
-        </w:tc>
-        <w:tc>
-          <w:tcPr>
-            <w:tcW w:w="1373" w:type="dxa"/>
-          </w:tcPr>
-          <w:p/>
-        </w:tc>
-        <w:tc>
-          <w:tcPr>
-            <w:tcW w:w="1235" w:type="dxa"/>
-            <w:tcBorders>
-              <w:right w:val="single" w:sz="4" w:space="0" w:color="auto"/>
-            </w:tcBorders>
-          </w:tcPr>
-          <w:p/>
         </w:tc>
       </w:tr>
       <w:tr>
@@ -7665,7 +7076,7 @@
         </w:tc>
         <w:tc>
           <w:tcPr>
-            <w:tcW w:w="4617" w:type="dxa"/>
+            <w:tcW w:w="7230" w:type="dxa"/>
             <w:tcBorders>
               <w:bottom w:val="single" w:sz="18" w:space="0" w:color="auto"/>
             </w:tcBorders>
@@ -7675,25 +7086,6 @@
               <w:t>Feinplanung nächste Phase</w:t>
             </w:r>
           </w:p>
-        </w:tc>
-        <w:tc>
-          <w:tcPr>
-            <w:tcW w:w="1373" w:type="dxa"/>
-            <w:tcBorders>
-              <w:bottom w:val="single" w:sz="18" w:space="0" w:color="auto"/>
-            </w:tcBorders>
-          </w:tcPr>
-          <w:p/>
-        </w:tc>
-        <w:tc>
-          <w:tcPr>
-            <w:tcW w:w="1235" w:type="dxa"/>
-            <w:tcBorders>
-              <w:bottom w:val="single" w:sz="18" w:space="0" w:color="auto"/>
-              <w:right w:val="single" w:sz="4" w:space="0" w:color="auto"/>
-            </w:tcBorders>
-          </w:tcPr>
-          <w:p/>
         </w:tc>
       </w:tr>
       <w:tr>
@@ -7715,19 +7107,13 @@
               <w:rPr>
                 <w:b/>
               </w:rPr>
-              <w:t>Konzeption</w:t>
-            </w:r>
-            <w:r>
-              <w:rPr>
-                <w:b/>
-              </w:rPr>
-              <w:t xml:space="preserve"> 1</w:t>
-            </w:r>
-          </w:p>
-        </w:tc>
-        <w:tc>
-          <w:tcPr>
-            <w:tcW w:w="4617" w:type="dxa"/>
+              <w:t>Konzeption 1</w:t>
+            </w:r>
+          </w:p>
+        </w:tc>
+        <w:tc>
+          <w:tcPr>
+            <w:tcW w:w="7230" w:type="dxa"/>
             <w:tcBorders>
               <w:top w:val="single" w:sz="18" w:space="0" w:color="auto"/>
             </w:tcBorders>
@@ -7738,25 +7124,6 @@
             </w:r>
           </w:p>
         </w:tc>
-        <w:tc>
-          <w:tcPr>
-            <w:tcW w:w="1373" w:type="dxa"/>
-            <w:tcBorders>
-              <w:top w:val="single" w:sz="18" w:space="0" w:color="auto"/>
-            </w:tcBorders>
-          </w:tcPr>
-          <w:p/>
-        </w:tc>
-        <w:tc>
-          <w:tcPr>
-            <w:tcW w:w="1235" w:type="dxa"/>
-            <w:tcBorders>
-              <w:top w:val="single" w:sz="18" w:space="0" w:color="auto"/>
-              <w:right w:val="single" w:sz="4" w:space="0" w:color="auto"/>
-            </w:tcBorders>
-          </w:tcPr>
-          <w:p/>
-        </w:tc>
       </w:tr>
       <w:tr>
         <w:tc>
@@ -7774,28 +7141,13 @@
         </w:tc>
         <w:tc>
           <w:tcPr>
-            <w:tcW w:w="4617" w:type="dxa"/>
+            <w:tcW w:w="7230" w:type="dxa"/>
           </w:tcPr>
           <w:p>
             <w:r>
               <w:t>Externe Libraries überprüfen</w:t>
             </w:r>
           </w:p>
-        </w:tc>
-        <w:tc>
-          <w:tcPr>
-            <w:tcW w:w="1373" w:type="dxa"/>
-          </w:tcPr>
-          <w:p/>
-        </w:tc>
-        <w:tc>
-          <w:tcPr>
-            <w:tcW w:w="1235" w:type="dxa"/>
-            <w:tcBorders>
-              <w:right w:val="single" w:sz="4" w:space="0" w:color="auto"/>
-            </w:tcBorders>
-          </w:tcPr>
-          <w:p/>
         </w:tc>
       </w:tr>
       <w:tr>
@@ -7814,28 +7166,13 @@
         </w:tc>
         <w:tc>
           <w:tcPr>
-            <w:tcW w:w="4617" w:type="dxa"/>
+            <w:tcW w:w="7230" w:type="dxa"/>
           </w:tcPr>
           <w:p>
             <w:r>
               <w:t>Aufbau der Dokumentation</w:t>
             </w:r>
           </w:p>
-        </w:tc>
-        <w:tc>
-          <w:tcPr>
-            <w:tcW w:w="1373" w:type="dxa"/>
-          </w:tcPr>
-          <w:p/>
-        </w:tc>
-        <w:tc>
-          <w:tcPr>
-            <w:tcW w:w="1235" w:type="dxa"/>
-            <w:tcBorders>
-              <w:right w:val="single" w:sz="4" w:space="0" w:color="auto"/>
-            </w:tcBorders>
-          </w:tcPr>
-          <w:p/>
         </w:tc>
       </w:tr>
       <w:tr>
@@ -7854,28 +7191,13 @@
         </w:tc>
         <w:tc>
           <w:tcPr>
-            <w:tcW w:w="4617" w:type="dxa"/>
+            <w:tcW w:w="7230" w:type="dxa"/>
           </w:tcPr>
           <w:p>
             <w:r>
               <w:t>Autokorrelation definieren</w:t>
             </w:r>
           </w:p>
-        </w:tc>
-        <w:tc>
-          <w:tcPr>
-            <w:tcW w:w="1373" w:type="dxa"/>
-          </w:tcPr>
-          <w:p/>
-        </w:tc>
-        <w:tc>
-          <w:tcPr>
-            <w:tcW w:w="1235" w:type="dxa"/>
-            <w:tcBorders>
-              <w:right w:val="single" w:sz="4" w:space="0" w:color="auto"/>
-            </w:tcBorders>
-          </w:tcPr>
-          <w:p/>
         </w:tc>
       </w:tr>
       <w:tr>
@@ -7894,33 +7216,13 @@
         </w:tc>
         <w:tc>
           <w:tcPr>
-            <w:tcW w:w="4617" w:type="dxa"/>
-          </w:tcPr>
-          <w:p>
-            <w:proofErr w:type="spellStart"/>
-            <w:r>
-              <w:t>MersenneTwister</w:t>
-            </w:r>
-            <w:proofErr w:type="spellEnd"/>
-            <w:r>
-              <w:t xml:space="preserve"> definieren</w:t>
-            </w:r>
-          </w:p>
-        </w:tc>
-        <w:tc>
-          <w:tcPr>
-            <w:tcW w:w="1373" w:type="dxa"/>
-          </w:tcPr>
-          <w:p/>
-        </w:tc>
-        <w:tc>
-          <w:tcPr>
-            <w:tcW w:w="1235" w:type="dxa"/>
-            <w:tcBorders>
-              <w:right w:val="single" w:sz="4" w:space="0" w:color="auto"/>
-            </w:tcBorders>
-          </w:tcPr>
-          <w:p/>
+            <w:tcW w:w="7230" w:type="dxa"/>
+          </w:tcPr>
+          <w:p>
+            <w:r>
+              <w:t>MersenneTwister definieren</w:t>
+            </w:r>
+          </w:p>
         </w:tc>
       </w:tr>
       <w:tr>
@@ -7939,28 +7241,13 @@
         </w:tc>
         <w:tc>
           <w:tcPr>
-            <w:tcW w:w="4617" w:type="dxa"/>
+            <w:tcW w:w="7230" w:type="dxa"/>
           </w:tcPr>
           <w:p>
             <w:r>
               <w:t>Unterschied der verschiedenen Distributionen aufzeigen</w:t>
             </w:r>
           </w:p>
-        </w:tc>
-        <w:tc>
-          <w:tcPr>
-            <w:tcW w:w="1373" w:type="dxa"/>
-          </w:tcPr>
-          <w:p/>
-        </w:tc>
-        <w:tc>
-          <w:tcPr>
-            <w:tcW w:w="1235" w:type="dxa"/>
-            <w:tcBorders>
-              <w:right w:val="single" w:sz="4" w:space="0" w:color="auto"/>
-            </w:tcBorders>
-          </w:tcPr>
-          <w:p/>
         </w:tc>
       </w:tr>
       <w:tr>
@@ -7979,41 +7266,13 @@
         </w:tc>
         <w:tc>
           <w:tcPr>
-            <w:tcW w:w="4617" w:type="dxa"/>
-          </w:tcPr>
-          <w:p>
-            <w:proofErr w:type="spellStart"/>
-            <w:r>
-              <w:t>Cholesky</w:t>
-            </w:r>
-            <w:proofErr w:type="spellEnd"/>
-            <w:r>
-              <w:t xml:space="preserve"> </w:t>
-            </w:r>
-            <w:proofErr w:type="spellStart"/>
-            <w:r>
-              <w:t>Decomposition</w:t>
-            </w:r>
-            <w:proofErr w:type="spellEnd"/>
-            <w:r>
-              <w:t xml:space="preserve"> dokumentieren</w:t>
-            </w:r>
-          </w:p>
-        </w:tc>
-        <w:tc>
-          <w:tcPr>
-            <w:tcW w:w="1373" w:type="dxa"/>
-          </w:tcPr>
-          <w:p/>
-        </w:tc>
-        <w:tc>
-          <w:tcPr>
-            <w:tcW w:w="1235" w:type="dxa"/>
-            <w:tcBorders>
-              <w:right w:val="single" w:sz="4" w:space="0" w:color="auto"/>
-            </w:tcBorders>
-          </w:tcPr>
-          <w:p/>
+            <w:tcW w:w="7230" w:type="dxa"/>
+          </w:tcPr>
+          <w:p>
+            <w:r>
+              <w:t>Cholesky Decomposition dokumentieren</w:t>
+            </w:r>
+          </w:p>
         </w:tc>
       </w:tr>
       <w:tr>
@@ -8032,44 +7291,13 @@
         </w:tc>
         <w:tc>
           <w:tcPr>
-            <w:tcW w:w="4617" w:type="dxa"/>
-          </w:tcPr>
-          <w:p>
-            <w:r>
-              <w:t xml:space="preserve">Lösung für </w:t>
-            </w:r>
-            <w:proofErr w:type="spellStart"/>
-            <w:r>
-              <w:t>Checked</w:t>
-            </w:r>
-            <w:proofErr w:type="spellEnd"/>
-            <w:r>
-              <w:t xml:space="preserve"> </w:t>
-            </w:r>
-            <w:proofErr w:type="spellStart"/>
-            <w:r>
-              <w:t>Exceptions</w:t>
-            </w:r>
-            <w:proofErr w:type="spellEnd"/>
-            <w:r>
-              <w:t xml:space="preserve"> definieren</w:t>
-            </w:r>
-          </w:p>
-        </w:tc>
-        <w:tc>
-          <w:tcPr>
-            <w:tcW w:w="1373" w:type="dxa"/>
-          </w:tcPr>
-          <w:p/>
-        </w:tc>
-        <w:tc>
-          <w:tcPr>
-            <w:tcW w:w="1235" w:type="dxa"/>
-            <w:tcBorders>
-              <w:right w:val="single" w:sz="4" w:space="0" w:color="auto"/>
-            </w:tcBorders>
-          </w:tcPr>
-          <w:p/>
+            <w:tcW w:w="7230" w:type="dxa"/>
+          </w:tcPr>
+          <w:p>
+            <w:r>
+              <w:t>Lösung für Checked Exceptions definieren</w:t>
+            </w:r>
+          </w:p>
         </w:tc>
       </w:tr>
       <w:tr>
@@ -8088,36 +7316,18 @@
         </w:tc>
         <w:tc>
           <w:tcPr>
-            <w:tcW w:w="4617" w:type="dxa"/>
-          </w:tcPr>
-          <w:p>
-            <w:r>
-              <w:t xml:space="preserve">Aufbau und Änderungen der </w:t>
-            </w:r>
-            <w:proofErr w:type="spellStart"/>
-            <w:r>
-              <w:t>c#</w:t>
-            </w:r>
-            <w:proofErr w:type="spellEnd"/>
-            <w:r>
-              <w:t xml:space="preserve"> Library dokumentieren</w:t>
-            </w:r>
-          </w:p>
-        </w:tc>
-        <w:tc>
-          <w:tcPr>
-            <w:tcW w:w="1373" w:type="dxa"/>
-          </w:tcPr>
-          <w:p/>
-        </w:tc>
-        <w:tc>
-          <w:tcPr>
-            <w:tcW w:w="1235" w:type="dxa"/>
-            <w:tcBorders>
-              <w:right w:val="single" w:sz="4" w:space="0" w:color="auto"/>
-            </w:tcBorders>
-          </w:tcPr>
-          <w:p/>
+            <w:tcW w:w="7230" w:type="dxa"/>
+          </w:tcPr>
+          <w:p>
+            <w:r>
+              <w:t>Aufbau und Änderungen der C</w:t>
+            </w:r>
+            <w:bookmarkStart w:id="16" w:name="_GoBack"/>
+            <w:bookmarkEnd w:id="16"/>
+            <w:r>
+              <w:t># Library dokumentieren</w:t>
+            </w:r>
+          </w:p>
         </w:tc>
       </w:tr>
       <w:tr>
@@ -8136,33 +7346,13 @@
         </w:tc>
         <w:tc>
           <w:tcPr>
-            <w:tcW w:w="4617" w:type="dxa"/>
-          </w:tcPr>
-          <w:p>
-            <w:proofErr w:type="spellStart"/>
-            <w:r>
-              <w:t>Testing</w:t>
-            </w:r>
-            <w:proofErr w:type="spellEnd"/>
-            <w:r>
-              <w:t xml:space="preserve"> definieren</w:t>
-            </w:r>
-          </w:p>
-        </w:tc>
-        <w:tc>
-          <w:tcPr>
-            <w:tcW w:w="1373" w:type="dxa"/>
-          </w:tcPr>
-          <w:p/>
-        </w:tc>
-        <w:tc>
-          <w:tcPr>
-            <w:tcW w:w="1235" w:type="dxa"/>
-            <w:tcBorders>
-              <w:right w:val="single" w:sz="4" w:space="0" w:color="auto"/>
-            </w:tcBorders>
-          </w:tcPr>
-          <w:p/>
+            <w:tcW w:w="7230" w:type="dxa"/>
+          </w:tcPr>
+          <w:p>
+            <w:r>
+              <w:t>Testing definieren</w:t>
+            </w:r>
+          </w:p>
         </w:tc>
       </w:tr>
       <w:tr>
@@ -8181,28 +7371,13 @@
         </w:tc>
         <w:tc>
           <w:tcPr>
-            <w:tcW w:w="4617" w:type="dxa"/>
+            <w:tcW w:w="7230" w:type="dxa"/>
           </w:tcPr>
           <w:p>
             <w:r>
               <w:t>Erfahrungsbericht und Zeiterfassung nachführen</w:t>
             </w:r>
           </w:p>
-        </w:tc>
-        <w:tc>
-          <w:tcPr>
-            <w:tcW w:w="1373" w:type="dxa"/>
-          </w:tcPr>
-          <w:p/>
-        </w:tc>
-        <w:tc>
-          <w:tcPr>
-            <w:tcW w:w="1235" w:type="dxa"/>
-            <w:tcBorders>
-              <w:right w:val="single" w:sz="4" w:space="0" w:color="auto"/>
-            </w:tcBorders>
-          </w:tcPr>
-          <w:p/>
         </w:tc>
       </w:tr>
       <w:tr>
@@ -8224,7 +7399,7 @@
         </w:tc>
         <w:tc>
           <w:tcPr>
-            <w:tcW w:w="4617" w:type="dxa"/>
+            <w:tcW w:w="7230" w:type="dxa"/>
             <w:tcBorders>
               <w:bottom w:val="single" w:sz="18" w:space="0" w:color="auto"/>
             </w:tcBorders>
@@ -8234,25 +7409,6 @@
               <w:t>Feinplanung nächster Phase</w:t>
             </w:r>
           </w:p>
-        </w:tc>
-        <w:tc>
-          <w:tcPr>
-            <w:tcW w:w="1373" w:type="dxa"/>
-            <w:tcBorders>
-              <w:bottom w:val="single" w:sz="18" w:space="0" w:color="auto"/>
-            </w:tcBorders>
-          </w:tcPr>
-          <w:p/>
-        </w:tc>
-        <w:tc>
-          <w:tcPr>
-            <w:tcW w:w="1235" w:type="dxa"/>
-            <w:tcBorders>
-              <w:bottom w:val="single" w:sz="18" w:space="0" w:color="auto"/>
-              <w:right w:val="single" w:sz="4" w:space="0" w:color="auto"/>
-            </w:tcBorders>
-          </w:tcPr>
-          <w:p/>
         </w:tc>
       </w:tr>
       <w:tr>
@@ -8279,28 +7435,9 @@
         </w:tc>
         <w:tc>
           <w:tcPr>
-            <w:tcW w:w="4617" w:type="dxa"/>
+            <w:tcW w:w="7230" w:type="dxa"/>
             <w:tcBorders>
               <w:bottom w:val="single" w:sz="18" w:space="0" w:color="auto"/>
-            </w:tcBorders>
-          </w:tcPr>
-          <w:p/>
-        </w:tc>
-        <w:tc>
-          <w:tcPr>
-            <w:tcW w:w="1373" w:type="dxa"/>
-            <w:tcBorders>
-              <w:bottom w:val="single" w:sz="18" w:space="0" w:color="auto"/>
-            </w:tcBorders>
-          </w:tcPr>
-          <w:p/>
-        </w:tc>
-        <w:tc>
-          <w:tcPr>
-            <w:tcW w:w="1235" w:type="dxa"/>
-            <w:tcBorders>
-              <w:bottom w:val="single" w:sz="18" w:space="0" w:color="auto"/>
-              <w:right w:val="single" w:sz="4" w:space="0" w:color="auto"/>
             </w:tcBorders>
           </w:tcPr>
           <w:p/>
@@ -8331,7 +7468,7 @@
         </w:tc>
         <w:tc>
           <w:tcPr>
-            <w:tcW w:w="4617" w:type="dxa"/>
+            <w:tcW w:w="7230" w:type="dxa"/>
             <w:tcBorders>
               <w:top w:val="single" w:sz="18" w:space="0" w:color="auto"/>
             </w:tcBorders>
@@ -8342,25 +7479,6 @@
             </w:r>
           </w:p>
         </w:tc>
-        <w:tc>
-          <w:tcPr>
-            <w:tcW w:w="1373" w:type="dxa"/>
-            <w:tcBorders>
-              <w:top w:val="single" w:sz="18" w:space="0" w:color="auto"/>
-            </w:tcBorders>
-          </w:tcPr>
-          <w:p/>
-        </w:tc>
-        <w:tc>
-          <w:tcPr>
-            <w:tcW w:w="1235" w:type="dxa"/>
-            <w:tcBorders>
-              <w:top w:val="single" w:sz="18" w:space="0" w:color="auto"/>
-              <w:right w:val="single" w:sz="4" w:space="0" w:color="auto"/>
-            </w:tcBorders>
-          </w:tcPr>
-          <w:p/>
-        </w:tc>
       </w:tr>
       <w:tr>
         <w:tc>
@@ -8378,33 +7496,13 @@
         </w:tc>
         <w:tc>
           <w:tcPr>
-            <w:tcW w:w="4617" w:type="dxa"/>
-          </w:tcPr>
-          <w:p>
-            <w:r>
-              <w:t xml:space="preserve">Implementation: JARTA in </w:t>
-            </w:r>
-            <w:proofErr w:type="spellStart"/>
-            <w:r>
-              <w:t>c#</w:t>
-            </w:r>
-            <w:proofErr w:type="spellEnd"/>
-          </w:p>
-        </w:tc>
-        <w:tc>
-          <w:tcPr>
-            <w:tcW w:w="1373" w:type="dxa"/>
-          </w:tcPr>
-          <w:p/>
-        </w:tc>
-        <w:tc>
-          <w:tcPr>
-            <w:tcW w:w="1235" w:type="dxa"/>
-            <w:tcBorders>
-              <w:right w:val="single" w:sz="4" w:space="0" w:color="auto"/>
-            </w:tcBorders>
-          </w:tcPr>
-          <w:p/>
+            <w:tcW w:w="7230" w:type="dxa"/>
+          </w:tcPr>
+          <w:p>
+            <w:r>
+              <w:t>Implementation: JARTA in c#</w:t>
+            </w:r>
+          </w:p>
         </w:tc>
       </w:tr>
       <w:tr>
@@ -8423,36 +7521,13 @@
         </w:tc>
         <w:tc>
           <w:tcPr>
-            <w:tcW w:w="4617" w:type="dxa"/>
-          </w:tcPr>
-          <w:p>
-            <w:r>
-              <w:t xml:space="preserve">Implementation: Integration ARTA # in </w:t>
-            </w:r>
-            <w:proofErr w:type="spellStart"/>
-            <w:r>
-              <w:t>Simio</w:t>
-            </w:r>
-            <w:proofErr w:type="spellEnd"/>
-            <w:r>
-              <w:t xml:space="preserve"> </w:t>
-            </w:r>
-          </w:p>
-        </w:tc>
-        <w:tc>
-          <w:tcPr>
-            <w:tcW w:w="1373" w:type="dxa"/>
-          </w:tcPr>
-          <w:p/>
-        </w:tc>
-        <w:tc>
-          <w:tcPr>
-            <w:tcW w:w="1235" w:type="dxa"/>
-            <w:tcBorders>
-              <w:right w:val="single" w:sz="4" w:space="0" w:color="auto"/>
-            </w:tcBorders>
-          </w:tcPr>
-          <w:p/>
+            <w:tcW w:w="7230" w:type="dxa"/>
+          </w:tcPr>
+          <w:p>
+            <w:r>
+              <w:t xml:space="preserve">Implementation: Integration ARTA # in Simio </w:t>
+            </w:r>
+          </w:p>
         </w:tc>
       </w:tr>
       <w:tr>
@@ -8471,33 +7546,13 @@
         </w:tc>
         <w:tc>
           <w:tcPr>
-            <w:tcW w:w="4617" w:type="dxa"/>
-          </w:tcPr>
-          <w:p>
-            <w:r>
-              <w:t xml:space="preserve">Implementation: </w:t>
-            </w:r>
-            <w:proofErr w:type="spellStart"/>
-            <w:r>
-              <w:t>Testing</w:t>
-            </w:r>
-            <w:proofErr w:type="spellEnd"/>
-          </w:p>
-        </w:tc>
-        <w:tc>
-          <w:tcPr>
-            <w:tcW w:w="1373" w:type="dxa"/>
-          </w:tcPr>
-          <w:p/>
-        </w:tc>
-        <w:tc>
-          <w:tcPr>
-            <w:tcW w:w="1235" w:type="dxa"/>
-            <w:tcBorders>
-              <w:right w:val="single" w:sz="4" w:space="0" w:color="auto"/>
-            </w:tcBorders>
-          </w:tcPr>
-          <w:p/>
+            <w:tcW w:w="7230" w:type="dxa"/>
+          </w:tcPr>
+          <w:p>
+            <w:r>
+              <w:t>Implementation: Testing</w:t>
+            </w:r>
+          </w:p>
         </w:tc>
       </w:tr>
       <w:tr>
@@ -8516,28 +7571,13 @@
         </w:tc>
         <w:tc>
           <w:tcPr>
-            <w:tcW w:w="4617" w:type="dxa"/>
+            <w:tcW w:w="7230" w:type="dxa"/>
           </w:tcPr>
           <w:p>
             <w:r>
               <w:t>Code Reviews</w:t>
             </w:r>
           </w:p>
-        </w:tc>
-        <w:tc>
-          <w:tcPr>
-            <w:tcW w:w="1373" w:type="dxa"/>
-          </w:tcPr>
-          <w:p/>
-        </w:tc>
-        <w:tc>
-          <w:tcPr>
-            <w:tcW w:w="1235" w:type="dxa"/>
-            <w:tcBorders>
-              <w:right w:val="single" w:sz="4" w:space="0" w:color="auto"/>
-            </w:tcBorders>
-          </w:tcPr>
-          <w:p/>
         </w:tc>
       </w:tr>
       <w:tr>
@@ -8556,28 +7596,13 @@
         </w:tc>
         <w:tc>
           <w:tcPr>
-            <w:tcW w:w="4617" w:type="dxa"/>
+            <w:tcW w:w="7230" w:type="dxa"/>
           </w:tcPr>
           <w:p>
             <w:r>
               <w:t>Erfahrungsbericht und Zeiterfassung nachführen</w:t>
             </w:r>
           </w:p>
-        </w:tc>
-        <w:tc>
-          <w:tcPr>
-            <w:tcW w:w="1373" w:type="dxa"/>
-          </w:tcPr>
-          <w:p/>
-        </w:tc>
-        <w:tc>
-          <w:tcPr>
-            <w:tcW w:w="1235" w:type="dxa"/>
-            <w:tcBorders>
-              <w:right w:val="single" w:sz="4" w:space="0" w:color="auto"/>
-            </w:tcBorders>
-          </w:tcPr>
-          <w:p/>
         </w:tc>
       </w:tr>
       <w:tr>
@@ -8599,7 +7624,7 @@
         </w:tc>
         <w:tc>
           <w:tcPr>
-            <w:tcW w:w="4617" w:type="dxa"/>
+            <w:tcW w:w="7230" w:type="dxa"/>
             <w:tcBorders>
               <w:bottom w:val="single" w:sz="18" w:space="0" w:color="auto"/>
             </w:tcBorders>
@@ -8609,25 +7634,6 @@
               <w:t>Feinplanung nächste Phase</w:t>
             </w:r>
           </w:p>
-        </w:tc>
-        <w:tc>
-          <w:tcPr>
-            <w:tcW w:w="1373" w:type="dxa"/>
-            <w:tcBorders>
-              <w:bottom w:val="single" w:sz="18" w:space="0" w:color="auto"/>
-            </w:tcBorders>
-          </w:tcPr>
-          <w:p/>
-        </w:tc>
-        <w:tc>
-          <w:tcPr>
-            <w:tcW w:w="1235" w:type="dxa"/>
-            <w:tcBorders>
-              <w:bottom w:val="single" w:sz="18" w:space="0" w:color="auto"/>
-              <w:right w:val="single" w:sz="4" w:space="0" w:color="auto"/>
-            </w:tcBorders>
-          </w:tcPr>
-          <w:p/>
         </w:tc>
       </w:tr>
       <w:tr>
@@ -8645,44 +7651,24 @@
                 <w:b/>
               </w:rPr>
             </w:pPr>
-            <w:proofErr w:type="spellStart"/>
-            <w:r>
-              <w:rPr>
-                <w:b/>
-              </w:rPr>
+            <w:r>
+              <w:rPr>
+                <w:b/>
+              </w:rPr>
+              <w:lastRenderedPageBreak/>
               <w:t>Testing</w:t>
             </w:r>
-            <w:proofErr w:type="spellEnd"/>
-          </w:p>
-        </w:tc>
-        <w:tc>
-          <w:tcPr>
-            <w:tcW w:w="4617" w:type="dxa"/>
+          </w:p>
+        </w:tc>
+        <w:tc>
+          <w:tcPr>
+            <w:tcW w:w="7230" w:type="dxa"/>
             <w:tcBorders>
               <w:top w:val="single" w:sz="18" w:space="0" w:color="auto"/>
             </w:tcBorders>
           </w:tcPr>
           <w:p/>
         </w:tc>
-        <w:tc>
-          <w:tcPr>
-            <w:tcW w:w="1373" w:type="dxa"/>
-            <w:tcBorders>
-              <w:top w:val="single" w:sz="18" w:space="0" w:color="auto"/>
-            </w:tcBorders>
-          </w:tcPr>
-          <w:p/>
-        </w:tc>
-        <w:tc>
-          <w:tcPr>
-            <w:tcW w:w="1235" w:type="dxa"/>
-            <w:tcBorders>
-              <w:top w:val="single" w:sz="18" w:space="0" w:color="auto"/>
-              <w:right w:val="single" w:sz="4" w:space="0" w:color="auto"/>
-            </w:tcBorders>
-          </w:tcPr>
-          <w:p/>
-        </w:tc>
       </w:tr>
       <w:tr>
         <w:tc>
@@ -8700,22 +7686,7 @@
         </w:tc>
         <w:tc>
           <w:tcPr>
-            <w:tcW w:w="4617" w:type="dxa"/>
-          </w:tcPr>
-          <w:p/>
-        </w:tc>
-        <w:tc>
-          <w:tcPr>
-            <w:tcW w:w="1373" w:type="dxa"/>
-          </w:tcPr>
-          <w:p/>
-        </w:tc>
-        <w:tc>
-          <w:tcPr>
-            <w:tcW w:w="1235" w:type="dxa"/>
-            <w:tcBorders>
-              <w:right w:val="single" w:sz="4" w:space="0" w:color="auto"/>
-            </w:tcBorders>
+            <w:tcW w:w="7230" w:type="dxa"/>
           </w:tcPr>
           <w:p/>
         </w:tc>
@@ -8736,22 +7707,7 @@
         </w:tc>
         <w:tc>
           <w:tcPr>
-            <w:tcW w:w="4617" w:type="dxa"/>
-          </w:tcPr>
-          <w:p/>
-        </w:tc>
-        <w:tc>
-          <w:tcPr>
-            <w:tcW w:w="1373" w:type="dxa"/>
-          </w:tcPr>
-          <w:p/>
-        </w:tc>
-        <w:tc>
-          <w:tcPr>
-            <w:tcW w:w="1235" w:type="dxa"/>
-            <w:tcBorders>
-              <w:right w:val="single" w:sz="4" w:space="0" w:color="auto"/>
-            </w:tcBorders>
+            <w:tcW w:w="7230" w:type="dxa"/>
           </w:tcPr>
           <w:p/>
         </w:tc>
@@ -8772,28 +7728,13 @@
         </w:tc>
         <w:tc>
           <w:tcPr>
-            <w:tcW w:w="4617" w:type="dxa"/>
+            <w:tcW w:w="7230" w:type="dxa"/>
           </w:tcPr>
           <w:p>
             <w:r>
               <w:t>Erfahrungsbericht und Zeiterfassung nachführen</w:t>
             </w:r>
           </w:p>
-        </w:tc>
-        <w:tc>
-          <w:tcPr>
-            <w:tcW w:w="1373" w:type="dxa"/>
-          </w:tcPr>
-          <w:p/>
-        </w:tc>
-        <w:tc>
-          <w:tcPr>
-            <w:tcW w:w="1235" w:type="dxa"/>
-            <w:tcBorders>
-              <w:right w:val="single" w:sz="4" w:space="0" w:color="auto"/>
-            </w:tcBorders>
-          </w:tcPr>
-          <w:p/>
         </w:tc>
       </w:tr>
       <w:tr>
@@ -8815,7 +7756,7 @@
         </w:tc>
         <w:tc>
           <w:tcPr>
-            <w:tcW w:w="4617" w:type="dxa"/>
+            <w:tcW w:w="7230" w:type="dxa"/>
             <w:tcBorders>
               <w:bottom w:val="single" w:sz="18" w:space="0" w:color="auto"/>
             </w:tcBorders>
@@ -8825,25 +7766,6 @@
               <w:t>Feinplanung nächste Phase</w:t>
             </w:r>
           </w:p>
-        </w:tc>
-        <w:tc>
-          <w:tcPr>
-            <w:tcW w:w="1373" w:type="dxa"/>
-            <w:tcBorders>
-              <w:bottom w:val="single" w:sz="18" w:space="0" w:color="auto"/>
-            </w:tcBorders>
-          </w:tcPr>
-          <w:p/>
-        </w:tc>
-        <w:tc>
-          <w:tcPr>
-            <w:tcW w:w="1235" w:type="dxa"/>
-            <w:tcBorders>
-              <w:bottom w:val="single" w:sz="18" w:space="0" w:color="auto"/>
-              <w:right w:val="single" w:sz="4" w:space="0" w:color="auto"/>
-            </w:tcBorders>
-          </w:tcPr>
-          <w:p/>
         </w:tc>
       </w:tr>
       <w:tr>
@@ -8872,7 +7794,7 @@
         </w:tc>
         <w:tc>
           <w:tcPr>
-            <w:tcW w:w="4617" w:type="dxa"/>
+            <w:tcW w:w="7230" w:type="dxa"/>
             <w:tcBorders>
               <w:top w:val="single" w:sz="18" w:space="0" w:color="auto"/>
             </w:tcBorders>
@@ -8882,25 +7804,6 @@
               <w:t>Simulationsumgebung aufsetzen</w:t>
             </w:r>
           </w:p>
-        </w:tc>
-        <w:tc>
-          <w:tcPr>
-            <w:tcW w:w="1373" w:type="dxa"/>
-            <w:tcBorders>
-              <w:top w:val="single" w:sz="18" w:space="0" w:color="auto"/>
-            </w:tcBorders>
-          </w:tcPr>
-          <w:p/>
-        </w:tc>
-        <w:tc>
-          <w:tcPr>
-            <w:tcW w:w="1235" w:type="dxa"/>
-            <w:tcBorders>
-              <w:top w:val="single" w:sz="18" w:space="0" w:color="auto"/>
-              <w:right w:val="single" w:sz="4" w:space="0" w:color="auto"/>
-            </w:tcBorders>
-          </w:tcPr>
-          <w:p/>
         </w:tc>
       </w:tr>
       <w:tr>
@@ -8922,22 +7825,7 @@
         </w:tc>
         <w:tc>
           <w:tcPr>
-            <w:tcW w:w="4617" w:type="dxa"/>
-          </w:tcPr>
-          <w:p/>
-        </w:tc>
-        <w:tc>
-          <w:tcPr>
-            <w:tcW w:w="1373" w:type="dxa"/>
-          </w:tcPr>
-          <w:p/>
-        </w:tc>
-        <w:tc>
-          <w:tcPr>
-            <w:tcW w:w="1235" w:type="dxa"/>
-            <w:tcBorders>
-              <w:right w:val="single" w:sz="4" w:space="0" w:color="auto"/>
-            </w:tcBorders>
+            <w:tcW w:w="7230" w:type="dxa"/>
           </w:tcPr>
           <w:p/>
         </w:tc>
@@ -8961,28 +7849,13 @@
         </w:tc>
         <w:tc>
           <w:tcPr>
-            <w:tcW w:w="4617" w:type="dxa"/>
+            <w:tcW w:w="7230" w:type="dxa"/>
           </w:tcPr>
           <w:p>
             <w:r>
               <w:t>Simulation &amp; Datensammlung</w:t>
             </w:r>
           </w:p>
-        </w:tc>
-        <w:tc>
-          <w:tcPr>
-            <w:tcW w:w="1373" w:type="dxa"/>
-          </w:tcPr>
-          <w:p/>
-        </w:tc>
-        <w:tc>
-          <w:tcPr>
-            <w:tcW w:w="1235" w:type="dxa"/>
-            <w:tcBorders>
-              <w:right w:val="single" w:sz="4" w:space="0" w:color="auto"/>
-            </w:tcBorders>
-          </w:tcPr>
-          <w:p/>
         </w:tc>
       </w:tr>
       <w:tr>
@@ -9004,22 +7877,7 @@
         </w:tc>
         <w:tc>
           <w:tcPr>
-            <w:tcW w:w="4617" w:type="dxa"/>
-          </w:tcPr>
-          <w:p/>
-        </w:tc>
-        <w:tc>
-          <w:tcPr>
-            <w:tcW w:w="1373" w:type="dxa"/>
-          </w:tcPr>
-          <w:p/>
-        </w:tc>
-        <w:tc>
-          <w:tcPr>
-            <w:tcW w:w="1235" w:type="dxa"/>
-            <w:tcBorders>
-              <w:right w:val="single" w:sz="4" w:space="0" w:color="auto"/>
-            </w:tcBorders>
+            <w:tcW w:w="7230" w:type="dxa"/>
           </w:tcPr>
           <w:p/>
         </w:tc>
@@ -9040,22 +7898,7 @@
         </w:tc>
         <w:tc>
           <w:tcPr>
-            <w:tcW w:w="4617" w:type="dxa"/>
-          </w:tcPr>
-          <w:p/>
-        </w:tc>
-        <w:tc>
-          <w:tcPr>
-            <w:tcW w:w="1373" w:type="dxa"/>
-          </w:tcPr>
-          <w:p/>
-        </w:tc>
-        <w:tc>
-          <w:tcPr>
-            <w:tcW w:w="1235" w:type="dxa"/>
-            <w:tcBorders>
-              <w:right w:val="single" w:sz="4" w:space="0" w:color="auto"/>
-            </w:tcBorders>
+            <w:tcW w:w="7230" w:type="dxa"/>
           </w:tcPr>
           <w:p/>
         </w:tc>
@@ -9084,28 +7927,13 @@
         </w:tc>
         <w:tc>
           <w:tcPr>
-            <w:tcW w:w="4617" w:type="dxa"/>
+            <w:tcW w:w="7230" w:type="dxa"/>
           </w:tcPr>
           <w:p>
             <w:r>
               <w:t>Erfahrungsbericht und Zeiterfassung nachführen</w:t>
             </w:r>
           </w:p>
-        </w:tc>
-        <w:tc>
-          <w:tcPr>
-            <w:tcW w:w="1373" w:type="dxa"/>
-          </w:tcPr>
-          <w:p/>
-        </w:tc>
-        <w:tc>
-          <w:tcPr>
-            <w:tcW w:w="1235" w:type="dxa"/>
-            <w:tcBorders>
-              <w:right w:val="single" w:sz="4" w:space="0" w:color="auto"/>
-            </w:tcBorders>
-          </w:tcPr>
-          <w:p/>
         </w:tc>
       </w:tr>
       <w:tr>
@@ -9126,28 +7954,13 @@
         </w:tc>
         <w:tc>
           <w:tcPr>
-            <w:tcW w:w="4617" w:type="dxa"/>
+            <w:tcW w:w="7230" w:type="dxa"/>
           </w:tcPr>
           <w:p>
             <w:r>
               <w:t>Feinplanung nächste Phase</w:t>
             </w:r>
           </w:p>
-        </w:tc>
-        <w:tc>
-          <w:tcPr>
-            <w:tcW w:w="1373" w:type="dxa"/>
-          </w:tcPr>
-          <w:p/>
-        </w:tc>
-        <w:tc>
-          <w:tcPr>
-            <w:tcW w:w="1235" w:type="dxa"/>
-            <w:tcBorders>
-              <w:right w:val="single" w:sz="4" w:space="0" w:color="auto"/>
-            </w:tcBorders>
-          </w:tcPr>
-          <w:p/>
         </w:tc>
       </w:tr>
     </w:tbl>
@@ -9349,16 +8162,38 @@
               <w:rPr>
                 <w:lang w:val="es-ES"/>
               </w:rPr>
-              <w:t xml:space="preserve">Eclipse Java </w:t>
-            </w:r>
-            <w:proofErr w:type="spellStart"/>
-            <w:r>
+              <w:t>Eclipse Java Mars</w:t>
+            </w:r>
+          </w:p>
+        </w:tc>
+      </w:tr>
+      <w:tr>
+        <w:tc>
+          <w:tcPr>
+            <w:tcW w:w="4531" w:type="dxa"/>
+          </w:tcPr>
+          <w:p>
+            <w:r>
+              <w:t>Versionskontrolle</w:t>
+            </w:r>
+          </w:p>
+        </w:tc>
+        <w:tc>
+          <w:tcPr>
+            <w:tcW w:w="4531" w:type="dxa"/>
+          </w:tcPr>
+          <w:p>
+            <w:pPr>
               <w:rPr>
                 <w:lang w:val="es-ES"/>
               </w:rPr>
-              <w:t>Mars</w:t>
-            </w:r>
-            <w:proofErr w:type="spellEnd"/>
+            </w:pPr>
+            <w:r>
+              <w:rPr>
+                <w:lang w:val="es-ES"/>
+              </w:rPr>
+              <w:t>Github</w:t>
+            </w:r>
           </w:p>
         </w:tc>
       </w:tr>
@@ -9369,7 +8204,7 @@
           </w:tcPr>
           <w:p>
             <w:r>
-              <w:t>Versionskontrolle</w:t>
+              <w:t>Simulationsumgebung</w:t>
             </w:r>
           </w:p>
         </w:tc>
@@ -9378,19 +8213,9 @@
             <w:tcW w:w="4531" w:type="dxa"/>
           </w:tcPr>
           <w:p>
-            <w:pPr>
-              <w:rPr>
-                <w:lang w:val="es-ES"/>
-              </w:rPr>
-            </w:pPr>
-            <w:proofErr w:type="spellStart"/>
-            <w:r>
-              <w:rPr>
-                <w:lang w:val="es-ES"/>
-              </w:rPr>
-              <w:t>Github</w:t>
-            </w:r>
-            <w:proofErr w:type="spellEnd"/>
+            <w:r>
+              <w:t>Simio</w:t>
+            </w:r>
           </w:p>
         </w:tc>
       </w:tr>
@@ -9401,7 +8226,7 @@
           </w:tcPr>
           <w:p>
             <w:r>
-              <w:t>Simulationsumgebung</w:t>
+              <w:t>Projektmanagement</w:t>
             </w:r>
           </w:p>
         </w:tc>
@@ -9410,11 +8235,9 @@
             <w:tcW w:w="4531" w:type="dxa"/>
           </w:tcPr>
           <w:p>
-            <w:proofErr w:type="spellStart"/>
-            <w:r>
-              <w:t>Simio</w:t>
-            </w:r>
-            <w:proofErr w:type="spellEnd"/>
+            <w:r>
+              <w:t>Zube.io</w:t>
+            </w:r>
           </w:p>
         </w:tc>
       </w:tr>
@@ -9425,7 +8248,7 @@
           </w:tcPr>
           <w:p>
             <w:r>
-              <w:t>Projektmanagement</w:t>
+              <w:t>Literaturverzeichnis</w:t>
             </w:r>
           </w:p>
         </w:tc>
@@ -9435,32 +8258,8 @@
           </w:tcPr>
           <w:p>
             <w:r>
-              <w:t>Zube.io</w:t>
-            </w:r>
-          </w:p>
-        </w:tc>
-      </w:tr>
-      <w:tr>
-        <w:tc>
-          <w:tcPr>
-            <w:tcW w:w="4531" w:type="dxa"/>
-          </w:tcPr>
-          <w:p>
-            <w:r>
-              <w:t>Literaturverzeichnis</w:t>
-            </w:r>
-          </w:p>
-        </w:tc>
-        <w:tc>
-          <w:tcPr>
-            <w:tcW w:w="4531" w:type="dxa"/>
-          </w:tcPr>
-          <w:p>
-            <w:proofErr w:type="spellStart"/>
-            <w:r>
               <w:t>Citavi</w:t>
             </w:r>
-            <w:proofErr w:type="spellEnd"/>
           </w:p>
         </w:tc>
       </w:tr>
@@ -9487,28 +8286,12 @@
     </w:p>
     <w:p>
       <w:r>
-        <w:t xml:space="preserve">Das gesamte Projekt (Dokumentation, Code, sämtliche Files) ist auf </w:t>
-      </w:r>
-      <w:proofErr w:type="spellStart"/>
-      <w:r>
-        <w:t>Github</w:t>
-      </w:r>
-      <w:proofErr w:type="spellEnd"/>
-      <w:r>
-        <w:t xml:space="preserve"> abgelegt.</w:t>
+        <w:t>Das gesamte Projekt (Dokumentation, Code, sämtliche Files) ist auf Github abgelegt.</w:t>
       </w:r>
     </w:p>
     <w:p>
       <w:r>
-        <w:t xml:space="preserve">Link zum </w:t>
-      </w:r>
-      <w:proofErr w:type="spellStart"/>
-      <w:r>
-        <w:t>Git</w:t>
-      </w:r>
-      <w:proofErr w:type="spellEnd"/>
-      <w:r>
-        <w:t xml:space="preserve">-Repository: </w:t>
+        <w:t xml:space="preserve">Link zum Git-Repository: </w:t>
       </w:r>
       <w:hyperlink r:id="rId16" w:history="1">
         <w:r>
@@ -9531,28 +8314,12 @@
     </w:p>
     <w:p>
       <w:r>
-        <w:t xml:space="preserve">Für die Abwicklung des Projektes wird das Tool </w:t>
-      </w:r>
-      <w:proofErr w:type="spellStart"/>
-      <w:r>
-        <w:t>Zube</w:t>
-      </w:r>
-      <w:proofErr w:type="spellEnd"/>
-      <w:r>
-        <w:t xml:space="preserve"> genutzt. Darin werden die einzelnen Sprints und deren Arbeitspakete erfasst, welche wiederrum den entsprechenden Personen zugewiesen werden kann.</w:t>
+        <w:t>Für die Abwicklung des Projektes wird das Tool Zube genutzt. Darin werden die einzelnen Sprints und deren Arbeitspakete erfasst, welche wiederrum den entsprechenden Personen zugewiesen werden kann.</w:t>
       </w:r>
     </w:p>
     <w:p>
       <w:r>
-        <w:t xml:space="preserve">Link zum </w:t>
-      </w:r>
-      <w:proofErr w:type="spellStart"/>
-      <w:r>
-        <w:t>Zube</w:t>
-      </w:r>
-      <w:proofErr w:type="spellEnd"/>
-      <w:r>
-        <w:t xml:space="preserve">-Projekt: </w:t>
+        <w:t xml:space="preserve">Link zum Zube-Projekt: </w:t>
       </w:r>
       <w:hyperlink r:id="rId17" w:history="1">
         <w:r>
@@ -9577,15 +8344,7 @@
         <w:t>Excel Liste</w:t>
       </w:r>
       <w:r>
-        <w:t xml:space="preserve"> (siehe Referenzen), da </w:t>
-      </w:r>
-      <w:proofErr w:type="spellStart"/>
-      <w:r>
-        <w:t>Zube</w:t>
-      </w:r>
-      <w:proofErr w:type="spellEnd"/>
-      <w:r>
-        <w:t xml:space="preserve"> diese Funktionalität nicht mit sich bringt.</w:t>
+        <w:t xml:space="preserve"> (siehe Referenzen), da Zube diese Funktionalität nicht mit sich bringt.</w:t>
       </w:r>
       <w:r>
         <w:t xml:space="preserve"> </w:t>
@@ -9611,28 +8370,12 @@
     </w:p>
     <w:p>
       <w:r>
-        <w:t xml:space="preserve">Der Source-Code befindet sich ebenfalls im </w:t>
-      </w:r>
-      <w:proofErr w:type="spellStart"/>
-      <w:r>
-        <w:t>Git</w:t>
-      </w:r>
-      <w:proofErr w:type="spellEnd"/>
-      <w:r>
-        <w:t>-Repository des Projektes.</w:t>
+        <w:t>Der Source-Code befindet sich ebenfalls im Git-Repository des Projektes.</w:t>
       </w:r>
     </w:p>
     <w:p>
       <w:r>
-        <w:t xml:space="preserve">Link zum </w:t>
-      </w:r>
-      <w:proofErr w:type="spellStart"/>
-      <w:r>
-        <w:t>Git</w:t>
-      </w:r>
-      <w:proofErr w:type="spellEnd"/>
-      <w:r>
-        <w:t xml:space="preserve">-Repository: </w:t>
+        <w:t xml:space="preserve">Link zum Git-Repository: </w:t>
       </w:r>
       <w:hyperlink r:id="rId18" w:history="1">
         <w:r>
@@ -9657,14 +8400,9 @@
       </w:r>
       <w:bookmarkStart w:id="23" w:name="_Toc494200146"/>
       <w:r>
-        <w:t xml:space="preserve">Unit </w:t>
-      </w:r>
-      <w:proofErr w:type="spellStart"/>
-      <w:r>
-        <w:t>Testing</w:t>
+        <w:t>Unit Testing</w:t>
       </w:r>
       <w:bookmarkEnd w:id="23"/>
-      <w:proofErr w:type="spellEnd"/>
     </w:p>
     <w:p>
       <w:r>
@@ -9673,15 +8411,7 @@
     </w:p>
     <w:p>
       <w:r>
-        <w:t xml:space="preserve">Zudem werden Code Reviews mit Herrn Kretschmar durchgeführt um von seinem </w:t>
-      </w:r>
-      <w:proofErr w:type="spellStart"/>
-      <w:r>
-        <w:t>Know-How</w:t>
-      </w:r>
-      <w:proofErr w:type="spellEnd"/>
-      <w:r>
-        <w:t xml:space="preserve"> zu profitieren und unseren Code zu verbessern.</w:t>
+        <w:t>Zudem werden Code Reviews mit Herrn Kretschmar durchgeführt um von seinem Know-How zu profitieren und unseren Code zu verbessern.</w:t>
       </w:r>
     </w:p>
     <w:p>
@@ -9707,15 +8437,7 @@
     </w:p>
     <w:p>
       <w:r>
-        <w:t xml:space="preserve">Eine Simulationsumgebung wird in der Phase «Simulation» erarbeitet. Ziel dieser Umgebung ist es, die erzeugte Klassenbibliothek auf eine saubere Integration ins </w:t>
-      </w:r>
-      <w:proofErr w:type="spellStart"/>
-      <w:r>
-        <w:t>Simio</w:t>
-      </w:r>
-      <w:proofErr w:type="spellEnd"/>
-      <w:r>
-        <w:t xml:space="preserve"> zu testen. Weiter wollen wir Daten erzeugen, um die Beobachtung der abweichenden Resultate zwischen autokorrelierten Zufallszahlen und solchen die keine Zusammenhänge aufweisen zu bestätigen.</w:t>
+        <w:t>Eine Simulationsumgebung wird in der Phase «Simulation» erarbeitet. Ziel dieser Umgebung ist es, die erzeugte Klassenbibliothek auf eine saubere Integration ins Simio zu testen. Weiter wollen wir Daten erzeugen, um die Beobachtung der abweichenden Resultate zwischen autokorrelierten Zufallszahlen und solchen die keine Zusammenhänge aufweisen zu bestätigen.</w:t>
       </w:r>
     </w:p>
     <w:p/>
@@ -9733,7 +8455,7 @@
 </file>
 
 <file path=word/endnotes.xml><?xml version="1.0" encoding="utf-8"?>
-<w:endnotes xmlns:wpc="http://schemas.microsoft.com/office/word/2010/wordprocessingCanvas" xmlns:mc="http://schemas.openxmlformats.org/markup-compatibility/2006" xmlns:o="urn:schemas-microsoft-com:office:office" xmlns:r="http://schemas.openxmlformats.org/officeDocument/2006/relationships" xmlns:m="http://schemas.openxmlformats.org/officeDocument/2006/math" xmlns:v="urn:schemas-microsoft-com:vml" xmlns:wp14="http://schemas.microsoft.com/office/word/2010/wordprocessingDrawing" xmlns:wp="http://schemas.openxmlformats.org/drawingml/2006/wordprocessingDrawing" xmlns:w10="urn:schemas-microsoft-com:office:word" xmlns:w="http://schemas.openxmlformats.org/wordprocessingml/2006/main" xmlns:w14="http://schemas.microsoft.com/office/word/2010/wordml" xmlns:w15="http://schemas.microsoft.com/office/word/2012/wordml" xmlns:wpg="http://schemas.microsoft.com/office/word/2010/wordprocessingGroup" xmlns:wpi="http://schemas.microsoft.com/office/word/2010/wordprocessingInk" xmlns:wne="http://schemas.microsoft.com/office/word/2006/wordml" xmlns:wps="http://schemas.microsoft.com/office/word/2010/wordprocessingShape" mc:Ignorable="w14 w15 wp14">
+<w:endnotes xmlns:wpc="http://schemas.microsoft.com/office/word/2010/wordprocessingCanvas" xmlns:cx="http://schemas.microsoft.com/office/drawing/2014/chartex" xmlns:cx1="http://schemas.microsoft.com/office/drawing/2015/9/8/chartex" xmlns:cx2="http://schemas.microsoft.com/office/drawing/2015/10/21/chartex" xmlns:cx3="http://schemas.microsoft.com/office/drawing/2016/5/9/chartex" xmlns:cx4="http://schemas.microsoft.com/office/drawing/2016/5/10/chartex" xmlns:cx5="http://schemas.microsoft.com/office/drawing/2016/5/11/chartex" xmlns:cx6="http://schemas.microsoft.com/office/drawing/2016/5/12/chartex" xmlns:cx7="http://schemas.microsoft.com/office/drawing/2016/5/13/chartex" xmlns:cx8="http://schemas.microsoft.com/office/drawing/2016/5/14/chartex" xmlns:mc="http://schemas.openxmlformats.org/markup-compatibility/2006" xmlns:aink="http://schemas.microsoft.com/office/drawing/2016/ink" xmlns:am3d="http://schemas.microsoft.com/office/drawing/2017/model3d" xmlns:o="urn:schemas-microsoft-com:office:office" xmlns:r="http://schemas.openxmlformats.org/officeDocument/2006/relationships" xmlns:m="http://schemas.openxmlformats.org/officeDocument/2006/math" xmlns:v="urn:schemas-microsoft-com:vml" xmlns:wp14="http://schemas.microsoft.com/office/word/2010/wordprocessingDrawing" xmlns:wp="http://schemas.openxmlformats.org/drawingml/2006/wordprocessingDrawing" xmlns:w10="urn:schemas-microsoft-com:office:word" xmlns:w="http://schemas.openxmlformats.org/wordprocessingml/2006/main" xmlns:w14="http://schemas.microsoft.com/office/word/2010/wordml" xmlns:w15="http://schemas.microsoft.com/office/word/2012/wordml" xmlns:w16cid="http://schemas.microsoft.com/office/word/2016/wordml/cid" xmlns:w16se="http://schemas.microsoft.com/office/word/2015/wordml/symex" xmlns:wpg="http://schemas.microsoft.com/office/word/2010/wordprocessingGroup" xmlns:wpi="http://schemas.microsoft.com/office/word/2010/wordprocessingInk" xmlns:wne="http://schemas.microsoft.com/office/word/2006/wordml" xmlns:wps="http://schemas.microsoft.com/office/word/2010/wordprocessingShape" mc:Ignorable="w14 w15 w16se w16cid wp14">
   <w:endnote w:type="separator" w:id="-1">
     <w:p>
       <w:r>
@@ -9752,7 +8474,7 @@
 </file>
 
 <file path=word/footer1.xml><?xml version="1.0" encoding="utf-8"?>
-<w:ftr xmlns:wpc="http://schemas.microsoft.com/office/word/2010/wordprocessingCanvas" xmlns:mc="http://schemas.openxmlformats.org/markup-compatibility/2006" xmlns:o="urn:schemas-microsoft-com:office:office" xmlns:r="http://schemas.openxmlformats.org/officeDocument/2006/relationships" xmlns:m="http://schemas.openxmlformats.org/officeDocument/2006/math" xmlns:v="urn:schemas-microsoft-com:vml" xmlns:wp14="http://schemas.microsoft.com/office/word/2010/wordprocessingDrawing" xmlns:wp="http://schemas.openxmlformats.org/drawingml/2006/wordprocessingDrawing" xmlns:w10="urn:schemas-microsoft-com:office:word" xmlns:w="http://schemas.openxmlformats.org/wordprocessingml/2006/main" xmlns:w14="http://schemas.microsoft.com/office/word/2010/wordml" xmlns:w15="http://schemas.microsoft.com/office/word/2012/wordml" xmlns:wpg="http://schemas.microsoft.com/office/word/2010/wordprocessingGroup" xmlns:wpi="http://schemas.microsoft.com/office/word/2010/wordprocessingInk" xmlns:wne="http://schemas.microsoft.com/office/word/2006/wordml" xmlns:wps="http://schemas.microsoft.com/office/word/2010/wordprocessingShape" mc:Ignorable="w14 w15 wp14">
+<w:ftr xmlns:wpc="http://schemas.microsoft.com/office/word/2010/wordprocessingCanvas" xmlns:cx="http://schemas.microsoft.com/office/drawing/2014/chartex" xmlns:cx1="http://schemas.microsoft.com/office/drawing/2015/9/8/chartex" xmlns:cx2="http://schemas.microsoft.com/office/drawing/2015/10/21/chartex" xmlns:cx3="http://schemas.microsoft.com/office/drawing/2016/5/9/chartex" xmlns:cx4="http://schemas.microsoft.com/office/drawing/2016/5/10/chartex" xmlns:cx5="http://schemas.microsoft.com/office/drawing/2016/5/11/chartex" xmlns:cx6="http://schemas.microsoft.com/office/drawing/2016/5/12/chartex" xmlns:cx7="http://schemas.microsoft.com/office/drawing/2016/5/13/chartex" xmlns:cx8="http://schemas.microsoft.com/office/drawing/2016/5/14/chartex" xmlns:mc="http://schemas.openxmlformats.org/markup-compatibility/2006" xmlns:aink="http://schemas.microsoft.com/office/drawing/2016/ink" xmlns:am3d="http://schemas.microsoft.com/office/drawing/2017/model3d" xmlns:o="urn:schemas-microsoft-com:office:office" xmlns:r="http://schemas.openxmlformats.org/officeDocument/2006/relationships" xmlns:m="http://schemas.openxmlformats.org/officeDocument/2006/math" xmlns:v="urn:schemas-microsoft-com:vml" xmlns:wp14="http://schemas.microsoft.com/office/word/2010/wordprocessingDrawing" xmlns:wp="http://schemas.openxmlformats.org/drawingml/2006/wordprocessingDrawing" xmlns:w10="urn:schemas-microsoft-com:office:word" xmlns:w="http://schemas.openxmlformats.org/wordprocessingml/2006/main" xmlns:w14="http://schemas.microsoft.com/office/word/2010/wordml" xmlns:w15="http://schemas.microsoft.com/office/word/2012/wordml" xmlns:w16cid="http://schemas.microsoft.com/office/word/2016/wordml/cid" xmlns:w16se="http://schemas.microsoft.com/office/word/2015/wordml/symex" xmlns:wpg="http://schemas.microsoft.com/office/word/2010/wordprocessingGroup" xmlns:wpi="http://schemas.microsoft.com/office/word/2010/wordprocessingInk" xmlns:wne="http://schemas.microsoft.com/office/word/2006/wordml" xmlns:wps="http://schemas.microsoft.com/office/word/2010/wordprocessingShape" mc:Ignorable="w14 w15 w16se w16cid wp14">
   <w:p>
     <w:pPr>
       <w:pStyle w:val="Footer"/>
@@ -9787,7 +8509,7 @@
         <w:noProof/>
         <w:color w:val="808080" w:themeColor="background1" w:themeShade="80"/>
       </w:rPr>
-      <w:t>14</w:t>
+      <w:t>11</w:t>
     </w:r>
     <w:r>
       <w:rPr>
@@ -9850,7 +8572,7 @@
 </file>
 
 <file path=word/footer2.xml><?xml version="1.0" encoding="utf-8"?>
-<w:ftr xmlns:wpc="http://schemas.microsoft.com/office/word/2010/wordprocessingCanvas" xmlns:mc="http://schemas.openxmlformats.org/markup-compatibility/2006" xmlns:o="urn:schemas-microsoft-com:office:office" xmlns:r="http://schemas.openxmlformats.org/officeDocument/2006/relationships" xmlns:m="http://schemas.openxmlformats.org/officeDocument/2006/math" xmlns:v="urn:schemas-microsoft-com:vml" xmlns:wp14="http://schemas.microsoft.com/office/word/2010/wordprocessingDrawing" xmlns:wp="http://schemas.openxmlformats.org/drawingml/2006/wordprocessingDrawing" xmlns:w10="urn:schemas-microsoft-com:office:word" xmlns:w="http://schemas.openxmlformats.org/wordprocessingml/2006/main" xmlns:w14="http://schemas.microsoft.com/office/word/2010/wordml" xmlns:w15="http://schemas.microsoft.com/office/word/2012/wordml" xmlns:wpg="http://schemas.microsoft.com/office/word/2010/wordprocessingGroup" xmlns:wpi="http://schemas.microsoft.com/office/word/2010/wordprocessingInk" xmlns:wne="http://schemas.microsoft.com/office/word/2006/wordml" xmlns:wps="http://schemas.microsoft.com/office/word/2010/wordprocessingShape" mc:Ignorable="w14 w15 wp14">
+<w:ftr xmlns:wpc="http://schemas.microsoft.com/office/word/2010/wordprocessingCanvas" xmlns:cx="http://schemas.microsoft.com/office/drawing/2014/chartex" xmlns:cx1="http://schemas.microsoft.com/office/drawing/2015/9/8/chartex" xmlns:cx2="http://schemas.microsoft.com/office/drawing/2015/10/21/chartex" xmlns:cx3="http://schemas.microsoft.com/office/drawing/2016/5/9/chartex" xmlns:cx4="http://schemas.microsoft.com/office/drawing/2016/5/10/chartex" xmlns:cx5="http://schemas.microsoft.com/office/drawing/2016/5/11/chartex" xmlns:cx6="http://schemas.microsoft.com/office/drawing/2016/5/12/chartex" xmlns:cx7="http://schemas.microsoft.com/office/drawing/2016/5/13/chartex" xmlns:cx8="http://schemas.microsoft.com/office/drawing/2016/5/14/chartex" xmlns:mc="http://schemas.openxmlformats.org/markup-compatibility/2006" xmlns:aink="http://schemas.microsoft.com/office/drawing/2016/ink" xmlns:am3d="http://schemas.microsoft.com/office/drawing/2017/model3d" xmlns:o="urn:schemas-microsoft-com:office:office" xmlns:r="http://schemas.openxmlformats.org/officeDocument/2006/relationships" xmlns:m="http://schemas.openxmlformats.org/officeDocument/2006/math" xmlns:v="urn:schemas-microsoft-com:vml" xmlns:wp14="http://schemas.microsoft.com/office/word/2010/wordprocessingDrawing" xmlns:wp="http://schemas.openxmlformats.org/drawingml/2006/wordprocessingDrawing" xmlns:w10="urn:schemas-microsoft-com:office:word" xmlns:w="http://schemas.openxmlformats.org/wordprocessingml/2006/main" xmlns:w14="http://schemas.microsoft.com/office/word/2010/wordml" xmlns:w15="http://schemas.microsoft.com/office/word/2012/wordml" xmlns:w16cid="http://schemas.microsoft.com/office/word/2016/wordml/cid" xmlns:w16se="http://schemas.microsoft.com/office/word/2015/wordml/symex" xmlns:wpg="http://schemas.microsoft.com/office/word/2010/wordprocessingGroup" xmlns:wpi="http://schemas.microsoft.com/office/word/2010/wordprocessingInk" xmlns:wne="http://schemas.microsoft.com/office/word/2006/wordml" xmlns:wps="http://schemas.microsoft.com/office/word/2010/wordprocessingShape" mc:Ignorable="w14 w15 w16se w16cid wp14">
   <w:p>
     <w:pPr>
       <w:pStyle w:val="Footer"/>
@@ -9860,7 +8582,7 @@
 </file>
 
 <file path=word/footnotes.xml><?xml version="1.0" encoding="utf-8"?>
-<w:footnotes xmlns:wpc="http://schemas.microsoft.com/office/word/2010/wordprocessingCanvas" xmlns:mc="http://schemas.openxmlformats.org/markup-compatibility/2006" xmlns:o="urn:schemas-microsoft-com:office:office" xmlns:r="http://schemas.openxmlformats.org/officeDocument/2006/relationships" xmlns:m="http://schemas.openxmlformats.org/officeDocument/2006/math" xmlns:v="urn:schemas-microsoft-com:vml" xmlns:wp14="http://schemas.microsoft.com/office/word/2010/wordprocessingDrawing" xmlns:wp="http://schemas.openxmlformats.org/drawingml/2006/wordprocessingDrawing" xmlns:w10="urn:schemas-microsoft-com:office:word" xmlns:w="http://schemas.openxmlformats.org/wordprocessingml/2006/main" xmlns:w14="http://schemas.microsoft.com/office/word/2010/wordml" xmlns:w15="http://schemas.microsoft.com/office/word/2012/wordml" xmlns:wpg="http://schemas.microsoft.com/office/word/2010/wordprocessingGroup" xmlns:wpi="http://schemas.microsoft.com/office/word/2010/wordprocessingInk" xmlns:wne="http://schemas.microsoft.com/office/word/2006/wordml" xmlns:wps="http://schemas.microsoft.com/office/word/2010/wordprocessingShape" mc:Ignorable="w14 w15 wp14">
+<w:footnotes xmlns:wpc="http://schemas.microsoft.com/office/word/2010/wordprocessingCanvas" xmlns:cx="http://schemas.microsoft.com/office/drawing/2014/chartex" xmlns:cx1="http://schemas.microsoft.com/office/drawing/2015/9/8/chartex" xmlns:cx2="http://schemas.microsoft.com/office/drawing/2015/10/21/chartex" xmlns:cx3="http://schemas.microsoft.com/office/drawing/2016/5/9/chartex" xmlns:cx4="http://schemas.microsoft.com/office/drawing/2016/5/10/chartex" xmlns:cx5="http://schemas.microsoft.com/office/drawing/2016/5/11/chartex" xmlns:cx6="http://schemas.microsoft.com/office/drawing/2016/5/12/chartex" xmlns:cx7="http://schemas.microsoft.com/office/drawing/2016/5/13/chartex" xmlns:cx8="http://schemas.microsoft.com/office/drawing/2016/5/14/chartex" xmlns:mc="http://schemas.openxmlformats.org/markup-compatibility/2006" xmlns:aink="http://schemas.microsoft.com/office/drawing/2016/ink" xmlns:am3d="http://schemas.microsoft.com/office/drawing/2017/model3d" xmlns:o="urn:schemas-microsoft-com:office:office" xmlns:r="http://schemas.openxmlformats.org/officeDocument/2006/relationships" xmlns:m="http://schemas.openxmlformats.org/officeDocument/2006/math" xmlns:v="urn:schemas-microsoft-com:vml" xmlns:wp14="http://schemas.microsoft.com/office/word/2010/wordprocessingDrawing" xmlns:wp="http://schemas.openxmlformats.org/drawingml/2006/wordprocessingDrawing" xmlns:w10="urn:schemas-microsoft-com:office:word" xmlns:w="http://schemas.openxmlformats.org/wordprocessingml/2006/main" xmlns:w14="http://schemas.microsoft.com/office/word/2010/wordml" xmlns:w15="http://schemas.microsoft.com/office/word/2012/wordml" xmlns:w16cid="http://schemas.microsoft.com/office/word/2016/wordml/cid" xmlns:w16se="http://schemas.microsoft.com/office/word/2015/wordml/symex" xmlns:wpg="http://schemas.microsoft.com/office/word/2010/wordprocessingGroup" xmlns:wpi="http://schemas.microsoft.com/office/word/2010/wordprocessingInk" xmlns:wne="http://schemas.microsoft.com/office/word/2006/wordml" xmlns:wps="http://schemas.microsoft.com/office/word/2010/wordprocessingShape" mc:Ignorable="w14 w15 w16se w16cid wp14">
   <w:footnote w:type="separator" w:id="-1">
     <w:p>
       <w:r>
@@ -9879,7 +8601,7 @@
 </file>
 
 <file path=word/header1.xml><?xml version="1.0" encoding="utf-8"?>
-<w:hdr xmlns:wpc="http://schemas.microsoft.com/office/word/2010/wordprocessingCanvas" xmlns:mc="http://schemas.openxmlformats.org/markup-compatibility/2006" xmlns:o="urn:schemas-microsoft-com:office:office" xmlns:r="http://schemas.openxmlformats.org/officeDocument/2006/relationships" xmlns:m="http://schemas.openxmlformats.org/officeDocument/2006/math" xmlns:v="urn:schemas-microsoft-com:vml" xmlns:wp14="http://schemas.microsoft.com/office/word/2010/wordprocessingDrawing" xmlns:wp="http://schemas.openxmlformats.org/drawingml/2006/wordprocessingDrawing" xmlns:w10="urn:schemas-microsoft-com:office:word" xmlns:w="http://schemas.openxmlformats.org/wordprocessingml/2006/main" xmlns:w14="http://schemas.microsoft.com/office/word/2010/wordml" xmlns:w15="http://schemas.microsoft.com/office/word/2012/wordml" xmlns:wpg="http://schemas.microsoft.com/office/word/2010/wordprocessingGroup" xmlns:wpi="http://schemas.microsoft.com/office/word/2010/wordprocessingInk" xmlns:wne="http://schemas.microsoft.com/office/word/2006/wordml" xmlns:wps="http://schemas.microsoft.com/office/word/2010/wordprocessingShape" mc:Ignorable="w14 w15 wp14">
+<w:hdr xmlns:wpc="http://schemas.microsoft.com/office/word/2010/wordprocessingCanvas" xmlns:cx="http://schemas.microsoft.com/office/drawing/2014/chartex" xmlns:cx1="http://schemas.microsoft.com/office/drawing/2015/9/8/chartex" xmlns:cx2="http://schemas.microsoft.com/office/drawing/2015/10/21/chartex" xmlns:cx3="http://schemas.microsoft.com/office/drawing/2016/5/9/chartex" xmlns:cx4="http://schemas.microsoft.com/office/drawing/2016/5/10/chartex" xmlns:cx5="http://schemas.microsoft.com/office/drawing/2016/5/11/chartex" xmlns:cx6="http://schemas.microsoft.com/office/drawing/2016/5/12/chartex" xmlns:cx7="http://schemas.microsoft.com/office/drawing/2016/5/13/chartex" xmlns:cx8="http://schemas.microsoft.com/office/drawing/2016/5/14/chartex" xmlns:mc="http://schemas.openxmlformats.org/markup-compatibility/2006" xmlns:aink="http://schemas.microsoft.com/office/drawing/2016/ink" xmlns:am3d="http://schemas.microsoft.com/office/drawing/2017/model3d" xmlns:o="urn:schemas-microsoft-com:office:office" xmlns:r="http://schemas.openxmlformats.org/officeDocument/2006/relationships" xmlns:m="http://schemas.openxmlformats.org/officeDocument/2006/math" xmlns:v="urn:schemas-microsoft-com:vml" xmlns:wp14="http://schemas.microsoft.com/office/word/2010/wordprocessingDrawing" xmlns:wp="http://schemas.openxmlformats.org/drawingml/2006/wordprocessingDrawing" xmlns:w10="urn:schemas-microsoft-com:office:word" xmlns:w="http://schemas.openxmlformats.org/wordprocessingml/2006/main" xmlns:w14="http://schemas.microsoft.com/office/word/2010/wordml" xmlns:w15="http://schemas.microsoft.com/office/word/2012/wordml" xmlns:w16cid="http://schemas.microsoft.com/office/word/2016/wordml/cid" xmlns:w16se="http://schemas.microsoft.com/office/word/2015/wordml/symex" xmlns:wpg="http://schemas.microsoft.com/office/word/2010/wordprocessingGroup" xmlns:wpi="http://schemas.microsoft.com/office/word/2010/wordprocessingInk" xmlns:wne="http://schemas.microsoft.com/office/word/2006/wordml" xmlns:wps="http://schemas.microsoft.com/office/word/2010/wordprocessingShape" mc:Ignorable="w14 w15 w16se w16cid wp14">
   <w:tbl>
     <w:tblPr>
       <w:tblW w:w="9709" w:type="dxa"/>
@@ -10046,7 +8768,7 @@
 </file>
 
 <file path=word/header2.xml><?xml version="1.0" encoding="utf-8"?>
-<w:hdr xmlns:wpc="http://schemas.microsoft.com/office/word/2010/wordprocessingCanvas" xmlns:mc="http://schemas.openxmlformats.org/markup-compatibility/2006" xmlns:o="urn:schemas-microsoft-com:office:office" xmlns:r="http://schemas.openxmlformats.org/officeDocument/2006/relationships" xmlns:m="http://schemas.openxmlformats.org/officeDocument/2006/math" xmlns:v="urn:schemas-microsoft-com:vml" xmlns:wp14="http://schemas.microsoft.com/office/word/2010/wordprocessingDrawing" xmlns:wp="http://schemas.openxmlformats.org/drawingml/2006/wordprocessingDrawing" xmlns:w10="urn:schemas-microsoft-com:office:word" xmlns:w="http://schemas.openxmlformats.org/wordprocessingml/2006/main" xmlns:w14="http://schemas.microsoft.com/office/word/2010/wordml" xmlns:w15="http://schemas.microsoft.com/office/word/2012/wordml" xmlns:wpg="http://schemas.microsoft.com/office/word/2010/wordprocessingGroup" xmlns:wpi="http://schemas.microsoft.com/office/word/2010/wordprocessingInk" xmlns:wne="http://schemas.microsoft.com/office/word/2006/wordml" xmlns:wps="http://schemas.microsoft.com/office/word/2010/wordprocessingShape" mc:Ignorable="w14 w15 wp14">
+<w:hdr xmlns:wpc="http://schemas.microsoft.com/office/word/2010/wordprocessingCanvas" xmlns:cx="http://schemas.microsoft.com/office/drawing/2014/chartex" xmlns:cx1="http://schemas.microsoft.com/office/drawing/2015/9/8/chartex" xmlns:cx2="http://schemas.microsoft.com/office/drawing/2015/10/21/chartex" xmlns:cx3="http://schemas.microsoft.com/office/drawing/2016/5/9/chartex" xmlns:cx4="http://schemas.microsoft.com/office/drawing/2016/5/10/chartex" xmlns:cx5="http://schemas.microsoft.com/office/drawing/2016/5/11/chartex" xmlns:cx6="http://schemas.microsoft.com/office/drawing/2016/5/12/chartex" xmlns:cx7="http://schemas.microsoft.com/office/drawing/2016/5/13/chartex" xmlns:cx8="http://schemas.microsoft.com/office/drawing/2016/5/14/chartex" xmlns:mc="http://schemas.openxmlformats.org/markup-compatibility/2006" xmlns:aink="http://schemas.microsoft.com/office/drawing/2016/ink" xmlns:am3d="http://schemas.microsoft.com/office/drawing/2017/model3d" xmlns:o="urn:schemas-microsoft-com:office:office" xmlns:r="http://schemas.openxmlformats.org/officeDocument/2006/relationships" xmlns:m="http://schemas.openxmlformats.org/officeDocument/2006/math" xmlns:v="urn:schemas-microsoft-com:vml" xmlns:wp14="http://schemas.microsoft.com/office/word/2010/wordprocessingDrawing" xmlns:wp="http://schemas.openxmlformats.org/drawingml/2006/wordprocessingDrawing" xmlns:w10="urn:schemas-microsoft-com:office:word" xmlns:w="http://schemas.openxmlformats.org/wordprocessingml/2006/main" xmlns:w14="http://schemas.microsoft.com/office/word/2010/wordml" xmlns:w15="http://schemas.microsoft.com/office/word/2012/wordml" xmlns:w16cid="http://schemas.microsoft.com/office/word/2016/wordml/cid" xmlns:w16se="http://schemas.microsoft.com/office/word/2015/wordml/symex" xmlns:wpg="http://schemas.microsoft.com/office/word/2010/wordprocessingGroup" xmlns:wpi="http://schemas.microsoft.com/office/word/2010/wordprocessingInk" xmlns:wne="http://schemas.microsoft.com/office/word/2006/wordml" xmlns:wps="http://schemas.microsoft.com/office/word/2010/wordprocessingShape" mc:Ignorable="w14 w15 w16se w16cid wp14">
   <w:p>
     <w:pPr>
       <w:pStyle w:val="Header"/>
@@ -10056,7 +8778,7 @@
 </file>
 
 <file path=word/header3.xml><?xml version="1.0" encoding="utf-8"?>
-<w:hdr xmlns:wpc="http://schemas.microsoft.com/office/word/2010/wordprocessingCanvas" xmlns:mc="http://schemas.openxmlformats.org/markup-compatibility/2006" xmlns:o="urn:schemas-microsoft-com:office:office" xmlns:r="http://schemas.openxmlformats.org/officeDocument/2006/relationships" xmlns:m="http://schemas.openxmlformats.org/officeDocument/2006/math" xmlns:v="urn:schemas-microsoft-com:vml" xmlns:wp14="http://schemas.microsoft.com/office/word/2010/wordprocessingDrawing" xmlns:wp="http://schemas.openxmlformats.org/drawingml/2006/wordprocessingDrawing" xmlns:w10="urn:schemas-microsoft-com:office:word" xmlns:w="http://schemas.openxmlformats.org/wordprocessingml/2006/main" xmlns:w14="http://schemas.microsoft.com/office/word/2010/wordml" xmlns:w15="http://schemas.microsoft.com/office/word/2012/wordml" xmlns:wpg="http://schemas.microsoft.com/office/word/2010/wordprocessingGroup" xmlns:wpi="http://schemas.microsoft.com/office/word/2010/wordprocessingInk" xmlns:wne="http://schemas.microsoft.com/office/word/2006/wordml" xmlns:wps="http://schemas.microsoft.com/office/word/2010/wordprocessingShape" mc:Ignorable="w14 w15 wp14">
+<w:hdr xmlns:wpc="http://schemas.microsoft.com/office/word/2010/wordprocessingCanvas" xmlns:cx="http://schemas.microsoft.com/office/drawing/2014/chartex" xmlns:cx1="http://schemas.microsoft.com/office/drawing/2015/9/8/chartex" xmlns:cx2="http://schemas.microsoft.com/office/drawing/2015/10/21/chartex" xmlns:cx3="http://schemas.microsoft.com/office/drawing/2016/5/9/chartex" xmlns:cx4="http://schemas.microsoft.com/office/drawing/2016/5/10/chartex" xmlns:cx5="http://schemas.microsoft.com/office/drawing/2016/5/11/chartex" xmlns:cx6="http://schemas.microsoft.com/office/drawing/2016/5/12/chartex" xmlns:cx7="http://schemas.microsoft.com/office/drawing/2016/5/13/chartex" xmlns:cx8="http://schemas.microsoft.com/office/drawing/2016/5/14/chartex" xmlns:mc="http://schemas.openxmlformats.org/markup-compatibility/2006" xmlns:aink="http://schemas.microsoft.com/office/drawing/2016/ink" xmlns:am3d="http://schemas.microsoft.com/office/drawing/2017/model3d" xmlns:o="urn:schemas-microsoft-com:office:office" xmlns:r="http://schemas.openxmlformats.org/officeDocument/2006/relationships" xmlns:m="http://schemas.openxmlformats.org/officeDocument/2006/math" xmlns:v="urn:schemas-microsoft-com:vml" xmlns:wp14="http://schemas.microsoft.com/office/word/2010/wordprocessingDrawing" xmlns:wp="http://schemas.openxmlformats.org/drawingml/2006/wordprocessingDrawing" xmlns:w10="urn:schemas-microsoft-com:office:word" xmlns:w="http://schemas.openxmlformats.org/wordprocessingml/2006/main" xmlns:w14="http://schemas.microsoft.com/office/word/2010/wordml" xmlns:w15="http://schemas.microsoft.com/office/word/2012/wordml" xmlns:w16cid="http://schemas.microsoft.com/office/word/2016/wordml/cid" xmlns:w16se="http://schemas.microsoft.com/office/word/2015/wordml/symex" xmlns:wpg="http://schemas.microsoft.com/office/word/2010/wordprocessingGroup" xmlns:wpi="http://schemas.microsoft.com/office/word/2010/wordprocessingInk" xmlns:wne="http://schemas.microsoft.com/office/word/2006/wordml" xmlns:wps="http://schemas.microsoft.com/office/word/2010/wordprocessingShape" mc:Ignorable="w14 w15 w16se w16cid wp14">
   <w:p>
     <w:pPr>
       <w:pStyle w:val="Header"/>
@@ -10066,7 +8788,7 @@
 </file>
 
 <file path=word/numbering.xml><?xml version="1.0" encoding="utf-8"?>
-<w:numbering xmlns:wpc="http://schemas.microsoft.com/office/word/2010/wordprocessingCanvas" xmlns:mc="http://schemas.openxmlformats.org/markup-compatibility/2006" xmlns:o="urn:schemas-microsoft-com:office:office" xmlns:r="http://schemas.openxmlformats.org/officeDocument/2006/relationships" xmlns:m="http://schemas.openxmlformats.org/officeDocument/2006/math" xmlns:v="urn:schemas-microsoft-com:vml" xmlns:wp14="http://schemas.microsoft.com/office/word/2010/wordprocessingDrawing" xmlns:wp="http://schemas.openxmlformats.org/drawingml/2006/wordprocessingDrawing" xmlns:w10="urn:schemas-microsoft-com:office:word" xmlns:w="http://schemas.openxmlformats.org/wordprocessingml/2006/main" xmlns:w14="http://schemas.microsoft.com/office/word/2010/wordml" xmlns:w15="http://schemas.microsoft.com/office/word/2012/wordml" xmlns:wpg="http://schemas.microsoft.com/office/word/2010/wordprocessingGroup" xmlns:wpi="http://schemas.microsoft.com/office/word/2010/wordprocessingInk" xmlns:wne="http://schemas.microsoft.com/office/word/2006/wordml" xmlns:wps="http://schemas.microsoft.com/office/word/2010/wordprocessingShape" mc:Ignorable="w14 w15 wp14">
+<w:numbering xmlns:wpc="http://schemas.microsoft.com/office/word/2010/wordprocessingCanvas" xmlns:cx="http://schemas.microsoft.com/office/drawing/2014/chartex" xmlns:cx1="http://schemas.microsoft.com/office/drawing/2015/9/8/chartex" xmlns:cx2="http://schemas.microsoft.com/office/drawing/2015/10/21/chartex" xmlns:cx3="http://schemas.microsoft.com/office/drawing/2016/5/9/chartex" xmlns:cx4="http://schemas.microsoft.com/office/drawing/2016/5/10/chartex" xmlns:cx5="http://schemas.microsoft.com/office/drawing/2016/5/11/chartex" xmlns:cx6="http://schemas.microsoft.com/office/drawing/2016/5/12/chartex" xmlns:cx7="http://schemas.microsoft.com/office/drawing/2016/5/13/chartex" xmlns:cx8="http://schemas.microsoft.com/office/drawing/2016/5/14/chartex" xmlns:mc="http://schemas.openxmlformats.org/markup-compatibility/2006" xmlns:aink="http://schemas.microsoft.com/office/drawing/2016/ink" xmlns:am3d="http://schemas.microsoft.com/office/drawing/2017/model3d" xmlns:o="urn:schemas-microsoft-com:office:office" xmlns:r="http://schemas.openxmlformats.org/officeDocument/2006/relationships" xmlns:m="http://schemas.openxmlformats.org/officeDocument/2006/math" xmlns:v="urn:schemas-microsoft-com:vml" xmlns:wp14="http://schemas.microsoft.com/office/word/2010/wordprocessingDrawing" xmlns:wp="http://schemas.openxmlformats.org/drawingml/2006/wordprocessingDrawing" xmlns:w10="urn:schemas-microsoft-com:office:word" xmlns:w="http://schemas.openxmlformats.org/wordprocessingml/2006/main" xmlns:w14="http://schemas.microsoft.com/office/word/2010/wordml" xmlns:w15="http://schemas.microsoft.com/office/word/2012/wordml" xmlns:w16cid="http://schemas.microsoft.com/office/word/2016/wordml/cid" xmlns:w16se="http://schemas.microsoft.com/office/word/2015/wordml/symex" xmlns:wpg="http://schemas.microsoft.com/office/word/2010/wordprocessingGroup" xmlns:wpi="http://schemas.microsoft.com/office/word/2010/wordprocessingInk" xmlns:wne="http://schemas.microsoft.com/office/word/2006/wordml" xmlns:wps="http://schemas.microsoft.com/office/word/2010/wordprocessingShape" mc:Ignorable="w14 w15 w16se w16cid wp14">
   <w:abstractNum w:abstractNumId="0" w15:restartNumberingAfterBreak="0">
     <w:nsid w:val="0D505849"/>
     <w:multiLevelType w:val="multilevel"/>
@@ -11251,7 +9973,7 @@
 </file>
 
 <file path=word/styles.xml><?xml version="1.0" encoding="utf-8"?>
-<w:styles xmlns:mc="http://schemas.openxmlformats.org/markup-compatibility/2006" xmlns:r="http://schemas.openxmlformats.org/officeDocument/2006/relationships" xmlns:w="http://schemas.openxmlformats.org/wordprocessingml/2006/main" xmlns:w14="http://schemas.microsoft.com/office/word/2010/wordml" xmlns:w15="http://schemas.microsoft.com/office/word/2012/wordml" mc:Ignorable="w14 w15">
+<w:styles xmlns:mc="http://schemas.openxmlformats.org/markup-compatibility/2006" xmlns:r="http://schemas.openxmlformats.org/officeDocument/2006/relationships" xmlns:w="http://schemas.openxmlformats.org/wordprocessingml/2006/main" xmlns:w14="http://schemas.microsoft.com/office/word/2010/wordml" xmlns:w15="http://schemas.microsoft.com/office/word/2012/wordml" xmlns:w16cid="http://schemas.microsoft.com/office/word/2016/wordml/cid" xmlns:w16se="http://schemas.microsoft.com/office/word/2015/wordml/symex" mc:Ignorable="w14 w15 w16se w16cid">
   <w:docDefaults>
     <w:rPrDefault>
       <w:rPr>
@@ -11261,7 +9983,7 @@
     </w:rPrDefault>
     <w:pPrDefault/>
   </w:docDefaults>
-  <w:latentStyles w:defLockedState="0" w:defUIPriority="99" w:defSemiHidden="0" w:defUnhideWhenUsed="0" w:defQFormat="0" w:count="371">
+  <w:latentStyles w:defLockedState="0" w:defUIPriority="99" w:defSemiHidden="0" w:defUnhideWhenUsed="0" w:defQFormat="0" w:count="375">
     <w:lsdException w:name="Normal" w:uiPriority="0" w:qFormat="1"/>
     <w:lsdException w:name="heading 1" w:uiPriority="0" w:qFormat="1"/>
     <w:lsdException w:name="heading 2" w:semiHidden="1" w:uiPriority="0" w:unhideWhenUsed="1" w:qFormat="1"/>
@@ -11367,7 +10089,6 @@
     <w:lsdException w:name="HTML Sample" w:semiHidden="1" w:unhideWhenUsed="1"/>
     <w:lsdException w:name="HTML Typewriter" w:semiHidden="1" w:unhideWhenUsed="1"/>
     <w:lsdException w:name="HTML Variable" w:semiHidden="1" w:unhideWhenUsed="1"/>
-    <w:lsdException w:name="Normal Table" w:semiHidden="1" w:unhideWhenUsed="1"/>
     <w:lsdException w:name="annotation subject" w:semiHidden="1" w:unhideWhenUsed="1"/>
     <w:lsdException w:name="No List" w:semiHidden="1" w:unhideWhenUsed="1"/>
     <w:lsdException w:name="Outline List 1" w:semiHidden="1" w:unhideWhenUsed="1"/>
@@ -11411,10 +10132,8 @@
     <w:lsdException w:name="Table Elegant" w:semiHidden="1" w:unhideWhenUsed="1"/>
     <w:lsdException w:name="Table Professional" w:semiHidden="1" w:unhideWhenUsed="1"/>
     <w:lsdException w:name="Table Subtle 1" w:semiHidden="1" w:unhideWhenUsed="1"/>
-    <w:lsdException w:name="Table Subtle 2" w:semiHidden="1" w:unhideWhenUsed="1"/>
     <w:lsdException w:name="Table Web 1" w:semiHidden="1" w:unhideWhenUsed="1"/>
     <w:lsdException w:name="Table Web 2" w:semiHidden="1" w:unhideWhenUsed="1"/>
-    <w:lsdException w:name="Table Web 3" w:semiHidden="1" w:unhideWhenUsed="1"/>
     <w:lsdException w:name="Balloon Text" w:semiHidden="1" w:unhideWhenUsed="1"/>
     <w:lsdException w:name="Table Grid" w:uiPriority="39"/>
     <w:lsdException w:name="Table Theme" w:semiHidden="1" w:unhideWhenUsed="1"/>
@@ -11624,6 +10343,10 @@
     <w:lsdException w:name="List Table 5 Dark Accent 6" w:uiPriority="50"/>
     <w:lsdException w:name="List Table 6 Colorful Accent 6" w:uiPriority="51"/>
     <w:lsdException w:name="List Table 7 Colorful Accent 6" w:uiPriority="52"/>
+    <w:lsdException w:name="Mention" w:semiHidden="1" w:unhideWhenUsed="1"/>
+    <w:lsdException w:name="Smart Hyperlink" w:semiHidden="1" w:unhideWhenUsed="1"/>
+    <w:lsdException w:name="Hashtag" w:semiHidden="1" w:unhideWhenUsed="1"/>
+    <w:lsdException w:name="Unresolved Mention" w:semiHidden="1" w:unhideWhenUsed="1"/>
   </w:latentStyles>
   <w:style w:type="paragraph" w:default="1" w:styleId="Normal">
     <w:name w:val="Normal"/>
@@ -12627,7 +11350,7 @@
 </file>
 
 <file path=customXml/itemProps1.xml><?xml version="1.0" encoding="utf-8"?>
-<ds:datastoreItem xmlns:ds="http://schemas.openxmlformats.org/officeDocument/2006/customXml" ds:itemID="{0FBE15E8-7365-45F9-A03C-499FBBE953B2}">
+<ds:datastoreItem xmlns:ds="http://schemas.openxmlformats.org/officeDocument/2006/customXml" ds:itemID="{5BD2CEE3-9F84-4F6D-9736-FFD75EDB6F1D}">
   <ds:schemaRefs>
     <ds:schemaRef ds:uri="http://schemas.openxmlformats.org/officeDocument/2006/bibliography"/>
   </ds:schemaRefs>

--- a/01_Projektmanagement/Projektplan.docx
+++ b/01_Projektmanagement/Projektplan.docx
@@ -1,6 +1,6 @@
 
 <file path=word/document.xml><?xml version="1.0" encoding="utf-8"?>
-<w:document xmlns:wpc="http://schemas.microsoft.com/office/word/2010/wordprocessingCanvas" xmlns:cx="http://schemas.microsoft.com/office/drawing/2014/chartex" xmlns:cx1="http://schemas.microsoft.com/office/drawing/2015/9/8/chartex" xmlns:cx2="http://schemas.microsoft.com/office/drawing/2015/10/21/chartex" xmlns:cx3="http://schemas.microsoft.com/office/drawing/2016/5/9/chartex" xmlns:cx4="http://schemas.microsoft.com/office/drawing/2016/5/10/chartex" xmlns:cx5="http://schemas.microsoft.com/office/drawing/2016/5/11/chartex" xmlns:cx6="http://schemas.microsoft.com/office/drawing/2016/5/12/chartex" xmlns:cx7="http://schemas.microsoft.com/office/drawing/2016/5/13/chartex" xmlns:cx8="http://schemas.microsoft.com/office/drawing/2016/5/14/chartex" xmlns:mc="http://schemas.openxmlformats.org/markup-compatibility/2006" xmlns:aink="http://schemas.microsoft.com/office/drawing/2016/ink" xmlns:am3d="http://schemas.microsoft.com/office/drawing/2017/model3d" xmlns:o="urn:schemas-microsoft-com:office:office" xmlns:r="http://schemas.openxmlformats.org/officeDocument/2006/relationships" xmlns:m="http://schemas.openxmlformats.org/officeDocument/2006/math" xmlns:v="urn:schemas-microsoft-com:vml" xmlns:wp14="http://schemas.microsoft.com/office/word/2010/wordprocessingDrawing" xmlns:wp="http://schemas.openxmlformats.org/drawingml/2006/wordprocessingDrawing" xmlns:w10="urn:schemas-microsoft-com:office:word" xmlns:w="http://schemas.openxmlformats.org/wordprocessingml/2006/main" xmlns:w14="http://schemas.microsoft.com/office/word/2010/wordml" xmlns:w15="http://schemas.microsoft.com/office/word/2012/wordml" xmlns:w16cid="http://schemas.microsoft.com/office/word/2016/wordml/cid" xmlns:w16se="http://schemas.microsoft.com/office/word/2015/wordml/symex" xmlns:wpg="http://schemas.microsoft.com/office/word/2010/wordprocessingGroup" xmlns:wpi="http://schemas.microsoft.com/office/word/2010/wordprocessingInk" xmlns:wne="http://schemas.microsoft.com/office/word/2006/wordml" xmlns:wps="http://schemas.microsoft.com/office/word/2010/wordprocessingShape" mc:Ignorable="w14 w15 w16se w16cid wp14">
+<w:document xmlns:wpc="http://schemas.microsoft.com/office/word/2010/wordprocessingCanvas" xmlns:mc="http://schemas.openxmlformats.org/markup-compatibility/2006" xmlns:o="urn:schemas-microsoft-com:office:office" xmlns:r="http://schemas.openxmlformats.org/officeDocument/2006/relationships" xmlns:m="http://schemas.openxmlformats.org/officeDocument/2006/math" xmlns:v="urn:schemas-microsoft-com:vml" xmlns:wp14="http://schemas.microsoft.com/office/word/2010/wordprocessingDrawing" xmlns:wp="http://schemas.openxmlformats.org/drawingml/2006/wordprocessingDrawing" xmlns:w10="urn:schemas-microsoft-com:office:word" xmlns:w="http://schemas.openxmlformats.org/wordprocessingml/2006/main" xmlns:w14="http://schemas.microsoft.com/office/word/2010/wordml" xmlns:w15="http://schemas.microsoft.com/office/word/2012/wordml" xmlns:wpg="http://schemas.microsoft.com/office/word/2010/wordprocessingGroup" xmlns:wpi="http://schemas.microsoft.com/office/word/2010/wordprocessingInk" xmlns:wne="http://schemas.microsoft.com/office/word/2006/wordml" xmlns:wps="http://schemas.microsoft.com/office/word/2010/wordprocessingShape" mc:Ignorable="w14 w15 wp14">
   <w:body>
     <w:p>
       <w:pPr>
@@ -355,8 +355,17 @@
           <w:szCs w:val="28"/>
         </w:rPr>
         <w:tab/>
-        <w:t>Prof. Dr. Andreas Rinkel</w:t>
-      </w:r>
+        <w:t xml:space="preserve">Prof. Dr. Andreas </w:t>
+      </w:r>
+      <w:proofErr w:type="spellStart"/>
+      <w:r>
+        <w:rPr>
+          <w:sz w:val="28"/>
+          <w:szCs w:val="28"/>
+        </w:rPr>
+        <w:t>Rinkel</w:t>
+      </w:r>
+      <w:proofErr w:type="spellEnd"/>
     </w:p>
     <w:p>
       <w:pPr>
@@ -413,298 +422,12 @@
           <w:numId w:val="0"/>
         </w:numPr>
       </w:pPr>
-      <w:bookmarkStart w:id="0" w:name="_Toc286833037"/>
-      <w:bookmarkStart w:id="1" w:name="_Toc494200124"/>
-      <w:r>
-        <w:lastRenderedPageBreak/>
-        <w:t>Änderungsgeschichte</w:t>
-      </w:r>
-      <w:bookmarkEnd w:id="0"/>
-      <w:bookmarkEnd w:id="1"/>
-    </w:p>
-    <w:tbl>
-      <w:tblPr>
-        <w:tblStyle w:val="TableGrid"/>
-        <w:tblW w:w="0" w:type="auto"/>
-        <w:tblBorders>
-          <w:left w:val="none" w:sz="0" w:space="0" w:color="auto"/>
-          <w:right w:val="none" w:sz="0" w:space="0" w:color="auto"/>
-        </w:tblBorders>
-        <w:tblLook w:val="04A0" w:firstRow="1" w:lastRow="0" w:firstColumn="1" w:lastColumn="0" w:noHBand="0" w:noVBand="1"/>
-      </w:tblPr>
-      <w:tblGrid>
-        <w:gridCol w:w="1413"/>
-        <w:gridCol w:w="1134"/>
-        <w:gridCol w:w="5386"/>
-        <w:gridCol w:w="1129"/>
-      </w:tblGrid>
-      <w:tr>
-        <w:tc>
-          <w:tcPr>
-            <w:tcW w:w="1413" w:type="dxa"/>
-            <w:shd w:val="clear" w:color="auto" w:fill="548DD4" w:themeFill="text2" w:themeFillTint="99"/>
-          </w:tcPr>
-          <w:p>
-            <w:pPr>
-              <w:rPr>
-                <w:b/>
-              </w:rPr>
-            </w:pPr>
-            <w:r>
-              <w:rPr>
-                <w:b/>
-              </w:rPr>
-              <w:t>Datum</w:t>
-            </w:r>
-          </w:p>
-        </w:tc>
-        <w:tc>
-          <w:tcPr>
-            <w:tcW w:w="1134" w:type="dxa"/>
-            <w:shd w:val="clear" w:color="auto" w:fill="548DD4" w:themeFill="text2" w:themeFillTint="99"/>
-          </w:tcPr>
-          <w:p>
-            <w:pPr>
-              <w:rPr>
-                <w:b/>
-              </w:rPr>
-            </w:pPr>
-            <w:r>
-              <w:rPr>
-                <w:b/>
-              </w:rPr>
-              <w:t>Version</w:t>
-            </w:r>
-          </w:p>
-        </w:tc>
-        <w:tc>
-          <w:tcPr>
-            <w:tcW w:w="5386" w:type="dxa"/>
-            <w:shd w:val="clear" w:color="auto" w:fill="548DD4" w:themeFill="text2" w:themeFillTint="99"/>
-          </w:tcPr>
-          <w:p>
-            <w:pPr>
-              <w:rPr>
-                <w:b/>
-              </w:rPr>
-            </w:pPr>
-            <w:r>
-              <w:rPr>
-                <w:b/>
-              </w:rPr>
-              <w:t>Änderung</w:t>
-            </w:r>
-          </w:p>
-        </w:tc>
-        <w:tc>
-          <w:tcPr>
-            <w:tcW w:w="1129" w:type="dxa"/>
-            <w:shd w:val="clear" w:color="auto" w:fill="548DD4" w:themeFill="text2" w:themeFillTint="99"/>
-          </w:tcPr>
-          <w:p>
-            <w:pPr>
-              <w:rPr>
-                <w:b/>
-              </w:rPr>
-            </w:pPr>
-            <w:r>
-              <w:rPr>
-                <w:b/>
-              </w:rPr>
-              <w:t>Autor</w:t>
-            </w:r>
-          </w:p>
-        </w:tc>
-      </w:tr>
-      <w:tr>
-        <w:tc>
-          <w:tcPr>
-            <w:tcW w:w="1413" w:type="dxa"/>
-          </w:tcPr>
-          <w:p>
-            <w:r>
-              <w:t>23.09.2017</w:t>
-            </w:r>
-          </w:p>
-        </w:tc>
-        <w:tc>
-          <w:tcPr>
-            <w:tcW w:w="1134" w:type="dxa"/>
-          </w:tcPr>
-          <w:p>
-            <w:r>
-              <w:t>1.0</w:t>
-            </w:r>
-          </w:p>
-        </w:tc>
-        <w:tc>
-          <w:tcPr>
-            <w:tcW w:w="5386" w:type="dxa"/>
-          </w:tcPr>
-          <w:p>
-            <w:r>
-              <w:t>Eröffnung des Dokumentes</w:t>
-            </w:r>
-          </w:p>
-        </w:tc>
-        <w:tc>
-          <w:tcPr>
-            <w:tcW w:w="1129" w:type="dxa"/>
-          </w:tcPr>
-          <w:p>
-            <w:r>
-              <w:t>PB</w:t>
-            </w:r>
-          </w:p>
-        </w:tc>
-      </w:tr>
-      <w:tr>
-        <w:tc>
-          <w:tcPr>
-            <w:tcW w:w="1413" w:type="dxa"/>
-          </w:tcPr>
-          <w:p>
-            <w:r>
-              <w:t>25.09.2017</w:t>
-            </w:r>
-          </w:p>
-        </w:tc>
-        <w:tc>
-          <w:tcPr>
-            <w:tcW w:w="1134" w:type="dxa"/>
-          </w:tcPr>
-          <w:p>
-            <w:r>
-              <w:t>1.1</w:t>
-            </w:r>
-          </w:p>
-        </w:tc>
-        <w:tc>
-          <w:tcPr>
-            <w:tcW w:w="5386" w:type="dxa"/>
-          </w:tcPr>
-          <w:p>
-            <w:r>
-              <w:t>Weiterarbeit an Planung und Iterationen</w:t>
-            </w:r>
-          </w:p>
-        </w:tc>
-        <w:tc>
-          <w:tcPr>
-            <w:tcW w:w="1129" w:type="dxa"/>
-          </w:tcPr>
-          <w:p>
-            <w:r>
-              <w:t>PB, AD</w:t>
-            </w:r>
-          </w:p>
-        </w:tc>
-      </w:tr>
-      <w:tr>
-        <w:tc>
-          <w:tcPr>
-            <w:tcW w:w="1413" w:type="dxa"/>
-          </w:tcPr>
-          <w:p>
-            <w:r>
-              <w:t>26.09.2017</w:t>
-            </w:r>
-          </w:p>
-        </w:tc>
-        <w:tc>
-          <w:tcPr>
-            <w:tcW w:w="1134" w:type="dxa"/>
-          </w:tcPr>
-          <w:p>
-            <w:r>
-              <w:t>1.1</w:t>
-            </w:r>
-          </w:p>
-        </w:tc>
-        <w:tc>
-          <w:tcPr>
-            <w:tcW w:w="5386" w:type="dxa"/>
-          </w:tcPr>
-          <w:p>
-            <w:r>
-              <w:t>Weiterarbeit an Qualitätsmassnahmen</w:t>
-            </w:r>
-          </w:p>
-        </w:tc>
-        <w:tc>
-          <w:tcPr>
-            <w:tcW w:w="1129" w:type="dxa"/>
-          </w:tcPr>
-          <w:p>
-            <w:r>
-              <w:t>PB, AD</w:t>
-            </w:r>
-          </w:p>
-        </w:tc>
-      </w:tr>
-      <w:tr>
-        <w:tc>
-          <w:tcPr>
-            <w:tcW w:w="1413" w:type="dxa"/>
-          </w:tcPr>
-          <w:p>
-            <w:r>
-              <w:t>27.09.2017</w:t>
-            </w:r>
-          </w:p>
-        </w:tc>
-        <w:tc>
-          <w:tcPr>
-            <w:tcW w:w="1134" w:type="dxa"/>
-          </w:tcPr>
-          <w:p>
-            <w:r>
-              <w:t>1.2</w:t>
-            </w:r>
-          </w:p>
-        </w:tc>
-        <w:tc>
-          <w:tcPr>
-            <w:tcW w:w="5386" w:type="dxa"/>
-          </w:tcPr>
-          <w:p>
-            <w:r>
-              <w:t>Korrektur der Projektphasen</w:t>
-            </w:r>
-          </w:p>
-        </w:tc>
-        <w:tc>
-          <w:tcPr>
-            <w:tcW w:w="1129" w:type="dxa"/>
-          </w:tcPr>
-          <w:p>
-            <w:r>
-              <w:t>PB, AD</w:t>
-            </w:r>
-          </w:p>
-        </w:tc>
-      </w:tr>
-    </w:tbl>
-    <w:p/>
-    <w:p>
-      <w:r>
-        <w:br w:type="page"/>
-      </w:r>
-    </w:p>
-    <w:p>
-      <w:pPr>
-        <w:pStyle w:val="Heading1"/>
-        <w:numPr>
-          <w:ilvl w:val="0"/>
-          <w:numId w:val="0"/>
-        </w:numPr>
-      </w:pPr>
-      <w:bookmarkStart w:id="2" w:name="_Toc494200125"/>
+      <w:bookmarkStart w:id="0" w:name="_Toc500922578"/>
       <w:r>
         <w:lastRenderedPageBreak/>
         <w:t>Inhalt</w:t>
       </w:r>
-      <w:bookmarkEnd w:id="2"/>
+      <w:bookmarkEnd w:id="0"/>
     </w:p>
     <w:p/>
     <w:sdt>
@@ -751,13 +474,13 @@
             </w:rPr>
             <w:fldChar w:fldCharType="separate"/>
           </w:r>
-          <w:hyperlink w:anchor="_Toc494200124" w:history="1">
+          <w:hyperlink w:anchor="_Toc500922578" w:history="1">
             <w:r>
               <w:rPr>
                 <w:rStyle w:val="Hyperlink"/>
                 <w:noProof/>
               </w:rPr>
-              <w:t>Änderungsgeschichte</w:t>
+              <w:t>Inhalt</w:t>
             </w:r>
             <w:r>
               <w:rPr>
@@ -778,7 +501,7 @@
                 <w:noProof/>
                 <w:webHidden/>
               </w:rPr>
-              <w:instrText xml:space="preserve"> PAGEREF _Toc494200124 \h </w:instrText>
+              <w:instrText xml:space="preserve"> PAGEREF _Toc500922578 \h </w:instrText>
             </w:r>
             <w:r>
               <w:rPr>
@@ -821,13 +544,13 @@
               <w:lang w:eastAsia="de-CH"/>
             </w:rPr>
           </w:pPr>
-          <w:hyperlink w:anchor="_Toc494200125" w:history="1">
+          <w:hyperlink w:anchor="_Toc500922579" w:history="1">
             <w:r>
               <w:rPr>
                 <w:rStyle w:val="Hyperlink"/>
                 <w:noProof/>
               </w:rPr>
-              <w:t>Inhalt</w:t>
+              <w:t>1. Einführung</w:t>
             </w:r>
             <w:r>
               <w:rPr>
@@ -848,7 +571,217 @@
                 <w:noProof/>
                 <w:webHidden/>
               </w:rPr>
-              <w:instrText xml:space="preserve"> PAGEREF _Toc494200125 \h </w:instrText>
+              <w:instrText xml:space="preserve"> PAGEREF _Toc500922579 \h </w:instrText>
+            </w:r>
+            <w:r>
+              <w:rPr>
+                <w:noProof/>
+                <w:webHidden/>
+              </w:rPr>
+            </w:r>
+            <w:r>
+              <w:rPr>
+                <w:noProof/>
+                <w:webHidden/>
+              </w:rPr>
+              <w:fldChar w:fldCharType="separate"/>
+            </w:r>
+            <w:r>
+              <w:rPr>
+                <w:noProof/>
+                <w:webHidden/>
+              </w:rPr>
+              <w:t>3</w:t>
+            </w:r>
+            <w:r>
+              <w:rPr>
+                <w:noProof/>
+                <w:webHidden/>
+              </w:rPr>
+              <w:fldChar w:fldCharType="end"/>
+            </w:r>
+          </w:hyperlink>
+        </w:p>
+        <w:p>
+          <w:pPr>
+            <w:pStyle w:val="TOC2"/>
+            <w:tabs>
+              <w:tab w:val="right" w:leader="dot" w:pos="9062"/>
+            </w:tabs>
+            <w:rPr>
+              <w:rFonts w:eastAsiaTheme="minorEastAsia" w:cstheme="minorBidi"/>
+              <w:noProof/>
+              <w:lang w:eastAsia="de-CH"/>
+            </w:rPr>
+          </w:pPr>
+          <w:hyperlink w:anchor="_Toc500922580" w:history="1">
+            <w:r>
+              <w:rPr>
+                <w:rStyle w:val="Hyperlink"/>
+                <w:noProof/>
+              </w:rPr>
+              <w:t>1.1 Zweck</w:t>
+            </w:r>
+            <w:r>
+              <w:rPr>
+                <w:noProof/>
+                <w:webHidden/>
+              </w:rPr>
+              <w:tab/>
+            </w:r>
+            <w:r>
+              <w:rPr>
+                <w:noProof/>
+                <w:webHidden/>
+              </w:rPr>
+              <w:fldChar w:fldCharType="begin"/>
+            </w:r>
+            <w:r>
+              <w:rPr>
+                <w:noProof/>
+                <w:webHidden/>
+              </w:rPr>
+              <w:instrText xml:space="preserve"> PAGEREF _Toc500922580 \h </w:instrText>
+            </w:r>
+            <w:r>
+              <w:rPr>
+                <w:noProof/>
+                <w:webHidden/>
+              </w:rPr>
+            </w:r>
+            <w:r>
+              <w:rPr>
+                <w:noProof/>
+                <w:webHidden/>
+              </w:rPr>
+              <w:fldChar w:fldCharType="separate"/>
+            </w:r>
+            <w:r>
+              <w:rPr>
+                <w:noProof/>
+                <w:webHidden/>
+              </w:rPr>
+              <w:t>3</w:t>
+            </w:r>
+            <w:r>
+              <w:rPr>
+                <w:noProof/>
+                <w:webHidden/>
+              </w:rPr>
+              <w:fldChar w:fldCharType="end"/>
+            </w:r>
+          </w:hyperlink>
+        </w:p>
+        <w:p>
+          <w:pPr>
+            <w:pStyle w:val="TOC2"/>
+            <w:tabs>
+              <w:tab w:val="right" w:leader="dot" w:pos="9062"/>
+            </w:tabs>
+            <w:rPr>
+              <w:rFonts w:eastAsiaTheme="minorEastAsia" w:cstheme="minorBidi"/>
+              <w:noProof/>
+              <w:lang w:eastAsia="de-CH"/>
+            </w:rPr>
+          </w:pPr>
+          <w:hyperlink w:anchor="_Toc500922581" w:history="1">
+            <w:r>
+              <w:rPr>
+                <w:rStyle w:val="Hyperlink"/>
+                <w:noProof/>
+              </w:rPr>
+              <w:t>1.2 Gültigkeitsbereich</w:t>
+            </w:r>
+            <w:r>
+              <w:rPr>
+                <w:noProof/>
+                <w:webHidden/>
+              </w:rPr>
+              <w:tab/>
+            </w:r>
+            <w:r>
+              <w:rPr>
+                <w:noProof/>
+                <w:webHidden/>
+              </w:rPr>
+              <w:fldChar w:fldCharType="begin"/>
+            </w:r>
+            <w:r>
+              <w:rPr>
+                <w:noProof/>
+                <w:webHidden/>
+              </w:rPr>
+              <w:instrText xml:space="preserve"> PAGEREF _Toc500922581 \h </w:instrText>
+            </w:r>
+            <w:r>
+              <w:rPr>
+                <w:noProof/>
+                <w:webHidden/>
+              </w:rPr>
+            </w:r>
+            <w:r>
+              <w:rPr>
+                <w:noProof/>
+                <w:webHidden/>
+              </w:rPr>
+              <w:fldChar w:fldCharType="separate"/>
+            </w:r>
+            <w:r>
+              <w:rPr>
+                <w:noProof/>
+                <w:webHidden/>
+              </w:rPr>
+              <w:t>3</w:t>
+            </w:r>
+            <w:r>
+              <w:rPr>
+                <w:noProof/>
+                <w:webHidden/>
+              </w:rPr>
+              <w:fldChar w:fldCharType="end"/>
+            </w:r>
+          </w:hyperlink>
+        </w:p>
+        <w:p>
+          <w:pPr>
+            <w:pStyle w:val="TOC2"/>
+            <w:tabs>
+              <w:tab w:val="right" w:leader="dot" w:pos="9062"/>
+            </w:tabs>
+            <w:rPr>
+              <w:rFonts w:eastAsiaTheme="minorEastAsia" w:cstheme="minorBidi"/>
+              <w:noProof/>
+              <w:lang w:eastAsia="de-CH"/>
+            </w:rPr>
+          </w:pPr>
+          <w:hyperlink w:anchor="_Toc500922582" w:history="1">
+            <w:r>
+              <w:rPr>
+                <w:rStyle w:val="Hyperlink"/>
+                <w:noProof/>
+              </w:rPr>
+              <w:t>1.3 Referenzen</w:t>
+            </w:r>
+            <w:r>
+              <w:rPr>
+                <w:noProof/>
+                <w:webHidden/>
+              </w:rPr>
+              <w:tab/>
+            </w:r>
+            <w:r>
+              <w:rPr>
+                <w:noProof/>
+                <w:webHidden/>
+              </w:rPr>
+              <w:fldChar w:fldCharType="begin"/>
+            </w:r>
+            <w:r>
+              <w:rPr>
+                <w:noProof/>
+                <w:webHidden/>
+              </w:rPr>
+              <w:instrText xml:space="preserve"> PAGEREF _Toc500922582 \h </w:instrText>
             </w:r>
             <w:r>
               <w:rPr>
@@ -891,13 +824,13 @@
               <w:lang w:eastAsia="de-CH"/>
             </w:rPr>
           </w:pPr>
-          <w:hyperlink w:anchor="_Toc494200126" w:history="1">
+          <w:hyperlink w:anchor="_Toc500922583" w:history="1">
             <w:r>
               <w:rPr>
                 <w:rStyle w:val="Hyperlink"/>
                 <w:noProof/>
               </w:rPr>
-              <w:t>1. Einführung</w:t>
+              <w:t>2. Projekt Übersicht</w:t>
             </w:r>
             <w:r>
               <w:rPr>
@@ -918,7 +851,7 @@
                 <w:noProof/>
                 <w:webHidden/>
               </w:rPr>
-              <w:instrText xml:space="preserve"> PAGEREF _Toc494200126 \h </w:instrText>
+              <w:instrText xml:space="preserve"> PAGEREF _Toc500922583 \h </w:instrText>
             </w:r>
             <w:r>
               <w:rPr>
@@ -938,7 +871,7 @@
                 <w:noProof/>
                 <w:webHidden/>
               </w:rPr>
-              <w:t>4</w:t>
+              <w:t>3</w:t>
             </w:r>
             <w:r>
               <w:rPr>
@@ -961,13 +894,13 @@
               <w:lang w:eastAsia="de-CH"/>
             </w:rPr>
           </w:pPr>
-          <w:hyperlink w:anchor="_Toc494200127" w:history="1">
+          <w:hyperlink w:anchor="_Toc500922584" w:history="1">
             <w:r>
               <w:rPr>
                 <w:rStyle w:val="Hyperlink"/>
                 <w:noProof/>
               </w:rPr>
-              <w:t>1.1 Zweck</w:t>
+              <w:t>2.1 Zweck und Ziel</w:t>
             </w:r>
             <w:r>
               <w:rPr>
@@ -988,7 +921,77 @@
                 <w:noProof/>
                 <w:webHidden/>
               </w:rPr>
-              <w:instrText xml:space="preserve"> PAGEREF _Toc494200127 \h </w:instrText>
+              <w:instrText xml:space="preserve"> PAGEREF _Toc500922584 \h </w:instrText>
+            </w:r>
+            <w:r>
+              <w:rPr>
+                <w:noProof/>
+                <w:webHidden/>
+              </w:rPr>
+            </w:r>
+            <w:r>
+              <w:rPr>
+                <w:noProof/>
+                <w:webHidden/>
+              </w:rPr>
+              <w:fldChar w:fldCharType="separate"/>
+            </w:r>
+            <w:r>
+              <w:rPr>
+                <w:noProof/>
+                <w:webHidden/>
+              </w:rPr>
+              <w:t>3</w:t>
+            </w:r>
+            <w:r>
+              <w:rPr>
+                <w:noProof/>
+                <w:webHidden/>
+              </w:rPr>
+              <w:fldChar w:fldCharType="end"/>
+            </w:r>
+          </w:hyperlink>
+        </w:p>
+        <w:p>
+          <w:pPr>
+            <w:pStyle w:val="TOC1"/>
+            <w:tabs>
+              <w:tab w:val="right" w:leader="dot" w:pos="9062"/>
+            </w:tabs>
+            <w:rPr>
+              <w:rFonts w:eastAsiaTheme="minorEastAsia" w:cstheme="minorBidi"/>
+              <w:noProof/>
+              <w:lang w:eastAsia="de-CH"/>
+            </w:rPr>
+          </w:pPr>
+          <w:hyperlink w:anchor="_Toc500922585" w:history="1">
+            <w:r>
+              <w:rPr>
+                <w:rStyle w:val="Hyperlink"/>
+                <w:noProof/>
+              </w:rPr>
+              <w:t>3. Management Abläufe</w:t>
+            </w:r>
+            <w:r>
+              <w:rPr>
+                <w:noProof/>
+                <w:webHidden/>
+              </w:rPr>
+              <w:tab/>
+            </w:r>
+            <w:r>
+              <w:rPr>
+                <w:noProof/>
+                <w:webHidden/>
+              </w:rPr>
+              <w:fldChar w:fldCharType="begin"/>
+            </w:r>
+            <w:r>
+              <w:rPr>
+                <w:noProof/>
+                <w:webHidden/>
+              </w:rPr>
+              <w:instrText xml:space="preserve"> PAGEREF _Toc500922585 \h </w:instrText>
             </w:r>
             <w:r>
               <w:rPr>
@@ -1031,13 +1034,13 @@
               <w:lang w:eastAsia="de-CH"/>
             </w:rPr>
           </w:pPr>
-          <w:hyperlink w:anchor="_Toc494200128" w:history="1">
+          <w:hyperlink w:anchor="_Toc500922586" w:history="1">
             <w:r>
               <w:rPr>
                 <w:rStyle w:val="Hyperlink"/>
                 <w:noProof/>
               </w:rPr>
-              <w:t>1.2 Gültigkeitsbereich</w:t>
+              <w:t>3.1 Kostenvoranschlag</w:t>
             </w:r>
             <w:r>
               <w:rPr>
@@ -1058,7 +1061,7 @@
                 <w:noProof/>
                 <w:webHidden/>
               </w:rPr>
-              <w:instrText xml:space="preserve"> PAGEREF _Toc494200128 \h </w:instrText>
+              <w:instrText xml:space="preserve"> PAGEREF _Toc500922586 \h </w:instrText>
             </w:r>
             <w:r>
               <w:rPr>
@@ -1101,13 +1104,13 @@
               <w:lang w:eastAsia="de-CH"/>
             </w:rPr>
           </w:pPr>
-          <w:hyperlink w:anchor="_Toc494200129" w:history="1">
+          <w:hyperlink w:anchor="_Toc500922587" w:history="1">
             <w:r>
               <w:rPr>
                 <w:rStyle w:val="Hyperlink"/>
                 <w:noProof/>
               </w:rPr>
-              <w:t>1.3 Referenzen</w:t>
+              <w:t>3.2 Zeitliche Planung</w:t>
             </w:r>
             <w:r>
               <w:rPr>
@@ -1128,7 +1131,7 @@
                 <w:noProof/>
                 <w:webHidden/>
               </w:rPr>
-              <w:instrText xml:space="preserve"> PAGEREF _Toc494200129 \h </w:instrText>
+              <w:instrText xml:space="preserve"> PAGEREF _Toc500922587 \h </w:instrText>
             </w:r>
             <w:r>
               <w:rPr>
@@ -1148,7 +1151,217 @@
                 <w:noProof/>
                 <w:webHidden/>
               </w:rPr>
-              <w:t>4</w:t>
+              <w:t>5</w:t>
+            </w:r>
+            <w:r>
+              <w:rPr>
+                <w:noProof/>
+                <w:webHidden/>
+              </w:rPr>
+              <w:fldChar w:fldCharType="end"/>
+            </w:r>
+          </w:hyperlink>
+        </w:p>
+        <w:p>
+          <w:pPr>
+            <w:pStyle w:val="TOC3"/>
+            <w:tabs>
+              <w:tab w:val="right" w:leader="dot" w:pos="9062"/>
+            </w:tabs>
+            <w:rPr>
+              <w:rFonts w:eastAsiaTheme="minorEastAsia" w:cstheme="minorBidi"/>
+              <w:noProof/>
+              <w:lang w:eastAsia="de-CH"/>
+            </w:rPr>
+          </w:pPr>
+          <w:hyperlink w:anchor="_Toc500922588" w:history="1">
+            <w:r>
+              <w:rPr>
+                <w:rStyle w:val="Hyperlink"/>
+                <w:noProof/>
+              </w:rPr>
+              <w:t>3.2.1 Phasen</w:t>
+            </w:r>
+            <w:r>
+              <w:rPr>
+                <w:noProof/>
+                <w:webHidden/>
+              </w:rPr>
+              <w:tab/>
+            </w:r>
+            <w:r>
+              <w:rPr>
+                <w:noProof/>
+                <w:webHidden/>
+              </w:rPr>
+              <w:fldChar w:fldCharType="begin"/>
+            </w:r>
+            <w:r>
+              <w:rPr>
+                <w:noProof/>
+                <w:webHidden/>
+              </w:rPr>
+              <w:instrText xml:space="preserve"> PAGEREF _Toc500922588 \h </w:instrText>
+            </w:r>
+            <w:r>
+              <w:rPr>
+                <w:noProof/>
+                <w:webHidden/>
+              </w:rPr>
+            </w:r>
+            <w:r>
+              <w:rPr>
+                <w:noProof/>
+                <w:webHidden/>
+              </w:rPr>
+              <w:fldChar w:fldCharType="separate"/>
+            </w:r>
+            <w:r>
+              <w:rPr>
+                <w:noProof/>
+                <w:webHidden/>
+              </w:rPr>
+              <w:t>6</w:t>
+            </w:r>
+            <w:r>
+              <w:rPr>
+                <w:noProof/>
+                <w:webHidden/>
+              </w:rPr>
+              <w:fldChar w:fldCharType="end"/>
+            </w:r>
+          </w:hyperlink>
+        </w:p>
+        <w:p>
+          <w:pPr>
+            <w:pStyle w:val="TOC3"/>
+            <w:tabs>
+              <w:tab w:val="right" w:leader="dot" w:pos="9062"/>
+            </w:tabs>
+            <w:rPr>
+              <w:rFonts w:eastAsiaTheme="minorEastAsia" w:cstheme="minorBidi"/>
+              <w:noProof/>
+              <w:lang w:eastAsia="de-CH"/>
+            </w:rPr>
+          </w:pPr>
+          <w:hyperlink w:anchor="_Toc500922589" w:history="1">
+            <w:r>
+              <w:rPr>
+                <w:rStyle w:val="Hyperlink"/>
+                <w:noProof/>
+              </w:rPr>
+              <w:t>3.2.2 Meilensteine</w:t>
+            </w:r>
+            <w:r>
+              <w:rPr>
+                <w:noProof/>
+                <w:webHidden/>
+              </w:rPr>
+              <w:tab/>
+            </w:r>
+            <w:r>
+              <w:rPr>
+                <w:noProof/>
+                <w:webHidden/>
+              </w:rPr>
+              <w:fldChar w:fldCharType="begin"/>
+            </w:r>
+            <w:r>
+              <w:rPr>
+                <w:noProof/>
+                <w:webHidden/>
+              </w:rPr>
+              <w:instrText xml:space="preserve"> PAGEREF _Toc500922589 \h </w:instrText>
+            </w:r>
+            <w:r>
+              <w:rPr>
+                <w:noProof/>
+                <w:webHidden/>
+              </w:rPr>
+            </w:r>
+            <w:r>
+              <w:rPr>
+                <w:noProof/>
+                <w:webHidden/>
+              </w:rPr>
+              <w:fldChar w:fldCharType="separate"/>
+            </w:r>
+            <w:r>
+              <w:rPr>
+                <w:noProof/>
+                <w:webHidden/>
+              </w:rPr>
+              <w:t>8</w:t>
+            </w:r>
+            <w:r>
+              <w:rPr>
+                <w:noProof/>
+                <w:webHidden/>
+              </w:rPr>
+              <w:fldChar w:fldCharType="end"/>
+            </w:r>
+          </w:hyperlink>
+        </w:p>
+        <w:p>
+          <w:pPr>
+            <w:pStyle w:val="TOC2"/>
+            <w:tabs>
+              <w:tab w:val="right" w:leader="dot" w:pos="9062"/>
+            </w:tabs>
+            <w:rPr>
+              <w:rFonts w:eastAsiaTheme="minorEastAsia" w:cstheme="minorBidi"/>
+              <w:noProof/>
+              <w:lang w:eastAsia="de-CH"/>
+            </w:rPr>
+          </w:pPr>
+          <w:hyperlink w:anchor="_Toc500922590" w:history="1">
+            <w:r>
+              <w:rPr>
+                <w:rStyle w:val="Hyperlink"/>
+                <w:noProof/>
+              </w:rPr>
+              <w:t>3.3 Besprechungen</w:t>
+            </w:r>
+            <w:r>
+              <w:rPr>
+                <w:noProof/>
+                <w:webHidden/>
+              </w:rPr>
+              <w:tab/>
+            </w:r>
+            <w:r>
+              <w:rPr>
+                <w:noProof/>
+                <w:webHidden/>
+              </w:rPr>
+              <w:fldChar w:fldCharType="begin"/>
+            </w:r>
+            <w:r>
+              <w:rPr>
+                <w:noProof/>
+                <w:webHidden/>
+              </w:rPr>
+              <w:instrText xml:space="preserve"> PAGEREF _Toc500922590 \h </w:instrText>
+            </w:r>
+            <w:r>
+              <w:rPr>
+                <w:noProof/>
+                <w:webHidden/>
+              </w:rPr>
+            </w:r>
+            <w:r>
+              <w:rPr>
+                <w:noProof/>
+                <w:webHidden/>
+              </w:rPr>
+              <w:fldChar w:fldCharType="separate"/>
+            </w:r>
+            <w:r>
+              <w:rPr>
+                <w:noProof/>
+                <w:webHidden/>
+              </w:rPr>
+              <w:t>9</w:t>
             </w:r>
             <w:r>
               <w:rPr>
@@ -1171,13 +1384,13 @@
               <w:lang w:eastAsia="de-CH"/>
             </w:rPr>
           </w:pPr>
-          <w:hyperlink w:anchor="_Toc494200130" w:history="1">
+          <w:hyperlink w:anchor="_Toc500922591" w:history="1">
             <w:r>
               <w:rPr>
                 <w:rStyle w:val="Hyperlink"/>
                 <w:noProof/>
               </w:rPr>
-              <w:t>2. Projekt Übersicht</w:t>
+              <w:t>4. Arbeitspakete</w:t>
             </w:r>
             <w:r>
               <w:rPr>
@@ -1198,7 +1411,7 @@
                 <w:noProof/>
                 <w:webHidden/>
               </w:rPr>
-              <w:instrText xml:space="preserve"> PAGEREF _Toc494200130 \h </w:instrText>
+              <w:instrText xml:space="preserve"> PAGEREF _Toc500922591 \h </w:instrText>
             </w:r>
             <w:r>
               <w:rPr>
@@ -1218,7 +1431,147 @@
                 <w:noProof/>
                 <w:webHidden/>
               </w:rPr>
-              <w:t>5</w:t>
+              <w:t>10</w:t>
+            </w:r>
+            <w:r>
+              <w:rPr>
+                <w:noProof/>
+                <w:webHidden/>
+              </w:rPr>
+              <w:fldChar w:fldCharType="end"/>
+            </w:r>
+          </w:hyperlink>
+        </w:p>
+        <w:p>
+          <w:pPr>
+            <w:pStyle w:val="TOC1"/>
+            <w:tabs>
+              <w:tab w:val="right" w:leader="dot" w:pos="9062"/>
+            </w:tabs>
+            <w:rPr>
+              <w:rFonts w:eastAsiaTheme="minorEastAsia" w:cstheme="minorBidi"/>
+              <w:noProof/>
+              <w:lang w:eastAsia="de-CH"/>
+            </w:rPr>
+          </w:pPr>
+          <w:hyperlink w:anchor="_Toc500922592" w:history="1">
+            <w:r>
+              <w:rPr>
+                <w:rStyle w:val="Hyperlink"/>
+                <w:noProof/>
+              </w:rPr>
+              <w:t>5. Infrastruktur</w:t>
+            </w:r>
+            <w:r>
+              <w:rPr>
+                <w:noProof/>
+                <w:webHidden/>
+              </w:rPr>
+              <w:tab/>
+            </w:r>
+            <w:r>
+              <w:rPr>
+                <w:noProof/>
+                <w:webHidden/>
+              </w:rPr>
+              <w:fldChar w:fldCharType="begin"/>
+            </w:r>
+            <w:r>
+              <w:rPr>
+                <w:noProof/>
+                <w:webHidden/>
+              </w:rPr>
+              <w:instrText xml:space="preserve"> PAGEREF _Toc500922592 \h </w:instrText>
+            </w:r>
+            <w:r>
+              <w:rPr>
+                <w:noProof/>
+                <w:webHidden/>
+              </w:rPr>
+            </w:r>
+            <w:r>
+              <w:rPr>
+                <w:noProof/>
+                <w:webHidden/>
+              </w:rPr>
+              <w:fldChar w:fldCharType="separate"/>
+            </w:r>
+            <w:r>
+              <w:rPr>
+                <w:noProof/>
+                <w:webHidden/>
+              </w:rPr>
+              <w:t>12</w:t>
+            </w:r>
+            <w:r>
+              <w:rPr>
+                <w:noProof/>
+                <w:webHidden/>
+              </w:rPr>
+              <w:fldChar w:fldCharType="end"/>
+            </w:r>
+          </w:hyperlink>
+        </w:p>
+        <w:p>
+          <w:pPr>
+            <w:pStyle w:val="TOC1"/>
+            <w:tabs>
+              <w:tab w:val="right" w:leader="dot" w:pos="9062"/>
+            </w:tabs>
+            <w:rPr>
+              <w:rFonts w:eastAsiaTheme="minorEastAsia" w:cstheme="minorBidi"/>
+              <w:noProof/>
+              <w:lang w:eastAsia="de-CH"/>
+            </w:rPr>
+          </w:pPr>
+          <w:hyperlink w:anchor="_Toc500922593" w:history="1">
+            <w:r>
+              <w:rPr>
+                <w:rStyle w:val="Hyperlink"/>
+                <w:noProof/>
+              </w:rPr>
+              <w:t>6. Qualitätsmassnahmen</w:t>
+            </w:r>
+            <w:r>
+              <w:rPr>
+                <w:noProof/>
+                <w:webHidden/>
+              </w:rPr>
+              <w:tab/>
+            </w:r>
+            <w:r>
+              <w:rPr>
+                <w:noProof/>
+                <w:webHidden/>
+              </w:rPr>
+              <w:fldChar w:fldCharType="begin"/>
+            </w:r>
+            <w:r>
+              <w:rPr>
+                <w:noProof/>
+                <w:webHidden/>
+              </w:rPr>
+              <w:instrText xml:space="preserve"> PAGEREF _Toc500922593 \h </w:instrText>
+            </w:r>
+            <w:r>
+              <w:rPr>
+                <w:noProof/>
+                <w:webHidden/>
+              </w:rPr>
+            </w:r>
+            <w:r>
+              <w:rPr>
+                <w:noProof/>
+                <w:webHidden/>
+              </w:rPr>
+              <w:fldChar w:fldCharType="separate"/>
+            </w:r>
+            <w:r>
+              <w:rPr>
+                <w:noProof/>
+                <w:webHidden/>
+              </w:rPr>
+              <w:t>12</w:t>
             </w:r>
             <w:r>
               <w:rPr>
@@ -1241,13 +1594,13 @@
               <w:lang w:eastAsia="de-CH"/>
             </w:rPr>
           </w:pPr>
-          <w:hyperlink w:anchor="_Toc494200131" w:history="1">
+          <w:hyperlink w:anchor="_Toc500922594" w:history="1">
             <w:r>
               <w:rPr>
                 <w:rStyle w:val="Hyperlink"/>
                 <w:noProof/>
               </w:rPr>
-              <w:t>2.1 Zweck und Ziel</w:t>
+              <w:t>6.1 Dokumentation</w:t>
             </w:r>
             <w:r>
               <w:rPr>
@@ -1268,7 +1621,7 @@
                 <w:noProof/>
                 <w:webHidden/>
               </w:rPr>
-              <w:instrText xml:space="preserve"> PAGEREF _Toc494200131 \h </w:instrText>
+              <w:instrText xml:space="preserve"> PAGEREF _Toc500922594 \h </w:instrText>
             </w:r>
             <w:r>
               <w:rPr>
@@ -1288,7 +1641,7 @@
                 <w:noProof/>
                 <w:webHidden/>
               </w:rPr>
-              <w:t>5</w:t>
+              <w:t>12</w:t>
             </w:r>
             <w:r>
               <w:rPr>
@@ -1311,13 +1664,13 @@
               <w:lang w:eastAsia="de-CH"/>
             </w:rPr>
           </w:pPr>
-          <w:hyperlink w:anchor="_Toc494200132" w:history="1">
+          <w:hyperlink w:anchor="_Toc500922595" w:history="1">
             <w:r>
               <w:rPr>
                 <w:rStyle w:val="Hyperlink"/>
                 <w:noProof/>
               </w:rPr>
-              <w:t>2.2 Annahmen und Einschränkungen</w:t>
+              <w:t>6.2 Projektmanagement</w:t>
             </w:r>
             <w:r>
               <w:rPr>
@@ -1338,7 +1691,7 @@
                 <w:noProof/>
                 <w:webHidden/>
               </w:rPr>
-              <w:instrText xml:space="preserve"> PAGEREF _Toc494200132 \h </w:instrText>
+              <w:instrText xml:space="preserve"> PAGEREF _Toc500922595 \h </w:instrText>
             </w:r>
             <w:r>
               <w:rPr>
@@ -1358,7 +1711,147 @@
                 <w:noProof/>
                 <w:webHidden/>
               </w:rPr>
-              <w:t>5</w:t>
+              <w:t>12</w:t>
+            </w:r>
+            <w:r>
+              <w:rPr>
+                <w:noProof/>
+                <w:webHidden/>
+              </w:rPr>
+              <w:fldChar w:fldCharType="end"/>
+            </w:r>
+          </w:hyperlink>
+        </w:p>
+        <w:p>
+          <w:pPr>
+            <w:pStyle w:val="TOC2"/>
+            <w:tabs>
+              <w:tab w:val="right" w:leader="dot" w:pos="9062"/>
+            </w:tabs>
+            <w:rPr>
+              <w:rFonts w:eastAsiaTheme="minorEastAsia" w:cstheme="minorBidi"/>
+              <w:noProof/>
+              <w:lang w:eastAsia="de-CH"/>
+            </w:rPr>
+          </w:pPr>
+          <w:hyperlink w:anchor="_Toc500922596" w:history="1">
+            <w:r>
+              <w:rPr>
+                <w:rStyle w:val="Hyperlink"/>
+                <w:noProof/>
+              </w:rPr>
+              <w:t>6.3 Entwicklung</w:t>
+            </w:r>
+            <w:r>
+              <w:rPr>
+                <w:noProof/>
+                <w:webHidden/>
+              </w:rPr>
+              <w:tab/>
+            </w:r>
+            <w:r>
+              <w:rPr>
+                <w:noProof/>
+                <w:webHidden/>
+              </w:rPr>
+              <w:fldChar w:fldCharType="begin"/>
+            </w:r>
+            <w:r>
+              <w:rPr>
+                <w:noProof/>
+                <w:webHidden/>
+              </w:rPr>
+              <w:instrText xml:space="preserve"> PAGEREF _Toc500922596 \h </w:instrText>
+            </w:r>
+            <w:r>
+              <w:rPr>
+                <w:noProof/>
+                <w:webHidden/>
+              </w:rPr>
+            </w:r>
+            <w:r>
+              <w:rPr>
+                <w:noProof/>
+                <w:webHidden/>
+              </w:rPr>
+              <w:fldChar w:fldCharType="separate"/>
+            </w:r>
+            <w:r>
+              <w:rPr>
+                <w:noProof/>
+                <w:webHidden/>
+              </w:rPr>
+              <w:t>12</w:t>
+            </w:r>
+            <w:r>
+              <w:rPr>
+                <w:noProof/>
+                <w:webHidden/>
+              </w:rPr>
+              <w:fldChar w:fldCharType="end"/>
+            </w:r>
+          </w:hyperlink>
+        </w:p>
+        <w:p>
+          <w:pPr>
+            <w:pStyle w:val="TOC3"/>
+            <w:tabs>
+              <w:tab w:val="right" w:leader="dot" w:pos="9062"/>
+            </w:tabs>
+            <w:rPr>
+              <w:rFonts w:eastAsiaTheme="minorEastAsia" w:cstheme="minorBidi"/>
+              <w:noProof/>
+              <w:lang w:eastAsia="de-CH"/>
+            </w:rPr>
+          </w:pPr>
+          <w:hyperlink w:anchor="_Toc500922597" w:history="1">
+            <w:r>
+              <w:rPr>
+                <w:rStyle w:val="Hyperlink"/>
+                <w:noProof/>
+              </w:rPr>
+              <w:t>6.3.1 Code Reviews &amp; Unit Testing</w:t>
+            </w:r>
+            <w:r>
+              <w:rPr>
+                <w:noProof/>
+                <w:webHidden/>
+              </w:rPr>
+              <w:tab/>
+            </w:r>
+            <w:r>
+              <w:rPr>
+                <w:noProof/>
+                <w:webHidden/>
+              </w:rPr>
+              <w:fldChar w:fldCharType="begin"/>
+            </w:r>
+            <w:r>
+              <w:rPr>
+                <w:noProof/>
+                <w:webHidden/>
+              </w:rPr>
+              <w:instrText xml:space="preserve"> PAGEREF _Toc500922597 \h </w:instrText>
+            </w:r>
+            <w:r>
+              <w:rPr>
+                <w:noProof/>
+                <w:webHidden/>
+              </w:rPr>
+            </w:r>
+            <w:r>
+              <w:rPr>
+                <w:noProof/>
+                <w:webHidden/>
+              </w:rPr>
+              <w:fldChar w:fldCharType="separate"/>
+            </w:r>
+            <w:r>
+              <w:rPr>
+                <w:noProof/>
+                <w:webHidden/>
+              </w:rPr>
+              <w:t>12</w:t>
             </w:r>
             <w:r>
               <w:rPr>
@@ -1381,13 +1874,13 @@
               <w:lang w:eastAsia="de-CH"/>
             </w:rPr>
           </w:pPr>
-          <w:hyperlink w:anchor="_Toc494200133" w:history="1">
+          <w:hyperlink w:anchor="_Toc500922598" w:history="1">
             <w:r>
               <w:rPr>
                 <w:rStyle w:val="Hyperlink"/>
                 <w:noProof/>
               </w:rPr>
-              <w:t>3. Management Abläufe</w:t>
+              <w:t>7. Simulation</w:t>
             </w:r>
             <w:r>
               <w:rPr>
@@ -1408,7 +1901,7 @@
                 <w:noProof/>
                 <w:webHidden/>
               </w:rPr>
-              <w:instrText xml:space="preserve"> PAGEREF _Toc494200133 \h </w:instrText>
+              <w:instrText xml:space="preserve"> PAGEREF _Toc500922598 \h </w:instrText>
             </w:r>
             <w:r>
               <w:rPr>
@@ -1428,1057 +1921,7 @@
                 <w:noProof/>
                 <w:webHidden/>
               </w:rPr>
-              <w:t>6</w:t>
-            </w:r>
-            <w:r>
-              <w:rPr>
-                <w:noProof/>
-                <w:webHidden/>
-              </w:rPr>
-              <w:fldChar w:fldCharType="end"/>
-            </w:r>
-          </w:hyperlink>
-        </w:p>
-        <w:p>
-          <w:pPr>
-            <w:pStyle w:val="TOC2"/>
-            <w:tabs>
-              <w:tab w:val="right" w:leader="dot" w:pos="9062"/>
-            </w:tabs>
-            <w:rPr>
-              <w:rFonts w:eastAsiaTheme="minorEastAsia" w:cstheme="minorBidi"/>
-              <w:noProof/>
-              <w:lang w:eastAsia="de-CH"/>
-            </w:rPr>
-          </w:pPr>
-          <w:hyperlink w:anchor="_Toc494200134" w:history="1">
-            <w:r>
-              <w:rPr>
-                <w:rStyle w:val="Hyperlink"/>
-                <w:noProof/>
-              </w:rPr>
-              <w:t>3.1 Kostenvoranschlag</w:t>
-            </w:r>
-            <w:r>
-              <w:rPr>
-                <w:noProof/>
-                <w:webHidden/>
-              </w:rPr>
-              <w:tab/>
-            </w:r>
-            <w:r>
-              <w:rPr>
-                <w:noProof/>
-                <w:webHidden/>
-              </w:rPr>
-              <w:fldChar w:fldCharType="begin"/>
-            </w:r>
-            <w:r>
-              <w:rPr>
-                <w:noProof/>
-                <w:webHidden/>
-              </w:rPr>
-              <w:instrText xml:space="preserve"> PAGEREF _Toc494200134 \h </w:instrText>
-            </w:r>
-            <w:r>
-              <w:rPr>
-                <w:noProof/>
-                <w:webHidden/>
-              </w:rPr>
-            </w:r>
-            <w:r>
-              <w:rPr>
-                <w:noProof/>
-                <w:webHidden/>
-              </w:rPr>
-              <w:fldChar w:fldCharType="separate"/>
-            </w:r>
-            <w:r>
-              <w:rPr>
-                <w:noProof/>
-                <w:webHidden/>
-              </w:rPr>
-              <w:t>6</w:t>
-            </w:r>
-            <w:r>
-              <w:rPr>
-                <w:noProof/>
-                <w:webHidden/>
-              </w:rPr>
-              <w:fldChar w:fldCharType="end"/>
-            </w:r>
-          </w:hyperlink>
-        </w:p>
-        <w:p>
-          <w:pPr>
-            <w:pStyle w:val="TOC2"/>
-            <w:tabs>
-              <w:tab w:val="right" w:leader="dot" w:pos="9062"/>
-            </w:tabs>
-            <w:rPr>
-              <w:rFonts w:eastAsiaTheme="minorEastAsia" w:cstheme="minorBidi"/>
-              <w:noProof/>
-              <w:lang w:eastAsia="de-CH"/>
-            </w:rPr>
-          </w:pPr>
-          <w:hyperlink w:anchor="_Toc494200135" w:history="1">
-            <w:r>
-              <w:rPr>
-                <w:rStyle w:val="Hyperlink"/>
-                <w:noProof/>
-              </w:rPr>
-              <w:t>3.2 Zeitliche Planung</w:t>
-            </w:r>
-            <w:r>
-              <w:rPr>
-                <w:noProof/>
-                <w:webHidden/>
-              </w:rPr>
-              <w:tab/>
-            </w:r>
-            <w:r>
-              <w:rPr>
-                <w:noProof/>
-                <w:webHidden/>
-              </w:rPr>
-              <w:fldChar w:fldCharType="begin"/>
-            </w:r>
-            <w:r>
-              <w:rPr>
-                <w:noProof/>
-                <w:webHidden/>
-              </w:rPr>
-              <w:instrText xml:space="preserve"> PAGEREF _Toc494200135 \h </w:instrText>
-            </w:r>
-            <w:r>
-              <w:rPr>
-                <w:noProof/>
-                <w:webHidden/>
-              </w:rPr>
-            </w:r>
-            <w:r>
-              <w:rPr>
-                <w:noProof/>
-                <w:webHidden/>
-              </w:rPr>
-              <w:fldChar w:fldCharType="separate"/>
-            </w:r>
-            <w:r>
-              <w:rPr>
-                <w:noProof/>
-                <w:webHidden/>
-              </w:rPr>
-              <w:t>6</w:t>
-            </w:r>
-            <w:r>
-              <w:rPr>
-                <w:noProof/>
-                <w:webHidden/>
-              </w:rPr>
-              <w:fldChar w:fldCharType="end"/>
-            </w:r>
-          </w:hyperlink>
-        </w:p>
-        <w:p>
-          <w:pPr>
-            <w:pStyle w:val="TOC3"/>
-            <w:tabs>
-              <w:tab w:val="right" w:leader="dot" w:pos="9062"/>
-            </w:tabs>
-            <w:rPr>
-              <w:rFonts w:eastAsiaTheme="minorEastAsia" w:cstheme="minorBidi"/>
-              <w:noProof/>
-              <w:lang w:eastAsia="de-CH"/>
-            </w:rPr>
-          </w:pPr>
-          <w:hyperlink w:anchor="_Toc494200136" w:history="1">
-            <w:r>
-              <w:rPr>
-                <w:rStyle w:val="Hyperlink"/>
-                <w:noProof/>
-              </w:rPr>
-              <w:t>3.2.1 Phasen</w:t>
-            </w:r>
-            <w:r>
-              <w:rPr>
-                <w:noProof/>
-                <w:webHidden/>
-              </w:rPr>
-              <w:tab/>
-            </w:r>
-            <w:r>
-              <w:rPr>
-                <w:noProof/>
-                <w:webHidden/>
-              </w:rPr>
-              <w:fldChar w:fldCharType="begin"/>
-            </w:r>
-            <w:r>
-              <w:rPr>
-                <w:noProof/>
-                <w:webHidden/>
-              </w:rPr>
-              <w:instrText xml:space="preserve"> PAGEREF _Toc494200136 \h </w:instrText>
-            </w:r>
-            <w:r>
-              <w:rPr>
-                <w:noProof/>
-                <w:webHidden/>
-              </w:rPr>
-            </w:r>
-            <w:r>
-              <w:rPr>
-                <w:noProof/>
-                <w:webHidden/>
-              </w:rPr>
-              <w:fldChar w:fldCharType="separate"/>
-            </w:r>
-            <w:r>
-              <w:rPr>
-                <w:noProof/>
-                <w:webHidden/>
-              </w:rPr>
-              <w:t>6</w:t>
-            </w:r>
-            <w:r>
-              <w:rPr>
-                <w:noProof/>
-                <w:webHidden/>
-              </w:rPr>
-              <w:fldChar w:fldCharType="end"/>
-            </w:r>
-          </w:hyperlink>
-        </w:p>
-        <w:p>
-          <w:pPr>
-            <w:pStyle w:val="TOC3"/>
-            <w:tabs>
-              <w:tab w:val="right" w:leader="dot" w:pos="9062"/>
-            </w:tabs>
-            <w:rPr>
-              <w:rFonts w:eastAsiaTheme="minorEastAsia" w:cstheme="minorBidi"/>
-              <w:noProof/>
-              <w:lang w:eastAsia="de-CH"/>
-            </w:rPr>
-          </w:pPr>
-          <w:hyperlink w:anchor="_Toc494200137" w:history="1">
-            <w:r>
-              <w:rPr>
-                <w:rStyle w:val="Hyperlink"/>
-                <w:noProof/>
-              </w:rPr>
-              <w:t>3.2.2 Meilensteine</w:t>
-            </w:r>
-            <w:r>
-              <w:rPr>
-                <w:noProof/>
-                <w:webHidden/>
-              </w:rPr>
-              <w:tab/>
-            </w:r>
-            <w:r>
-              <w:rPr>
-                <w:noProof/>
-                <w:webHidden/>
-              </w:rPr>
-              <w:fldChar w:fldCharType="begin"/>
-            </w:r>
-            <w:r>
-              <w:rPr>
-                <w:noProof/>
-                <w:webHidden/>
-              </w:rPr>
-              <w:instrText xml:space="preserve"> PAGEREF _Toc494200137 \h </w:instrText>
-            </w:r>
-            <w:r>
-              <w:rPr>
-                <w:noProof/>
-                <w:webHidden/>
-              </w:rPr>
-            </w:r>
-            <w:r>
-              <w:rPr>
-                <w:noProof/>
-                <w:webHidden/>
-              </w:rPr>
-              <w:fldChar w:fldCharType="separate"/>
-            </w:r>
-            <w:r>
-              <w:rPr>
-                <w:noProof/>
-                <w:webHidden/>
-              </w:rPr>
-              <w:t>7</w:t>
-            </w:r>
-            <w:r>
-              <w:rPr>
-                <w:noProof/>
-                <w:webHidden/>
-              </w:rPr>
-              <w:fldChar w:fldCharType="end"/>
-            </w:r>
-          </w:hyperlink>
-        </w:p>
-        <w:p>
-          <w:pPr>
-            <w:pStyle w:val="TOC2"/>
-            <w:tabs>
-              <w:tab w:val="right" w:leader="dot" w:pos="9062"/>
-            </w:tabs>
-            <w:rPr>
-              <w:rFonts w:eastAsiaTheme="minorEastAsia" w:cstheme="minorBidi"/>
-              <w:noProof/>
-              <w:lang w:eastAsia="de-CH"/>
-            </w:rPr>
-          </w:pPr>
-          <w:hyperlink w:anchor="_Toc494200138" w:history="1">
-            <w:r>
-              <w:rPr>
-                <w:rStyle w:val="Hyperlink"/>
-                <w:noProof/>
-              </w:rPr>
-              <w:t>3.3 Besprechungen</w:t>
-            </w:r>
-            <w:r>
-              <w:rPr>
-                <w:noProof/>
-                <w:webHidden/>
-              </w:rPr>
-              <w:tab/>
-            </w:r>
-            <w:r>
-              <w:rPr>
-                <w:noProof/>
-                <w:webHidden/>
-              </w:rPr>
-              <w:fldChar w:fldCharType="begin"/>
-            </w:r>
-            <w:r>
-              <w:rPr>
-                <w:noProof/>
-                <w:webHidden/>
-              </w:rPr>
-              <w:instrText xml:space="preserve"> PAGEREF _Toc494200138 \h </w:instrText>
-            </w:r>
-            <w:r>
-              <w:rPr>
-                <w:noProof/>
-                <w:webHidden/>
-              </w:rPr>
-            </w:r>
-            <w:r>
-              <w:rPr>
-                <w:noProof/>
-                <w:webHidden/>
-              </w:rPr>
-              <w:fldChar w:fldCharType="separate"/>
-            </w:r>
-            <w:r>
-              <w:rPr>
-                <w:noProof/>
-                <w:webHidden/>
-              </w:rPr>
-              <w:t>8</w:t>
-            </w:r>
-            <w:r>
-              <w:rPr>
-                <w:noProof/>
-                <w:webHidden/>
-              </w:rPr>
-              <w:fldChar w:fldCharType="end"/>
-            </w:r>
-          </w:hyperlink>
-        </w:p>
-        <w:p>
-          <w:pPr>
-            <w:pStyle w:val="TOC1"/>
-            <w:tabs>
-              <w:tab w:val="right" w:leader="dot" w:pos="9062"/>
-            </w:tabs>
-            <w:rPr>
-              <w:rFonts w:eastAsiaTheme="minorEastAsia" w:cstheme="minorBidi"/>
-              <w:noProof/>
-              <w:lang w:eastAsia="de-CH"/>
-            </w:rPr>
-          </w:pPr>
-          <w:hyperlink w:anchor="_Toc494200139" w:history="1">
-            <w:r>
-              <w:rPr>
-                <w:rStyle w:val="Hyperlink"/>
-                <w:noProof/>
-              </w:rPr>
-              <w:t>4. Arbeitspakete</w:t>
-            </w:r>
-            <w:r>
-              <w:rPr>
-                <w:noProof/>
-                <w:webHidden/>
-              </w:rPr>
-              <w:tab/>
-            </w:r>
-            <w:r>
-              <w:rPr>
-                <w:noProof/>
-                <w:webHidden/>
-              </w:rPr>
-              <w:fldChar w:fldCharType="begin"/>
-            </w:r>
-            <w:r>
-              <w:rPr>
-                <w:noProof/>
-                <w:webHidden/>
-              </w:rPr>
-              <w:instrText xml:space="preserve"> PAGEREF _Toc494200139 \h </w:instrText>
-            </w:r>
-            <w:r>
-              <w:rPr>
-                <w:noProof/>
-                <w:webHidden/>
-              </w:rPr>
-            </w:r>
-            <w:r>
-              <w:rPr>
-                <w:noProof/>
-                <w:webHidden/>
-              </w:rPr>
-              <w:fldChar w:fldCharType="separate"/>
-            </w:r>
-            <w:r>
-              <w:rPr>
-                <w:noProof/>
-                <w:webHidden/>
-              </w:rPr>
-              <w:t>9</w:t>
-            </w:r>
-            <w:r>
-              <w:rPr>
-                <w:noProof/>
-                <w:webHidden/>
-              </w:rPr>
-              <w:fldChar w:fldCharType="end"/>
-            </w:r>
-          </w:hyperlink>
-        </w:p>
-        <w:p>
-          <w:pPr>
-            <w:pStyle w:val="TOC1"/>
-            <w:tabs>
-              <w:tab w:val="right" w:leader="dot" w:pos="9062"/>
-            </w:tabs>
-            <w:rPr>
-              <w:rFonts w:eastAsiaTheme="minorEastAsia" w:cstheme="minorBidi"/>
-              <w:noProof/>
-              <w:lang w:eastAsia="de-CH"/>
-            </w:rPr>
-          </w:pPr>
-          <w:hyperlink w:anchor="_Toc494200140" w:history="1">
-            <w:r>
-              <w:rPr>
-                <w:rStyle w:val="Hyperlink"/>
-                <w:noProof/>
-              </w:rPr>
-              <w:t>5. Infrastruktur</w:t>
-            </w:r>
-            <w:r>
-              <w:rPr>
-                <w:noProof/>
-                <w:webHidden/>
-              </w:rPr>
-              <w:tab/>
-            </w:r>
-            <w:r>
-              <w:rPr>
-                <w:noProof/>
-                <w:webHidden/>
-              </w:rPr>
-              <w:fldChar w:fldCharType="begin"/>
-            </w:r>
-            <w:r>
-              <w:rPr>
-                <w:noProof/>
-                <w:webHidden/>
-              </w:rPr>
-              <w:instrText xml:space="preserve"> PAGEREF _Toc494200140 \h </w:instrText>
-            </w:r>
-            <w:r>
-              <w:rPr>
-                <w:noProof/>
-                <w:webHidden/>
-              </w:rPr>
-            </w:r>
-            <w:r>
-              <w:rPr>
-                <w:noProof/>
-                <w:webHidden/>
-              </w:rPr>
-              <w:fldChar w:fldCharType="separate"/>
-            </w:r>
-            <w:r>
-              <w:rPr>
-                <w:noProof/>
-                <w:webHidden/>
-              </w:rPr>
-              <w:t>11</w:t>
-            </w:r>
-            <w:r>
-              <w:rPr>
-                <w:noProof/>
-                <w:webHidden/>
-              </w:rPr>
-              <w:fldChar w:fldCharType="end"/>
-            </w:r>
-          </w:hyperlink>
-        </w:p>
-        <w:p>
-          <w:pPr>
-            <w:pStyle w:val="TOC1"/>
-            <w:tabs>
-              <w:tab w:val="right" w:leader="dot" w:pos="9062"/>
-            </w:tabs>
-            <w:rPr>
-              <w:rFonts w:eastAsiaTheme="minorEastAsia" w:cstheme="minorBidi"/>
-              <w:noProof/>
-              <w:lang w:eastAsia="de-CH"/>
-            </w:rPr>
-          </w:pPr>
-          <w:hyperlink w:anchor="_Toc494200141" w:history="1">
-            <w:r>
-              <w:rPr>
-                <w:rStyle w:val="Hyperlink"/>
-                <w:noProof/>
-              </w:rPr>
-              <w:t>6. Qualitätsmassnahmen</w:t>
-            </w:r>
-            <w:r>
-              <w:rPr>
-                <w:noProof/>
-                <w:webHidden/>
-              </w:rPr>
-              <w:tab/>
-            </w:r>
-            <w:r>
-              <w:rPr>
-                <w:noProof/>
-                <w:webHidden/>
-              </w:rPr>
-              <w:fldChar w:fldCharType="begin"/>
-            </w:r>
-            <w:r>
-              <w:rPr>
-                <w:noProof/>
-                <w:webHidden/>
-              </w:rPr>
-              <w:instrText xml:space="preserve"> PAGEREF _Toc494200141 \h </w:instrText>
-            </w:r>
-            <w:r>
-              <w:rPr>
-                <w:noProof/>
-                <w:webHidden/>
-              </w:rPr>
-            </w:r>
-            <w:r>
-              <w:rPr>
-                <w:noProof/>
-                <w:webHidden/>
-              </w:rPr>
-              <w:fldChar w:fldCharType="separate"/>
-            </w:r>
-            <w:r>
-              <w:rPr>
-                <w:noProof/>
-                <w:webHidden/>
-              </w:rPr>
-              <w:t>12</w:t>
-            </w:r>
-            <w:r>
-              <w:rPr>
-                <w:noProof/>
-                <w:webHidden/>
-              </w:rPr>
-              <w:fldChar w:fldCharType="end"/>
-            </w:r>
-          </w:hyperlink>
-        </w:p>
-        <w:p>
-          <w:pPr>
-            <w:pStyle w:val="TOC2"/>
-            <w:tabs>
-              <w:tab w:val="right" w:leader="dot" w:pos="9062"/>
-            </w:tabs>
-            <w:rPr>
-              <w:rFonts w:eastAsiaTheme="minorEastAsia" w:cstheme="minorBidi"/>
-              <w:noProof/>
-              <w:lang w:eastAsia="de-CH"/>
-            </w:rPr>
-          </w:pPr>
-          <w:hyperlink w:anchor="_Toc494200142" w:history="1">
-            <w:r>
-              <w:rPr>
-                <w:rStyle w:val="Hyperlink"/>
-                <w:noProof/>
-              </w:rPr>
-              <w:t>6.1 Dokumentation</w:t>
-            </w:r>
-            <w:r>
-              <w:rPr>
-                <w:noProof/>
-                <w:webHidden/>
-              </w:rPr>
-              <w:tab/>
-            </w:r>
-            <w:r>
-              <w:rPr>
-                <w:noProof/>
-                <w:webHidden/>
-              </w:rPr>
-              <w:fldChar w:fldCharType="begin"/>
-            </w:r>
-            <w:r>
-              <w:rPr>
-                <w:noProof/>
-                <w:webHidden/>
-              </w:rPr>
-              <w:instrText xml:space="preserve"> PAGEREF _Toc494200142 \h </w:instrText>
-            </w:r>
-            <w:r>
-              <w:rPr>
-                <w:noProof/>
-                <w:webHidden/>
-              </w:rPr>
-            </w:r>
-            <w:r>
-              <w:rPr>
-                <w:noProof/>
-                <w:webHidden/>
-              </w:rPr>
-              <w:fldChar w:fldCharType="separate"/>
-            </w:r>
-            <w:r>
-              <w:rPr>
-                <w:noProof/>
-                <w:webHidden/>
-              </w:rPr>
-              <w:t>12</w:t>
-            </w:r>
-            <w:r>
-              <w:rPr>
-                <w:noProof/>
-                <w:webHidden/>
-              </w:rPr>
-              <w:fldChar w:fldCharType="end"/>
-            </w:r>
-          </w:hyperlink>
-        </w:p>
-        <w:p>
-          <w:pPr>
-            <w:pStyle w:val="TOC2"/>
-            <w:tabs>
-              <w:tab w:val="right" w:leader="dot" w:pos="9062"/>
-            </w:tabs>
-            <w:rPr>
-              <w:rFonts w:eastAsiaTheme="minorEastAsia" w:cstheme="minorBidi"/>
-              <w:noProof/>
-              <w:lang w:eastAsia="de-CH"/>
-            </w:rPr>
-          </w:pPr>
-          <w:hyperlink w:anchor="_Toc494200143" w:history="1">
-            <w:r>
-              <w:rPr>
-                <w:rStyle w:val="Hyperlink"/>
-                <w:noProof/>
-              </w:rPr>
-              <w:t>6.2 Projektmanagement</w:t>
-            </w:r>
-            <w:r>
-              <w:rPr>
-                <w:noProof/>
-                <w:webHidden/>
-              </w:rPr>
-              <w:tab/>
-            </w:r>
-            <w:r>
-              <w:rPr>
-                <w:noProof/>
-                <w:webHidden/>
-              </w:rPr>
-              <w:fldChar w:fldCharType="begin"/>
-            </w:r>
-            <w:r>
-              <w:rPr>
-                <w:noProof/>
-                <w:webHidden/>
-              </w:rPr>
-              <w:instrText xml:space="preserve"> PAGEREF _Toc494200143 \h </w:instrText>
-            </w:r>
-            <w:r>
-              <w:rPr>
-                <w:noProof/>
-                <w:webHidden/>
-              </w:rPr>
-            </w:r>
-            <w:r>
-              <w:rPr>
-                <w:noProof/>
-                <w:webHidden/>
-              </w:rPr>
-              <w:fldChar w:fldCharType="separate"/>
-            </w:r>
-            <w:r>
-              <w:rPr>
-                <w:noProof/>
-                <w:webHidden/>
-              </w:rPr>
-              <w:t>12</w:t>
-            </w:r>
-            <w:r>
-              <w:rPr>
-                <w:noProof/>
-                <w:webHidden/>
-              </w:rPr>
-              <w:fldChar w:fldCharType="end"/>
-            </w:r>
-          </w:hyperlink>
-        </w:p>
-        <w:p>
-          <w:pPr>
-            <w:pStyle w:val="TOC2"/>
-            <w:tabs>
-              <w:tab w:val="right" w:leader="dot" w:pos="9062"/>
-            </w:tabs>
-            <w:rPr>
-              <w:rFonts w:eastAsiaTheme="minorEastAsia" w:cstheme="minorBidi"/>
-              <w:noProof/>
-              <w:lang w:eastAsia="de-CH"/>
-            </w:rPr>
-          </w:pPr>
-          <w:hyperlink w:anchor="_Toc494200144" w:history="1">
-            <w:r>
-              <w:rPr>
-                <w:rStyle w:val="Hyperlink"/>
-                <w:noProof/>
-              </w:rPr>
-              <w:t>6.3 Entwicklung</w:t>
-            </w:r>
-            <w:r>
-              <w:rPr>
-                <w:noProof/>
-                <w:webHidden/>
-              </w:rPr>
-              <w:tab/>
-            </w:r>
-            <w:r>
-              <w:rPr>
-                <w:noProof/>
-                <w:webHidden/>
-              </w:rPr>
-              <w:fldChar w:fldCharType="begin"/>
-            </w:r>
-            <w:r>
-              <w:rPr>
-                <w:noProof/>
-                <w:webHidden/>
-              </w:rPr>
-              <w:instrText xml:space="preserve"> PAGEREF _Toc494200144 \h </w:instrText>
-            </w:r>
-            <w:r>
-              <w:rPr>
-                <w:noProof/>
-                <w:webHidden/>
-              </w:rPr>
-            </w:r>
-            <w:r>
-              <w:rPr>
-                <w:noProof/>
-                <w:webHidden/>
-              </w:rPr>
-              <w:fldChar w:fldCharType="separate"/>
-            </w:r>
-            <w:r>
-              <w:rPr>
-                <w:noProof/>
-                <w:webHidden/>
-              </w:rPr>
-              <w:t>12</w:t>
-            </w:r>
-            <w:r>
-              <w:rPr>
-                <w:noProof/>
-                <w:webHidden/>
-              </w:rPr>
-              <w:fldChar w:fldCharType="end"/>
-            </w:r>
-          </w:hyperlink>
-        </w:p>
-        <w:p>
-          <w:pPr>
-            <w:pStyle w:val="TOC3"/>
-            <w:tabs>
-              <w:tab w:val="right" w:leader="dot" w:pos="9062"/>
-            </w:tabs>
-            <w:rPr>
-              <w:rFonts w:eastAsiaTheme="minorEastAsia" w:cstheme="minorBidi"/>
-              <w:noProof/>
-              <w:lang w:eastAsia="de-CH"/>
-            </w:rPr>
-          </w:pPr>
-          <w:hyperlink w:anchor="_Toc494200145" w:history="1">
-            <w:r>
-              <w:rPr>
-                <w:rStyle w:val="Hyperlink"/>
-                <w:noProof/>
-              </w:rPr>
-              <w:t>6.3.1 Vorgehen</w:t>
-            </w:r>
-            <w:r>
-              <w:rPr>
-                <w:noProof/>
-                <w:webHidden/>
-              </w:rPr>
-              <w:tab/>
-            </w:r>
-            <w:r>
-              <w:rPr>
-                <w:noProof/>
-                <w:webHidden/>
-              </w:rPr>
-              <w:fldChar w:fldCharType="begin"/>
-            </w:r>
-            <w:r>
-              <w:rPr>
-                <w:noProof/>
-                <w:webHidden/>
-              </w:rPr>
-              <w:instrText xml:space="preserve"> PAGEREF _Toc494200145 \h </w:instrText>
-            </w:r>
-            <w:r>
-              <w:rPr>
-                <w:noProof/>
-                <w:webHidden/>
-              </w:rPr>
-            </w:r>
-            <w:r>
-              <w:rPr>
-                <w:noProof/>
-                <w:webHidden/>
-              </w:rPr>
-              <w:fldChar w:fldCharType="separate"/>
-            </w:r>
-            <w:r>
-              <w:rPr>
-                <w:noProof/>
-                <w:webHidden/>
-              </w:rPr>
-              <w:t>12</w:t>
-            </w:r>
-            <w:r>
-              <w:rPr>
-                <w:noProof/>
-                <w:webHidden/>
-              </w:rPr>
-              <w:fldChar w:fldCharType="end"/>
-            </w:r>
-          </w:hyperlink>
-        </w:p>
-        <w:p>
-          <w:pPr>
-            <w:pStyle w:val="TOC3"/>
-            <w:tabs>
-              <w:tab w:val="right" w:leader="dot" w:pos="9062"/>
-            </w:tabs>
-            <w:rPr>
-              <w:rFonts w:eastAsiaTheme="minorEastAsia" w:cstheme="minorBidi"/>
-              <w:noProof/>
-              <w:lang w:eastAsia="de-CH"/>
-            </w:rPr>
-          </w:pPr>
-          <w:hyperlink w:anchor="_Toc494200146" w:history="1">
-            <w:r>
-              <w:rPr>
-                <w:rStyle w:val="Hyperlink"/>
-                <w:noProof/>
-              </w:rPr>
-              <w:t>6.3.2 Unit Testing</w:t>
-            </w:r>
-            <w:r>
-              <w:rPr>
-                <w:noProof/>
-                <w:webHidden/>
-              </w:rPr>
-              <w:tab/>
-            </w:r>
-            <w:r>
-              <w:rPr>
-                <w:noProof/>
-                <w:webHidden/>
-              </w:rPr>
-              <w:fldChar w:fldCharType="begin"/>
-            </w:r>
-            <w:r>
-              <w:rPr>
-                <w:noProof/>
-                <w:webHidden/>
-              </w:rPr>
-              <w:instrText xml:space="preserve"> PAGEREF _Toc494200146 \h </w:instrText>
-            </w:r>
-            <w:r>
-              <w:rPr>
-                <w:noProof/>
-                <w:webHidden/>
-              </w:rPr>
-            </w:r>
-            <w:r>
-              <w:rPr>
-                <w:noProof/>
-                <w:webHidden/>
-              </w:rPr>
-              <w:fldChar w:fldCharType="separate"/>
-            </w:r>
-            <w:r>
-              <w:rPr>
-                <w:noProof/>
-                <w:webHidden/>
-              </w:rPr>
-              <w:t>12</w:t>
-            </w:r>
-            <w:r>
-              <w:rPr>
-                <w:noProof/>
-                <w:webHidden/>
-              </w:rPr>
-              <w:fldChar w:fldCharType="end"/>
-            </w:r>
-          </w:hyperlink>
-        </w:p>
-        <w:p>
-          <w:pPr>
-            <w:pStyle w:val="TOC3"/>
-            <w:tabs>
-              <w:tab w:val="right" w:leader="dot" w:pos="9062"/>
-            </w:tabs>
-            <w:rPr>
-              <w:rFonts w:eastAsiaTheme="minorEastAsia" w:cstheme="minorBidi"/>
-              <w:noProof/>
-              <w:lang w:eastAsia="de-CH"/>
-            </w:rPr>
-          </w:pPr>
-          <w:hyperlink w:anchor="_Toc494200147" w:history="1">
-            <w:r>
-              <w:rPr>
-                <w:rStyle w:val="Hyperlink"/>
-                <w:noProof/>
-              </w:rPr>
-              <w:t>6.3.3 Code Reviews</w:t>
-            </w:r>
-            <w:r>
-              <w:rPr>
-                <w:noProof/>
-                <w:webHidden/>
-              </w:rPr>
-              <w:tab/>
-            </w:r>
-            <w:r>
-              <w:rPr>
-                <w:noProof/>
-                <w:webHidden/>
-              </w:rPr>
-              <w:fldChar w:fldCharType="begin"/>
-            </w:r>
-            <w:r>
-              <w:rPr>
-                <w:noProof/>
-                <w:webHidden/>
-              </w:rPr>
-              <w:instrText xml:space="preserve"> PAGEREF _Toc494200147 \h </w:instrText>
-            </w:r>
-            <w:r>
-              <w:rPr>
-                <w:noProof/>
-                <w:webHidden/>
-              </w:rPr>
-            </w:r>
-            <w:r>
-              <w:rPr>
-                <w:noProof/>
-                <w:webHidden/>
-              </w:rPr>
-              <w:fldChar w:fldCharType="separate"/>
-            </w:r>
-            <w:r>
-              <w:rPr>
-                <w:noProof/>
-                <w:webHidden/>
-              </w:rPr>
-              <w:t>12</w:t>
-            </w:r>
-            <w:r>
-              <w:rPr>
-                <w:noProof/>
-                <w:webHidden/>
-              </w:rPr>
-              <w:fldChar w:fldCharType="end"/>
-            </w:r>
-          </w:hyperlink>
-        </w:p>
-        <w:p>
-          <w:pPr>
-            <w:pStyle w:val="TOC1"/>
-            <w:tabs>
-              <w:tab w:val="right" w:leader="dot" w:pos="9062"/>
-            </w:tabs>
-            <w:rPr>
-              <w:rFonts w:eastAsiaTheme="minorEastAsia" w:cstheme="minorBidi"/>
-              <w:noProof/>
-              <w:lang w:eastAsia="de-CH"/>
-            </w:rPr>
-          </w:pPr>
-          <w:hyperlink w:anchor="_Toc494200148" w:history="1">
-            <w:r>
-              <w:rPr>
-                <w:rStyle w:val="Hyperlink"/>
-                <w:noProof/>
-              </w:rPr>
-              <w:t>7. Simulation</w:t>
-            </w:r>
-            <w:r>
-              <w:rPr>
-                <w:noProof/>
-                <w:webHidden/>
-              </w:rPr>
-              <w:tab/>
-            </w:r>
-            <w:r>
-              <w:rPr>
-                <w:noProof/>
-                <w:webHidden/>
-              </w:rPr>
-              <w:fldChar w:fldCharType="begin"/>
-            </w:r>
-            <w:r>
-              <w:rPr>
-                <w:noProof/>
-                <w:webHidden/>
-              </w:rPr>
-              <w:instrText xml:space="preserve"> PAGEREF _Toc494200148 \h </w:instrText>
-            </w:r>
-            <w:r>
-              <w:rPr>
-                <w:noProof/>
-                <w:webHidden/>
-              </w:rPr>
-            </w:r>
-            <w:r>
-              <w:rPr>
-                <w:noProof/>
-                <w:webHidden/>
-              </w:rPr>
-              <w:fldChar w:fldCharType="separate"/>
-            </w:r>
-            <w:r>
-              <w:rPr>
-                <w:noProof/>
-                <w:webHidden/>
-              </w:rPr>
-              <w:t>12</w:t>
+              <w:t>13</w:t>
             </w:r>
             <w:r>
               <w:rPr>
@@ -2518,55 +1961,55 @@
       <w:pPr>
         <w:pStyle w:val="Heading1"/>
       </w:pPr>
-      <w:bookmarkStart w:id="3" w:name="_Toc494200126"/>
+      <w:bookmarkStart w:id="1" w:name="_Toc500922579"/>
       <w:r>
         <w:lastRenderedPageBreak/>
         <w:t>Einführung</w:t>
+      </w:r>
+      <w:bookmarkEnd w:id="1"/>
+    </w:p>
+    <w:p>
+      <w:pPr>
+        <w:pStyle w:val="Heading2"/>
+      </w:pPr>
+      <w:bookmarkStart w:id="2" w:name="_Toc500922580"/>
+      <w:r>
+        <w:t>Zweck</w:t>
+      </w:r>
+      <w:bookmarkEnd w:id="2"/>
+    </w:p>
+    <w:p>
+      <w:r>
+        <w:t xml:space="preserve">Dieses Dokument regelt </w:t>
+      </w:r>
+      <w:r>
+        <w:t>den Ablauf und Aufbau des gesamten Projektes. Es soll einen Leitfaden für alle am Projekt beteiligten Personen darstellen.</w:t>
+      </w:r>
+    </w:p>
+    <w:p>
+      <w:pPr>
+        <w:pStyle w:val="Heading2"/>
+      </w:pPr>
+      <w:bookmarkStart w:id="3" w:name="_Toc500922581"/>
+      <w:r>
+        <w:t>Gültigkeitsbereich</w:t>
       </w:r>
       <w:bookmarkEnd w:id="3"/>
     </w:p>
     <w:p>
-      <w:pPr>
-        <w:pStyle w:val="Heading2"/>
-      </w:pPr>
-      <w:bookmarkStart w:id="4" w:name="_Toc494200127"/>
-      <w:r>
-        <w:t>Zweck</w:t>
-      </w:r>
-      <w:bookmarkEnd w:id="4"/>
+      <w:r>
+        <w:t>Dieses Dokument ist im Rahmen der Studienarbeit 2017 «Entwicklung einer Klassenbibliothek zur Erzeugung autokorrelierter Zufallszahlen gültig.</w:t>
+      </w:r>
     </w:p>
     <w:p>
-      <w:r>
-        <w:t xml:space="preserve">Dieses Dokument regelt </w:t>
-      </w:r>
-      <w:r>
-        <w:t>den Ablauf und Aufbau des gesamten Projektes. Es soll einen Leitfaden für alle am Projekt beteiligten Personen darstellen.</w:t>
-      </w:r>
-    </w:p>
-    <w:p>
       <w:pPr>
         <w:pStyle w:val="Heading2"/>
       </w:pPr>
-      <w:bookmarkStart w:id="5" w:name="_Toc494200128"/>
-      <w:r>
-        <w:t>Gültigkeitsbereich</w:t>
-      </w:r>
-      <w:bookmarkEnd w:id="5"/>
-    </w:p>
-    <w:p>
-      <w:r>
-        <w:t>Dieses Dokument ist im Rahmen der Studienarbeit 2017 «Entwicklung einer Klassenbibliothek zur Erzeugung autokorrelierter Zufallszahlen gültig.</w:t>
-      </w:r>
-    </w:p>
-    <w:p>
-      <w:pPr>
-        <w:pStyle w:val="Heading2"/>
-      </w:pPr>
-      <w:bookmarkStart w:id="6" w:name="_Toc494200129"/>
+      <w:bookmarkStart w:id="4" w:name="_Toc500922582"/>
       <w:r>
         <w:t>Referenzen</w:t>
       </w:r>
-      <w:bookmarkEnd w:id="6"/>
+      <w:bookmarkEnd w:id="4"/>
     </w:p>
     <w:tbl>
       <w:tblPr>
@@ -2694,8 +2137,13 @@
             <w:tcW w:w="2835" w:type="dxa"/>
           </w:tcPr>
           <w:p>
-            <w:r>
-              <w:t>ToDo-Liste</w:t>
+            <w:proofErr w:type="spellStart"/>
+            <w:r>
+              <w:t>ToDo</w:t>
+            </w:r>
+            <w:proofErr w:type="spellEnd"/>
+            <w:r>
+              <w:t>-Liste</w:t>
             </w:r>
           </w:p>
         </w:tc>
@@ -2720,33 +2168,49 @@
       <w:pPr>
         <w:pStyle w:val="Heading1"/>
       </w:pPr>
-      <w:bookmarkStart w:id="7" w:name="_Toc494200130"/>
+      <w:bookmarkStart w:id="5" w:name="_Toc500922583"/>
       <w:r>
         <w:t>Projekt Übersicht</w:t>
       </w:r>
-      <w:bookmarkEnd w:id="7"/>
+      <w:bookmarkEnd w:id="5"/>
     </w:p>
     <w:p>
       <w:r>
-        <w:t>Im Rahmen dieser Studienarbeit soll eine Klassenbibliothek zur Erzeugung von autokorrelierter Zufallszahlen entwickelt werden und anschliessend in die Simulationsumgebung Simio integriert werden.</w:t>
+        <w:t xml:space="preserve">Im Rahmen dieser Studienarbeit soll eine Klassenbibliothek zur Erzeugung von autokorrelierter Zufallszahlen entwickelt werden und anschliessend in die Simulationsumgebung </w:t>
+      </w:r>
+      <w:proofErr w:type="spellStart"/>
+      <w:r>
+        <w:t>Simio</w:t>
+      </w:r>
+      <w:proofErr w:type="spellEnd"/>
+      <w:r>
+        <w:t xml:space="preserve"> integriert werden.</w:t>
       </w:r>
     </w:p>
     <w:p>
       <w:pPr>
         <w:pStyle w:val="Heading2"/>
       </w:pPr>
-      <w:bookmarkStart w:id="8" w:name="_Toc494200131"/>
+      <w:bookmarkStart w:id="6" w:name="_Toc500922584"/>
       <w:r>
         <w:t>Zweck und Ziel</w:t>
       </w:r>
-      <w:bookmarkEnd w:id="8"/>
+      <w:bookmarkEnd w:id="6"/>
     </w:p>
     <w:p>
       <w:r>
         <w:t xml:space="preserve">In der Simulation von Systemen werden Zufallszahlen zur Beschreibung der einzelnen Arbeitsschritte benötigt. </w:t>
       </w:r>
       <w:r>
-        <w:t>Diese Zufallszahlen werden so erzeugt, dass sie keine Abhängigkeiten bzw. Autokorrelationen auftreten. Nun hat sich jedoch gezeigt, dass ebendiese Autokorrelationen in der Praxis häufig auftreten. Dadurch können die simulierten und realen Ergebnisse stark voneinander abweichen. Ziel dieses Projektes ist es, eine Klassenbibliothek für Simio zu entwickeln, welche den Grad der Autokorrelation einstellen lässt.</w:t>
+        <w:t xml:space="preserve">Diese Zufallszahlen werden so erzeugt, dass sie keine Abhängigkeiten bzw. Autokorrelationen auftreten. Nun hat sich jedoch gezeigt, dass ebendiese Autokorrelationen in der Praxis häufig auftreten. Dadurch können die simulierten und realen Ergebnisse stark voneinander abweichen. Ziel dieses Projektes ist es, eine Klassenbibliothek für </w:t>
+      </w:r>
+      <w:proofErr w:type="spellStart"/>
+      <w:r>
+        <w:t>Simio</w:t>
+      </w:r>
+      <w:proofErr w:type="spellEnd"/>
+      <w:r>
+        <w:t xml:space="preserve"> zu entwickeln, welche den Grad der Autokorrelation einstellen lässt.</w:t>
       </w:r>
     </w:p>
     <w:p/>
@@ -2778,7 +2242,15 @@
         <w:spacing w:after="160" w:line="259" w:lineRule="auto"/>
       </w:pPr>
       <w:r>
-        <w:t>Vertiefung der Kenntnisse: Simio, C#</w:t>
+        <w:t xml:space="preserve">Vertiefung der Kenntnisse: </w:t>
+      </w:r>
+      <w:proofErr w:type="spellStart"/>
+      <w:r>
+        <w:t>Simio</w:t>
+      </w:r>
+      <w:proofErr w:type="spellEnd"/>
+      <w:r>
+        <w:t>, C#</w:t>
       </w:r>
     </w:p>
     <w:p>
@@ -2830,22 +2302,22 @@
       <w:pPr>
         <w:pStyle w:val="Heading1"/>
       </w:pPr>
-      <w:bookmarkStart w:id="9" w:name="_Toc494200133"/>
+      <w:bookmarkStart w:id="7" w:name="_Toc500922585"/>
       <w:r>
         <w:lastRenderedPageBreak/>
         <w:t>Management Abläufe</w:t>
       </w:r>
-      <w:bookmarkEnd w:id="9"/>
+      <w:bookmarkEnd w:id="7"/>
     </w:p>
     <w:p>
       <w:pPr>
         <w:pStyle w:val="Heading2"/>
       </w:pPr>
-      <w:bookmarkStart w:id="10" w:name="_Toc494200134"/>
+      <w:bookmarkStart w:id="8" w:name="_Toc500922586"/>
       <w:r>
         <w:t>Kostenvoranschlag</w:t>
       </w:r>
-      <w:bookmarkEnd w:id="10"/>
+      <w:bookmarkEnd w:id="8"/>
     </w:p>
     <w:tbl>
       <w:tblPr>
@@ -3064,12 +2536,12 @@
       <w:pPr>
         <w:pStyle w:val="Heading2"/>
       </w:pPr>
-      <w:bookmarkStart w:id="11" w:name="_Toc494200135"/>
+      <w:bookmarkStart w:id="9" w:name="_Toc500922587"/>
       <w:r>
         <w:lastRenderedPageBreak/>
         <w:t>Zeitliche Planung</w:t>
       </w:r>
-      <w:bookmarkEnd w:id="11"/>
+      <w:bookmarkEnd w:id="9"/>
     </w:p>
     <w:p>
       <w:r>
@@ -3093,10 +2565,10 @@
             <v:path o:extrusionok="f" gradientshapeok="t" o:connecttype="rect"/>
             <o:lock v:ext="edit" aspectratio="t"/>
           </v:shapetype>
-          <v:shape id="_x0000_i1025" type="#_x0000_t75" style="width:748.8pt;height:172.2pt" o:ole="">
+          <v:shape id="_x0000_i1025" type="#_x0000_t75" style="width:749.25pt;height:172.5pt" o:ole="">
             <v:imagedata r:id="rId13" o:title=""/>
           </v:shape>
-          <o:OLEObject Type="Embed" ProgID="Visio.Drawing.15" ShapeID="_x0000_i1025" DrawAspect="Content" ObjectID="_1569230729" r:id="rId14"/>
+          <o:OLEObject Type="Embed" ProgID="Visio.Drawing.15" ShapeID="_x0000_i1025" DrawAspect="Content" ObjectID="_1574665056" r:id="rId14"/>
         </w:object>
       </w:r>
     </w:p>
@@ -3117,12 +2589,12 @@
       <w:pPr>
         <w:pStyle w:val="Heading3"/>
       </w:pPr>
-      <w:bookmarkStart w:id="12" w:name="_Toc494200136"/>
+      <w:bookmarkStart w:id="10" w:name="_Toc500922588"/>
       <w:r>
         <w:lastRenderedPageBreak/>
         <w:t>Phasen</w:t>
       </w:r>
-      <w:bookmarkEnd w:id="12"/>
+      <w:bookmarkEnd w:id="10"/>
     </w:p>
     <w:tbl>
       <w:tblPr>
@@ -3326,9 +2798,11 @@
                 <w:numId w:val="28"/>
               </w:numPr>
             </w:pPr>
+            <w:proofErr w:type="spellStart"/>
             <w:r>
               <w:t>Git</w:t>
             </w:r>
+            <w:proofErr w:type="spellEnd"/>
           </w:p>
           <w:p>
             <w:pPr>
@@ -3338,9 +2812,11 @@
                 <w:numId w:val="28"/>
               </w:numPr>
             </w:pPr>
+            <w:proofErr w:type="spellStart"/>
             <w:r>
               <w:t>Zube</w:t>
             </w:r>
+            <w:proofErr w:type="spellEnd"/>
           </w:p>
           <w:p>
             <w:pPr>
@@ -3497,9 +2973,11 @@
                 <w:numId w:val="27"/>
               </w:numPr>
             </w:pPr>
+            <w:proofErr w:type="spellStart"/>
             <w:r>
               <w:t>Simio-Refresher</w:t>
             </w:r>
+            <w:proofErr w:type="spellEnd"/>
           </w:p>
         </w:tc>
       </w:tr>
@@ -3969,8 +3447,13 @@
               </w:numPr>
             </w:pPr>
             <w:r>
-              <w:t>Integration der Klassenbibliothek in Simio</w:t>
-            </w:r>
+              <w:t xml:space="preserve">Integration der Klassenbibliothek in </w:t>
+            </w:r>
+            <w:proofErr w:type="spellStart"/>
+            <w:r>
+              <w:t>Simio</w:t>
+            </w:r>
+            <w:proofErr w:type="spellEnd"/>
           </w:p>
           <w:p>
             <w:pPr>
@@ -4209,8 +3692,13 @@
                 <w:numId w:val="30"/>
               </w:numPr>
             </w:pPr>
-            <w:r>
-              <w:t>Testing des neu erzeugten Codes</w:t>
+            <w:proofErr w:type="spellStart"/>
+            <w:r>
+              <w:t>Testing</w:t>
+            </w:r>
+            <w:proofErr w:type="spellEnd"/>
+            <w:r>
+              <w:t xml:space="preserve"> des neu erzeugten Codes</w:t>
             </w:r>
           </w:p>
           <w:p>
@@ -4222,8 +3710,13 @@
               </w:numPr>
             </w:pPr>
             <w:r>
-              <w:t>Integration der Klassenbibliothek in Simio</w:t>
-            </w:r>
+              <w:t xml:space="preserve">Integration der Klassenbibliothek in </w:t>
+            </w:r>
+            <w:proofErr w:type="spellStart"/>
+            <w:r>
+              <w:t>Simio</w:t>
+            </w:r>
+            <w:proofErr w:type="spellEnd"/>
           </w:p>
           <w:p>
             <w:pPr>
@@ -4422,12 +3915,14 @@
                 <w:b/>
               </w:rPr>
             </w:pPr>
+            <w:proofErr w:type="spellStart"/>
             <w:r>
               <w:rPr>
                 <w:b/>
               </w:rPr>
               <w:t>Testing</w:t>
             </w:r>
+            <w:proofErr w:type="spellEnd"/>
           </w:p>
         </w:tc>
       </w:tr>
@@ -5073,11 +4568,11 @@
       <w:pPr>
         <w:pStyle w:val="Heading3"/>
       </w:pPr>
-      <w:bookmarkStart w:id="13" w:name="_Toc494200137"/>
+      <w:bookmarkStart w:id="11" w:name="_Toc500922589"/>
       <w:r>
         <w:t>Meilensteine</w:t>
       </w:r>
-      <w:bookmarkEnd w:id="13"/>
+      <w:bookmarkEnd w:id="11"/>
     </w:p>
     <w:p/>
     <w:tbl>
@@ -5128,7 +4623,14 @@
               <w:rPr>
                 <w:b/>
               </w:rPr>
-              <w:t>Abschluss Recherchen</w:t>
+              <w:t xml:space="preserve">Abschluss </w:t>
+            </w:r>
+            <w:proofErr w:type="spellStart"/>
+            <w:r>
+              <w:rPr>
+                <w:b/>
+              </w:rPr>
+              <w:t>Recherchen</w:t>
             </w:r>
             <w:r>
               <w:rPr>
@@ -5142,6 +4644,7 @@
               </w:rPr>
               <w:t>rbeiten</w:t>
             </w:r>
+            <w:proofErr w:type="spellEnd"/>
           </w:p>
         </w:tc>
       </w:tr>
@@ -5171,7 +4674,15 @@
           </w:tcPr>
           <w:p>
             <w:r>
-              <w:t>Der ARTA-Prozess ist klar und verstanden, die Integrationsfragen für eigene Klassenbibliotheken in Simio sind geklärt, Code Analyse von JARTA vollständig abgeschlossen</w:t>
+              <w:t xml:space="preserve">Der ARTA-Prozess ist klar und verstanden, die Integrationsfragen für eigene Klassenbibliotheken in </w:t>
+            </w:r>
+            <w:proofErr w:type="spellStart"/>
+            <w:r>
+              <w:t>Simio</w:t>
+            </w:r>
+            <w:proofErr w:type="spellEnd"/>
+            <w:r>
+              <w:t xml:space="preserve"> sind geklärt, Code Analyse von JARTA vollständig abgeschlossen</w:t>
             </w:r>
           </w:p>
         </w:tc>
@@ -5386,7 +4897,21 @@
               <w:rPr>
                 <w:b/>
               </w:rPr>
-              <w:t>Konzeption Testing &amp; Integration</w:t>
+              <w:t xml:space="preserve">Konzeption </w:t>
+            </w:r>
+            <w:proofErr w:type="spellStart"/>
+            <w:r>
+              <w:rPr>
+                <w:b/>
+              </w:rPr>
+              <w:t>Testing</w:t>
+            </w:r>
+            <w:proofErr w:type="spellEnd"/>
+            <w:r>
+              <w:rPr>
+                <w:b/>
+              </w:rPr>
+              <w:t xml:space="preserve"> &amp; Integration</w:t>
             </w:r>
           </w:p>
         </w:tc>
@@ -5423,7 +4948,15 @@
               <w:t>o</w:t>
             </w:r>
             <w:r>
-              <w:t>thek in Simio ist klar. Statistische Tests für den Code sind vorhanden.</w:t>
+              <w:t xml:space="preserve">thek in </w:t>
+            </w:r>
+            <w:proofErr w:type="spellStart"/>
+            <w:r>
+              <w:t>Simio</w:t>
+            </w:r>
+            <w:proofErr w:type="spellEnd"/>
+            <w:r>
+              <w:t xml:space="preserve"> ist klar. Statistische Tests für den Code sind vorhanden.</w:t>
             </w:r>
           </w:p>
         </w:tc>
@@ -5622,11 +5155,19 @@
                 <w:b/>
               </w:rPr>
             </w:pPr>
-            <w:r>
-              <w:rPr>
-                <w:b/>
-              </w:rPr>
-              <w:t>Testing komplett</w:t>
+            <w:proofErr w:type="spellStart"/>
+            <w:r>
+              <w:rPr>
+                <w:b/>
+              </w:rPr>
+              <w:t>Testing</w:t>
+            </w:r>
+            <w:proofErr w:type="spellEnd"/>
+            <w:r>
+              <w:rPr>
+                <w:b/>
+              </w:rPr>
+              <w:t xml:space="preserve"> komplett</w:t>
             </w:r>
           </w:p>
         </w:tc>
@@ -5657,7 +5198,15 @@
           </w:tcPr>
           <w:p>
             <w:r>
-              <w:t>Unit-Testing komplett. Statistische Tests ergeben erwartete Resultate.</w:t>
+              <w:t>Unit-</w:t>
+            </w:r>
+            <w:proofErr w:type="spellStart"/>
+            <w:r>
+              <w:t>Testing</w:t>
+            </w:r>
+            <w:proofErr w:type="spellEnd"/>
+            <w:r>
+              <w:t xml:space="preserve"> komplett. Statistische Tests ergeben erwartete Resultate.</w:t>
             </w:r>
           </w:p>
         </w:tc>
@@ -5829,12 +5378,12 @@
       <w:pPr>
         <w:pStyle w:val="Heading2"/>
       </w:pPr>
-      <w:bookmarkStart w:id="14" w:name="_Toc494200138"/>
+      <w:bookmarkStart w:id="12" w:name="_Toc500922590"/>
       <w:r>
         <w:lastRenderedPageBreak/>
         <w:t>Besprechungen</w:t>
       </w:r>
-      <w:bookmarkEnd w:id="14"/>
+      <w:bookmarkEnd w:id="12"/>
     </w:p>
     <w:p>
       <w:r>
@@ -5859,7 +5408,15 @@
         <w:t>Referenzen</w:t>
       </w:r>
       <w:r>
-        <w:t xml:space="preserve">). Zusätzlich wird eine projektweite ToDo-Liste geführt, welche jedem Sitzungsprotokoll </w:t>
+        <w:t xml:space="preserve">). Zusätzlich wird eine projektweite </w:t>
+      </w:r>
+      <w:proofErr w:type="spellStart"/>
+      <w:r>
+        <w:t>ToDo</w:t>
+      </w:r>
+      <w:proofErr w:type="spellEnd"/>
+      <w:r>
+        <w:t xml:space="preserve">-Liste geführt, welche jedem Sitzungsprotokoll </w:t>
       </w:r>
       <w:r>
         <w:t>angehängt</w:t>
@@ -6369,12 +5926,12 @@
       <w:pPr>
         <w:pStyle w:val="Heading1"/>
       </w:pPr>
-      <w:bookmarkStart w:id="15" w:name="_Toc494200139"/>
+      <w:bookmarkStart w:id="13" w:name="_Toc500922591"/>
       <w:r>
         <w:lastRenderedPageBreak/>
         <w:t>Arbeitspakete</w:t>
       </w:r>
-      <w:bookmarkEnd w:id="15"/>
+      <w:bookmarkEnd w:id="13"/>
     </w:p>
     <w:p>
       <w:r>
@@ -6478,8 +6035,13 @@
             </w:tcBorders>
           </w:tcPr>
           <w:p>
-            <w:r>
-              <w:t>Zube einrichten</w:t>
+            <w:proofErr w:type="spellStart"/>
+            <w:r>
+              <w:t>Zube</w:t>
+            </w:r>
+            <w:proofErr w:type="spellEnd"/>
+            <w:r>
+              <w:t xml:space="preserve"> einrichten</w:t>
             </w:r>
           </w:p>
         </w:tc>
@@ -6507,8 +6069,13 @@
             <w:tcW w:w="7230" w:type="dxa"/>
           </w:tcPr>
           <w:p>
-            <w:r>
-              <w:t>Git einrichten</w:t>
+            <w:proofErr w:type="spellStart"/>
+            <w:r>
+              <w:t>Git</w:t>
+            </w:r>
+            <w:proofErr w:type="spellEnd"/>
+            <w:r>
+              <w:t xml:space="preserve"> einrichten</w:t>
             </w:r>
           </w:p>
         </w:tc>
@@ -6954,8 +6521,21 @@
             <w:tcW w:w="7230" w:type="dxa"/>
           </w:tcPr>
           <w:p>
-            <w:r>
-              <w:t>Refresher Simio Grundlagen</w:t>
+            <w:proofErr w:type="spellStart"/>
+            <w:r>
+              <w:t>Refresher</w:t>
+            </w:r>
+            <w:proofErr w:type="spellEnd"/>
+            <w:r>
+              <w:t xml:space="preserve"> </w:t>
+            </w:r>
+            <w:proofErr w:type="spellStart"/>
+            <w:r>
+              <w:t>Simio</w:t>
+            </w:r>
+            <w:proofErr w:type="spellEnd"/>
+            <w:r>
+              <w:t xml:space="preserve"> Grundlagen</w:t>
             </w:r>
           </w:p>
         </w:tc>
@@ -6984,8 +6564,21 @@
           </w:tcPr>
           <w:p>
             <w:r>
-              <w:t>Recherche Simio: Einbinden einer Libary</w:t>
-            </w:r>
+              <w:t xml:space="preserve">Recherche </w:t>
+            </w:r>
+            <w:proofErr w:type="spellStart"/>
+            <w:r>
+              <w:t>Simio</w:t>
+            </w:r>
+            <w:proofErr w:type="spellEnd"/>
+            <w:r>
+              <w:t xml:space="preserve">: Einbinden einer </w:t>
+            </w:r>
+            <w:proofErr w:type="spellStart"/>
+            <w:r>
+              <w:t>Libary</w:t>
+            </w:r>
+            <w:proofErr w:type="spellEnd"/>
           </w:p>
         </w:tc>
       </w:tr>
@@ -7018,13 +6611,23 @@
           </w:p>
           <w:p>
             <w:r>
-              <w:t>-Planung: Umsetzung JARTA in c#</w:t>
-            </w:r>
-          </w:p>
-          <w:p>
-            <w:r>
-              <w:t>-Planung: Umsetzung ARTA # in Simio</w:t>
-            </w:r>
+              <w:t xml:space="preserve">-Planung: Umsetzung JARTA in </w:t>
+            </w:r>
+            <w:proofErr w:type="spellStart"/>
+            <w:r>
+              <w:t>c#</w:t>
+            </w:r>
+            <w:proofErr w:type="spellEnd"/>
+          </w:p>
+          <w:p>
+            <w:r>
+              <w:t xml:space="preserve">-Planung: Umsetzung ARTA # in </w:t>
+            </w:r>
+            <w:proofErr w:type="spellStart"/>
+            <w:r>
+              <w:t>Simio</w:t>
+            </w:r>
+            <w:proofErr w:type="spellEnd"/>
           </w:p>
         </w:tc>
       </w:tr>
@@ -7219,8 +6822,13 @@
             <w:tcW w:w="7230" w:type="dxa"/>
           </w:tcPr>
           <w:p>
-            <w:r>
-              <w:t>MersenneTwister definieren</w:t>
+            <w:proofErr w:type="spellStart"/>
+            <w:r>
+              <w:t>MersenneTwister</w:t>
+            </w:r>
+            <w:proofErr w:type="spellEnd"/>
+            <w:r>
+              <w:t xml:space="preserve"> definieren</w:t>
             </w:r>
           </w:p>
         </w:tc>
@@ -7269,8 +6877,21 @@
             <w:tcW w:w="7230" w:type="dxa"/>
           </w:tcPr>
           <w:p>
-            <w:r>
-              <w:t>Cholesky Decomposition dokumentieren</w:t>
+            <w:proofErr w:type="spellStart"/>
+            <w:r>
+              <w:t>Cholesky</w:t>
+            </w:r>
+            <w:proofErr w:type="spellEnd"/>
+            <w:r>
+              <w:t xml:space="preserve"> </w:t>
+            </w:r>
+            <w:proofErr w:type="spellStart"/>
+            <w:r>
+              <w:t>Decomposition</w:t>
+            </w:r>
+            <w:proofErr w:type="spellEnd"/>
+            <w:r>
+              <w:t xml:space="preserve"> dokumentieren</w:t>
             </w:r>
           </w:p>
         </w:tc>
@@ -7295,7 +6916,23 @@
           </w:tcPr>
           <w:p>
             <w:r>
-              <w:t>Lösung für Checked Exceptions definieren</w:t>
+              <w:t xml:space="preserve">Lösung für </w:t>
+            </w:r>
+            <w:proofErr w:type="spellStart"/>
+            <w:r>
+              <w:t>Checked</w:t>
+            </w:r>
+            <w:proofErr w:type="spellEnd"/>
+            <w:r>
+              <w:t xml:space="preserve"> </w:t>
+            </w:r>
+            <w:proofErr w:type="spellStart"/>
+            <w:r>
+              <w:t>Exceptions</w:t>
+            </w:r>
+            <w:proofErr w:type="spellEnd"/>
+            <w:r>
+              <w:t xml:space="preserve"> definieren</w:t>
             </w:r>
           </w:p>
         </w:tc>
@@ -7322,8 +6959,6 @@
             <w:r>
               <w:t>Aufbau und Änderungen der C</w:t>
             </w:r>
-            <w:bookmarkStart w:id="16" w:name="_GoBack"/>
-            <w:bookmarkEnd w:id="16"/>
             <w:r>
               <w:t># Library dokumentieren</w:t>
             </w:r>
@@ -7349,8 +6984,13 @@
             <w:tcW w:w="7230" w:type="dxa"/>
           </w:tcPr>
           <w:p>
-            <w:r>
-              <w:t>Testing definieren</w:t>
+            <w:proofErr w:type="spellStart"/>
+            <w:r>
+              <w:t>Testing</w:t>
+            </w:r>
+            <w:proofErr w:type="spellEnd"/>
+            <w:r>
+              <w:t xml:space="preserve"> definieren</w:t>
             </w:r>
           </w:p>
         </w:tc>
@@ -7500,8 +7140,13 @@
           </w:tcPr>
           <w:p>
             <w:r>
-              <w:t>Implementation: JARTA in c#</w:t>
-            </w:r>
+              <w:t xml:space="preserve">Implementation: JARTA in </w:t>
+            </w:r>
+            <w:proofErr w:type="spellStart"/>
+            <w:r>
+              <w:t>c#</w:t>
+            </w:r>
+            <w:proofErr w:type="spellEnd"/>
           </w:p>
         </w:tc>
       </w:tr>
@@ -7525,7 +7170,15 @@
           </w:tcPr>
           <w:p>
             <w:r>
-              <w:t xml:space="preserve">Implementation: Integration ARTA # in Simio </w:t>
+              <w:t xml:space="preserve">Implementation: Integration ARTA # in </w:t>
+            </w:r>
+            <w:proofErr w:type="spellStart"/>
+            <w:r>
+              <w:t>Simio</w:t>
+            </w:r>
+            <w:proofErr w:type="spellEnd"/>
+            <w:r>
+              <w:t xml:space="preserve"> </w:t>
             </w:r>
           </w:p>
         </w:tc>
@@ -7550,8 +7203,13 @@
           </w:tcPr>
           <w:p>
             <w:r>
-              <w:t>Implementation: Testing</w:t>
-            </w:r>
+              <w:t xml:space="preserve">Implementation: </w:t>
+            </w:r>
+            <w:proofErr w:type="spellStart"/>
+            <w:r>
+              <w:t>Testing</w:t>
+            </w:r>
+            <w:proofErr w:type="spellEnd"/>
           </w:p>
         </w:tc>
       </w:tr>
@@ -7651,6 +7309,7 @@
                 <w:b/>
               </w:rPr>
             </w:pPr>
+            <w:proofErr w:type="spellStart"/>
             <w:r>
               <w:rPr>
                 <w:b/>
@@ -7658,6 +7317,7 @@
               <w:lastRenderedPageBreak/>
               <w:t>Testing</w:t>
             </w:r>
+            <w:proofErr w:type="spellEnd"/>
           </w:p>
         </w:tc>
         <w:tc>
@@ -7667,7 +7327,11 @@
               <w:top w:val="single" w:sz="18" w:space="0" w:color="auto"/>
             </w:tcBorders>
           </w:tcPr>
-          <w:p/>
+          <w:p>
+            <w:r>
+              <w:t>Wie und Was wird getestet?</w:t>
+            </w:r>
+          </w:p>
         </w:tc>
       </w:tr>
       <w:tr>
@@ -7688,7 +7352,11 @@
           <w:tcPr>
             <w:tcW w:w="7230" w:type="dxa"/>
           </w:tcPr>
-          <w:p/>
+          <w:p>
+            <w:r>
+              <w:t>Testen implementieren</w:t>
+            </w:r>
+          </w:p>
         </w:tc>
       </w:tr>
       <w:tr>
@@ -7709,7 +7377,99 @@
           <w:tcPr>
             <w:tcW w:w="7230" w:type="dxa"/>
           </w:tcPr>
-          <w:p/>
+          <w:p>
+            <w:r>
+              <w:t>Korrekturen an der Implementierung</w:t>
+            </w:r>
+          </w:p>
+        </w:tc>
+      </w:tr>
+      <w:tr>
+        <w:tc>
+          <w:tcPr>
+            <w:tcW w:w="1842" w:type="dxa"/>
+            <w:vMerge/>
+          </w:tcPr>
+          <w:p>
+            <w:pPr>
+              <w:rPr>
+                <w:b/>
+              </w:rPr>
+            </w:pPr>
+          </w:p>
+        </w:tc>
+        <w:tc>
+          <w:tcPr>
+            <w:tcW w:w="7230" w:type="dxa"/>
+          </w:tcPr>
+          <w:p>
+            <w:r>
+              <w:t xml:space="preserve">Testen in </w:t>
+            </w:r>
+            <w:proofErr w:type="spellStart"/>
+            <w:r>
+              <w:t>Simio</w:t>
+            </w:r>
+            <w:proofErr w:type="spellEnd"/>
+          </w:p>
+        </w:tc>
+      </w:tr>
+      <w:tr>
+        <w:tc>
+          <w:tcPr>
+            <w:tcW w:w="1842" w:type="dxa"/>
+            <w:vMerge/>
+          </w:tcPr>
+          <w:p>
+            <w:pPr>
+              <w:rPr>
+                <w:b/>
+              </w:rPr>
+            </w:pPr>
+          </w:p>
+        </w:tc>
+        <w:tc>
+          <w:tcPr>
+            <w:tcW w:w="7230" w:type="dxa"/>
+          </w:tcPr>
+          <w:p>
+            <w:r>
+              <w:t xml:space="preserve">Generierte Daten mit </w:t>
+            </w:r>
+            <w:proofErr w:type="spellStart"/>
+            <w:r>
+              <w:t>Jarta</w:t>
+            </w:r>
+            <w:proofErr w:type="spellEnd"/>
+            <w:r>
+              <w:t xml:space="preserve"> vergleichen</w:t>
+            </w:r>
+          </w:p>
+        </w:tc>
+      </w:tr>
+      <w:tr>
+        <w:tc>
+          <w:tcPr>
+            <w:tcW w:w="1842" w:type="dxa"/>
+            <w:vMerge/>
+          </w:tcPr>
+          <w:p>
+            <w:pPr>
+              <w:rPr>
+                <w:b/>
+              </w:rPr>
+            </w:pPr>
+          </w:p>
+        </w:tc>
+        <w:tc>
+          <w:tcPr>
+            <w:tcW w:w="7230" w:type="dxa"/>
+          </w:tcPr>
+          <w:p>
+            <w:r>
+              <w:t>Dokumentieren</w:t>
+            </w:r>
+          </w:p>
         </w:tc>
       </w:tr>
       <w:tr>
@@ -7827,7 +7587,16 @@
           <w:tcPr>
             <w:tcW w:w="7230" w:type="dxa"/>
           </w:tcPr>
-          <w:p/>
+          <w:p>
+            <w:proofErr w:type="spellStart"/>
+            <w:r>
+              <w:t>Simio</w:t>
+            </w:r>
+            <w:proofErr w:type="spellEnd"/>
+            <w:r>
+              <w:t xml:space="preserve"> Videos erstellen</w:t>
+            </w:r>
+          </w:p>
         </w:tc>
       </w:tr>
       <w:tr>
@@ -7879,7 +7648,11 @@
           <w:tcPr>
             <w:tcW w:w="7230" w:type="dxa"/>
           </w:tcPr>
-          <w:p/>
+          <w:p>
+            <w:r>
+              <w:t>Dokumentation</w:t>
+            </w:r>
+          </w:p>
         </w:tc>
       </w:tr>
       <w:tr>
@@ -7900,7 +7673,11 @@
           <w:tcPr>
             <w:tcW w:w="7230" w:type="dxa"/>
           </w:tcPr>
-          <w:p/>
+          <w:p>
+            <w:r>
+              <w:t>Fertigstellung</w:t>
+            </w:r>
+          </w:p>
         </w:tc>
       </w:tr>
       <w:tr>
@@ -7917,12 +7694,6 @@
                 <w:b/>
               </w:rPr>
             </w:pPr>
-            <w:r>
-              <w:rPr>
-                <w:b/>
-              </w:rPr>
-              <w:t>Abgabe</w:t>
-            </w:r>
           </w:p>
         </w:tc>
         <w:tc>
@@ -7950,6 +7721,8 @@
                 <w:b/>
               </w:rPr>
             </w:pPr>
+            <w:bookmarkStart w:id="14" w:name="_GoBack"/>
+            <w:bookmarkEnd w:id="14"/>
           </w:p>
         </w:tc>
         <w:tc>
@@ -7973,12 +7746,12 @@
       <w:pPr>
         <w:pStyle w:val="Heading1"/>
       </w:pPr>
-      <w:bookmarkStart w:id="17" w:name="_Toc494200140"/>
+      <w:bookmarkStart w:id="15" w:name="_Toc500922592"/>
       <w:r>
         <w:lastRenderedPageBreak/>
         <w:t>Infrastruktur</w:t>
       </w:r>
-      <w:bookmarkEnd w:id="17"/>
+      <w:bookmarkEnd w:id="15"/>
     </w:p>
     <w:p>
       <w:r>
@@ -8162,8 +7935,16 @@
               <w:rPr>
                 <w:lang w:val="es-ES"/>
               </w:rPr>
-              <w:t>Eclipse Java Mars</w:t>
-            </w:r>
+              <w:t xml:space="preserve">Eclipse Java </w:t>
+            </w:r>
+            <w:proofErr w:type="spellStart"/>
+            <w:r>
+              <w:rPr>
+                <w:lang w:val="es-ES"/>
+              </w:rPr>
+              <w:t>Mars</w:t>
+            </w:r>
+            <w:proofErr w:type="spellEnd"/>
           </w:p>
         </w:tc>
       </w:tr>
@@ -8188,12 +7969,14 @@
                 <w:lang w:val="es-ES"/>
               </w:rPr>
             </w:pPr>
+            <w:proofErr w:type="spellStart"/>
             <w:r>
               <w:rPr>
                 <w:lang w:val="es-ES"/>
               </w:rPr>
               <w:t>Github</w:t>
             </w:r>
+            <w:proofErr w:type="spellEnd"/>
           </w:p>
         </w:tc>
       </w:tr>
@@ -8213,9 +7996,11 @@
             <w:tcW w:w="4531" w:type="dxa"/>
           </w:tcPr>
           <w:p>
+            <w:proofErr w:type="spellStart"/>
             <w:r>
               <w:t>Simio</w:t>
             </w:r>
+            <w:proofErr w:type="spellEnd"/>
           </w:p>
         </w:tc>
       </w:tr>
@@ -8257,9 +8042,11 @@
             <w:tcW w:w="4531" w:type="dxa"/>
           </w:tcPr>
           <w:p>
+            <w:proofErr w:type="spellStart"/>
             <w:r>
               <w:t>Citavi</w:t>
             </w:r>
+            <w:proofErr w:type="spellEnd"/>
           </w:p>
         </w:tc>
       </w:tr>
@@ -8268,30 +8055,46 @@
       <w:pPr>
         <w:pStyle w:val="Heading1"/>
       </w:pPr>
-      <w:bookmarkStart w:id="18" w:name="_Toc494200141"/>
+      <w:bookmarkStart w:id="16" w:name="_Toc500922593"/>
       <w:r>
         <w:t>Qualitätsmassnahmen</w:t>
       </w:r>
-      <w:bookmarkEnd w:id="18"/>
+      <w:bookmarkEnd w:id="16"/>
     </w:p>
     <w:p>
       <w:pPr>
         <w:pStyle w:val="Heading2"/>
       </w:pPr>
-      <w:bookmarkStart w:id="19" w:name="_Toc494200142"/>
+      <w:bookmarkStart w:id="17" w:name="_Toc500922594"/>
       <w:r>
         <w:t>Dokumentation</w:t>
       </w:r>
-      <w:bookmarkEnd w:id="19"/>
+      <w:bookmarkEnd w:id="17"/>
     </w:p>
     <w:p>
       <w:r>
-        <w:t>Das gesamte Projekt (Dokumentation, Code, sämtliche Files) ist auf Github abgelegt.</w:t>
+        <w:t xml:space="preserve">Das gesamte Projekt (Dokumentation, Code, sämtliche Files) ist auf </w:t>
+      </w:r>
+      <w:proofErr w:type="spellStart"/>
+      <w:r>
+        <w:t>Github</w:t>
+      </w:r>
+      <w:proofErr w:type="spellEnd"/>
+      <w:r>
+        <w:t xml:space="preserve"> abgelegt.</w:t>
       </w:r>
     </w:p>
     <w:p>
       <w:r>
-        <w:t xml:space="preserve">Link zum Git-Repository: </w:t>
+        <w:t xml:space="preserve">Link zum </w:t>
+      </w:r>
+      <w:proofErr w:type="spellStart"/>
+      <w:r>
+        <w:t>Git</w:t>
+      </w:r>
+      <w:proofErr w:type="spellEnd"/>
+      <w:r>
+        <w:t xml:space="preserve">-Repository: </w:t>
       </w:r>
       <w:hyperlink r:id="rId16" w:history="1">
         <w:r>
@@ -8306,20 +8109,36 @@
       <w:pPr>
         <w:pStyle w:val="Heading2"/>
       </w:pPr>
-      <w:bookmarkStart w:id="20" w:name="_Toc494200143"/>
+      <w:bookmarkStart w:id="18" w:name="_Toc500922595"/>
       <w:r>
         <w:t>Projektmanagement</w:t>
       </w:r>
-      <w:bookmarkEnd w:id="20"/>
+      <w:bookmarkEnd w:id="18"/>
     </w:p>
     <w:p>
       <w:r>
-        <w:t>Für die Abwicklung des Projektes wird das Tool Zube genutzt. Darin werden die einzelnen Sprints und deren Arbeitspakete erfasst, welche wiederrum den entsprechenden Personen zugewiesen werden kann.</w:t>
+        <w:t xml:space="preserve">Für die Abwicklung des Projektes wird das Tool </w:t>
+      </w:r>
+      <w:proofErr w:type="spellStart"/>
+      <w:r>
+        <w:t>Zube</w:t>
+      </w:r>
+      <w:proofErr w:type="spellEnd"/>
+      <w:r>
+        <w:t xml:space="preserve"> genutzt. Darin werden die einzelnen Sprints und deren Arbeitspakete erfasst, welche wiederrum den entsprechenden Personen zugewiesen werden kann.</w:t>
       </w:r>
     </w:p>
     <w:p>
       <w:r>
-        <w:t xml:space="preserve">Link zum Zube-Projekt: </w:t>
+        <w:t xml:space="preserve">Link zum </w:t>
+      </w:r>
+      <w:proofErr w:type="spellStart"/>
+      <w:r>
+        <w:t>Zube</w:t>
+      </w:r>
+      <w:proofErr w:type="spellEnd"/>
+      <w:r>
+        <w:t xml:space="preserve">-Projekt: </w:t>
       </w:r>
       <w:hyperlink r:id="rId17" w:history="1">
         <w:r>
@@ -8344,7 +8163,15 @@
         <w:t>Excel Liste</w:t>
       </w:r>
       <w:r>
-        <w:t xml:space="preserve"> (siehe Referenzen), da Zube diese Funktionalität nicht mit sich bringt.</w:t>
+        <w:t xml:space="preserve"> (siehe Referenzen), da </w:t>
+      </w:r>
+      <w:proofErr w:type="spellStart"/>
+      <w:r>
+        <w:t>Zube</w:t>
+      </w:r>
+      <w:proofErr w:type="spellEnd"/>
+      <w:r>
+        <w:t xml:space="preserve"> diese Funktionalität nicht mit sich bringt.</w:t>
       </w:r>
       <w:r>
         <w:t xml:space="preserve"> </w:t>
@@ -8362,20 +8189,36 @@
       <w:pPr>
         <w:pStyle w:val="Heading2"/>
       </w:pPr>
-      <w:bookmarkStart w:id="21" w:name="_Toc494200144"/>
+      <w:bookmarkStart w:id="19" w:name="_Toc500922596"/>
       <w:r>
         <w:t>Entwicklung</w:t>
       </w:r>
-      <w:bookmarkEnd w:id="21"/>
+      <w:bookmarkEnd w:id="19"/>
     </w:p>
     <w:p>
       <w:r>
-        <w:t>Der Source-Code befindet sich ebenfalls im Git-Repository des Projektes.</w:t>
+        <w:t xml:space="preserve">Der Source-Code befindet sich ebenfalls im </w:t>
+      </w:r>
+      <w:proofErr w:type="spellStart"/>
+      <w:r>
+        <w:t>Git</w:t>
+      </w:r>
+      <w:proofErr w:type="spellEnd"/>
+      <w:r>
+        <w:t>-Repository des Projektes.</w:t>
       </w:r>
     </w:p>
     <w:p>
       <w:r>
-        <w:t xml:space="preserve">Link zum Git-Repository: </w:t>
+        <w:t xml:space="preserve">Link zum </w:t>
+      </w:r>
+      <w:proofErr w:type="spellStart"/>
+      <w:r>
+        <w:t>Git</w:t>
+      </w:r>
+      <w:proofErr w:type="spellEnd"/>
+      <w:r>
+        <w:t xml:space="preserve">-Repository: </w:t>
       </w:r>
       <w:hyperlink r:id="rId18" w:history="1">
         <w:r>
@@ -8390,19 +8233,19 @@
       <w:pPr>
         <w:pStyle w:val="Heading3"/>
       </w:pPr>
-      <w:bookmarkStart w:id="22" w:name="_Toc494200147"/>
+      <w:bookmarkStart w:id="20" w:name="_Toc500922597"/>
       <w:r>
         <w:t>Code Reviews</w:t>
       </w:r>
-      <w:bookmarkEnd w:id="22"/>
-      <w:r>
-        <w:t xml:space="preserve"> &amp; </w:t>
-      </w:r>
-      <w:bookmarkStart w:id="23" w:name="_Toc494200146"/>
-      <w:r>
-        <w:t>Unit Testing</w:t>
-      </w:r>
-      <w:bookmarkEnd w:id="23"/>
+      <w:r>
+        <w:t xml:space="preserve"> &amp; Unit </w:t>
+      </w:r>
+      <w:proofErr w:type="spellStart"/>
+      <w:r>
+        <w:t>Testing</w:t>
+      </w:r>
+      <w:bookmarkEnd w:id="20"/>
+      <w:proofErr w:type="spellEnd"/>
     </w:p>
     <w:p>
       <w:r>
@@ -8411,7 +8254,15 @@
     </w:p>
     <w:p>
       <w:r>
-        <w:t>Zudem werden Code Reviews mit Herrn Kretschmar durchgeführt um von seinem Know-How zu profitieren und unseren Code zu verbessern.</w:t>
+        <w:t xml:space="preserve">Zudem werden Code Reviews mit Herrn Kretschmar durchgeführt um von seinem </w:t>
+      </w:r>
+      <w:proofErr w:type="spellStart"/>
+      <w:r>
+        <w:t>Know-How</w:t>
+      </w:r>
+      <w:proofErr w:type="spellEnd"/>
+      <w:r>
+        <w:t xml:space="preserve"> zu profitieren und unseren Code zu verbessern.</w:t>
       </w:r>
     </w:p>
     <w:p>
@@ -8428,16 +8279,24 @@
       <w:pPr>
         <w:pStyle w:val="Heading1"/>
       </w:pPr>
-      <w:bookmarkStart w:id="24" w:name="_Toc494200148"/>
+      <w:bookmarkStart w:id="21" w:name="_Toc500922598"/>
       <w:r>
         <w:lastRenderedPageBreak/>
         <w:t>Simulation</w:t>
       </w:r>
-      <w:bookmarkEnd w:id="24"/>
+      <w:bookmarkEnd w:id="21"/>
     </w:p>
     <w:p>
       <w:r>
-        <w:t>Eine Simulationsumgebung wird in der Phase «Simulation» erarbeitet. Ziel dieser Umgebung ist es, die erzeugte Klassenbibliothek auf eine saubere Integration ins Simio zu testen. Weiter wollen wir Daten erzeugen, um die Beobachtung der abweichenden Resultate zwischen autokorrelierten Zufallszahlen und solchen die keine Zusammenhänge aufweisen zu bestätigen.</w:t>
+        <w:t xml:space="preserve">Eine Simulationsumgebung wird in der Phase «Simulation» erarbeitet. Ziel dieser Umgebung ist es, die erzeugte Klassenbibliothek auf eine saubere Integration ins </w:t>
+      </w:r>
+      <w:proofErr w:type="spellStart"/>
+      <w:r>
+        <w:t>Simio</w:t>
+      </w:r>
+      <w:proofErr w:type="spellEnd"/>
+      <w:r>
+        <w:t xml:space="preserve"> zu testen. Weiter wollen wir Daten erzeugen, um die Beobachtung der abweichenden Resultate zwischen autokorrelierten Zufallszahlen und solchen die keine Zusammenhänge aufweisen zu bestätigen.</w:t>
       </w:r>
     </w:p>
     <w:p/>
@@ -8455,7 +8314,7 @@
 </file>
 
 <file path=word/endnotes.xml><?xml version="1.0" encoding="utf-8"?>
-<w:endnotes xmlns:wpc="http://schemas.microsoft.com/office/word/2010/wordprocessingCanvas" xmlns:cx="http://schemas.microsoft.com/office/drawing/2014/chartex" xmlns:cx1="http://schemas.microsoft.com/office/drawing/2015/9/8/chartex" xmlns:cx2="http://schemas.microsoft.com/office/drawing/2015/10/21/chartex" xmlns:cx3="http://schemas.microsoft.com/office/drawing/2016/5/9/chartex" xmlns:cx4="http://schemas.microsoft.com/office/drawing/2016/5/10/chartex" xmlns:cx5="http://schemas.microsoft.com/office/drawing/2016/5/11/chartex" xmlns:cx6="http://schemas.microsoft.com/office/drawing/2016/5/12/chartex" xmlns:cx7="http://schemas.microsoft.com/office/drawing/2016/5/13/chartex" xmlns:cx8="http://schemas.microsoft.com/office/drawing/2016/5/14/chartex" xmlns:mc="http://schemas.openxmlformats.org/markup-compatibility/2006" xmlns:aink="http://schemas.microsoft.com/office/drawing/2016/ink" xmlns:am3d="http://schemas.microsoft.com/office/drawing/2017/model3d" xmlns:o="urn:schemas-microsoft-com:office:office" xmlns:r="http://schemas.openxmlformats.org/officeDocument/2006/relationships" xmlns:m="http://schemas.openxmlformats.org/officeDocument/2006/math" xmlns:v="urn:schemas-microsoft-com:vml" xmlns:wp14="http://schemas.microsoft.com/office/word/2010/wordprocessingDrawing" xmlns:wp="http://schemas.openxmlformats.org/drawingml/2006/wordprocessingDrawing" xmlns:w10="urn:schemas-microsoft-com:office:word" xmlns:w="http://schemas.openxmlformats.org/wordprocessingml/2006/main" xmlns:w14="http://schemas.microsoft.com/office/word/2010/wordml" xmlns:w15="http://schemas.microsoft.com/office/word/2012/wordml" xmlns:w16cid="http://schemas.microsoft.com/office/word/2016/wordml/cid" xmlns:w16se="http://schemas.microsoft.com/office/word/2015/wordml/symex" xmlns:wpg="http://schemas.microsoft.com/office/word/2010/wordprocessingGroup" xmlns:wpi="http://schemas.microsoft.com/office/word/2010/wordprocessingInk" xmlns:wne="http://schemas.microsoft.com/office/word/2006/wordml" xmlns:wps="http://schemas.microsoft.com/office/word/2010/wordprocessingShape" mc:Ignorable="w14 w15 w16se w16cid wp14">
+<w:endnotes xmlns:wpc="http://schemas.microsoft.com/office/word/2010/wordprocessingCanvas" xmlns:mc="http://schemas.openxmlformats.org/markup-compatibility/2006" xmlns:o="urn:schemas-microsoft-com:office:office" xmlns:r="http://schemas.openxmlformats.org/officeDocument/2006/relationships" xmlns:m="http://schemas.openxmlformats.org/officeDocument/2006/math" xmlns:v="urn:schemas-microsoft-com:vml" xmlns:wp14="http://schemas.microsoft.com/office/word/2010/wordprocessingDrawing" xmlns:wp="http://schemas.openxmlformats.org/drawingml/2006/wordprocessingDrawing" xmlns:w10="urn:schemas-microsoft-com:office:word" xmlns:w="http://schemas.openxmlformats.org/wordprocessingml/2006/main" xmlns:w14="http://schemas.microsoft.com/office/word/2010/wordml" xmlns:w15="http://schemas.microsoft.com/office/word/2012/wordml" xmlns:wpg="http://schemas.microsoft.com/office/word/2010/wordprocessingGroup" xmlns:wpi="http://schemas.microsoft.com/office/word/2010/wordprocessingInk" xmlns:wne="http://schemas.microsoft.com/office/word/2006/wordml" xmlns:wps="http://schemas.microsoft.com/office/word/2010/wordprocessingShape" mc:Ignorable="w14 w15 wp14">
   <w:endnote w:type="separator" w:id="-1">
     <w:p>
       <w:r>
@@ -8474,7 +8333,7 @@
 </file>
 
 <file path=word/footer1.xml><?xml version="1.0" encoding="utf-8"?>
-<w:ftr xmlns:wpc="http://schemas.microsoft.com/office/word/2010/wordprocessingCanvas" xmlns:cx="http://schemas.microsoft.com/office/drawing/2014/chartex" xmlns:cx1="http://schemas.microsoft.com/office/drawing/2015/9/8/chartex" xmlns:cx2="http://schemas.microsoft.com/office/drawing/2015/10/21/chartex" xmlns:cx3="http://schemas.microsoft.com/office/drawing/2016/5/9/chartex" xmlns:cx4="http://schemas.microsoft.com/office/drawing/2016/5/10/chartex" xmlns:cx5="http://schemas.microsoft.com/office/drawing/2016/5/11/chartex" xmlns:cx6="http://schemas.microsoft.com/office/drawing/2016/5/12/chartex" xmlns:cx7="http://schemas.microsoft.com/office/drawing/2016/5/13/chartex" xmlns:cx8="http://schemas.microsoft.com/office/drawing/2016/5/14/chartex" xmlns:mc="http://schemas.openxmlformats.org/markup-compatibility/2006" xmlns:aink="http://schemas.microsoft.com/office/drawing/2016/ink" xmlns:am3d="http://schemas.microsoft.com/office/drawing/2017/model3d" xmlns:o="urn:schemas-microsoft-com:office:office" xmlns:r="http://schemas.openxmlformats.org/officeDocument/2006/relationships" xmlns:m="http://schemas.openxmlformats.org/officeDocument/2006/math" xmlns:v="urn:schemas-microsoft-com:vml" xmlns:wp14="http://schemas.microsoft.com/office/word/2010/wordprocessingDrawing" xmlns:wp="http://schemas.openxmlformats.org/drawingml/2006/wordprocessingDrawing" xmlns:w10="urn:schemas-microsoft-com:office:word" xmlns:w="http://schemas.openxmlformats.org/wordprocessingml/2006/main" xmlns:w14="http://schemas.microsoft.com/office/word/2010/wordml" xmlns:w15="http://schemas.microsoft.com/office/word/2012/wordml" xmlns:w16cid="http://schemas.microsoft.com/office/word/2016/wordml/cid" xmlns:w16se="http://schemas.microsoft.com/office/word/2015/wordml/symex" xmlns:wpg="http://schemas.microsoft.com/office/word/2010/wordprocessingGroup" xmlns:wpi="http://schemas.microsoft.com/office/word/2010/wordprocessingInk" xmlns:wne="http://schemas.microsoft.com/office/word/2006/wordml" xmlns:wps="http://schemas.microsoft.com/office/word/2010/wordprocessingShape" mc:Ignorable="w14 w15 w16se w16cid wp14">
+<w:ftr xmlns:wpc="http://schemas.microsoft.com/office/word/2010/wordprocessingCanvas" xmlns:mc="http://schemas.openxmlformats.org/markup-compatibility/2006" xmlns:o="urn:schemas-microsoft-com:office:office" xmlns:r="http://schemas.openxmlformats.org/officeDocument/2006/relationships" xmlns:m="http://schemas.openxmlformats.org/officeDocument/2006/math" xmlns:v="urn:schemas-microsoft-com:vml" xmlns:wp14="http://schemas.microsoft.com/office/word/2010/wordprocessingDrawing" xmlns:wp="http://schemas.openxmlformats.org/drawingml/2006/wordprocessingDrawing" xmlns:w10="urn:schemas-microsoft-com:office:word" xmlns:w="http://schemas.openxmlformats.org/wordprocessingml/2006/main" xmlns:w14="http://schemas.microsoft.com/office/word/2010/wordml" xmlns:w15="http://schemas.microsoft.com/office/word/2012/wordml" xmlns:wpg="http://schemas.microsoft.com/office/word/2010/wordprocessingGroup" xmlns:wpi="http://schemas.microsoft.com/office/word/2010/wordprocessingInk" xmlns:wne="http://schemas.microsoft.com/office/word/2006/wordml" xmlns:wps="http://schemas.microsoft.com/office/word/2010/wordprocessingShape" mc:Ignorable="w14 w15 wp14">
   <w:p>
     <w:pPr>
       <w:pStyle w:val="Footer"/>
@@ -8509,7 +8368,7 @@
         <w:noProof/>
         <w:color w:val="808080" w:themeColor="background1" w:themeShade="80"/>
       </w:rPr>
-      <w:t>11</w:t>
+      <w:t>4</w:t>
     </w:r>
     <w:r>
       <w:rPr>
@@ -8572,7 +8431,7 @@
 </file>
 
 <file path=word/footer2.xml><?xml version="1.0" encoding="utf-8"?>
-<w:ftr xmlns:wpc="http://schemas.microsoft.com/office/word/2010/wordprocessingCanvas" xmlns:cx="http://schemas.microsoft.com/office/drawing/2014/chartex" xmlns:cx1="http://schemas.microsoft.com/office/drawing/2015/9/8/chartex" xmlns:cx2="http://schemas.microsoft.com/office/drawing/2015/10/21/chartex" xmlns:cx3="http://schemas.microsoft.com/office/drawing/2016/5/9/chartex" xmlns:cx4="http://schemas.microsoft.com/office/drawing/2016/5/10/chartex" xmlns:cx5="http://schemas.microsoft.com/office/drawing/2016/5/11/chartex" xmlns:cx6="http://schemas.microsoft.com/office/drawing/2016/5/12/chartex" xmlns:cx7="http://schemas.microsoft.com/office/drawing/2016/5/13/chartex" xmlns:cx8="http://schemas.microsoft.com/office/drawing/2016/5/14/chartex" xmlns:mc="http://schemas.openxmlformats.org/markup-compatibility/2006" xmlns:aink="http://schemas.microsoft.com/office/drawing/2016/ink" xmlns:am3d="http://schemas.microsoft.com/office/drawing/2017/model3d" xmlns:o="urn:schemas-microsoft-com:office:office" xmlns:r="http://schemas.openxmlformats.org/officeDocument/2006/relationships" xmlns:m="http://schemas.openxmlformats.org/officeDocument/2006/math" xmlns:v="urn:schemas-microsoft-com:vml" xmlns:wp14="http://schemas.microsoft.com/office/word/2010/wordprocessingDrawing" xmlns:wp="http://schemas.openxmlformats.org/drawingml/2006/wordprocessingDrawing" xmlns:w10="urn:schemas-microsoft-com:office:word" xmlns:w="http://schemas.openxmlformats.org/wordprocessingml/2006/main" xmlns:w14="http://schemas.microsoft.com/office/word/2010/wordml" xmlns:w15="http://schemas.microsoft.com/office/word/2012/wordml" xmlns:w16cid="http://schemas.microsoft.com/office/word/2016/wordml/cid" xmlns:w16se="http://schemas.microsoft.com/office/word/2015/wordml/symex" xmlns:wpg="http://schemas.microsoft.com/office/word/2010/wordprocessingGroup" xmlns:wpi="http://schemas.microsoft.com/office/word/2010/wordprocessingInk" xmlns:wne="http://schemas.microsoft.com/office/word/2006/wordml" xmlns:wps="http://schemas.microsoft.com/office/word/2010/wordprocessingShape" mc:Ignorable="w14 w15 w16se w16cid wp14">
+<w:ftr xmlns:wpc="http://schemas.microsoft.com/office/word/2010/wordprocessingCanvas" xmlns:mc="http://schemas.openxmlformats.org/markup-compatibility/2006" xmlns:o="urn:schemas-microsoft-com:office:office" xmlns:r="http://schemas.openxmlformats.org/officeDocument/2006/relationships" xmlns:m="http://schemas.openxmlformats.org/officeDocument/2006/math" xmlns:v="urn:schemas-microsoft-com:vml" xmlns:wp14="http://schemas.microsoft.com/office/word/2010/wordprocessingDrawing" xmlns:wp="http://schemas.openxmlformats.org/drawingml/2006/wordprocessingDrawing" xmlns:w10="urn:schemas-microsoft-com:office:word" xmlns:w="http://schemas.openxmlformats.org/wordprocessingml/2006/main" xmlns:w14="http://schemas.microsoft.com/office/word/2010/wordml" xmlns:w15="http://schemas.microsoft.com/office/word/2012/wordml" xmlns:wpg="http://schemas.microsoft.com/office/word/2010/wordprocessingGroup" xmlns:wpi="http://schemas.microsoft.com/office/word/2010/wordprocessingInk" xmlns:wne="http://schemas.microsoft.com/office/word/2006/wordml" xmlns:wps="http://schemas.microsoft.com/office/word/2010/wordprocessingShape" mc:Ignorable="w14 w15 wp14">
   <w:p>
     <w:pPr>
       <w:pStyle w:val="Footer"/>
@@ -8582,7 +8441,7 @@
 </file>
 
 <file path=word/footnotes.xml><?xml version="1.0" encoding="utf-8"?>
-<w:footnotes xmlns:wpc="http://schemas.microsoft.com/office/word/2010/wordprocessingCanvas" xmlns:cx="http://schemas.microsoft.com/office/drawing/2014/chartex" xmlns:cx1="http://schemas.microsoft.com/office/drawing/2015/9/8/chartex" xmlns:cx2="http://schemas.microsoft.com/office/drawing/2015/10/21/chartex" xmlns:cx3="http://schemas.microsoft.com/office/drawing/2016/5/9/chartex" xmlns:cx4="http://schemas.microsoft.com/office/drawing/2016/5/10/chartex" xmlns:cx5="http://schemas.microsoft.com/office/drawing/2016/5/11/chartex" xmlns:cx6="http://schemas.microsoft.com/office/drawing/2016/5/12/chartex" xmlns:cx7="http://schemas.microsoft.com/office/drawing/2016/5/13/chartex" xmlns:cx8="http://schemas.microsoft.com/office/drawing/2016/5/14/chartex" xmlns:mc="http://schemas.openxmlformats.org/markup-compatibility/2006" xmlns:aink="http://schemas.microsoft.com/office/drawing/2016/ink" xmlns:am3d="http://schemas.microsoft.com/office/drawing/2017/model3d" xmlns:o="urn:schemas-microsoft-com:office:office" xmlns:r="http://schemas.openxmlformats.org/officeDocument/2006/relationships" xmlns:m="http://schemas.openxmlformats.org/officeDocument/2006/math" xmlns:v="urn:schemas-microsoft-com:vml" xmlns:wp14="http://schemas.microsoft.com/office/word/2010/wordprocessingDrawing" xmlns:wp="http://schemas.openxmlformats.org/drawingml/2006/wordprocessingDrawing" xmlns:w10="urn:schemas-microsoft-com:office:word" xmlns:w="http://schemas.openxmlformats.org/wordprocessingml/2006/main" xmlns:w14="http://schemas.microsoft.com/office/word/2010/wordml" xmlns:w15="http://schemas.microsoft.com/office/word/2012/wordml" xmlns:w16cid="http://schemas.microsoft.com/office/word/2016/wordml/cid" xmlns:w16se="http://schemas.microsoft.com/office/word/2015/wordml/symex" xmlns:wpg="http://schemas.microsoft.com/office/word/2010/wordprocessingGroup" xmlns:wpi="http://schemas.microsoft.com/office/word/2010/wordprocessingInk" xmlns:wne="http://schemas.microsoft.com/office/word/2006/wordml" xmlns:wps="http://schemas.microsoft.com/office/word/2010/wordprocessingShape" mc:Ignorable="w14 w15 w16se w16cid wp14">
+<w:footnotes xmlns:wpc="http://schemas.microsoft.com/office/word/2010/wordprocessingCanvas" xmlns:mc="http://schemas.openxmlformats.org/markup-compatibility/2006" xmlns:o="urn:schemas-microsoft-com:office:office" xmlns:r="http://schemas.openxmlformats.org/officeDocument/2006/relationships" xmlns:m="http://schemas.openxmlformats.org/officeDocument/2006/math" xmlns:v="urn:schemas-microsoft-com:vml" xmlns:wp14="http://schemas.microsoft.com/office/word/2010/wordprocessingDrawing" xmlns:wp="http://schemas.openxmlformats.org/drawingml/2006/wordprocessingDrawing" xmlns:w10="urn:schemas-microsoft-com:office:word" xmlns:w="http://schemas.openxmlformats.org/wordprocessingml/2006/main" xmlns:w14="http://schemas.microsoft.com/office/word/2010/wordml" xmlns:w15="http://schemas.microsoft.com/office/word/2012/wordml" xmlns:wpg="http://schemas.microsoft.com/office/word/2010/wordprocessingGroup" xmlns:wpi="http://schemas.microsoft.com/office/word/2010/wordprocessingInk" xmlns:wne="http://schemas.microsoft.com/office/word/2006/wordml" xmlns:wps="http://schemas.microsoft.com/office/word/2010/wordprocessingShape" mc:Ignorable="w14 w15 wp14">
   <w:footnote w:type="separator" w:id="-1">
     <w:p>
       <w:r>
@@ -8601,7 +8460,7 @@
 </file>
 
 <file path=word/header1.xml><?xml version="1.0" encoding="utf-8"?>
-<w:hdr xmlns:wpc="http://schemas.microsoft.com/office/word/2010/wordprocessingCanvas" xmlns:cx="http://schemas.microsoft.com/office/drawing/2014/chartex" xmlns:cx1="http://schemas.microsoft.com/office/drawing/2015/9/8/chartex" xmlns:cx2="http://schemas.microsoft.com/office/drawing/2015/10/21/chartex" xmlns:cx3="http://schemas.microsoft.com/office/drawing/2016/5/9/chartex" xmlns:cx4="http://schemas.microsoft.com/office/drawing/2016/5/10/chartex" xmlns:cx5="http://schemas.microsoft.com/office/drawing/2016/5/11/chartex" xmlns:cx6="http://schemas.microsoft.com/office/drawing/2016/5/12/chartex" xmlns:cx7="http://schemas.microsoft.com/office/drawing/2016/5/13/chartex" xmlns:cx8="http://schemas.microsoft.com/office/drawing/2016/5/14/chartex" xmlns:mc="http://schemas.openxmlformats.org/markup-compatibility/2006" xmlns:aink="http://schemas.microsoft.com/office/drawing/2016/ink" xmlns:am3d="http://schemas.microsoft.com/office/drawing/2017/model3d" xmlns:o="urn:schemas-microsoft-com:office:office" xmlns:r="http://schemas.openxmlformats.org/officeDocument/2006/relationships" xmlns:m="http://schemas.openxmlformats.org/officeDocument/2006/math" xmlns:v="urn:schemas-microsoft-com:vml" xmlns:wp14="http://schemas.microsoft.com/office/word/2010/wordprocessingDrawing" xmlns:wp="http://schemas.openxmlformats.org/drawingml/2006/wordprocessingDrawing" xmlns:w10="urn:schemas-microsoft-com:office:word" xmlns:w="http://schemas.openxmlformats.org/wordprocessingml/2006/main" xmlns:w14="http://schemas.microsoft.com/office/word/2010/wordml" xmlns:w15="http://schemas.microsoft.com/office/word/2012/wordml" xmlns:w16cid="http://schemas.microsoft.com/office/word/2016/wordml/cid" xmlns:w16se="http://schemas.microsoft.com/office/word/2015/wordml/symex" xmlns:wpg="http://schemas.microsoft.com/office/word/2010/wordprocessingGroup" xmlns:wpi="http://schemas.microsoft.com/office/word/2010/wordprocessingInk" xmlns:wne="http://schemas.microsoft.com/office/word/2006/wordml" xmlns:wps="http://schemas.microsoft.com/office/word/2010/wordprocessingShape" mc:Ignorable="w14 w15 w16se w16cid wp14">
+<w:hdr xmlns:wpc="http://schemas.microsoft.com/office/word/2010/wordprocessingCanvas" xmlns:mc="http://schemas.openxmlformats.org/markup-compatibility/2006" xmlns:o="urn:schemas-microsoft-com:office:office" xmlns:r="http://schemas.openxmlformats.org/officeDocument/2006/relationships" xmlns:m="http://schemas.openxmlformats.org/officeDocument/2006/math" xmlns:v="urn:schemas-microsoft-com:vml" xmlns:wp14="http://schemas.microsoft.com/office/word/2010/wordprocessingDrawing" xmlns:wp="http://schemas.openxmlformats.org/drawingml/2006/wordprocessingDrawing" xmlns:w10="urn:schemas-microsoft-com:office:word" xmlns:w="http://schemas.openxmlformats.org/wordprocessingml/2006/main" xmlns:w14="http://schemas.microsoft.com/office/word/2010/wordml" xmlns:w15="http://schemas.microsoft.com/office/word/2012/wordml" xmlns:wpg="http://schemas.microsoft.com/office/word/2010/wordprocessingGroup" xmlns:wpi="http://schemas.microsoft.com/office/word/2010/wordprocessingInk" xmlns:wne="http://schemas.microsoft.com/office/word/2006/wordml" xmlns:wps="http://schemas.microsoft.com/office/word/2010/wordprocessingShape" mc:Ignorable="w14 w15 wp14">
   <w:tbl>
     <w:tblPr>
       <w:tblW w:w="9709" w:type="dxa"/>
@@ -8730,7 +8589,6 @@
               <w:docPartUnique/>
             </w:docPartObj>
           </w:sdtPr>
-          <w:sdtEndPr/>
           <w:sdtContent>
             <w:p>
               <w:pPr>
@@ -8768,7 +8626,7 @@
 </file>
 
 <file path=word/header2.xml><?xml version="1.0" encoding="utf-8"?>
-<w:hdr xmlns:wpc="http://schemas.microsoft.com/office/word/2010/wordprocessingCanvas" xmlns:cx="http://schemas.microsoft.com/office/drawing/2014/chartex" xmlns:cx1="http://schemas.microsoft.com/office/drawing/2015/9/8/chartex" xmlns:cx2="http://schemas.microsoft.com/office/drawing/2015/10/21/chartex" xmlns:cx3="http://schemas.microsoft.com/office/drawing/2016/5/9/chartex" xmlns:cx4="http://schemas.microsoft.com/office/drawing/2016/5/10/chartex" xmlns:cx5="http://schemas.microsoft.com/office/drawing/2016/5/11/chartex" xmlns:cx6="http://schemas.microsoft.com/office/drawing/2016/5/12/chartex" xmlns:cx7="http://schemas.microsoft.com/office/drawing/2016/5/13/chartex" xmlns:cx8="http://schemas.microsoft.com/office/drawing/2016/5/14/chartex" xmlns:mc="http://schemas.openxmlformats.org/markup-compatibility/2006" xmlns:aink="http://schemas.microsoft.com/office/drawing/2016/ink" xmlns:am3d="http://schemas.microsoft.com/office/drawing/2017/model3d" xmlns:o="urn:schemas-microsoft-com:office:office" xmlns:r="http://schemas.openxmlformats.org/officeDocument/2006/relationships" xmlns:m="http://schemas.openxmlformats.org/officeDocument/2006/math" xmlns:v="urn:schemas-microsoft-com:vml" xmlns:wp14="http://schemas.microsoft.com/office/word/2010/wordprocessingDrawing" xmlns:wp="http://schemas.openxmlformats.org/drawingml/2006/wordprocessingDrawing" xmlns:w10="urn:schemas-microsoft-com:office:word" xmlns:w="http://schemas.openxmlformats.org/wordprocessingml/2006/main" xmlns:w14="http://schemas.microsoft.com/office/word/2010/wordml" xmlns:w15="http://schemas.microsoft.com/office/word/2012/wordml" xmlns:w16cid="http://schemas.microsoft.com/office/word/2016/wordml/cid" xmlns:w16se="http://schemas.microsoft.com/office/word/2015/wordml/symex" xmlns:wpg="http://schemas.microsoft.com/office/word/2010/wordprocessingGroup" xmlns:wpi="http://schemas.microsoft.com/office/word/2010/wordprocessingInk" xmlns:wne="http://schemas.microsoft.com/office/word/2006/wordml" xmlns:wps="http://schemas.microsoft.com/office/word/2010/wordprocessingShape" mc:Ignorable="w14 w15 w16se w16cid wp14">
+<w:hdr xmlns:wpc="http://schemas.microsoft.com/office/word/2010/wordprocessingCanvas" xmlns:mc="http://schemas.openxmlformats.org/markup-compatibility/2006" xmlns:o="urn:schemas-microsoft-com:office:office" xmlns:r="http://schemas.openxmlformats.org/officeDocument/2006/relationships" xmlns:m="http://schemas.openxmlformats.org/officeDocument/2006/math" xmlns:v="urn:schemas-microsoft-com:vml" xmlns:wp14="http://schemas.microsoft.com/office/word/2010/wordprocessingDrawing" xmlns:wp="http://schemas.openxmlformats.org/drawingml/2006/wordprocessingDrawing" xmlns:w10="urn:schemas-microsoft-com:office:word" xmlns:w="http://schemas.openxmlformats.org/wordprocessingml/2006/main" xmlns:w14="http://schemas.microsoft.com/office/word/2010/wordml" xmlns:w15="http://schemas.microsoft.com/office/word/2012/wordml" xmlns:wpg="http://schemas.microsoft.com/office/word/2010/wordprocessingGroup" xmlns:wpi="http://schemas.microsoft.com/office/word/2010/wordprocessingInk" xmlns:wne="http://schemas.microsoft.com/office/word/2006/wordml" xmlns:wps="http://schemas.microsoft.com/office/word/2010/wordprocessingShape" mc:Ignorable="w14 w15 wp14">
   <w:p>
     <w:pPr>
       <w:pStyle w:val="Header"/>
@@ -8778,7 +8636,7 @@
 </file>
 
 <file path=word/header3.xml><?xml version="1.0" encoding="utf-8"?>
-<w:hdr xmlns:wpc="http://schemas.microsoft.com/office/word/2010/wordprocessingCanvas" xmlns:cx="http://schemas.microsoft.com/office/drawing/2014/chartex" xmlns:cx1="http://schemas.microsoft.com/office/drawing/2015/9/8/chartex" xmlns:cx2="http://schemas.microsoft.com/office/drawing/2015/10/21/chartex" xmlns:cx3="http://schemas.microsoft.com/office/drawing/2016/5/9/chartex" xmlns:cx4="http://schemas.microsoft.com/office/drawing/2016/5/10/chartex" xmlns:cx5="http://schemas.microsoft.com/office/drawing/2016/5/11/chartex" xmlns:cx6="http://schemas.microsoft.com/office/drawing/2016/5/12/chartex" xmlns:cx7="http://schemas.microsoft.com/office/drawing/2016/5/13/chartex" xmlns:cx8="http://schemas.microsoft.com/office/drawing/2016/5/14/chartex" xmlns:mc="http://schemas.openxmlformats.org/markup-compatibility/2006" xmlns:aink="http://schemas.microsoft.com/office/drawing/2016/ink" xmlns:am3d="http://schemas.microsoft.com/office/drawing/2017/model3d" xmlns:o="urn:schemas-microsoft-com:office:office" xmlns:r="http://schemas.openxmlformats.org/officeDocument/2006/relationships" xmlns:m="http://schemas.openxmlformats.org/officeDocument/2006/math" xmlns:v="urn:schemas-microsoft-com:vml" xmlns:wp14="http://schemas.microsoft.com/office/word/2010/wordprocessingDrawing" xmlns:wp="http://schemas.openxmlformats.org/drawingml/2006/wordprocessingDrawing" xmlns:w10="urn:schemas-microsoft-com:office:word" xmlns:w="http://schemas.openxmlformats.org/wordprocessingml/2006/main" xmlns:w14="http://schemas.microsoft.com/office/word/2010/wordml" xmlns:w15="http://schemas.microsoft.com/office/word/2012/wordml" xmlns:w16cid="http://schemas.microsoft.com/office/word/2016/wordml/cid" xmlns:w16se="http://schemas.microsoft.com/office/word/2015/wordml/symex" xmlns:wpg="http://schemas.microsoft.com/office/word/2010/wordprocessingGroup" xmlns:wpi="http://schemas.microsoft.com/office/word/2010/wordprocessingInk" xmlns:wne="http://schemas.microsoft.com/office/word/2006/wordml" xmlns:wps="http://schemas.microsoft.com/office/word/2010/wordprocessingShape" mc:Ignorable="w14 w15 w16se w16cid wp14">
+<w:hdr xmlns:wpc="http://schemas.microsoft.com/office/word/2010/wordprocessingCanvas" xmlns:mc="http://schemas.openxmlformats.org/markup-compatibility/2006" xmlns:o="urn:schemas-microsoft-com:office:office" xmlns:r="http://schemas.openxmlformats.org/officeDocument/2006/relationships" xmlns:m="http://schemas.openxmlformats.org/officeDocument/2006/math" xmlns:v="urn:schemas-microsoft-com:vml" xmlns:wp14="http://schemas.microsoft.com/office/word/2010/wordprocessingDrawing" xmlns:wp="http://schemas.openxmlformats.org/drawingml/2006/wordprocessingDrawing" xmlns:w10="urn:schemas-microsoft-com:office:word" xmlns:w="http://schemas.openxmlformats.org/wordprocessingml/2006/main" xmlns:w14="http://schemas.microsoft.com/office/word/2010/wordml" xmlns:w15="http://schemas.microsoft.com/office/word/2012/wordml" xmlns:wpg="http://schemas.microsoft.com/office/word/2010/wordprocessingGroup" xmlns:wpi="http://schemas.microsoft.com/office/word/2010/wordprocessingInk" xmlns:wne="http://schemas.microsoft.com/office/word/2006/wordml" xmlns:wps="http://schemas.microsoft.com/office/word/2010/wordprocessingShape" mc:Ignorable="w14 w15 wp14">
   <w:p>
     <w:pPr>
       <w:pStyle w:val="Header"/>
@@ -8788,7 +8646,7 @@
 </file>
 
 <file path=word/numbering.xml><?xml version="1.0" encoding="utf-8"?>
-<w:numbering xmlns:wpc="http://schemas.microsoft.com/office/word/2010/wordprocessingCanvas" xmlns:cx="http://schemas.microsoft.com/office/drawing/2014/chartex" xmlns:cx1="http://schemas.microsoft.com/office/drawing/2015/9/8/chartex" xmlns:cx2="http://schemas.microsoft.com/office/drawing/2015/10/21/chartex" xmlns:cx3="http://schemas.microsoft.com/office/drawing/2016/5/9/chartex" xmlns:cx4="http://schemas.microsoft.com/office/drawing/2016/5/10/chartex" xmlns:cx5="http://schemas.microsoft.com/office/drawing/2016/5/11/chartex" xmlns:cx6="http://schemas.microsoft.com/office/drawing/2016/5/12/chartex" xmlns:cx7="http://schemas.microsoft.com/office/drawing/2016/5/13/chartex" xmlns:cx8="http://schemas.microsoft.com/office/drawing/2016/5/14/chartex" xmlns:mc="http://schemas.openxmlformats.org/markup-compatibility/2006" xmlns:aink="http://schemas.microsoft.com/office/drawing/2016/ink" xmlns:am3d="http://schemas.microsoft.com/office/drawing/2017/model3d" xmlns:o="urn:schemas-microsoft-com:office:office" xmlns:r="http://schemas.openxmlformats.org/officeDocument/2006/relationships" xmlns:m="http://schemas.openxmlformats.org/officeDocument/2006/math" xmlns:v="urn:schemas-microsoft-com:vml" xmlns:wp14="http://schemas.microsoft.com/office/word/2010/wordprocessingDrawing" xmlns:wp="http://schemas.openxmlformats.org/drawingml/2006/wordprocessingDrawing" xmlns:w10="urn:schemas-microsoft-com:office:word" xmlns:w="http://schemas.openxmlformats.org/wordprocessingml/2006/main" xmlns:w14="http://schemas.microsoft.com/office/word/2010/wordml" xmlns:w15="http://schemas.microsoft.com/office/word/2012/wordml" xmlns:w16cid="http://schemas.microsoft.com/office/word/2016/wordml/cid" xmlns:w16se="http://schemas.microsoft.com/office/word/2015/wordml/symex" xmlns:wpg="http://schemas.microsoft.com/office/word/2010/wordprocessingGroup" xmlns:wpi="http://schemas.microsoft.com/office/word/2010/wordprocessingInk" xmlns:wne="http://schemas.microsoft.com/office/word/2006/wordml" xmlns:wps="http://schemas.microsoft.com/office/word/2010/wordprocessingShape" mc:Ignorable="w14 w15 w16se w16cid wp14">
+<w:numbering xmlns:wpc="http://schemas.microsoft.com/office/word/2010/wordprocessingCanvas" xmlns:mc="http://schemas.openxmlformats.org/markup-compatibility/2006" xmlns:o="urn:schemas-microsoft-com:office:office" xmlns:r="http://schemas.openxmlformats.org/officeDocument/2006/relationships" xmlns:m="http://schemas.openxmlformats.org/officeDocument/2006/math" xmlns:v="urn:schemas-microsoft-com:vml" xmlns:wp14="http://schemas.microsoft.com/office/word/2010/wordprocessingDrawing" xmlns:wp="http://schemas.openxmlformats.org/drawingml/2006/wordprocessingDrawing" xmlns:w10="urn:schemas-microsoft-com:office:word" xmlns:w="http://schemas.openxmlformats.org/wordprocessingml/2006/main" xmlns:w14="http://schemas.microsoft.com/office/word/2010/wordml" xmlns:w15="http://schemas.microsoft.com/office/word/2012/wordml" xmlns:wpg="http://schemas.microsoft.com/office/word/2010/wordprocessingGroup" xmlns:wpi="http://schemas.microsoft.com/office/word/2010/wordprocessingInk" xmlns:wne="http://schemas.microsoft.com/office/word/2006/wordml" xmlns:wps="http://schemas.microsoft.com/office/word/2010/wordprocessingShape" mc:Ignorable="w14 w15 wp14">
   <w:abstractNum w:abstractNumId="0" w15:restartNumberingAfterBreak="0">
     <w:nsid w:val="0D505849"/>
     <w:multiLevelType w:val="multilevel"/>
@@ -9973,7 +9831,7 @@
 </file>
 
 <file path=word/styles.xml><?xml version="1.0" encoding="utf-8"?>
-<w:styles xmlns:mc="http://schemas.openxmlformats.org/markup-compatibility/2006" xmlns:r="http://schemas.openxmlformats.org/officeDocument/2006/relationships" xmlns:w="http://schemas.openxmlformats.org/wordprocessingml/2006/main" xmlns:w14="http://schemas.microsoft.com/office/word/2010/wordml" xmlns:w15="http://schemas.microsoft.com/office/word/2012/wordml" xmlns:w16cid="http://schemas.microsoft.com/office/word/2016/wordml/cid" xmlns:w16se="http://schemas.microsoft.com/office/word/2015/wordml/symex" mc:Ignorable="w14 w15 w16se w16cid">
+<w:styles xmlns:mc="http://schemas.openxmlformats.org/markup-compatibility/2006" xmlns:r="http://schemas.openxmlformats.org/officeDocument/2006/relationships" xmlns:w="http://schemas.openxmlformats.org/wordprocessingml/2006/main" xmlns:w14="http://schemas.microsoft.com/office/word/2010/wordml" xmlns:w15="http://schemas.microsoft.com/office/word/2012/wordml" mc:Ignorable="w14 w15">
   <w:docDefaults>
     <w:rPrDefault>
       <w:rPr>
@@ -9983,7 +9841,7 @@
     </w:rPrDefault>
     <w:pPrDefault/>
   </w:docDefaults>
-  <w:latentStyles w:defLockedState="0" w:defUIPriority="99" w:defSemiHidden="0" w:defUnhideWhenUsed="0" w:defQFormat="0" w:count="375">
+  <w:latentStyles w:defLockedState="0" w:defUIPriority="99" w:defSemiHidden="0" w:defUnhideWhenUsed="0" w:defQFormat="0" w:count="371">
     <w:lsdException w:name="Normal" w:uiPriority="0" w:qFormat="1"/>
     <w:lsdException w:name="heading 1" w:uiPriority="0" w:qFormat="1"/>
     <w:lsdException w:name="heading 2" w:semiHidden="1" w:uiPriority="0" w:unhideWhenUsed="1" w:qFormat="1"/>
@@ -10089,6 +9947,7 @@
     <w:lsdException w:name="HTML Sample" w:semiHidden="1" w:unhideWhenUsed="1"/>
     <w:lsdException w:name="HTML Typewriter" w:semiHidden="1" w:unhideWhenUsed="1"/>
     <w:lsdException w:name="HTML Variable" w:semiHidden="1" w:unhideWhenUsed="1"/>
+    <w:lsdException w:name="Normal Table" w:semiHidden="1" w:unhideWhenUsed="1"/>
     <w:lsdException w:name="annotation subject" w:semiHidden="1" w:unhideWhenUsed="1"/>
     <w:lsdException w:name="No List" w:semiHidden="1" w:unhideWhenUsed="1"/>
     <w:lsdException w:name="Outline List 1" w:semiHidden="1" w:unhideWhenUsed="1"/>
@@ -10132,8 +9991,10 @@
     <w:lsdException w:name="Table Elegant" w:semiHidden="1" w:unhideWhenUsed="1"/>
     <w:lsdException w:name="Table Professional" w:semiHidden="1" w:unhideWhenUsed="1"/>
     <w:lsdException w:name="Table Subtle 1" w:semiHidden="1" w:unhideWhenUsed="1"/>
+    <w:lsdException w:name="Table Subtle 2" w:semiHidden="1" w:unhideWhenUsed="1"/>
     <w:lsdException w:name="Table Web 1" w:semiHidden="1" w:unhideWhenUsed="1"/>
     <w:lsdException w:name="Table Web 2" w:semiHidden="1" w:unhideWhenUsed="1"/>
+    <w:lsdException w:name="Table Web 3" w:semiHidden="1" w:unhideWhenUsed="1"/>
     <w:lsdException w:name="Balloon Text" w:semiHidden="1" w:unhideWhenUsed="1"/>
     <w:lsdException w:name="Table Grid" w:uiPriority="39"/>
     <w:lsdException w:name="Table Theme" w:semiHidden="1" w:unhideWhenUsed="1"/>
@@ -10343,10 +10204,6 @@
     <w:lsdException w:name="List Table 5 Dark Accent 6" w:uiPriority="50"/>
     <w:lsdException w:name="List Table 6 Colorful Accent 6" w:uiPriority="51"/>
     <w:lsdException w:name="List Table 7 Colorful Accent 6" w:uiPriority="52"/>
-    <w:lsdException w:name="Mention" w:semiHidden="1" w:unhideWhenUsed="1"/>
-    <w:lsdException w:name="Smart Hyperlink" w:semiHidden="1" w:unhideWhenUsed="1"/>
-    <w:lsdException w:name="Hashtag" w:semiHidden="1" w:unhideWhenUsed="1"/>
-    <w:lsdException w:name="Unresolved Mention" w:semiHidden="1" w:unhideWhenUsed="1"/>
   </w:latentStyles>
   <w:style w:type="paragraph" w:default="1" w:styleId="Normal">
     <w:name w:val="Normal"/>
@@ -11350,7 +11207,7 @@
 </file>
 
 <file path=customXml/itemProps1.xml><?xml version="1.0" encoding="utf-8"?>
-<ds:datastoreItem xmlns:ds="http://schemas.openxmlformats.org/officeDocument/2006/customXml" ds:itemID="{5BD2CEE3-9F84-4F6D-9736-FFD75EDB6F1D}">
+<ds:datastoreItem xmlns:ds="http://schemas.openxmlformats.org/officeDocument/2006/customXml" ds:itemID="{24CC1269-20AE-4173-9053-C7CD5EA25F33}">
   <ds:schemaRefs>
     <ds:schemaRef ds:uri="http://schemas.openxmlformats.org/officeDocument/2006/bibliography"/>
   </ds:schemaRefs>

--- a/01_Projektmanagement/Projektplan.docx
+++ b/01_Projektmanagement/Projektplan.docx
@@ -6,6 +6,7 @@
       <w:pPr>
         <w:jc w:val="center"/>
       </w:pPr>
+      <w:bookmarkStart w:id="0" w:name="_GoBack"/>
     </w:p>
     <w:p>
       <w:pPr>
@@ -422,12 +423,12 @@
           <w:numId w:val="0"/>
         </w:numPr>
       </w:pPr>
-      <w:bookmarkStart w:id="0" w:name="_Toc500922578"/>
+      <w:bookmarkStart w:id="1" w:name="_Toc500922578"/>
       <w:r>
         <w:lastRenderedPageBreak/>
         <w:t>Inhalt</w:t>
       </w:r>
-      <w:bookmarkEnd w:id="0"/>
+      <w:bookmarkEnd w:id="1"/>
     </w:p>
     <w:p/>
     <w:sdt>
@@ -1959,57 +1960,57 @@
     </w:p>
     <w:p>
       <w:pPr>
-        <w:pStyle w:val="Heading1"/>
-      </w:pPr>
-      <w:bookmarkStart w:id="1" w:name="_Toc500922579"/>
+        <w:pStyle w:val="Heading2"/>
+      </w:pPr>
+      <w:bookmarkStart w:id="2" w:name="_Toc500922579"/>
       <w:r>
         <w:lastRenderedPageBreak/>
         <w:t>Einführung</w:t>
-      </w:r>
-      <w:bookmarkEnd w:id="1"/>
-    </w:p>
-    <w:p>
-      <w:pPr>
-        <w:pStyle w:val="Heading2"/>
-      </w:pPr>
-      <w:bookmarkStart w:id="2" w:name="_Toc500922580"/>
-      <w:r>
-        <w:t>Zweck</w:t>
       </w:r>
       <w:bookmarkEnd w:id="2"/>
     </w:p>
     <w:p>
-      <w:r>
-        <w:t xml:space="preserve">Dieses Dokument regelt </w:t>
-      </w:r>
-      <w:r>
-        <w:t>den Ablauf und Aufbau des gesamten Projektes. Es soll einen Leitfaden für alle am Projekt beteiligten Personen darstellen.</w:t>
-      </w:r>
-    </w:p>
-    <w:p>
-      <w:pPr>
-        <w:pStyle w:val="Heading2"/>
-      </w:pPr>
-      <w:bookmarkStart w:id="3" w:name="_Toc500922581"/>
-      <w:r>
-        <w:t>Gültigkeitsbereich</w:t>
+      <w:pPr>
+        <w:pStyle w:val="Heading3"/>
+      </w:pPr>
+      <w:bookmarkStart w:id="3" w:name="_Toc500922580"/>
+      <w:r>
+        <w:t>Zweck</w:t>
       </w:r>
       <w:bookmarkEnd w:id="3"/>
     </w:p>
     <w:p>
       <w:r>
-        <w:t>Dieses Dokument ist im Rahmen der Studienarbeit 2017 «Entwicklung einer Klassenbibliothek zur Erzeugung autokorrelierter Zufallszahlen gültig.</w:t>
+        <w:t xml:space="preserve">Dieses Dokument regelt </w:t>
+      </w:r>
+      <w:r>
+        <w:t>den Ablauf und Aufbau des gesamten Projektes. Es soll einen Leitfaden für alle am Projekt beteiligten Personen darstellen.</w:t>
       </w:r>
     </w:p>
     <w:p>
       <w:pPr>
-        <w:pStyle w:val="Heading2"/>
-      </w:pPr>
-      <w:bookmarkStart w:id="4" w:name="_Toc500922582"/>
+        <w:pStyle w:val="Heading3"/>
+      </w:pPr>
+      <w:bookmarkStart w:id="4" w:name="_Toc500922581"/>
+      <w:r>
+        <w:t>Gültigkeitsbereich</w:t>
+      </w:r>
+      <w:bookmarkEnd w:id="4"/>
+    </w:p>
+    <w:p>
+      <w:r>
+        <w:t>Dieses Dokument ist im Rahmen der Studienarbeit 2017 «Entwicklung einer Klassenbibliothek zur Erzeugung autokorrelierter Zufallszahlen gültig.</w:t>
+      </w:r>
+    </w:p>
+    <w:p>
+      <w:pPr>
+        <w:pStyle w:val="Heading3"/>
+      </w:pPr>
+      <w:bookmarkStart w:id="5" w:name="_Toc500922582"/>
       <w:r>
         <w:t>Referenzen</w:t>
       </w:r>
-      <w:bookmarkEnd w:id="4"/>
+      <w:bookmarkEnd w:id="5"/>
     </w:p>
     <w:tbl>
       <w:tblPr>
@@ -2166,51 +2167,35 @@
     </w:tbl>
     <w:p>
       <w:pPr>
-        <w:pStyle w:val="Heading1"/>
-      </w:pPr>
-      <w:bookmarkStart w:id="5" w:name="_Toc500922583"/>
+        <w:pStyle w:val="Heading2"/>
+      </w:pPr>
+      <w:bookmarkStart w:id="6" w:name="_Toc500922583"/>
       <w:r>
         <w:t>Projekt Übersicht</w:t>
-      </w:r>
-      <w:bookmarkEnd w:id="5"/>
-    </w:p>
-    <w:p>
-      <w:r>
-        <w:t xml:space="preserve">Im Rahmen dieser Studienarbeit soll eine Klassenbibliothek zur Erzeugung von autokorrelierter Zufallszahlen entwickelt werden und anschliessend in die Simulationsumgebung </w:t>
-      </w:r>
-      <w:proofErr w:type="spellStart"/>
-      <w:r>
-        <w:t>Simio</w:t>
-      </w:r>
-      <w:proofErr w:type="spellEnd"/>
-      <w:r>
-        <w:t xml:space="preserve"> integriert werden.</w:t>
-      </w:r>
-    </w:p>
-    <w:p>
-      <w:pPr>
-        <w:pStyle w:val="Heading2"/>
-      </w:pPr>
-      <w:bookmarkStart w:id="6" w:name="_Toc500922584"/>
-      <w:r>
-        <w:t>Zweck und Ziel</w:t>
       </w:r>
       <w:bookmarkEnd w:id="6"/>
     </w:p>
     <w:p>
       <w:r>
+        <w:t>Im Rahmen dieser Studienarbeit soll eine Klassenbibliothek zur Erzeugung von autokorrelierter Zufallszahlen entwickelt werden und anschliessend in die Simulationsumgebung Simio integriert werden.</w:t>
+      </w:r>
+    </w:p>
+    <w:p>
+      <w:pPr>
+        <w:pStyle w:val="Heading3"/>
+      </w:pPr>
+      <w:bookmarkStart w:id="7" w:name="_Toc500922584"/>
+      <w:r>
+        <w:t>Zweck und Ziel</w:t>
+      </w:r>
+      <w:bookmarkEnd w:id="7"/>
+    </w:p>
+    <w:p>
+      <w:r>
         <w:t xml:space="preserve">In der Simulation von Systemen werden Zufallszahlen zur Beschreibung der einzelnen Arbeitsschritte benötigt. </w:t>
       </w:r>
       <w:r>
-        <w:t xml:space="preserve">Diese Zufallszahlen werden so erzeugt, dass sie keine Abhängigkeiten bzw. Autokorrelationen auftreten. Nun hat sich jedoch gezeigt, dass ebendiese Autokorrelationen in der Praxis häufig auftreten. Dadurch können die simulierten und realen Ergebnisse stark voneinander abweichen. Ziel dieses Projektes ist es, eine Klassenbibliothek für </w:t>
-      </w:r>
-      <w:proofErr w:type="spellStart"/>
-      <w:r>
-        <w:t>Simio</w:t>
-      </w:r>
-      <w:proofErr w:type="spellEnd"/>
-      <w:r>
-        <w:t xml:space="preserve"> zu entwickeln, welche den Grad der Autokorrelation einstellen lässt.</w:t>
+        <w:t>Diese Zufallszahlen werden so erzeugt, dass sie keine Abhängigkeiten bzw. Autokorrelationen auftreten. Nun hat sich jedoch gezeigt, dass ebendiese Autokorrelationen in der Praxis häufig auftreten. Dadurch können die simulierten und realen Ergebnisse stark voneinander abweichen. Ziel dieses Projektes ist es, eine Klassenbibliothek für Simio zu entwickeln, welche den Grad der Autokorrelation einstellen lässt.</w:t>
       </w:r>
     </w:p>
     <w:p/>
@@ -2242,15 +2227,7 @@
         <w:spacing w:after="160" w:line="259" w:lineRule="auto"/>
       </w:pPr>
       <w:r>
-        <w:t xml:space="preserve">Vertiefung der Kenntnisse: </w:t>
-      </w:r>
-      <w:proofErr w:type="spellStart"/>
-      <w:r>
-        <w:t>Simio</w:t>
-      </w:r>
-      <w:proofErr w:type="spellEnd"/>
-      <w:r>
-        <w:t>, C#</w:t>
+        <w:t>Vertiefung der Kenntnisse: Simio, C#</w:t>
       </w:r>
     </w:p>
     <w:p>
@@ -2300,24 +2277,24 @@
     </w:p>
     <w:p>
       <w:pPr>
-        <w:pStyle w:val="Heading1"/>
-      </w:pPr>
-      <w:bookmarkStart w:id="7" w:name="_Toc500922585"/>
+        <w:pStyle w:val="Heading2"/>
+      </w:pPr>
+      <w:bookmarkStart w:id="8" w:name="_Toc500922585"/>
       <w:r>
         <w:lastRenderedPageBreak/>
         <w:t>Management Abläufe</w:t>
       </w:r>
-      <w:bookmarkEnd w:id="7"/>
+      <w:bookmarkEnd w:id="8"/>
     </w:p>
     <w:p>
       <w:pPr>
-        <w:pStyle w:val="Heading2"/>
-      </w:pPr>
-      <w:bookmarkStart w:id="8" w:name="_Toc500922586"/>
+        <w:pStyle w:val="Heading3"/>
+      </w:pPr>
+      <w:bookmarkStart w:id="9" w:name="_Toc500922586"/>
       <w:r>
         <w:t>Kostenvoranschlag</w:t>
       </w:r>
-      <w:bookmarkEnd w:id="8"/>
+      <w:bookmarkEnd w:id="9"/>
     </w:p>
     <w:tbl>
       <w:tblPr>
@@ -2534,14 +2511,14 @@
     </w:p>
     <w:p>
       <w:pPr>
-        <w:pStyle w:val="Heading2"/>
-      </w:pPr>
-      <w:bookmarkStart w:id="9" w:name="_Toc500922587"/>
+        <w:pStyle w:val="Heading3"/>
+      </w:pPr>
+      <w:bookmarkStart w:id="10" w:name="_Toc500922587"/>
       <w:r>
         <w:lastRenderedPageBreak/>
         <w:t>Zeitliche Planung</w:t>
       </w:r>
-      <w:bookmarkEnd w:id="9"/>
+      <w:bookmarkEnd w:id="10"/>
     </w:p>
     <w:p>
       <w:r>
@@ -2568,7 +2545,7 @@
           <v:shape id="_x0000_i1025" type="#_x0000_t75" style="width:749.25pt;height:172.5pt" o:ole="">
             <v:imagedata r:id="rId13" o:title=""/>
           </v:shape>
-          <o:OLEObject Type="Embed" ProgID="Visio.Drawing.15" ShapeID="_x0000_i1025" DrawAspect="Content" ObjectID="_1574665056" r:id="rId14"/>
+          <o:OLEObject Type="Embed" ProgID="Visio.Drawing.15" ShapeID="_x0000_i1025" DrawAspect="Content" ObjectID="_1575289389" r:id="rId14"/>
         </w:object>
       </w:r>
     </w:p>
@@ -2587,14 +2564,14 @@
     </w:p>
     <w:p>
       <w:pPr>
-        <w:pStyle w:val="Heading3"/>
-      </w:pPr>
-      <w:bookmarkStart w:id="10" w:name="_Toc500922588"/>
+        <w:pStyle w:val="Heading4"/>
+      </w:pPr>
+      <w:bookmarkStart w:id="11" w:name="_Toc500922588"/>
       <w:r>
         <w:lastRenderedPageBreak/>
         <w:t>Phasen</w:t>
       </w:r>
-      <w:bookmarkEnd w:id="10"/>
+      <w:bookmarkEnd w:id="11"/>
     </w:p>
     <w:tbl>
       <w:tblPr>
@@ -2973,9 +2950,12 @@
                 <w:numId w:val="27"/>
               </w:numPr>
             </w:pPr>
+            <w:r>
+              <w:t>Simio-</w:t>
+            </w:r>
             <w:proofErr w:type="spellStart"/>
             <w:r>
-              <w:t>Simio-Refresher</w:t>
+              <w:t>Refresher</w:t>
             </w:r>
             <w:proofErr w:type="spellEnd"/>
           </w:p>
@@ -3447,13 +3427,8 @@
               </w:numPr>
             </w:pPr>
             <w:r>
-              <w:t xml:space="preserve">Integration der Klassenbibliothek in </w:t>
-            </w:r>
-            <w:proofErr w:type="spellStart"/>
-            <w:r>
-              <w:t>Simio</w:t>
-            </w:r>
-            <w:proofErr w:type="spellEnd"/>
+              <w:t>Integration der Klassenbibliothek in Simio</w:t>
+            </w:r>
           </w:p>
           <w:p>
             <w:pPr>
@@ -3710,13 +3685,8 @@
               </w:numPr>
             </w:pPr>
             <w:r>
-              <w:t xml:space="preserve">Integration der Klassenbibliothek in </w:t>
-            </w:r>
-            <w:proofErr w:type="spellStart"/>
-            <w:r>
-              <w:t>Simio</w:t>
-            </w:r>
-            <w:proofErr w:type="spellEnd"/>
+              <w:t>Integration der Klassenbibliothek in Simio</w:t>
+            </w:r>
           </w:p>
           <w:p>
             <w:pPr>
@@ -4566,13 +4536,13 @@
     <w:p/>
     <w:p>
       <w:pPr>
-        <w:pStyle w:val="Heading3"/>
-      </w:pPr>
-      <w:bookmarkStart w:id="11" w:name="_Toc500922589"/>
+        <w:pStyle w:val="Heading4"/>
+      </w:pPr>
+      <w:bookmarkStart w:id="12" w:name="_Toc500922589"/>
       <w:r>
         <w:t>Meilensteine</w:t>
       </w:r>
-      <w:bookmarkEnd w:id="11"/>
+      <w:bookmarkEnd w:id="12"/>
     </w:p>
     <w:p/>
     <w:tbl>
@@ -4674,15 +4644,7 @@
           </w:tcPr>
           <w:p>
             <w:r>
-              <w:t xml:space="preserve">Der ARTA-Prozess ist klar und verstanden, die Integrationsfragen für eigene Klassenbibliotheken in </w:t>
-            </w:r>
-            <w:proofErr w:type="spellStart"/>
-            <w:r>
-              <w:t>Simio</w:t>
-            </w:r>
-            <w:proofErr w:type="spellEnd"/>
-            <w:r>
-              <w:t xml:space="preserve"> sind geklärt, Code Analyse von JARTA vollständig abgeschlossen</w:t>
+              <w:t>Der ARTA-Prozess ist klar und verstanden, die Integrationsfragen für eigene Klassenbibliotheken in Simio sind geklärt, Code Analyse von JARTA vollständig abgeschlossen</w:t>
             </w:r>
           </w:p>
         </w:tc>
@@ -4948,15 +4910,7 @@
               <w:t>o</w:t>
             </w:r>
             <w:r>
-              <w:t xml:space="preserve">thek in </w:t>
-            </w:r>
-            <w:proofErr w:type="spellStart"/>
-            <w:r>
-              <w:t>Simio</w:t>
-            </w:r>
-            <w:proofErr w:type="spellEnd"/>
-            <w:r>
-              <w:t xml:space="preserve"> ist klar. Statistische Tests für den Code sind vorhanden.</w:t>
+              <w:t>thek in Simio ist klar. Statistische Tests für den Code sind vorhanden.</w:t>
             </w:r>
           </w:p>
         </w:tc>
@@ -5376,14 +5330,14 @@
     </w:p>
     <w:p>
       <w:pPr>
-        <w:pStyle w:val="Heading2"/>
-      </w:pPr>
-      <w:bookmarkStart w:id="12" w:name="_Toc500922590"/>
+        <w:pStyle w:val="Heading3"/>
+      </w:pPr>
+      <w:bookmarkStart w:id="13" w:name="_Toc500922590"/>
       <w:r>
         <w:lastRenderedPageBreak/>
         <w:t>Besprechungen</w:t>
       </w:r>
-      <w:bookmarkEnd w:id="12"/>
+      <w:bookmarkEnd w:id="13"/>
     </w:p>
     <w:p>
       <w:r>
@@ -5924,14 +5878,14 @@
     </w:p>
     <w:p>
       <w:pPr>
-        <w:pStyle w:val="Heading1"/>
-      </w:pPr>
-      <w:bookmarkStart w:id="13" w:name="_Toc500922591"/>
+        <w:pStyle w:val="Heading2"/>
+      </w:pPr>
+      <w:bookmarkStart w:id="14" w:name="_Toc500922591"/>
       <w:r>
         <w:lastRenderedPageBreak/>
         <w:t>Arbeitspakete</w:t>
       </w:r>
-      <w:bookmarkEnd w:id="13"/>
+      <w:bookmarkEnd w:id="14"/>
     </w:p>
     <w:p>
       <w:r>
@@ -6527,15 +6481,7 @@
             </w:r>
             <w:proofErr w:type="spellEnd"/>
             <w:r>
-              <w:t xml:space="preserve"> </w:t>
-            </w:r>
-            <w:proofErr w:type="spellStart"/>
-            <w:r>
-              <w:t>Simio</w:t>
-            </w:r>
-            <w:proofErr w:type="spellEnd"/>
-            <w:r>
-              <w:t xml:space="preserve"> Grundlagen</w:t>
+              <w:t xml:space="preserve"> Simio Grundlagen</w:t>
             </w:r>
           </w:p>
         </w:tc>
@@ -6564,21 +6510,14 @@
           </w:tcPr>
           <w:p>
             <w:r>
-              <w:t xml:space="preserve">Recherche </w:t>
-            </w:r>
-            <w:proofErr w:type="spellStart"/>
-            <w:r>
-              <w:t>Simio</w:t>
-            </w:r>
-            <w:proofErr w:type="spellEnd"/>
-            <w:r>
-              <w:t xml:space="preserve">: Einbinden einer </w:t>
-            </w:r>
-            <w:proofErr w:type="spellStart"/>
-            <w:r>
-              <w:t>Libary</w:t>
-            </w:r>
-            <w:proofErr w:type="spellEnd"/>
+              <w:t>Recherche Simio: Einbinden einer Lib</w:t>
+            </w:r>
+            <w:r>
+              <w:t>r</w:t>
+            </w:r>
+            <w:r>
+              <w:t>ary</w:t>
+            </w:r>
           </w:p>
         </w:tc>
       </w:tr>
@@ -6611,23 +6550,16 @@
           </w:p>
           <w:p>
             <w:r>
-              <w:t xml:space="preserve">-Planung: Umsetzung JARTA in </w:t>
-            </w:r>
-            <w:proofErr w:type="spellStart"/>
-            <w:r>
-              <w:t>c#</w:t>
-            </w:r>
-            <w:proofErr w:type="spellEnd"/>
-          </w:p>
-          <w:p>
-            <w:r>
-              <w:t xml:space="preserve">-Planung: Umsetzung ARTA # in </w:t>
-            </w:r>
-            <w:proofErr w:type="spellStart"/>
-            <w:r>
-              <w:t>Simio</w:t>
-            </w:r>
-            <w:proofErr w:type="spellEnd"/>
+              <w:t>-Planung: Umsetzung JARTA in C</w:t>
+            </w:r>
+            <w:r>
+              <w:t>#</w:t>
+            </w:r>
+          </w:p>
+          <w:p>
+            <w:r>
+              <w:t>-Planung: Umsetzung ARTA # in Simio</w:t>
+            </w:r>
           </w:p>
         </w:tc>
       </w:tr>
@@ -7056,6 +6988,105 @@
           <w:tcPr>
             <w:tcW w:w="1842" w:type="dxa"/>
             <w:tcBorders>
+              <w:bottom w:val="nil"/>
+            </w:tcBorders>
+          </w:tcPr>
+          <w:p>
+            <w:pPr>
+              <w:rPr>
+                <w:b/>
+              </w:rPr>
+            </w:pPr>
+            <w:r>
+              <w:rPr>
+                <w:b/>
+              </w:rPr>
+              <w:t>Konzeption 2</w:t>
+            </w:r>
+          </w:p>
+        </w:tc>
+        <w:tc>
+          <w:tcPr>
+            <w:tcW w:w="7230" w:type="dxa"/>
+            <w:tcBorders>
+              <w:bottom w:val="single" w:sz="4" w:space="0" w:color="auto"/>
+            </w:tcBorders>
+          </w:tcPr>
+          <w:p>
+            <w:r>
+              <w:t>Integration Simio planen</w:t>
+            </w:r>
+          </w:p>
+        </w:tc>
+      </w:tr>
+      <w:tr>
+        <w:tc>
+          <w:tcPr>
+            <w:tcW w:w="1842" w:type="dxa"/>
+            <w:tcBorders>
+              <w:top w:val="nil"/>
+              <w:bottom w:val="nil"/>
+            </w:tcBorders>
+          </w:tcPr>
+          <w:p>
+            <w:pPr>
+              <w:rPr>
+                <w:b/>
+              </w:rPr>
+            </w:pPr>
+          </w:p>
+        </w:tc>
+        <w:tc>
+          <w:tcPr>
+            <w:tcW w:w="7230" w:type="dxa"/>
+            <w:tcBorders>
+              <w:bottom w:val="single" w:sz="4" w:space="0" w:color="auto"/>
+            </w:tcBorders>
+          </w:tcPr>
+          <w:p>
+            <w:r>
+              <w:t>Statistische Tests planen</w:t>
+            </w:r>
+          </w:p>
+        </w:tc>
+      </w:tr>
+      <w:tr>
+        <w:tc>
+          <w:tcPr>
+            <w:tcW w:w="1842" w:type="dxa"/>
+            <w:tcBorders>
+              <w:top w:val="nil"/>
+              <w:bottom w:val="nil"/>
+            </w:tcBorders>
+          </w:tcPr>
+          <w:p>
+            <w:pPr>
+              <w:rPr>
+                <w:b/>
+              </w:rPr>
+            </w:pPr>
+          </w:p>
+        </w:tc>
+        <w:tc>
+          <w:tcPr>
+            <w:tcW w:w="7230" w:type="dxa"/>
+            <w:tcBorders>
+              <w:bottom w:val="single" w:sz="4" w:space="0" w:color="auto"/>
+            </w:tcBorders>
+          </w:tcPr>
+          <w:p>
+            <w:r>
+              <w:t>Aufbau Klassenbibliothek entwerfen</w:t>
+            </w:r>
+          </w:p>
+        </w:tc>
+      </w:tr>
+      <w:tr>
+        <w:tc>
+          <w:tcPr>
+            <w:tcW w:w="1842" w:type="dxa"/>
+            <w:tcBorders>
+              <w:top w:val="nil"/>
               <w:bottom w:val="single" w:sz="18" w:space="0" w:color="auto"/>
             </w:tcBorders>
           </w:tcPr>
@@ -7065,12 +7096,6 @@
                 <w:b/>
               </w:rPr>
             </w:pPr>
-            <w:r>
-              <w:rPr>
-                <w:b/>
-              </w:rPr>
-              <w:t>Konzeption 2</w:t>
-            </w:r>
           </w:p>
         </w:tc>
         <w:tc>
@@ -7080,7 +7105,11 @@
               <w:bottom w:val="single" w:sz="18" w:space="0" w:color="auto"/>
             </w:tcBorders>
           </w:tcPr>
-          <w:p/>
+          <w:p>
+            <w:r>
+              <w:t>Dokumentieren der Konzepte</w:t>
+            </w:r>
+          </w:p>
         </w:tc>
       </w:tr>
       <w:tr>
@@ -7140,13 +7169,11 @@
           </w:tcPr>
           <w:p>
             <w:r>
-              <w:t xml:space="preserve">Implementation: JARTA in </w:t>
-            </w:r>
-            <w:proofErr w:type="spellStart"/>
-            <w:r>
-              <w:t>c#</w:t>
-            </w:r>
-            <w:proofErr w:type="spellEnd"/>
+              <w:t>Implementation: JARTA in C</w:t>
+            </w:r>
+            <w:r>
+              <w:t>#</w:t>
+            </w:r>
           </w:p>
         </w:tc>
       </w:tr>
@@ -7170,15 +7197,13 @@
           </w:tcPr>
           <w:p>
             <w:r>
-              <w:t xml:space="preserve">Implementation: Integration ARTA # in </w:t>
-            </w:r>
-            <w:proofErr w:type="spellStart"/>
-            <w:r>
-              <w:t>Simio</w:t>
-            </w:r>
-            <w:proofErr w:type="spellEnd"/>
-            <w:r>
-              <w:t xml:space="preserve"> </w:t>
+              <w:t xml:space="preserve">Implementation: Integration </w:t>
+            </w:r>
+            <w:r>
+              <w:t>Arta.Standard</w:t>
+            </w:r>
+            <w:r>
+              <w:t xml:space="preserve"> in Simio </w:t>
             </w:r>
           </w:p>
         </w:tc>
@@ -7314,7 +7339,6 @@
               <w:rPr>
                 <w:b/>
               </w:rPr>
-              <w:lastRenderedPageBreak/>
               <w:t>Testing</w:t>
             </w:r>
             <w:proofErr w:type="spellEnd"/>
@@ -7404,13 +7428,8 @@
           </w:tcPr>
           <w:p>
             <w:r>
-              <w:t xml:space="preserve">Testen in </w:t>
-            </w:r>
-            <w:proofErr w:type="spellStart"/>
-            <w:r>
-              <w:t>Simio</w:t>
-            </w:r>
-            <w:proofErr w:type="spellEnd"/>
+              <w:t>Testen in Simio</w:t>
+            </w:r>
           </w:p>
         </w:tc>
       </w:tr>
@@ -7436,11 +7455,9 @@
             <w:r>
               <w:t xml:space="preserve">Generierte Daten mit </w:t>
             </w:r>
-            <w:proofErr w:type="spellStart"/>
-            <w:r>
-              <w:t>Jarta</w:t>
-            </w:r>
-            <w:proofErr w:type="spellEnd"/>
+            <w:r>
+              <w:t>JARTA</w:t>
+            </w:r>
             <w:r>
               <w:t xml:space="preserve"> vergleichen</w:t>
             </w:r>
@@ -7588,13 +7605,8 @@
             <w:tcW w:w="7230" w:type="dxa"/>
           </w:tcPr>
           <w:p>
-            <w:proofErr w:type="spellStart"/>
-            <w:r>
-              <w:t>Simio</w:t>
-            </w:r>
-            <w:proofErr w:type="spellEnd"/>
-            <w:r>
-              <w:t xml:space="preserve"> Videos erstellen</w:t>
+            <w:r>
+              <w:t>Simio Videos erstellen</w:t>
             </w:r>
           </w:p>
         </w:tc>
@@ -7707,35 +7719,6 @@
           </w:p>
         </w:tc>
       </w:tr>
-      <w:tr>
-        <w:tc>
-          <w:tcPr>
-            <w:tcW w:w="1842" w:type="dxa"/>
-            <w:tcBorders>
-              <w:bottom w:val="nil"/>
-            </w:tcBorders>
-          </w:tcPr>
-          <w:p>
-            <w:pPr>
-              <w:rPr>
-                <w:b/>
-              </w:rPr>
-            </w:pPr>
-            <w:bookmarkStart w:id="14" w:name="_GoBack"/>
-            <w:bookmarkEnd w:id="14"/>
-          </w:p>
-        </w:tc>
-        <w:tc>
-          <w:tcPr>
-            <w:tcW w:w="7230" w:type="dxa"/>
-          </w:tcPr>
-          <w:p>
-            <w:r>
-              <w:t>Feinplanung nächste Phase</w:t>
-            </w:r>
-          </w:p>
-        </w:tc>
-      </w:tr>
     </w:tbl>
     <w:p>
       <w:r>
@@ -7744,7 +7727,7 @@
     </w:p>
     <w:p>
       <w:pPr>
-        <w:pStyle w:val="Heading1"/>
+        <w:pStyle w:val="Heading2"/>
       </w:pPr>
       <w:bookmarkStart w:id="15" w:name="_Toc500922592"/>
       <w:r>
@@ -7996,11 +7979,9 @@
             <w:tcW w:w="4531" w:type="dxa"/>
           </w:tcPr>
           <w:p>
-            <w:proofErr w:type="spellStart"/>
             <w:r>
               <w:t>Simio</w:t>
             </w:r>
-            <w:proofErr w:type="spellEnd"/>
           </w:p>
         </w:tc>
       </w:tr>
@@ -8053,7 +8034,7 @@
     </w:tbl>
     <w:p>
       <w:pPr>
-        <w:pStyle w:val="Heading1"/>
+        <w:pStyle w:val="Heading2"/>
       </w:pPr>
       <w:bookmarkStart w:id="16" w:name="_Toc500922593"/>
       <w:r>
@@ -8063,7 +8044,7 @@
     </w:p>
     <w:p>
       <w:pPr>
-        <w:pStyle w:val="Heading2"/>
+        <w:pStyle w:val="Heading3"/>
       </w:pPr>
       <w:bookmarkStart w:id="17" w:name="_Toc500922594"/>
       <w:r>
@@ -8107,7 +8088,7 @@
     </w:p>
     <w:p>
       <w:pPr>
-        <w:pStyle w:val="Heading2"/>
+        <w:pStyle w:val="Heading3"/>
       </w:pPr>
       <w:bookmarkStart w:id="18" w:name="_Toc500922595"/>
       <w:r>
@@ -8187,7 +8168,7 @@
     </w:p>
     <w:p>
       <w:pPr>
-        <w:pStyle w:val="Heading2"/>
+        <w:pStyle w:val="Heading3"/>
       </w:pPr>
       <w:bookmarkStart w:id="19" w:name="_Toc500922596"/>
       <w:r>
@@ -8231,7 +8212,7 @@
     </w:p>
     <w:p>
       <w:pPr>
-        <w:pStyle w:val="Heading3"/>
+        <w:pStyle w:val="Heading4"/>
       </w:pPr>
       <w:bookmarkStart w:id="20" w:name="_Toc500922597"/>
       <w:r>
@@ -8277,7 +8258,7 @@
     </w:p>
     <w:p>
       <w:pPr>
-        <w:pStyle w:val="Heading1"/>
+        <w:pStyle w:val="Heading2"/>
       </w:pPr>
       <w:bookmarkStart w:id="21" w:name="_Toc500922598"/>
       <w:r>
@@ -8288,17 +8269,10 @@
     </w:p>
     <w:p>
       <w:r>
-        <w:t xml:space="preserve">Eine Simulationsumgebung wird in der Phase «Simulation» erarbeitet. Ziel dieser Umgebung ist es, die erzeugte Klassenbibliothek auf eine saubere Integration ins </w:t>
-      </w:r>
-      <w:proofErr w:type="spellStart"/>
-      <w:r>
-        <w:t>Simio</w:t>
-      </w:r>
-      <w:proofErr w:type="spellEnd"/>
-      <w:r>
-        <w:t xml:space="preserve"> zu testen. Weiter wollen wir Daten erzeugen, um die Beobachtung der abweichenden Resultate zwischen autokorrelierten Zufallszahlen und solchen die keine Zusammenhänge aufweisen zu bestätigen.</w:t>
+        <w:t>Eine Simulationsumgebung wird in der Phase «Simulation» erarbeitet. Ziel dieser Umgebung ist es, die erzeugte Klassenbibliothek auf eine saubere Integration ins Simio zu testen. Weiter wollen wir Daten erzeugen, um die Beobachtung der abweichenden Resultate zwischen autokorrelierten Zufallszahlen und solchen die keine Zusammenhänge aufweisen zu bestätigen.</w:t>
       </w:r>
     </w:p>
+    <w:bookmarkEnd w:id="0"/>
     <w:p/>
     <w:sectPr>
       <w:headerReference w:type="first" r:id="rId19"/>
@@ -8368,7 +8342,7 @@
         <w:noProof/>
         <w:color w:val="808080" w:themeColor="background1" w:themeShade="80"/>
       </w:rPr>
-      <w:t>4</w:t>
+      <w:t>13</w:t>
     </w:r>
     <w:r>
       <w:rPr>
@@ -11207,7 +11181,7 @@
 </file>
 
 <file path=customXml/itemProps1.xml><?xml version="1.0" encoding="utf-8"?>
-<ds:datastoreItem xmlns:ds="http://schemas.openxmlformats.org/officeDocument/2006/customXml" ds:itemID="{24CC1269-20AE-4173-9053-C7CD5EA25F33}">
+<ds:datastoreItem xmlns:ds="http://schemas.openxmlformats.org/officeDocument/2006/customXml" ds:itemID="{52651041-6DC8-4CF1-86E6-609B5BC43509}">
   <ds:schemaRefs>
     <ds:schemaRef ds:uri="http://schemas.openxmlformats.org/officeDocument/2006/bibliography"/>
   </ds:schemaRefs>
